--- a/Report.docx
+++ b/Report.docx
@@ -155,6 +155,10 @@
         </w:rPr>
       </w:pPr>
       <w:r>
+        <w:rPr>
+          <w:noProof/>
+          <w:lang w:val="pt-PT" w:eastAsia="pt-PT"/>
+        </w:rPr>
         <mc:AlternateContent>
           <mc:Choice Requires="wps">
             <w:drawing>
@@ -406,8 +410,6 @@
           <w:szCs w:val="28"/>
         </w:rPr>
       </w:pPr>
-      <w:bookmarkStart w:id="0" w:name="_GoBack"/>
-      <w:bookmarkEnd w:id="0"/>
     </w:p>
     <w:p>
       <w:pPr>
@@ -481,6 +483,16 @@
         </w:rPr>
         <w:t>Bruno</w:t>
       </w:r>
+      <w:r>
+        <w:rPr>
+          <w:rFonts w:asciiTheme="majorHAnsi" w:hAnsiTheme="majorHAnsi"/>
+          <w:sz w:val="28"/>
+          <w:szCs w:val="28"/>
+        </w:rPr>
+        <w:t xml:space="preserve"> Miguel da Silva Barbosa                                                               67646</w:t>
+      </w:r>
+      <w:bookmarkStart w:id="0" w:name="_GoBack"/>
+      <w:bookmarkEnd w:id="0"/>
     </w:p>
     <w:p>
       <w:pPr>
@@ -495,6 +507,7 @@
           <w:rFonts w:asciiTheme="majorHAnsi" w:hAnsiTheme="majorHAnsi"/>
           <w:sz w:val="28"/>
           <w:szCs w:val="28"/>
+          <w:lang w:val="pt-PT"/>
         </w:rPr>
       </w:pPr>
       <w:r>
@@ -502,6 +515,7 @@
           <w:rFonts w:asciiTheme="majorHAnsi" w:hAnsiTheme="majorHAnsi"/>
           <w:sz w:val="28"/>
           <w:szCs w:val="28"/>
+          <w:lang w:val="pt-PT"/>
         </w:rPr>
         <w:t xml:space="preserve">Carlos Rafael Cruz Antunes </w:t>
       </w:r>
@@ -510,6 +524,7 @@
           <w:rFonts w:asciiTheme="majorHAnsi" w:hAnsiTheme="majorHAnsi"/>
           <w:sz w:val="28"/>
           <w:szCs w:val="28"/>
+          <w:lang w:val="pt-PT"/>
         </w:rPr>
         <w:tab/>
       </w:r>
@@ -518,6 +533,7 @@
           <w:rFonts w:asciiTheme="majorHAnsi" w:hAnsiTheme="majorHAnsi"/>
           <w:sz w:val="28"/>
           <w:szCs w:val="28"/>
+          <w:lang w:val="pt-PT"/>
         </w:rPr>
         <w:tab/>
       </w:r>
@@ -526,6 +542,7 @@
           <w:rFonts w:asciiTheme="majorHAnsi" w:hAnsiTheme="majorHAnsi"/>
           <w:sz w:val="28"/>
           <w:szCs w:val="28"/>
+          <w:lang w:val="pt-PT"/>
         </w:rPr>
         <w:tab/>
       </w:r>
@@ -534,6 +551,7 @@
           <w:rFonts w:asciiTheme="majorHAnsi" w:hAnsiTheme="majorHAnsi"/>
           <w:sz w:val="28"/>
           <w:szCs w:val="28"/>
+          <w:lang w:val="pt-PT"/>
         </w:rPr>
         <w:t xml:space="preserve">   </w:t>
       </w:r>
@@ -542,6 +560,7 @@
           <w:rFonts w:asciiTheme="majorHAnsi" w:hAnsiTheme="majorHAnsi"/>
           <w:sz w:val="28"/>
           <w:szCs w:val="28"/>
+          <w:lang w:val="pt-PT"/>
         </w:rPr>
         <w:t>67711</w:t>
       </w:r>
@@ -554,6 +573,7 @@
           <w:rFonts w:asciiTheme="majorHAnsi" w:hAnsiTheme="majorHAnsi"/>
           <w:sz w:val="28"/>
           <w:szCs w:val="28"/>
+          <w:lang w:val="pt-PT"/>
         </w:rPr>
       </w:pPr>
       <w:r>
@@ -561,6 +581,7 @@
           <w:rFonts w:asciiTheme="majorHAnsi" w:hAnsiTheme="majorHAnsi"/>
           <w:sz w:val="28"/>
           <w:szCs w:val="28"/>
+          <w:lang w:val="pt-PT"/>
         </w:rPr>
         <w:t>Carlos</w:t>
       </w:r>
@@ -569,6 +590,7 @@
           <w:rFonts w:asciiTheme="majorHAnsi" w:hAnsiTheme="majorHAnsi"/>
           <w:sz w:val="28"/>
           <w:szCs w:val="28"/>
+          <w:lang w:val="pt-PT"/>
         </w:rPr>
         <w:tab/>
       </w:r>
@@ -596,7 +618,7 @@
       <w:sdtContent>
         <w:p>
           <w:pPr>
-            <w:pStyle w:val="TOCHeading"/>
+            <w:pStyle w:val="Cabealhodondice"/>
             <w:jc w:val="center"/>
             <w:rPr>
               <w:rFonts w:asciiTheme="minorHAnsi" w:hAnsiTheme="minorHAnsi"/>
@@ -622,7 +644,7 @@
         <w:p/>
         <w:p>
           <w:pPr>
-            <w:pStyle w:val="TOC1"/>
+            <w:pStyle w:val="ndice1"/>
             <w:tabs>
               <w:tab w:val="right" w:leader="dot" w:pos="8828"/>
             </w:tabs>
@@ -643,7 +665,7 @@
           <w:hyperlink w:anchor="_Toc440556557" w:history="1">
             <w:r>
               <w:rPr>
-                <w:rStyle w:val="Hyperlink"/>
+                <w:rStyle w:val="Hiperligao"/>
                 <w:noProof/>
               </w:rPr>
               <w:t>Abstract</w:t>
@@ -700,7 +722,7 @@
         </w:p>
         <w:p>
           <w:pPr>
-            <w:pStyle w:val="TOC1"/>
+            <w:pStyle w:val="ndice1"/>
             <w:tabs>
               <w:tab w:val="right" w:leader="dot" w:pos="8828"/>
             </w:tabs>
@@ -712,7 +734,7 @@
           <w:hyperlink w:anchor="_Toc440556558" w:history="1">
             <w:r>
               <w:rPr>
-                <w:rStyle w:val="Hyperlink"/>
+                <w:rStyle w:val="Hiperligao"/>
                 <w:noProof/>
               </w:rPr>
               <w:t>Introduction</w:t>
@@ -769,7 +791,7 @@
         </w:p>
         <w:p>
           <w:pPr>
-            <w:pStyle w:val="TOC1"/>
+            <w:pStyle w:val="ndice1"/>
             <w:tabs>
               <w:tab w:val="right" w:leader="dot" w:pos="8828"/>
             </w:tabs>
@@ -781,7 +803,7 @@
           <w:hyperlink w:anchor="_Toc440556559" w:history="1">
             <w:r>
               <w:rPr>
-                <w:rStyle w:val="Hyperlink"/>
+                <w:rStyle w:val="Hiperligao"/>
                 <w:noProof/>
               </w:rPr>
               <w:t>Conclusion</w:t>
@@ -838,7 +860,7 @@
         </w:p>
         <w:p>
           <w:pPr>
-            <w:pStyle w:val="TOC1"/>
+            <w:pStyle w:val="ndice1"/>
             <w:tabs>
               <w:tab w:val="right" w:leader="dot" w:pos="8828"/>
             </w:tabs>
@@ -850,7 +872,7 @@
           <w:hyperlink w:anchor="_Toc440556560" w:history="1">
             <w:r>
               <w:rPr>
-                <w:rStyle w:val="Hyperlink"/>
+                <w:rStyle w:val="Hiperligao"/>
                 <w:noProof/>
               </w:rPr>
               <w:t>References</w:t>
@@ -968,7 +990,7 @@
     <w:p/>
     <w:p>
       <w:pPr>
-        <w:pStyle w:val="TableofFigures"/>
+        <w:pStyle w:val="ndicedeilustraes"/>
         <w:tabs>
           <w:tab w:val="right" w:leader="dot" w:pos="8828"/>
         </w:tabs>
@@ -988,7 +1010,7 @@
       <w:hyperlink w:anchor="_Toc440556472" w:history="1">
         <w:r>
           <w:rPr>
-            <w:rStyle w:val="Hyperlink"/>
+            <w:rStyle w:val="Hiperligao"/>
             <w:noProof/>
           </w:rPr>
           <w:t>Figure 1 - Test Image</w:t>
@@ -1060,7 +1082,7 @@
     <w:p/>
     <w:p>
       <w:pPr>
-        <w:pStyle w:val="Heading1"/>
+        <w:pStyle w:val="Cabealho1"/>
       </w:pPr>
       <w:bookmarkStart w:id="1" w:name="_Toc440556557"/>
       <w:r>
@@ -1075,6 +1097,7 @@
       <w:r>
         <w:rPr>
           <w:noProof/>
+          <w:lang w:val="pt-PT" w:eastAsia="pt-PT"/>
         </w:rPr>
         <w:drawing>
           <wp:inline distT="0" distB="0" distL="0" distR="0" wp14:anchorId="1454709E" wp14:editId="1F87E18F">
@@ -1128,20 +1151,33 @@
     </w:p>
     <w:p>
       <w:pPr>
-        <w:pStyle w:val="Caption"/>
+        <w:pStyle w:val="Legenda"/>
       </w:pPr>
       <w:bookmarkStart w:id="2" w:name="_Toc440556472"/>
       <w:r>
         <w:t xml:space="preserve">Figure </w:t>
       </w:r>
-      <w:fldSimple w:instr=" SEQ Figure \* ARABIC ">
-        <w:r>
-          <w:rPr>
-            <w:noProof/>
-          </w:rPr>
-          <w:t>1</w:t>
-        </w:r>
-      </w:fldSimple>
+      <w:r>
+        <w:fldChar w:fldCharType="begin"/>
+      </w:r>
+      <w:r>
+        <w:instrText xml:space="preserve"> SEQ Figure \* ARABIC </w:instrText>
+      </w:r>
+      <w:r>
+        <w:fldChar w:fldCharType="separate"/>
+      </w:r>
+      <w:r>
+        <w:rPr>
+          <w:noProof/>
+        </w:rPr>
+        <w:t>1</w:t>
+      </w:r>
+      <w:r>
+        <w:rPr>
+          <w:noProof/>
+        </w:rPr>
+        <w:fldChar w:fldCharType="end"/>
+      </w:r>
       <w:r>
         <w:t xml:space="preserve"> - Test Image</w:t>
       </w:r>
@@ -1149,7 +1185,7 @@
     </w:p>
     <w:p>
       <w:pPr>
-        <w:pStyle w:val="Heading1"/>
+        <w:pStyle w:val="Cabealho1"/>
       </w:pPr>
       <w:bookmarkStart w:id="3" w:name="_Toc440556558"/>
       <w:r>
@@ -1160,7 +1196,7 @@
     <w:p/>
     <w:p>
       <w:pPr>
-        <w:pStyle w:val="Heading1"/>
+        <w:pStyle w:val="Cabealho1"/>
       </w:pPr>
       <w:bookmarkStart w:id="4" w:name="_Toc440556559"/>
       <w:r>
@@ -1171,7 +1207,7 @@
     </w:p>
     <w:p>
       <w:pPr>
-        <w:pStyle w:val="Heading1"/>
+        <w:pStyle w:val="Cabealho1"/>
       </w:pPr>
       <w:bookmarkStart w:id="5" w:name="_Toc440556560"/>
       <w:r>
@@ -1221,7 +1257,7 @@
 <w:ftr xmlns:wpc="http://schemas.microsoft.com/office/word/2010/wordprocessingCanvas" xmlns:mc="http://schemas.openxmlformats.org/markup-compatibility/2006" xmlns:o="urn:schemas-microsoft-com:office:office" xmlns:r="http://schemas.openxmlformats.org/officeDocument/2006/relationships" xmlns:m="http://schemas.openxmlformats.org/officeDocument/2006/math" xmlns:v="urn:schemas-microsoft-com:vml" xmlns:wp14="http://schemas.microsoft.com/office/word/2010/wordprocessingDrawing" xmlns:wp="http://schemas.openxmlformats.org/drawingml/2006/wordprocessingDrawing" xmlns:w10="urn:schemas-microsoft-com:office:word" xmlns:w="http://schemas.openxmlformats.org/wordprocessingml/2006/main" xmlns:w14="http://schemas.microsoft.com/office/word/2010/wordml" xmlns:w15="http://schemas.microsoft.com/office/word/2012/wordml" xmlns:wpg="http://schemas.microsoft.com/office/word/2010/wordprocessingGroup" xmlns:wpi="http://schemas.microsoft.com/office/word/2010/wordprocessingInk" xmlns:wne="http://schemas.microsoft.com/office/word/2006/wordml" xmlns:wps="http://schemas.microsoft.com/office/word/2010/wordprocessingShape" mc:Ignorable="w14 w15 wp14">
   <w:p>
     <w:pPr>
-      <w:pStyle w:val="Footer"/>
+      <w:pStyle w:val="Rodap"/>
       <w:jc w:val="right"/>
     </w:pPr>
     <w:r>
@@ -1248,18 +1284,31 @@
     <w:r>
       <w:t>/</w:t>
     </w:r>
-    <w:fldSimple w:instr="NUMPAGES \* Arabic \* MERGEFORMAT">
-      <w:r>
-        <w:rPr>
-          <w:noProof/>
-        </w:rPr>
-        <w:t>5</w:t>
-      </w:r>
-    </w:fldSimple>
+    <w:r>
+      <w:fldChar w:fldCharType="begin"/>
+    </w:r>
+    <w:r>
+      <w:instrText>NUMPAGES \* Arabic \* MERGEFORMAT</w:instrText>
+    </w:r>
+    <w:r>
+      <w:fldChar w:fldCharType="separate"/>
+    </w:r>
+    <w:r>
+      <w:rPr>
+        <w:noProof/>
+      </w:rPr>
+      <w:t>5</w:t>
+    </w:r>
+    <w:r>
+      <w:rPr>
+        <w:noProof/>
+      </w:rPr>
+      <w:fldChar w:fldCharType="end"/>
+    </w:r>
   </w:p>
   <w:p>
     <w:pPr>
-      <w:pStyle w:val="Footer"/>
+      <w:pStyle w:val="Rodap"/>
     </w:pPr>
   </w:p>
 </w:ftr>
@@ -2014,11 +2063,11 @@
       <w:jc w:val="both"/>
     </w:pPr>
   </w:style>
-  <w:style w:type="paragraph" w:styleId="Heading1">
+  <w:style w:type="paragraph" w:styleId="Cabealho1">
     <w:name w:val="heading 1"/>
     <w:basedOn w:val="Normal"/>
     <w:next w:val="Normal"/>
-    <w:link w:val="Heading1Char"/>
+    <w:link w:val="Cabealho1Carter"/>
     <w:uiPriority w:val="9"/>
     <w:qFormat/>
     <w:rsid w:val="00C12351"/>
@@ -2036,11 +2085,11 @@
       <w:szCs w:val="32"/>
     </w:rPr>
   </w:style>
-  <w:style w:type="paragraph" w:styleId="Heading2">
+  <w:style w:type="paragraph" w:styleId="Cabealho2">
     <w:name w:val="heading 2"/>
     <w:basedOn w:val="Normal"/>
     <w:next w:val="Normal"/>
-    <w:link w:val="Heading2Char"/>
+    <w:link w:val="Cabealho2Carter"/>
     <w:uiPriority w:val="9"/>
     <w:unhideWhenUsed/>
     <w:qFormat/>
@@ -2059,11 +2108,11 @@
       <w:szCs w:val="26"/>
     </w:rPr>
   </w:style>
-  <w:style w:type="paragraph" w:styleId="Heading3">
+  <w:style w:type="paragraph" w:styleId="Cabealho3">
     <w:name w:val="heading 3"/>
     <w:basedOn w:val="Normal"/>
     <w:next w:val="Normal"/>
-    <w:link w:val="Heading3Char"/>
+    <w:link w:val="Cabealho3Carter"/>
     <w:uiPriority w:val="9"/>
     <w:semiHidden/>
     <w:unhideWhenUsed/>
@@ -2082,13 +2131,13 @@
       <w:szCs w:val="24"/>
     </w:rPr>
   </w:style>
-  <w:style w:type="character" w:default="1" w:styleId="DefaultParagraphFont">
+  <w:style w:type="character" w:default="1" w:styleId="Tipodeletrapredefinidodopargrafo">
     <w:name w:val="Default Paragraph Font"/>
     <w:uiPriority w:val="1"/>
     <w:semiHidden/>
     <w:unhideWhenUsed/>
   </w:style>
-  <w:style w:type="table" w:default="1" w:styleId="TableNormal">
+  <w:style w:type="table" w:default="1" w:styleId="Tabelanormal">
     <w:name w:val="Normal Table"/>
     <w:uiPriority w:val="99"/>
     <w:semiHidden/>
@@ -2103,16 +2152,16 @@
       </w:tblCellMar>
     </w:tblPr>
   </w:style>
-  <w:style w:type="numbering" w:default="1" w:styleId="NoList">
+  <w:style w:type="numbering" w:default="1" w:styleId="Semlista">
     <w:name w:val="No List"/>
     <w:uiPriority w:val="99"/>
     <w:semiHidden/>
     <w:unhideWhenUsed/>
   </w:style>
-  <w:style w:type="character" w:customStyle="1" w:styleId="Heading1Char">
-    <w:name w:val="Heading 1 Char"/>
-    <w:basedOn w:val="DefaultParagraphFont"/>
-    <w:link w:val="Heading1"/>
+  <w:style w:type="character" w:customStyle="1" w:styleId="Cabealho1Carter">
+    <w:name w:val="Cabeçalho 1 Caráter"/>
+    <w:basedOn w:val="Tipodeletrapredefinidodopargrafo"/>
+    <w:link w:val="Cabealho1"/>
     <w:uiPriority w:val="9"/>
     <w:rsid w:val="00C12351"/>
     <w:rPr>
@@ -2122,10 +2171,10 @@
       <w:szCs w:val="32"/>
     </w:rPr>
   </w:style>
-  <w:style w:type="character" w:customStyle="1" w:styleId="Heading2Char">
-    <w:name w:val="Heading 2 Char"/>
-    <w:basedOn w:val="DefaultParagraphFont"/>
-    <w:link w:val="Heading2"/>
+  <w:style w:type="character" w:customStyle="1" w:styleId="Cabealho2Carter">
+    <w:name w:val="Cabeçalho 2 Caráter"/>
+    <w:basedOn w:val="Tipodeletrapredefinidodopargrafo"/>
+    <w:link w:val="Cabealho2"/>
     <w:uiPriority w:val="9"/>
     <w:rsid w:val="00C12351"/>
     <w:rPr>
@@ -2135,7 +2184,7 @@
       <w:szCs w:val="26"/>
     </w:rPr>
   </w:style>
-  <w:style w:type="paragraph" w:styleId="Caption">
+  <w:style w:type="paragraph" w:styleId="Legenda">
     <w:name w:val="caption"/>
     <w:basedOn w:val="Normal"/>
     <w:next w:val="Normal"/>
@@ -2154,10 +2203,10 @@
       <w:szCs w:val="18"/>
     </w:rPr>
   </w:style>
-  <w:style w:type="paragraph" w:styleId="Header">
+  <w:style w:type="paragraph" w:styleId="Cabealho">
     <w:name w:val="header"/>
     <w:basedOn w:val="Normal"/>
-    <w:link w:val="HeaderChar"/>
+    <w:link w:val="CabealhoCarter"/>
     <w:uiPriority w:val="99"/>
     <w:unhideWhenUsed/>
     <w:rsid w:val="00783123"/>
@@ -2169,17 +2218,17 @@
       <w:spacing w:after="0" w:line="240" w:lineRule="auto"/>
     </w:pPr>
   </w:style>
-  <w:style w:type="character" w:customStyle="1" w:styleId="HeaderChar">
-    <w:name w:val="Header Char"/>
-    <w:basedOn w:val="DefaultParagraphFont"/>
-    <w:link w:val="Header"/>
+  <w:style w:type="character" w:customStyle="1" w:styleId="CabealhoCarter">
+    <w:name w:val="Cabeçalho Caráter"/>
+    <w:basedOn w:val="Tipodeletrapredefinidodopargrafo"/>
+    <w:link w:val="Cabealho"/>
     <w:uiPriority w:val="99"/>
     <w:rsid w:val="00783123"/>
   </w:style>
-  <w:style w:type="paragraph" w:styleId="Footer">
+  <w:style w:type="paragraph" w:styleId="Rodap">
     <w:name w:val="footer"/>
     <w:basedOn w:val="Normal"/>
-    <w:link w:val="FooterChar"/>
+    <w:link w:val="RodapCarter"/>
     <w:uiPriority w:val="99"/>
     <w:unhideWhenUsed/>
     <w:rsid w:val="00783123"/>
@@ -2191,18 +2240,18 @@
       <w:spacing w:after="0" w:line="240" w:lineRule="auto"/>
     </w:pPr>
   </w:style>
-  <w:style w:type="character" w:customStyle="1" w:styleId="FooterChar">
-    <w:name w:val="Footer Char"/>
-    <w:basedOn w:val="DefaultParagraphFont"/>
-    <w:link w:val="Footer"/>
+  <w:style w:type="character" w:customStyle="1" w:styleId="RodapCarter">
+    <w:name w:val="Rodapé Caráter"/>
+    <w:basedOn w:val="Tipodeletrapredefinidodopargrafo"/>
+    <w:link w:val="Rodap"/>
     <w:uiPriority w:val="99"/>
     <w:rsid w:val="00783123"/>
   </w:style>
-  <w:style w:type="paragraph" w:styleId="Subtitle">
+  <w:style w:type="paragraph" w:styleId="Subttulo">
     <w:name w:val="Subtitle"/>
     <w:basedOn w:val="Normal"/>
     <w:next w:val="Normal"/>
-    <w:link w:val="SubtitleChar"/>
+    <w:link w:val="SubttuloCarter"/>
     <w:uiPriority w:val="11"/>
     <w:qFormat/>
     <w:rsid w:val="00783123"/>
@@ -2217,10 +2266,10 @@
       <w:spacing w:val="15"/>
     </w:rPr>
   </w:style>
-  <w:style w:type="character" w:customStyle="1" w:styleId="SubtitleChar">
-    <w:name w:val="Subtitle Char"/>
-    <w:basedOn w:val="DefaultParagraphFont"/>
-    <w:link w:val="Subtitle"/>
+  <w:style w:type="character" w:customStyle="1" w:styleId="SubttuloCarter">
+    <w:name w:val="Subtítulo Caráter"/>
+    <w:basedOn w:val="Tipodeletrapredefinidodopargrafo"/>
+    <w:link w:val="Subttulo"/>
     <w:uiPriority w:val="11"/>
     <w:rsid w:val="00783123"/>
     <w:rPr>
@@ -2229,7 +2278,7 @@
       <w:spacing w:val="15"/>
     </w:rPr>
   </w:style>
-  <w:style w:type="character" w:styleId="SubtleReference">
+  <w:style w:type="character" w:styleId="RefernciaDiscreta">
     <w:name w:val="Subtle Reference"/>
     <w:uiPriority w:val="31"/>
     <w:qFormat/>
@@ -2243,7 +2292,7 @@
       <w:sz w:val="22"/>
     </w:rPr>
   </w:style>
-  <w:style w:type="paragraph" w:styleId="ListParagraph">
+  <w:style w:type="paragraph" w:styleId="PargrafodaLista">
     <w:name w:val="List Paragraph"/>
     <w:basedOn w:val="Normal"/>
     <w:uiPriority w:val="34"/>
@@ -2254,9 +2303,9 @@
       <w:contextualSpacing/>
     </w:pPr>
   </w:style>
-  <w:style w:type="paragraph" w:styleId="TOCHeading">
+  <w:style w:type="paragraph" w:styleId="Cabealhodondice">
     <w:name w:val="TOC Heading"/>
-    <w:basedOn w:val="Heading1"/>
+    <w:basedOn w:val="Cabealho1"/>
     <w:next w:val="Normal"/>
     <w:uiPriority w:val="39"/>
     <w:unhideWhenUsed/>
@@ -2274,7 +2323,7 @@
       <w:sz w:val="32"/>
     </w:rPr>
   </w:style>
-  <w:style w:type="paragraph" w:styleId="TOC1">
+  <w:style w:type="paragraph" w:styleId="ndice1">
     <w:name w:val="toc 1"/>
     <w:basedOn w:val="Normal"/>
     <w:next w:val="Normal"/>
@@ -2286,7 +2335,7 @@
       <w:spacing w:after="100"/>
     </w:pPr>
   </w:style>
-  <w:style w:type="paragraph" w:styleId="TOC2">
+  <w:style w:type="paragraph" w:styleId="ndice2">
     <w:name w:val="toc 2"/>
     <w:basedOn w:val="Normal"/>
     <w:next w:val="Normal"/>
@@ -2302,9 +2351,9 @@
       <w:ind w:left="567"/>
     </w:pPr>
   </w:style>
-  <w:style w:type="character" w:styleId="Hyperlink">
+  <w:style w:type="character" w:styleId="Hiperligao">
     <w:name w:val="Hyperlink"/>
-    <w:basedOn w:val="DefaultParagraphFont"/>
+    <w:basedOn w:val="Tipodeletrapredefinidodopargrafo"/>
     <w:uiPriority w:val="99"/>
     <w:unhideWhenUsed/>
     <w:rsid w:val="00F32706"/>
@@ -2313,11 +2362,11 @@
       <w:u w:val="single"/>
     </w:rPr>
   </w:style>
-  <w:style w:type="paragraph" w:styleId="Title">
+  <w:style w:type="paragraph" w:styleId="Ttulo">
     <w:name w:val="Title"/>
     <w:basedOn w:val="Normal"/>
     <w:next w:val="Normal"/>
-    <w:link w:val="TitleChar"/>
+    <w:link w:val="TtuloCarter"/>
     <w:uiPriority w:val="10"/>
     <w:qFormat/>
     <w:rsid w:val="00F32706"/>
@@ -2333,10 +2382,10 @@
       <w:szCs w:val="56"/>
     </w:rPr>
   </w:style>
-  <w:style w:type="character" w:customStyle="1" w:styleId="TitleChar">
-    <w:name w:val="Title Char"/>
-    <w:basedOn w:val="DefaultParagraphFont"/>
-    <w:link w:val="Title"/>
+  <w:style w:type="character" w:customStyle="1" w:styleId="TtuloCarter">
+    <w:name w:val="Título Caráter"/>
+    <w:basedOn w:val="Tipodeletrapredefinidodopargrafo"/>
+    <w:link w:val="Ttulo"/>
     <w:uiPriority w:val="10"/>
     <w:rsid w:val="00F32706"/>
     <w:rPr>
@@ -2347,9 +2396,9 @@
       <w:szCs w:val="56"/>
     </w:rPr>
   </w:style>
-  <w:style w:type="character" w:styleId="Strong">
+  <w:style w:type="character" w:styleId="Forte">
     <w:name w:val="Strong"/>
-    <w:basedOn w:val="DefaultParagraphFont"/>
+    <w:basedOn w:val="Tipodeletrapredefinidodopargrafo"/>
     <w:uiPriority w:val="22"/>
     <w:qFormat/>
     <w:rsid w:val="00F32706"/>
@@ -2358,10 +2407,10 @@
       <w:bCs/>
     </w:rPr>
   </w:style>
-  <w:style w:type="character" w:customStyle="1" w:styleId="Heading3Char">
-    <w:name w:val="Heading 3 Char"/>
-    <w:basedOn w:val="DefaultParagraphFont"/>
-    <w:link w:val="Heading3"/>
+  <w:style w:type="character" w:customStyle="1" w:styleId="Cabealho3Carter">
+    <w:name w:val="Cabeçalho 3 Caráter"/>
+    <w:basedOn w:val="Tipodeletrapredefinidodopargrafo"/>
+    <w:link w:val="Cabealho3"/>
     <w:uiPriority w:val="9"/>
     <w:semiHidden/>
     <w:rsid w:val="00247C10"/>
@@ -2372,7 +2421,7 @@
       <w:szCs w:val="24"/>
     </w:rPr>
   </w:style>
-  <w:style w:type="paragraph" w:styleId="TableofFigures">
+  <w:style w:type="paragraph" w:styleId="ndicedeilustraes">
     <w:name w:val="table of figures"/>
     <w:basedOn w:val="Normal"/>
     <w:next w:val="Normal"/>
@@ -2383,7 +2432,7 @@
       <w:spacing w:after="0"/>
     </w:pPr>
   </w:style>
-  <w:style w:type="paragraph" w:styleId="TOC4">
+  <w:style w:type="paragraph" w:styleId="ndice4">
     <w:name w:val="toc 4"/>
     <w:basedOn w:val="Normal"/>
     <w:next w:val="Normal"/>
@@ -2666,7 +2715,7 @@
 </file>
 
 <file path=customXml/itemProps1.xml><?xml version="1.0" encoding="utf-8"?>
-<ds:datastoreItem xmlns:ds="http://schemas.openxmlformats.org/officeDocument/2006/customXml" ds:itemID="{1DFE7169-8B5B-4CF5-9F80-4733F0C982E0}">
+<ds:datastoreItem xmlns:ds="http://schemas.openxmlformats.org/officeDocument/2006/customXml" ds:itemID="{A9060122-19F0-4272-825D-F9DD549BEF55}">
   <ds:schemaRefs>
     <ds:schemaRef ds:uri="http://schemas.openxmlformats.org/officeDocument/2006/bibliography"/>
   </ds:schemaRefs>

--- a/Report.docx
+++ b/Report.docx
@@ -157,7 +157,6 @@
       <w:r>
         <w:rPr>
           <w:noProof/>
-          <w:lang w:val="pt-PT" w:eastAsia="pt-PT"/>
         </w:rPr>
         <mc:AlternateContent>
           <mc:Choice Requires="wps">
@@ -473,13 +472,15 @@
           <w:rFonts w:asciiTheme="majorHAnsi" w:hAnsiTheme="majorHAnsi"/>
           <w:sz w:val="28"/>
           <w:szCs w:val="28"/>
-        </w:rPr>
-      </w:pPr>
-      <w:r>
-        <w:rPr>
-          <w:rFonts w:asciiTheme="majorHAnsi" w:hAnsiTheme="majorHAnsi"/>
-          <w:sz w:val="28"/>
-          <w:szCs w:val="28"/>
+          <w:lang w:val="pt-PT"/>
+        </w:rPr>
+      </w:pPr>
+      <w:r>
+        <w:rPr>
+          <w:rFonts w:asciiTheme="majorHAnsi" w:hAnsiTheme="majorHAnsi"/>
+          <w:sz w:val="28"/>
+          <w:szCs w:val="28"/>
+          <w:lang w:val="pt-PT"/>
         </w:rPr>
         <w:t>Bruno</w:t>
       </w:r>
@@ -488,11 +489,21 @@
           <w:rFonts w:asciiTheme="majorHAnsi" w:hAnsiTheme="majorHAnsi"/>
           <w:sz w:val="28"/>
           <w:szCs w:val="28"/>
-        </w:rPr>
-        <w:t xml:space="preserve"> Miguel da Silva Barbosa                                                               67646</w:t>
-      </w:r>
-      <w:bookmarkStart w:id="0" w:name="_GoBack"/>
-      <w:bookmarkEnd w:id="0"/>
+          <w:lang w:val="pt-PT"/>
+        </w:rPr>
+        <w:t xml:space="preserve"> Miguel da Silva </w:t>
+      </w:r>
+      <w:proofErr w:type="gramStart"/>
+      <w:r>
+        <w:rPr>
+          <w:rFonts w:asciiTheme="majorHAnsi" w:hAnsiTheme="majorHAnsi"/>
+          <w:sz w:val="28"/>
+          <w:szCs w:val="28"/>
+          <w:lang w:val="pt-PT"/>
+        </w:rPr>
+        <w:t>Barbosa                                                               67646</w:t>
+      </w:r>
+      <w:proofErr w:type="gramEnd"/>
     </w:p>
     <w:p>
       <w:pPr>
@@ -618,7 +629,7 @@
       <w:sdtContent>
         <w:p>
           <w:pPr>
-            <w:pStyle w:val="Cabealhodondice"/>
+            <w:pStyle w:val="TOCHeading"/>
             <w:jc w:val="center"/>
             <w:rPr>
               <w:rFonts w:asciiTheme="minorHAnsi" w:hAnsiTheme="minorHAnsi"/>
@@ -644,7 +655,7 @@
         <w:p/>
         <w:p>
           <w:pPr>
-            <w:pStyle w:val="ndice1"/>
+            <w:pStyle w:val="TOC1"/>
             <w:tabs>
               <w:tab w:val="right" w:leader="dot" w:pos="8828"/>
             </w:tabs>
@@ -662,10 +673,10 @@
           <w:r>
             <w:fldChar w:fldCharType="separate"/>
           </w:r>
-          <w:hyperlink w:anchor="_Toc440556557" w:history="1">
-            <w:r>
-              <w:rPr>
-                <w:rStyle w:val="Hiperligao"/>
+          <w:hyperlink w:anchor="_Toc440728632" w:history="1">
+            <w:r>
+              <w:rPr>
+                <w:rStyle w:val="Hyperlink"/>
                 <w:noProof/>
               </w:rPr>
               <w:t>Abstract</w:t>
@@ -689,7 +700,7 @@
                 <w:noProof/>
                 <w:webHidden/>
               </w:rPr>
-              <w:instrText xml:space="preserve"> PAGEREF _Toc440556557 \h </w:instrText>
+              <w:instrText xml:space="preserve"> PAGEREF _Toc440728632 \h </w:instrText>
             </w:r>
             <w:r>
               <w:rPr>
@@ -722,7 +733,7 @@
         </w:p>
         <w:p>
           <w:pPr>
-            <w:pStyle w:val="ndice1"/>
+            <w:pStyle w:val="TOC1"/>
             <w:tabs>
               <w:tab w:val="right" w:leader="dot" w:pos="8828"/>
             </w:tabs>
@@ -731,10 +742,10 @@
               <w:noProof/>
             </w:rPr>
           </w:pPr>
-          <w:hyperlink w:anchor="_Toc440556558" w:history="1">
-            <w:r>
-              <w:rPr>
-                <w:rStyle w:val="Hiperligao"/>
+          <w:hyperlink w:anchor="_Toc440728633" w:history="1">
+            <w:r>
+              <w:rPr>
+                <w:rStyle w:val="Hyperlink"/>
                 <w:noProof/>
               </w:rPr>
               <w:t>Introduction</w:t>
@@ -758,7 +769,7 @@
                 <w:noProof/>
                 <w:webHidden/>
               </w:rPr>
-              <w:instrText xml:space="preserve"> PAGEREF _Toc440556558 \h </w:instrText>
+              <w:instrText xml:space="preserve"> PAGEREF _Toc440728633 \h </w:instrText>
             </w:r>
             <w:r>
               <w:rPr>
@@ -791,7 +802,7 @@
         </w:p>
         <w:p>
           <w:pPr>
-            <w:pStyle w:val="ndice1"/>
+            <w:pStyle w:val="TOC1"/>
             <w:tabs>
               <w:tab w:val="right" w:leader="dot" w:pos="8828"/>
             </w:tabs>
@@ -800,13 +811,13 @@
               <w:noProof/>
             </w:rPr>
           </w:pPr>
-          <w:hyperlink w:anchor="_Toc440556559" w:history="1">
-            <w:r>
-              <w:rPr>
-                <w:rStyle w:val="Hiperligao"/>
-                <w:noProof/>
-              </w:rPr>
-              <w:t>Conclusion</w:t>
+          <w:hyperlink w:anchor="_Toc440728634" w:history="1">
+            <w:r>
+              <w:rPr>
+                <w:rStyle w:val="Hyperlink"/>
+                <w:noProof/>
+              </w:rPr>
+              <w:t>Collision Detection</w:t>
             </w:r>
             <w:r>
               <w:rPr>
@@ -827,7 +838,7 @@
                 <w:noProof/>
                 <w:webHidden/>
               </w:rPr>
-              <w:instrText xml:space="preserve"> PAGEREF _Toc440556559 \h </w:instrText>
+              <w:instrText xml:space="preserve"> PAGEREF _Toc440728634 \h </w:instrText>
             </w:r>
             <w:r>
               <w:rPr>
@@ -847,7 +858,7 @@
                 <w:noProof/>
                 <w:webHidden/>
               </w:rPr>
-              <w:t>5</w:t>
+              <w:t>4</w:t>
             </w:r>
             <w:r>
               <w:rPr>
@@ -860,7 +871,7 @@
         </w:p>
         <w:p>
           <w:pPr>
-            <w:pStyle w:val="ndice1"/>
+            <w:pStyle w:val="TOC1"/>
             <w:tabs>
               <w:tab w:val="right" w:leader="dot" w:pos="8828"/>
             </w:tabs>
@@ -869,10 +880,79 @@
               <w:noProof/>
             </w:rPr>
           </w:pPr>
-          <w:hyperlink w:anchor="_Toc440556560" w:history="1">
-            <w:r>
-              <w:rPr>
-                <w:rStyle w:val="Hiperligao"/>
+          <w:hyperlink w:anchor="_Toc440728635" w:history="1">
+            <w:r>
+              <w:rPr>
+                <w:rStyle w:val="Hyperlink"/>
+                <w:noProof/>
+              </w:rPr>
+              <w:t>Conclusion</w:t>
+            </w:r>
+            <w:r>
+              <w:rPr>
+                <w:noProof/>
+                <w:webHidden/>
+              </w:rPr>
+              <w:tab/>
+            </w:r>
+            <w:r>
+              <w:rPr>
+                <w:noProof/>
+                <w:webHidden/>
+              </w:rPr>
+              <w:fldChar w:fldCharType="begin"/>
+            </w:r>
+            <w:r>
+              <w:rPr>
+                <w:noProof/>
+                <w:webHidden/>
+              </w:rPr>
+              <w:instrText xml:space="preserve"> PAGEREF _Toc440728635 \h </w:instrText>
+            </w:r>
+            <w:r>
+              <w:rPr>
+                <w:noProof/>
+                <w:webHidden/>
+              </w:rPr>
+            </w:r>
+            <w:r>
+              <w:rPr>
+                <w:noProof/>
+                <w:webHidden/>
+              </w:rPr>
+              <w:fldChar w:fldCharType="separate"/>
+            </w:r>
+            <w:r>
+              <w:rPr>
+                <w:noProof/>
+                <w:webHidden/>
+              </w:rPr>
+              <w:t>4</w:t>
+            </w:r>
+            <w:r>
+              <w:rPr>
+                <w:noProof/>
+                <w:webHidden/>
+              </w:rPr>
+              <w:fldChar w:fldCharType="end"/>
+            </w:r>
+          </w:hyperlink>
+        </w:p>
+        <w:p>
+          <w:pPr>
+            <w:pStyle w:val="TOC1"/>
+            <w:tabs>
+              <w:tab w:val="right" w:leader="dot" w:pos="8828"/>
+            </w:tabs>
+            <w:rPr>
+              <w:rFonts w:eastAsiaTheme="minorEastAsia"/>
+              <w:noProof/>
+            </w:rPr>
+          </w:pPr>
+          <w:hyperlink w:anchor="_Toc440728636" w:history="1">
+            <w:r>
+              <w:rPr>
+                <w:rStyle w:val="Hyperlink"/>
                 <w:noProof/>
               </w:rPr>
               <w:t>References</w:t>
@@ -896,7 +976,7 @@
                 <w:noProof/>
                 <w:webHidden/>
               </w:rPr>
-              <w:instrText xml:space="preserve"> PAGEREF _Toc440556560 \h </w:instrText>
+              <w:instrText xml:space="preserve"> PAGEREF _Toc440728636 \h </w:instrText>
             </w:r>
             <w:r>
               <w:rPr>
@@ -916,7 +996,7 @@
                 <w:noProof/>
                 <w:webHidden/>
               </w:rPr>
-              <w:t>5</w:t>
+              <w:t>4</w:t>
             </w:r>
             <w:r>
               <w:rPr>
@@ -989,231 +1069,112 @@
     </w:p>
     <w:p/>
     <w:p>
-      <w:pPr>
-        <w:pStyle w:val="ndicedeilustraes"/>
-        <w:tabs>
-          <w:tab w:val="right" w:leader="dot" w:pos="8828"/>
-        </w:tabs>
-        <w:rPr>
+      <w:r>
+        <w:fldChar w:fldCharType="begin"/>
+      </w:r>
+      <w:r>
+        <w:instrText xml:space="preserve"> TOC \h \z \c "Figure" </w:instrText>
+      </w:r>
+      <w:r>
+        <w:fldChar w:fldCharType="separate"/>
+      </w:r>
+      <w:r>
+        <w:rPr>
+          <w:b/>
+          <w:bCs/>
           <w:noProof/>
         </w:rPr>
-      </w:pPr>
-      <w:r>
-        <w:fldChar w:fldCharType="begin"/>
-      </w:r>
-      <w:r>
-        <w:instrText xml:space="preserve"> TOC \h \z \c "Figure" </w:instrText>
-      </w:r>
-      <w:r>
-        <w:fldChar w:fldCharType="separate"/>
-      </w:r>
-      <w:hyperlink w:anchor="_Toc440556472" w:history="1">
+        <w:t>No table of figures entries found.</w:t>
+      </w:r>
+      <w:r>
+        <w:fldChar w:fldCharType="end"/>
+      </w:r>
+    </w:p>
+    <w:p>
+      <w:pPr>
+        <w:spacing w:line="259" w:lineRule="auto"/>
+        <w:jc w:val="left"/>
+      </w:pPr>
+      <w:r>
+        <w:br w:type="page"/>
+      </w:r>
+      <w:bookmarkStart w:id="0" w:name="_GoBack"/>
+      <w:bookmarkEnd w:id="0"/>
+    </w:p>
+    <w:p>
+      <w:pPr>
+        <w:pStyle w:val="Heading1"/>
+      </w:pPr>
+      <w:bookmarkStart w:id="1" w:name="_Toc440728632"/>
+      <w:r>
+        <w:lastRenderedPageBreak/>
+        <w:t>Abstract</w:t>
+      </w:r>
+      <w:bookmarkEnd w:id="1"/>
+    </w:p>
+    <w:p/>
+    <w:p>
+      <w:pPr>
+        <w:pStyle w:val="Heading1"/>
+      </w:pPr>
+      <w:bookmarkStart w:id="2" w:name="_Toc440728633"/>
+      <w:r>
+        <w:t>Introduction</w:t>
+      </w:r>
+      <w:bookmarkEnd w:id="2"/>
+    </w:p>
+    <w:p>
+      <w:r>
+        <w:t>MatLab 2015</w:t>
+      </w:r>
+    </w:p>
+    <w:p>
+      <w:pPr>
+        <w:pStyle w:val="Heading1"/>
+      </w:pPr>
+      <w:bookmarkStart w:id="3" w:name="_Toc440728634"/>
+      <w:r>
+        <w:t>Collision Detection</w:t>
+      </w:r>
+      <w:bookmarkEnd w:id="3"/>
+    </w:p>
+    <w:p/>
+    <w:p>
+      <w:pPr>
+        <w:pStyle w:val="Heading1"/>
+      </w:pPr>
+      <w:bookmarkStart w:id="4" w:name="_Toc440728635"/>
+      <w:r>
+        <w:t>Conclusion</w:t>
+      </w:r>
+      <w:bookmarkEnd w:id="4"/>
+    </w:p>
+    <w:p/>
+    <w:p>
+      <w:pPr>
+        <w:pStyle w:val="Heading1"/>
+      </w:pPr>
+      <w:bookmarkStart w:id="5" w:name="_Toc440728636"/>
+      <w:r>
+        <w:t>References</w:t>
+      </w:r>
+      <w:bookmarkEnd w:id="5"/>
+    </w:p>
+    <w:p/>
+    <w:p>
+      <w:r>
+        <w:t>http://www.mathworks.com/help/vision/examples/motion-based-multiple-object-tracking.html</w:t>
+      </w:r>
+    </w:p>
+    <w:p>
+      <w:hyperlink r:id="rId8" w:history="1">
         <w:r>
           <w:rPr>
-            <w:rStyle w:val="Hiperligao"/>
-            <w:noProof/>
+            <w:rStyle w:val="Hyperlink"/>
           </w:rPr>
-          <w:t>Figure 1 - Test Image</w:t>
-        </w:r>
-        <w:r>
-          <w:rPr>
-            <w:noProof/>
-            <w:webHidden/>
-          </w:rPr>
-          <w:tab/>
-        </w:r>
-        <w:r>
-          <w:rPr>
-            <w:noProof/>
-            <w:webHidden/>
-          </w:rPr>
-          <w:fldChar w:fldCharType="begin"/>
-        </w:r>
-        <w:r>
-          <w:rPr>
-            <w:noProof/>
-            <w:webHidden/>
-          </w:rPr>
-          <w:instrText xml:space="preserve"> PAGEREF _Toc440556472 \h </w:instrText>
-        </w:r>
-        <w:r>
-          <w:rPr>
-            <w:noProof/>
-            <w:webHidden/>
-          </w:rPr>
-        </w:r>
-        <w:r>
-          <w:rPr>
-            <w:noProof/>
-            <w:webHidden/>
-          </w:rPr>
-          <w:fldChar w:fldCharType="separate"/>
-        </w:r>
-        <w:r>
-          <w:rPr>
-            <w:noProof/>
-            <w:webHidden/>
-          </w:rPr>
-          <w:t>4</w:t>
-        </w:r>
-        <w:r>
-          <w:rPr>
-            <w:noProof/>
-            <w:webHidden/>
-          </w:rPr>
-          <w:fldChar w:fldCharType="end"/>
+          <w:t>http://www.mathworks.com/products/computer-vision/</w:t>
         </w:r>
       </w:hyperlink>
-    </w:p>
-    <w:p>
-      <w:r>
-        <w:fldChar w:fldCharType="end"/>
-      </w:r>
-    </w:p>
-    <w:p>
-      <w:pPr>
-        <w:spacing w:line="259" w:lineRule="auto"/>
-        <w:jc w:val="left"/>
-      </w:pPr>
-      <w:r>
-        <w:br w:type="page"/>
-      </w:r>
-    </w:p>
-    <w:p/>
-    <w:p>
-      <w:pPr>
-        <w:pStyle w:val="Cabealho1"/>
-      </w:pPr>
-      <w:bookmarkStart w:id="1" w:name="_Toc440556557"/>
-      <w:r>
-        <w:t>Abstract</w:t>
-      </w:r>
-      <w:bookmarkEnd w:id="1"/>
-    </w:p>
-    <w:p>
-      <w:pPr>
-        <w:keepNext/>
-      </w:pPr>
-      <w:r>
-        <w:rPr>
-          <w:noProof/>
-          <w:lang w:val="pt-PT" w:eastAsia="pt-PT"/>
-        </w:rPr>
-        <w:drawing>
-          <wp:inline distT="0" distB="0" distL="0" distR="0" wp14:anchorId="1454709E" wp14:editId="1F87E18F">
-            <wp:extent cx="3676650" cy="4371975"/>
-            <wp:effectExtent l="0" t="0" r="0" b="9525"/>
-            <wp:docPr id="23" name="Picture 23" descr="http://medico-psiquiatra.com/principal/teste6.gif"/>
-            <wp:cNvGraphicFramePr>
-              <a:graphicFrameLocks xmlns:a="http://schemas.openxmlformats.org/drawingml/2006/main" noChangeAspect="1"/>
-            </wp:cNvGraphicFramePr>
-            <a:graphic xmlns:a="http://schemas.openxmlformats.org/drawingml/2006/main">
-              <a:graphicData uri="http://schemas.openxmlformats.org/drawingml/2006/picture">
-                <pic:pic xmlns:pic="http://schemas.openxmlformats.org/drawingml/2006/picture">
-                  <pic:nvPicPr>
-                    <pic:cNvPr id="0" name="Picture 1" descr="http://medico-psiquiatra.com/principal/teste6.gif"/>
-                    <pic:cNvPicPr>
-                      <a:picLocks noChangeAspect="1" noChangeArrowheads="1"/>
-                    </pic:cNvPicPr>
-                  </pic:nvPicPr>
-                  <pic:blipFill>
-                    <a:blip r:embed="rId8">
-                      <a:extLst>
-                        <a:ext uri="{28A0092B-C50C-407E-A947-70E740481C1C}">
-                          <a14:useLocalDpi xmlns:a14="http://schemas.microsoft.com/office/drawing/2010/main" val="0"/>
-                        </a:ext>
-                      </a:extLst>
-                    </a:blip>
-                    <a:srcRect/>
-                    <a:stretch>
-                      <a:fillRect/>
-                    </a:stretch>
-                  </pic:blipFill>
-                  <pic:spPr bwMode="auto">
-                    <a:xfrm>
-                      <a:off x="0" y="0"/>
-                      <a:ext cx="3676650" cy="4371975"/>
-                    </a:xfrm>
-                    <a:prstGeom prst="rect">
-                      <a:avLst/>
-                    </a:prstGeom>
-                    <a:noFill/>
-                    <a:ln>
-                      <a:noFill/>
-                    </a:ln>
-                  </pic:spPr>
-                </pic:pic>
-              </a:graphicData>
-            </a:graphic>
-          </wp:inline>
-        </w:drawing>
-      </w:r>
-    </w:p>
-    <w:p>
-      <w:pPr>
-        <w:pStyle w:val="Legenda"/>
-      </w:pPr>
-      <w:bookmarkStart w:id="2" w:name="_Toc440556472"/>
-      <w:r>
-        <w:t xml:space="preserve">Figure </w:t>
-      </w:r>
-      <w:r>
-        <w:fldChar w:fldCharType="begin"/>
-      </w:r>
-      <w:r>
-        <w:instrText xml:space="preserve"> SEQ Figure \* ARABIC </w:instrText>
-      </w:r>
-      <w:r>
-        <w:fldChar w:fldCharType="separate"/>
-      </w:r>
-      <w:r>
-        <w:rPr>
-          <w:noProof/>
-        </w:rPr>
-        <w:t>1</w:t>
-      </w:r>
-      <w:r>
-        <w:rPr>
-          <w:noProof/>
-        </w:rPr>
-        <w:fldChar w:fldCharType="end"/>
-      </w:r>
-      <w:r>
-        <w:t xml:space="preserve"> - Test Image</w:t>
-      </w:r>
-      <w:bookmarkEnd w:id="2"/>
-    </w:p>
-    <w:p>
-      <w:pPr>
-        <w:pStyle w:val="Cabealho1"/>
-      </w:pPr>
-      <w:bookmarkStart w:id="3" w:name="_Toc440556558"/>
-      <w:r>
-        <w:t>Introduction</w:t>
-      </w:r>
-      <w:bookmarkEnd w:id="3"/>
-    </w:p>
-    <w:p/>
-    <w:p>
-      <w:pPr>
-        <w:pStyle w:val="Cabealho1"/>
-      </w:pPr>
-      <w:bookmarkStart w:id="4" w:name="_Toc440556559"/>
-      <w:r>
-        <w:lastRenderedPageBreak/>
-        <w:t>Conclusion</w:t>
-      </w:r>
-      <w:bookmarkEnd w:id="4"/>
-    </w:p>
-    <w:p>
-      <w:pPr>
-        <w:pStyle w:val="Cabealho1"/>
-      </w:pPr>
-      <w:bookmarkStart w:id="5" w:name="_Toc440556560"/>
-      <w:r>
-        <w:t>References</w:t>
-      </w:r>
-      <w:bookmarkEnd w:id="5"/>
     </w:p>
     <w:p/>
     <w:sectPr>
@@ -1257,7 +1218,7 @@
 <w:ftr xmlns:wpc="http://schemas.microsoft.com/office/word/2010/wordprocessingCanvas" xmlns:mc="http://schemas.openxmlformats.org/markup-compatibility/2006" xmlns:o="urn:schemas-microsoft-com:office:office" xmlns:r="http://schemas.openxmlformats.org/officeDocument/2006/relationships" xmlns:m="http://schemas.openxmlformats.org/officeDocument/2006/math" xmlns:v="urn:schemas-microsoft-com:vml" xmlns:wp14="http://schemas.microsoft.com/office/word/2010/wordprocessingDrawing" xmlns:wp="http://schemas.openxmlformats.org/drawingml/2006/wordprocessingDrawing" xmlns:w10="urn:schemas-microsoft-com:office:word" xmlns:w="http://schemas.openxmlformats.org/wordprocessingml/2006/main" xmlns:w14="http://schemas.microsoft.com/office/word/2010/wordml" xmlns:w15="http://schemas.microsoft.com/office/word/2012/wordml" xmlns:wpg="http://schemas.microsoft.com/office/word/2010/wordprocessingGroup" xmlns:wpi="http://schemas.microsoft.com/office/word/2010/wordprocessingInk" xmlns:wne="http://schemas.microsoft.com/office/word/2006/wordml" xmlns:wps="http://schemas.microsoft.com/office/word/2010/wordprocessingShape" mc:Ignorable="w14 w15 wp14">
   <w:p>
     <w:pPr>
-      <w:pStyle w:val="Rodap"/>
+      <w:pStyle w:val="Footer"/>
       <w:jc w:val="right"/>
     </w:pPr>
     <w:r>
@@ -1276,7 +1237,7 @@
       <w:rPr>
         <w:noProof/>
       </w:rPr>
-      <w:t>5</w:t>
+      <w:t>3</w:t>
     </w:r>
     <w:r>
       <w:fldChar w:fldCharType="end"/>
@@ -1284,31 +1245,18 @@
     <w:r>
       <w:t>/</w:t>
     </w:r>
-    <w:r>
-      <w:fldChar w:fldCharType="begin"/>
-    </w:r>
-    <w:r>
-      <w:instrText>NUMPAGES \* Arabic \* MERGEFORMAT</w:instrText>
-    </w:r>
-    <w:r>
-      <w:fldChar w:fldCharType="separate"/>
-    </w:r>
-    <w:r>
-      <w:rPr>
-        <w:noProof/>
-      </w:rPr>
-      <w:t>5</w:t>
-    </w:r>
-    <w:r>
-      <w:rPr>
-        <w:noProof/>
-      </w:rPr>
-      <w:fldChar w:fldCharType="end"/>
-    </w:r>
+    <w:fldSimple w:instr="NUMPAGES \* Arabic \* MERGEFORMAT">
+      <w:r>
+        <w:rPr>
+          <w:noProof/>
+        </w:rPr>
+        <w:t>4</w:t>
+      </w:r>
+    </w:fldSimple>
   </w:p>
   <w:p>
     <w:pPr>
-      <w:pStyle w:val="Rodap"/>
+      <w:pStyle w:val="Footer"/>
     </w:pPr>
   </w:p>
 </w:ftr>
@@ -2063,11 +2011,11 @@
       <w:jc w:val="both"/>
     </w:pPr>
   </w:style>
-  <w:style w:type="paragraph" w:styleId="Cabealho1">
+  <w:style w:type="paragraph" w:styleId="Heading1">
     <w:name w:val="heading 1"/>
     <w:basedOn w:val="Normal"/>
     <w:next w:val="Normal"/>
-    <w:link w:val="Cabealho1Carter"/>
+    <w:link w:val="Heading1Char"/>
     <w:uiPriority w:val="9"/>
     <w:qFormat/>
     <w:rsid w:val="00C12351"/>
@@ -2085,11 +2033,11 @@
       <w:szCs w:val="32"/>
     </w:rPr>
   </w:style>
-  <w:style w:type="paragraph" w:styleId="Cabealho2">
+  <w:style w:type="paragraph" w:styleId="Heading2">
     <w:name w:val="heading 2"/>
     <w:basedOn w:val="Normal"/>
     <w:next w:val="Normal"/>
-    <w:link w:val="Cabealho2Carter"/>
+    <w:link w:val="Heading2Char"/>
     <w:uiPriority w:val="9"/>
     <w:unhideWhenUsed/>
     <w:qFormat/>
@@ -2108,11 +2056,11 @@
       <w:szCs w:val="26"/>
     </w:rPr>
   </w:style>
-  <w:style w:type="paragraph" w:styleId="Cabealho3">
+  <w:style w:type="paragraph" w:styleId="Heading3">
     <w:name w:val="heading 3"/>
     <w:basedOn w:val="Normal"/>
     <w:next w:val="Normal"/>
-    <w:link w:val="Cabealho3Carter"/>
+    <w:link w:val="Heading3Char"/>
     <w:uiPriority w:val="9"/>
     <w:semiHidden/>
     <w:unhideWhenUsed/>
@@ -2131,13 +2079,13 @@
       <w:szCs w:val="24"/>
     </w:rPr>
   </w:style>
-  <w:style w:type="character" w:default="1" w:styleId="Tipodeletrapredefinidodopargrafo">
+  <w:style w:type="character" w:default="1" w:styleId="DefaultParagraphFont">
     <w:name w:val="Default Paragraph Font"/>
     <w:uiPriority w:val="1"/>
     <w:semiHidden/>
     <w:unhideWhenUsed/>
   </w:style>
-  <w:style w:type="table" w:default="1" w:styleId="Tabelanormal">
+  <w:style w:type="table" w:default="1" w:styleId="TableNormal">
     <w:name w:val="Normal Table"/>
     <w:uiPriority w:val="99"/>
     <w:semiHidden/>
@@ -2152,16 +2100,16 @@
       </w:tblCellMar>
     </w:tblPr>
   </w:style>
-  <w:style w:type="numbering" w:default="1" w:styleId="Semlista">
+  <w:style w:type="numbering" w:default="1" w:styleId="NoList">
     <w:name w:val="No List"/>
     <w:uiPriority w:val="99"/>
     <w:semiHidden/>
     <w:unhideWhenUsed/>
   </w:style>
-  <w:style w:type="character" w:customStyle="1" w:styleId="Cabealho1Carter">
-    <w:name w:val="Cabeçalho 1 Caráter"/>
-    <w:basedOn w:val="Tipodeletrapredefinidodopargrafo"/>
-    <w:link w:val="Cabealho1"/>
+  <w:style w:type="character" w:customStyle="1" w:styleId="Heading1Char">
+    <w:name w:val="Heading 1 Char"/>
+    <w:basedOn w:val="DefaultParagraphFont"/>
+    <w:link w:val="Heading1"/>
     <w:uiPriority w:val="9"/>
     <w:rsid w:val="00C12351"/>
     <w:rPr>
@@ -2171,10 +2119,10 @@
       <w:szCs w:val="32"/>
     </w:rPr>
   </w:style>
-  <w:style w:type="character" w:customStyle="1" w:styleId="Cabealho2Carter">
-    <w:name w:val="Cabeçalho 2 Caráter"/>
-    <w:basedOn w:val="Tipodeletrapredefinidodopargrafo"/>
-    <w:link w:val="Cabealho2"/>
+  <w:style w:type="character" w:customStyle="1" w:styleId="Heading2Char">
+    <w:name w:val="Heading 2 Char"/>
+    <w:basedOn w:val="DefaultParagraphFont"/>
+    <w:link w:val="Heading2"/>
     <w:uiPriority w:val="9"/>
     <w:rsid w:val="00C12351"/>
     <w:rPr>
@@ -2184,7 +2132,7 @@
       <w:szCs w:val="26"/>
     </w:rPr>
   </w:style>
-  <w:style w:type="paragraph" w:styleId="Legenda">
+  <w:style w:type="paragraph" w:styleId="Caption">
     <w:name w:val="caption"/>
     <w:basedOn w:val="Normal"/>
     <w:next w:val="Normal"/>
@@ -2203,10 +2151,10 @@
       <w:szCs w:val="18"/>
     </w:rPr>
   </w:style>
-  <w:style w:type="paragraph" w:styleId="Cabealho">
+  <w:style w:type="paragraph" w:styleId="Header">
     <w:name w:val="header"/>
     <w:basedOn w:val="Normal"/>
-    <w:link w:val="CabealhoCarter"/>
+    <w:link w:val="HeaderChar"/>
     <w:uiPriority w:val="99"/>
     <w:unhideWhenUsed/>
     <w:rsid w:val="00783123"/>
@@ -2218,17 +2166,17 @@
       <w:spacing w:after="0" w:line="240" w:lineRule="auto"/>
     </w:pPr>
   </w:style>
-  <w:style w:type="character" w:customStyle="1" w:styleId="CabealhoCarter">
-    <w:name w:val="Cabeçalho Caráter"/>
-    <w:basedOn w:val="Tipodeletrapredefinidodopargrafo"/>
-    <w:link w:val="Cabealho"/>
+  <w:style w:type="character" w:customStyle="1" w:styleId="HeaderChar">
+    <w:name w:val="Header Char"/>
+    <w:basedOn w:val="DefaultParagraphFont"/>
+    <w:link w:val="Header"/>
     <w:uiPriority w:val="99"/>
     <w:rsid w:val="00783123"/>
   </w:style>
-  <w:style w:type="paragraph" w:styleId="Rodap">
+  <w:style w:type="paragraph" w:styleId="Footer">
     <w:name w:val="footer"/>
     <w:basedOn w:val="Normal"/>
-    <w:link w:val="RodapCarter"/>
+    <w:link w:val="FooterChar"/>
     <w:uiPriority w:val="99"/>
     <w:unhideWhenUsed/>
     <w:rsid w:val="00783123"/>
@@ -2240,18 +2188,18 @@
       <w:spacing w:after="0" w:line="240" w:lineRule="auto"/>
     </w:pPr>
   </w:style>
-  <w:style w:type="character" w:customStyle="1" w:styleId="RodapCarter">
-    <w:name w:val="Rodapé Caráter"/>
-    <w:basedOn w:val="Tipodeletrapredefinidodopargrafo"/>
-    <w:link w:val="Rodap"/>
+  <w:style w:type="character" w:customStyle="1" w:styleId="FooterChar">
+    <w:name w:val="Footer Char"/>
+    <w:basedOn w:val="DefaultParagraphFont"/>
+    <w:link w:val="Footer"/>
     <w:uiPriority w:val="99"/>
     <w:rsid w:val="00783123"/>
   </w:style>
-  <w:style w:type="paragraph" w:styleId="Subttulo">
+  <w:style w:type="paragraph" w:styleId="Subtitle">
     <w:name w:val="Subtitle"/>
     <w:basedOn w:val="Normal"/>
     <w:next w:val="Normal"/>
-    <w:link w:val="SubttuloCarter"/>
+    <w:link w:val="SubtitleChar"/>
     <w:uiPriority w:val="11"/>
     <w:qFormat/>
     <w:rsid w:val="00783123"/>
@@ -2266,10 +2214,10 @@
       <w:spacing w:val="15"/>
     </w:rPr>
   </w:style>
-  <w:style w:type="character" w:customStyle="1" w:styleId="SubttuloCarter">
-    <w:name w:val="Subtítulo Caráter"/>
-    <w:basedOn w:val="Tipodeletrapredefinidodopargrafo"/>
-    <w:link w:val="Subttulo"/>
+  <w:style w:type="character" w:customStyle="1" w:styleId="SubtitleChar">
+    <w:name w:val="Subtitle Char"/>
+    <w:basedOn w:val="DefaultParagraphFont"/>
+    <w:link w:val="Subtitle"/>
     <w:uiPriority w:val="11"/>
     <w:rsid w:val="00783123"/>
     <w:rPr>
@@ -2278,7 +2226,7 @@
       <w:spacing w:val="15"/>
     </w:rPr>
   </w:style>
-  <w:style w:type="character" w:styleId="RefernciaDiscreta">
+  <w:style w:type="character" w:styleId="SubtleReference">
     <w:name w:val="Subtle Reference"/>
     <w:uiPriority w:val="31"/>
     <w:qFormat/>
@@ -2292,7 +2240,7 @@
       <w:sz w:val="22"/>
     </w:rPr>
   </w:style>
-  <w:style w:type="paragraph" w:styleId="PargrafodaLista">
+  <w:style w:type="paragraph" w:styleId="ListParagraph">
     <w:name w:val="List Paragraph"/>
     <w:basedOn w:val="Normal"/>
     <w:uiPriority w:val="34"/>
@@ -2303,9 +2251,9 @@
       <w:contextualSpacing/>
     </w:pPr>
   </w:style>
-  <w:style w:type="paragraph" w:styleId="Cabealhodondice">
+  <w:style w:type="paragraph" w:styleId="TOCHeading">
     <w:name w:val="TOC Heading"/>
-    <w:basedOn w:val="Cabealho1"/>
+    <w:basedOn w:val="Heading1"/>
     <w:next w:val="Normal"/>
     <w:uiPriority w:val="39"/>
     <w:unhideWhenUsed/>
@@ -2323,7 +2271,7 @@
       <w:sz w:val="32"/>
     </w:rPr>
   </w:style>
-  <w:style w:type="paragraph" w:styleId="ndice1">
+  <w:style w:type="paragraph" w:styleId="TOC1">
     <w:name w:val="toc 1"/>
     <w:basedOn w:val="Normal"/>
     <w:next w:val="Normal"/>
@@ -2335,7 +2283,7 @@
       <w:spacing w:after="100"/>
     </w:pPr>
   </w:style>
-  <w:style w:type="paragraph" w:styleId="ndice2">
+  <w:style w:type="paragraph" w:styleId="TOC2">
     <w:name w:val="toc 2"/>
     <w:basedOn w:val="Normal"/>
     <w:next w:val="Normal"/>
@@ -2351,9 +2299,9 @@
       <w:ind w:left="567"/>
     </w:pPr>
   </w:style>
-  <w:style w:type="character" w:styleId="Hiperligao">
+  <w:style w:type="character" w:styleId="Hyperlink">
     <w:name w:val="Hyperlink"/>
-    <w:basedOn w:val="Tipodeletrapredefinidodopargrafo"/>
+    <w:basedOn w:val="DefaultParagraphFont"/>
     <w:uiPriority w:val="99"/>
     <w:unhideWhenUsed/>
     <w:rsid w:val="00F32706"/>
@@ -2362,11 +2310,11 @@
       <w:u w:val="single"/>
     </w:rPr>
   </w:style>
-  <w:style w:type="paragraph" w:styleId="Ttulo">
+  <w:style w:type="paragraph" w:styleId="Title">
     <w:name w:val="Title"/>
     <w:basedOn w:val="Normal"/>
     <w:next w:val="Normal"/>
-    <w:link w:val="TtuloCarter"/>
+    <w:link w:val="TitleChar"/>
     <w:uiPriority w:val="10"/>
     <w:qFormat/>
     <w:rsid w:val="00F32706"/>
@@ -2382,10 +2330,10 @@
       <w:szCs w:val="56"/>
     </w:rPr>
   </w:style>
-  <w:style w:type="character" w:customStyle="1" w:styleId="TtuloCarter">
-    <w:name w:val="Título Caráter"/>
-    <w:basedOn w:val="Tipodeletrapredefinidodopargrafo"/>
-    <w:link w:val="Ttulo"/>
+  <w:style w:type="character" w:customStyle="1" w:styleId="TitleChar">
+    <w:name w:val="Title Char"/>
+    <w:basedOn w:val="DefaultParagraphFont"/>
+    <w:link w:val="Title"/>
     <w:uiPriority w:val="10"/>
     <w:rsid w:val="00F32706"/>
     <w:rPr>
@@ -2396,9 +2344,9 @@
       <w:szCs w:val="56"/>
     </w:rPr>
   </w:style>
-  <w:style w:type="character" w:styleId="Forte">
+  <w:style w:type="character" w:styleId="Strong">
     <w:name w:val="Strong"/>
-    <w:basedOn w:val="Tipodeletrapredefinidodopargrafo"/>
+    <w:basedOn w:val="DefaultParagraphFont"/>
     <w:uiPriority w:val="22"/>
     <w:qFormat/>
     <w:rsid w:val="00F32706"/>
@@ -2407,10 +2355,10 @@
       <w:bCs/>
     </w:rPr>
   </w:style>
-  <w:style w:type="character" w:customStyle="1" w:styleId="Cabealho3Carter">
-    <w:name w:val="Cabeçalho 3 Caráter"/>
-    <w:basedOn w:val="Tipodeletrapredefinidodopargrafo"/>
-    <w:link w:val="Cabealho3"/>
+  <w:style w:type="character" w:customStyle="1" w:styleId="Heading3Char">
+    <w:name w:val="Heading 3 Char"/>
+    <w:basedOn w:val="DefaultParagraphFont"/>
+    <w:link w:val="Heading3"/>
     <w:uiPriority w:val="9"/>
     <w:semiHidden/>
     <w:rsid w:val="00247C10"/>
@@ -2421,7 +2369,7 @@
       <w:szCs w:val="24"/>
     </w:rPr>
   </w:style>
-  <w:style w:type="paragraph" w:styleId="ndicedeilustraes">
+  <w:style w:type="paragraph" w:styleId="TableofFigures">
     <w:name w:val="table of figures"/>
     <w:basedOn w:val="Normal"/>
     <w:next w:val="Normal"/>
@@ -2432,7 +2380,7 @@
       <w:spacing w:after="0"/>
     </w:pPr>
   </w:style>
-  <w:style w:type="paragraph" w:styleId="ndice4">
+  <w:style w:type="paragraph" w:styleId="TOC4">
     <w:name w:val="toc 4"/>
     <w:basedOn w:val="Normal"/>
     <w:next w:val="Normal"/>
@@ -2715,7 +2663,7 @@
 </file>
 
 <file path=customXml/itemProps1.xml><?xml version="1.0" encoding="utf-8"?>
-<ds:datastoreItem xmlns:ds="http://schemas.openxmlformats.org/officeDocument/2006/customXml" ds:itemID="{A9060122-19F0-4272-825D-F9DD549BEF55}">
+<ds:datastoreItem xmlns:ds="http://schemas.openxmlformats.org/officeDocument/2006/customXml" ds:itemID="{BF8D63C9-3934-4216-BF76-21076AC06729}">
   <ds:schemaRefs>
     <ds:schemaRef ds:uri="http://schemas.openxmlformats.org/officeDocument/2006/bibliography"/>
   </ds:schemaRefs>

--- a/Report.docx
+++ b/Report.docx
@@ -155,9 +155,6 @@
         </w:rPr>
       </w:pPr>
       <w:r>
-        <w:rPr>
-          <w:noProof/>
-        </w:rPr>
         <mc:AlternateContent>
           <mc:Choice Requires="wps">
             <w:drawing>
@@ -424,23 +421,7 @@
           <w:sz w:val="28"/>
           <w:szCs w:val="28"/>
         </w:rPr>
-        <w:t>*</w:t>
-      </w:r>
-      <w:r>
-        <w:rPr>
-          <w:rFonts w:asciiTheme="majorHAnsi" w:hAnsiTheme="majorHAnsi"/>
-          <w:sz w:val="28"/>
-          <w:szCs w:val="28"/>
-        </w:rPr>
-        <w:t xml:space="preserve"> </w:t>
-      </w:r>
-      <w:r>
-        <w:rPr>
-          <w:rFonts w:asciiTheme="majorHAnsi" w:hAnsiTheme="majorHAnsi"/>
-          <w:sz w:val="28"/>
-          <w:szCs w:val="28"/>
-        </w:rPr>
-        <w:t>PRE</w:t>
+        <w:t>* PRE</w:t>
       </w:r>
       <w:r>
         <w:rPr>
@@ -472,7 +453,6 @@
           <w:rFonts w:asciiTheme="majorHAnsi" w:hAnsiTheme="majorHAnsi"/>
           <w:sz w:val="28"/>
           <w:szCs w:val="28"/>
-          <w:lang w:val="pt-PT"/>
         </w:rPr>
       </w:pPr>
       <w:r>
@@ -480,7 +460,6 @@
           <w:rFonts w:asciiTheme="majorHAnsi" w:hAnsiTheme="majorHAnsi"/>
           <w:sz w:val="28"/>
           <w:szCs w:val="28"/>
-          <w:lang w:val="pt-PT"/>
         </w:rPr>
         <w:t>Bruno</w:t>
       </w:r>
@@ -489,21 +468,9 @@
           <w:rFonts w:asciiTheme="majorHAnsi" w:hAnsiTheme="majorHAnsi"/>
           <w:sz w:val="28"/>
           <w:szCs w:val="28"/>
-          <w:lang w:val="pt-PT"/>
-        </w:rPr>
-        <w:t xml:space="preserve"> Miguel da Silva </w:t>
-      </w:r>
-      <w:proofErr w:type="gramStart"/>
-      <w:r>
-        <w:rPr>
-          <w:rFonts w:asciiTheme="majorHAnsi" w:hAnsiTheme="majorHAnsi"/>
-          <w:sz w:val="28"/>
-          <w:szCs w:val="28"/>
-          <w:lang w:val="pt-PT"/>
-        </w:rPr>
-        <w:t>Barbosa                                                               67646</w:t>
-      </w:r>
-      <w:proofErr w:type="gramEnd"/>
+        </w:rPr>
+        <w:t xml:space="preserve"> Miguel da Silva Barbosa                                                               67646</w:t>
+      </w:r>
     </w:p>
     <w:p>
       <w:pPr>
@@ -518,7 +485,6 @@
           <w:rFonts w:asciiTheme="majorHAnsi" w:hAnsiTheme="majorHAnsi"/>
           <w:sz w:val="28"/>
           <w:szCs w:val="28"/>
-          <w:lang w:val="pt-PT"/>
         </w:rPr>
       </w:pPr>
       <w:r>
@@ -526,7 +492,6 @@
           <w:rFonts w:asciiTheme="majorHAnsi" w:hAnsiTheme="majorHAnsi"/>
           <w:sz w:val="28"/>
           <w:szCs w:val="28"/>
-          <w:lang w:val="pt-PT"/>
         </w:rPr>
         <w:t xml:space="preserve">Carlos Rafael Cruz Antunes </w:t>
       </w:r>
@@ -535,7 +500,6 @@
           <w:rFonts w:asciiTheme="majorHAnsi" w:hAnsiTheme="majorHAnsi"/>
           <w:sz w:val="28"/>
           <w:szCs w:val="28"/>
-          <w:lang w:val="pt-PT"/>
         </w:rPr>
         <w:tab/>
       </w:r>
@@ -544,7 +508,6 @@
           <w:rFonts w:asciiTheme="majorHAnsi" w:hAnsiTheme="majorHAnsi"/>
           <w:sz w:val="28"/>
           <w:szCs w:val="28"/>
-          <w:lang w:val="pt-PT"/>
         </w:rPr>
         <w:tab/>
       </w:r>
@@ -553,7 +516,6 @@
           <w:rFonts w:asciiTheme="majorHAnsi" w:hAnsiTheme="majorHAnsi"/>
           <w:sz w:val="28"/>
           <w:szCs w:val="28"/>
-          <w:lang w:val="pt-PT"/>
         </w:rPr>
         <w:tab/>
       </w:r>
@@ -562,7 +524,6 @@
           <w:rFonts w:asciiTheme="majorHAnsi" w:hAnsiTheme="majorHAnsi"/>
           <w:sz w:val="28"/>
           <w:szCs w:val="28"/>
-          <w:lang w:val="pt-PT"/>
         </w:rPr>
         <w:t xml:space="preserve">   </w:t>
       </w:r>
@@ -571,7 +532,6 @@
           <w:rFonts w:asciiTheme="majorHAnsi" w:hAnsiTheme="majorHAnsi"/>
           <w:sz w:val="28"/>
           <w:szCs w:val="28"/>
-          <w:lang w:val="pt-PT"/>
         </w:rPr>
         <w:t>67711</w:t>
       </w:r>
@@ -584,7 +544,6 @@
           <w:rFonts w:asciiTheme="majorHAnsi" w:hAnsiTheme="majorHAnsi"/>
           <w:sz w:val="28"/>
           <w:szCs w:val="28"/>
-          <w:lang w:val="pt-PT"/>
         </w:rPr>
       </w:pPr>
       <w:r>
@@ -592,7 +551,6 @@
           <w:rFonts w:asciiTheme="majorHAnsi" w:hAnsiTheme="majorHAnsi"/>
           <w:sz w:val="28"/>
           <w:szCs w:val="28"/>
-          <w:lang w:val="pt-PT"/>
         </w:rPr>
         <w:t>Carlos</w:t>
       </w:r>
@@ -601,7 +559,6 @@
           <w:rFonts w:asciiTheme="majorHAnsi" w:hAnsiTheme="majorHAnsi"/>
           <w:sz w:val="28"/>
           <w:szCs w:val="28"/>
-          <w:lang w:val="pt-PT"/>
         </w:rPr>
         <w:tab/>
       </w:r>
@@ -661,7 +618,6 @@
             </w:tabs>
             <w:rPr>
               <w:rFonts w:eastAsiaTheme="minorEastAsia"/>
-              <w:noProof/>
             </w:rPr>
           </w:pPr>
           <w:r>
@@ -677,54 +633,46 @@
             <w:r>
               <w:rPr>
                 <w:rStyle w:val="Hyperlink"/>
-                <w:noProof/>
               </w:rPr>
               <w:t>Abstract</w:t>
             </w:r>
             <w:r>
               <w:rPr>
-                <w:noProof/>
                 <w:webHidden/>
               </w:rPr>
               <w:tab/>
             </w:r>
             <w:r>
               <w:rPr>
-                <w:noProof/>
                 <w:webHidden/>
               </w:rPr>
               <w:fldChar w:fldCharType="begin"/>
             </w:r>
             <w:r>
               <w:rPr>
-                <w:noProof/>
                 <w:webHidden/>
               </w:rPr>
               <w:instrText xml:space="preserve"> PAGEREF _Toc440728632 \h </w:instrText>
             </w:r>
             <w:r>
               <w:rPr>
-                <w:noProof/>
-                <w:webHidden/>
-              </w:rPr>
-            </w:r>
-            <w:r>
-              <w:rPr>
-                <w:noProof/>
+                <w:webHidden/>
+              </w:rPr>
+            </w:r>
+            <w:r>
+              <w:rPr>
                 <w:webHidden/>
               </w:rPr>
               <w:fldChar w:fldCharType="separate"/>
             </w:r>
             <w:r>
               <w:rPr>
-                <w:noProof/>
                 <w:webHidden/>
               </w:rPr>
               <w:t>4</w:t>
             </w:r>
             <w:r>
               <w:rPr>
-                <w:noProof/>
                 <w:webHidden/>
               </w:rPr>
               <w:fldChar w:fldCharType="end"/>
@@ -739,61 +687,52 @@
             </w:tabs>
             <w:rPr>
               <w:rFonts w:eastAsiaTheme="minorEastAsia"/>
-              <w:noProof/>
             </w:rPr>
           </w:pPr>
           <w:hyperlink w:anchor="_Toc440728633" w:history="1">
             <w:r>
               <w:rPr>
                 <w:rStyle w:val="Hyperlink"/>
-                <w:noProof/>
               </w:rPr>
               <w:t>Introduction</w:t>
             </w:r>
             <w:r>
               <w:rPr>
-                <w:noProof/>
                 <w:webHidden/>
               </w:rPr>
               <w:tab/>
             </w:r>
             <w:r>
               <w:rPr>
-                <w:noProof/>
                 <w:webHidden/>
               </w:rPr>
               <w:fldChar w:fldCharType="begin"/>
             </w:r>
             <w:r>
               <w:rPr>
-                <w:noProof/>
                 <w:webHidden/>
               </w:rPr>
               <w:instrText xml:space="preserve"> PAGEREF _Toc440728633 \h </w:instrText>
             </w:r>
             <w:r>
               <w:rPr>
-                <w:noProof/>
-                <w:webHidden/>
-              </w:rPr>
-            </w:r>
-            <w:r>
-              <w:rPr>
-                <w:noProof/>
+                <w:webHidden/>
+              </w:rPr>
+            </w:r>
+            <w:r>
+              <w:rPr>
                 <w:webHidden/>
               </w:rPr>
               <w:fldChar w:fldCharType="separate"/>
             </w:r>
             <w:r>
               <w:rPr>
-                <w:noProof/>
                 <w:webHidden/>
               </w:rPr>
               <w:t>4</w:t>
             </w:r>
             <w:r>
               <w:rPr>
-                <w:noProof/>
                 <w:webHidden/>
               </w:rPr>
               <w:fldChar w:fldCharType="end"/>
@@ -808,61 +747,52 @@
             </w:tabs>
             <w:rPr>
               <w:rFonts w:eastAsiaTheme="minorEastAsia"/>
-              <w:noProof/>
             </w:rPr>
           </w:pPr>
           <w:hyperlink w:anchor="_Toc440728634" w:history="1">
             <w:r>
               <w:rPr>
                 <w:rStyle w:val="Hyperlink"/>
-                <w:noProof/>
               </w:rPr>
               <w:t>Collision Detection</w:t>
             </w:r>
             <w:r>
               <w:rPr>
-                <w:noProof/>
                 <w:webHidden/>
               </w:rPr>
               <w:tab/>
             </w:r>
             <w:r>
               <w:rPr>
-                <w:noProof/>
                 <w:webHidden/>
               </w:rPr>
               <w:fldChar w:fldCharType="begin"/>
             </w:r>
             <w:r>
               <w:rPr>
-                <w:noProof/>
                 <w:webHidden/>
               </w:rPr>
               <w:instrText xml:space="preserve"> PAGEREF _Toc440728634 \h </w:instrText>
             </w:r>
             <w:r>
               <w:rPr>
-                <w:noProof/>
-                <w:webHidden/>
-              </w:rPr>
-            </w:r>
-            <w:r>
-              <w:rPr>
-                <w:noProof/>
+                <w:webHidden/>
+              </w:rPr>
+            </w:r>
+            <w:r>
+              <w:rPr>
                 <w:webHidden/>
               </w:rPr>
               <w:fldChar w:fldCharType="separate"/>
             </w:r>
             <w:r>
               <w:rPr>
-                <w:noProof/>
                 <w:webHidden/>
               </w:rPr>
               <w:t>4</w:t>
             </w:r>
             <w:r>
               <w:rPr>
-                <w:noProof/>
                 <w:webHidden/>
               </w:rPr>
               <w:fldChar w:fldCharType="end"/>
@@ -877,61 +807,52 @@
             </w:tabs>
             <w:rPr>
               <w:rFonts w:eastAsiaTheme="minorEastAsia"/>
-              <w:noProof/>
             </w:rPr>
           </w:pPr>
           <w:hyperlink w:anchor="_Toc440728635" w:history="1">
             <w:r>
               <w:rPr>
                 <w:rStyle w:val="Hyperlink"/>
-                <w:noProof/>
               </w:rPr>
               <w:t>Conclusion</w:t>
             </w:r>
             <w:r>
               <w:rPr>
-                <w:noProof/>
                 <w:webHidden/>
               </w:rPr>
               <w:tab/>
             </w:r>
             <w:r>
               <w:rPr>
-                <w:noProof/>
                 <w:webHidden/>
               </w:rPr>
               <w:fldChar w:fldCharType="begin"/>
             </w:r>
             <w:r>
               <w:rPr>
-                <w:noProof/>
                 <w:webHidden/>
               </w:rPr>
               <w:instrText xml:space="preserve"> PAGEREF _Toc440728635 \h </w:instrText>
             </w:r>
             <w:r>
               <w:rPr>
-                <w:noProof/>
-                <w:webHidden/>
-              </w:rPr>
-            </w:r>
-            <w:r>
-              <w:rPr>
-                <w:noProof/>
+                <w:webHidden/>
+              </w:rPr>
+            </w:r>
+            <w:r>
+              <w:rPr>
                 <w:webHidden/>
               </w:rPr>
               <w:fldChar w:fldCharType="separate"/>
             </w:r>
             <w:r>
               <w:rPr>
-                <w:noProof/>
                 <w:webHidden/>
               </w:rPr>
               <w:t>4</w:t>
             </w:r>
             <w:r>
               <w:rPr>
-                <w:noProof/>
                 <w:webHidden/>
               </w:rPr>
               <w:fldChar w:fldCharType="end"/>
@@ -946,61 +867,52 @@
             </w:tabs>
             <w:rPr>
               <w:rFonts w:eastAsiaTheme="minorEastAsia"/>
-              <w:noProof/>
             </w:rPr>
           </w:pPr>
           <w:hyperlink w:anchor="_Toc440728636" w:history="1">
             <w:r>
               <w:rPr>
                 <w:rStyle w:val="Hyperlink"/>
-                <w:noProof/>
               </w:rPr>
               <w:t>References</w:t>
             </w:r>
             <w:r>
               <w:rPr>
-                <w:noProof/>
                 <w:webHidden/>
               </w:rPr>
               <w:tab/>
             </w:r>
             <w:r>
               <w:rPr>
-                <w:noProof/>
                 <w:webHidden/>
               </w:rPr>
               <w:fldChar w:fldCharType="begin"/>
             </w:r>
             <w:r>
               <w:rPr>
-                <w:noProof/>
                 <w:webHidden/>
               </w:rPr>
               <w:instrText xml:space="preserve"> PAGEREF _Toc440728636 \h </w:instrText>
             </w:r>
             <w:r>
               <w:rPr>
-                <w:noProof/>
-                <w:webHidden/>
-              </w:rPr>
-            </w:r>
-            <w:r>
-              <w:rPr>
-                <w:noProof/>
+                <w:webHidden/>
+              </w:rPr>
+            </w:r>
+            <w:r>
+              <w:rPr>
                 <w:webHidden/>
               </w:rPr>
               <w:fldChar w:fldCharType="separate"/>
             </w:r>
             <w:r>
               <w:rPr>
-                <w:noProof/>
                 <w:webHidden/>
               </w:rPr>
               <w:t>4</w:t>
             </w:r>
             <w:r>
               <w:rPr>
-                <w:noProof/>
                 <w:webHidden/>
               </w:rPr>
               <w:fldChar w:fldCharType="end"/>
@@ -1069,26 +981,15 @@
     </w:p>
     <w:p/>
     <w:p>
-      <w:r>
-        <w:fldChar w:fldCharType="begin"/>
-      </w:r>
-      <w:r>
-        <w:instrText xml:space="preserve"> TOC \h \z \c "Figure" </w:instrText>
-      </w:r>
-      <w:r>
-        <w:fldChar w:fldCharType="separate"/>
-      </w:r>
-      <w:r>
-        <w:rPr>
-          <w:b/>
-          <w:bCs/>
-          <w:noProof/>
-        </w:rPr>
-        <w:t>No table of figures entries found.</w:t>
-      </w:r>
-      <w:r>
-        <w:fldChar w:fldCharType="end"/>
-      </w:r>
+      <w:fldSimple w:instr=" TOC \h \z \c &quot;Figure&quot; ">
+        <w:r>
+          <w:rPr>
+            <w:b/>
+            <w:bCs/>
+          </w:rPr>
+          <w:t>No table of figures entries found.</w:t>
+        </w:r>
+      </w:fldSimple>
     </w:p>
     <w:p>
       <w:pPr>
@@ -1098,44 +999,150 @@
       <w:r>
         <w:br w:type="page"/>
       </w:r>
-      <w:bookmarkStart w:id="0" w:name="_GoBack"/>
-      <w:bookmarkEnd w:id="0"/>
     </w:p>
     <w:p>
       <w:pPr>
         <w:pStyle w:val="Heading1"/>
       </w:pPr>
-      <w:bookmarkStart w:id="1" w:name="_Toc440728632"/>
+      <w:bookmarkStart w:id="0" w:name="_Toc440728632"/>
       <w:r>
         <w:lastRenderedPageBreak/>
         <w:t>Abstract</w:t>
       </w:r>
+      <w:bookmarkEnd w:id="0"/>
+    </w:p>
+    <w:p/>
+    <w:p>
+      <w:r>
+        <w:t>Resumo final do trabalho</w:t>
+      </w:r>
+      <w:r>
+        <w:t>.---------------------------------------------</w:t>
+      </w:r>
+    </w:p>
+    <w:p/>
+    <w:p>
+      <w:pPr>
+        <w:pStyle w:val="Heading1"/>
+      </w:pPr>
+      <w:bookmarkStart w:id="1" w:name="_Toc440728633"/>
+      <w:r>
+        <w:t>Introduction</w:t>
+      </w:r>
       <w:bookmarkEnd w:id="1"/>
     </w:p>
     <w:p/>
     <w:p>
       <w:pPr>
+        <w:ind w:firstLine="720"/>
+      </w:pPr>
+      <w:r>
+        <w:t xml:space="preserve">The objective of this work assignment was </w:t>
+      </w:r>
+      <w:r>
+        <w:t>to</w:t>
+      </w:r>
+      <w:r>
+        <w:t xml:space="preserve"> detect gen</w:t>
+      </w:r>
+      <w:r>
+        <w:t>eral movement in a video, with one or more</w:t>
+      </w:r>
+      <w:r>
+        <w:t xml:space="preserve"> object</w:t>
+      </w:r>
+      <w:r>
+        <w:t>s</w:t>
+      </w:r>
+      <w:r>
+        <w:t xml:space="preserve">. </w:t>
+      </w:r>
+      <w:r>
+        <w:t>This movement</w:t>
+      </w:r>
+      <w:r>
+        <w:t xml:space="preserve"> consists in travels from one side to the other of the screen, collision with the camera and approaching/receding objects.</w:t>
+      </w:r>
+    </w:p>
+    <w:p>
+      <w:pPr>
+        <w:ind w:firstLine="720"/>
+      </w:pPr>
+      <w:r>
+        <w:t xml:space="preserve">For this task a script was developed in </w:t>
+      </w:r>
+      <w:r>
+        <w:t>MatLab 2015</w:t>
+      </w:r>
+      <w:r>
+        <w:t xml:space="preserve"> which reads a video, detects its background and starts detecting and tracking an object. Finally it studies its route do determine which type of movement described before is the object performing.</w:t>
+      </w:r>
+      <w:r>
+        <w:t xml:space="preserve"> The results are then printed on the console output, in real time.</w:t>
+      </w:r>
+    </w:p>
+    <w:p>
+      <w:pPr>
+        <w:ind w:firstLine="720"/>
+      </w:pPr>
+    </w:p>
+    <w:p>
+      <w:pPr>
         <w:pStyle w:val="Heading1"/>
       </w:pPr>
-      <w:bookmarkStart w:id="2" w:name="_Toc440728633"/>
-      <w:r>
-        <w:t>Introduction</w:t>
+      <w:bookmarkStart w:id="2" w:name="_Toc440728634"/>
+      <w:r>
+        <w:t>Object</w:t>
       </w:r>
       <w:bookmarkEnd w:id="2"/>
-    </w:p>
-    <w:p>
-      <w:r>
-        <w:t>MatLab 2015</w:t>
-      </w:r>
+      <w:r>
+        <w:t xml:space="preserve"> Tracking</w:t>
+      </w:r>
+    </w:p>
+    <w:p/>
+    <w:p>
+      <w:pPr>
+        <w:rPr>
+          <w:lang w:val="pt-PT"/>
+        </w:rPr>
+      </w:pPr>
+      <w:r>
+        <w:rPr>
+          <w:lang w:val="pt-PT"/>
+        </w:rPr>
+        <w:t>Algoritmo tirado da net… blab la bla</w:t>
+      </w:r>
+      <w:r>
+        <w:rPr>
+          <w:lang w:val="pt-PT"/>
+        </w:rPr>
+        <w:t>--------------------------------------</w:t>
+      </w:r>
+    </w:p>
+    <w:p>
+      <w:pPr>
+        <w:rPr>
+          <w:lang w:val="pt-PT"/>
+        </w:rPr>
+      </w:pPr>
     </w:p>
     <w:p>
       <w:pPr>
         <w:pStyle w:val="Heading1"/>
       </w:pPr>
-      <w:bookmarkStart w:id="3" w:name="_Toc440728634"/>
       <w:r>
         <w:t>Collision Detection</w:t>
       </w:r>
+    </w:p>
+    <w:p/>
+    <w:p>
+      <w:r>
+        <w:t>Falar do nossos algoritmo…</w:t>
+      </w:r>
+      <w:r>
+        <w:t>---------------------------------------------------</w:t>
+      </w:r>
+      <w:bookmarkStart w:id="3" w:name="_GoBack"/>
       <w:bookmarkEnd w:id="3"/>
     </w:p>
     <w:p/>
@@ -1145,9 +1152,47 @@
       </w:pPr>
       <w:bookmarkStart w:id="4" w:name="_Toc440728635"/>
       <w:r>
+        <w:lastRenderedPageBreak/>
         <w:t>Conclusion</w:t>
       </w:r>
       <w:bookmarkEnd w:id="4"/>
+    </w:p>
+    <w:p/>
+    <w:p>
+      <w:pPr>
+        <w:rPr>
+          <w:lang w:val="pt-PT"/>
+        </w:rPr>
+      </w:pPr>
+      <w:r>
+        <w:rPr>
+          <w:lang w:val="pt-PT"/>
+        </w:rPr>
+        <w:t>Sucesso na maioria dos casos de teste</w:t>
+      </w:r>
+    </w:p>
+    <w:p>
+      <w:pPr>
+        <w:rPr>
+          <w:lang w:val="pt-PT"/>
+        </w:rPr>
+      </w:pPr>
+      <w:r>
+        <w:rPr>
+          <w:lang w:val="pt-PT"/>
+        </w:rPr>
+        <w:t xml:space="preserve">Referir que em certos casos pode detetar movimento que não acontece (afastamentos e assim) </w:t>
+      </w:r>
+    </w:p>
+    <w:p>
+      <w:r>
+        <w:t>Referir frames insuficientes em alguns videos</w:t>
+      </w:r>
+    </w:p>
+    <w:p>
+      <w:r>
+        <w:t>Referir necessidade de frames de aprendizagem para deteção de background</w:t>
+      </w:r>
     </w:p>
     <w:p/>
     <w:p>
@@ -1237,7 +1282,7 @@
       <w:rPr>
         <w:noProof/>
       </w:rPr>
-      <w:t>3</w:t>
+      <w:t>5</w:t>
     </w:r>
     <w:r>
       <w:fldChar w:fldCharType="end"/>
@@ -1245,14 +1290,27 @@
     <w:r>
       <w:t>/</w:t>
     </w:r>
-    <w:fldSimple w:instr="NUMPAGES \* Arabic \* MERGEFORMAT">
-      <w:r>
-        <w:rPr>
-          <w:noProof/>
-        </w:rPr>
-        <w:t>4</w:t>
-      </w:r>
-    </w:fldSimple>
+    <w:r>
+      <w:fldChar w:fldCharType="begin"/>
+    </w:r>
+    <w:r>
+      <w:instrText>NUMPAGES \* Arabic \* MERGEFORMAT</w:instrText>
+    </w:r>
+    <w:r>
+      <w:fldChar w:fldCharType="separate"/>
+    </w:r>
+    <w:r>
+      <w:rPr>
+        <w:noProof/>
+      </w:rPr>
+      <w:t>5</w:t>
+    </w:r>
+    <w:r>
+      <w:rPr>
+        <w:noProof/>
+      </w:rPr>
+      <w:fldChar w:fldCharType="end"/>
+    </w:r>
   </w:p>
   <w:p>
     <w:pPr>
@@ -2663,7 +2721,7 @@
 </file>
 
 <file path=customXml/itemProps1.xml><?xml version="1.0" encoding="utf-8"?>
-<ds:datastoreItem xmlns:ds="http://schemas.openxmlformats.org/officeDocument/2006/customXml" ds:itemID="{BF8D63C9-3934-4216-BF76-21076AC06729}">
+<ds:datastoreItem xmlns:ds="http://schemas.openxmlformats.org/officeDocument/2006/customXml" ds:itemID="{3D2230C1-F435-4C68-9AB4-8E1CB5CC9AB9}">
   <ds:schemaRefs>
     <ds:schemaRef ds:uri="http://schemas.openxmlformats.org/officeDocument/2006/bibliography"/>
   </ds:schemaRefs>

--- a/Report.docx
+++ b/Report.docx
@@ -158,7 +158,7 @@
         <mc:AlternateContent>
           <mc:Choice Requires="wps">
             <w:drawing>
-              <wp:anchor distT="45720" distB="45720" distL="114300" distR="114300" simplePos="0" relativeHeight="251658240" behindDoc="0" locked="0" layoutInCell="1" allowOverlap="1" wp14:anchorId="74B3371F" wp14:editId="2D44974E">
+              <wp:anchor distT="45720" distB="45720" distL="114300" distR="114300" simplePos="0" relativeHeight="251656192" behindDoc="0" locked="0" layoutInCell="1" allowOverlap="1" wp14:anchorId="74B3371F" wp14:editId="7A145833">
                 <wp:simplePos x="0" y="0"/>
                 <wp:positionH relativeFrom="margin">
                   <wp:posOffset>929640</wp:posOffset>
@@ -276,7 +276,7 @@
                 <v:stroke joinstyle="miter"/>
                 <v:path gradientshapeok="t" o:connecttype="rect"/>
               </v:shapetype>
-              <v:shape id="Caixa de texto 1" o:spid="_x0000_s1026" type="#_x0000_t202" style="position:absolute;left:0;text-align:left;margin-left:73.2pt;margin-top:16.25pt;width:309.75pt;height:63.4pt;z-index:251658240;visibility:visible;mso-wrap-style:square;mso-width-percent:0;mso-height-percent:200;mso-wrap-distance-left:9pt;mso-wrap-distance-top:3.6pt;mso-wrap-distance-right:9pt;mso-wrap-distance-bottom:3.6pt;mso-position-horizontal:absolute;mso-position-horizontal-relative:margin;mso-position-vertical:absolute;mso-position-vertical-relative:text;mso-width-percent:0;mso-height-percent:200;mso-width-relative:margin;mso-height-relative:margin;v-text-anchor:top" o:gfxdata="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" stroked="f">
+              <v:shape id="Caixa de texto 1" o:spid="_x0000_s1026" type="#_x0000_t202" style="position:absolute;left:0;text-align:left;margin-left:73.2pt;margin-top:16.25pt;width:309.75pt;height:63.4pt;z-index:251656192;visibility:visible;mso-wrap-style:square;mso-width-percent:0;mso-height-percent:200;mso-wrap-distance-left:9pt;mso-wrap-distance-top:3.6pt;mso-wrap-distance-right:9pt;mso-wrap-distance-bottom:3.6pt;mso-position-horizontal:absolute;mso-position-horizontal-relative:margin;mso-position-vertical:absolute;mso-position-vertical-relative:text;mso-width-percent:0;mso-height-percent:200;mso-width-relative:margin;mso-height-relative:margin;v-text-anchor:top" o:gfxdata="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" stroked="f">
                 <v:textbox style="mso-fit-shape-to-text:t">
                   <w:txbxContent>
                     <w:p>
@@ -981,15 +981,29 @@
     </w:p>
     <w:p/>
     <w:p>
-      <w:fldSimple w:instr=" TOC \h \z \c &quot;Figure&quot; ">
-        <w:r>
-          <w:rPr>
-            <w:b/>
-            <w:bCs/>
-          </w:rPr>
-          <w:t>No table of figures entries found.</w:t>
-        </w:r>
-      </w:fldSimple>
+      <w:r>
+        <w:fldChar w:fldCharType="begin"/>
+      </w:r>
+      <w:r>
+        <w:instrText xml:space="preserve"> TOC \h \z \c "Figure" </w:instrText>
+      </w:r>
+      <w:r>
+        <w:fldChar w:fldCharType="separate"/>
+      </w:r>
+      <w:r>
+        <w:rPr>
+          <w:b/>
+          <w:bCs/>
+        </w:rPr>
+        <w:t>No table of figures entries found.</w:t>
+      </w:r>
+      <w:r>
+        <w:rPr>
+          <w:b/>
+          <w:bCs/>
+        </w:rPr>
+        <w:fldChar w:fldCharType="end"/>
+      </w:r>
     </w:p>
     <w:p>
       <w:pPr>
@@ -1013,12 +1027,24 @@
     </w:p>
     <w:p/>
     <w:p>
-      <w:r>
-        <w:t>Resumo final do trabalho</w:t>
-      </w:r>
+      <w:proofErr w:type="spellStart"/>
+      <w:r>
+        <w:t>Resumo</w:t>
+      </w:r>
+      <w:proofErr w:type="spellEnd"/>
+      <w:r>
+        <w:t xml:space="preserve"> final do </w:t>
+      </w:r>
+      <w:proofErr w:type="spellStart"/>
+      <w:r>
+        <w:t>trabalho</w:t>
+      </w:r>
+      <w:proofErr w:type="spellEnd"/>
+      <w:proofErr w:type="gramStart"/>
       <w:r>
         <w:t>.---------------------------------------------</w:t>
       </w:r>
+      <w:proofErr w:type="gramEnd"/>
     </w:p>
     <w:p/>
     <w:p>
@@ -1101,6 +1127,722 @@
     </w:p>
     <w:p/>
     <w:p>
+      <w:r>
+        <w:tab/>
+      </w:r>
+      <w:r>
+        <w:t>To track the various possible objects in a given video it was implemented a previously created algorithm. This</w:t>
+      </w:r>
+      <w:r>
+        <w:t xml:space="preserve"> m</w:t>
+      </w:r>
+      <w:r>
+        <w:t>otio</w:t>
+      </w:r>
+      <w:r>
+        <w:t>n-based multiple object tra</w:t>
+      </w:r>
+      <w:r>
+        <w:t xml:space="preserve">cking algorithm is available online </w:t>
+      </w:r>
+      <w:sdt>
+        <w:sdtPr>
+          <w:id w:val="1583336422"/>
+          <w:citation/>
+        </w:sdtPr>
+        <w:sdtContent>
+          <w:r>
+            <w:fldChar w:fldCharType="begin"/>
+          </w:r>
+          <w:r>
+            <w:instrText xml:space="preserve"> CITATION Mat \l 1033 </w:instrText>
+          </w:r>
+          <w:r>
+            <w:fldChar w:fldCharType="separate"/>
+          </w:r>
+          <w:r>
+            <w:rPr>
+              <w:noProof/>
+            </w:rPr>
+            <w:t>[1]</w:t>
+          </w:r>
+          <w:r>
+            <w:fldChar w:fldCharType="end"/>
+          </w:r>
+        </w:sdtContent>
+      </w:sdt>
+      <w:r>
+        <w:t xml:space="preserve">. As the name suggests this algorithm is capable of detecting and tracking multiple objects. It displays a mask in which we can see the objects detected, as well as the respective bounding box for each object. The centroid of each object is also calculated, but not shown in the original algorithm (the centroid </w:t>
+      </w:r>
+      <w:r>
+        <w:t>is the arithmetic mean position</w:t>
+      </w:r>
+      <w:r>
+        <w:t xml:space="preserve"> of all the points in the shape).</w:t>
+      </w:r>
+      <w:r>
+        <w:t xml:space="preserve"> Later a function from our</w:t>
+      </w:r>
+      <w:r>
+        <w:t xml:space="preserve"> authoring</w:t>
+      </w:r>
+      <w:r>
+        <w:t xml:space="preserve"> was added and the centroid is also shown.</w:t>
+      </w:r>
+    </w:p>
+    <w:p>
+      <w:r>
+        <w:rPr>
+          <w:noProof/>
+        </w:rPr>
+        <mc:AlternateContent>
+          <mc:Choice Requires="wpg">
+            <w:drawing>
+              <wp:anchor distT="0" distB="0" distL="114300" distR="114300" simplePos="0" relativeHeight="251660288" behindDoc="0" locked="0" layoutInCell="1" allowOverlap="1" wp14:anchorId="3544522F" wp14:editId="7988978E">
+                <wp:simplePos x="0" y="0"/>
+                <wp:positionH relativeFrom="column">
+                  <wp:posOffset>1529715</wp:posOffset>
+                </wp:positionH>
+                <wp:positionV relativeFrom="paragraph">
+                  <wp:posOffset>191135</wp:posOffset>
+                </wp:positionV>
+                <wp:extent cx="2457450" cy="972820"/>
+                <wp:effectExtent l="0" t="0" r="0" b="0"/>
+                <wp:wrapTopAndBottom/>
+                <wp:docPr id="4" name="Group 4"/>
+                <wp:cNvGraphicFramePr/>
+                <a:graphic xmlns:a="http://schemas.openxmlformats.org/drawingml/2006/main">
+                  <a:graphicData uri="http://schemas.microsoft.com/office/word/2010/wordprocessingGroup">
+                    <wpg:wgp>
+                      <wpg:cNvGrpSpPr/>
+                      <wpg:grpSpPr>
+                        <a:xfrm>
+                          <a:off x="0" y="0"/>
+                          <a:ext cx="2457450" cy="972820"/>
+                          <a:chOff x="0" y="0"/>
+                          <a:chExt cx="2457450" cy="972820"/>
+                        </a:xfrm>
+                      </wpg:grpSpPr>
+                      <pic:pic xmlns:pic="http://schemas.openxmlformats.org/drawingml/2006/picture">
+                        <pic:nvPicPr>
+                          <pic:cNvPr id="2" name="Picture 2"/>
+                          <pic:cNvPicPr>
+                            <a:picLocks noChangeAspect="1"/>
+                          </pic:cNvPicPr>
+                        </pic:nvPicPr>
+                        <pic:blipFill>
+                          <a:blip r:embed="rId8">
+                            <a:extLst>
+                              <a:ext uri="{28A0092B-C50C-407E-A947-70E740481C1C}">
+                                <a14:useLocalDpi xmlns:a14="http://schemas.microsoft.com/office/drawing/2010/main" val="0"/>
+                              </a:ext>
+                            </a:extLst>
+                          </a:blip>
+                          <a:stretch>
+                            <a:fillRect/>
+                          </a:stretch>
+                        </pic:blipFill>
+                        <pic:spPr>
+                          <a:xfrm>
+                            <a:off x="0" y="0"/>
+                            <a:ext cx="781050" cy="971550"/>
+                          </a:xfrm>
+                          <a:prstGeom prst="rect">
+                            <a:avLst/>
+                          </a:prstGeom>
+                        </pic:spPr>
+                      </pic:pic>
+                      <wps:wsp>
+                        <wps:cNvPr id="3" name="Text Box 3"/>
+                        <wps:cNvSpPr txBox="1"/>
+                        <wps:spPr>
+                          <a:xfrm>
+                            <a:off x="895350" y="504825"/>
+                            <a:ext cx="1562100" cy="467995"/>
+                          </a:xfrm>
+                          <a:prstGeom prst="rect">
+                            <a:avLst/>
+                          </a:prstGeom>
+                          <a:solidFill>
+                            <a:prstClr val="white"/>
+                          </a:solidFill>
+                          <a:ln>
+                            <a:noFill/>
+                          </a:ln>
+                          <a:effectLst/>
+                        </wps:spPr>
+                        <wps:txbx>
+                          <w:txbxContent>
+                            <w:p>
+                              <w:pPr>
+                                <w:pStyle w:val="Caption"/>
+                                <w:rPr>
+                                  <w:rStyle w:val="SubtleReference"/>
+                                </w:rPr>
+                              </w:pPr>
+                              <w:bookmarkStart w:id="3" w:name="_Ref440734062"/>
+                              <w:r>
+                                <w:rPr>
+                                  <w:rStyle w:val="SubtleReference"/>
+                                </w:rPr>
+                                <w:t xml:space="preserve">Figure </w:t>
+                              </w:r>
+                              <w:r>
+                                <w:rPr>
+                                  <w:rStyle w:val="SubtleReference"/>
+                                </w:rPr>
+                                <w:fldChar w:fldCharType="begin"/>
+                              </w:r>
+                              <w:r>
+                                <w:rPr>
+                                  <w:rStyle w:val="SubtleReference"/>
+                                </w:rPr>
+                                <w:instrText xml:space="preserve"> SEQ Figure \* ARABIC </w:instrText>
+                              </w:r>
+                              <w:r>
+                                <w:rPr>
+                                  <w:rStyle w:val="SubtleReference"/>
+                                </w:rPr>
+                                <w:fldChar w:fldCharType="separate"/>
+                              </w:r>
+                              <w:r>
+                                <w:rPr>
+                                  <w:rStyle w:val="SubtleReference"/>
+                                  <w:noProof/>
+                                </w:rPr>
+                                <w:t>1</w:t>
+                              </w:r>
+                              <w:r>
+                                <w:rPr>
+                                  <w:rStyle w:val="SubtleReference"/>
+                                </w:rPr>
+                                <w:fldChar w:fldCharType="end"/>
+                              </w:r>
+                              <w:bookmarkEnd w:id="3"/>
+                              <w:r>
+                                <w:rPr>
+                                  <w:rStyle w:val="SubtleReference"/>
+                                </w:rPr>
+                                <w:t xml:space="preserve"> - Object with Bounding Box and centroid</w:t>
+                              </w:r>
+                            </w:p>
+                          </w:txbxContent>
+                        </wps:txbx>
+                        <wps:bodyPr rot="0" spcFirstLastPara="0" vertOverflow="overflow" horzOverflow="overflow" vert="horz" wrap="square" lIns="0" tIns="0" rIns="0" bIns="0" numCol="1" spcCol="0" rtlCol="0" fromWordArt="0" anchor="t" anchorCtr="0" forceAA="0" compatLnSpc="1">
+                          <a:prstTxWarp prst="textNoShape">
+                            <a:avLst/>
+                          </a:prstTxWarp>
+                          <a:spAutoFit/>
+                        </wps:bodyPr>
+                      </wps:wsp>
+                    </wpg:wgp>
+                  </a:graphicData>
+                </a:graphic>
+              </wp:anchor>
+            </w:drawing>
+          </mc:Choice>
+          <mc:Fallback>
+            <w:pict>
+              <v:group w14:anchorId="3544522F" id="Group 4" o:spid="_x0000_s1027" style="position:absolute;left:0;text-align:left;margin-left:120.45pt;margin-top:15.05pt;width:193.5pt;height:76.6pt;z-index:251660288" coordsize="24574,9728" o:gfxdata="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">
+                <v:shapetype id="_x0000_t75" coordsize="21600,21600" o:spt="75" o:preferrelative="t" path="m@4@5l@4@11@9@11@9@5xe" filled="f" stroked="f">
+                  <v:stroke joinstyle="miter"/>
+                  <v:formulas>
+                    <v:f eqn="if lineDrawn pixelLineWidth 0"/>
+                    <v:f eqn="sum @0 1 0"/>
+                    <v:f eqn="sum 0 0 @1"/>
+                    <v:f eqn="prod @2 1 2"/>
+                    <v:f eqn="prod @3 21600 pixelWidth"/>
+                    <v:f eqn="prod @3 21600 pixelHeight"/>
+                    <v:f eqn="sum @0 0 1"/>
+                    <v:f eqn="prod @6 1 2"/>
+                    <v:f eqn="prod @7 21600 pixelWidth"/>
+                    <v:f eqn="sum @8 21600 0"/>
+                    <v:f eqn="prod @7 21600 pixelHeight"/>
+                    <v:f eqn="sum @10 21600 0"/>
+                  </v:formulas>
+                  <v:path o:extrusionok="f" gradientshapeok="t" o:connecttype="rect"/>
+                  <o:lock v:ext="edit" aspectratio="t"/>
+                </v:shapetype>
+                <v:shape id="Picture 2" o:spid="_x0000_s1028" type="#_x0000_t75" style="position:absolute;width:7810;height:9715;visibility:visible;mso-wrap-style:square" o:gfxdata="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">
+                  <v:imagedata r:id="rId9" o:title=""/>
+                  <v:path arrowok="t"/>
+                </v:shape>
+                <v:shape id="Text Box 3" o:spid="_x0000_s1029" type="#_x0000_t202" style="position:absolute;left:8953;top:5048;width:15621;height:4680;visibility:visible;mso-wrap-style:square;v-text-anchor:top" o:gfxdata="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" stroked="f">
+                  <v:textbox style="mso-fit-shape-to-text:t" inset="0,0,0,0">
+                    <w:txbxContent>
+                      <w:p>
+                        <w:pPr>
+                          <w:pStyle w:val="Caption"/>
+                          <w:rPr>
+                            <w:rStyle w:val="SubtleReference"/>
+                          </w:rPr>
+                        </w:pPr>
+                        <w:bookmarkStart w:id="4" w:name="_Ref440734062"/>
+                        <w:r>
+                          <w:rPr>
+                            <w:rStyle w:val="SubtleReference"/>
+                          </w:rPr>
+                          <w:t xml:space="preserve">Figure </w:t>
+                        </w:r>
+                        <w:r>
+                          <w:rPr>
+                            <w:rStyle w:val="SubtleReference"/>
+                          </w:rPr>
+                          <w:fldChar w:fldCharType="begin"/>
+                        </w:r>
+                        <w:r>
+                          <w:rPr>
+                            <w:rStyle w:val="SubtleReference"/>
+                          </w:rPr>
+                          <w:instrText xml:space="preserve"> SEQ Figure \* ARABIC </w:instrText>
+                        </w:r>
+                        <w:r>
+                          <w:rPr>
+                            <w:rStyle w:val="SubtleReference"/>
+                          </w:rPr>
+                          <w:fldChar w:fldCharType="separate"/>
+                        </w:r>
+                        <w:r>
+                          <w:rPr>
+                            <w:rStyle w:val="SubtleReference"/>
+                            <w:noProof/>
+                          </w:rPr>
+                          <w:t>1</w:t>
+                        </w:r>
+                        <w:r>
+                          <w:rPr>
+                            <w:rStyle w:val="SubtleReference"/>
+                          </w:rPr>
+                          <w:fldChar w:fldCharType="end"/>
+                        </w:r>
+                        <w:bookmarkEnd w:id="4"/>
+                        <w:r>
+                          <w:rPr>
+                            <w:rStyle w:val="SubtleReference"/>
+                          </w:rPr>
+                          <w:t xml:space="preserve"> - Object with Bounding Box and centroid</w:t>
+                        </w:r>
+                      </w:p>
+                    </w:txbxContent>
+                  </v:textbox>
+                </v:shape>
+                <w10:wrap type="topAndBottom"/>
+              </v:group>
+            </w:pict>
+          </mc:Fallback>
+        </mc:AlternateContent>
+      </w:r>
+    </w:p>
+    <w:p/>
+    <w:p>
+      <w:r>
+        <w:lastRenderedPageBreak/>
+        <w:tab/>
+      </w:r>
+      <w:r>
+        <w:fldChar w:fldCharType="begin"/>
+      </w:r>
+      <w:r>
+        <w:instrText xml:space="preserve"> REF _Ref440734062 \h </w:instrText>
+      </w:r>
+      <w:r>
+        <w:fldChar w:fldCharType="separate"/>
+      </w:r>
+      <w:r>
+        <w:rPr>
+          <w:rStyle w:val="SubtleReference"/>
+        </w:rPr>
+        <w:t>Figure 1</w:t>
+      </w:r>
+      <w:r>
+        <w:fldChar w:fldCharType="end"/>
+      </w:r>
+      <w:r>
+        <w:t xml:space="preserve"> represents a ball moving towards the camera, </w:t>
+      </w:r>
+      <w:r>
+        <w:t xml:space="preserve">the </w:t>
+      </w:r>
+      <w:r>
+        <w:t xml:space="preserve">bonding box and the </w:t>
+      </w:r>
+      <w:r>
+        <w:t xml:space="preserve">calculated </w:t>
+      </w:r>
+      <w:r>
+        <w:t xml:space="preserve">centroid </w:t>
+      </w:r>
+      <w:r>
+        <w:t xml:space="preserve">in one particular frame of the video. </w:t>
+      </w:r>
+      <w:r>
+        <w:fldChar w:fldCharType="begin"/>
+      </w:r>
+      <w:r>
+        <w:instrText xml:space="preserve"> REF _Ref440734556 \h </w:instrText>
+      </w:r>
+      <w:r>
+        <w:fldChar w:fldCharType="separate"/>
+      </w:r>
+      <w:r>
+        <w:rPr>
+          <w:rStyle w:val="SubtleReference"/>
+        </w:rPr>
+        <w:t>Figure 2</w:t>
+      </w:r>
+      <w:r>
+        <w:fldChar w:fldCharType="end"/>
+      </w:r>
+      <w:r>
+        <w:t xml:space="preserve"> </w:t>
+      </w:r>
+      <w:r>
+        <w:t xml:space="preserve">represents the same scenario, but with background noise. We can see by these two examples </w:t>
+      </w:r>
+      <w:r>
+        <w:t xml:space="preserve">that </w:t>
+      </w:r>
+      <w:r>
+        <w:t>the algorithm is precise in most tested cases</w:t>
+      </w:r>
+      <w:r>
+        <w:t>.</w:t>
+      </w:r>
+    </w:p>
+    <w:p>
+      <w:r>
+        <w:rPr>
+          <w:noProof/>
+        </w:rPr>
+        <mc:AlternateContent>
+          <mc:Choice Requires="wpg">
+            <w:drawing>
+              <wp:anchor distT="0" distB="0" distL="114300" distR="114300" simplePos="0" relativeHeight="251664384" behindDoc="0" locked="0" layoutInCell="1" allowOverlap="1" wp14:anchorId="6D3C3A3E" wp14:editId="5FACBB0E">
+                <wp:simplePos x="0" y="0"/>
+                <wp:positionH relativeFrom="column">
+                  <wp:posOffset>853440</wp:posOffset>
+                </wp:positionH>
+                <wp:positionV relativeFrom="paragraph">
+                  <wp:posOffset>281940</wp:posOffset>
+                </wp:positionV>
+                <wp:extent cx="3781425" cy="2390775"/>
+                <wp:effectExtent l="0" t="0" r="9525" b="9525"/>
+                <wp:wrapTopAndBottom/>
+                <wp:docPr id="7" name="Group 7"/>
+                <wp:cNvGraphicFramePr/>
+                <a:graphic xmlns:a="http://schemas.openxmlformats.org/drawingml/2006/main">
+                  <a:graphicData uri="http://schemas.microsoft.com/office/word/2010/wordprocessingGroup">
+                    <wpg:wgp>
+                      <wpg:cNvGrpSpPr/>
+                      <wpg:grpSpPr>
+                        <a:xfrm>
+                          <a:off x="0" y="0"/>
+                          <a:ext cx="3781425" cy="2390775"/>
+                          <a:chOff x="0" y="0"/>
+                          <a:chExt cx="3781425" cy="2390775"/>
+                        </a:xfrm>
+                      </wpg:grpSpPr>
+                      <pic:pic xmlns:pic="http://schemas.openxmlformats.org/drawingml/2006/picture">
+                        <pic:nvPicPr>
+                          <pic:cNvPr id="5" name="Picture 5"/>
+                          <pic:cNvPicPr>
+                            <a:picLocks noChangeAspect="1"/>
+                          </pic:cNvPicPr>
+                        </pic:nvPicPr>
+                        <pic:blipFill>
+                          <a:blip r:embed="rId10">
+                            <a:extLst>
+                              <a:ext uri="{28A0092B-C50C-407E-A947-70E740481C1C}">
+                                <a14:useLocalDpi xmlns:a14="http://schemas.microsoft.com/office/drawing/2010/main" val="0"/>
+                              </a:ext>
+                            </a:extLst>
+                          </a:blip>
+                          <a:stretch>
+                            <a:fillRect/>
+                          </a:stretch>
+                        </pic:blipFill>
+                        <pic:spPr>
+                          <a:xfrm>
+                            <a:off x="0" y="0"/>
+                            <a:ext cx="2514600" cy="2390775"/>
+                          </a:xfrm>
+                          <a:prstGeom prst="rect">
+                            <a:avLst/>
+                          </a:prstGeom>
+                        </pic:spPr>
+                      </pic:pic>
+                      <wps:wsp>
+                        <wps:cNvPr id="6" name="Text Box 6"/>
+                        <wps:cNvSpPr txBox="1"/>
+                        <wps:spPr>
+                          <a:xfrm>
+                            <a:off x="2590800" y="1676400"/>
+                            <a:ext cx="1190625" cy="467995"/>
+                          </a:xfrm>
+                          <a:prstGeom prst="rect">
+                            <a:avLst/>
+                          </a:prstGeom>
+                          <a:solidFill>
+                            <a:prstClr val="white"/>
+                          </a:solidFill>
+                          <a:ln>
+                            <a:noFill/>
+                          </a:ln>
+                          <a:effectLst/>
+                        </wps:spPr>
+                        <wps:txbx>
+                          <w:txbxContent>
+                            <w:p>
+                              <w:pPr>
+                                <w:pStyle w:val="Caption"/>
+                                <w:rPr>
+                                  <w:rStyle w:val="SubtleReference"/>
+                                </w:rPr>
+                              </w:pPr>
+                              <w:bookmarkStart w:id="5" w:name="_Ref440734556"/>
+                              <w:r>
+                                <w:rPr>
+                                  <w:rStyle w:val="SubtleReference"/>
+                                </w:rPr>
+                                <w:t xml:space="preserve">Figure </w:t>
+                              </w:r>
+                              <w:r>
+                                <w:rPr>
+                                  <w:rStyle w:val="SubtleReference"/>
+                                </w:rPr>
+                                <w:fldChar w:fldCharType="begin"/>
+                              </w:r>
+                              <w:r>
+                                <w:rPr>
+                                  <w:rStyle w:val="SubtleReference"/>
+                                </w:rPr>
+                                <w:instrText xml:space="preserve"> SEQ Figure \* ARABIC </w:instrText>
+                              </w:r>
+                              <w:r>
+                                <w:rPr>
+                                  <w:rStyle w:val="SubtleReference"/>
+                                </w:rPr>
+                                <w:fldChar w:fldCharType="separate"/>
+                              </w:r>
+                              <w:r>
+                                <w:rPr>
+                                  <w:rStyle w:val="SubtleReference"/>
+                                </w:rPr>
+                                <w:t>2</w:t>
+                              </w:r>
+                              <w:r>
+                                <w:rPr>
+                                  <w:rStyle w:val="SubtleReference"/>
+                                </w:rPr>
+                                <w:fldChar w:fldCharType="end"/>
+                              </w:r>
+                              <w:bookmarkEnd w:id="5"/>
+                              <w:r>
+                                <w:rPr>
+                                  <w:rStyle w:val="SubtleReference"/>
+                                </w:rPr>
+                                <w:t xml:space="preserve"> </w:t>
+                              </w:r>
+                              <w:r>
+                                <w:rPr>
+                                  <w:rStyle w:val="SubtleReference"/>
+                                </w:rPr>
+                                <w:t>–</w:t>
+                              </w:r>
+                              <w:r>
+                                <w:rPr>
+                                  <w:rStyle w:val="SubtleReference"/>
+                                </w:rPr>
+                                <w:t xml:space="preserve"> O</w:t>
+                              </w:r>
+                              <w:r>
+                                <w:rPr>
+                                  <w:rStyle w:val="SubtleReference"/>
+                                </w:rPr>
+                                <w:t>bject Detection with noise</w:t>
+                              </w:r>
+                            </w:p>
+                          </w:txbxContent>
+                        </wps:txbx>
+                        <wps:bodyPr rot="0" spcFirstLastPara="0" vertOverflow="overflow" horzOverflow="overflow" vert="horz" wrap="square" lIns="0" tIns="0" rIns="0" bIns="0" numCol="1" spcCol="0" rtlCol="0" fromWordArt="0" anchor="t" anchorCtr="0" forceAA="0" compatLnSpc="1">
+                          <a:prstTxWarp prst="textNoShape">
+                            <a:avLst/>
+                          </a:prstTxWarp>
+                          <a:spAutoFit/>
+                        </wps:bodyPr>
+                      </wps:wsp>
+                    </wpg:wgp>
+                  </a:graphicData>
+                </a:graphic>
+              </wp:anchor>
+            </w:drawing>
+          </mc:Choice>
+          <mc:Fallback>
+            <w:pict>
+              <v:group w14:anchorId="6D3C3A3E" id="Group 7" o:spid="_x0000_s1030" style="position:absolute;left:0;text-align:left;margin-left:67.2pt;margin-top:22.2pt;width:297.75pt;height:188.25pt;z-index:251664384" coordsize="37814,23907" o:gfxdata="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">
+                <v:shape id="Picture 5" o:spid="_x0000_s1031" type="#_x0000_t75" style="position:absolute;width:25146;height:23907;visibility:visible;mso-wrap-style:square" o:gfxdata="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">
+                  <v:imagedata r:id="rId11" o:title=""/>
+                  <v:path arrowok="t"/>
+                </v:shape>
+                <v:shape id="Text Box 6" o:spid="_x0000_s1032" type="#_x0000_t202" style="position:absolute;left:25908;top:16764;width:11906;height:4679;visibility:visible;mso-wrap-style:square;v-text-anchor:top" o:gfxdata="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" stroked="f">
+                  <v:textbox style="mso-fit-shape-to-text:t" inset="0,0,0,0">
+                    <w:txbxContent>
+                      <w:p>
+                        <w:pPr>
+                          <w:pStyle w:val="Caption"/>
+                          <w:rPr>
+                            <w:rStyle w:val="SubtleReference"/>
+                          </w:rPr>
+                        </w:pPr>
+                        <w:bookmarkStart w:id="6" w:name="_Ref440734556"/>
+                        <w:r>
+                          <w:rPr>
+                            <w:rStyle w:val="SubtleReference"/>
+                          </w:rPr>
+                          <w:t xml:space="preserve">Figure </w:t>
+                        </w:r>
+                        <w:r>
+                          <w:rPr>
+                            <w:rStyle w:val="SubtleReference"/>
+                          </w:rPr>
+                          <w:fldChar w:fldCharType="begin"/>
+                        </w:r>
+                        <w:r>
+                          <w:rPr>
+                            <w:rStyle w:val="SubtleReference"/>
+                          </w:rPr>
+                          <w:instrText xml:space="preserve"> SEQ Figure \* ARABIC </w:instrText>
+                        </w:r>
+                        <w:r>
+                          <w:rPr>
+                            <w:rStyle w:val="SubtleReference"/>
+                          </w:rPr>
+                          <w:fldChar w:fldCharType="separate"/>
+                        </w:r>
+                        <w:r>
+                          <w:rPr>
+                            <w:rStyle w:val="SubtleReference"/>
+                          </w:rPr>
+                          <w:t>2</w:t>
+                        </w:r>
+                        <w:r>
+                          <w:rPr>
+                            <w:rStyle w:val="SubtleReference"/>
+                          </w:rPr>
+                          <w:fldChar w:fldCharType="end"/>
+                        </w:r>
+                        <w:bookmarkEnd w:id="6"/>
+                        <w:r>
+                          <w:rPr>
+                            <w:rStyle w:val="SubtleReference"/>
+                          </w:rPr>
+                          <w:t xml:space="preserve"> </w:t>
+                        </w:r>
+                        <w:r>
+                          <w:rPr>
+                            <w:rStyle w:val="SubtleReference"/>
+                          </w:rPr>
+                          <w:t>–</w:t>
+                        </w:r>
+                        <w:r>
+                          <w:rPr>
+                            <w:rStyle w:val="SubtleReference"/>
+                          </w:rPr>
+                          <w:t xml:space="preserve"> O</w:t>
+                        </w:r>
+                        <w:r>
+                          <w:rPr>
+                            <w:rStyle w:val="SubtleReference"/>
+                          </w:rPr>
+                          <w:t>bject Detection with noise</w:t>
+                        </w:r>
+                      </w:p>
+                    </w:txbxContent>
+                  </v:textbox>
+                </v:shape>
+                <w10:wrap type="topAndBottom"/>
+              </v:group>
+            </w:pict>
+          </mc:Fallback>
+        </mc:AlternateContent>
+      </w:r>
+    </w:p>
+    <w:p>
+      <w:pPr>
+        <w:keepNext/>
+        <w:rPr>
+          <w:rStyle w:val="SubtleReference"/>
+          <w:smallCaps w:val="0"/>
+        </w:rPr>
+      </w:pPr>
+    </w:p>
+    <w:p>
+      <w:r>
+        <w:tab/>
+        <w:t xml:space="preserve">With this stage concluded we were able to use the centroid and bounding box information </w:t>
+      </w:r>
+      <w:r>
+        <w:t xml:space="preserve">to detect the direction of the object’s movement, and </w:t>
+      </w:r>
+      <w:r>
+        <w:t>consequently</w:t>
+      </w:r>
+      <w:r>
+        <w:t xml:space="preserve"> detect collisions.</w:t>
+      </w:r>
+      <w:bookmarkStart w:id="7" w:name="_GoBack"/>
+      <w:bookmarkEnd w:id="7"/>
+    </w:p>
+    <w:p/>
+    <w:p>
+      <w:pPr>
+        <w:pStyle w:val="Heading1"/>
+      </w:pPr>
+      <w:r>
+        <w:t>Collision Detection</w:t>
+      </w:r>
+    </w:p>
+    <w:p/>
+    <w:p>
+      <w:proofErr w:type="spellStart"/>
+      <w:r>
+        <w:t>Falar</w:t>
+      </w:r>
+      <w:proofErr w:type="spellEnd"/>
+      <w:r>
+        <w:t xml:space="preserve"> do </w:t>
+      </w:r>
+      <w:proofErr w:type="spellStart"/>
+      <w:r>
+        <w:t>nossos</w:t>
+      </w:r>
+      <w:proofErr w:type="spellEnd"/>
+      <w:r>
+        <w:t xml:space="preserve"> </w:t>
+      </w:r>
+      <w:proofErr w:type="spellStart"/>
+      <w:r>
+        <w:t>algoritmo</w:t>
+      </w:r>
+      <w:proofErr w:type="spellEnd"/>
+      <w:r>
+        <w:t>…</w:t>
+      </w:r>
+      <w:r>
+        <w:t>---------------------------------------------------</w:t>
+      </w:r>
+    </w:p>
+    <w:p/>
+    <w:p>
+      <w:pPr>
+        <w:pStyle w:val="Heading1"/>
+      </w:pPr>
+      <w:r>
+        <w:t>Unsuccessful Cases</w:t>
+      </w:r>
+    </w:p>
+    <w:p/>
+    <w:p>
       <w:pPr>
         <w:rPr>
           <w:lang w:val="pt-PT"/>
@@ -1110,52 +1852,60 @@
         <w:rPr>
           <w:lang w:val="pt-PT"/>
         </w:rPr>
-        <w:t>Algoritmo tirado da net… blab la bla</w:t>
-      </w:r>
+        <w:t xml:space="preserve">Falar dos </w:t>
+      </w:r>
+      <w:proofErr w:type="spellStart"/>
       <w:r>
         <w:rPr>
           <w:lang w:val="pt-PT"/>
         </w:rPr>
-        <w:t>--------------------------------------</w:t>
-      </w:r>
-    </w:p>
-    <w:p>
-      <w:pPr>
+        <w:t>videos</w:t>
+      </w:r>
+      <w:proofErr w:type="spellEnd"/>
+      <w:r>
         <w:rPr>
           <w:lang w:val="pt-PT"/>
         </w:rPr>
+        <w:t xml:space="preserve"> que </w:t>
+      </w:r>
+      <w:proofErr w:type="spellStart"/>
+      <w:r>
+        <w:rPr>
+          <w:lang w:val="pt-PT"/>
+        </w:rPr>
+        <w:t>nao</w:t>
+      </w:r>
+      <w:proofErr w:type="spellEnd"/>
+      <w:r>
+        <w:rPr>
+          <w:lang w:val="pt-PT"/>
+        </w:rPr>
+        <w:t xml:space="preserve"> funcionaram</w:t>
+      </w:r>
+      <w:r>
+        <w:rPr>
+          <w:lang w:val="pt-PT"/>
+        </w:rPr>
+        <w:t xml:space="preserve"> com imagens como exemplo.</w:t>
+      </w:r>
+    </w:p>
+    <w:p>
+      <w:pPr>
+        <w:rPr>
+          <w:lang w:val="pt-PT"/>
+        </w:rPr>
       </w:pPr>
     </w:p>
     <w:p>
       <w:pPr>
         <w:pStyle w:val="Heading1"/>
       </w:pPr>
-      <w:r>
-        <w:t>Collision Detection</w:t>
-      </w:r>
-    </w:p>
-    <w:p/>
-    <w:p>
-      <w:r>
-        <w:t>Falar do nossos algoritmo…</w:t>
-      </w:r>
-      <w:r>
-        <w:t>---------------------------------------------------</w:t>
-      </w:r>
-      <w:bookmarkStart w:id="3" w:name="_GoBack"/>
-      <w:bookmarkEnd w:id="3"/>
-    </w:p>
-    <w:p/>
-    <w:p>
-      <w:pPr>
-        <w:pStyle w:val="Heading1"/>
-      </w:pPr>
-      <w:bookmarkStart w:id="4" w:name="_Toc440728635"/>
+      <w:bookmarkStart w:id="8" w:name="_Toc440728635"/>
       <w:r>
         <w:lastRenderedPageBreak/>
         <w:t>Conclusion</w:t>
       </w:r>
-      <w:bookmarkEnd w:id="4"/>
+      <w:bookmarkEnd w:id="8"/>
     </w:p>
     <w:p/>
     <w:p>
@@ -1185,45 +1935,261 @@
       </w:r>
     </w:p>
     <w:p>
-      <w:r>
-        <w:t>Referir frames insuficientes em alguns videos</w:t>
-      </w:r>
-    </w:p>
-    <w:p>
-      <w:r>
-        <w:t>Referir necessidade de frames de aprendizagem para deteção de background</w:t>
-      </w:r>
-    </w:p>
-    <w:p/>
-    <w:p>
-      <w:pPr>
-        <w:pStyle w:val="Heading1"/>
-      </w:pPr>
-      <w:bookmarkStart w:id="5" w:name="_Toc440728636"/>
-      <w:r>
-        <w:t>References</w:t>
-      </w:r>
-      <w:bookmarkEnd w:id="5"/>
-    </w:p>
-    <w:p/>
-    <w:p>
-      <w:r>
-        <w:t>http://www.mathworks.com/help/vision/examples/motion-based-multiple-object-tracking.html</w:t>
-      </w:r>
-    </w:p>
-    <w:p>
-      <w:hyperlink r:id="rId8" w:history="1">
-        <w:r>
-          <w:rPr>
-            <w:rStyle w:val="Hyperlink"/>
-          </w:rPr>
-          <w:t>http://www.mathworks.com/products/computer-vision/</w:t>
-        </w:r>
-      </w:hyperlink>
-    </w:p>
-    <w:p/>
+      <w:pPr>
+        <w:rPr>
+          <w:lang w:val="pt-PT"/>
+        </w:rPr>
+      </w:pPr>
+      <w:r>
+        <w:rPr>
+          <w:lang w:val="pt-PT"/>
+        </w:rPr>
+        <w:t xml:space="preserve">Referir </w:t>
+      </w:r>
+      <w:proofErr w:type="spellStart"/>
+      <w:proofErr w:type="gramStart"/>
+      <w:r>
+        <w:rPr>
+          <w:lang w:val="pt-PT"/>
+        </w:rPr>
+        <w:t>frames</w:t>
+      </w:r>
+      <w:proofErr w:type="spellEnd"/>
+      <w:proofErr w:type="gramEnd"/>
+      <w:r>
+        <w:rPr>
+          <w:lang w:val="pt-PT"/>
+        </w:rPr>
+        <w:t xml:space="preserve"> insuficientes em alguns </w:t>
+      </w:r>
+      <w:proofErr w:type="spellStart"/>
+      <w:r>
+        <w:rPr>
+          <w:lang w:val="pt-PT"/>
+        </w:rPr>
+        <w:t>videos</w:t>
+      </w:r>
+      <w:proofErr w:type="spellEnd"/>
+    </w:p>
+    <w:p>
+      <w:pPr>
+        <w:rPr>
+          <w:lang w:val="pt-PT"/>
+        </w:rPr>
+      </w:pPr>
+      <w:r>
+        <w:rPr>
+          <w:lang w:val="pt-PT"/>
+        </w:rPr>
+        <w:t xml:space="preserve">Referir necessidade de </w:t>
+      </w:r>
+      <w:proofErr w:type="spellStart"/>
+      <w:proofErr w:type="gramStart"/>
+      <w:r>
+        <w:rPr>
+          <w:lang w:val="pt-PT"/>
+        </w:rPr>
+        <w:t>frames</w:t>
+      </w:r>
+      <w:proofErr w:type="spellEnd"/>
+      <w:proofErr w:type="gramEnd"/>
+      <w:r>
+        <w:rPr>
+          <w:lang w:val="pt-PT"/>
+        </w:rPr>
+        <w:t xml:space="preserve"> de aprendizagem para deteção de background</w:t>
+      </w:r>
+    </w:p>
+    <w:p>
+      <w:pPr>
+        <w:rPr>
+          <w:lang w:val="pt-PT"/>
+        </w:rPr>
+      </w:pPr>
+    </w:p>
+    <w:sdt>
+      <w:sdtPr>
+        <w:id w:val="2011558471"/>
+        <w:docPartObj>
+          <w:docPartGallery w:val="Bibliographies"/>
+          <w:docPartUnique/>
+        </w:docPartObj>
+      </w:sdtPr>
+      <w:sdtEndPr>
+        <w:rPr>
+          <w:rFonts w:asciiTheme="minorHAnsi" w:eastAsiaTheme="minorHAnsi" w:hAnsiTheme="minorHAnsi" w:cstheme="minorBidi"/>
+          <w:b w:val="0"/>
+          <w:sz w:val="22"/>
+          <w:szCs w:val="22"/>
+        </w:rPr>
+      </w:sdtEndPr>
+      <w:sdtContent>
+        <w:p>
+          <w:pPr>
+            <w:pStyle w:val="Heading1"/>
+          </w:pPr>
+          <w:r>
+            <w:t>References</w:t>
+          </w:r>
+        </w:p>
+        <w:sdt>
+          <w:sdtPr>
+            <w:id w:val="-573587230"/>
+            <w:bibliography/>
+          </w:sdtPr>
+          <w:sdtContent>
+            <w:p>
+              <w:pPr>
+                <w:rPr>
+                  <w:noProof/>
+                </w:rPr>
+              </w:pPr>
+              <w:r>
+                <w:fldChar w:fldCharType="begin"/>
+              </w:r>
+              <w:r>
+                <w:instrText xml:space="preserve"> BIBLIOGRAPHY </w:instrText>
+              </w:r>
+              <w:r>
+                <w:fldChar w:fldCharType="separate"/>
+              </w:r>
+            </w:p>
+            <w:tbl>
+              <w:tblPr>
+                <w:tblW w:w="5000" w:type="pct"/>
+                <w:tblCellSpacing w:w="15" w:type="dxa"/>
+                <w:tblCellMar>
+                  <w:top w:w="15" w:type="dxa"/>
+                  <w:left w:w="15" w:type="dxa"/>
+                  <w:bottom w:w="15" w:type="dxa"/>
+                  <w:right w:w="15" w:type="dxa"/>
+                </w:tblCellMar>
+                <w:tblLook w:val="04A0" w:firstRow="1" w:lastRow="0" w:firstColumn="1" w:lastColumn="0" w:noHBand="0" w:noVBand="1"/>
+              </w:tblPr>
+              <w:tblGrid>
+                <w:gridCol w:w="322"/>
+                <w:gridCol w:w="8516"/>
+              </w:tblGrid>
+              <w:tr>
+                <w:trPr>
+                  <w:divId w:val="714474612"/>
+                  <w:tblCellSpacing w:w="15" w:type="dxa"/>
+                </w:trPr>
+                <w:tc>
+                  <w:tcPr>
+                    <w:tcW w:w="50" w:type="pct"/>
+                    <w:hideMark/>
+                  </w:tcPr>
+                  <w:p>
+                    <w:pPr>
+                      <w:pStyle w:val="Bibliography"/>
+                      <w:rPr>
+                        <w:noProof/>
+                        <w:sz w:val="24"/>
+                        <w:szCs w:val="24"/>
+                      </w:rPr>
+                    </w:pPr>
+                    <w:r>
+                      <w:rPr>
+                        <w:noProof/>
+                      </w:rPr>
+                      <w:t xml:space="preserve">[1] </w:t>
+                    </w:r>
+                  </w:p>
+                </w:tc>
+                <w:tc>
+                  <w:tcPr>
+                    <w:tcW w:w="0" w:type="auto"/>
+                    <w:hideMark/>
+                  </w:tcPr>
+                  <w:p>
+                    <w:pPr>
+                      <w:pStyle w:val="Bibliography"/>
+                      <w:rPr>
+                        <w:noProof/>
+                      </w:rPr>
+                    </w:pPr>
+                    <w:r>
+                      <w:rPr>
+                        <w:noProof/>
+                      </w:rPr>
+                      <w:t>MathWorks, "Motion-Based Multiple Object Tracking," [Online]. Available: http://www.mathworks.com/help/vision/examples/motion-based-multiple-object-tracking.html.</w:t>
+                    </w:r>
+                  </w:p>
+                </w:tc>
+              </w:tr>
+              <w:tr>
+                <w:trPr>
+                  <w:divId w:val="714474612"/>
+                  <w:tblCellSpacing w:w="15" w:type="dxa"/>
+                </w:trPr>
+                <w:tc>
+                  <w:tcPr>
+                    <w:tcW w:w="50" w:type="pct"/>
+                    <w:hideMark/>
+                  </w:tcPr>
+                  <w:p>
+                    <w:pPr>
+                      <w:pStyle w:val="Bibliography"/>
+                      <w:rPr>
+                        <w:noProof/>
+                      </w:rPr>
+                    </w:pPr>
+                    <w:r>
+                      <w:rPr>
+                        <w:noProof/>
+                      </w:rPr>
+                      <w:t xml:space="preserve">[2] </w:t>
+                    </w:r>
+                  </w:p>
+                </w:tc>
+                <w:tc>
+                  <w:tcPr>
+                    <w:tcW w:w="0" w:type="auto"/>
+                    <w:hideMark/>
+                  </w:tcPr>
+                  <w:p>
+                    <w:pPr>
+                      <w:pStyle w:val="Bibliography"/>
+                      <w:rPr>
+                        <w:noProof/>
+                      </w:rPr>
+                    </w:pPr>
+                    <w:r>
+                      <w:rPr>
+                        <w:noProof/>
+                      </w:rPr>
+                      <w:t>MathWorks, "Computer Vision," [Online]. Available: http://www.mathworks.com/products/computer-vision/.</w:t>
+                    </w:r>
+                  </w:p>
+                </w:tc>
+              </w:tr>
+            </w:tbl>
+            <w:p>
+              <w:pPr>
+                <w:divId w:val="714474612"/>
+                <w:rPr>
+                  <w:rFonts w:eastAsia="Times New Roman"/>
+                  <w:noProof/>
+                </w:rPr>
+              </w:pPr>
+            </w:p>
+            <w:p>
+              <w:r>
+                <w:rPr>
+                  <w:b/>
+                  <w:bCs/>
+                  <w:noProof/>
+                </w:rPr>
+                <w:fldChar w:fldCharType="end"/>
+              </w:r>
+            </w:p>
+          </w:sdtContent>
+        </w:sdt>
+      </w:sdtContent>
+    </w:sdt>
     <w:sectPr>
-      <w:footerReference w:type="default" r:id="rId9"/>
+      <w:footerReference w:type="default" r:id="rId12"/>
       <w:pgSz w:w="12240" w:h="15840"/>
       <w:pgMar w:top="1417" w:right="1701" w:bottom="1417" w:left="1701" w:header="708" w:footer="708" w:gutter="0"/>
       <w:cols w:space="708"/>
@@ -1282,7 +2248,7 @@
       <w:rPr>
         <w:noProof/>
       </w:rPr>
-      <w:t>5</w:t>
+      <w:t>6</w:t>
     </w:r>
     <w:r>
       <w:fldChar w:fldCharType="end"/>
@@ -1290,27 +2256,14 @@
     <w:r>
       <w:t>/</w:t>
     </w:r>
-    <w:r>
-      <w:fldChar w:fldCharType="begin"/>
-    </w:r>
-    <w:r>
-      <w:instrText>NUMPAGES \* Arabic \* MERGEFORMAT</w:instrText>
-    </w:r>
-    <w:r>
-      <w:fldChar w:fldCharType="separate"/>
-    </w:r>
-    <w:r>
-      <w:rPr>
-        <w:noProof/>
-      </w:rPr>
-      <w:t>5</w:t>
-    </w:r>
-    <w:r>
-      <w:rPr>
-        <w:noProof/>
-      </w:rPr>
-      <w:fldChar w:fldCharType="end"/>
-    </w:r>
+    <w:fldSimple w:instr="NUMPAGES \* Arabic \* MERGEFORMAT">
+      <w:r>
+        <w:rPr>
+          <w:noProof/>
+        </w:rPr>
+        <w:t>6</w:t>
+      </w:r>
+    </w:fldSimple>
   </w:p>
   <w:p>
     <w:pPr>
@@ -2452,6 +3405,14 @@
       <w:ind w:left="660"/>
     </w:pPr>
   </w:style>
+  <w:style w:type="paragraph" w:styleId="Bibliography">
+    <w:name w:val="Bibliography"/>
+    <w:basedOn w:val="Normal"/>
+    <w:next w:val="Normal"/>
+    <w:uiPriority w:val="37"/>
+    <w:unhideWhenUsed/>
+    <w:rsid w:val="00F860EE"/>
+  </w:style>
 </w:styles>
 </file>
 
@@ -2717,11 +3678,38 @@
 </file>
 
 <file path=customXml/item1.xml><?xml version="1.0" encoding="utf-8"?>
-<b:Sources xmlns:b="http://schemas.openxmlformats.org/officeDocument/2006/bibliography" xmlns="http://schemas.openxmlformats.org/officeDocument/2006/bibliography" SelectedStyle="\APASixthEditionOfficeOnline.xsl" StyleName="APA" Version="6"/>
+<b:Sources xmlns:b="http://schemas.openxmlformats.org/officeDocument/2006/bibliography" xmlns="http://schemas.openxmlformats.org/officeDocument/2006/bibliography" SelectedStyle="\IEEE2006OfficeOnline.xsl" StyleName="IEEE" Version="2006">
+  <b:Source>
+    <b:Tag>Mat</b:Tag>
+    <b:SourceType>InternetSite</b:SourceType>
+    <b:Guid>{36423105-94FA-4C23-8A59-DE31BCBD854B}</b:Guid>
+    <b:Title>Motion-Based Multiple Object Tracking</b:Title>
+    <b:Author>
+      <b:Author>
+        <b:Corporate>MathWorks</b:Corporate>
+      </b:Author>
+    </b:Author>
+    <b:URL>http://www.mathworks.com/help/vision/examples/motion-based-multiple-object-tracking.html</b:URL>
+    <b:RefOrder>1</b:RefOrder>
+  </b:Source>
+  <b:Source>
+    <b:Tag>Mat1</b:Tag>
+    <b:SourceType>InternetSite</b:SourceType>
+    <b:Guid>{7C7417F4-18F2-4F3E-9E38-AA693467D2EF}</b:Guid>
+    <b:Author>
+      <b:Author>
+        <b:Corporate>MathWorks</b:Corporate>
+      </b:Author>
+    </b:Author>
+    <b:Title>Computer Vision</b:Title>
+    <b:URL>http://www.mathworks.com/products/computer-vision/</b:URL>
+    <b:RefOrder>2</b:RefOrder>
+  </b:Source>
+</b:Sources>
 </file>
 
 <file path=customXml/itemProps1.xml><?xml version="1.0" encoding="utf-8"?>
-<ds:datastoreItem xmlns:ds="http://schemas.openxmlformats.org/officeDocument/2006/customXml" ds:itemID="{3D2230C1-F435-4C68-9AB4-8E1CB5CC9AB9}">
+<ds:datastoreItem xmlns:ds="http://schemas.openxmlformats.org/officeDocument/2006/customXml" ds:itemID="{8B58C643-8411-4370-AE2E-2DF914E95793}">
   <ds:schemaRefs>
     <ds:schemaRef ds:uri="http://schemas.openxmlformats.org/officeDocument/2006/bibliography"/>
   </ds:schemaRefs>

--- a/Report.docx
+++ b/Report.docx
@@ -158,7 +158,7 @@
         <mc:AlternateContent>
           <mc:Choice Requires="wps">
             <w:drawing>
-              <wp:anchor distT="45720" distB="45720" distL="114300" distR="114300" simplePos="0" relativeHeight="251656192" behindDoc="0" locked="0" layoutInCell="1" allowOverlap="1" wp14:anchorId="74B3371F" wp14:editId="7A145833">
+              <wp:anchor distT="45720" distB="45720" distL="114300" distR="114300" simplePos="0" relativeHeight="251654144" behindDoc="0" locked="0" layoutInCell="1" allowOverlap="1" wp14:anchorId="74B3371F" wp14:editId="1E6D31EF">
                 <wp:simplePos x="0" y="0"/>
                 <wp:positionH relativeFrom="margin">
                   <wp:posOffset>929640</wp:posOffset>
@@ -276,7 +276,7 @@
                 <v:stroke joinstyle="miter"/>
                 <v:path gradientshapeok="t" o:connecttype="rect"/>
               </v:shapetype>
-              <v:shape id="Caixa de texto 1" o:spid="_x0000_s1026" type="#_x0000_t202" style="position:absolute;left:0;text-align:left;margin-left:73.2pt;margin-top:16.25pt;width:309.75pt;height:63.4pt;z-index:251656192;visibility:visible;mso-wrap-style:square;mso-width-percent:0;mso-height-percent:200;mso-wrap-distance-left:9pt;mso-wrap-distance-top:3.6pt;mso-wrap-distance-right:9pt;mso-wrap-distance-bottom:3.6pt;mso-position-horizontal:absolute;mso-position-horizontal-relative:margin;mso-position-vertical:absolute;mso-position-vertical-relative:text;mso-width-percent:0;mso-height-percent:200;mso-width-relative:margin;mso-height-relative:margin;v-text-anchor:top" o:gfxdata="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" stroked="f">
+              <v:shape id="Caixa de texto 1" o:spid="_x0000_s1026" type="#_x0000_t202" style="position:absolute;left:0;text-align:left;margin-left:73.2pt;margin-top:16.25pt;width:309.75pt;height:63.4pt;z-index:251654144;visibility:visible;mso-wrap-style:square;mso-width-percent:0;mso-height-percent:200;mso-wrap-distance-left:9pt;mso-wrap-distance-top:3.6pt;mso-wrap-distance-right:9pt;mso-wrap-distance-bottom:3.6pt;mso-position-horizontal:absolute;mso-position-horizontal-relative:margin;mso-position-vertical:absolute;mso-position-vertical-relative:text;mso-width-percent:0;mso-height-percent:200;mso-width-relative:margin;mso-height-relative:margin;v-text-anchor:top" o:gfxdata="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" stroked="f">
                 <v:textbox style="mso-fit-shape-to-text:t">
                   <w:txbxContent>
                     <w:p>
@@ -981,29 +981,15 @@
     </w:p>
     <w:p/>
     <w:p>
-      <w:r>
-        <w:fldChar w:fldCharType="begin"/>
-      </w:r>
-      <w:r>
-        <w:instrText xml:space="preserve"> TOC \h \z \c "Figure" </w:instrText>
-      </w:r>
-      <w:r>
-        <w:fldChar w:fldCharType="separate"/>
-      </w:r>
-      <w:r>
-        <w:rPr>
-          <w:b/>
-          <w:bCs/>
-        </w:rPr>
-        <w:t>No table of figures entries found.</w:t>
-      </w:r>
-      <w:r>
-        <w:rPr>
-          <w:b/>
-          <w:bCs/>
-        </w:rPr>
-        <w:fldChar w:fldCharType="end"/>
-      </w:r>
+      <w:fldSimple w:instr=" TOC \h \z \c &quot;Figure&quot; ">
+        <w:r>
+          <w:rPr>
+            <w:b/>
+            <w:bCs/>
+          </w:rPr>
+          <w:t>No table of figures entries found.</w:t>
+        </w:r>
+      </w:fldSimple>
     </w:p>
     <w:p>
       <w:pPr>
@@ -1134,13 +1120,7 @@
         <w:t>To track the various possible objects in a given video it was implemented a previously created algorithm. This</w:t>
       </w:r>
       <w:r>
-        <w:t xml:space="preserve"> m</w:t>
-      </w:r>
-      <w:r>
-        <w:t>otio</w:t>
-      </w:r>
-      <w:r>
-        <w:t>n-based multiple object tra</w:t>
+        <w:t xml:space="preserve"> motion-based multiple object tra</w:t>
       </w:r>
       <w:r>
         <w:t xml:space="preserve">cking algorithm is available online </w:t>
@@ -1150,6 +1130,7 @@
           <w:id w:val="1583336422"/>
           <w:citation/>
         </w:sdtPr>
+        <w:sdtEndPr/>
         <w:sdtContent>
           <w:r>
             <w:fldChar w:fldCharType="begin"/>
@@ -1161,9 +1142,6 @@
             <w:fldChar w:fldCharType="separate"/>
           </w:r>
           <w:r>
-            <w:rPr>
-              <w:noProof/>
-            </w:rPr>
             <w:t>[1]</w:t>
           </w:r>
           <w:r>
@@ -1172,33 +1150,18 @@
         </w:sdtContent>
       </w:sdt>
       <w:r>
-        <w:t xml:space="preserve">. As the name suggests this algorithm is capable of detecting and tracking multiple objects. It displays a mask in which we can see the objects detected, as well as the respective bounding box for each object. The centroid of each object is also calculated, but not shown in the original algorithm (the centroid </w:t>
-      </w:r>
-      <w:r>
-        <w:t>is the arithmetic mean position</w:t>
-      </w:r>
-      <w:r>
-        <w:t xml:space="preserve"> of all the points in the shape).</w:t>
-      </w:r>
-      <w:r>
-        <w:t xml:space="preserve"> Later a function from our</w:t>
-      </w:r>
-      <w:r>
-        <w:t xml:space="preserve"> authoring</w:t>
-      </w:r>
-      <w:r>
-        <w:t xml:space="preserve"> was added and the centroid is also shown.</w:t>
-      </w:r>
-    </w:p>
-    <w:p>
-      <w:r>
-        <w:rPr>
-          <w:noProof/>
-        </w:rPr>
+        <w:t>. As the name suggests this algorithm is capable of detecting and tracking multiple objects. It displays a mask in which we can see the objects detected, as well as the respective bounding box for each object. The centroid of each object is also calculated, but not shown in the original algorithm (the centroid is the arithmetic mean position of all the points in the shape).</w:t>
+      </w:r>
+      <w:r>
+        <w:t xml:space="preserve"> Later a function from our authoring was added and the centroid is also shown.</w:t>
+      </w:r>
+    </w:p>
+    <w:p>
+      <w:r>
         <mc:AlternateContent>
           <mc:Choice Requires="wpg">
             <w:drawing>
-              <wp:anchor distT="0" distB="0" distL="114300" distR="114300" simplePos="0" relativeHeight="251660288" behindDoc="0" locked="0" layoutInCell="1" allowOverlap="1" wp14:anchorId="3544522F" wp14:editId="7988978E">
+              <wp:anchor distT="0" distB="0" distL="114300" distR="114300" simplePos="0" relativeHeight="251658240" behindDoc="0" locked="0" layoutInCell="1" allowOverlap="1" wp14:anchorId="3544522F" wp14:editId="5E2153EC">
                 <wp:simplePos x="0" y="0"/>
                 <wp:positionH relativeFrom="column">
                   <wp:posOffset>1529715</wp:posOffset>
@@ -1343,7 +1306,7 @@
           </mc:Choice>
           <mc:Fallback>
             <w:pict>
-              <v:group w14:anchorId="3544522F" id="Group 4" o:spid="_x0000_s1027" style="position:absolute;left:0;text-align:left;margin-left:120.45pt;margin-top:15.05pt;width:193.5pt;height:76.6pt;z-index:251660288" coordsize="24574,9728" o:gfxdata="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">
+              <v:group w14:anchorId="3544522F" id="Group 4" o:spid="_x0000_s1027" style="position:absolute;left:0;text-align:left;margin-left:120.45pt;margin-top:15.05pt;width:193.5pt;height:76.6pt;z-index:251658240" coordsize="24574,9728" o:gfxdata="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">
                 <v:shapetype id="_x0000_t75" coordsize="21600,21600" o:spt="75" o:preferrelative="t" path="m@4@5l@4@11@9@11@9@5xe" filled="f" stroked="f">
                   <v:stroke joinstyle="miter"/>
                   <v:formulas>
@@ -1511,13 +1474,10 @@
     </w:p>
     <w:p>
       <w:r>
-        <w:rPr>
-          <w:noProof/>
-        </w:rPr>
         <mc:AlternateContent>
           <mc:Choice Requires="wpg">
             <w:drawing>
-              <wp:anchor distT="0" distB="0" distL="114300" distR="114300" simplePos="0" relativeHeight="251664384" behindDoc="0" locked="0" layoutInCell="1" allowOverlap="1" wp14:anchorId="6D3C3A3E" wp14:editId="5FACBB0E">
+              <wp:anchor distT="0" distB="0" distL="114300" distR="114300" simplePos="0" relativeHeight="251662336" behindDoc="0" locked="0" layoutInCell="1" allowOverlap="1" wp14:anchorId="6D3C3A3E" wp14:editId="3F9D641E">
                 <wp:simplePos x="0" y="0"/>
                 <wp:positionH relativeFrom="column">
                   <wp:posOffset>853440</wp:posOffset>
@@ -1627,6 +1587,7 @@
                               <w:r>
                                 <w:rPr>
                                   <w:rStyle w:val="SubtleReference"/>
+                                  <w:noProof/>
                                 </w:rPr>
                                 <w:t>2</w:t>
                               </w:r>
@@ -1679,7 +1640,7 @@
           </mc:Choice>
           <mc:Fallback>
             <w:pict>
-              <v:group w14:anchorId="6D3C3A3E" id="Group 7" o:spid="_x0000_s1030" style="position:absolute;left:0;text-align:left;margin-left:67.2pt;margin-top:22.2pt;width:297.75pt;height:188.25pt;z-index:251664384" coordsize="37814,23907" o:gfxdata="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">
+              <v:group w14:anchorId="6D3C3A3E" id="Group 7" o:spid="_x0000_s1030" style="position:absolute;left:0;text-align:left;margin-left:67.2pt;margin-top:22.2pt;width:297.75pt;height:188.25pt;z-index:251662336" coordsize="37814,23907" o:gfxdata="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">
                 <v:shape id="Picture 5" o:spid="_x0000_s1031" type="#_x0000_t75" style="position:absolute;width:25146;height:23907;visibility:visible;mso-wrap-style:square" o:gfxdata="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">
                   <v:imagedata r:id="rId11" o:title=""/>
                   <v:path arrowok="t"/>
@@ -1722,6 +1683,7 @@
                         <w:r>
                           <w:rPr>
                             <w:rStyle w:val="SubtleReference"/>
+                            <w:noProof/>
                           </w:rPr>
                           <w:t>2</w:t>
                         </w:r>
@@ -1782,39 +1744,506 @@
         <w:t xml:space="preserve">With this stage concluded we were able to use the centroid and bounding box information </w:t>
       </w:r>
       <w:r>
-        <w:t xml:space="preserve">to detect the direction of the object’s movement, and </w:t>
-      </w:r>
-      <w:r>
-        <w:t>consequently</w:t>
-      </w:r>
-      <w:r>
-        <w:t xml:space="preserve"> detect collisions.</w:t>
-      </w:r>
+        <w:t>to detect the direction of the object’s movement, and consequently detect collisions.</w:t>
+      </w:r>
+    </w:p>
+    <w:p/>
+    <w:p>
+      <w:pPr>
+        <w:pStyle w:val="Heading1"/>
+      </w:pPr>
+      <w:r>
+        <w:t>Collision Detection</w:t>
+      </w:r>
+    </w:p>
+    <w:p/>
+    <w:p>
+      <w:r>
+        <w:rPr>
+          <w:noProof/>
+        </w:rPr>
+        <mc:AlternateContent>
+          <mc:Choice Requires="wpg">
+            <w:drawing>
+              <wp:anchor distT="0" distB="0" distL="114300" distR="114300" simplePos="0" relativeHeight="251668480" behindDoc="0" locked="0" layoutInCell="1" allowOverlap="1" wp14:anchorId="5018320B" wp14:editId="1B30A38C">
+                <wp:simplePos x="0" y="0"/>
+                <wp:positionH relativeFrom="column">
+                  <wp:posOffset>1101090</wp:posOffset>
+                </wp:positionH>
+                <wp:positionV relativeFrom="paragraph">
+                  <wp:posOffset>828675</wp:posOffset>
+                </wp:positionV>
+                <wp:extent cx="3343275" cy="1859915"/>
+                <wp:effectExtent l="0" t="0" r="9525" b="6985"/>
+                <wp:wrapTopAndBottom/>
+                <wp:docPr id="12" name="Group 12"/>
+                <wp:cNvGraphicFramePr/>
+                <a:graphic xmlns:a="http://schemas.openxmlformats.org/drawingml/2006/main">
+                  <a:graphicData uri="http://schemas.microsoft.com/office/word/2010/wordprocessingGroup">
+                    <wpg:wgp>
+                      <wpg:cNvGrpSpPr/>
+                      <wpg:grpSpPr>
+                        <a:xfrm>
+                          <a:off x="0" y="0"/>
+                          <a:ext cx="3343275" cy="1859915"/>
+                          <a:chOff x="0" y="0"/>
+                          <a:chExt cx="3343275" cy="1859915"/>
+                        </a:xfrm>
+                      </wpg:grpSpPr>
+                      <wpg:grpSp>
+                        <wpg:cNvPr id="10" name="Group 10"/>
+                        <wpg:cNvGrpSpPr/>
+                        <wpg:grpSpPr>
+                          <a:xfrm>
+                            <a:off x="9525" y="0"/>
+                            <a:ext cx="3333750" cy="1543050"/>
+                            <a:chOff x="0" y="0"/>
+                            <a:chExt cx="3333750" cy="1543050"/>
+                          </a:xfrm>
+                        </wpg:grpSpPr>
+                        <pic:pic xmlns:pic="http://schemas.openxmlformats.org/drawingml/2006/picture">
+                          <pic:nvPicPr>
+                            <pic:cNvPr id="8" name="Picture 8"/>
+                            <pic:cNvPicPr>
+                              <a:picLocks noChangeAspect="1"/>
+                            </pic:cNvPicPr>
+                          </pic:nvPicPr>
+                          <pic:blipFill>
+                            <a:blip r:embed="rId12">
+                              <a:extLst>
+                                <a:ext uri="{28A0092B-C50C-407E-A947-70E740481C1C}">
+                                  <a14:useLocalDpi xmlns:a14="http://schemas.microsoft.com/office/drawing/2010/main" val="0"/>
+                                </a:ext>
+                              </a:extLst>
+                            </a:blip>
+                            <a:stretch>
+                              <a:fillRect/>
+                            </a:stretch>
+                          </pic:blipFill>
+                          <pic:spPr>
+                            <a:xfrm>
+                              <a:off x="0" y="0"/>
+                              <a:ext cx="1650365" cy="1543050"/>
+                            </a:xfrm>
+                            <a:prstGeom prst="rect">
+                              <a:avLst/>
+                            </a:prstGeom>
+                          </pic:spPr>
+                        </pic:pic>
+                        <pic:pic xmlns:pic="http://schemas.openxmlformats.org/drawingml/2006/picture">
+                          <pic:nvPicPr>
+                            <pic:cNvPr id="9" name="Picture 9"/>
+                            <pic:cNvPicPr>
+                              <a:picLocks noChangeAspect="1"/>
+                            </pic:cNvPicPr>
+                          </pic:nvPicPr>
+                          <pic:blipFill>
+                            <a:blip r:embed="rId13">
+                              <a:extLst>
+                                <a:ext uri="{28A0092B-C50C-407E-A947-70E740481C1C}">
+                                  <a14:useLocalDpi xmlns:a14="http://schemas.microsoft.com/office/drawing/2010/main" val="0"/>
+                                </a:ext>
+                              </a:extLst>
+                            </a:blip>
+                            <a:stretch>
+                              <a:fillRect/>
+                            </a:stretch>
+                          </pic:blipFill>
+                          <pic:spPr>
+                            <a:xfrm>
+                              <a:off x="1647825" y="0"/>
+                              <a:ext cx="1685925" cy="1543050"/>
+                            </a:xfrm>
+                            <a:prstGeom prst="rect">
+                              <a:avLst/>
+                            </a:prstGeom>
+                          </pic:spPr>
+                        </pic:pic>
+                      </wpg:grpSp>
+                      <wps:wsp>
+                        <wps:cNvPr id="11" name="Text Box 11"/>
+                        <wps:cNvSpPr txBox="1"/>
+                        <wps:spPr>
+                          <a:xfrm>
+                            <a:off x="0" y="1562100"/>
+                            <a:ext cx="3333750" cy="297815"/>
+                          </a:xfrm>
+                          <a:prstGeom prst="rect">
+                            <a:avLst/>
+                          </a:prstGeom>
+                          <a:solidFill>
+                            <a:prstClr val="white"/>
+                          </a:solidFill>
+                          <a:ln>
+                            <a:noFill/>
+                          </a:ln>
+                          <a:effectLst/>
+                        </wps:spPr>
+                        <wps:txbx>
+                          <w:txbxContent>
+                            <w:p>
+                              <w:pPr>
+                                <w:pStyle w:val="Caption"/>
+                                <w:rPr>
+                                  <w:rStyle w:val="SubtleReference"/>
+                                </w:rPr>
+                              </w:pPr>
+                              <w:r>
+                                <w:rPr>
+                                  <w:rStyle w:val="SubtleReference"/>
+                                </w:rPr>
+                                <w:t xml:space="preserve">Figure </w:t>
+                              </w:r>
+                              <w:r>
+                                <w:rPr>
+                                  <w:rStyle w:val="SubtleReference"/>
+                                </w:rPr>
+                                <w:fldChar w:fldCharType="begin"/>
+                              </w:r>
+                              <w:r>
+                                <w:rPr>
+                                  <w:rStyle w:val="SubtleReference"/>
+                                </w:rPr>
+                                <w:instrText xml:space="preserve"> SEQ Figure \* ARABIC </w:instrText>
+                              </w:r>
+                              <w:r>
+                                <w:rPr>
+                                  <w:rStyle w:val="SubtleReference"/>
+                                </w:rPr>
+                                <w:fldChar w:fldCharType="separate"/>
+                              </w:r>
+                              <w:r>
+                                <w:rPr>
+                                  <w:rStyle w:val="SubtleReference"/>
+                                </w:rPr>
+                                <w:t>3</w:t>
+                              </w:r>
+                              <w:r>
+                                <w:rPr>
+                                  <w:rStyle w:val="SubtleReference"/>
+                                </w:rPr>
+                                <w:fldChar w:fldCharType="end"/>
+                              </w:r>
+                              <w:r>
+                                <w:rPr>
+                                  <w:rStyle w:val="SubtleReference"/>
+                                </w:rPr>
+                                <w:t xml:space="preserve"> - Detected Object and its mask</w:t>
+                              </w:r>
+                            </w:p>
+                          </w:txbxContent>
+                        </wps:txbx>
+                        <wps:bodyPr rot="0" spcFirstLastPara="0" vertOverflow="overflow" horzOverflow="overflow" vert="horz" wrap="square" lIns="0" tIns="0" rIns="0" bIns="0" numCol="1" spcCol="0" rtlCol="0" fromWordArt="0" anchor="t" anchorCtr="0" forceAA="0" compatLnSpc="1">
+                          <a:prstTxWarp prst="textNoShape">
+                            <a:avLst/>
+                          </a:prstTxWarp>
+                          <a:spAutoFit/>
+                        </wps:bodyPr>
+                      </wps:wsp>
+                    </wpg:wgp>
+                  </a:graphicData>
+                </a:graphic>
+                <wp14:sizeRelV relativeFrom="margin">
+                  <wp14:pctHeight>0</wp14:pctHeight>
+                </wp14:sizeRelV>
+              </wp:anchor>
+            </w:drawing>
+          </mc:Choice>
+          <mc:Fallback>
+            <w:pict>
+              <v:group w14:anchorId="5018320B" id="Group 12" o:spid="_x0000_s1033" style="position:absolute;left:0;text-align:left;margin-left:86.7pt;margin-top:65.25pt;width:263.25pt;height:146.45pt;z-index:251668480;mso-height-relative:margin" coordsize="33432,18599" o:gfxdata="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">
+                <v:group id="Group 10" o:spid="_x0000_s1034" style="position:absolute;left:95;width:33337;height:15430" coordsize="33337,15430" o:gfxdata="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">
+                  <v:shape id="Picture 8" o:spid="_x0000_s1035" type="#_x0000_t75" style="position:absolute;width:16503;height:15430;visibility:visible;mso-wrap-style:square" o:gfxdata="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">
+                    <v:imagedata r:id="rId14" o:title=""/>
+                    <v:path arrowok="t"/>
+                  </v:shape>
+                  <v:shape id="Picture 9" o:spid="_x0000_s1036" type="#_x0000_t75" style="position:absolute;left:16478;width:16859;height:15430;visibility:visible;mso-wrap-style:square" o:gfxdata="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">
+                    <v:imagedata r:id="rId15" o:title=""/>
+                    <v:path arrowok="t"/>
+                  </v:shape>
+                </v:group>
+                <v:shape id="Text Box 11" o:spid="_x0000_s1037" type="#_x0000_t202" style="position:absolute;top:15621;width:33337;height:2978;visibility:visible;mso-wrap-style:square;v-text-anchor:top" o:gfxdata="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" stroked="f">
+                  <v:textbox style="mso-fit-shape-to-text:t" inset="0,0,0,0">
+                    <w:txbxContent>
+                      <w:p>
+                        <w:pPr>
+                          <w:pStyle w:val="Caption"/>
+                          <w:rPr>
+                            <w:rStyle w:val="SubtleReference"/>
+                          </w:rPr>
+                        </w:pPr>
+                        <w:r>
+                          <w:rPr>
+                            <w:rStyle w:val="SubtleReference"/>
+                          </w:rPr>
+                          <w:t xml:space="preserve">Figure </w:t>
+                        </w:r>
+                        <w:r>
+                          <w:rPr>
+                            <w:rStyle w:val="SubtleReference"/>
+                          </w:rPr>
+                          <w:fldChar w:fldCharType="begin"/>
+                        </w:r>
+                        <w:r>
+                          <w:rPr>
+                            <w:rStyle w:val="SubtleReference"/>
+                          </w:rPr>
+                          <w:instrText xml:space="preserve"> SEQ Figure \* ARABIC </w:instrText>
+                        </w:r>
+                        <w:r>
+                          <w:rPr>
+                            <w:rStyle w:val="SubtleReference"/>
+                          </w:rPr>
+                          <w:fldChar w:fldCharType="separate"/>
+                        </w:r>
+                        <w:r>
+                          <w:rPr>
+                            <w:rStyle w:val="SubtleReference"/>
+                          </w:rPr>
+                          <w:t>3</w:t>
+                        </w:r>
+                        <w:r>
+                          <w:rPr>
+                            <w:rStyle w:val="SubtleReference"/>
+                          </w:rPr>
+                          <w:fldChar w:fldCharType="end"/>
+                        </w:r>
+                        <w:r>
+                          <w:rPr>
+                            <w:rStyle w:val="SubtleReference"/>
+                          </w:rPr>
+                          <w:t xml:space="preserve"> - Detected Object and its mask</w:t>
+                        </w:r>
+                      </w:p>
+                    </w:txbxContent>
+                  </v:textbox>
+                </v:shape>
+                <w10:wrap type="topAndBottom"/>
+              </v:group>
+            </w:pict>
+          </mc:Fallback>
+        </mc:AlternateContent>
+      </w:r>
+      <w:r>
+        <w:tab/>
+        <w:t xml:space="preserve">We achieved collision detection </w:t>
+      </w:r>
+      <w:r>
+        <w:t>be studying the centroid and bounding box of a certain object. For example, if the centroid is always in the center of the video, and the bounding box is progressively increasing, that means that the object is approaching, and if said bounding box occupies most of the screen we can conclude that there was a collision.</w:t>
+      </w:r>
+    </w:p>
+    <w:p>
+      <w:r>
+        <w:lastRenderedPageBreak/>
+        <w:tab/>
+        <w:t xml:space="preserve">To tune the script in order to satisfy the most part of the test videos and avoid false positives, the script does not perform the calculations explained before every frame. Instead it calculates the average centroid and bounding box throughout four frames, and only then classifies </w:t>
+      </w:r>
+      <w:r>
+        <w:t>its</w:t>
+      </w:r>
+      <w:r>
+        <w:t xml:space="preserve"> movement.</w:t>
+      </w:r>
+    </w:p>
+    <w:p>
+      <w:r>
+        <w:tab/>
+        <w:t xml:space="preserve">The output for a uniformly approaching </w:t>
+      </w:r>
+      <w:r>
+        <w:t>object</w:t>
+      </w:r>
+      <w:r>
+        <w:t xml:space="preserve"> throughout the length of the video is:</w:t>
+      </w:r>
+    </w:p>
+    <w:p/>
+    <w:p>
+      <w:pPr>
+        <w:spacing w:after="0"/>
+        <w:rPr>
+          <w:rFonts w:ascii="Courier New" w:hAnsi="Courier New" w:cs="Courier New"/>
+        </w:rPr>
+      </w:pPr>
+      <w:r>
+        <w:rPr>
+          <w:rFonts w:ascii="Courier New" w:hAnsi="Courier New" w:cs="Courier New"/>
+        </w:rPr>
+        <w:t>Object Approaching</w:t>
+      </w:r>
+    </w:p>
+    <w:p>
+      <w:pPr>
+        <w:spacing w:after="0"/>
+        <w:rPr>
+          <w:rFonts w:ascii="Courier New" w:hAnsi="Courier New" w:cs="Courier New"/>
+        </w:rPr>
+      </w:pPr>
+      <w:r>
+        <w:rPr>
+          <w:rFonts w:ascii="Courier New" w:hAnsi="Courier New" w:cs="Courier New"/>
+        </w:rPr>
+        <w:t>Object Approaching</w:t>
+      </w:r>
+    </w:p>
+    <w:p>
+      <w:pPr>
+        <w:spacing w:after="0"/>
+        <w:rPr>
+          <w:rFonts w:ascii="Courier New" w:hAnsi="Courier New" w:cs="Courier New"/>
+        </w:rPr>
+      </w:pPr>
+      <w:r>
+        <w:rPr>
+          <w:rFonts w:ascii="Courier New" w:hAnsi="Courier New" w:cs="Courier New"/>
+        </w:rPr>
+        <w:t>…</w:t>
+      </w:r>
+    </w:p>
+    <w:p>
+      <w:pPr>
+        <w:spacing w:after="0"/>
+        <w:rPr>
+          <w:rFonts w:ascii="Courier New" w:hAnsi="Courier New" w:cs="Courier New"/>
+        </w:rPr>
+      </w:pPr>
+      <w:r>
+        <w:rPr>
+          <w:rFonts w:ascii="Courier New" w:hAnsi="Courier New" w:cs="Courier New"/>
+        </w:rPr>
+        <w:t>Object Approaching</w:t>
+      </w:r>
+    </w:p>
+    <w:p>
+      <w:pPr>
+        <w:spacing w:after="0"/>
+        <w:rPr>
+          <w:rFonts w:ascii="Courier New" w:hAnsi="Courier New" w:cs="Courier New"/>
+        </w:rPr>
+      </w:pPr>
+      <w:r>
+        <w:rPr>
+          <w:rFonts w:ascii="Courier New" w:hAnsi="Courier New" w:cs="Courier New"/>
+        </w:rPr>
+        <w:t>Collision Detected!</w:t>
+      </w:r>
+    </w:p>
+    <w:p/>
+    <w:p>
+      <w:r>
+        <w:tab/>
+        <w:t>Each new line is printed every four frames, as explained before, which gives us the real time movement detection. Another output for a translating and then receding object is:</w:t>
+      </w:r>
+    </w:p>
+    <w:p/>
+    <w:p>
+      <w:pPr>
+        <w:spacing w:after="0"/>
+        <w:rPr>
+          <w:rFonts w:ascii="Courier New" w:hAnsi="Courier New" w:cs="Courier New"/>
+        </w:rPr>
+      </w:pPr>
+      <w:r>
+        <w:rPr>
+          <w:rFonts w:ascii="Courier New" w:hAnsi="Courier New" w:cs="Courier New"/>
+        </w:rPr>
+        <w:t>Movement to the right</w:t>
+      </w:r>
+    </w:p>
+    <w:p>
+      <w:pPr>
+        <w:spacing w:after="0"/>
+        <w:rPr>
+          <w:rFonts w:ascii="Courier New" w:hAnsi="Courier New" w:cs="Courier New"/>
+        </w:rPr>
+      </w:pPr>
+      <w:r>
+        <w:rPr>
+          <w:rFonts w:ascii="Courier New" w:hAnsi="Courier New" w:cs="Courier New"/>
+        </w:rPr>
+        <w:t>Movement to the right</w:t>
+      </w:r>
+    </w:p>
+    <w:p>
+      <w:pPr>
+        <w:spacing w:after="0"/>
+        <w:rPr>
+          <w:rFonts w:ascii="Courier New" w:hAnsi="Courier New" w:cs="Courier New"/>
+        </w:rPr>
+      </w:pPr>
+      <w:r>
+        <w:rPr>
+          <w:rFonts w:ascii="Courier New" w:hAnsi="Courier New" w:cs="Courier New"/>
+        </w:rPr>
+        <w:t>Movement to the right</w:t>
+      </w:r>
+    </w:p>
+    <w:p>
+      <w:pPr>
+        <w:spacing w:after="0"/>
+        <w:rPr>
+          <w:rFonts w:ascii="Courier New" w:hAnsi="Courier New" w:cs="Courier New"/>
+        </w:rPr>
+      </w:pPr>
+      <w:r>
+        <w:rPr>
+          <w:rFonts w:ascii="Courier New" w:hAnsi="Courier New" w:cs="Courier New"/>
+        </w:rPr>
+        <w:t>Object Receding</w:t>
+      </w:r>
+    </w:p>
+    <w:p>
+      <w:pPr>
+        <w:spacing w:after="0"/>
+        <w:rPr>
+          <w:rFonts w:ascii="Courier New" w:hAnsi="Courier New" w:cs="Courier New"/>
+        </w:rPr>
+      </w:pPr>
+      <w:r>
+        <w:rPr>
+          <w:rFonts w:ascii="Courier New" w:hAnsi="Courier New" w:cs="Courier New"/>
+        </w:rPr>
+        <w:t>Object Receding</w:t>
+      </w:r>
+    </w:p>
+    <w:p>
+      <w:pPr>
+        <w:rPr>
+          <w:rFonts w:ascii="Courier New" w:hAnsi="Courier New" w:cs="Courier New"/>
+        </w:rPr>
+      </w:pPr>
+      <w:r>
+        <w:rPr>
+          <w:rFonts w:ascii="Courier New" w:hAnsi="Courier New" w:cs="Courier New"/>
+        </w:rPr>
+        <w:t>…</w:t>
+      </w:r>
+    </w:p>
+    <w:p>
       <w:bookmarkStart w:id="7" w:name="_GoBack"/>
       <w:bookmarkEnd w:id="7"/>
     </w:p>
+    <w:p>
+      <w:pPr>
+        <w:pStyle w:val="Heading1"/>
+      </w:pPr>
+      <w:r>
+        <w:t>Unsuccessful Cases</w:t>
+      </w:r>
+    </w:p>
     <w:p/>
     <w:p>
-      <w:pPr>
-        <w:pStyle w:val="Heading1"/>
-      </w:pPr>
-      <w:r>
-        <w:t>Collision Detection</w:t>
-      </w:r>
-    </w:p>
-    <w:p/>
-    <w:p>
       <w:proofErr w:type="spellStart"/>
       <w:r>
         <w:t>Falar</w:t>
       </w:r>
       <w:proofErr w:type="spellEnd"/>
       <w:r>
-        <w:t xml:space="preserve"> do </w:t>
+        <w:t xml:space="preserve"> dos videos que </w:t>
       </w:r>
       <w:proofErr w:type="spellStart"/>
       <w:r>
-        <w:t>nossos</w:t>
+        <w:t>nao</w:t>
       </w:r>
       <w:proofErr w:type="spellEnd"/>
       <w:r>
@@ -1822,182 +2251,291 @@
       </w:r>
       <w:proofErr w:type="spellStart"/>
       <w:r>
-        <w:t>algoritmo</w:t>
+        <w:t>funcionaram</w:t>
       </w:r>
       <w:proofErr w:type="spellEnd"/>
       <w:r>
-        <w:t>…</w:t>
-      </w:r>
-      <w:r>
-        <w:t>---------------------------------------------------</w:t>
-      </w:r>
-    </w:p>
-    <w:p/>
-    <w:p>
-      <w:pPr>
-        <w:pStyle w:val="Heading1"/>
-      </w:pPr>
-      <w:r>
-        <w:t>Unsuccessful Cases</w:t>
-      </w:r>
-    </w:p>
-    <w:p/>
-    <w:p>
-      <w:pPr>
-        <w:rPr>
-          <w:lang w:val="pt-PT"/>
-        </w:rPr>
-      </w:pPr>
-      <w:r>
-        <w:rPr>
-          <w:lang w:val="pt-PT"/>
-        </w:rPr>
-        <w:t xml:space="preserve">Falar dos </w:t>
-      </w:r>
-      <w:proofErr w:type="spellStart"/>
-      <w:r>
-        <w:rPr>
-          <w:lang w:val="pt-PT"/>
-        </w:rPr>
-        <w:t>videos</w:t>
-      </w:r>
-      <w:proofErr w:type="spellEnd"/>
-      <w:r>
-        <w:rPr>
-          <w:lang w:val="pt-PT"/>
-        </w:rPr>
-        <w:t xml:space="preserve"> que </w:t>
-      </w:r>
-      <w:proofErr w:type="spellStart"/>
-      <w:r>
-        <w:rPr>
-          <w:lang w:val="pt-PT"/>
-        </w:rPr>
-        <w:t>nao</w:t>
-      </w:r>
-      <w:proofErr w:type="spellEnd"/>
-      <w:r>
-        <w:rPr>
-          <w:lang w:val="pt-PT"/>
-        </w:rPr>
-        <w:t xml:space="preserve"> funcionaram</w:t>
-      </w:r>
-      <w:r>
-        <w:rPr>
-          <w:lang w:val="pt-PT"/>
-        </w:rPr>
-        <w:t xml:space="preserve"> com imagens como exemplo.</w:t>
-      </w:r>
-    </w:p>
-    <w:p>
-      <w:pPr>
-        <w:rPr>
-          <w:lang w:val="pt-PT"/>
-        </w:rPr>
-      </w:pPr>
-    </w:p>
-    <w:p>
-      <w:pPr>
-        <w:pStyle w:val="Heading1"/>
-      </w:pPr>
-      <w:bookmarkStart w:id="8" w:name="_Toc440728635"/>
-      <w:r>
-        <w:lastRenderedPageBreak/>
-        <w:t>Conclusion</w:t>
-      </w:r>
-      <w:bookmarkEnd w:id="8"/>
-    </w:p>
-    <w:p/>
-    <w:p>
-      <w:pPr>
-        <w:rPr>
-          <w:lang w:val="pt-PT"/>
-        </w:rPr>
-      </w:pPr>
-      <w:r>
-        <w:rPr>
-          <w:lang w:val="pt-PT"/>
-        </w:rPr>
-        <w:t>Sucesso na maioria dos casos de teste</w:t>
-      </w:r>
-    </w:p>
-    <w:p>
-      <w:pPr>
-        <w:rPr>
-          <w:lang w:val="pt-PT"/>
-        </w:rPr>
-      </w:pPr>
-      <w:r>
-        <w:rPr>
-          <w:lang w:val="pt-PT"/>
-        </w:rPr>
-        <w:t xml:space="preserve">Referir que em certos casos pode detetar movimento que não acontece (afastamentos e assim) </w:t>
-      </w:r>
-    </w:p>
-    <w:p>
-      <w:pPr>
-        <w:rPr>
-          <w:lang w:val="pt-PT"/>
-        </w:rPr>
-      </w:pPr>
-      <w:r>
-        <w:rPr>
-          <w:lang w:val="pt-PT"/>
-        </w:rPr>
-        <w:t xml:space="preserve">Referir </w:t>
+        <w:t xml:space="preserve"> com imagens </w:t>
       </w:r>
       <w:proofErr w:type="spellStart"/>
       <w:proofErr w:type="gramStart"/>
       <w:r>
-        <w:rPr>
-          <w:lang w:val="pt-PT"/>
-        </w:rPr>
-        <w:t>frames</w:t>
+        <w:t>como</w:t>
       </w:r>
       <w:proofErr w:type="spellEnd"/>
       <w:proofErr w:type="gramEnd"/>
       <w:r>
-        <w:rPr>
-          <w:lang w:val="pt-PT"/>
-        </w:rPr>
-        <w:t xml:space="preserve"> insuficientes em alguns </w:t>
+        <w:t xml:space="preserve"> </w:t>
       </w:r>
       <w:proofErr w:type="spellStart"/>
       <w:r>
-        <w:rPr>
-          <w:lang w:val="pt-PT"/>
-        </w:rPr>
-        <w:t>videos</w:t>
+        <w:t>exemplo</w:t>
       </w:r>
       <w:proofErr w:type="spellEnd"/>
-    </w:p>
-    <w:p>
-      <w:pPr>
-        <w:rPr>
-          <w:lang w:val="pt-PT"/>
-        </w:rPr>
-      </w:pPr>
-      <w:r>
-        <w:rPr>
-          <w:lang w:val="pt-PT"/>
-        </w:rPr>
-        <w:t xml:space="preserve">Referir necessidade de </w:t>
+      <w:r>
+        <w:t>.</w:t>
+      </w:r>
+    </w:p>
+    <w:p/>
+    <w:p>
+      <w:pPr>
+        <w:pStyle w:val="Heading1"/>
+      </w:pPr>
+      <w:bookmarkStart w:id="8" w:name="_Toc440728635"/>
+      <w:r>
+        <w:t>Conclusion</w:t>
+      </w:r>
+      <w:bookmarkEnd w:id="8"/>
+    </w:p>
+    <w:p/>
+    <w:p>
+      <w:proofErr w:type="spellStart"/>
+      <w:r>
+        <w:t>Sucesso</w:t>
+      </w:r>
+      <w:proofErr w:type="spellEnd"/>
+      <w:r>
+        <w:t xml:space="preserve"> </w:t>
       </w:r>
       <w:proofErr w:type="spellStart"/>
       <w:proofErr w:type="gramStart"/>
       <w:r>
-        <w:rPr>
-          <w:lang w:val="pt-PT"/>
-        </w:rPr>
-        <w:t>frames</w:t>
+        <w:t>na</w:t>
       </w:r>
       <w:proofErr w:type="spellEnd"/>
       <w:proofErr w:type="gramEnd"/>
       <w:r>
+        <w:t xml:space="preserve"> </w:t>
+      </w:r>
+      <w:proofErr w:type="spellStart"/>
+      <w:r>
+        <w:t>maioria</w:t>
+      </w:r>
+      <w:proofErr w:type="spellEnd"/>
+      <w:r>
+        <w:t xml:space="preserve"> dos </w:t>
+      </w:r>
+      <w:proofErr w:type="spellStart"/>
+      <w:r>
+        <w:t>casos</w:t>
+      </w:r>
+      <w:proofErr w:type="spellEnd"/>
+      <w:r>
+        <w:t xml:space="preserve"> de teste</w:t>
+      </w:r>
+    </w:p>
+    <w:p>
+      <w:proofErr w:type="spellStart"/>
+      <w:r>
+        <w:t>Referir</w:t>
+      </w:r>
+      <w:proofErr w:type="spellEnd"/>
+      <w:r>
+        <w:t xml:space="preserve"> que </w:t>
+      </w:r>
+      <w:proofErr w:type="spellStart"/>
+      <w:r>
+        <w:t>em</w:t>
+      </w:r>
+      <w:proofErr w:type="spellEnd"/>
+      <w:r>
+        <w:t xml:space="preserve"> </w:t>
+      </w:r>
+      <w:proofErr w:type="spellStart"/>
+      <w:r>
+        <w:t>certos</w:t>
+      </w:r>
+      <w:proofErr w:type="spellEnd"/>
+      <w:r>
+        <w:t xml:space="preserve"> </w:t>
+      </w:r>
+      <w:proofErr w:type="spellStart"/>
+      <w:r>
+        <w:t>casos</w:t>
+      </w:r>
+      <w:proofErr w:type="spellEnd"/>
+      <w:r>
+        <w:t xml:space="preserve"> </w:t>
+      </w:r>
+      <w:proofErr w:type="spellStart"/>
+      <w:r>
+        <w:t>pode</w:t>
+      </w:r>
+      <w:proofErr w:type="spellEnd"/>
+      <w:r>
+        <w:t xml:space="preserve"> </w:t>
+      </w:r>
+      <w:proofErr w:type="spellStart"/>
+      <w:r>
+        <w:t>detetar</w:t>
+      </w:r>
+      <w:proofErr w:type="spellEnd"/>
+      <w:r>
+        <w:t xml:space="preserve"> </w:t>
+      </w:r>
+      <w:proofErr w:type="spellStart"/>
+      <w:r>
+        <w:t>movimento</w:t>
+      </w:r>
+      <w:proofErr w:type="spellEnd"/>
+      <w:r>
+        <w:t xml:space="preserve"> que </w:t>
+      </w:r>
+      <w:proofErr w:type="spellStart"/>
+      <w:r>
+        <w:t>não</w:t>
+      </w:r>
+      <w:proofErr w:type="spellEnd"/>
+      <w:r>
+        <w:t xml:space="preserve"> </w:t>
+      </w:r>
+      <w:proofErr w:type="spellStart"/>
+      <w:r>
+        <w:t>acontece</w:t>
+      </w:r>
+      <w:proofErr w:type="spellEnd"/>
+      <w:r>
+        <w:t xml:space="preserve"> (</w:t>
+      </w:r>
+      <w:proofErr w:type="spellStart"/>
+      <w:r>
+        <w:t>afastamentos</w:t>
+      </w:r>
+      <w:proofErr w:type="spellEnd"/>
+      <w:r>
+        <w:t xml:space="preserve"> e </w:t>
+      </w:r>
+      <w:proofErr w:type="spellStart"/>
+      <w:r>
+        <w:t>assim</w:t>
+      </w:r>
+      <w:proofErr w:type="spellEnd"/>
+      <w:r>
+        <w:t xml:space="preserve">) </w:t>
+      </w:r>
+    </w:p>
+    <w:p>
+      <w:proofErr w:type="spellStart"/>
+      <w:r>
+        <w:t>Referir</w:t>
+      </w:r>
+      <w:proofErr w:type="spellEnd"/>
+      <w:r>
+        <w:t xml:space="preserve"> frames </w:t>
+      </w:r>
+      <w:proofErr w:type="spellStart"/>
+      <w:r>
+        <w:t>insuficientes</w:t>
+      </w:r>
+      <w:proofErr w:type="spellEnd"/>
+      <w:r>
+        <w:t xml:space="preserve"> </w:t>
+      </w:r>
+      <w:proofErr w:type="spellStart"/>
+      <w:r>
+        <w:t>em</w:t>
+      </w:r>
+      <w:proofErr w:type="spellEnd"/>
+      <w:r>
+        <w:t xml:space="preserve"> </w:t>
+      </w:r>
+      <w:proofErr w:type="spellStart"/>
+      <w:r>
+        <w:t>alguns</w:t>
+      </w:r>
+      <w:proofErr w:type="spellEnd"/>
+      <w:r>
+        <w:t xml:space="preserve"> videos</w:t>
+      </w:r>
+    </w:p>
+    <w:p>
+      <w:proofErr w:type="spellStart"/>
+      <w:r>
+        <w:lastRenderedPageBreak/>
+        <w:t>Referir</w:t>
+      </w:r>
+      <w:proofErr w:type="spellEnd"/>
+      <w:r>
+        <w:t xml:space="preserve"> </w:t>
+      </w:r>
+      <w:proofErr w:type="spellStart"/>
+      <w:r>
+        <w:t>necessidade</w:t>
+      </w:r>
+      <w:proofErr w:type="spellEnd"/>
+      <w:r>
+        <w:t xml:space="preserve"> de frames de </w:t>
+      </w:r>
+      <w:proofErr w:type="spellStart"/>
+      <w:r>
+        <w:t>aprendizagem</w:t>
+      </w:r>
+      <w:proofErr w:type="spellEnd"/>
+      <w:r>
+        <w:t xml:space="preserve"> para </w:t>
+      </w:r>
+      <w:proofErr w:type="spellStart"/>
+      <w:r>
+        <w:t>deteção</w:t>
+      </w:r>
+      <w:proofErr w:type="spellEnd"/>
+      <w:r>
+        <w:t xml:space="preserve"> de background</w:t>
+      </w:r>
+    </w:p>
+    <w:p>
+      <w:pPr>
         <w:rPr>
           <w:lang w:val="pt-PT"/>
         </w:rPr>
-        <w:t xml:space="preserve"> de aprendizagem para deteção de background</w:t>
+      </w:pPr>
+      <w:r>
+        <w:rPr>
+          <w:lang w:val="pt-PT"/>
+        </w:rPr>
+        <w:t xml:space="preserve">Como melhorar: se </w:t>
+      </w:r>
+      <w:proofErr w:type="spellStart"/>
+      <w:r>
+        <w:rPr>
+          <w:lang w:val="pt-PT"/>
+        </w:rPr>
+        <w:t>pudessemos</w:t>
+      </w:r>
+      <w:proofErr w:type="spellEnd"/>
+      <w:r>
+        <w:rPr>
+          <w:lang w:val="pt-PT"/>
+        </w:rPr>
+        <w:t xml:space="preserve"> dar </w:t>
+      </w:r>
+      <w:proofErr w:type="spellStart"/>
+      <w:r>
+        <w:rPr>
+          <w:lang w:val="pt-PT"/>
+        </w:rPr>
+        <w:t>tunning</w:t>
+      </w:r>
+      <w:proofErr w:type="spellEnd"/>
+      <w:r>
+        <w:rPr>
+          <w:lang w:val="pt-PT"/>
+        </w:rPr>
+        <w:t xml:space="preserve"> para 1 caso, os resultados sairiam muito </w:t>
+      </w:r>
+      <w:proofErr w:type="spellStart"/>
+      <w:r>
+        <w:rPr>
+          <w:lang w:val="pt-PT"/>
+        </w:rPr>
+        <w:t>melho</w:t>
+      </w:r>
+      <w:proofErr w:type="spellEnd"/>
+      <w:r>
+        <w:rPr>
+          <w:lang w:val="pt-PT"/>
+        </w:rPr>
+        <w:t>.</w:t>
       </w:r>
     </w:p>
     <w:p>
@@ -2009,20 +2547,19 @@
     </w:p>
     <w:sdt>
       <w:sdtPr>
+        <w:rPr>
+          <w:rFonts w:asciiTheme="minorHAnsi" w:eastAsiaTheme="minorHAnsi" w:hAnsiTheme="minorHAnsi" w:cstheme="minorBidi"/>
+          <w:b w:val="0"/>
+          <w:sz w:val="22"/>
+          <w:szCs w:val="22"/>
+        </w:rPr>
         <w:id w:val="2011558471"/>
         <w:docPartObj>
           <w:docPartGallery w:val="Bibliographies"/>
           <w:docPartUnique/>
         </w:docPartObj>
       </w:sdtPr>
-      <w:sdtEndPr>
-        <w:rPr>
-          <w:rFonts w:asciiTheme="minorHAnsi" w:eastAsiaTheme="minorHAnsi" w:hAnsiTheme="minorHAnsi" w:cstheme="minorBidi"/>
-          <w:b w:val="0"/>
-          <w:sz w:val="22"/>
-          <w:szCs w:val="22"/>
-        </w:rPr>
-      </w:sdtEndPr>
+      <w:sdtEndPr/>
       <w:sdtContent>
         <w:p>
           <w:pPr>
@@ -2037,13 +2574,9 @@
             <w:id w:val="-573587230"/>
             <w:bibliography/>
           </w:sdtPr>
+          <w:sdtEndPr/>
           <w:sdtContent>
             <w:p>
-              <w:pPr>
-                <w:rPr>
-                  <w:noProof/>
-                </w:rPr>
-              </w:pPr>
               <w:r>
                 <w:fldChar w:fldCharType="begin"/>
               </w:r>
@@ -2084,15 +2617,11 @@
                     <w:pPr>
                       <w:pStyle w:val="Bibliography"/>
                       <w:rPr>
-                        <w:noProof/>
                         <w:sz w:val="24"/>
                         <w:szCs w:val="24"/>
                       </w:rPr>
                     </w:pPr>
                     <w:r>
-                      <w:rPr>
-                        <w:noProof/>
-                      </w:rPr>
                       <w:t xml:space="preserve">[1] </w:t>
                     </w:r>
                   </w:p>
@@ -2105,14 +2634,8 @@
                   <w:p>
                     <w:pPr>
                       <w:pStyle w:val="Bibliography"/>
-                      <w:rPr>
-                        <w:noProof/>
-                      </w:rPr>
                     </w:pPr>
                     <w:r>
-                      <w:rPr>
-                        <w:noProof/>
-                      </w:rPr>
                       <w:t>MathWorks, "Motion-Based Multiple Object Tracking," [Online]. Available: http://www.mathworks.com/help/vision/examples/motion-based-multiple-object-tracking.html.</w:t>
                     </w:r>
                   </w:p>
@@ -2131,14 +2654,8 @@
                   <w:p>
                     <w:pPr>
                       <w:pStyle w:val="Bibliography"/>
-                      <w:rPr>
-                        <w:noProof/>
-                      </w:rPr>
                     </w:pPr>
                     <w:r>
-                      <w:rPr>
-                        <w:noProof/>
-                      </w:rPr>
                       <w:t xml:space="preserve">[2] </w:t>
                     </w:r>
                   </w:p>
@@ -2151,14 +2668,8 @@
                   <w:p>
                     <w:pPr>
                       <w:pStyle w:val="Bibliography"/>
-                      <w:rPr>
-                        <w:noProof/>
-                      </w:rPr>
                     </w:pPr>
                     <w:r>
-                      <w:rPr>
-                        <w:noProof/>
-                      </w:rPr>
                       <w:t>MathWorks, "Computer Vision," [Online]. Available: http://www.mathworks.com/products/computer-vision/.</w:t>
                     </w:r>
                   </w:p>
@@ -2170,7 +2681,6 @@
                 <w:divId w:val="714474612"/>
                 <w:rPr>
                   <w:rFonts w:eastAsia="Times New Roman"/>
-                  <w:noProof/>
                 </w:rPr>
               </w:pPr>
             </w:p>
@@ -2179,7 +2689,6 @@
                 <w:rPr>
                   <w:b/>
                   <w:bCs/>
-                  <w:noProof/>
                 </w:rPr>
                 <w:fldChar w:fldCharType="end"/>
               </w:r>
@@ -2189,7 +2698,7 @@
       </w:sdtContent>
     </w:sdt>
     <w:sectPr>
-      <w:footerReference w:type="default" r:id="rId12"/>
+      <w:footerReference w:type="default" r:id="rId16"/>
       <w:pgSz w:w="12240" w:h="15840"/>
       <w:pgMar w:top="1417" w:right="1701" w:bottom="1417" w:left="1701" w:header="708" w:footer="708" w:gutter="0"/>
       <w:cols w:space="708"/>
@@ -2248,7 +2757,7 @@
       <w:rPr>
         <w:noProof/>
       </w:rPr>
-      <w:t>6</w:t>
+      <w:t>7</w:t>
     </w:r>
     <w:r>
       <w:fldChar w:fldCharType="end"/>
@@ -2256,14 +2765,27 @@
     <w:r>
       <w:t>/</w:t>
     </w:r>
-    <w:fldSimple w:instr="NUMPAGES \* Arabic \* MERGEFORMAT">
-      <w:r>
-        <w:rPr>
-          <w:noProof/>
-        </w:rPr>
-        <w:t>6</w:t>
-      </w:r>
-    </w:fldSimple>
+    <w:r>
+      <w:fldChar w:fldCharType="begin"/>
+    </w:r>
+    <w:r>
+      <w:instrText>NUMPAGES \* Arabic \* MERGEFORMAT</w:instrText>
+    </w:r>
+    <w:r>
+      <w:fldChar w:fldCharType="separate"/>
+    </w:r>
+    <w:r>
+      <w:rPr>
+        <w:noProof/>
+      </w:rPr>
+      <w:t>7</w:t>
+    </w:r>
+    <w:r>
+      <w:rPr>
+        <w:noProof/>
+      </w:rPr>
+      <w:fldChar w:fldCharType="end"/>
+    </w:r>
   </w:p>
   <w:p>
     <w:pPr>
@@ -3709,7 +4231,7 @@
 </file>
 
 <file path=customXml/itemProps1.xml><?xml version="1.0" encoding="utf-8"?>
-<ds:datastoreItem xmlns:ds="http://schemas.openxmlformats.org/officeDocument/2006/customXml" ds:itemID="{8B58C643-8411-4370-AE2E-2DF914E95793}">
+<ds:datastoreItem xmlns:ds="http://schemas.openxmlformats.org/officeDocument/2006/customXml" ds:itemID="{9C59B25D-E7E4-4F43-9FB6-AACBD6134AB4}">
   <ds:schemaRefs>
     <ds:schemaRef ds:uri="http://schemas.openxmlformats.org/officeDocument/2006/bibliography"/>
   </ds:schemaRefs>

--- a/Report.docx
+++ b/Report.docx
@@ -7,29 +7,8 @@
         <w:rPr>
           <w:rFonts w:asciiTheme="majorHAnsi" w:hAnsiTheme="majorHAnsi"/>
           <w:b/>
-          <w:sz w:val="40"/>
-          <w:szCs w:val="40"/>
-        </w:rPr>
-      </w:pPr>
-    </w:p>
-    <w:p>
-      <w:pPr>
-        <w:jc w:val="center"/>
-        <w:rPr>
-          <w:rFonts w:asciiTheme="majorHAnsi" w:hAnsiTheme="majorHAnsi"/>
-          <w:b/>
-          <w:sz w:val="40"/>
-          <w:szCs w:val="40"/>
-        </w:rPr>
-      </w:pPr>
-    </w:p>
-    <w:p>
-      <w:pPr>
-        <w:rPr>
-          <w:rFonts w:asciiTheme="majorHAnsi" w:hAnsiTheme="majorHAnsi"/>
-          <w:b/>
-          <w:sz w:val="40"/>
-          <w:szCs w:val="40"/>
+          <w:sz w:val="72"/>
+          <w:szCs w:val="72"/>
         </w:rPr>
       </w:pPr>
     </w:p>
@@ -40,7 +19,7 @@
           <w:rFonts w:asciiTheme="majorHAnsi" w:hAnsiTheme="majorHAnsi"/>
           <w:b/>
           <w:sz w:val="72"/>
-          <w:szCs w:val="72"/>
+          <w:szCs w:val="40"/>
         </w:rPr>
       </w:pPr>
       <w:r>
@@ -48,52 +27,10 @@
           <w:rFonts w:asciiTheme="majorHAnsi" w:hAnsiTheme="majorHAnsi"/>
           <w:b/>
           <w:sz w:val="72"/>
-          <w:szCs w:val="72"/>
-        </w:rPr>
-        <w:t>Report</w:t>
-      </w:r>
-    </w:p>
-    <w:p>
-      <w:pPr>
-        <w:jc w:val="center"/>
-        <w:rPr>
-          <w:rFonts w:asciiTheme="majorHAnsi" w:hAnsiTheme="majorHAnsi"/>
-          <w:b/>
-          <w:sz w:val="48"/>
           <w:szCs w:val="40"/>
         </w:rPr>
-      </w:pPr>
-      <w:r>
-        <w:rPr>
-          <w:rFonts w:asciiTheme="majorHAnsi" w:hAnsiTheme="majorHAnsi"/>
-          <w:b/>
-          <w:sz w:val="48"/>
-          <w:szCs w:val="40"/>
-        </w:rPr>
         <w:t>Collision Detection</w:t>
       </w:r>
-    </w:p>
-    <w:p>
-      <w:pPr>
-        <w:jc w:val="center"/>
-        <w:rPr>
-          <w:rFonts w:asciiTheme="majorHAnsi" w:hAnsiTheme="majorHAnsi"/>
-          <w:b/>
-          <w:sz w:val="40"/>
-          <w:szCs w:val="40"/>
-        </w:rPr>
-      </w:pPr>
-    </w:p>
-    <w:p>
-      <w:pPr>
-        <w:jc w:val="center"/>
-        <w:rPr>
-          <w:rFonts w:asciiTheme="majorHAnsi" w:hAnsiTheme="majorHAnsi"/>
-          <w:b/>
-          <w:sz w:val="40"/>
-          <w:szCs w:val="40"/>
-        </w:rPr>
-      </w:pPr>
     </w:p>
     <w:p>
       <w:pPr>
@@ -155,19 +92,173 @@
         </w:rPr>
       </w:pPr>
       <w:r>
+        <w:rPr>
+          <w:noProof/>
+        </w:rPr>
+        <w:drawing>
+          <wp:anchor distT="0" distB="0" distL="114300" distR="114300" simplePos="0" relativeHeight="251675648" behindDoc="1" locked="0" layoutInCell="1" allowOverlap="1" wp14:anchorId="1DDBDF32" wp14:editId="0168D383">
+            <wp:simplePos x="0" y="0"/>
+            <wp:positionH relativeFrom="column">
+              <wp:posOffset>1596390</wp:posOffset>
+            </wp:positionH>
+            <wp:positionV relativeFrom="page">
+              <wp:posOffset>3305175</wp:posOffset>
+            </wp:positionV>
+            <wp:extent cx="2457450" cy="2466975"/>
+            <wp:effectExtent l="0" t="0" r="0" b="9525"/>
+            <wp:wrapNone/>
+            <wp:docPr id="20" name="Picture 2" descr="http://www.arlab.com/img/content/icons/object_tracking_90x90.png"/>
+            <wp:cNvGraphicFramePr>
+              <a:graphicFrameLocks xmlns:a="http://schemas.openxmlformats.org/drawingml/2006/main" noChangeAspect="1"/>
+            </wp:cNvGraphicFramePr>
+            <a:graphic xmlns:a="http://schemas.openxmlformats.org/drawingml/2006/main">
+              <a:graphicData uri="http://schemas.openxmlformats.org/drawingml/2006/picture">
+                <pic:pic xmlns:pic="http://schemas.openxmlformats.org/drawingml/2006/picture">
+                  <pic:nvPicPr>
+                    <pic:cNvPr id="0" name="Picture 2" descr="http://www.arlab.com/img/content/icons/object_tracking_90x90.png"/>
+                    <pic:cNvPicPr>
+                      <a:picLocks noChangeAspect="1" noChangeArrowheads="1"/>
+                    </pic:cNvPicPr>
+                  </pic:nvPicPr>
+                  <pic:blipFill rotWithShape="1">
+                    <a:blip r:embed="rId8">
+                      <a:duotone>
+                        <a:schemeClr val="accent5">
+                          <a:shade val="45000"/>
+                          <a:satMod val="135000"/>
+                        </a:schemeClr>
+                        <a:prstClr val="white"/>
+                      </a:duotone>
+                      <a:extLst>
+                        <a:ext uri="{28A0092B-C50C-407E-A947-70E740481C1C}">
+                          <a14:useLocalDpi xmlns:a14="http://schemas.microsoft.com/office/drawing/2010/main" val="0"/>
+                        </a:ext>
+                      </a:extLst>
+                    </a:blip>
+                    <a:srcRect l="5536" t="4498" r="5190" b="5882"/>
+                    <a:stretch/>
+                  </pic:blipFill>
+                  <pic:spPr bwMode="auto">
+                    <a:xfrm>
+                      <a:off x="0" y="0"/>
+                      <a:ext cx="2457450" cy="2466975"/>
+                    </a:xfrm>
+                    <a:prstGeom prst="rect">
+                      <a:avLst/>
+                    </a:prstGeom>
+                    <a:noFill/>
+                    <a:ln>
+                      <a:noFill/>
+                    </a:ln>
+                    <a:extLst>
+                      <a:ext uri="{53640926-AAD7-44D8-BBD7-CCE9431645EC}">
+                        <a14:shadowObscured xmlns:a14="http://schemas.microsoft.com/office/drawing/2010/main"/>
+                      </a:ext>
+                    </a:extLst>
+                  </pic:spPr>
+                </pic:pic>
+              </a:graphicData>
+            </a:graphic>
+            <wp14:sizeRelH relativeFrom="page">
+              <wp14:pctWidth>0</wp14:pctWidth>
+            </wp14:sizeRelH>
+            <wp14:sizeRelV relativeFrom="page">
+              <wp14:pctHeight>0</wp14:pctHeight>
+            </wp14:sizeRelV>
+          </wp:anchor>
+        </w:drawing>
+      </w:r>
+    </w:p>
+    <w:p>
+      <w:pPr>
+        <w:jc w:val="center"/>
+        <w:rPr>
+          <w:rFonts w:asciiTheme="majorHAnsi" w:hAnsiTheme="majorHAnsi"/>
+          <w:b/>
+          <w:sz w:val="32"/>
+          <w:szCs w:val="32"/>
+        </w:rPr>
+      </w:pPr>
+    </w:p>
+    <w:p>
+      <w:pPr>
+        <w:jc w:val="center"/>
+        <w:rPr>
+          <w:rFonts w:asciiTheme="majorHAnsi" w:hAnsiTheme="majorHAnsi"/>
+          <w:b/>
+          <w:sz w:val="32"/>
+          <w:szCs w:val="32"/>
+        </w:rPr>
+      </w:pPr>
+    </w:p>
+    <w:p>
+      <w:pPr>
+        <w:jc w:val="center"/>
+        <w:rPr>
+          <w:rFonts w:asciiTheme="majorHAnsi" w:hAnsiTheme="majorHAnsi"/>
+          <w:b/>
+          <w:sz w:val="32"/>
+          <w:szCs w:val="32"/>
+        </w:rPr>
+      </w:pPr>
+    </w:p>
+    <w:p>
+      <w:pPr>
+        <w:jc w:val="center"/>
+        <w:rPr>
+          <w:rFonts w:asciiTheme="majorHAnsi" w:hAnsiTheme="majorHAnsi"/>
+          <w:b/>
+          <w:sz w:val="32"/>
+          <w:szCs w:val="32"/>
+        </w:rPr>
+      </w:pPr>
+    </w:p>
+    <w:p>
+      <w:pPr>
+        <w:jc w:val="center"/>
+        <w:rPr>
+          <w:rFonts w:asciiTheme="majorHAnsi" w:hAnsiTheme="majorHAnsi"/>
+          <w:b/>
+          <w:sz w:val="32"/>
+          <w:szCs w:val="32"/>
+        </w:rPr>
+      </w:pPr>
+    </w:p>
+    <w:p>
+      <w:pPr>
+        <w:jc w:val="center"/>
+        <w:rPr>
+          <w:rFonts w:asciiTheme="majorHAnsi" w:hAnsiTheme="majorHAnsi"/>
+          <w:b/>
+          <w:sz w:val="32"/>
+          <w:szCs w:val="32"/>
+        </w:rPr>
+      </w:pPr>
+    </w:p>
+    <w:p>
+      <w:pPr>
+        <w:jc w:val="center"/>
+        <w:rPr>
+          <w:rFonts w:asciiTheme="majorHAnsi" w:hAnsiTheme="majorHAnsi"/>
+          <w:b/>
+          <w:sz w:val="32"/>
+          <w:szCs w:val="32"/>
+        </w:rPr>
+      </w:pPr>
+      <w:r>
         <mc:AlternateContent>
           <mc:Choice Requires="wps">
             <w:drawing>
-              <wp:anchor distT="45720" distB="45720" distL="114300" distR="114300" simplePos="0" relativeHeight="251654144" behindDoc="0" locked="0" layoutInCell="1" allowOverlap="1" wp14:anchorId="74B3371F" wp14:editId="1E6D31EF">
+              <wp:anchor distT="45720" distB="45720" distL="114300" distR="114300" simplePos="0" relativeHeight="251651072" behindDoc="0" locked="0" layoutInCell="1" allowOverlap="1" wp14:anchorId="74B3371F" wp14:editId="463E5A52">
                 <wp:simplePos x="0" y="0"/>
                 <wp:positionH relativeFrom="margin">
-                  <wp:posOffset>929640</wp:posOffset>
+                  <wp:posOffset>862965</wp:posOffset>
                 </wp:positionH>
                 <wp:positionV relativeFrom="paragraph">
-                  <wp:posOffset>206375</wp:posOffset>
+                  <wp:posOffset>334645</wp:posOffset>
                 </wp:positionV>
                 <wp:extent cx="3933825" cy="805180"/>
-                <wp:effectExtent l="0" t="0" r="9525" b="5080"/>
+                <wp:effectExtent l="0" t="0" r="0" b="5080"/>
                 <wp:wrapSquare wrapText="bothSides"/>
                 <wp:docPr id="1" name="Caixa de texto 1"/>
                 <wp:cNvGraphicFramePr>
@@ -187,9 +278,7 @@
                         <a:prstGeom prst="rect">
                           <a:avLst/>
                         </a:prstGeom>
-                        <a:solidFill>
-                          <a:srgbClr val="FFFFFF"/>
-                        </a:solidFill>
+                        <a:noFill/>
                         <a:ln w="9525">
                           <a:noFill/>
                           <a:miter lim="800000"/>
@@ -276,7 +365,7 @@
                 <v:stroke joinstyle="miter"/>
                 <v:path gradientshapeok="t" o:connecttype="rect"/>
               </v:shapetype>
-              <v:shape id="Caixa de texto 1" o:spid="_x0000_s1026" type="#_x0000_t202" style="position:absolute;left:0;text-align:left;margin-left:73.2pt;margin-top:16.25pt;width:309.75pt;height:63.4pt;z-index:251654144;visibility:visible;mso-wrap-style:square;mso-width-percent:0;mso-height-percent:200;mso-wrap-distance-left:9pt;mso-wrap-distance-top:3.6pt;mso-wrap-distance-right:9pt;mso-wrap-distance-bottom:3.6pt;mso-position-horizontal:absolute;mso-position-horizontal-relative:margin;mso-position-vertical:absolute;mso-position-vertical-relative:text;mso-width-percent:0;mso-height-percent:200;mso-width-relative:margin;mso-height-relative:margin;v-text-anchor:top" o:gfxdata="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" stroked="f">
+              <v:shape id="Caixa de texto 1" o:spid="_x0000_s1026" type="#_x0000_t202" style="position:absolute;left:0;text-align:left;margin-left:67.95pt;margin-top:26.35pt;width:309.75pt;height:63.4pt;z-index:251651072;visibility:visible;mso-wrap-style:square;mso-width-percent:0;mso-height-percent:200;mso-wrap-distance-left:9pt;mso-wrap-distance-top:3.6pt;mso-wrap-distance-right:9pt;mso-wrap-distance-bottom:3.6pt;mso-position-horizontal:absolute;mso-position-horizontal-relative:margin;mso-position-vertical:absolute;mso-position-vertical-relative:text;mso-width-percent:0;mso-height-percent:200;mso-width-relative:margin;mso-height-relative:margin;v-text-anchor:top" o:gfxdata="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" filled="f" stroked="f">
                 <v:textbox style="mso-fit-shape-to-text:t">
                   <w:txbxContent>
                     <w:p>
@@ -355,6 +444,17 @@
     </w:p>
     <w:p>
       <w:pPr>
+        <w:jc w:val="center"/>
+        <w:rPr>
+          <w:rFonts w:asciiTheme="majorHAnsi" w:hAnsiTheme="majorHAnsi"/>
+          <w:b/>
+          <w:sz w:val="32"/>
+          <w:szCs w:val="32"/>
+        </w:rPr>
+      </w:pPr>
+    </w:p>
+    <w:p>
+      <w:pPr>
         <w:rPr>
           <w:rFonts w:asciiTheme="majorHAnsi" w:hAnsiTheme="majorHAnsi"/>
           <w:sz w:val="28"/>
@@ -379,66 +479,6 @@
           <w:szCs w:val="28"/>
         </w:rPr>
       </w:pPr>
-    </w:p>
-    <w:p>
-      <w:pPr>
-        <w:rPr>
-          <w:rFonts w:asciiTheme="majorHAnsi" w:hAnsiTheme="majorHAnsi"/>
-          <w:sz w:val="28"/>
-          <w:szCs w:val="28"/>
-        </w:rPr>
-      </w:pPr>
-    </w:p>
-    <w:p>
-      <w:pPr>
-        <w:rPr>
-          <w:rFonts w:asciiTheme="majorHAnsi" w:hAnsiTheme="majorHAnsi"/>
-          <w:sz w:val="28"/>
-          <w:szCs w:val="28"/>
-        </w:rPr>
-      </w:pPr>
-    </w:p>
-    <w:p>
-      <w:pPr>
-        <w:rPr>
-          <w:rFonts w:asciiTheme="majorHAnsi" w:hAnsiTheme="majorHAnsi"/>
-          <w:sz w:val="28"/>
-          <w:szCs w:val="28"/>
-        </w:rPr>
-      </w:pPr>
-    </w:p>
-    <w:p>
-      <w:pPr>
-        <w:rPr>
-          <w:rFonts w:asciiTheme="majorHAnsi" w:hAnsiTheme="majorHAnsi"/>
-          <w:sz w:val="28"/>
-          <w:szCs w:val="28"/>
-        </w:rPr>
-      </w:pPr>
-      <w:r>
-        <w:rPr>
-          <w:rFonts w:asciiTheme="majorHAnsi" w:hAnsiTheme="majorHAnsi"/>
-          <w:sz w:val="28"/>
-          <w:szCs w:val="28"/>
-        </w:rPr>
-        <w:t>* PRE</w:t>
-      </w:r>
-      <w:r>
-        <w:rPr>
-          <w:rFonts w:asciiTheme="majorHAnsi" w:hAnsiTheme="majorHAnsi"/>
-          <w:sz w:val="28"/>
-          <w:szCs w:val="28"/>
-        </w:rPr>
-        <w:t>E</w:t>
-      </w:r>
-      <w:r>
-        <w:rPr>
-          <w:rFonts w:asciiTheme="majorHAnsi" w:hAnsiTheme="majorHAnsi"/>
-          <w:sz w:val="28"/>
-          <w:szCs w:val="28"/>
-        </w:rPr>
-        <w:t>NCHER *</w:t>
-      </w:r>
     </w:p>
     <w:p>
       <w:pPr>
@@ -455,22 +495,6 @@
           <w:szCs w:val="28"/>
         </w:rPr>
       </w:pPr>
-      <w:r>
-        <w:rPr>
-          <w:rFonts w:asciiTheme="majorHAnsi" w:hAnsiTheme="majorHAnsi"/>
-          <w:sz w:val="28"/>
-          <w:szCs w:val="28"/>
-        </w:rPr>
-        <w:t>Bruno</w:t>
-      </w:r>
-      <w:r>
-        <w:rPr>
-          <w:rFonts w:asciiTheme="majorHAnsi" w:hAnsiTheme="majorHAnsi"/>
-          <w:sz w:val="28"/>
-          <w:szCs w:val="28"/>
-        </w:rPr>
-        <w:t xml:space="preserve"> Miguel da Silva Barbosa                                                               67646</w:t>
-      </w:r>
     </w:p>
     <w:p>
       <w:pPr>
@@ -485,6 +509,7 @@
           <w:rFonts w:asciiTheme="majorHAnsi" w:hAnsiTheme="majorHAnsi"/>
           <w:sz w:val="28"/>
           <w:szCs w:val="28"/>
+          <w:lang w:val="pt-PT"/>
         </w:rPr>
       </w:pPr>
       <w:r>
@@ -492,30 +517,34 @@
           <w:rFonts w:asciiTheme="majorHAnsi" w:hAnsiTheme="majorHAnsi"/>
           <w:sz w:val="28"/>
           <w:szCs w:val="28"/>
-        </w:rPr>
-        <w:t xml:space="preserve">Carlos Rafael Cruz Antunes </w:t>
+          <w:lang w:val="pt-PT"/>
+        </w:rPr>
+        <w:t>Bruno</w:t>
       </w:r>
       <w:r>
         <w:rPr>
           <w:rFonts w:asciiTheme="majorHAnsi" w:hAnsiTheme="majorHAnsi"/>
           <w:sz w:val="28"/>
           <w:szCs w:val="28"/>
-        </w:rPr>
-        <w:tab/>
+          <w:lang w:val="pt-PT"/>
+        </w:rPr>
+        <w:t xml:space="preserve"> Miguel da Silva </w:t>
       </w:r>
       <w:r>
         <w:rPr>
           <w:rFonts w:asciiTheme="majorHAnsi" w:hAnsiTheme="majorHAnsi"/>
           <w:sz w:val="28"/>
           <w:szCs w:val="28"/>
-        </w:rPr>
-        <w:tab/>
+          <w:lang w:val="pt-PT"/>
+        </w:rPr>
+        <w:t>Barbosa</w:t>
       </w:r>
       <w:r>
         <w:rPr>
           <w:rFonts w:asciiTheme="majorHAnsi" w:hAnsiTheme="majorHAnsi"/>
           <w:sz w:val="28"/>
           <w:szCs w:val="28"/>
+          <w:lang w:val="pt-PT"/>
         </w:rPr>
         <w:tab/>
       </w:r>
@@ -524,8 +553,92 @@
           <w:rFonts w:asciiTheme="majorHAnsi" w:hAnsiTheme="majorHAnsi"/>
           <w:sz w:val="28"/>
           <w:szCs w:val="28"/>
-        </w:rPr>
-        <w:t xml:space="preserve">   </w:t>
+          <w:lang w:val="pt-PT"/>
+        </w:rPr>
+        <w:tab/>
+      </w:r>
+      <w:r>
+        <w:rPr>
+          <w:rFonts w:asciiTheme="majorHAnsi" w:hAnsiTheme="majorHAnsi"/>
+          <w:sz w:val="28"/>
+          <w:szCs w:val="28"/>
+          <w:lang w:val="pt-PT"/>
+        </w:rPr>
+        <w:tab/>
+      </w:r>
+      <w:r>
+        <w:rPr>
+          <w:rFonts w:asciiTheme="majorHAnsi" w:hAnsiTheme="majorHAnsi"/>
+          <w:sz w:val="28"/>
+          <w:szCs w:val="28"/>
+          <w:lang w:val="pt-PT"/>
+        </w:rPr>
+        <w:tab/>
+      </w:r>
+      <w:r>
+        <w:rPr>
+          <w:rFonts w:asciiTheme="majorHAnsi" w:hAnsiTheme="majorHAnsi"/>
+          <w:sz w:val="28"/>
+          <w:szCs w:val="28"/>
+          <w:lang w:val="pt-PT"/>
+        </w:rPr>
+        <w:t>67646</w:t>
+      </w:r>
+    </w:p>
+    <w:p>
+      <w:pPr>
+        <w:tabs>
+          <w:tab w:val="left" w:pos="3828"/>
+          <w:tab w:val="left" w:pos="6663"/>
+        </w:tabs>
+        <w:spacing w:after="0"/>
+        <w:ind w:right="49"/>
+        <w:jc w:val="left"/>
+        <w:rPr>
+          <w:rFonts w:asciiTheme="majorHAnsi" w:hAnsiTheme="majorHAnsi"/>
+          <w:sz w:val="28"/>
+          <w:szCs w:val="28"/>
+        </w:rPr>
+      </w:pPr>
+      <w:r>
+        <w:rPr>
+          <w:rFonts w:asciiTheme="majorHAnsi" w:hAnsiTheme="majorHAnsi"/>
+          <w:sz w:val="28"/>
+          <w:szCs w:val="28"/>
+        </w:rPr>
+        <w:t xml:space="preserve">Carlos Rafael Cruz Antunes </w:t>
+      </w:r>
+      <w:r>
+        <w:rPr>
+          <w:rFonts w:asciiTheme="majorHAnsi" w:hAnsiTheme="majorHAnsi"/>
+          <w:sz w:val="28"/>
+          <w:szCs w:val="28"/>
+        </w:rPr>
+        <w:tab/>
+      </w:r>
+      <w:r>
+        <w:rPr>
+          <w:rFonts w:asciiTheme="majorHAnsi" w:hAnsiTheme="majorHAnsi"/>
+          <w:sz w:val="28"/>
+          <w:szCs w:val="28"/>
+        </w:rPr>
+        <w:tab/>
+      </w:r>
+      <w:r>
+        <w:rPr>
+          <w:rFonts w:asciiTheme="majorHAnsi" w:hAnsiTheme="majorHAnsi"/>
+          <w:sz w:val="28"/>
+          <w:szCs w:val="28"/>
+        </w:rPr>
+        <w:tab/>
+      </w:r>
+      <w:r>
+        <w:rPr>
+          <w:rFonts w:asciiTheme="majorHAnsi" w:hAnsiTheme="majorHAnsi"/>
+          <w:sz w:val="28"/>
+          <w:szCs w:val="28"/>
+        </w:rPr>
+        <w:tab/>
       </w:r>
       <w:r>
         <w:rPr>
@@ -609,15 +722,12 @@
         </w:p>
         <w:p/>
         <w:p/>
-        <w:p/>
         <w:p>
           <w:pPr>
             <w:pStyle w:val="TOC1"/>
-            <w:tabs>
-              <w:tab w:val="right" w:leader="dot" w:pos="8828"/>
-            </w:tabs>
             <w:rPr>
               <w:rFonts w:eastAsiaTheme="minorEastAsia"/>
+              <w:noProof/>
             </w:rPr>
           </w:pPr>
           <w:r>
@@ -629,50 +739,58 @@
           <w:r>
             <w:fldChar w:fldCharType="separate"/>
           </w:r>
-          <w:hyperlink w:anchor="_Toc440728632" w:history="1">
+          <w:hyperlink w:anchor="_Toc440897923" w:history="1">
             <w:r>
               <w:rPr>
                 <w:rStyle w:val="Hyperlink"/>
+                <w:noProof/>
               </w:rPr>
-              <w:t>Abstract</w:t>
+              <w:t>Introduction</w:t>
             </w:r>
             <w:r>
               <w:rPr>
+                <w:noProof/>
                 <w:webHidden/>
               </w:rPr>
               <w:tab/>
             </w:r>
             <w:r>
               <w:rPr>
+                <w:noProof/>
                 <w:webHidden/>
               </w:rPr>
               <w:fldChar w:fldCharType="begin"/>
             </w:r>
             <w:r>
               <w:rPr>
+                <w:noProof/>
                 <w:webHidden/>
               </w:rPr>
-              <w:instrText xml:space="preserve"> PAGEREF _Toc440728632 \h </w:instrText>
+              <w:instrText xml:space="preserve"> PAGEREF _Toc440897923 \h </w:instrText>
             </w:r>
             <w:r>
               <w:rPr>
+                <w:noProof/>
                 <w:webHidden/>
               </w:rPr>
             </w:r>
             <w:r>
               <w:rPr>
+                <w:noProof/>
                 <w:webHidden/>
               </w:rPr>
               <w:fldChar w:fldCharType="separate"/>
             </w:r>
             <w:r>
               <w:rPr>
+                <w:noProof/>
                 <w:webHidden/>
               </w:rPr>
-              <w:t>4</w:t>
+              <w:t>3</w:t>
             </w:r>
             <w:r>
               <w:rPr>
+                <w:noProof/>
                 <w:webHidden/>
               </w:rPr>
               <w:fldChar w:fldCharType="end"/>
@@ -682,57 +800,63 @@
         <w:p>
           <w:pPr>
             <w:pStyle w:val="TOC1"/>
-            <w:tabs>
-              <w:tab w:val="right" w:leader="dot" w:pos="8828"/>
-            </w:tabs>
             <w:rPr>
               <w:rFonts w:eastAsiaTheme="minorEastAsia"/>
+              <w:noProof/>
             </w:rPr>
           </w:pPr>
-          <w:hyperlink w:anchor="_Toc440728633" w:history="1">
+          <w:hyperlink w:anchor="_Toc440897924" w:history="1">
             <w:r>
               <w:rPr>
                 <w:rStyle w:val="Hyperlink"/>
+                <w:noProof/>
               </w:rPr>
-              <w:t>Introduction</w:t>
+              <w:t>Object Tracking</w:t>
             </w:r>
             <w:r>
               <w:rPr>
+                <w:noProof/>
                 <w:webHidden/>
               </w:rPr>
               <w:tab/>
             </w:r>
             <w:r>
               <w:rPr>
+                <w:noProof/>
                 <w:webHidden/>
               </w:rPr>
               <w:fldChar w:fldCharType="begin"/>
             </w:r>
             <w:r>
               <w:rPr>
+                <w:noProof/>
                 <w:webHidden/>
               </w:rPr>
-              <w:instrText xml:space="preserve"> PAGEREF _Toc440728633 \h </w:instrText>
+              <w:instrText xml:space="preserve"> PAGEREF _Toc440897924 \h </w:instrText>
             </w:r>
             <w:r>
               <w:rPr>
+                <w:noProof/>
                 <w:webHidden/>
               </w:rPr>
             </w:r>
             <w:r>
               <w:rPr>
+                <w:noProof/>
                 <w:webHidden/>
               </w:rPr>
               <w:fldChar w:fldCharType="separate"/>
             </w:r>
             <w:r>
               <w:rPr>
+                <w:noProof/>
                 <w:webHidden/>
               </w:rPr>
-              <w:t>4</w:t>
+              <w:t>3</w:t>
             </w:r>
             <w:r>
               <w:rPr>
+                <w:noProof/>
                 <w:webHidden/>
               </w:rPr>
               <w:fldChar w:fldCharType="end"/>
@@ -742,57 +866,63 @@
         <w:p>
           <w:pPr>
             <w:pStyle w:val="TOC1"/>
-            <w:tabs>
-              <w:tab w:val="right" w:leader="dot" w:pos="8828"/>
-            </w:tabs>
             <w:rPr>
               <w:rFonts w:eastAsiaTheme="minorEastAsia"/>
+              <w:noProof/>
             </w:rPr>
           </w:pPr>
-          <w:hyperlink w:anchor="_Toc440728634" w:history="1">
+          <w:hyperlink w:anchor="_Toc440897925" w:history="1">
             <w:r>
               <w:rPr>
                 <w:rStyle w:val="Hyperlink"/>
+                <w:noProof/>
               </w:rPr>
               <w:t>Collision Detection</w:t>
             </w:r>
             <w:r>
               <w:rPr>
+                <w:noProof/>
                 <w:webHidden/>
               </w:rPr>
               <w:tab/>
             </w:r>
             <w:r>
               <w:rPr>
+                <w:noProof/>
                 <w:webHidden/>
               </w:rPr>
               <w:fldChar w:fldCharType="begin"/>
             </w:r>
             <w:r>
               <w:rPr>
+                <w:noProof/>
                 <w:webHidden/>
               </w:rPr>
-              <w:instrText xml:space="preserve"> PAGEREF _Toc440728634 \h </w:instrText>
+              <w:instrText xml:space="preserve"> PAGEREF _Toc440897925 \h </w:instrText>
             </w:r>
             <w:r>
               <w:rPr>
+                <w:noProof/>
                 <w:webHidden/>
               </w:rPr>
             </w:r>
             <w:r>
               <w:rPr>
+                <w:noProof/>
                 <w:webHidden/>
               </w:rPr>
               <w:fldChar w:fldCharType="separate"/>
             </w:r>
             <w:r>
               <w:rPr>
+                <w:noProof/>
                 <w:webHidden/>
               </w:rPr>
               <w:t>4</w:t>
             </w:r>
             <w:r>
               <w:rPr>
+                <w:noProof/>
                 <w:webHidden/>
               </w:rPr>
               <w:fldChar w:fldCharType="end"/>
@@ -802,57 +932,63 @@
         <w:p>
           <w:pPr>
             <w:pStyle w:val="TOC1"/>
-            <w:tabs>
-              <w:tab w:val="right" w:leader="dot" w:pos="8828"/>
-            </w:tabs>
             <w:rPr>
               <w:rFonts w:eastAsiaTheme="minorEastAsia"/>
+              <w:noProof/>
             </w:rPr>
           </w:pPr>
-          <w:hyperlink w:anchor="_Toc440728635" w:history="1">
+          <w:hyperlink w:anchor="_Toc440897926" w:history="1">
             <w:r>
               <w:rPr>
                 <w:rStyle w:val="Hyperlink"/>
+                <w:noProof/>
               </w:rPr>
-              <w:t>Conclusion</w:t>
+              <w:t>Unsuccessful Cases</w:t>
             </w:r>
             <w:r>
               <w:rPr>
+                <w:noProof/>
                 <w:webHidden/>
               </w:rPr>
               <w:tab/>
             </w:r>
             <w:r>
               <w:rPr>
+                <w:noProof/>
                 <w:webHidden/>
               </w:rPr>
               <w:fldChar w:fldCharType="begin"/>
             </w:r>
             <w:r>
               <w:rPr>
+                <w:noProof/>
                 <w:webHidden/>
               </w:rPr>
-              <w:instrText xml:space="preserve"> PAGEREF _Toc440728635 \h </w:instrText>
+              <w:instrText xml:space="preserve"> PAGEREF _Toc440897926 \h </w:instrText>
             </w:r>
             <w:r>
               <w:rPr>
+                <w:noProof/>
                 <w:webHidden/>
               </w:rPr>
             </w:r>
             <w:r>
               <w:rPr>
+                <w:noProof/>
                 <w:webHidden/>
               </w:rPr>
               <w:fldChar w:fldCharType="separate"/>
             </w:r>
             <w:r>
               <w:rPr>
+                <w:noProof/>
                 <w:webHidden/>
               </w:rPr>
-              <w:t>4</w:t>
+              <w:t>5</w:t>
             </w:r>
             <w:r>
               <w:rPr>
+                <w:noProof/>
                 <w:webHidden/>
               </w:rPr>
               <w:fldChar w:fldCharType="end"/>
@@ -862,57 +998,129 @@
         <w:p>
           <w:pPr>
             <w:pStyle w:val="TOC1"/>
-            <w:tabs>
-              <w:tab w:val="right" w:leader="dot" w:pos="8828"/>
-            </w:tabs>
             <w:rPr>
               <w:rFonts w:eastAsiaTheme="minorEastAsia"/>
+              <w:noProof/>
             </w:rPr>
           </w:pPr>
-          <w:hyperlink w:anchor="_Toc440728636" w:history="1">
+          <w:hyperlink w:anchor="_Toc440897927" w:history="1">
             <w:r>
               <w:rPr>
                 <w:rStyle w:val="Hyperlink"/>
+                <w:noProof/>
               </w:rPr>
-              <w:t>References</w:t>
+              <w:t>Conclusion</w:t>
             </w:r>
             <w:r>
               <w:rPr>
+                <w:noProof/>
                 <w:webHidden/>
               </w:rPr>
               <w:tab/>
             </w:r>
             <w:r>
               <w:rPr>
+                <w:noProof/>
                 <w:webHidden/>
               </w:rPr>
               <w:fldChar w:fldCharType="begin"/>
             </w:r>
             <w:r>
               <w:rPr>
+                <w:noProof/>
                 <w:webHidden/>
               </w:rPr>
-              <w:instrText xml:space="preserve"> PAGEREF _Toc440728636 \h </w:instrText>
+              <w:instrText xml:space="preserve"> PAGEREF _Toc440897927 \h </w:instrText>
             </w:r>
             <w:r>
               <w:rPr>
+                <w:noProof/>
                 <w:webHidden/>
               </w:rPr>
             </w:r>
             <w:r>
               <w:rPr>
+                <w:noProof/>
                 <w:webHidden/>
               </w:rPr>
               <w:fldChar w:fldCharType="separate"/>
             </w:r>
             <w:r>
               <w:rPr>
+                <w:noProof/>
                 <w:webHidden/>
               </w:rPr>
-              <w:t>4</w:t>
+              <w:t>6</w:t>
             </w:r>
             <w:r>
               <w:rPr>
+                <w:noProof/>
+                <w:webHidden/>
+              </w:rPr>
+              <w:fldChar w:fldCharType="end"/>
+            </w:r>
+          </w:hyperlink>
+        </w:p>
+        <w:p>
+          <w:pPr>
+            <w:pStyle w:val="TOC1"/>
+            <w:rPr>
+              <w:rFonts w:eastAsiaTheme="minorEastAsia"/>
+              <w:noProof/>
+            </w:rPr>
+          </w:pPr>
+          <w:hyperlink w:anchor="_Toc440897928" w:history="1">
+            <w:r>
+              <w:rPr>
+                <w:rStyle w:val="Hyperlink"/>
+                <w:noProof/>
+              </w:rPr>
+              <w:t>References</w:t>
+            </w:r>
+            <w:r>
+              <w:rPr>
+                <w:noProof/>
+                <w:webHidden/>
+              </w:rPr>
+              <w:tab/>
+            </w:r>
+            <w:r>
+              <w:rPr>
+                <w:noProof/>
+                <w:webHidden/>
+              </w:rPr>
+              <w:fldChar w:fldCharType="begin"/>
+            </w:r>
+            <w:r>
+              <w:rPr>
+                <w:noProof/>
+                <w:webHidden/>
+              </w:rPr>
+              <w:instrText xml:space="preserve"> PAGEREF _Toc440897928 \h </w:instrText>
+            </w:r>
+            <w:r>
+              <w:rPr>
+                <w:noProof/>
+                <w:webHidden/>
+              </w:rPr>
+            </w:r>
+            <w:r>
+              <w:rPr>
+                <w:noProof/>
+                <w:webHidden/>
+              </w:rPr>
+              <w:fldChar w:fldCharType="separate"/>
+            </w:r>
+            <w:r>
+              <w:rPr>
+                <w:noProof/>
+                <w:webHidden/>
+              </w:rPr>
+              <w:t>7</w:t>
+            </w:r>
+            <w:r>
+              <w:rPr>
+                <w:noProof/>
                 <w:webHidden/>
               </w:rPr>
               <w:fldChar w:fldCharType="end"/>
@@ -930,34 +1138,7 @@
         </w:p>
       </w:sdtContent>
     </w:sdt>
-    <w:p>
-      <w:pPr>
-        <w:spacing w:line="259" w:lineRule="auto"/>
-        <w:rPr>
-          <w:rFonts w:asciiTheme="majorHAnsi" w:hAnsiTheme="majorHAnsi"/>
-          <w:sz w:val="28"/>
-          <w:szCs w:val="28"/>
-        </w:rPr>
-      </w:pPr>
-    </w:p>
-    <w:p>
-      <w:pPr>
-        <w:spacing w:line="259" w:lineRule="auto"/>
-        <w:rPr>
-          <w:rFonts w:asciiTheme="majorHAnsi" w:hAnsiTheme="majorHAnsi"/>
-          <w:sz w:val="28"/>
-          <w:szCs w:val="28"/>
-        </w:rPr>
-      </w:pPr>
-      <w:r>
-        <w:rPr>
-          <w:rFonts w:asciiTheme="majorHAnsi" w:hAnsiTheme="majorHAnsi"/>
-          <w:sz w:val="28"/>
-          <w:szCs w:val="28"/>
-        </w:rPr>
-        <w:br w:type="page"/>
-      </w:r>
-    </w:p>
+    <w:p/>
     <w:p>
       <w:pPr>
         <w:jc w:val="center"/>
@@ -975,21 +1156,383 @@
           <w:sz w:val="44"/>
           <w:szCs w:val="44"/>
         </w:rPr>
-        <w:lastRenderedPageBreak/>
         <w:t>Table of Images</w:t>
       </w:r>
     </w:p>
     <w:p/>
-    <w:p>
-      <w:fldSimple w:instr=" TOC \h \z \c &quot;Figure&quot; ">
+    <w:p/>
+    <w:p>
+      <w:pPr>
+        <w:pStyle w:val="TableofFigures"/>
+        <w:tabs>
+          <w:tab w:val="right" w:leader="dot" w:pos="8828"/>
+        </w:tabs>
+        <w:spacing w:line="360" w:lineRule="auto"/>
+        <w:rPr>
+          <w:rFonts w:eastAsiaTheme="minorEastAsia"/>
+          <w:noProof/>
+        </w:rPr>
+      </w:pPr>
+      <w:r>
+        <w:fldChar w:fldCharType="begin"/>
+      </w:r>
+      <w:r>
+        <w:instrText xml:space="preserve"> TOC \h \z \c "Figure" </w:instrText>
+      </w:r>
+      <w:r>
+        <w:fldChar w:fldCharType="separate"/>
+      </w:r>
+      <w:hyperlink r:id="rId9" w:anchor="_Toc440897912" w:history="1">
         <w:r>
           <w:rPr>
-            <w:b/>
-            <w:bCs/>
+            <w:rStyle w:val="Hyperlink"/>
+            <w:smallCaps/>
+            <w:noProof/>
           </w:rPr>
-          <w:t>No table of figures entries found.</w:t>
+          <w:t>Figure 1 - Object with Bounding Box and centroid</w:t>
         </w:r>
-      </w:fldSimple>
+        <w:r>
+          <w:rPr>
+            <w:noProof/>
+            <w:webHidden/>
+          </w:rPr>
+          <w:tab/>
+        </w:r>
+        <w:r>
+          <w:rPr>
+            <w:noProof/>
+            <w:webHidden/>
+          </w:rPr>
+          <w:fldChar w:fldCharType="begin"/>
+        </w:r>
+        <w:r>
+          <w:rPr>
+            <w:noProof/>
+            <w:webHidden/>
+          </w:rPr>
+          <w:instrText xml:space="preserve"> PAGEREF _Toc440897912 \h </w:instrText>
+        </w:r>
+        <w:r>
+          <w:rPr>
+            <w:noProof/>
+            <w:webHidden/>
+          </w:rPr>
+        </w:r>
+        <w:r>
+          <w:rPr>
+            <w:noProof/>
+            <w:webHidden/>
+          </w:rPr>
+          <w:fldChar w:fldCharType="separate"/>
+        </w:r>
+        <w:r>
+          <w:rPr>
+            <w:noProof/>
+            <w:webHidden/>
+          </w:rPr>
+          <w:t>3</w:t>
+        </w:r>
+        <w:r>
+          <w:rPr>
+            <w:noProof/>
+            <w:webHidden/>
+          </w:rPr>
+          <w:fldChar w:fldCharType="end"/>
+        </w:r>
+      </w:hyperlink>
+    </w:p>
+    <w:p>
+      <w:pPr>
+        <w:pStyle w:val="TableofFigures"/>
+        <w:tabs>
+          <w:tab w:val="right" w:leader="dot" w:pos="8828"/>
+        </w:tabs>
+        <w:spacing w:line="360" w:lineRule="auto"/>
+        <w:rPr>
+          <w:rFonts w:eastAsiaTheme="minorEastAsia"/>
+          <w:noProof/>
+        </w:rPr>
+      </w:pPr>
+      <w:hyperlink r:id="rId10" w:anchor="_Toc440897913" w:history="1">
+        <w:r>
+          <w:rPr>
+            <w:rStyle w:val="Hyperlink"/>
+            <w:smallCaps/>
+            <w:noProof/>
+          </w:rPr>
+          <w:t>Figure 2 – Object Detection with noise</w:t>
+        </w:r>
+        <w:r>
+          <w:rPr>
+            <w:noProof/>
+            <w:webHidden/>
+          </w:rPr>
+          <w:tab/>
+        </w:r>
+        <w:r>
+          <w:rPr>
+            <w:noProof/>
+            <w:webHidden/>
+          </w:rPr>
+          <w:fldChar w:fldCharType="begin"/>
+        </w:r>
+        <w:r>
+          <w:rPr>
+            <w:noProof/>
+            <w:webHidden/>
+          </w:rPr>
+          <w:instrText xml:space="preserve"> PAGEREF _Toc440897913 \h </w:instrText>
+        </w:r>
+        <w:r>
+          <w:rPr>
+            <w:noProof/>
+            <w:webHidden/>
+          </w:rPr>
+        </w:r>
+        <w:r>
+          <w:rPr>
+            <w:noProof/>
+            <w:webHidden/>
+          </w:rPr>
+          <w:fldChar w:fldCharType="separate"/>
+        </w:r>
+        <w:r>
+          <w:rPr>
+            <w:noProof/>
+            <w:webHidden/>
+          </w:rPr>
+          <w:t>4</w:t>
+        </w:r>
+        <w:r>
+          <w:rPr>
+            <w:noProof/>
+            <w:webHidden/>
+          </w:rPr>
+          <w:fldChar w:fldCharType="end"/>
+        </w:r>
+      </w:hyperlink>
+    </w:p>
+    <w:p>
+      <w:pPr>
+        <w:pStyle w:val="TableofFigures"/>
+        <w:tabs>
+          <w:tab w:val="right" w:leader="dot" w:pos="8828"/>
+        </w:tabs>
+        <w:spacing w:line="360" w:lineRule="auto"/>
+        <w:rPr>
+          <w:rFonts w:eastAsiaTheme="minorEastAsia"/>
+          <w:noProof/>
+        </w:rPr>
+      </w:pPr>
+      <w:hyperlink r:id="rId11" w:anchor="_Toc440897914" w:history="1">
+        <w:r>
+          <w:rPr>
+            <w:rStyle w:val="Hyperlink"/>
+            <w:smallCaps/>
+            <w:noProof/>
+          </w:rPr>
+          <w:t>Figure 3 - Detected Object and its mask</w:t>
+        </w:r>
+        <w:r>
+          <w:rPr>
+            <w:noProof/>
+            <w:webHidden/>
+          </w:rPr>
+          <w:tab/>
+        </w:r>
+        <w:r>
+          <w:rPr>
+            <w:noProof/>
+            <w:webHidden/>
+          </w:rPr>
+          <w:fldChar w:fldCharType="begin"/>
+        </w:r>
+        <w:r>
+          <w:rPr>
+            <w:noProof/>
+            <w:webHidden/>
+          </w:rPr>
+          <w:instrText xml:space="preserve"> PAGEREF _Toc440897914 \h </w:instrText>
+        </w:r>
+        <w:r>
+          <w:rPr>
+            <w:noProof/>
+            <w:webHidden/>
+          </w:rPr>
+        </w:r>
+        <w:r>
+          <w:rPr>
+            <w:noProof/>
+            <w:webHidden/>
+          </w:rPr>
+          <w:fldChar w:fldCharType="separate"/>
+        </w:r>
+        <w:r>
+          <w:rPr>
+            <w:noProof/>
+            <w:webHidden/>
+          </w:rPr>
+          <w:t>4</w:t>
+        </w:r>
+        <w:r>
+          <w:rPr>
+            <w:noProof/>
+            <w:webHidden/>
+          </w:rPr>
+          <w:fldChar w:fldCharType="end"/>
+        </w:r>
+      </w:hyperlink>
+    </w:p>
+    <w:p>
+      <w:pPr>
+        <w:pStyle w:val="TableofFigures"/>
+        <w:tabs>
+          <w:tab w:val="right" w:leader="dot" w:pos="8828"/>
+        </w:tabs>
+        <w:spacing w:line="360" w:lineRule="auto"/>
+        <w:rPr>
+          <w:rFonts w:eastAsiaTheme="minorEastAsia"/>
+          <w:noProof/>
+        </w:rPr>
+      </w:pPr>
+      <w:hyperlink r:id="rId12" w:anchor="_Toc440897915" w:history="1">
+        <w:r>
+          <w:rPr>
+            <w:rStyle w:val="Hyperlink"/>
+            <w:smallCaps/>
+            <w:noProof/>
+          </w:rPr>
+          <w:t>Figure 4 - Example of an unsuccessful case</w:t>
+        </w:r>
+        <w:r>
+          <w:rPr>
+            <w:noProof/>
+            <w:webHidden/>
+          </w:rPr>
+          <w:tab/>
+        </w:r>
+        <w:r>
+          <w:rPr>
+            <w:noProof/>
+            <w:webHidden/>
+          </w:rPr>
+          <w:fldChar w:fldCharType="begin"/>
+        </w:r>
+        <w:r>
+          <w:rPr>
+            <w:noProof/>
+            <w:webHidden/>
+          </w:rPr>
+          <w:instrText xml:space="preserve"> PAGEREF _Toc440897915 \h </w:instrText>
+        </w:r>
+        <w:r>
+          <w:rPr>
+            <w:noProof/>
+            <w:webHidden/>
+          </w:rPr>
+        </w:r>
+        <w:r>
+          <w:rPr>
+            <w:noProof/>
+            <w:webHidden/>
+          </w:rPr>
+          <w:fldChar w:fldCharType="separate"/>
+        </w:r>
+        <w:r>
+          <w:rPr>
+            <w:noProof/>
+            <w:webHidden/>
+          </w:rPr>
+          <w:t>6</w:t>
+        </w:r>
+        <w:r>
+          <w:rPr>
+            <w:noProof/>
+            <w:webHidden/>
+          </w:rPr>
+          <w:fldChar w:fldCharType="end"/>
+        </w:r>
+      </w:hyperlink>
+    </w:p>
+    <w:p>
+      <w:pPr>
+        <w:pStyle w:val="TableofFigures"/>
+        <w:tabs>
+          <w:tab w:val="right" w:leader="dot" w:pos="8828"/>
+        </w:tabs>
+        <w:spacing w:line="360" w:lineRule="auto"/>
+        <w:rPr>
+          <w:rFonts w:eastAsiaTheme="minorEastAsia"/>
+          <w:noProof/>
+        </w:rPr>
+      </w:pPr>
+      <w:hyperlink r:id="rId13" w:anchor="_Toc440897916" w:history="1">
+        <w:r>
+          <w:rPr>
+            <w:rStyle w:val="Hyperlink"/>
+            <w:smallCaps/>
+            <w:noProof/>
+          </w:rPr>
+          <w:t>Figure 5 - Collision not detected</w:t>
+        </w:r>
+        <w:r>
+          <w:rPr>
+            <w:noProof/>
+            <w:webHidden/>
+          </w:rPr>
+          <w:tab/>
+        </w:r>
+        <w:r>
+          <w:rPr>
+            <w:noProof/>
+            <w:webHidden/>
+          </w:rPr>
+          <w:fldChar w:fldCharType="begin"/>
+        </w:r>
+        <w:r>
+          <w:rPr>
+            <w:noProof/>
+            <w:webHidden/>
+          </w:rPr>
+          <w:instrText xml:space="preserve"> PAGEREF _Toc440897916 \h </w:instrText>
+        </w:r>
+        <w:r>
+          <w:rPr>
+            <w:noProof/>
+            <w:webHidden/>
+          </w:rPr>
+        </w:r>
+        <w:r>
+          <w:rPr>
+            <w:noProof/>
+            <w:webHidden/>
+          </w:rPr>
+          <w:fldChar w:fldCharType="separate"/>
+        </w:r>
+        <w:r>
+          <w:rPr>
+            <w:noProof/>
+            <w:webHidden/>
+          </w:rPr>
+          <w:t>6</w:t>
+        </w:r>
+        <w:r>
+          <w:rPr>
+            <w:noProof/>
+            <w:webHidden/>
+          </w:rPr>
+          <w:fldChar w:fldCharType="end"/>
+        </w:r>
+      </w:hyperlink>
+    </w:p>
+    <w:p>
+      <w:r>
+        <w:rPr>
+          <w:b/>
+          <w:bCs/>
+        </w:rPr>
+        <w:fldChar w:fldCharType="end"/>
+      </w:r>
     </w:p>
     <w:p>
       <w:pPr>
@@ -999,117 +1542,84 @@
       <w:r>
         <w:br w:type="page"/>
       </w:r>
+      <w:bookmarkStart w:id="0" w:name="_GoBack"/>
+      <w:bookmarkEnd w:id="0"/>
     </w:p>
     <w:p>
       <w:pPr>
         <w:pStyle w:val="Heading1"/>
       </w:pPr>
-      <w:bookmarkStart w:id="0" w:name="_Toc440728632"/>
+      <w:bookmarkStart w:id="1" w:name="_Toc440897923"/>
       <w:r>
         <w:lastRenderedPageBreak/>
-        <w:t>Abstract</w:t>
-      </w:r>
-      <w:bookmarkEnd w:id="0"/>
+        <w:t>Introduction</w:t>
+      </w:r>
+      <w:bookmarkEnd w:id="1"/>
     </w:p>
     <w:p/>
     <w:p>
-      <w:proofErr w:type="spellStart"/>
-      <w:r>
-        <w:t>Resumo</w:t>
-      </w:r>
-      <w:proofErr w:type="spellEnd"/>
-      <w:r>
-        <w:t xml:space="preserve"> final do </w:t>
-      </w:r>
-      <w:proofErr w:type="spellStart"/>
-      <w:r>
-        <w:t>trabalho</w:t>
-      </w:r>
-      <w:proofErr w:type="spellEnd"/>
-      <w:proofErr w:type="gramStart"/>
-      <w:r>
-        <w:t>.---------------------------------------------</w:t>
-      </w:r>
-      <w:proofErr w:type="gramEnd"/>
-    </w:p>
-    <w:p/>
+      <w:pPr>
+        <w:ind w:firstLine="720"/>
+      </w:pPr>
+      <w:r>
+        <w:t xml:space="preserve">The objective of this work assignment was </w:t>
+      </w:r>
+      <w:r>
+        <w:t>to</w:t>
+      </w:r>
+      <w:r>
+        <w:t xml:space="preserve"> detect gen</w:t>
+      </w:r>
+      <w:r>
+        <w:t>eral movement in a video, with one or more</w:t>
+      </w:r>
+      <w:r>
+        <w:t xml:space="preserve"> object</w:t>
+      </w:r>
+      <w:r>
+        <w:t>s</w:t>
+      </w:r>
+      <w:r>
+        <w:t xml:space="preserve">. </w:t>
+      </w:r>
+      <w:r>
+        <w:t>This movement</w:t>
+      </w:r>
+      <w:r>
+        <w:t xml:space="preserve"> consists in travels from one side to the other of the screen, collision with the camera and approaching/receding objects.</w:t>
+      </w:r>
+    </w:p>
+    <w:p>
+      <w:pPr>
+        <w:ind w:firstLine="720"/>
+      </w:pPr>
+      <w:r>
+        <w:t xml:space="preserve">For this task a script was developed in </w:t>
+      </w:r>
+      <w:r>
+        <w:t>MatLab 2015</w:t>
+      </w:r>
+      <w:r>
+        <w:t xml:space="preserve"> which reads a video, detects its background and starts detecting and tracking an object. Finally it studies its route do determine which type of movement described before is the object performing.</w:t>
+      </w:r>
+      <w:r>
+        <w:t xml:space="preserve"> The results are then printed on the console output, in real time.</w:t>
+      </w:r>
+    </w:p>
+    <w:p>
+      <w:pPr>
+        <w:ind w:firstLine="720"/>
+      </w:pPr>
+    </w:p>
     <w:p>
       <w:pPr>
         <w:pStyle w:val="Heading1"/>
       </w:pPr>
-      <w:bookmarkStart w:id="1" w:name="_Toc440728633"/>
-      <w:r>
-        <w:t>Introduction</w:t>
-      </w:r>
-      <w:bookmarkEnd w:id="1"/>
-    </w:p>
-    <w:p/>
-    <w:p>
-      <w:pPr>
-        <w:ind w:firstLine="720"/>
-      </w:pPr>
-      <w:r>
-        <w:t xml:space="preserve">The objective of this work assignment was </w:t>
-      </w:r>
-      <w:r>
-        <w:t>to</w:t>
-      </w:r>
-      <w:r>
-        <w:t xml:space="preserve"> detect gen</w:t>
-      </w:r>
-      <w:r>
-        <w:t>eral movement in a video, with one or more</w:t>
-      </w:r>
-      <w:r>
-        <w:t xml:space="preserve"> object</w:t>
-      </w:r>
-      <w:r>
-        <w:t>s</w:t>
-      </w:r>
-      <w:r>
-        <w:t xml:space="preserve">. </w:t>
-      </w:r>
-      <w:r>
-        <w:t>This movement</w:t>
-      </w:r>
-      <w:r>
-        <w:t xml:space="preserve"> consists in travels from one side to the other of the screen, collision with the camera and approaching/receding objects.</w:t>
-      </w:r>
-    </w:p>
-    <w:p>
-      <w:pPr>
-        <w:ind w:firstLine="720"/>
-      </w:pPr>
-      <w:r>
-        <w:t xml:space="preserve">For this task a script was developed in </w:t>
-      </w:r>
-      <w:r>
-        <w:t>MatLab 2015</w:t>
-      </w:r>
-      <w:r>
-        <w:t xml:space="preserve"> which reads a video, detects its background and starts detecting and tracking an object. Finally it studies its route do determine which type of movement described before is the object performing.</w:t>
-      </w:r>
-      <w:r>
-        <w:t xml:space="preserve"> The results are then printed on the console output, in real time.</w:t>
-      </w:r>
-    </w:p>
-    <w:p>
-      <w:pPr>
-        <w:ind w:firstLine="720"/>
-      </w:pPr>
-    </w:p>
-    <w:p>
-      <w:pPr>
-        <w:pStyle w:val="Heading1"/>
-      </w:pPr>
-      <w:bookmarkStart w:id="2" w:name="_Toc440728634"/>
-      <w:r>
-        <w:t>Object</w:t>
+      <w:bookmarkStart w:id="2" w:name="_Toc440897924"/>
+      <w:r>
+        <w:t>Object Tracking</w:t>
       </w:r>
       <w:bookmarkEnd w:id="2"/>
-      <w:r>
-        <w:t xml:space="preserve"> Tracking</w:t>
-      </w:r>
     </w:p>
     <w:p/>
     <w:p>
@@ -1161,7 +1671,7 @@
         <mc:AlternateContent>
           <mc:Choice Requires="wpg">
             <w:drawing>
-              <wp:anchor distT="0" distB="0" distL="114300" distR="114300" simplePos="0" relativeHeight="251658240" behindDoc="0" locked="0" layoutInCell="1" allowOverlap="1" wp14:anchorId="3544522F" wp14:editId="5E2153EC">
+              <wp:anchor distT="0" distB="0" distL="114300" distR="114300" simplePos="0" relativeHeight="251655168" behindDoc="0" locked="0" layoutInCell="1" allowOverlap="1" wp14:anchorId="3544522F" wp14:editId="00E06A1B">
                 <wp:simplePos x="0" y="0"/>
                 <wp:positionH relativeFrom="column">
                   <wp:posOffset>1529715</wp:posOffset>
@@ -1194,7 +1704,7 @@
                           </pic:cNvPicPr>
                         </pic:nvPicPr>
                         <pic:blipFill>
-                          <a:blip r:embed="rId8">
+                          <a:blip r:embed="rId14">
                             <a:extLst>
                               <a:ext uri="{28A0092B-C50C-407E-A947-70E740481C1C}">
                                 <a14:useLocalDpi xmlns:a14="http://schemas.microsoft.com/office/drawing/2010/main" val="0"/>
@@ -1244,6 +1754,7 @@
                                 </w:rPr>
                               </w:pPr>
                               <w:bookmarkStart w:id="3" w:name="_Ref440734062"/>
+                              <w:bookmarkStart w:id="4" w:name="_Toc440897912"/>
                               <w:r>
                                 <w:rPr>
                                   <w:rStyle w:val="SubtleReference"/>
@@ -1288,6 +1799,7 @@
                                 </w:rPr>
                                 <w:t xml:space="preserve"> - Object with Bounding Box and centroid</w:t>
                               </w:r>
+                              <w:bookmarkEnd w:id="4"/>
                             </w:p>
                           </w:txbxContent>
                         </wps:txbx>
@@ -1306,7 +1818,7 @@
           </mc:Choice>
           <mc:Fallback>
             <w:pict>
-              <v:group w14:anchorId="3544522F" id="Group 4" o:spid="_x0000_s1027" style="position:absolute;left:0;text-align:left;margin-left:120.45pt;margin-top:15.05pt;width:193.5pt;height:76.6pt;z-index:251658240" coordsize="24574,9728" o:gfxdata="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">
+              <v:group w14:anchorId="3544522F" id="Group 4" o:spid="_x0000_s1027" style="position:absolute;left:0;text-align:left;margin-left:120.45pt;margin-top:15.05pt;width:193.5pt;height:76.6pt;z-index:251655168" coordsize="24574,9728" o:gfxdata="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">
                 <v:shapetype id="_x0000_t75" coordsize="21600,21600" o:spt="75" o:preferrelative="t" path="m@4@5l@4@11@9@11@9@5xe" filled="f" stroked="f">
                   <v:stroke joinstyle="miter"/>
                   <v:formulas>
@@ -1327,7 +1839,7 @@
                   <o:lock v:ext="edit" aspectratio="t"/>
                 </v:shapetype>
                 <v:shape id="Picture 2" o:spid="_x0000_s1028" type="#_x0000_t75" style="position:absolute;width:7810;height:9715;visibility:visible;mso-wrap-style:square" o:gfxdata="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">
-                  <v:imagedata r:id="rId9" o:title=""/>
+                  <v:imagedata r:id="rId15" o:title=""/>
                   <v:path arrowok="t"/>
                 </v:shape>
                 <v:shape id="Text Box 3" o:spid="_x0000_s1029" type="#_x0000_t202" style="position:absolute;left:8953;top:5048;width:15621;height:4680;visibility:visible;mso-wrap-style:square;v-text-anchor:top" o:gfxdata="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" stroked="f">
@@ -1340,7 +1852,8 @@
                             <w:rStyle w:val="SubtleReference"/>
                           </w:rPr>
                         </w:pPr>
-                        <w:bookmarkStart w:id="4" w:name="_Ref440734062"/>
+                        <w:bookmarkStart w:id="5" w:name="_Ref440734062"/>
+                        <w:bookmarkStart w:id="6" w:name="_Toc440897912"/>
                         <w:r>
                           <w:rPr>
                             <w:rStyle w:val="SubtleReference"/>
@@ -1378,13 +1891,14 @@
                           </w:rPr>
                           <w:fldChar w:fldCharType="end"/>
                         </w:r>
-                        <w:bookmarkEnd w:id="4"/>
+                        <w:bookmarkEnd w:id="5"/>
                         <w:r>
                           <w:rPr>
                             <w:rStyle w:val="SubtleReference"/>
                           </w:rPr>
                           <w:t xml:space="preserve"> - Object with Bounding Box and centroid</w:t>
                         </w:r>
+                        <w:bookmarkEnd w:id="6"/>
                       </w:p>
                     </w:txbxContent>
                   </v:textbox>
@@ -1399,85 +1913,85 @@
     <w:p/>
     <w:p>
       <w:r>
+        <w:tab/>
+      </w:r>
+      <w:r>
+        <w:fldChar w:fldCharType="begin"/>
+      </w:r>
+      <w:r>
+        <w:instrText xml:space="preserve"> REF _Ref440734062 \h </w:instrText>
+      </w:r>
+      <w:r>
+        <w:fldChar w:fldCharType="separate"/>
+      </w:r>
+      <w:r>
+        <w:rPr>
+          <w:rStyle w:val="SubtleReference"/>
+        </w:rPr>
+        <w:t>Figure 1</w:t>
+      </w:r>
+      <w:r>
+        <w:fldChar w:fldCharType="end"/>
+      </w:r>
+      <w:r>
+        <w:t xml:space="preserve"> represents a ball moving towards the camera, </w:t>
+      </w:r>
+      <w:r>
+        <w:t xml:space="preserve">the </w:t>
+      </w:r>
+      <w:r>
+        <w:t xml:space="preserve">bonding box and the </w:t>
+      </w:r>
+      <w:r>
+        <w:t xml:space="preserve">calculated </w:t>
+      </w:r>
+      <w:r>
+        <w:t xml:space="preserve">centroid </w:t>
+      </w:r>
+      <w:r>
+        <w:t xml:space="preserve">in one particular frame of the video. </w:t>
+      </w:r>
+      <w:r>
+        <w:fldChar w:fldCharType="begin"/>
+      </w:r>
+      <w:r>
+        <w:instrText xml:space="preserve"> REF _Ref440734556 \h </w:instrText>
+      </w:r>
+      <w:r>
+        <w:fldChar w:fldCharType="separate"/>
+      </w:r>
+      <w:r>
+        <w:rPr>
+          <w:rStyle w:val="SubtleReference"/>
+        </w:rPr>
+        <w:t>Figure 2</w:t>
+      </w:r>
+      <w:r>
+        <w:fldChar w:fldCharType="end"/>
+      </w:r>
+      <w:r>
+        <w:t xml:space="preserve"> </w:t>
+      </w:r>
+      <w:r>
+        <w:t xml:space="preserve">represents the same scenario, but with background noise. We can see by these two examples </w:t>
+      </w:r>
+      <w:r>
+        <w:t xml:space="preserve">that </w:t>
+      </w:r>
+      <w:r>
+        <w:t>the algorithm is precise in most tested cases</w:t>
+      </w:r>
+      <w:r>
+        <w:t>.</w:t>
+      </w:r>
+    </w:p>
+    <w:p>
+      <w:r>
         <w:lastRenderedPageBreak/>
-        <w:tab/>
-      </w:r>
-      <w:r>
-        <w:fldChar w:fldCharType="begin"/>
-      </w:r>
-      <w:r>
-        <w:instrText xml:space="preserve"> REF _Ref440734062 \h </w:instrText>
-      </w:r>
-      <w:r>
-        <w:fldChar w:fldCharType="separate"/>
-      </w:r>
-      <w:r>
-        <w:rPr>
-          <w:rStyle w:val="SubtleReference"/>
-        </w:rPr>
-        <w:t>Figure 1</w:t>
-      </w:r>
-      <w:r>
-        <w:fldChar w:fldCharType="end"/>
-      </w:r>
-      <w:r>
-        <w:t xml:space="preserve"> represents a ball moving towards the camera, </w:t>
-      </w:r>
-      <w:r>
-        <w:t xml:space="preserve">the </w:t>
-      </w:r>
-      <w:r>
-        <w:t xml:space="preserve">bonding box and the </w:t>
-      </w:r>
-      <w:r>
-        <w:t xml:space="preserve">calculated </w:t>
-      </w:r>
-      <w:r>
-        <w:t xml:space="preserve">centroid </w:t>
-      </w:r>
-      <w:r>
-        <w:t xml:space="preserve">in one particular frame of the video. </w:t>
-      </w:r>
-      <w:r>
-        <w:fldChar w:fldCharType="begin"/>
-      </w:r>
-      <w:r>
-        <w:instrText xml:space="preserve"> REF _Ref440734556 \h </w:instrText>
-      </w:r>
-      <w:r>
-        <w:fldChar w:fldCharType="separate"/>
-      </w:r>
-      <w:r>
-        <w:rPr>
-          <w:rStyle w:val="SubtleReference"/>
-        </w:rPr>
-        <w:t>Figure 2</w:t>
-      </w:r>
-      <w:r>
-        <w:fldChar w:fldCharType="end"/>
-      </w:r>
-      <w:r>
-        <w:t xml:space="preserve"> </w:t>
-      </w:r>
-      <w:r>
-        <w:t xml:space="preserve">represents the same scenario, but with background noise. We can see by these two examples </w:t>
-      </w:r>
-      <w:r>
-        <w:t xml:space="preserve">that </w:t>
-      </w:r>
-      <w:r>
-        <w:t>the algorithm is precise in most tested cases</w:t>
-      </w:r>
-      <w:r>
-        <w:t>.</w:t>
-      </w:r>
-    </w:p>
-    <w:p>
-      <w:r>
         <mc:AlternateContent>
           <mc:Choice Requires="wpg">
             <w:drawing>
-              <wp:anchor distT="0" distB="0" distL="114300" distR="114300" simplePos="0" relativeHeight="251662336" behindDoc="0" locked="0" layoutInCell="1" allowOverlap="1" wp14:anchorId="6D3C3A3E" wp14:editId="3F9D641E">
+              <wp:anchor distT="0" distB="0" distL="114300" distR="114300" simplePos="0" relativeHeight="251659264" behindDoc="0" locked="0" layoutInCell="1" allowOverlap="1" wp14:anchorId="6D3C3A3E" wp14:editId="3C534B40">
                 <wp:simplePos x="0" y="0"/>
                 <wp:positionH relativeFrom="column">
                   <wp:posOffset>853440</wp:posOffset>
@@ -1510,7 +2024,7 @@
                           </pic:cNvPicPr>
                         </pic:nvPicPr>
                         <pic:blipFill>
-                          <a:blip r:embed="rId10">
+                          <a:blip r:embed="rId16">
                             <a:extLst>
                               <a:ext uri="{28A0092B-C50C-407E-A947-70E740481C1C}">
                                 <a14:useLocalDpi xmlns:a14="http://schemas.microsoft.com/office/drawing/2010/main" val="0"/>
@@ -1559,7 +2073,8 @@
                                   <w:rStyle w:val="SubtleReference"/>
                                 </w:rPr>
                               </w:pPr>
-                              <w:bookmarkStart w:id="5" w:name="_Ref440734556"/>
+                              <w:bookmarkStart w:id="7" w:name="_Ref440734556"/>
+                              <w:bookmarkStart w:id="8" w:name="_Toc440897913"/>
                               <w:r>
                                 <w:rPr>
                                   <w:rStyle w:val="SubtleReference"/>
@@ -1597,7 +2112,7 @@
                                 </w:rPr>
                                 <w:fldChar w:fldCharType="end"/>
                               </w:r>
-                              <w:bookmarkEnd w:id="5"/>
+                              <w:bookmarkEnd w:id="7"/>
                               <w:r>
                                 <w:rPr>
                                   <w:rStyle w:val="SubtleReference"/>
@@ -1622,6 +2137,7 @@
                                 </w:rPr>
                                 <w:t>bject Detection with noise</w:t>
                               </w:r>
+                              <w:bookmarkEnd w:id="8"/>
                             </w:p>
                           </w:txbxContent>
                         </wps:txbx>
@@ -1640,9 +2156,9 @@
           </mc:Choice>
           <mc:Fallback>
             <w:pict>
-              <v:group w14:anchorId="6D3C3A3E" id="Group 7" o:spid="_x0000_s1030" style="position:absolute;left:0;text-align:left;margin-left:67.2pt;margin-top:22.2pt;width:297.75pt;height:188.25pt;z-index:251662336" coordsize="37814,23907" o:gfxdata="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">
+              <v:group w14:anchorId="6D3C3A3E" id="Group 7" o:spid="_x0000_s1030" style="position:absolute;left:0;text-align:left;margin-left:67.2pt;margin-top:22.2pt;width:297.75pt;height:188.25pt;z-index:251659264" coordsize="37814,23907" o:gfxdata="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">
                 <v:shape id="Picture 5" o:spid="_x0000_s1031" type="#_x0000_t75" style="position:absolute;width:25146;height:23907;visibility:visible;mso-wrap-style:square" o:gfxdata="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">
-                  <v:imagedata r:id="rId11" o:title=""/>
+                  <v:imagedata r:id="rId17" o:title=""/>
                   <v:path arrowok="t"/>
                 </v:shape>
                 <v:shape id="Text Box 6" o:spid="_x0000_s1032" type="#_x0000_t202" style="position:absolute;left:25908;top:16764;width:11906;height:4679;visibility:visible;mso-wrap-style:square;v-text-anchor:top" o:gfxdata="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" stroked="f">
@@ -1655,7 +2171,8 @@
                             <w:rStyle w:val="SubtleReference"/>
                           </w:rPr>
                         </w:pPr>
-                        <w:bookmarkStart w:id="6" w:name="_Ref440734556"/>
+                        <w:bookmarkStart w:id="9" w:name="_Ref440734556"/>
+                        <w:bookmarkStart w:id="10" w:name="_Toc440897913"/>
                         <w:r>
                           <w:rPr>
                             <w:rStyle w:val="SubtleReference"/>
@@ -1693,7 +2210,7 @@
                           </w:rPr>
                           <w:fldChar w:fldCharType="end"/>
                         </w:r>
-                        <w:bookmarkEnd w:id="6"/>
+                        <w:bookmarkEnd w:id="9"/>
                         <w:r>
                           <w:rPr>
                             <w:rStyle w:val="SubtleReference"/>
@@ -1718,6 +2235,7 @@
                           </w:rPr>
                           <w:t>bject Detection with noise</w:t>
                         </w:r>
+                        <w:bookmarkEnd w:id="10"/>
                       </w:p>
                     </w:txbxContent>
                   </v:textbox>
@@ -1752,20 +2270,19 @@
       <w:pPr>
         <w:pStyle w:val="Heading1"/>
       </w:pPr>
+      <w:bookmarkStart w:id="11" w:name="_Toc440897925"/>
       <w:r>
         <w:t>Collision Detection</w:t>
       </w:r>
+      <w:bookmarkEnd w:id="11"/>
     </w:p>
     <w:p/>
     <w:p>
       <w:r>
-        <w:rPr>
-          <w:noProof/>
-        </w:rPr>
         <mc:AlternateContent>
           <mc:Choice Requires="wpg">
             <w:drawing>
-              <wp:anchor distT="0" distB="0" distL="114300" distR="114300" simplePos="0" relativeHeight="251668480" behindDoc="0" locked="0" layoutInCell="1" allowOverlap="1" wp14:anchorId="5018320B" wp14:editId="1B30A38C">
+              <wp:anchor distT="0" distB="0" distL="114300" distR="114300" simplePos="0" relativeHeight="251665408" behindDoc="0" locked="0" layoutInCell="1" allowOverlap="1" wp14:anchorId="5018320B" wp14:editId="627AADFE">
                 <wp:simplePos x="0" y="0"/>
                 <wp:positionH relativeFrom="column">
                   <wp:posOffset>1101090</wp:posOffset>
@@ -1809,7 +2326,7 @@
                             </pic:cNvPicPr>
                           </pic:nvPicPr>
                           <pic:blipFill>
-                            <a:blip r:embed="rId12">
+                            <a:blip r:embed="rId18">
                               <a:extLst>
                                 <a:ext uri="{28A0092B-C50C-407E-A947-70E740481C1C}">
                                   <a14:useLocalDpi xmlns:a14="http://schemas.microsoft.com/office/drawing/2010/main" val="0"/>
@@ -1838,7 +2355,7 @@
                             </pic:cNvPicPr>
                           </pic:nvPicPr>
                           <pic:blipFill>
-                            <a:blip r:embed="rId13">
+                            <a:blip r:embed="rId19">
                               <a:extLst>
                                 <a:ext uri="{28A0092B-C50C-407E-A947-70E740481C1C}">
                                   <a14:useLocalDpi xmlns:a14="http://schemas.microsoft.com/office/drawing/2010/main" val="0"/>
@@ -1888,6 +2405,7 @@
                                   <w:rStyle w:val="SubtleReference"/>
                                 </w:rPr>
                               </w:pPr>
+                              <w:bookmarkStart w:id="12" w:name="_Toc440897914"/>
                               <w:r>
                                 <w:rPr>
                                   <w:rStyle w:val="SubtleReference"/>
@@ -1915,6 +2433,7 @@
                               <w:r>
                                 <w:rPr>
                                   <w:rStyle w:val="SubtleReference"/>
+                                  <w:noProof/>
                                 </w:rPr>
                                 <w:t>3</w:t>
                               </w:r>
@@ -1930,6 +2449,7 @@
                                 </w:rPr>
                                 <w:t xml:space="preserve"> - Detected Object and its mask</w:t>
                               </w:r>
+                              <w:bookmarkEnd w:id="12"/>
                             </w:p>
                           </w:txbxContent>
                         </wps:txbx>
@@ -1951,14 +2471,14 @@
           </mc:Choice>
           <mc:Fallback>
             <w:pict>
-              <v:group w14:anchorId="5018320B" id="Group 12" o:spid="_x0000_s1033" style="position:absolute;left:0;text-align:left;margin-left:86.7pt;margin-top:65.25pt;width:263.25pt;height:146.45pt;z-index:251668480;mso-height-relative:margin" coordsize="33432,18599" o:gfxdata="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">
+              <v:group w14:anchorId="5018320B" id="Group 12" o:spid="_x0000_s1033" style="position:absolute;left:0;text-align:left;margin-left:86.7pt;margin-top:65.25pt;width:263.25pt;height:146.45pt;z-index:251665408;mso-height-relative:margin" coordsize="33432,18599" o:gfxdata="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">
                 <v:group id="Group 10" o:spid="_x0000_s1034" style="position:absolute;left:95;width:33337;height:15430" coordsize="33337,15430" o:gfxdata="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">
                   <v:shape id="Picture 8" o:spid="_x0000_s1035" type="#_x0000_t75" style="position:absolute;width:16503;height:15430;visibility:visible;mso-wrap-style:square" o:gfxdata="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">
-                    <v:imagedata r:id="rId14" o:title=""/>
+                    <v:imagedata r:id="rId20" o:title=""/>
                     <v:path arrowok="t"/>
                   </v:shape>
                   <v:shape id="Picture 9" o:spid="_x0000_s1036" type="#_x0000_t75" style="position:absolute;left:16478;width:16859;height:15430;visibility:visible;mso-wrap-style:square" o:gfxdata="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">
-                    <v:imagedata r:id="rId15" o:title=""/>
+                    <v:imagedata r:id="rId21" o:title=""/>
                     <v:path arrowok="t"/>
                   </v:shape>
                 </v:group>
@@ -1972,6 +2492,7 @@
                             <w:rStyle w:val="SubtleReference"/>
                           </w:rPr>
                         </w:pPr>
+                        <w:bookmarkStart w:id="13" w:name="_Toc440897914"/>
                         <w:r>
                           <w:rPr>
                             <w:rStyle w:val="SubtleReference"/>
@@ -1999,6 +2520,7 @@
                         <w:r>
                           <w:rPr>
                             <w:rStyle w:val="SubtleReference"/>
+                            <w:noProof/>
                           </w:rPr>
                           <w:t>3</w:t>
                         </w:r>
@@ -2014,6 +2536,7 @@
                           </w:rPr>
                           <w:t xml:space="preserve"> - Detected Object and its mask</w:t>
                         </w:r>
+                        <w:bookmarkEnd w:id="13"/>
                       </w:p>
                     </w:txbxContent>
                   </v:textbox>
@@ -2026,35 +2549,26 @@
       </w:r>
       <w:r>
         <w:tab/>
-        <w:t xml:space="preserve">We achieved collision detection </w:t>
-      </w:r>
-      <w:r>
-        <w:t>be studying the centroid and bounding box of a certain object. For example, if the centroid is always in the center of the video, and the bounding box is progressively increasing, that means that the object is approaching, and if said bounding box occupies most of the screen we can conclude that there was a collision.</w:t>
+        <w:t>We achieved collision detection be studying the centroid and bounding box of a certain object. For example, if the centroid is always in the center of the video, and the bounding box is progressively increasing, that means that the object is approaching, and if said bounding box occupies most of the screen we can conclude that there was a collision.</w:t>
+      </w:r>
+    </w:p>
+    <w:p>
+      <w:r>
+        <w:tab/>
+        <w:t xml:space="preserve">To tune the script in order to satisfy the most part of the test videos and avoid false positives, the script does not perform the calculations explained before every frame. Instead it calculates the average centroid and bounding box throughout four frames, and only then classifies </w:t>
+      </w:r>
+      <w:r>
+        <w:t>its</w:t>
+      </w:r>
+      <w:r>
+        <w:t xml:space="preserve"> movement.</w:t>
       </w:r>
     </w:p>
     <w:p>
       <w:r>
         <w:lastRenderedPageBreak/>
         <w:tab/>
-        <w:t xml:space="preserve">To tune the script in order to satisfy the most part of the test videos and avoid false positives, the script does not perform the calculations explained before every frame. Instead it calculates the average centroid and bounding box throughout four frames, and only then classifies </w:t>
-      </w:r>
-      <w:r>
-        <w:t>its</w:t>
-      </w:r>
-      <w:r>
-        <w:t xml:space="preserve"> movement.</w:t>
-      </w:r>
-    </w:p>
-    <w:p>
-      <w:r>
-        <w:tab/>
-        <w:t xml:space="preserve">The output for a uniformly approaching </w:t>
-      </w:r>
-      <w:r>
-        <w:t>object</w:t>
-      </w:r>
-      <w:r>
-        <w:t xml:space="preserve"> throughout the length of the video is:</w:t>
+        <w:t>The output for a uniformly approaching object throughout the length of the video is:</w:t>
       </w:r>
     </w:p>
     <w:p/>
@@ -2219,332 +2733,599 @@
         <w:t>…</w:t>
       </w:r>
     </w:p>
-    <w:p>
-      <w:bookmarkStart w:id="7" w:name="_GoBack"/>
-      <w:bookmarkEnd w:id="7"/>
-    </w:p>
+    <w:p/>
     <w:p>
       <w:pPr>
         <w:pStyle w:val="Heading1"/>
       </w:pPr>
+      <w:bookmarkStart w:id="14" w:name="_Ref440896819"/>
+      <w:bookmarkStart w:id="15" w:name="_Toc440897926"/>
       <w:r>
         <w:t>Unsuccessful Cases</w:t>
       </w:r>
+      <w:bookmarkEnd w:id="14"/>
+      <w:bookmarkEnd w:id="15"/>
     </w:p>
     <w:p/>
     <w:p>
-      <w:proofErr w:type="spellStart"/>
-      <w:r>
-        <w:t>Falar</w:t>
-      </w:r>
-      <w:proofErr w:type="spellEnd"/>
-      <w:r>
-        <w:t xml:space="preserve"> dos videos que </w:t>
-      </w:r>
-      <w:proofErr w:type="spellStart"/>
-      <w:r>
-        <w:t>nao</w:t>
-      </w:r>
-      <w:proofErr w:type="spellEnd"/>
-      <w:r>
+      <w:r>
+        <w:tab/>
+      </w:r>
+      <w:r>
+        <w:t>The developed algorithm has two main problems. In some case test videos the algorithm was unable to identify any kind of movement correctly. In other cases with a uniformly approaching object an “Object Receding” message can be found on the output, along with the “Object Approaching” messages.</w:t>
+      </w:r>
+    </w:p>
+    <w:p>
+      <w:r>
+        <w:tab/>
+        <w:t>These problems are the result of a very low differentiation between the object and the video background or the reduced number of frames the videos, which does not allow a clear object detection and tracking.</w:t>
+      </w:r>
+    </w:p>
+    <w:p>
+      <w:r>
+        <w:tab/>
+        <w:t xml:space="preserve">For example, </w:t>
+      </w:r>
+      <w:r>
+        <w:fldChar w:fldCharType="begin"/>
+      </w:r>
+      <w:r>
+        <w:instrText xml:space="preserve"> REF _Ref440894958 \h </w:instrText>
+      </w:r>
+      <w:r>
+        <w:fldChar w:fldCharType="separate"/>
+      </w:r>
+      <w:r>
+        <w:rPr>
+          <w:rStyle w:val="SubtleReference"/>
+        </w:rPr>
+        <w:t xml:space="preserve">Figure </w:t>
+      </w:r>
+      <w:r>
+        <w:rPr>
+          <w:rStyle w:val="SubtleReference"/>
+          <w:noProof/>
+        </w:rPr>
+        <w:t>4</w:t>
+      </w:r>
+      <w:r>
+        <w:fldChar w:fldCharType="end"/>
+      </w:r>
+      <w:r>
+        <w:t xml:space="preserve"> represents the first problem, and </w:t>
+      </w:r>
+      <w:r>
+        <w:fldChar w:fldCharType="begin"/>
+      </w:r>
+      <w:r>
+        <w:instrText xml:space="preserve"> REF _Ref440894963 \h </w:instrText>
+      </w:r>
+      <w:r>
+        <w:fldChar w:fldCharType="separate"/>
+      </w:r>
+      <w:r>
+        <w:rPr>
+          <w:rStyle w:val="SubtleReference"/>
+        </w:rPr>
+        <w:t>Figure 5</w:t>
+      </w:r>
+      <w:r>
+        <w:fldChar w:fldCharType="end"/>
+      </w:r>
+      <w:r>
+        <w:t xml:space="preserve"> the second problem (lack of frames did not allow the algorithm to detect a collision).</w:t>
+      </w:r>
+    </w:p>
+    <w:p/>
+    <w:p>
+      <w:r>
+        <w:rPr>
+          <w:noProof/>
+        </w:rPr>
+        <w:lastRenderedPageBreak/>
+        <mc:AlternateContent>
+          <mc:Choice Requires="wpg">
+            <w:drawing>
+              <wp:anchor distT="0" distB="0" distL="114300" distR="114300" simplePos="0" relativeHeight="251674624" behindDoc="0" locked="0" layoutInCell="1" allowOverlap="1" wp14:anchorId="766B08A0" wp14:editId="33D55B61">
+                <wp:simplePos x="0" y="0"/>
+                <wp:positionH relativeFrom="column">
+                  <wp:posOffset>-165735</wp:posOffset>
+                </wp:positionH>
+                <wp:positionV relativeFrom="paragraph">
+                  <wp:posOffset>0</wp:posOffset>
+                </wp:positionV>
+                <wp:extent cx="6162675" cy="3250565"/>
+                <wp:effectExtent l="0" t="0" r="9525" b="6985"/>
+                <wp:wrapTopAndBottom/>
+                <wp:docPr id="19" name="Group 19"/>
+                <wp:cNvGraphicFramePr/>
+                <a:graphic xmlns:a="http://schemas.openxmlformats.org/drawingml/2006/main">
+                  <a:graphicData uri="http://schemas.microsoft.com/office/word/2010/wordprocessingGroup">
+                    <wpg:wgp>
+                      <wpg:cNvGrpSpPr/>
+                      <wpg:grpSpPr>
+                        <a:xfrm>
+                          <a:off x="0" y="0"/>
+                          <a:ext cx="6162675" cy="3250565"/>
+                          <a:chOff x="0" y="0"/>
+                          <a:chExt cx="6162675" cy="3250565"/>
+                        </a:xfrm>
+                      </wpg:grpSpPr>
+                      <wpg:grpSp>
+                        <wpg:cNvPr id="15" name="Group 15"/>
+                        <wpg:cNvGrpSpPr/>
+                        <wpg:grpSpPr>
+                          <a:xfrm>
+                            <a:off x="0" y="0"/>
+                            <a:ext cx="2914650" cy="3250565"/>
+                            <a:chOff x="0" y="0"/>
+                            <a:chExt cx="2914650" cy="3250565"/>
+                          </a:xfrm>
+                        </wpg:grpSpPr>
+                        <pic:pic xmlns:pic="http://schemas.openxmlformats.org/drawingml/2006/picture">
+                          <pic:nvPicPr>
+                            <pic:cNvPr id="13" name="Picture 13"/>
+                            <pic:cNvPicPr>
+                              <a:picLocks noChangeAspect="1"/>
+                            </pic:cNvPicPr>
+                          </pic:nvPicPr>
+                          <pic:blipFill>
+                            <a:blip r:embed="rId22">
+                              <a:extLst>
+                                <a:ext uri="{28A0092B-C50C-407E-A947-70E740481C1C}">
+                                  <a14:useLocalDpi xmlns:a14="http://schemas.microsoft.com/office/drawing/2010/main" val="0"/>
+                                </a:ext>
+                              </a:extLst>
+                            </a:blip>
+                            <a:stretch>
+                              <a:fillRect/>
+                            </a:stretch>
+                          </pic:blipFill>
+                          <pic:spPr>
+                            <a:xfrm>
+                              <a:off x="0" y="0"/>
+                              <a:ext cx="2914650" cy="2895600"/>
+                            </a:xfrm>
+                            <a:prstGeom prst="rect">
+                              <a:avLst/>
+                            </a:prstGeom>
+                          </pic:spPr>
+                        </pic:pic>
+                        <wps:wsp>
+                          <wps:cNvPr id="14" name="Text Box 14"/>
+                          <wps:cNvSpPr txBox="1"/>
+                          <wps:spPr>
+                            <a:xfrm>
+                              <a:off x="0" y="2952750"/>
+                              <a:ext cx="2914650" cy="297815"/>
+                            </a:xfrm>
+                            <a:prstGeom prst="rect">
+                              <a:avLst/>
+                            </a:prstGeom>
+                            <a:solidFill>
+                              <a:prstClr val="white"/>
+                            </a:solidFill>
+                            <a:ln>
+                              <a:noFill/>
+                            </a:ln>
+                            <a:effectLst/>
+                          </wps:spPr>
+                          <wps:txbx>
+                            <w:txbxContent>
+                              <w:p>
+                                <w:pPr>
+                                  <w:pStyle w:val="Caption"/>
+                                  <w:rPr>
+                                    <w:rStyle w:val="SubtleReference"/>
+                                  </w:rPr>
+                                </w:pPr>
+                                <w:bookmarkStart w:id="16" w:name="_Ref440894958"/>
+                                <w:bookmarkStart w:id="17" w:name="_Toc440897915"/>
+                                <w:r>
+                                  <w:rPr>
+                                    <w:rStyle w:val="SubtleReference"/>
+                                  </w:rPr>
+                                  <w:t xml:space="preserve">Figure </w:t>
+                                </w:r>
+                                <w:r>
+                                  <w:rPr>
+                                    <w:rStyle w:val="SubtleReference"/>
+                                  </w:rPr>
+                                  <w:fldChar w:fldCharType="begin"/>
+                                </w:r>
+                                <w:r>
+                                  <w:rPr>
+                                    <w:rStyle w:val="SubtleReference"/>
+                                  </w:rPr>
+                                  <w:instrText xml:space="preserve"> SEQ Figure \* ARABIC </w:instrText>
+                                </w:r>
+                                <w:r>
+                                  <w:rPr>
+                                    <w:rStyle w:val="SubtleReference"/>
+                                  </w:rPr>
+                                  <w:fldChar w:fldCharType="separate"/>
+                                </w:r>
+                                <w:r>
+                                  <w:rPr>
+                                    <w:rStyle w:val="SubtleReference"/>
+                                    <w:noProof/>
+                                  </w:rPr>
+                                  <w:t>4</w:t>
+                                </w:r>
+                                <w:r>
+                                  <w:rPr>
+                                    <w:rStyle w:val="SubtleReference"/>
+                                  </w:rPr>
+                                  <w:fldChar w:fldCharType="end"/>
+                                </w:r>
+                                <w:bookmarkEnd w:id="16"/>
+                                <w:r>
+                                  <w:rPr>
+                                    <w:rStyle w:val="SubtleReference"/>
+                                  </w:rPr>
+                                  <w:t xml:space="preserve"> - Example of an unsuccessful case</w:t>
+                                </w:r>
+                                <w:bookmarkEnd w:id="17"/>
+                              </w:p>
+                            </w:txbxContent>
+                          </wps:txbx>
+                          <wps:bodyPr rot="0" spcFirstLastPara="0" vertOverflow="overflow" horzOverflow="overflow" vert="horz" wrap="square" lIns="0" tIns="0" rIns="0" bIns="0" numCol="1" spcCol="0" rtlCol="0" fromWordArt="0" anchor="t" anchorCtr="0" forceAA="0" compatLnSpc="1">
+                            <a:prstTxWarp prst="textNoShape">
+                              <a:avLst/>
+                            </a:prstTxWarp>
+                            <a:spAutoFit/>
+                          </wps:bodyPr>
+                        </wps:wsp>
+                      </wpg:grpSp>
+                      <wpg:grpSp>
+                        <wpg:cNvPr id="18" name="Group 18"/>
+                        <wpg:cNvGrpSpPr/>
+                        <wpg:grpSpPr>
+                          <a:xfrm>
+                            <a:off x="3086100" y="0"/>
+                            <a:ext cx="3076575" cy="3250565"/>
+                            <a:chOff x="0" y="0"/>
+                            <a:chExt cx="3076575" cy="3250565"/>
+                          </a:xfrm>
+                        </wpg:grpSpPr>
+                        <pic:pic xmlns:pic="http://schemas.openxmlformats.org/drawingml/2006/picture">
+                          <pic:nvPicPr>
+                            <pic:cNvPr id="16" name="Picture 16"/>
+                            <pic:cNvPicPr>
+                              <a:picLocks noChangeAspect="1"/>
+                            </pic:cNvPicPr>
+                          </pic:nvPicPr>
+                          <pic:blipFill>
+                            <a:blip r:embed="rId23">
+                              <a:extLst>
+                                <a:ext uri="{28A0092B-C50C-407E-A947-70E740481C1C}">
+                                  <a14:useLocalDpi xmlns:a14="http://schemas.microsoft.com/office/drawing/2010/main" val="0"/>
+                                </a:ext>
+                              </a:extLst>
+                            </a:blip>
+                            <a:stretch>
+                              <a:fillRect/>
+                            </a:stretch>
+                          </pic:blipFill>
+                          <pic:spPr>
+                            <a:xfrm>
+                              <a:off x="0" y="0"/>
+                              <a:ext cx="3076575" cy="2695575"/>
+                            </a:xfrm>
+                            <a:prstGeom prst="rect">
+                              <a:avLst/>
+                            </a:prstGeom>
+                          </pic:spPr>
+                        </pic:pic>
+                        <wps:wsp>
+                          <wps:cNvPr id="17" name="Text Box 17"/>
+                          <wps:cNvSpPr txBox="1"/>
+                          <wps:spPr>
+                            <a:xfrm>
+                              <a:off x="0" y="2952750"/>
+                              <a:ext cx="3076575" cy="297815"/>
+                            </a:xfrm>
+                            <a:prstGeom prst="rect">
+                              <a:avLst/>
+                            </a:prstGeom>
+                            <a:solidFill>
+                              <a:prstClr val="white"/>
+                            </a:solidFill>
+                            <a:ln>
+                              <a:noFill/>
+                            </a:ln>
+                            <a:effectLst/>
+                          </wps:spPr>
+                          <wps:txbx>
+                            <w:txbxContent>
+                              <w:p>
+                                <w:pPr>
+                                  <w:pStyle w:val="Caption"/>
+                                  <w:rPr>
+                                    <w:rStyle w:val="SubtleReference"/>
+                                  </w:rPr>
+                                </w:pPr>
+                                <w:bookmarkStart w:id="18" w:name="_Ref440894963"/>
+                                <w:bookmarkStart w:id="19" w:name="_Toc440897916"/>
+                                <w:r>
+                                  <w:rPr>
+                                    <w:rStyle w:val="SubtleReference"/>
+                                  </w:rPr>
+                                  <w:t xml:space="preserve">Figure </w:t>
+                                </w:r>
+                                <w:r>
+                                  <w:rPr>
+                                    <w:rStyle w:val="SubtleReference"/>
+                                  </w:rPr>
+                                  <w:fldChar w:fldCharType="begin"/>
+                                </w:r>
+                                <w:r>
+                                  <w:rPr>
+                                    <w:rStyle w:val="SubtleReference"/>
+                                  </w:rPr>
+                                  <w:instrText xml:space="preserve"> SEQ Figure \* ARABIC </w:instrText>
+                                </w:r>
+                                <w:r>
+                                  <w:rPr>
+                                    <w:rStyle w:val="SubtleReference"/>
+                                  </w:rPr>
+                                  <w:fldChar w:fldCharType="separate"/>
+                                </w:r>
+                                <w:r>
+                                  <w:rPr>
+                                    <w:rStyle w:val="SubtleReference"/>
+                                  </w:rPr>
+                                  <w:t>5</w:t>
+                                </w:r>
+                                <w:r>
+                                  <w:rPr>
+                                    <w:rStyle w:val="SubtleReference"/>
+                                  </w:rPr>
+                                  <w:fldChar w:fldCharType="end"/>
+                                </w:r>
+                                <w:bookmarkEnd w:id="18"/>
+                                <w:r>
+                                  <w:rPr>
+                                    <w:rStyle w:val="SubtleReference"/>
+                                  </w:rPr>
+                                  <w:t xml:space="preserve"> - Collision not detected</w:t>
+                                </w:r>
+                                <w:bookmarkEnd w:id="19"/>
+                              </w:p>
+                            </w:txbxContent>
+                          </wps:txbx>
+                          <wps:bodyPr rot="0" spcFirstLastPara="0" vertOverflow="overflow" horzOverflow="overflow" vert="horz" wrap="square" lIns="0" tIns="0" rIns="0" bIns="0" numCol="1" spcCol="0" rtlCol="0" fromWordArt="0" anchor="t" anchorCtr="0" forceAA="0" compatLnSpc="1">
+                            <a:prstTxWarp prst="textNoShape">
+                              <a:avLst/>
+                            </a:prstTxWarp>
+                            <a:spAutoFit/>
+                          </wps:bodyPr>
+                        </wps:wsp>
+                      </wpg:grpSp>
+                    </wpg:wgp>
+                  </a:graphicData>
+                </a:graphic>
+              </wp:anchor>
+            </w:drawing>
+          </mc:Choice>
+          <mc:Fallback>
+            <w:pict>
+              <v:group w14:anchorId="766B08A0" id="Group 19" o:spid="_x0000_s1038" style="position:absolute;left:0;text-align:left;margin-left:-13.05pt;margin-top:0;width:485.25pt;height:255.95pt;z-index:251674624" coordsize="61626,32505" o:gfxdata="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">
+                <v:group id="Group 15" o:spid="_x0000_s1039" style="position:absolute;width:29146;height:32505" coordsize="29146,32505" o:gfxdata="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">
+                  <v:shape id="Picture 13" o:spid="_x0000_s1040" type="#_x0000_t75" style="position:absolute;width:29146;height:28956;visibility:visible;mso-wrap-style:square" o:gfxdata="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">
+                    <v:imagedata r:id="rId24" o:title=""/>
+                    <v:path arrowok="t"/>
+                  </v:shape>
+                  <v:shape id="Text Box 14" o:spid="_x0000_s1041" type="#_x0000_t202" style="position:absolute;top:29527;width:29146;height:2978;visibility:visible;mso-wrap-style:square;v-text-anchor:top" o:gfxdata="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" stroked="f">
+                    <v:textbox style="mso-fit-shape-to-text:t" inset="0,0,0,0">
+                      <w:txbxContent>
+                        <w:p>
+                          <w:pPr>
+                            <w:pStyle w:val="Caption"/>
+                            <w:rPr>
+                              <w:rStyle w:val="SubtleReference"/>
+                            </w:rPr>
+                          </w:pPr>
+                          <w:bookmarkStart w:id="20" w:name="_Ref440894958"/>
+                          <w:bookmarkStart w:id="21" w:name="_Toc440897915"/>
+                          <w:r>
+                            <w:rPr>
+                              <w:rStyle w:val="SubtleReference"/>
+                            </w:rPr>
+                            <w:t xml:space="preserve">Figure </w:t>
+                          </w:r>
+                          <w:r>
+                            <w:rPr>
+                              <w:rStyle w:val="SubtleReference"/>
+                            </w:rPr>
+                            <w:fldChar w:fldCharType="begin"/>
+                          </w:r>
+                          <w:r>
+                            <w:rPr>
+                              <w:rStyle w:val="SubtleReference"/>
+                            </w:rPr>
+                            <w:instrText xml:space="preserve"> SEQ Figure \* ARABIC </w:instrText>
+                          </w:r>
+                          <w:r>
+                            <w:rPr>
+                              <w:rStyle w:val="SubtleReference"/>
+                            </w:rPr>
+                            <w:fldChar w:fldCharType="separate"/>
+                          </w:r>
+                          <w:r>
+                            <w:rPr>
+                              <w:rStyle w:val="SubtleReference"/>
+                              <w:noProof/>
+                            </w:rPr>
+                            <w:t>4</w:t>
+                          </w:r>
+                          <w:r>
+                            <w:rPr>
+                              <w:rStyle w:val="SubtleReference"/>
+                            </w:rPr>
+                            <w:fldChar w:fldCharType="end"/>
+                          </w:r>
+                          <w:bookmarkEnd w:id="20"/>
+                          <w:r>
+                            <w:rPr>
+                              <w:rStyle w:val="SubtleReference"/>
+                            </w:rPr>
+                            <w:t xml:space="preserve"> - Example of an unsuccessful case</w:t>
+                          </w:r>
+                          <w:bookmarkEnd w:id="21"/>
+                        </w:p>
+                      </w:txbxContent>
+                    </v:textbox>
+                  </v:shape>
+                </v:group>
+                <v:group id="Group 18" o:spid="_x0000_s1042" style="position:absolute;left:30861;width:30765;height:32505" coordsize="30765,32505" o:gfxdata="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">
+                  <v:shape id="Picture 16" o:spid="_x0000_s1043" type="#_x0000_t75" style="position:absolute;width:30765;height:26955;visibility:visible;mso-wrap-style:square" o:gfxdata="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">
+                    <v:imagedata r:id="rId25" o:title=""/>
+                    <v:path arrowok="t"/>
+                  </v:shape>
+                  <v:shape id="Text Box 17" o:spid="_x0000_s1044" type="#_x0000_t202" style="position:absolute;top:29527;width:30765;height:2978;visibility:visible;mso-wrap-style:square;v-text-anchor:top" o:gfxdata="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" stroked="f">
+                    <v:textbox style="mso-fit-shape-to-text:t" inset="0,0,0,0">
+                      <w:txbxContent>
+                        <w:p>
+                          <w:pPr>
+                            <w:pStyle w:val="Caption"/>
+                            <w:rPr>
+                              <w:rStyle w:val="SubtleReference"/>
+                            </w:rPr>
+                          </w:pPr>
+                          <w:bookmarkStart w:id="22" w:name="_Ref440894963"/>
+                          <w:bookmarkStart w:id="23" w:name="_Toc440897916"/>
+                          <w:r>
+                            <w:rPr>
+                              <w:rStyle w:val="SubtleReference"/>
+                            </w:rPr>
+                            <w:t xml:space="preserve">Figure </w:t>
+                          </w:r>
+                          <w:r>
+                            <w:rPr>
+                              <w:rStyle w:val="SubtleReference"/>
+                            </w:rPr>
+                            <w:fldChar w:fldCharType="begin"/>
+                          </w:r>
+                          <w:r>
+                            <w:rPr>
+                              <w:rStyle w:val="SubtleReference"/>
+                            </w:rPr>
+                            <w:instrText xml:space="preserve"> SEQ Figure \* ARABIC </w:instrText>
+                          </w:r>
+                          <w:r>
+                            <w:rPr>
+                              <w:rStyle w:val="SubtleReference"/>
+                            </w:rPr>
+                            <w:fldChar w:fldCharType="separate"/>
+                          </w:r>
+                          <w:r>
+                            <w:rPr>
+                              <w:rStyle w:val="SubtleReference"/>
+                            </w:rPr>
+                            <w:t>5</w:t>
+                          </w:r>
+                          <w:r>
+                            <w:rPr>
+                              <w:rStyle w:val="SubtleReference"/>
+                            </w:rPr>
+                            <w:fldChar w:fldCharType="end"/>
+                          </w:r>
+                          <w:bookmarkEnd w:id="22"/>
+                          <w:r>
+                            <w:rPr>
+                              <w:rStyle w:val="SubtleReference"/>
+                            </w:rPr>
+                            <w:t xml:space="preserve"> - Collision not detected</w:t>
+                          </w:r>
+                          <w:bookmarkEnd w:id="23"/>
+                        </w:p>
+                      </w:txbxContent>
+                    </v:textbox>
+                  </v:shape>
+                </v:group>
+                <w10:wrap type="topAndBottom"/>
+              </v:group>
+            </w:pict>
+          </mc:Fallback>
+        </mc:AlternateContent>
+      </w:r>
+      <w:r>
+        <w:rPr>
+          <w:noProof/>
+        </w:rPr>
         <w:t xml:space="preserve"> </w:t>
       </w:r>
-      <w:proofErr w:type="spellStart"/>
-      <w:r>
-        <w:t>funcionaram</w:t>
-      </w:r>
-      <w:proofErr w:type="spellEnd"/>
-      <w:r>
-        <w:t xml:space="preserve"> com imagens </w:t>
-      </w:r>
-      <w:proofErr w:type="spellStart"/>
-      <w:proofErr w:type="gramStart"/>
-      <w:r>
-        <w:t>como</w:t>
-      </w:r>
-      <w:proofErr w:type="spellEnd"/>
-      <w:proofErr w:type="gramEnd"/>
-      <w:r>
-        <w:t xml:space="preserve"> </w:t>
-      </w:r>
-      <w:proofErr w:type="spellStart"/>
-      <w:r>
-        <w:t>exemplo</w:t>
-      </w:r>
-      <w:proofErr w:type="spellEnd"/>
-      <w:r>
-        <w:t>.</w:t>
-      </w:r>
+    </w:p>
+    <w:p>
+      <w:pPr>
+        <w:pStyle w:val="Heading1"/>
+      </w:pPr>
+      <w:bookmarkStart w:id="24" w:name="_Toc440897927"/>
+      <w:r>
+        <w:t>Conclusion</w:t>
+      </w:r>
+      <w:bookmarkEnd w:id="24"/>
     </w:p>
     <w:p/>
     <w:p>
-      <w:pPr>
-        <w:pStyle w:val="Heading1"/>
-      </w:pPr>
-      <w:bookmarkStart w:id="8" w:name="_Toc440728635"/>
-      <w:r>
-        <w:t>Conclusion</w:t>
-      </w:r>
-      <w:bookmarkEnd w:id="8"/>
-    </w:p>
-    <w:p/>
-    <w:p>
-      <w:proofErr w:type="spellStart"/>
-      <w:r>
-        <w:t>Sucesso</w:t>
-      </w:r>
-      <w:proofErr w:type="spellEnd"/>
-      <w:r>
-        <w:t xml:space="preserve"> </w:t>
-      </w:r>
-      <w:proofErr w:type="spellStart"/>
-      <w:proofErr w:type="gramStart"/>
-      <w:r>
-        <w:t>na</w:t>
-      </w:r>
-      <w:proofErr w:type="spellEnd"/>
-      <w:proofErr w:type="gramEnd"/>
-      <w:r>
-        <w:t xml:space="preserve"> </w:t>
-      </w:r>
-      <w:proofErr w:type="spellStart"/>
-      <w:r>
-        <w:t>maioria</w:t>
-      </w:r>
-      <w:proofErr w:type="spellEnd"/>
-      <w:r>
-        <w:t xml:space="preserve"> dos </w:t>
-      </w:r>
-      <w:proofErr w:type="spellStart"/>
-      <w:r>
-        <w:t>casos</w:t>
-      </w:r>
-      <w:proofErr w:type="spellEnd"/>
-      <w:r>
-        <w:t xml:space="preserve"> de teste</w:t>
-      </w:r>
-    </w:p>
-    <w:p>
-      <w:proofErr w:type="spellStart"/>
-      <w:r>
-        <w:t>Referir</w:t>
-      </w:r>
-      <w:proofErr w:type="spellEnd"/>
-      <w:r>
-        <w:t xml:space="preserve"> que </w:t>
-      </w:r>
-      <w:proofErr w:type="spellStart"/>
-      <w:r>
-        <w:t>em</w:t>
-      </w:r>
-      <w:proofErr w:type="spellEnd"/>
-      <w:r>
-        <w:t xml:space="preserve"> </w:t>
-      </w:r>
-      <w:proofErr w:type="spellStart"/>
-      <w:r>
-        <w:t>certos</w:t>
-      </w:r>
-      <w:proofErr w:type="spellEnd"/>
-      <w:r>
-        <w:t xml:space="preserve"> </w:t>
-      </w:r>
-      <w:proofErr w:type="spellStart"/>
-      <w:r>
-        <w:t>casos</w:t>
-      </w:r>
-      <w:proofErr w:type="spellEnd"/>
-      <w:r>
-        <w:t xml:space="preserve"> </w:t>
-      </w:r>
-      <w:proofErr w:type="spellStart"/>
-      <w:r>
-        <w:t>pode</w:t>
-      </w:r>
-      <w:proofErr w:type="spellEnd"/>
-      <w:r>
-        <w:t xml:space="preserve"> </w:t>
-      </w:r>
-      <w:proofErr w:type="spellStart"/>
-      <w:r>
-        <w:t>detetar</w:t>
-      </w:r>
-      <w:proofErr w:type="spellEnd"/>
-      <w:r>
-        <w:t xml:space="preserve"> </w:t>
-      </w:r>
-      <w:proofErr w:type="spellStart"/>
-      <w:r>
-        <w:t>movimento</w:t>
-      </w:r>
-      <w:proofErr w:type="spellEnd"/>
-      <w:r>
-        <w:t xml:space="preserve"> que </w:t>
-      </w:r>
-      <w:proofErr w:type="spellStart"/>
-      <w:r>
-        <w:t>não</w:t>
-      </w:r>
-      <w:proofErr w:type="spellEnd"/>
-      <w:r>
-        <w:t xml:space="preserve"> </w:t>
-      </w:r>
-      <w:proofErr w:type="spellStart"/>
-      <w:r>
-        <w:t>acontece</w:t>
-      </w:r>
-      <w:proofErr w:type="spellEnd"/>
-      <w:r>
-        <w:t xml:space="preserve"> (</w:t>
-      </w:r>
-      <w:proofErr w:type="spellStart"/>
-      <w:r>
-        <w:t>afastamentos</w:t>
-      </w:r>
-      <w:proofErr w:type="spellEnd"/>
-      <w:r>
-        <w:t xml:space="preserve"> e </w:t>
-      </w:r>
-      <w:proofErr w:type="spellStart"/>
-      <w:r>
-        <w:t>assim</w:t>
-      </w:r>
-      <w:proofErr w:type="spellEnd"/>
-      <w:r>
-        <w:t xml:space="preserve">) </w:t>
-      </w:r>
-    </w:p>
-    <w:p>
-      <w:proofErr w:type="spellStart"/>
-      <w:r>
-        <w:t>Referir</w:t>
-      </w:r>
-      <w:proofErr w:type="spellEnd"/>
-      <w:r>
-        <w:t xml:space="preserve"> frames </w:t>
-      </w:r>
-      <w:proofErr w:type="spellStart"/>
-      <w:r>
-        <w:t>insuficientes</w:t>
-      </w:r>
-      <w:proofErr w:type="spellEnd"/>
-      <w:r>
-        <w:t xml:space="preserve"> </w:t>
-      </w:r>
-      <w:proofErr w:type="spellStart"/>
-      <w:r>
-        <w:t>em</w:t>
-      </w:r>
-      <w:proofErr w:type="spellEnd"/>
-      <w:r>
-        <w:t xml:space="preserve"> </w:t>
-      </w:r>
-      <w:proofErr w:type="spellStart"/>
-      <w:r>
-        <w:t>alguns</w:t>
-      </w:r>
-      <w:proofErr w:type="spellEnd"/>
-      <w:r>
-        <w:t xml:space="preserve"> videos</w:t>
-      </w:r>
-    </w:p>
-    <w:p>
-      <w:proofErr w:type="spellStart"/>
-      <w:r>
-        <w:lastRenderedPageBreak/>
-        <w:t>Referir</w:t>
-      </w:r>
-      <w:proofErr w:type="spellEnd"/>
-      <w:r>
-        <w:t xml:space="preserve"> </w:t>
-      </w:r>
-      <w:proofErr w:type="spellStart"/>
-      <w:r>
-        <w:t>necessidade</w:t>
-      </w:r>
-      <w:proofErr w:type="spellEnd"/>
-      <w:r>
-        <w:t xml:space="preserve"> de frames de </w:t>
-      </w:r>
-      <w:proofErr w:type="spellStart"/>
-      <w:r>
-        <w:t>aprendizagem</w:t>
-      </w:r>
-      <w:proofErr w:type="spellEnd"/>
-      <w:r>
-        <w:t xml:space="preserve"> para </w:t>
-      </w:r>
-      <w:proofErr w:type="spellStart"/>
-      <w:r>
-        <w:t>deteção</w:t>
-      </w:r>
-      <w:proofErr w:type="spellEnd"/>
-      <w:r>
-        <w:t xml:space="preserve"> de background</w:t>
-      </w:r>
-    </w:p>
-    <w:p>
-      <w:pPr>
-        <w:rPr>
-          <w:lang w:val="pt-PT"/>
-        </w:rPr>
-      </w:pPr>
-      <w:r>
-        <w:rPr>
-          <w:lang w:val="pt-PT"/>
-        </w:rPr>
-        <w:t xml:space="preserve">Como melhorar: se </w:t>
-      </w:r>
-      <w:proofErr w:type="spellStart"/>
-      <w:r>
-        <w:rPr>
-          <w:lang w:val="pt-PT"/>
-        </w:rPr>
-        <w:t>pudessemos</w:t>
-      </w:r>
-      <w:proofErr w:type="spellEnd"/>
-      <w:r>
-        <w:rPr>
-          <w:lang w:val="pt-PT"/>
-        </w:rPr>
-        <w:t xml:space="preserve"> dar </w:t>
-      </w:r>
-      <w:proofErr w:type="spellStart"/>
-      <w:r>
-        <w:rPr>
-          <w:lang w:val="pt-PT"/>
-        </w:rPr>
-        <w:t>tunning</w:t>
-      </w:r>
-      <w:proofErr w:type="spellEnd"/>
-      <w:r>
-        <w:rPr>
-          <w:lang w:val="pt-PT"/>
-        </w:rPr>
-        <w:t xml:space="preserve"> para 1 caso, os resultados sairiam muito </w:t>
-      </w:r>
-      <w:proofErr w:type="spellStart"/>
-      <w:r>
-        <w:rPr>
-          <w:lang w:val="pt-PT"/>
-        </w:rPr>
-        <w:t>melho</w:t>
-      </w:r>
-      <w:proofErr w:type="spellEnd"/>
-      <w:r>
-        <w:rPr>
-          <w:lang w:val="pt-PT"/>
-        </w:rPr>
-        <w:t>.</w:t>
-      </w:r>
-    </w:p>
-    <w:p>
-      <w:pPr>
-        <w:rPr>
-          <w:lang w:val="pt-PT"/>
-        </w:rPr>
-      </w:pPr>
-    </w:p>
+      <w:r>
+        <w:tab/>
+        <w:t xml:space="preserve">We have concluded that the developed algorithm works efficiently and </w:t>
+      </w:r>
+      <w:r>
+        <w:t>accurately</w:t>
+      </w:r>
+      <w:r>
+        <w:t xml:space="preserve"> for the most cases tested, giving real time information on objects </w:t>
+      </w:r>
+      <w:r>
+        <w:t>contained</w:t>
+      </w:r>
+      <w:r>
+        <w:t xml:space="preserve"> in the video.</w:t>
+      </w:r>
+      <w:r>
+        <w:t xml:space="preserve"> Although there are some known problems explained in </w:t>
+      </w:r>
+      <w:r>
+        <w:fldChar w:fldCharType="begin"/>
+      </w:r>
+      <w:r>
+        <w:instrText xml:space="preserve"> REF _Ref440896819 \h </w:instrText>
+      </w:r>
+      <w:r>
+        <w:fldChar w:fldCharType="separate"/>
+      </w:r>
+      <w:r>
+        <w:t>Unsuccessful Cases</w:t>
+      </w:r>
+      <w:r>
+        <w:fldChar w:fldCharType="end"/>
+      </w:r>
+      <w:r>
+        <w:t>. Some of this cases are due to the need learning frames, which increased the problem of low frames.</w:t>
+      </w:r>
+    </w:p>
+    <w:p>
+      <w:r>
+        <w:tab/>
+        <w:t>The results obtained could be better if the algorithm were focused in one particular case, or have one common background. This way the algorithm could be tuned appropriately.</w:t>
+      </w:r>
+      <w:r>
+        <w:t xml:space="preserve"> Another improvement could be to refine the collision detection in order to reduce the number of frames required to achieve an acceptable result with a low resolution video input.</w:t>
+      </w:r>
+    </w:p>
+    <w:p>
+      <w:pPr>
+        <w:spacing w:line="259" w:lineRule="auto"/>
+        <w:jc w:val="left"/>
+      </w:pPr>
+      <w:r>
+        <w:br w:type="page"/>
+      </w:r>
+    </w:p>
+    <w:bookmarkStart w:id="25" w:name="_Toc440897928" w:displacedByCustomXml="next"/>
     <w:sdt>
       <w:sdtPr>
         <w:rPr>
@@ -2568,6 +3349,7 @@
           <w:r>
             <w:t>References</w:t>
           </w:r>
+          <w:bookmarkEnd w:id="25"/>
         </w:p>
         <w:sdt>
           <w:sdtPr>
@@ -2698,7 +3480,7 @@
       </w:sdtContent>
     </w:sdt>
     <w:sectPr>
-      <w:footerReference w:type="default" r:id="rId16"/>
+      <w:footerReference w:type="default" r:id="rId26"/>
       <w:pgSz w:w="12240" w:h="15840"/>
       <w:pgMar w:top="1417" w:right="1701" w:bottom="1417" w:left="1701" w:header="708" w:footer="708" w:gutter="0"/>
       <w:cols w:space="708"/>
@@ -2757,7 +3539,7 @@
       <w:rPr>
         <w:noProof/>
       </w:rPr>
-      <w:t>7</w:t>
+      <w:t>3</w:t>
     </w:r>
     <w:r>
       <w:fldChar w:fldCharType="end"/>
@@ -2765,27 +3547,14 @@
     <w:r>
       <w:t>/</w:t>
     </w:r>
-    <w:r>
-      <w:fldChar w:fldCharType="begin"/>
-    </w:r>
-    <w:r>
-      <w:instrText>NUMPAGES \* Arabic \* MERGEFORMAT</w:instrText>
-    </w:r>
-    <w:r>
-      <w:fldChar w:fldCharType="separate"/>
-    </w:r>
-    <w:r>
-      <w:rPr>
-        <w:noProof/>
-      </w:rPr>
-      <w:t>7</w:t>
-    </w:r>
-    <w:r>
-      <w:rPr>
-        <w:noProof/>
-      </w:rPr>
-      <w:fldChar w:fldCharType="end"/>
-    </w:r>
+    <w:fldSimple w:instr="NUMPAGES \* Arabic \* MERGEFORMAT">
+      <w:r>
+        <w:rPr>
+          <w:noProof/>
+        </w:rPr>
+        <w:t>7</w:t>
+      </w:r>
+    </w:fldSimple>
   </w:p>
   <w:p>
     <w:pPr>
@@ -3811,9 +4580,12 @@
     <w:autoRedefine/>
     <w:uiPriority w:val="39"/>
     <w:unhideWhenUsed/>
-    <w:rsid w:val="00F32706"/>
+    <w:rsid w:val="00D950C5"/>
     <w:pPr>
-      <w:spacing w:after="100"/>
+      <w:tabs>
+        <w:tab w:val="right" w:leader="dot" w:pos="8828"/>
+      </w:tabs>
+      <w:spacing w:after="0" w:line="360" w:lineRule="auto"/>
     </w:pPr>
   </w:style>
   <w:style w:type="paragraph" w:styleId="TOC2">
@@ -4231,7 +5003,7 @@
 </file>
 
 <file path=customXml/itemProps1.xml><?xml version="1.0" encoding="utf-8"?>
-<ds:datastoreItem xmlns:ds="http://schemas.openxmlformats.org/officeDocument/2006/customXml" ds:itemID="{9C59B25D-E7E4-4F43-9FB6-AACBD6134AB4}">
+<ds:datastoreItem xmlns:ds="http://schemas.openxmlformats.org/officeDocument/2006/customXml" ds:itemID="{1B76D65E-8F56-4A09-BE91-A9ECCD5A0E68}">
   <ds:schemaRefs>
     <ds:schemaRef ds:uri="http://schemas.openxmlformats.org/officeDocument/2006/bibliography"/>
   </ds:schemaRefs>

--- a/Report.docx
+++ b/Report.docx
@@ -246,6 +246,9 @@
         </w:rPr>
       </w:pPr>
       <w:r>
+        <w:rPr>
+          <w:noProof/>
+        </w:rPr>
         <mc:AlternateContent>
           <mc:Choice Requires="wps">
             <w:drawing>
@@ -598,6 +601,7 @@
           <w:rFonts w:asciiTheme="majorHAnsi" w:hAnsiTheme="majorHAnsi"/>
           <w:sz w:val="28"/>
           <w:szCs w:val="28"/>
+          <w:lang w:val="pt-PT"/>
         </w:rPr>
       </w:pPr>
       <w:r>
@@ -605,14 +609,16 @@
           <w:rFonts w:asciiTheme="majorHAnsi" w:hAnsiTheme="majorHAnsi"/>
           <w:sz w:val="28"/>
           <w:szCs w:val="28"/>
-        </w:rPr>
-        <w:t xml:space="preserve">Carlos Rafael Cruz Antunes </w:t>
+          <w:lang w:val="pt-PT"/>
+        </w:rPr>
+        <w:t>Carlos Manuel Magalhães Gonçalves</w:t>
       </w:r>
       <w:r>
         <w:rPr>
           <w:rFonts w:asciiTheme="majorHAnsi" w:hAnsiTheme="majorHAnsi"/>
           <w:sz w:val="28"/>
           <w:szCs w:val="28"/>
+          <w:lang w:val="pt-PT"/>
         </w:rPr>
         <w:tab/>
       </w:r>
@@ -621,6 +627,7 @@
           <w:rFonts w:asciiTheme="majorHAnsi" w:hAnsiTheme="majorHAnsi"/>
           <w:sz w:val="28"/>
           <w:szCs w:val="28"/>
+          <w:lang w:val="pt-PT"/>
         </w:rPr>
         <w:tab/>
       </w:r>
@@ -629,43 +636,52 @@
           <w:rFonts w:asciiTheme="majorHAnsi" w:hAnsiTheme="majorHAnsi"/>
           <w:sz w:val="28"/>
           <w:szCs w:val="28"/>
+          <w:lang w:val="pt-PT"/>
         </w:rPr>
         <w:tab/>
-      </w:r>
-      <w:r>
+        <w:t>67650</w:t>
+      </w:r>
+      <w:bookmarkStart w:id="0" w:name="_GoBack"/>
+      <w:bookmarkEnd w:id="0"/>
+    </w:p>
+    <w:p>
+      <w:pPr>
+        <w:tabs>
+          <w:tab w:val="left" w:pos="3828"/>
+          <w:tab w:val="left" w:pos="6663"/>
+        </w:tabs>
+        <w:spacing w:after="0"/>
+        <w:ind w:right="49"/>
+        <w:jc w:val="left"/>
         <w:rPr>
           <w:rFonts w:asciiTheme="majorHAnsi" w:hAnsiTheme="majorHAnsi"/>
           <w:sz w:val="28"/>
           <w:szCs w:val="28"/>
         </w:rPr>
-        <w:tab/>
-      </w:r>
+      </w:pPr>
       <w:r>
         <w:rPr>
           <w:rFonts w:asciiTheme="majorHAnsi" w:hAnsiTheme="majorHAnsi"/>
           <w:sz w:val="28"/>
           <w:szCs w:val="28"/>
         </w:rPr>
-        <w:t>67711</w:t>
-      </w:r>
-    </w:p>
-    <w:p>
-      <w:pPr>
-        <w:spacing w:line="259" w:lineRule="auto"/>
-        <w:jc w:val="left"/>
+        <w:t xml:space="preserve">Carlos Rafael Cruz Antunes </w:t>
+      </w:r>
+      <w:r>
         <w:rPr>
           <w:rFonts w:asciiTheme="majorHAnsi" w:hAnsiTheme="majorHAnsi"/>
           <w:sz w:val="28"/>
           <w:szCs w:val="28"/>
         </w:rPr>
-      </w:pPr>
+        <w:tab/>
+      </w:r>
       <w:r>
         <w:rPr>
           <w:rFonts w:asciiTheme="majorHAnsi" w:hAnsiTheme="majorHAnsi"/>
           <w:sz w:val="28"/>
           <w:szCs w:val="28"/>
         </w:rPr>
-        <w:t>Carlos</w:t>
+        <w:tab/>
       </w:r>
       <w:r>
         <w:rPr>
@@ -674,6 +690,22 @@
           <w:szCs w:val="28"/>
         </w:rPr>
         <w:tab/>
+      </w:r>
+      <w:r>
+        <w:rPr>
+          <w:rFonts w:asciiTheme="majorHAnsi" w:hAnsiTheme="majorHAnsi"/>
+          <w:sz w:val="28"/>
+          <w:szCs w:val="28"/>
+        </w:rPr>
+        <w:tab/>
+      </w:r>
+      <w:r>
+        <w:rPr>
+          <w:rFonts w:asciiTheme="majorHAnsi" w:hAnsiTheme="majorHAnsi"/>
+          <w:sz w:val="28"/>
+          <w:szCs w:val="28"/>
+        </w:rPr>
+        <w:t>67711</w:t>
       </w:r>
     </w:p>
     <w:sdt>
@@ -1542,8 +1574,6 @@
       <w:r>
         <w:br w:type="page"/>
       </w:r>
-      <w:bookmarkStart w:id="0" w:name="_GoBack"/>
-      <w:bookmarkEnd w:id="0"/>
     </w:p>
     <w:p>
       <w:pPr>
@@ -1668,6 +1698,9 @@
     </w:p>
     <w:p>
       <w:r>
+        <w:rPr>
+          <w:noProof/>
+        </w:rPr>
         <mc:AlternateContent>
           <mc:Choice Requires="wpg">
             <w:drawing>
@@ -1987,6 +2020,9 @@
     </w:p>
     <w:p>
       <w:r>
+        <w:rPr>
+          <w:noProof/>
+        </w:rPr>
         <w:lastRenderedPageBreak/>
         <mc:AlternateContent>
           <mc:Choice Requires="wpg">
@@ -2073,8 +2109,8 @@
                                   <w:rStyle w:val="SubtleReference"/>
                                 </w:rPr>
                               </w:pPr>
-                              <w:bookmarkStart w:id="7" w:name="_Ref440734556"/>
-                              <w:bookmarkStart w:id="8" w:name="_Toc440897913"/>
+                              <w:bookmarkStart w:id="5" w:name="_Ref440734556"/>
+                              <w:bookmarkStart w:id="6" w:name="_Toc440897913"/>
                               <w:r>
                                 <w:rPr>
                                   <w:rStyle w:val="SubtleReference"/>
@@ -2112,7 +2148,7 @@
                                 </w:rPr>
                                 <w:fldChar w:fldCharType="end"/>
                               </w:r>
-                              <w:bookmarkEnd w:id="7"/>
+                              <w:bookmarkEnd w:id="5"/>
                               <w:r>
                                 <w:rPr>
                                   <w:rStyle w:val="SubtleReference"/>
@@ -2137,7 +2173,7 @@
                                 </w:rPr>
                                 <w:t>bject Detection with noise</w:t>
                               </w:r>
-                              <w:bookmarkEnd w:id="8"/>
+                              <w:bookmarkEnd w:id="6"/>
                             </w:p>
                           </w:txbxContent>
                         </wps:txbx>
@@ -2270,15 +2306,18 @@
       <w:pPr>
         <w:pStyle w:val="Heading1"/>
       </w:pPr>
-      <w:bookmarkStart w:id="11" w:name="_Toc440897925"/>
+      <w:bookmarkStart w:id="7" w:name="_Toc440897925"/>
       <w:r>
         <w:t>Collision Detection</w:t>
       </w:r>
-      <w:bookmarkEnd w:id="11"/>
+      <w:bookmarkEnd w:id="7"/>
     </w:p>
     <w:p/>
     <w:p>
       <w:r>
+        <w:rPr>
+          <w:noProof/>
+        </w:rPr>
         <mc:AlternateContent>
           <mc:Choice Requires="wpg">
             <w:drawing>
@@ -2405,7 +2444,7 @@
                                   <w:rStyle w:val="SubtleReference"/>
                                 </w:rPr>
                               </w:pPr>
-                              <w:bookmarkStart w:id="12" w:name="_Toc440897914"/>
+                              <w:bookmarkStart w:id="8" w:name="_Toc440897914"/>
                               <w:r>
                                 <w:rPr>
                                   <w:rStyle w:val="SubtleReference"/>
@@ -2449,7 +2488,7 @@
                                 </w:rPr>
                                 <w:t xml:space="preserve"> - Detected Object and its mask</w:t>
                               </w:r>
-                              <w:bookmarkEnd w:id="12"/>
+                              <w:bookmarkEnd w:id="8"/>
                             </w:p>
                           </w:txbxContent>
                         </wps:txbx>
@@ -2738,13 +2777,13 @@
       <w:pPr>
         <w:pStyle w:val="Heading1"/>
       </w:pPr>
-      <w:bookmarkStart w:id="14" w:name="_Ref440896819"/>
-      <w:bookmarkStart w:id="15" w:name="_Toc440897926"/>
+      <w:bookmarkStart w:id="9" w:name="_Ref440896819"/>
+      <w:bookmarkStart w:id="10" w:name="_Toc440897926"/>
       <w:r>
         <w:t>Unsuccessful Cases</w:t>
       </w:r>
-      <w:bookmarkEnd w:id="14"/>
-      <w:bookmarkEnd w:id="15"/>
+      <w:bookmarkEnd w:id="9"/>
+      <w:bookmarkEnd w:id="10"/>
     </w:p>
     <w:p/>
     <w:p>
@@ -2919,8 +2958,8 @@
                                     <w:rStyle w:val="SubtleReference"/>
                                   </w:rPr>
                                 </w:pPr>
-                                <w:bookmarkStart w:id="16" w:name="_Ref440894958"/>
-                                <w:bookmarkStart w:id="17" w:name="_Toc440897915"/>
+                                <w:bookmarkStart w:id="11" w:name="_Ref440894958"/>
+                                <w:bookmarkStart w:id="12" w:name="_Toc440897915"/>
                                 <w:r>
                                   <w:rPr>
                                     <w:rStyle w:val="SubtleReference"/>
@@ -2958,14 +2997,14 @@
                                   </w:rPr>
                                   <w:fldChar w:fldCharType="end"/>
                                 </w:r>
-                                <w:bookmarkEnd w:id="16"/>
+                                <w:bookmarkEnd w:id="11"/>
                                 <w:r>
                                   <w:rPr>
                                     <w:rStyle w:val="SubtleReference"/>
                                   </w:rPr>
                                   <w:t xml:space="preserve"> - Example of an unsuccessful case</w:t>
                                 </w:r>
-                                <w:bookmarkEnd w:id="17"/>
+                                <w:bookmarkEnd w:id="12"/>
                               </w:p>
                             </w:txbxContent>
                           </wps:txbx>
@@ -3045,8 +3084,8 @@
                                     <w:rStyle w:val="SubtleReference"/>
                                   </w:rPr>
                                 </w:pPr>
-                                <w:bookmarkStart w:id="18" w:name="_Ref440894963"/>
-                                <w:bookmarkStart w:id="19" w:name="_Toc440897916"/>
+                                <w:bookmarkStart w:id="13" w:name="_Ref440894963"/>
+                                <w:bookmarkStart w:id="14" w:name="_Toc440897916"/>
                                 <w:r>
                                   <w:rPr>
                                     <w:rStyle w:val="SubtleReference"/>
@@ -3083,14 +3122,14 @@
                                   </w:rPr>
                                   <w:fldChar w:fldCharType="end"/>
                                 </w:r>
-                                <w:bookmarkEnd w:id="18"/>
+                                <w:bookmarkEnd w:id="13"/>
                                 <w:r>
                                   <w:rPr>
                                     <w:rStyle w:val="SubtleReference"/>
                                   </w:rPr>
                                   <w:t xml:space="preserve"> - Collision not detected</w:t>
                                 </w:r>
-                                <w:bookmarkEnd w:id="19"/>
+                                <w:bookmarkEnd w:id="14"/>
                               </w:p>
                             </w:txbxContent>
                           </wps:txbx>
@@ -3261,11 +3300,11 @@
       <w:pPr>
         <w:pStyle w:val="Heading1"/>
       </w:pPr>
-      <w:bookmarkStart w:id="24" w:name="_Toc440897927"/>
+      <w:bookmarkStart w:id="15" w:name="_Toc440897927"/>
       <w:r>
         <w:t>Conclusion</w:t>
       </w:r>
-      <w:bookmarkEnd w:id="24"/>
+      <w:bookmarkEnd w:id="15"/>
     </w:p>
     <w:p/>
     <w:p>
@@ -3325,7 +3364,7 @@
         <w:br w:type="page"/>
       </w:r>
     </w:p>
-    <w:bookmarkStart w:id="25" w:name="_Toc440897928" w:displacedByCustomXml="next"/>
+    <w:bookmarkStart w:id="16" w:name="_Toc440897928" w:displacedByCustomXml="next"/>
     <w:sdt>
       <w:sdtPr>
         <w:rPr>
@@ -3349,7 +3388,7 @@
           <w:r>
             <w:t>References</w:t>
           </w:r>
-          <w:bookmarkEnd w:id="25"/>
+          <w:bookmarkEnd w:id="16"/>
         </w:p>
         <w:sdt>
           <w:sdtPr>
@@ -3539,7 +3578,7 @@
       <w:rPr>
         <w:noProof/>
       </w:rPr>
-      <w:t>3</w:t>
+      <w:t>7</w:t>
     </w:r>
     <w:r>
       <w:fldChar w:fldCharType="end"/>
@@ -3547,14 +3586,27 @@
     <w:r>
       <w:t>/</w:t>
     </w:r>
-    <w:fldSimple w:instr="NUMPAGES \* Arabic \* MERGEFORMAT">
-      <w:r>
-        <w:rPr>
-          <w:noProof/>
-        </w:rPr>
-        <w:t>7</w:t>
-      </w:r>
-    </w:fldSimple>
+    <w:r>
+      <w:fldChar w:fldCharType="begin"/>
+    </w:r>
+    <w:r>
+      <w:instrText>NUMPAGES \* Arabic \* MERGEFORMAT</w:instrText>
+    </w:r>
+    <w:r>
+      <w:fldChar w:fldCharType="separate"/>
+    </w:r>
+    <w:r>
+      <w:rPr>
+        <w:noProof/>
+      </w:rPr>
+      <w:t>7</w:t>
+    </w:r>
+    <w:r>
+      <w:rPr>
+        <w:noProof/>
+      </w:rPr>
+      <w:fldChar w:fldCharType="end"/>
+    </w:r>
   </w:p>
   <w:p>
     <w:pPr>
@@ -5003,7 +5055,7 @@
 </file>
 
 <file path=customXml/itemProps1.xml><?xml version="1.0" encoding="utf-8"?>
-<ds:datastoreItem xmlns:ds="http://schemas.openxmlformats.org/officeDocument/2006/customXml" ds:itemID="{1B76D65E-8F56-4A09-BE91-A9ECCD5A0E68}">
+<ds:datastoreItem xmlns:ds="http://schemas.openxmlformats.org/officeDocument/2006/customXml" ds:itemID="{B21028D9-4677-465B-BCCA-B56541E517E5}">
   <ds:schemaRefs>
     <ds:schemaRef ds:uri="http://schemas.openxmlformats.org/officeDocument/2006/bibliography"/>
   </ds:schemaRefs>

--- a/Report.docx
+++ b/Report.docx
@@ -11,6 +11,8 @@
           <w:szCs w:val="72"/>
         </w:rPr>
       </w:pPr>
+      <w:bookmarkStart w:id="0" w:name="_GoBack"/>
+      <w:bookmarkEnd w:id="0"/>
     </w:p>
     <w:p>
       <w:pPr>
@@ -94,6 +96,7 @@
       <w:r>
         <w:rPr>
           <w:noProof/>
+          <w:lang w:val="pt-PT" w:eastAsia="pt-PT"/>
         </w:rPr>
         <w:drawing>
           <wp:anchor distT="0" distB="0" distL="114300" distR="114300" simplePos="0" relativeHeight="251675648" behindDoc="1" locked="0" layoutInCell="1" allowOverlap="1" wp14:anchorId="1DDBDF32" wp14:editId="0168D383">
@@ -248,6 +251,7 @@
       <w:r>
         <w:rPr>
           <w:noProof/>
+          <w:lang w:val="pt-PT" w:eastAsia="pt-PT"/>
         </w:rPr>
         <mc:AlternateContent>
           <mc:Choice Requires="wps">
@@ -641,8 +645,6 @@
         <w:tab/>
         <w:t>67650</w:t>
       </w:r>
-      <w:bookmarkStart w:id="0" w:name="_GoBack"/>
-      <w:bookmarkEnd w:id="0"/>
     </w:p>
     <w:p>
       <w:pPr>
@@ -657,6 +659,7 @@
           <w:rFonts w:asciiTheme="majorHAnsi" w:hAnsiTheme="majorHAnsi"/>
           <w:sz w:val="28"/>
           <w:szCs w:val="28"/>
+          <w:lang w:val="pt-PT"/>
         </w:rPr>
       </w:pPr>
       <w:r>
@@ -664,6 +667,7 @@
           <w:rFonts w:asciiTheme="majorHAnsi" w:hAnsiTheme="majorHAnsi"/>
           <w:sz w:val="28"/>
           <w:szCs w:val="28"/>
+          <w:lang w:val="pt-PT"/>
         </w:rPr>
         <w:t xml:space="preserve">Carlos Rafael Cruz Antunes </w:t>
       </w:r>
@@ -672,6 +676,7 @@
           <w:rFonts w:asciiTheme="majorHAnsi" w:hAnsiTheme="majorHAnsi"/>
           <w:sz w:val="28"/>
           <w:szCs w:val="28"/>
+          <w:lang w:val="pt-PT"/>
         </w:rPr>
         <w:tab/>
       </w:r>
@@ -680,6 +685,7 @@
           <w:rFonts w:asciiTheme="majorHAnsi" w:hAnsiTheme="majorHAnsi"/>
           <w:sz w:val="28"/>
           <w:szCs w:val="28"/>
+          <w:lang w:val="pt-PT"/>
         </w:rPr>
         <w:tab/>
       </w:r>
@@ -688,6 +694,7 @@
           <w:rFonts w:asciiTheme="majorHAnsi" w:hAnsiTheme="majorHAnsi"/>
           <w:sz w:val="28"/>
           <w:szCs w:val="28"/>
+          <w:lang w:val="pt-PT"/>
         </w:rPr>
         <w:tab/>
       </w:r>
@@ -696,6 +703,7 @@
           <w:rFonts w:asciiTheme="majorHAnsi" w:hAnsiTheme="majorHAnsi"/>
           <w:sz w:val="28"/>
           <w:szCs w:val="28"/>
+          <w:lang w:val="pt-PT"/>
         </w:rPr>
         <w:tab/>
       </w:r>
@@ -704,6 +712,7 @@
           <w:rFonts w:asciiTheme="majorHAnsi" w:hAnsiTheme="majorHAnsi"/>
           <w:sz w:val="28"/>
           <w:szCs w:val="28"/>
+          <w:lang w:val="pt-PT"/>
         </w:rPr>
         <w:t>67711</w:t>
       </w:r>
@@ -731,7 +740,7 @@
       <w:sdtContent>
         <w:p>
           <w:pPr>
-            <w:pStyle w:val="TOCHeading"/>
+            <w:pStyle w:val="Cabealhodondice"/>
             <w:jc w:val="center"/>
             <w:rPr>
               <w:rFonts w:asciiTheme="minorHAnsi" w:hAnsiTheme="minorHAnsi"/>
@@ -756,7 +765,7 @@
         <w:p/>
         <w:p>
           <w:pPr>
-            <w:pStyle w:val="TOC1"/>
+            <w:pStyle w:val="ndice1"/>
             <w:rPr>
               <w:rFonts w:eastAsiaTheme="minorEastAsia"/>
               <w:noProof/>
@@ -774,7 +783,7 @@
           <w:hyperlink w:anchor="_Toc440897923" w:history="1">
             <w:r>
               <w:rPr>
-                <w:rStyle w:val="Hyperlink"/>
+                <w:rStyle w:val="Hiperligao"/>
                 <w:noProof/>
               </w:rPr>
               <w:t>Introduction</w:t>
@@ -831,7 +840,7 @@
         </w:p>
         <w:p>
           <w:pPr>
-            <w:pStyle w:val="TOC1"/>
+            <w:pStyle w:val="ndice1"/>
             <w:rPr>
               <w:rFonts w:eastAsiaTheme="minorEastAsia"/>
               <w:noProof/>
@@ -840,7 +849,7 @@
           <w:hyperlink w:anchor="_Toc440897924" w:history="1">
             <w:r>
               <w:rPr>
-                <w:rStyle w:val="Hyperlink"/>
+                <w:rStyle w:val="Hiperligao"/>
                 <w:noProof/>
               </w:rPr>
               <w:t>Object Tracking</w:t>
@@ -897,7 +906,7 @@
         </w:p>
         <w:p>
           <w:pPr>
-            <w:pStyle w:val="TOC1"/>
+            <w:pStyle w:val="ndice1"/>
             <w:rPr>
               <w:rFonts w:eastAsiaTheme="minorEastAsia"/>
               <w:noProof/>
@@ -906,7 +915,7 @@
           <w:hyperlink w:anchor="_Toc440897925" w:history="1">
             <w:r>
               <w:rPr>
-                <w:rStyle w:val="Hyperlink"/>
+                <w:rStyle w:val="Hiperligao"/>
                 <w:noProof/>
               </w:rPr>
               <w:t>Collision Detection</w:t>
@@ -963,7 +972,7 @@
         </w:p>
         <w:p>
           <w:pPr>
-            <w:pStyle w:val="TOC1"/>
+            <w:pStyle w:val="ndice1"/>
             <w:rPr>
               <w:rFonts w:eastAsiaTheme="minorEastAsia"/>
               <w:noProof/>
@@ -972,7 +981,7 @@
           <w:hyperlink w:anchor="_Toc440897926" w:history="1">
             <w:r>
               <w:rPr>
-                <w:rStyle w:val="Hyperlink"/>
+                <w:rStyle w:val="Hiperligao"/>
                 <w:noProof/>
               </w:rPr>
               <w:t>Unsuccessful Cases</w:t>
@@ -1029,7 +1038,7 @@
         </w:p>
         <w:p>
           <w:pPr>
-            <w:pStyle w:val="TOC1"/>
+            <w:pStyle w:val="ndice1"/>
             <w:rPr>
               <w:rFonts w:eastAsiaTheme="minorEastAsia"/>
               <w:noProof/>
@@ -1038,7 +1047,7 @@
           <w:hyperlink w:anchor="_Toc440897927" w:history="1">
             <w:r>
               <w:rPr>
-                <w:rStyle w:val="Hyperlink"/>
+                <w:rStyle w:val="Hiperligao"/>
                 <w:noProof/>
               </w:rPr>
               <w:t>Conclusion</w:t>
@@ -1095,7 +1104,7 @@
         </w:p>
         <w:p>
           <w:pPr>
-            <w:pStyle w:val="TOC1"/>
+            <w:pStyle w:val="ndice1"/>
             <w:rPr>
               <w:rFonts w:eastAsiaTheme="minorEastAsia"/>
               <w:noProof/>
@@ -1104,7 +1113,7 @@
           <w:hyperlink w:anchor="_Toc440897928" w:history="1">
             <w:r>
               <w:rPr>
-                <w:rStyle w:val="Hyperlink"/>
+                <w:rStyle w:val="Hiperligao"/>
                 <w:noProof/>
               </w:rPr>
               <w:t>References</w:t>
@@ -1195,7 +1204,7 @@
     <w:p/>
     <w:p>
       <w:pPr>
-        <w:pStyle w:val="TableofFigures"/>
+        <w:pStyle w:val="ndicedeilustraes"/>
         <w:tabs>
           <w:tab w:val="right" w:leader="dot" w:pos="8828"/>
         </w:tabs>
@@ -1217,7 +1226,7 @@
       <w:hyperlink r:id="rId9" w:anchor="_Toc440897912" w:history="1">
         <w:r>
           <w:rPr>
-            <w:rStyle w:val="Hyperlink"/>
+            <w:rStyle w:val="Hiperligao"/>
             <w:smallCaps/>
             <w:noProof/>
           </w:rPr>
@@ -1275,7 +1284,7 @@
     </w:p>
     <w:p>
       <w:pPr>
-        <w:pStyle w:val="TableofFigures"/>
+        <w:pStyle w:val="ndicedeilustraes"/>
         <w:tabs>
           <w:tab w:val="right" w:leader="dot" w:pos="8828"/>
         </w:tabs>
@@ -1288,7 +1297,7 @@
       <w:hyperlink r:id="rId10" w:anchor="_Toc440897913" w:history="1">
         <w:r>
           <w:rPr>
-            <w:rStyle w:val="Hyperlink"/>
+            <w:rStyle w:val="Hiperligao"/>
             <w:smallCaps/>
             <w:noProof/>
           </w:rPr>
@@ -1346,7 +1355,7 @@
     </w:p>
     <w:p>
       <w:pPr>
-        <w:pStyle w:val="TableofFigures"/>
+        <w:pStyle w:val="ndicedeilustraes"/>
         <w:tabs>
           <w:tab w:val="right" w:leader="dot" w:pos="8828"/>
         </w:tabs>
@@ -1359,7 +1368,7 @@
       <w:hyperlink r:id="rId11" w:anchor="_Toc440897914" w:history="1">
         <w:r>
           <w:rPr>
-            <w:rStyle w:val="Hyperlink"/>
+            <w:rStyle w:val="Hiperligao"/>
             <w:smallCaps/>
             <w:noProof/>
           </w:rPr>
@@ -1417,7 +1426,7 @@
     </w:p>
     <w:p>
       <w:pPr>
-        <w:pStyle w:val="TableofFigures"/>
+        <w:pStyle w:val="ndicedeilustraes"/>
         <w:tabs>
           <w:tab w:val="right" w:leader="dot" w:pos="8828"/>
         </w:tabs>
@@ -1430,7 +1439,7 @@
       <w:hyperlink r:id="rId12" w:anchor="_Toc440897915" w:history="1">
         <w:r>
           <w:rPr>
-            <w:rStyle w:val="Hyperlink"/>
+            <w:rStyle w:val="Hiperligao"/>
             <w:smallCaps/>
             <w:noProof/>
           </w:rPr>
@@ -1488,7 +1497,7 @@
     </w:p>
     <w:p>
       <w:pPr>
-        <w:pStyle w:val="TableofFigures"/>
+        <w:pStyle w:val="ndicedeilustraes"/>
         <w:tabs>
           <w:tab w:val="right" w:leader="dot" w:pos="8828"/>
         </w:tabs>
@@ -1501,7 +1510,7 @@
       <w:hyperlink r:id="rId13" w:anchor="_Toc440897916" w:history="1">
         <w:r>
           <w:rPr>
-            <w:rStyle w:val="Hyperlink"/>
+            <w:rStyle w:val="Hiperligao"/>
             <w:smallCaps/>
             <w:noProof/>
           </w:rPr>
@@ -1577,7 +1586,7 @@
     </w:p>
     <w:p>
       <w:pPr>
-        <w:pStyle w:val="Heading1"/>
+        <w:pStyle w:val="Cabealho1"/>
       </w:pPr>
       <w:bookmarkStart w:id="1" w:name="_Toc440897923"/>
       <w:r>
@@ -1643,7 +1652,7 @@
     </w:p>
     <w:p>
       <w:pPr>
-        <w:pStyle w:val="Heading1"/>
+        <w:pStyle w:val="Cabealho1"/>
       </w:pPr>
       <w:bookmarkStart w:id="2" w:name="_Toc440897924"/>
       <w:r>
@@ -1700,6 +1709,7 @@
       <w:r>
         <w:rPr>
           <w:noProof/>
+          <w:lang w:val="pt-PT" w:eastAsia="pt-PT"/>
         </w:rPr>
         <mc:AlternateContent>
           <mc:Choice Requires="wpg">
@@ -1781,54 +1791,54 @@
                           <w:txbxContent>
                             <w:p>
                               <w:pPr>
-                                <w:pStyle w:val="Caption"/>
+                                <w:pStyle w:val="Legenda"/>
                                 <w:rPr>
-                                  <w:rStyle w:val="SubtleReference"/>
+                                  <w:rStyle w:val="RefernciaDiscreta"/>
                                 </w:rPr>
                               </w:pPr>
                               <w:bookmarkStart w:id="3" w:name="_Ref440734062"/>
                               <w:bookmarkStart w:id="4" w:name="_Toc440897912"/>
                               <w:r>
                                 <w:rPr>
-                                  <w:rStyle w:val="SubtleReference"/>
+                                  <w:rStyle w:val="RefernciaDiscreta"/>
                                 </w:rPr>
                                 <w:t xml:space="preserve">Figure </w:t>
                               </w:r>
                               <w:r>
                                 <w:rPr>
-                                  <w:rStyle w:val="SubtleReference"/>
+                                  <w:rStyle w:val="RefernciaDiscreta"/>
                                 </w:rPr>
                                 <w:fldChar w:fldCharType="begin"/>
                               </w:r>
                               <w:r>
                                 <w:rPr>
-                                  <w:rStyle w:val="SubtleReference"/>
+                                  <w:rStyle w:val="RefernciaDiscreta"/>
                                 </w:rPr>
                                 <w:instrText xml:space="preserve"> SEQ Figure \* ARABIC </w:instrText>
                               </w:r>
                               <w:r>
                                 <w:rPr>
-                                  <w:rStyle w:val="SubtleReference"/>
+                                  <w:rStyle w:val="RefernciaDiscreta"/>
                                 </w:rPr>
                                 <w:fldChar w:fldCharType="separate"/>
                               </w:r>
                               <w:r>
                                 <w:rPr>
-                                  <w:rStyle w:val="SubtleReference"/>
+                                  <w:rStyle w:val="RefernciaDiscreta"/>
                                   <w:noProof/>
                                 </w:rPr>
                                 <w:t>1</w:t>
                               </w:r>
                               <w:r>
                                 <w:rPr>
-                                  <w:rStyle w:val="SubtleReference"/>
+                                  <w:rStyle w:val="RefernciaDiscreta"/>
                                 </w:rPr>
                                 <w:fldChar w:fldCharType="end"/>
                               </w:r>
                               <w:bookmarkEnd w:id="3"/>
                               <w:r>
                                 <w:rPr>
-                                  <w:rStyle w:val="SubtleReference"/>
+                                  <w:rStyle w:val="RefernciaDiscreta"/>
                                 </w:rPr>
                                 <w:t xml:space="preserve"> - Object with Bounding Box and centroid</w:t>
                               </w:r>
@@ -1875,59 +1885,63 @@
                   <v:imagedata r:id="rId15" o:title=""/>
                   <v:path arrowok="t"/>
                 </v:shape>
+                <v:shapetype id="_x0000_t202" coordsize="21600,21600" o:spt="202" path="m,l,21600r21600,l21600,xe">
+                  <v:stroke joinstyle="miter"/>
+                  <v:path gradientshapeok="t" o:connecttype="rect"/>
+                </v:shapetype>
                 <v:shape id="Text Box 3" o:spid="_x0000_s1029" type="#_x0000_t202" style="position:absolute;left:8953;top:5048;width:15621;height:4680;visibility:visible;mso-wrap-style:square;v-text-anchor:top" o:gfxdata="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" stroked="f">
                   <v:textbox style="mso-fit-shape-to-text:t" inset="0,0,0,0">
                     <w:txbxContent>
                       <w:p>
                         <w:pPr>
-                          <w:pStyle w:val="Caption"/>
+                          <w:pStyle w:val="Legenda"/>
                           <w:rPr>
-                            <w:rStyle w:val="SubtleReference"/>
+                            <w:rStyle w:val="RefernciaDiscreta"/>
                           </w:rPr>
                         </w:pPr>
                         <w:bookmarkStart w:id="5" w:name="_Ref440734062"/>
                         <w:bookmarkStart w:id="6" w:name="_Toc440897912"/>
                         <w:r>
                           <w:rPr>
-                            <w:rStyle w:val="SubtleReference"/>
+                            <w:rStyle w:val="RefernciaDiscreta"/>
                           </w:rPr>
                           <w:t xml:space="preserve">Figure </w:t>
                         </w:r>
                         <w:r>
                           <w:rPr>
-                            <w:rStyle w:val="SubtleReference"/>
+                            <w:rStyle w:val="RefernciaDiscreta"/>
                           </w:rPr>
                           <w:fldChar w:fldCharType="begin"/>
                         </w:r>
                         <w:r>
                           <w:rPr>
-                            <w:rStyle w:val="SubtleReference"/>
+                            <w:rStyle w:val="RefernciaDiscreta"/>
                           </w:rPr>
                           <w:instrText xml:space="preserve"> SEQ Figure \* ARABIC </w:instrText>
                         </w:r>
                         <w:r>
                           <w:rPr>
-                            <w:rStyle w:val="SubtleReference"/>
+                            <w:rStyle w:val="RefernciaDiscreta"/>
                           </w:rPr>
                           <w:fldChar w:fldCharType="separate"/>
                         </w:r>
                         <w:r>
                           <w:rPr>
-                            <w:rStyle w:val="SubtleReference"/>
+                            <w:rStyle w:val="RefernciaDiscreta"/>
                             <w:noProof/>
                           </w:rPr>
                           <w:t>1</w:t>
                         </w:r>
                         <w:r>
                           <w:rPr>
-                            <w:rStyle w:val="SubtleReference"/>
+                            <w:rStyle w:val="RefernciaDiscreta"/>
                           </w:rPr>
                           <w:fldChar w:fldCharType="end"/>
                         </w:r>
                         <w:bookmarkEnd w:id="5"/>
                         <w:r>
                           <w:rPr>
-                            <w:rStyle w:val="SubtleReference"/>
+                            <w:rStyle w:val="RefernciaDiscreta"/>
                           </w:rPr>
                           <w:t xml:space="preserve"> - Object with Bounding Box and centroid</w:t>
                         </w:r>
@@ -1959,9 +1973,16 @@
       </w:r>
       <w:r>
         <w:rPr>
-          <w:rStyle w:val="SubtleReference"/>
-        </w:rPr>
-        <w:t>Figure 1</w:t>
+          <w:rStyle w:val="RefernciaDiscreta"/>
+        </w:rPr>
+        <w:t xml:space="preserve">Figure </w:t>
+      </w:r>
+      <w:r>
+        <w:rPr>
+          <w:rStyle w:val="RefernciaDiscreta"/>
+          <w:noProof/>
+        </w:rPr>
+        <w:t>1</w:t>
       </w:r>
       <w:r>
         <w:fldChar w:fldCharType="end"/>
@@ -1995,9 +2016,16 @@
       </w:r>
       <w:r>
         <w:rPr>
-          <w:rStyle w:val="SubtleReference"/>
-        </w:rPr>
-        <w:t>Figure 2</w:t>
+          <w:rStyle w:val="RefernciaDiscreta"/>
+        </w:rPr>
+        <w:t xml:space="preserve">Figure </w:t>
+      </w:r>
+      <w:r>
+        <w:rPr>
+          <w:rStyle w:val="RefernciaDiscreta"/>
+          <w:noProof/>
+        </w:rPr>
+        <w:t>2</w:t>
       </w:r>
       <w:r>
         <w:fldChar w:fldCharType="end"/>
@@ -2022,6 +2050,7 @@
       <w:r>
         <w:rPr>
           <w:noProof/>
+          <w:lang w:val="pt-PT" w:eastAsia="pt-PT"/>
         </w:rPr>
         <w:lastRenderedPageBreak/>
         <mc:AlternateContent>
@@ -2104,76 +2133,76 @@
                           <w:txbxContent>
                             <w:p>
                               <w:pPr>
-                                <w:pStyle w:val="Caption"/>
+                                <w:pStyle w:val="Legenda"/>
                                 <w:rPr>
-                                  <w:rStyle w:val="SubtleReference"/>
+                                  <w:rStyle w:val="RefernciaDiscreta"/>
                                 </w:rPr>
                               </w:pPr>
-                              <w:bookmarkStart w:id="5" w:name="_Ref440734556"/>
-                              <w:bookmarkStart w:id="6" w:name="_Toc440897913"/>
+                              <w:bookmarkStart w:id="7" w:name="_Ref440734556"/>
+                              <w:bookmarkStart w:id="8" w:name="_Toc440897913"/>
                               <w:r>
                                 <w:rPr>
-                                  <w:rStyle w:val="SubtleReference"/>
+                                  <w:rStyle w:val="RefernciaDiscreta"/>
                                 </w:rPr>
                                 <w:t xml:space="preserve">Figure </w:t>
                               </w:r>
                               <w:r>
                                 <w:rPr>
-                                  <w:rStyle w:val="SubtleReference"/>
+                                  <w:rStyle w:val="RefernciaDiscreta"/>
                                 </w:rPr>
                                 <w:fldChar w:fldCharType="begin"/>
                               </w:r>
                               <w:r>
                                 <w:rPr>
-                                  <w:rStyle w:val="SubtleReference"/>
+                                  <w:rStyle w:val="RefernciaDiscreta"/>
                                 </w:rPr>
                                 <w:instrText xml:space="preserve"> SEQ Figure \* ARABIC </w:instrText>
                               </w:r>
                               <w:r>
                                 <w:rPr>
-                                  <w:rStyle w:val="SubtleReference"/>
+                                  <w:rStyle w:val="RefernciaDiscreta"/>
                                 </w:rPr>
                                 <w:fldChar w:fldCharType="separate"/>
                               </w:r>
                               <w:r>
                                 <w:rPr>
-                                  <w:rStyle w:val="SubtleReference"/>
+                                  <w:rStyle w:val="RefernciaDiscreta"/>
                                   <w:noProof/>
                                 </w:rPr>
                                 <w:t>2</w:t>
                               </w:r>
                               <w:r>
                                 <w:rPr>
-                                  <w:rStyle w:val="SubtleReference"/>
+                                  <w:rStyle w:val="RefernciaDiscreta"/>
                                 </w:rPr>
                                 <w:fldChar w:fldCharType="end"/>
                               </w:r>
-                              <w:bookmarkEnd w:id="5"/>
+                              <w:bookmarkEnd w:id="7"/>
                               <w:r>
                                 <w:rPr>
-                                  <w:rStyle w:val="SubtleReference"/>
+                                  <w:rStyle w:val="RefernciaDiscreta"/>
                                 </w:rPr>
                                 <w:t xml:space="preserve"> </w:t>
                               </w:r>
                               <w:r>
                                 <w:rPr>
-                                  <w:rStyle w:val="SubtleReference"/>
+                                  <w:rStyle w:val="RefernciaDiscreta"/>
                                 </w:rPr>
                                 <w:t>–</w:t>
                               </w:r>
                               <w:r>
                                 <w:rPr>
-                                  <w:rStyle w:val="SubtleReference"/>
+                                  <w:rStyle w:val="RefernciaDiscreta"/>
                                 </w:rPr>
                                 <w:t xml:space="preserve"> O</w:t>
                               </w:r>
                               <w:r>
                                 <w:rPr>
-                                  <w:rStyle w:val="SubtleReference"/>
+                                  <w:rStyle w:val="RefernciaDiscreta"/>
                                 </w:rPr>
                                 <w:t>bject Detection with noise</w:t>
                               </w:r>
-                              <w:bookmarkEnd w:id="6"/>
+                              <w:bookmarkEnd w:id="8"/>
                             </w:p>
                           </w:txbxContent>
                         </wps:txbx>
@@ -2202,72 +2231,72 @@
                     <w:txbxContent>
                       <w:p>
                         <w:pPr>
-                          <w:pStyle w:val="Caption"/>
+                          <w:pStyle w:val="Legenda"/>
                           <w:rPr>
-                            <w:rStyle w:val="SubtleReference"/>
+                            <w:rStyle w:val="RefernciaDiscreta"/>
                           </w:rPr>
                         </w:pPr>
                         <w:bookmarkStart w:id="9" w:name="_Ref440734556"/>
                         <w:bookmarkStart w:id="10" w:name="_Toc440897913"/>
                         <w:r>
                           <w:rPr>
-                            <w:rStyle w:val="SubtleReference"/>
+                            <w:rStyle w:val="RefernciaDiscreta"/>
                           </w:rPr>
                           <w:t xml:space="preserve">Figure </w:t>
                         </w:r>
                         <w:r>
                           <w:rPr>
-                            <w:rStyle w:val="SubtleReference"/>
+                            <w:rStyle w:val="RefernciaDiscreta"/>
                           </w:rPr>
                           <w:fldChar w:fldCharType="begin"/>
                         </w:r>
                         <w:r>
                           <w:rPr>
-                            <w:rStyle w:val="SubtleReference"/>
+                            <w:rStyle w:val="RefernciaDiscreta"/>
                           </w:rPr>
                           <w:instrText xml:space="preserve"> SEQ Figure \* ARABIC </w:instrText>
                         </w:r>
                         <w:r>
                           <w:rPr>
-                            <w:rStyle w:val="SubtleReference"/>
+                            <w:rStyle w:val="RefernciaDiscreta"/>
                           </w:rPr>
                           <w:fldChar w:fldCharType="separate"/>
                         </w:r>
                         <w:r>
                           <w:rPr>
-                            <w:rStyle w:val="SubtleReference"/>
+                            <w:rStyle w:val="RefernciaDiscreta"/>
                             <w:noProof/>
                           </w:rPr>
                           <w:t>2</w:t>
                         </w:r>
                         <w:r>
                           <w:rPr>
-                            <w:rStyle w:val="SubtleReference"/>
+                            <w:rStyle w:val="RefernciaDiscreta"/>
                           </w:rPr>
                           <w:fldChar w:fldCharType="end"/>
                         </w:r>
                         <w:bookmarkEnd w:id="9"/>
                         <w:r>
                           <w:rPr>
-                            <w:rStyle w:val="SubtleReference"/>
+                            <w:rStyle w:val="RefernciaDiscreta"/>
                           </w:rPr>
                           <w:t xml:space="preserve"> </w:t>
                         </w:r>
                         <w:r>
                           <w:rPr>
-                            <w:rStyle w:val="SubtleReference"/>
+                            <w:rStyle w:val="RefernciaDiscreta"/>
                           </w:rPr>
                           <w:t>–</w:t>
                         </w:r>
                         <w:r>
                           <w:rPr>
-                            <w:rStyle w:val="SubtleReference"/>
+                            <w:rStyle w:val="RefernciaDiscreta"/>
                           </w:rPr>
                           <w:t xml:space="preserve"> O</w:t>
                         </w:r>
                         <w:r>
                           <w:rPr>
-                            <w:rStyle w:val="SubtleReference"/>
+                            <w:rStyle w:val="RefernciaDiscreta"/>
                           </w:rPr>
                           <w:t>bject Detection with noise</w:t>
                         </w:r>
@@ -2287,7 +2316,7 @@
       <w:pPr>
         <w:keepNext/>
         <w:rPr>
-          <w:rStyle w:val="SubtleReference"/>
+          <w:rStyle w:val="RefernciaDiscreta"/>
           <w:smallCaps w:val="0"/>
         </w:rPr>
       </w:pPr>
@@ -2304,19 +2333,20 @@
     <w:p/>
     <w:p>
       <w:pPr>
-        <w:pStyle w:val="Heading1"/>
-      </w:pPr>
-      <w:bookmarkStart w:id="7" w:name="_Toc440897925"/>
+        <w:pStyle w:val="Cabealho1"/>
+      </w:pPr>
+      <w:bookmarkStart w:id="11" w:name="_Toc440897925"/>
       <w:r>
         <w:t>Collision Detection</w:t>
       </w:r>
-      <w:bookmarkEnd w:id="7"/>
+      <w:bookmarkEnd w:id="11"/>
     </w:p>
     <w:p/>
     <w:p>
       <w:r>
         <w:rPr>
           <w:noProof/>
+          <w:lang w:val="pt-PT" w:eastAsia="pt-PT"/>
         </w:rPr>
         <mc:AlternateContent>
           <mc:Choice Requires="wpg">
@@ -2439,56 +2469,56 @@
                           <w:txbxContent>
                             <w:p>
                               <w:pPr>
-                                <w:pStyle w:val="Caption"/>
+                                <w:pStyle w:val="Legenda"/>
                                 <w:rPr>
-                                  <w:rStyle w:val="SubtleReference"/>
+                                  <w:rStyle w:val="RefernciaDiscreta"/>
                                 </w:rPr>
                               </w:pPr>
-                              <w:bookmarkStart w:id="8" w:name="_Toc440897914"/>
+                              <w:bookmarkStart w:id="12" w:name="_Toc440897914"/>
                               <w:r>
                                 <w:rPr>
-                                  <w:rStyle w:val="SubtleReference"/>
+                                  <w:rStyle w:val="RefernciaDiscreta"/>
                                 </w:rPr>
                                 <w:t xml:space="preserve">Figure </w:t>
                               </w:r>
                               <w:r>
                                 <w:rPr>
-                                  <w:rStyle w:val="SubtleReference"/>
+                                  <w:rStyle w:val="RefernciaDiscreta"/>
                                 </w:rPr>
                                 <w:fldChar w:fldCharType="begin"/>
                               </w:r>
                               <w:r>
                                 <w:rPr>
-                                  <w:rStyle w:val="SubtleReference"/>
+                                  <w:rStyle w:val="RefernciaDiscreta"/>
                                 </w:rPr>
                                 <w:instrText xml:space="preserve"> SEQ Figure \* ARABIC </w:instrText>
                               </w:r>
                               <w:r>
                                 <w:rPr>
-                                  <w:rStyle w:val="SubtleReference"/>
+                                  <w:rStyle w:val="RefernciaDiscreta"/>
                                 </w:rPr>
                                 <w:fldChar w:fldCharType="separate"/>
                               </w:r>
                               <w:r>
                                 <w:rPr>
-                                  <w:rStyle w:val="SubtleReference"/>
+                                  <w:rStyle w:val="RefernciaDiscreta"/>
                                   <w:noProof/>
                                 </w:rPr>
                                 <w:t>3</w:t>
                               </w:r>
                               <w:r>
                                 <w:rPr>
-                                  <w:rStyle w:val="SubtleReference"/>
+                                  <w:rStyle w:val="RefernciaDiscreta"/>
                                 </w:rPr>
                                 <w:fldChar w:fldCharType="end"/>
                               </w:r>
                               <w:r>
                                 <w:rPr>
-                                  <w:rStyle w:val="SubtleReference"/>
+                                  <w:rStyle w:val="RefernciaDiscreta"/>
                                 </w:rPr>
                                 <w:t xml:space="preserve"> - Detected Object and its mask</w:t>
                               </w:r>
-                              <w:bookmarkEnd w:id="8"/>
+                              <w:bookmarkEnd w:id="12"/>
                             </w:p>
                           </w:txbxContent>
                         </wps:txbx>
@@ -2526,52 +2556,52 @@
                     <w:txbxContent>
                       <w:p>
                         <w:pPr>
-                          <w:pStyle w:val="Caption"/>
+                          <w:pStyle w:val="Legenda"/>
                           <w:rPr>
-                            <w:rStyle w:val="SubtleReference"/>
+                            <w:rStyle w:val="RefernciaDiscreta"/>
                           </w:rPr>
                         </w:pPr>
                         <w:bookmarkStart w:id="13" w:name="_Toc440897914"/>
                         <w:r>
                           <w:rPr>
-                            <w:rStyle w:val="SubtleReference"/>
+                            <w:rStyle w:val="RefernciaDiscreta"/>
                           </w:rPr>
                           <w:t xml:space="preserve">Figure </w:t>
                         </w:r>
                         <w:r>
                           <w:rPr>
-                            <w:rStyle w:val="SubtleReference"/>
+                            <w:rStyle w:val="RefernciaDiscreta"/>
                           </w:rPr>
                           <w:fldChar w:fldCharType="begin"/>
                         </w:r>
                         <w:r>
                           <w:rPr>
-                            <w:rStyle w:val="SubtleReference"/>
+                            <w:rStyle w:val="RefernciaDiscreta"/>
                           </w:rPr>
                           <w:instrText xml:space="preserve"> SEQ Figure \* ARABIC </w:instrText>
                         </w:r>
                         <w:r>
                           <w:rPr>
-                            <w:rStyle w:val="SubtleReference"/>
+                            <w:rStyle w:val="RefernciaDiscreta"/>
                           </w:rPr>
                           <w:fldChar w:fldCharType="separate"/>
                         </w:r>
                         <w:r>
                           <w:rPr>
-                            <w:rStyle w:val="SubtleReference"/>
+                            <w:rStyle w:val="RefernciaDiscreta"/>
                             <w:noProof/>
                           </w:rPr>
                           <w:t>3</w:t>
                         </w:r>
                         <w:r>
                           <w:rPr>
-                            <w:rStyle w:val="SubtleReference"/>
+                            <w:rStyle w:val="RefernciaDiscreta"/>
                           </w:rPr>
                           <w:fldChar w:fldCharType="end"/>
                         </w:r>
                         <w:r>
                           <w:rPr>
-                            <w:rStyle w:val="SubtleReference"/>
+                            <w:rStyle w:val="RefernciaDiscreta"/>
                           </w:rPr>
                           <w:t xml:space="preserve"> - Detected Object and its mask</w:t>
                         </w:r>
@@ -2775,15 +2805,15 @@
     <w:p/>
     <w:p>
       <w:pPr>
-        <w:pStyle w:val="Heading1"/>
-      </w:pPr>
-      <w:bookmarkStart w:id="9" w:name="_Ref440896819"/>
-      <w:bookmarkStart w:id="10" w:name="_Toc440897926"/>
+        <w:pStyle w:val="Cabealho1"/>
+      </w:pPr>
+      <w:bookmarkStart w:id="14" w:name="_Ref440896819"/>
+      <w:bookmarkStart w:id="15" w:name="_Toc440897926"/>
       <w:r>
         <w:t>Unsuccessful Cases</w:t>
       </w:r>
-      <w:bookmarkEnd w:id="9"/>
-      <w:bookmarkEnd w:id="10"/>
+      <w:bookmarkEnd w:id="14"/>
+      <w:bookmarkEnd w:id="15"/>
     </w:p>
     <w:p/>
     <w:p>
@@ -2816,13 +2846,13 @@
       </w:r>
       <w:r>
         <w:rPr>
-          <w:rStyle w:val="SubtleReference"/>
+          <w:rStyle w:val="RefernciaDiscreta"/>
         </w:rPr>
         <w:t xml:space="preserve">Figure </w:t>
       </w:r>
       <w:r>
         <w:rPr>
-          <w:rStyle w:val="SubtleReference"/>
+          <w:rStyle w:val="RefernciaDiscreta"/>
           <w:noProof/>
         </w:rPr>
         <w:t>4</w:t>
@@ -2844,7 +2874,7 @@
       </w:r>
       <w:r>
         <w:rPr>
-          <w:rStyle w:val="SubtleReference"/>
+          <w:rStyle w:val="RefernciaDiscreta"/>
         </w:rPr>
         <w:t>Figure 5</w:t>
       </w:r>
@@ -2860,6 +2890,7 @@
       <w:r>
         <w:rPr>
           <w:noProof/>
+          <w:lang w:val="pt-PT" w:eastAsia="pt-PT"/>
         </w:rPr>
         <w:lastRenderedPageBreak/>
         <mc:AlternateContent>
@@ -2953,58 +2984,58 @@
                             <w:txbxContent>
                               <w:p>
                                 <w:pPr>
-                                  <w:pStyle w:val="Caption"/>
+                                  <w:pStyle w:val="Legenda"/>
                                   <w:rPr>
-                                    <w:rStyle w:val="SubtleReference"/>
+                                    <w:rStyle w:val="RefernciaDiscreta"/>
                                   </w:rPr>
                                 </w:pPr>
-                                <w:bookmarkStart w:id="11" w:name="_Ref440894958"/>
-                                <w:bookmarkStart w:id="12" w:name="_Toc440897915"/>
+                                <w:bookmarkStart w:id="16" w:name="_Ref440894958"/>
+                                <w:bookmarkStart w:id="17" w:name="_Toc440897915"/>
                                 <w:r>
                                   <w:rPr>
-                                    <w:rStyle w:val="SubtleReference"/>
+                                    <w:rStyle w:val="RefernciaDiscreta"/>
                                   </w:rPr>
                                   <w:t xml:space="preserve">Figure </w:t>
                                 </w:r>
                                 <w:r>
                                   <w:rPr>
-                                    <w:rStyle w:val="SubtleReference"/>
+                                    <w:rStyle w:val="RefernciaDiscreta"/>
                                   </w:rPr>
                                   <w:fldChar w:fldCharType="begin"/>
                                 </w:r>
                                 <w:r>
                                   <w:rPr>
-                                    <w:rStyle w:val="SubtleReference"/>
+                                    <w:rStyle w:val="RefernciaDiscreta"/>
                                   </w:rPr>
                                   <w:instrText xml:space="preserve"> SEQ Figure \* ARABIC </w:instrText>
                                 </w:r>
                                 <w:r>
                                   <w:rPr>
-                                    <w:rStyle w:val="SubtleReference"/>
+                                    <w:rStyle w:val="RefernciaDiscreta"/>
                                   </w:rPr>
                                   <w:fldChar w:fldCharType="separate"/>
                                 </w:r>
                                 <w:r>
                                   <w:rPr>
-                                    <w:rStyle w:val="SubtleReference"/>
+                                    <w:rStyle w:val="RefernciaDiscreta"/>
                                     <w:noProof/>
                                   </w:rPr>
-                                  <w:t>4</w:t>
+                                  <w:t>5</w:t>
                                 </w:r>
                                 <w:r>
                                   <w:rPr>
-                                    <w:rStyle w:val="SubtleReference"/>
+                                    <w:rStyle w:val="RefernciaDiscreta"/>
                                   </w:rPr>
                                   <w:fldChar w:fldCharType="end"/>
                                 </w:r>
-                                <w:bookmarkEnd w:id="11"/>
+                                <w:bookmarkEnd w:id="16"/>
                                 <w:r>
                                   <w:rPr>
-                                    <w:rStyle w:val="SubtleReference"/>
+                                    <w:rStyle w:val="RefernciaDiscreta"/>
                                   </w:rPr>
                                   <w:t xml:space="preserve"> - Example of an unsuccessful case</w:t>
                                 </w:r>
-                                <w:bookmarkEnd w:id="12"/>
+                                <w:bookmarkEnd w:id="17"/>
                               </w:p>
                             </w:txbxContent>
                           </wps:txbx>
@@ -3079,57 +3110,58 @@
                             <w:txbxContent>
                               <w:p>
                                 <w:pPr>
-                                  <w:pStyle w:val="Caption"/>
+                                  <w:pStyle w:val="Legenda"/>
                                   <w:rPr>
-                                    <w:rStyle w:val="SubtleReference"/>
+                                    <w:rStyle w:val="RefernciaDiscreta"/>
                                   </w:rPr>
                                 </w:pPr>
-                                <w:bookmarkStart w:id="13" w:name="_Ref440894963"/>
-                                <w:bookmarkStart w:id="14" w:name="_Toc440897916"/>
+                                <w:bookmarkStart w:id="18" w:name="_Ref440894963"/>
+                                <w:bookmarkStart w:id="19" w:name="_Toc440897916"/>
                                 <w:r>
                                   <w:rPr>
-                                    <w:rStyle w:val="SubtleReference"/>
+                                    <w:rStyle w:val="RefernciaDiscreta"/>
                                   </w:rPr>
                                   <w:t xml:space="preserve">Figure </w:t>
                                 </w:r>
                                 <w:r>
                                   <w:rPr>
-                                    <w:rStyle w:val="SubtleReference"/>
+                                    <w:rStyle w:val="RefernciaDiscreta"/>
                                   </w:rPr>
                                   <w:fldChar w:fldCharType="begin"/>
                                 </w:r>
                                 <w:r>
                                   <w:rPr>
-                                    <w:rStyle w:val="SubtleReference"/>
+                                    <w:rStyle w:val="RefernciaDiscreta"/>
                                   </w:rPr>
                                   <w:instrText xml:space="preserve"> SEQ Figure \* ARABIC </w:instrText>
                                 </w:r>
                                 <w:r>
                                   <w:rPr>
-                                    <w:rStyle w:val="SubtleReference"/>
+                                    <w:rStyle w:val="RefernciaDiscreta"/>
                                   </w:rPr>
                                   <w:fldChar w:fldCharType="separate"/>
                                 </w:r>
                                 <w:r>
                                   <w:rPr>
-                                    <w:rStyle w:val="SubtleReference"/>
+                                    <w:rStyle w:val="RefernciaDiscreta"/>
+                                    <w:noProof/>
                                   </w:rPr>
                                   <w:t>5</w:t>
                                 </w:r>
                                 <w:r>
                                   <w:rPr>
-                                    <w:rStyle w:val="SubtleReference"/>
+                                    <w:rStyle w:val="RefernciaDiscreta"/>
                                   </w:rPr>
                                   <w:fldChar w:fldCharType="end"/>
                                 </w:r>
-                                <w:bookmarkEnd w:id="13"/>
+                                <w:bookmarkEnd w:id="18"/>
                                 <w:r>
                                   <w:rPr>
-                                    <w:rStyle w:val="SubtleReference"/>
+                                    <w:rStyle w:val="RefernciaDiscreta"/>
                                   </w:rPr>
                                   <w:t xml:space="preserve"> - Collision not detected</w:t>
                                 </w:r>
-                                <w:bookmarkEnd w:id="14"/>
+                                <w:bookmarkEnd w:id="19"/>
                               </w:p>
                             </w:txbxContent>
                           </wps:txbx>
@@ -3160,54 +3192,54 @@
                       <w:txbxContent>
                         <w:p>
                           <w:pPr>
-                            <w:pStyle w:val="Caption"/>
+                            <w:pStyle w:val="Legenda"/>
                             <w:rPr>
-                              <w:rStyle w:val="SubtleReference"/>
+                              <w:rStyle w:val="RefernciaDiscreta"/>
                             </w:rPr>
                           </w:pPr>
                           <w:bookmarkStart w:id="20" w:name="_Ref440894958"/>
                           <w:bookmarkStart w:id="21" w:name="_Toc440897915"/>
                           <w:r>
                             <w:rPr>
-                              <w:rStyle w:val="SubtleReference"/>
+                              <w:rStyle w:val="RefernciaDiscreta"/>
                             </w:rPr>
                             <w:t xml:space="preserve">Figure </w:t>
                           </w:r>
                           <w:r>
                             <w:rPr>
-                              <w:rStyle w:val="SubtleReference"/>
+                              <w:rStyle w:val="RefernciaDiscreta"/>
                             </w:rPr>
                             <w:fldChar w:fldCharType="begin"/>
                           </w:r>
                           <w:r>
                             <w:rPr>
-                              <w:rStyle w:val="SubtleReference"/>
+                              <w:rStyle w:val="RefernciaDiscreta"/>
                             </w:rPr>
                             <w:instrText xml:space="preserve"> SEQ Figure \* ARABIC </w:instrText>
                           </w:r>
                           <w:r>
                             <w:rPr>
-                              <w:rStyle w:val="SubtleReference"/>
+                              <w:rStyle w:val="RefernciaDiscreta"/>
                             </w:rPr>
                             <w:fldChar w:fldCharType="separate"/>
                           </w:r>
                           <w:r>
                             <w:rPr>
-                              <w:rStyle w:val="SubtleReference"/>
+                              <w:rStyle w:val="RefernciaDiscreta"/>
                               <w:noProof/>
                             </w:rPr>
-                            <w:t>4</w:t>
+                            <w:t>5</w:t>
                           </w:r>
                           <w:r>
                             <w:rPr>
-                              <w:rStyle w:val="SubtleReference"/>
+                              <w:rStyle w:val="RefernciaDiscreta"/>
                             </w:rPr>
                             <w:fldChar w:fldCharType="end"/>
                           </w:r>
                           <w:bookmarkEnd w:id="20"/>
                           <w:r>
                             <w:rPr>
-                              <w:rStyle w:val="SubtleReference"/>
+                              <w:rStyle w:val="RefernciaDiscreta"/>
                             </w:rPr>
                             <w:t xml:space="preserve"> - Example of an unsuccessful case</w:t>
                           </w:r>
@@ -3227,53 +3259,54 @@
                       <w:txbxContent>
                         <w:p>
                           <w:pPr>
-                            <w:pStyle w:val="Caption"/>
+                            <w:pStyle w:val="Legenda"/>
                             <w:rPr>
-                              <w:rStyle w:val="SubtleReference"/>
+                              <w:rStyle w:val="RefernciaDiscreta"/>
                             </w:rPr>
                           </w:pPr>
                           <w:bookmarkStart w:id="22" w:name="_Ref440894963"/>
                           <w:bookmarkStart w:id="23" w:name="_Toc440897916"/>
                           <w:r>
                             <w:rPr>
-                              <w:rStyle w:val="SubtleReference"/>
+                              <w:rStyle w:val="RefernciaDiscreta"/>
                             </w:rPr>
                             <w:t xml:space="preserve">Figure </w:t>
                           </w:r>
                           <w:r>
                             <w:rPr>
-                              <w:rStyle w:val="SubtleReference"/>
+                              <w:rStyle w:val="RefernciaDiscreta"/>
                             </w:rPr>
                             <w:fldChar w:fldCharType="begin"/>
                           </w:r>
                           <w:r>
                             <w:rPr>
-                              <w:rStyle w:val="SubtleReference"/>
+                              <w:rStyle w:val="RefernciaDiscreta"/>
                             </w:rPr>
                             <w:instrText xml:space="preserve"> SEQ Figure \* ARABIC </w:instrText>
                           </w:r>
                           <w:r>
                             <w:rPr>
-                              <w:rStyle w:val="SubtleReference"/>
+                              <w:rStyle w:val="RefernciaDiscreta"/>
                             </w:rPr>
                             <w:fldChar w:fldCharType="separate"/>
                           </w:r>
                           <w:r>
                             <w:rPr>
-                              <w:rStyle w:val="SubtleReference"/>
+                              <w:rStyle w:val="RefernciaDiscreta"/>
+                              <w:noProof/>
                             </w:rPr>
                             <w:t>5</w:t>
                           </w:r>
                           <w:r>
                             <w:rPr>
-                              <w:rStyle w:val="SubtleReference"/>
+                              <w:rStyle w:val="RefernciaDiscreta"/>
                             </w:rPr>
                             <w:fldChar w:fldCharType="end"/>
                           </w:r>
                           <w:bookmarkEnd w:id="22"/>
                           <w:r>
                             <w:rPr>
-                              <w:rStyle w:val="SubtleReference"/>
+                              <w:rStyle w:val="RefernciaDiscreta"/>
                             </w:rPr>
                             <w:t xml:space="preserve"> - Collision not detected</w:t>
                           </w:r>
@@ -3298,13 +3331,13 @@
     </w:p>
     <w:p>
       <w:pPr>
-        <w:pStyle w:val="Heading1"/>
-      </w:pPr>
-      <w:bookmarkStart w:id="15" w:name="_Toc440897927"/>
+        <w:pStyle w:val="Cabealho1"/>
+      </w:pPr>
+      <w:bookmarkStart w:id="24" w:name="_Toc440897927"/>
       <w:r>
         <w:t>Conclusion</w:t>
       </w:r>
-      <w:bookmarkEnd w:id="15"/>
+      <w:bookmarkEnd w:id="24"/>
     </w:p>
     <w:p/>
     <w:p>
@@ -3364,7 +3397,7 @@
         <w:br w:type="page"/>
       </w:r>
     </w:p>
-    <w:bookmarkStart w:id="16" w:name="_Toc440897928" w:displacedByCustomXml="next"/>
+    <w:bookmarkStart w:id="25" w:name="_Toc440897928" w:displacedByCustomXml="next"/>
     <w:sdt>
       <w:sdtPr>
         <w:rPr>
@@ -3383,12 +3416,12 @@
       <w:sdtContent>
         <w:p>
           <w:pPr>
-            <w:pStyle w:val="Heading1"/>
+            <w:pStyle w:val="Cabealho1"/>
           </w:pPr>
           <w:r>
             <w:t>References</w:t>
           </w:r>
-          <w:bookmarkEnd w:id="16"/>
+          <w:bookmarkEnd w:id="25"/>
         </w:p>
         <w:sdt>
           <w:sdtPr>
@@ -3436,7 +3469,7 @@
                   </w:tcPr>
                   <w:p>
                     <w:pPr>
-                      <w:pStyle w:val="Bibliography"/>
+                      <w:pStyle w:val="Bibliografia"/>
                       <w:rPr>
                         <w:sz w:val="24"/>
                         <w:szCs w:val="24"/>
@@ -3454,7 +3487,7 @@
                   </w:tcPr>
                   <w:p>
                     <w:pPr>
-                      <w:pStyle w:val="Bibliography"/>
+                      <w:pStyle w:val="Bibliografia"/>
                     </w:pPr>
                     <w:r>
                       <w:t>MathWorks, "Motion-Based Multiple Object Tracking," [Online]. Available: http://www.mathworks.com/help/vision/examples/motion-based-multiple-object-tracking.html.</w:t>
@@ -3474,7 +3507,7 @@
                   </w:tcPr>
                   <w:p>
                     <w:pPr>
-                      <w:pStyle w:val="Bibliography"/>
+                      <w:pStyle w:val="Bibliografia"/>
                     </w:pPr>
                     <w:r>
                       <w:t xml:space="preserve">[2] </w:t>
@@ -3488,7 +3521,7 @@
                   </w:tcPr>
                   <w:p>
                     <w:pPr>
-                      <w:pStyle w:val="Bibliography"/>
+                      <w:pStyle w:val="Bibliografia"/>
                     </w:pPr>
                     <w:r>
                       <w:t>MathWorks, "Computer Vision," [Online]. Available: http://www.mathworks.com/products/computer-vision/.</w:t>
@@ -3559,7 +3592,7 @@
 <w:ftr xmlns:wpc="http://schemas.microsoft.com/office/word/2010/wordprocessingCanvas" xmlns:mc="http://schemas.openxmlformats.org/markup-compatibility/2006" xmlns:o="urn:schemas-microsoft-com:office:office" xmlns:r="http://schemas.openxmlformats.org/officeDocument/2006/relationships" xmlns:m="http://schemas.openxmlformats.org/officeDocument/2006/math" xmlns:v="urn:schemas-microsoft-com:vml" xmlns:wp14="http://schemas.microsoft.com/office/word/2010/wordprocessingDrawing" xmlns:wp="http://schemas.openxmlformats.org/drawingml/2006/wordprocessingDrawing" xmlns:w10="urn:schemas-microsoft-com:office:word" xmlns:w="http://schemas.openxmlformats.org/wordprocessingml/2006/main" xmlns:w14="http://schemas.microsoft.com/office/word/2010/wordml" xmlns:w15="http://schemas.microsoft.com/office/word/2012/wordml" xmlns:wpg="http://schemas.microsoft.com/office/word/2010/wordprocessingGroup" xmlns:wpi="http://schemas.microsoft.com/office/word/2010/wordprocessingInk" xmlns:wne="http://schemas.microsoft.com/office/word/2006/wordml" xmlns:wps="http://schemas.microsoft.com/office/word/2010/wordprocessingShape" mc:Ignorable="w14 w15 wp14">
   <w:p>
     <w:pPr>
-      <w:pStyle w:val="Footer"/>
+      <w:pStyle w:val="Rodap"/>
       <w:jc w:val="right"/>
     </w:pPr>
     <w:r>
@@ -3586,31 +3619,18 @@
     <w:r>
       <w:t>/</w:t>
     </w:r>
-    <w:r>
-      <w:fldChar w:fldCharType="begin"/>
-    </w:r>
-    <w:r>
-      <w:instrText>NUMPAGES \* Arabic \* MERGEFORMAT</w:instrText>
-    </w:r>
-    <w:r>
-      <w:fldChar w:fldCharType="separate"/>
-    </w:r>
-    <w:r>
-      <w:rPr>
-        <w:noProof/>
-      </w:rPr>
-      <w:t>7</w:t>
-    </w:r>
-    <w:r>
-      <w:rPr>
-        <w:noProof/>
-      </w:rPr>
-      <w:fldChar w:fldCharType="end"/>
-    </w:r>
+    <w:fldSimple w:instr="NUMPAGES \* Arabic \* MERGEFORMAT">
+      <w:r>
+        <w:rPr>
+          <w:noProof/>
+        </w:rPr>
+        <w:t>7</w:t>
+      </w:r>
+    </w:fldSimple>
   </w:p>
   <w:p>
     <w:pPr>
-      <w:pStyle w:val="Footer"/>
+      <w:pStyle w:val="Rodap"/>
     </w:pPr>
   </w:p>
 </w:ftr>
@@ -4365,11 +4385,11 @@
       <w:jc w:val="both"/>
     </w:pPr>
   </w:style>
-  <w:style w:type="paragraph" w:styleId="Heading1">
+  <w:style w:type="paragraph" w:styleId="Cabealho1">
     <w:name w:val="heading 1"/>
     <w:basedOn w:val="Normal"/>
     <w:next w:val="Normal"/>
-    <w:link w:val="Heading1Char"/>
+    <w:link w:val="Cabealho1Carter"/>
     <w:uiPriority w:val="9"/>
     <w:qFormat/>
     <w:rsid w:val="00C12351"/>
@@ -4387,11 +4407,11 @@
       <w:szCs w:val="32"/>
     </w:rPr>
   </w:style>
-  <w:style w:type="paragraph" w:styleId="Heading2">
+  <w:style w:type="paragraph" w:styleId="Cabealho2">
     <w:name w:val="heading 2"/>
     <w:basedOn w:val="Normal"/>
     <w:next w:val="Normal"/>
-    <w:link w:val="Heading2Char"/>
+    <w:link w:val="Cabealho2Carter"/>
     <w:uiPriority w:val="9"/>
     <w:unhideWhenUsed/>
     <w:qFormat/>
@@ -4410,11 +4430,11 @@
       <w:szCs w:val="26"/>
     </w:rPr>
   </w:style>
-  <w:style w:type="paragraph" w:styleId="Heading3">
+  <w:style w:type="paragraph" w:styleId="Cabealho3">
     <w:name w:val="heading 3"/>
     <w:basedOn w:val="Normal"/>
     <w:next w:val="Normal"/>
-    <w:link w:val="Heading3Char"/>
+    <w:link w:val="Cabealho3Carter"/>
     <w:uiPriority w:val="9"/>
     <w:semiHidden/>
     <w:unhideWhenUsed/>
@@ -4433,13 +4453,13 @@
       <w:szCs w:val="24"/>
     </w:rPr>
   </w:style>
-  <w:style w:type="character" w:default="1" w:styleId="DefaultParagraphFont">
+  <w:style w:type="character" w:default="1" w:styleId="Tipodeletrapredefinidodopargrafo">
     <w:name w:val="Default Paragraph Font"/>
     <w:uiPriority w:val="1"/>
     <w:semiHidden/>
     <w:unhideWhenUsed/>
   </w:style>
-  <w:style w:type="table" w:default="1" w:styleId="TableNormal">
+  <w:style w:type="table" w:default="1" w:styleId="Tabelanormal">
     <w:name w:val="Normal Table"/>
     <w:uiPriority w:val="99"/>
     <w:semiHidden/>
@@ -4454,16 +4474,16 @@
       </w:tblCellMar>
     </w:tblPr>
   </w:style>
-  <w:style w:type="numbering" w:default="1" w:styleId="NoList">
+  <w:style w:type="numbering" w:default="1" w:styleId="Semlista">
     <w:name w:val="No List"/>
     <w:uiPriority w:val="99"/>
     <w:semiHidden/>
     <w:unhideWhenUsed/>
   </w:style>
-  <w:style w:type="character" w:customStyle="1" w:styleId="Heading1Char">
-    <w:name w:val="Heading 1 Char"/>
-    <w:basedOn w:val="DefaultParagraphFont"/>
-    <w:link w:val="Heading1"/>
+  <w:style w:type="character" w:customStyle="1" w:styleId="Cabealho1Carter">
+    <w:name w:val="Cabeçalho 1 Caráter"/>
+    <w:basedOn w:val="Tipodeletrapredefinidodopargrafo"/>
+    <w:link w:val="Cabealho1"/>
     <w:uiPriority w:val="9"/>
     <w:rsid w:val="00C12351"/>
     <w:rPr>
@@ -4473,10 +4493,10 @@
       <w:szCs w:val="32"/>
     </w:rPr>
   </w:style>
-  <w:style w:type="character" w:customStyle="1" w:styleId="Heading2Char">
-    <w:name w:val="Heading 2 Char"/>
-    <w:basedOn w:val="DefaultParagraphFont"/>
-    <w:link w:val="Heading2"/>
+  <w:style w:type="character" w:customStyle="1" w:styleId="Cabealho2Carter">
+    <w:name w:val="Cabeçalho 2 Caráter"/>
+    <w:basedOn w:val="Tipodeletrapredefinidodopargrafo"/>
+    <w:link w:val="Cabealho2"/>
     <w:uiPriority w:val="9"/>
     <w:rsid w:val="00C12351"/>
     <w:rPr>
@@ -4486,7 +4506,7 @@
       <w:szCs w:val="26"/>
     </w:rPr>
   </w:style>
-  <w:style w:type="paragraph" w:styleId="Caption">
+  <w:style w:type="paragraph" w:styleId="Legenda">
     <w:name w:val="caption"/>
     <w:basedOn w:val="Normal"/>
     <w:next w:val="Normal"/>
@@ -4505,10 +4525,10 @@
       <w:szCs w:val="18"/>
     </w:rPr>
   </w:style>
-  <w:style w:type="paragraph" w:styleId="Header">
+  <w:style w:type="paragraph" w:styleId="Cabealho">
     <w:name w:val="header"/>
     <w:basedOn w:val="Normal"/>
-    <w:link w:val="HeaderChar"/>
+    <w:link w:val="CabealhoCarter"/>
     <w:uiPriority w:val="99"/>
     <w:unhideWhenUsed/>
     <w:rsid w:val="00783123"/>
@@ -4520,17 +4540,17 @@
       <w:spacing w:after="0" w:line="240" w:lineRule="auto"/>
     </w:pPr>
   </w:style>
-  <w:style w:type="character" w:customStyle="1" w:styleId="HeaderChar">
-    <w:name w:val="Header Char"/>
-    <w:basedOn w:val="DefaultParagraphFont"/>
-    <w:link w:val="Header"/>
+  <w:style w:type="character" w:customStyle="1" w:styleId="CabealhoCarter">
+    <w:name w:val="Cabeçalho Caráter"/>
+    <w:basedOn w:val="Tipodeletrapredefinidodopargrafo"/>
+    <w:link w:val="Cabealho"/>
     <w:uiPriority w:val="99"/>
     <w:rsid w:val="00783123"/>
   </w:style>
-  <w:style w:type="paragraph" w:styleId="Footer">
+  <w:style w:type="paragraph" w:styleId="Rodap">
     <w:name w:val="footer"/>
     <w:basedOn w:val="Normal"/>
-    <w:link w:val="FooterChar"/>
+    <w:link w:val="RodapCarter"/>
     <w:uiPriority w:val="99"/>
     <w:unhideWhenUsed/>
     <w:rsid w:val="00783123"/>
@@ -4542,18 +4562,18 @@
       <w:spacing w:after="0" w:line="240" w:lineRule="auto"/>
     </w:pPr>
   </w:style>
-  <w:style w:type="character" w:customStyle="1" w:styleId="FooterChar">
-    <w:name w:val="Footer Char"/>
-    <w:basedOn w:val="DefaultParagraphFont"/>
-    <w:link w:val="Footer"/>
+  <w:style w:type="character" w:customStyle="1" w:styleId="RodapCarter">
+    <w:name w:val="Rodapé Caráter"/>
+    <w:basedOn w:val="Tipodeletrapredefinidodopargrafo"/>
+    <w:link w:val="Rodap"/>
     <w:uiPriority w:val="99"/>
     <w:rsid w:val="00783123"/>
   </w:style>
-  <w:style w:type="paragraph" w:styleId="Subtitle">
+  <w:style w:type="paragraph" w:styleId="Subttulo">
     <w:name w:val="Subtitle"/>
     <w:basedOn w:val="Normal"/>
     <w:next w:val="Normal"/>
-    <w:link w:val="SubtitleChar"/>
+    <w:link w:val="SubttuloCarter"/>
     <w:uiPriority w:val="11"/>
     <w:qFormat/>
     <w:rsid w:val="00783123"/>
@@ -4568,10 +4588,10 @@
       <w:spacing w:val="15"/>
     </w:rPr>
   </w:style>
-  <w:style w:type="character" w:customStyle="1" w:styleId="SubtitleChar">
-    <w:name w:val="Subtitle Char"/>
-    <w:basedOn w:val="DefaultParagraphFont"/>
-    <w:link w:val="Subtitle"/>
+  <w:style w:type="character" w:customStyle="1" w:styleId="SubttuloCarter">
+    <w:name w:val="Subtítulo Caráter"/>
+    <w:basedOn w:val="Tipodeletrapredefinidodopargrafo"/>
+    <w:link w:val="Subttulo"/>
     <w:uiPriority w:val="11"/>
     <w:rsid w:val="00783123"/>
     <w:rPr>
@@ -4580,7 +4600,7 @@
       <w:spacing w:val="15"/>
     </w:rPr>
   </w:style>
-  <w:style w:type="character" w:styleId="SubtleReference">
+  <w:style w:type="character" w:styleId="RefernciaDiscreta">
     <w:name w:val="Subtle Reference"/>
     <w:uiPriority w:val="31"/>
     <w:qFormat/>
@@ -4594,7 +4614,7 @@
       <w:sz w:val="22"/>
     </w:rPr>
   </w:style>
-  <w:style w:type="paragraph" w:styleId="ListParagraph">
+  <w:style w:type="paragraph" w:styleId="PargrafodaLista">
     <w:name w:val="List Paragraph"/>
     <w:basedOn w:val="Normal"/>
     <w:uiPriority w:val="34"/>
@@ -4605,9 +4625,9 @@
       <w:contextualSpacing/>
     </w:pPr>
   </w:style>
-  <w:style w:type="paragraph" w:styleId="TOCHeading">
+  <w:style w:type="paragraph" w:styleId="Cabealhodondice">
     <w:name w:val="TOC Heading"/>
-    <w:basedOn w:val="Heading1"/>
+    <w:basedOn w:val="Cabealho1"/>
     <w:next w:val="Normal"/>
     <w:uiPriority w:val="39"/>
     <w:unhideWhenUsed/>
@@ -4625,7 +4645,7 @@
       <w:sz w:val="32"/>
     </w:rPr>
   </w:style>
-  <w:style w:type="paragraph" w:styleId="TOC1">
+  <w:style w:type="paragraph" w:styleId="ndice1">
     <w:name w:val="toc 1"/>
     <w:basedOn w:val="Normal"/>
     <w:next w:val="Normal"/>
@@ -4640,7 +4660,7 @@
       <w:spacing w:after="0" w:line="360" w:lineRule="auto"/>
     </w:pPr>
   </w:style>
-  <w:style w:type="paragraph" w:styleId="TOC2">
+  <w:style w:type="paragraph" w:styleId="ndice2">
     <w:name w:val="toc 2"/>
     <w:basedOn w:val="Normal"/>
     <w:next w:val="Normal"/>
@@ -4656,9 +4676,9 @@
       <w:ind w:left="567"/>
     </w:pPr>
   </w:style>
-  <w:style w:type="character" w:styleId="Hyperlink">
+  <w:style w:type="character" w:styleId="Hiperligao">
     <w:name w:val="Hyperlink"/>
-    <w:basedOn w:val="DefaultParagraphFont"/>
+    <w:basedOn w:val="Tipodeletrapredefinidodopargrafo"/>
     <w:uiPriority w:val="99"/>
     <w:unhideWhenUsed/>
     <w:rsid w:val="00F32706"/>
@@ -4667,11 +4687,11 @@
       <w:u w:val="single"/>
     </w:rPr>
   </w:style>
-  <w:style w:type="paragraph" w:styleId="Title">
+  <w:style w:type="paragraph" w:styleId="Ttulo">
     <w:name w:val="Title"/>
     <w:basedOn w:val="Normal"/>
     <w:next w:val="Normal"/>
-    <w:link w:val="TitleChar"/>
+    <w:link w:val="TtuloCarter"/>
     <w:uiPriority w:val="10"/>
     <w:qFormat/>
     <w:rsid w:val="00F32706"/>
@@ -4687,10 +4707,10 @@
       <w:szCs w:val="56"/>
     </w:rPr>
   </w:style>
-  <w:style w:type="character" w:customStyle="1" w:styleId="TitleChar">
-    <w:name w:val="Title Char"/>
-    <w:basedOn w:val="DefaultParagraphFont"/>
-    <w:link w:val="Title"/>
+  <w:style w:type="character" w:customStyle="1" w:styleId="TtuloCarter">
+    <w:name w:val="Título Caráter"/>
+    <w:basedOn w:val="Tipodeletrapredefinidodopargrafo"/>
+    <w:link w:val="Ttulo"/>
     <w:uiPriority w:val="10"/>
     <w:rsid w:val="00F32706"/>
     <w:rPr>
@@ -4701,9 +4721,9 @@
       <w:szCs w:val="56"/>
     </w:rPr>
   </w:style>
-  <w:style w:type="character" w:styleId="Strong">
+  <w:style w:type="character" w:styleId="Forte">
     <w:name w:val="Strong"/>
-    <w:basedOn w:val="DefaultParagraphFont"/>
+    <w:basedOn w:val="Tipodeletrapredefinidodopargrafo"/>
     <w:uiPriority w:val="22"/>
     <w:qFormat/>
     <w:rsid w:val="00F32706"/>
@@ -4712,10 +4732,10 @@
       <w:bCs/>
     </w:rPr>
   </w:style>
-  <w:style w:type="character" w:customStyle="1" w:styleId="Heading3Char">
-    <w:name w:val="Heading 3 Char"/>
-    <w:basedOn w:val="DefaultParagraphFont"/>
-    <w:link w:val="Heading3"/>
+  <w:style w:type="character" w:customStyle="1" w:styleId="Cabealho3Carter">
+    <w:name w:val="Cabeçalho 3 Caráter"/>
+    <w:basedOn w:val="Tipodeletrapredefinidodopargrafo"/>
+    <w:link w:val="Cabealho3"/>
     <w:uiPriority w:val="9"/>
     <w:semiHidden/>
     <w:rsid w:val="00247C10"/>
@@ -4726,7 +4746,7 @@
       <w:szCs w:val="24"/>
     </w:rPr>
   </w:style>
-  <w:style w:type="paragraph" w:styleId="TableofFigures">
+  <w:style w:type="paragraph" w:styleId="ndicedeilustraes">
     <w:name w:val="table of figures"/>
     <w:basedOn w:val="Normal"/>
     <w:next w:val="Normal"/>
@@ -4737,7 +4757,7 @@
       <w:spacing w:after="0"/>
     </w:pPr>
   </w:style>
-  <w:style w:type="paragraph" w:styleId="TOC4">
+  <w:style w:type="paragraph" w:styleId="ndice4">
     <w:name w:val="toc 4"/>
     <w:basedOn w:val="Normal"/>
     <w:next w:val="Normal"/>
@@ -4751,7 +4771,7 @@
       <w:ind w:left="660"/>
     </w:pPr>
   </w:style>
-  <w:style w:type="paragraph" w:styleId="Bibliography">
+  <w:style w:type="paragraph" w:styleId="Bibliografia">
     <w:name w:val="Bibliography"/>
     <w:basedOn w:val="Normal"/>
     <w:next w:val="Normal"/>
@@ -5055,7 +5075,7 @@
 </file>
 
 <file path=customXml/itemProps1.xml><?xml version="1.0" encoding="utf-8"?>
-<ds:datastoreItem xmlns:ds="http://schemas.openxmlformats.org/officeDocument/2006/customXml" ds:itemID="{B21028D9-4677-465B-BCCA-B56541E517E5}">
+<ds:datastoreItem xmlns:ds="http://schemas.openxmlformats.org/officeDocument/2006/customXml" ds:itemID="{BD279332-F621-40A0-90BA-44DDC26BFD6B}">
   <ds:schemaRefs>
     <ds:schemaRef ds:uri="http://schemas.openxmlformats.org/officeDocument/2006/bibliography"/>
   </ds:schemaRefs>

--- a/Report.docx
+++ b/Report.docx
@@ -11,8 +11,6 @@
           <w:szCs w:val="72"/>
         </w:rPr>
       </w:pPr>
-      <w:bookmarkStart w:id="0" w:name="_GoBack"/>
-      <w:bookmarkEnd w:id="0"/>
     </w:p>
     <w:p>
       <w:pPr>
@@ -346,7 +344,15 @@
                                 <w:sz w:val="24"/>
                                 <w:szCs w:val="24"/>
                               </w:rPr>
-                              <w:t>January 2016</w:t>
+                              <w:t>February</w:t>
+                            </w:r>
+                            <w:r>
+                              <w:rPr>
+                                <w:rFonts w:asciiTheme="majorHAnsi" w:hAnsiTheme="majorHAnsi"/>
+                                <w:sz w:val="24"/>
+                                <w:szCs w:val="24"/>
+                              </w:rPr>
+                              <w:t xml:space="preserve"> 2016</w:t>
                             </w:r>
                           </w:p>
                         </w:txbxContent>
@@ -426,7 +432,15 @@
                           <w:sz w:val="24"/>
                           <w:szCs w:val="24"/>
                         </w:rPr>
-                        <w:t>January 2016</w:t>
+                        <w:t>February</w:t>
+                      </w:r>
+                      <w:r>
+                        <w:rPr>
+                          <w:rFonts w:asciiTheme="majorHAnsi" w:hAnsiTheme="majorHAnsi"/>
+                          <w:sz w:val="24"/>
+                          <w:szCs w:val="24"/>
+                        </w:rPr>
+                        <w:t xml:space="preserve"> 2016</w:t>
                       </w:r>
                     </w:p>
                   </w:txbxContent>
@@ -769,6 +783,7 @@
             <w:rPr>
               <w:rFonts w:eastAsiaTheme="minorEastAsia"/>
               <w:noProof/>
+              <w:lang w:val="pt-PT" w:eastAsia="pt-PT"/>
             </w:rPr>
           </w:pPr>
           <w:r>
@@ -780,7 +795,7 @@
           <w:r>
             <w:fldChar w:fldCharType="separate"/>
           </w:r>
-          <w:hyperlink w:anchor="_Toc440897923" w:history="1">
+          <w:hyperlink w:anchor="_Toc442448899" w:history="1">
             <w:r>
               <w:rPr>
                 <w:rStyle w:val="Hiperligao"/>
@@ -807,7 +822,7 @@
                 <w:noProof/>
                 <w:webHidden/>
               </w:rPr>
-              <w:instrText xml:space="preserve"> PAGEREF _Toc440897923 \h </w:instrText>
+              <w:instrText xml:space="preserve"> PAGEREF _Toc442448899 \h </w:instrText>
             </w:r>
             <w:r>
               <w:rPr>
@@ -844,9 +859,10 @@
             <w:rPr>
               <w:rFonts w:eastAsiaTheme="minorEastAsia"/>
               <w:noProof/>
+              <w:lang w:val="pt-PT" w:eastAsia="pt-PT"/>
             </w:rPr>
           </w:pPr>
-          <w:hyperlink w:anchor="_Toc440897924" w:history="1">
+          <w:hyperlink w:anchor="_Toc442448900" w:history="1">
             <w:r>
               <w:rPr>
                 <w:rStyle w:val="Hiperligao"/>
@@ -873,7 +889,7 @@
                 <w:noProof/>
                 <w:webHidden/>
               </w:rPr>
-              <w:instrText xml:space="preserve"> PAGEREF _Toc440897924 \h </w:instrText>
+              <w:instrText xml:space="preserve"> PAGEREF _Toc442448900 \h </w:instrText>
             </w:r>
             <w:r>
               <w:rPr>
@@ -893,7 +909,7 @@
                 <w:noProof/>
                 <w:webHidden/>
               </w:rPr>
-              <w:t>3</w:t>
+              <w:t>4</w:t>
             </w:r>
             <w:r>
               <w:rPr>
@@ -910,9 +926,10 @@
             <w:rPr>
               <w:rFonts w:eastAsiaTheme="minorEastAsia"/>
               <w:noProof/>
+              <w:lang w:val="pt-PT" w:eastAsia="pt-PT"/>
             </w:rPr>
           </w:pPr>
-          <w:hyperlink w:anchor="_Toc440897925" w:history="1">
+          <w:hyperlink w:anchor="_Toc442448901" w:history="1">
             <w:r>
               <w:rPr>
                 <w:rStyle w:val="Hiperligao"/>
@@ -939,7 +956,7 @@
                 <w:noProof/>
                 <w:webHidden/>
               </w:rPr>
-              <w:instrText xml:space="preserve"> PAGEREF _Toc440897925 \h </w:instrText>
+              <w:instrText xml:space="preserve"> PAGEREF _Toc442448901 \h </w:instrText>
             </w:r>
             <w:r>
               <w:rPr>
@@ -959,7 +976,7 @@
                 <w:noProof/>
                 <w:webHidden/>
               </w:rPr>
-              <w:t>4</w:t>
+              <w:t>5</w:t>
             </w:r>
             <w:r>
               <w:rPr>
@@ -976,9 +993,10 @@
             <w:rPr>
               <w:rFonts w:eastAsiaTheme="minorEastAsia"/>
               <w:noProof/>
+              <w:lang w:val="pt-PT" w:eastAsia="pt-PT"/>
             </w:rPr>
           </w:pPr>
-          <w:hyperlink w:anchor="_Toc440897926" w:history="1">
+          <w:hyperlink w:anchor="_Toc442448902" w:history="1">
             <w:r>
               <w:rPr>
                 <w:rStyle w:val="Hiperligao"/>
@@ -1005,7 +1023,7 @@
                 <w:noProof/>
                 <w:webHidden/>
               </w:rPr>
-              <w:instrText xml:space="preserve"> PAGEREF _Toc440897926 \h </w:instrText>
+              <w:instrText xml:space="preserve"> PAGEREF _Toc442448902 \h </w:instrText>
             </w:r>
             <w:r>
               <w:rPr>
@@ -1025,7 +1043,7 @@
                 <w:noProof/>
                 <w:webHidden/>
               </w:rPr>
-              <w:t>5</w:t>
+              <w:t>6</w:t>
             </w:r>
             <w:r>
               <w:rPr>
@@ -1042,15 +1060,16 @@
             <w:rPr>
               <w:rFonts w:eastAsiaTheme="minorEastAsia"/>
               <w:noProof/>
+              <w:lang w:val="pt-PT" w:eastAsia="pt-PT"/>
             </w:rPr>
           </w:pPr>
-          <w:hyperlink w:anchor="_Toc440897927" w:history="1">
+          <w:hyperlink w:anchor="_Toc442448903" w:history="1">
             <w:r>
               <w:rPr>
                 <w:rStyle w:val="Hiperligao"/>
                 <w:noProof/>
               </w:rPr>
-              <w:t>Conclusion</w:t>
+              <w:t>Performance and Validation</w:t>
             </w:r>
             <w:r>
               <w:rPr>
@@ -1071,7 +1090,7 @@
                 <w:noProof/>
                 <w:webHidden/>
               </w:rPr>
-              <w:instrText xml:space="preserve"> PAGEREF _Toc440897927 \h </w:instrText>
+              <w:instrText xml:space="preserve"> PAGEREF _Toc442448903 \h </w:instrText>
             </w:r>
             <w:r>
               <w:rPr>
@@ -1091,7 +1110,7 @@
                 <w:noProof/>
                 <w:webHidden/>
               </w:rPr>
-              <w:t>6</w:t>
+              <w:t>8</w:t>
             </w:r>
             <w:r>
               <w:rPr>
@@ -1108,14 +1127,149 @@
             <w:rPr>
               <w:rFonts w:eastAsiaTheme="minorEastAsia"/>
               <w:noProof/>
+              <w:lang w:val="pt-PT" w:eastAsia="pt-PT"/>
             </w:rPr>
           </w:pPr>
-          <w:hyperlink w:anchor="_Toc440897928" w:history="1">
+          <w:hyperlink w:anchor="_Toc442448904" w:history="1">
             <w:r>
               <w:rPr>
                 <w:rStyle w:val="Hiperligao"/>
                 <w:noProof/>
               </w:rPr>
+              <w:t>Conclusions and Future Work</w:t>
+            </w:r>
+            <w:r>
+              <w:rPr>
+                <w:noProof/>
+                <w:webHidden/>
+              </w:rPr>
+              <w:tab/>
+            </w:r>
+            <w:r>
+              <w:rPr>
+                <w:noProof/>
+                <w:webHidden/>
+              </w:rPr>
+              <w:fldChar w:fldCharType="begin"/>
+            </w:r>
+            <w:r>
+              <w:rPr>
+                <w:noProof/>
+                <w:webHidden/>
+              </w:rPr>
+              <w:instrText xml:space="preserve"> PAGEREF _Toc442448904 \h </w:instrText>
+            </w:r>
+            <w:r>
+              <w:rPr>
+                <w:noProof/>
+                <w:webHidden/>
+              </w:rPr>
+            </w:r>
+            <w:r>
+              <w:rPr>
+                <w:noProof/>
+                <w:webHidden/>
+              </w:rPr>
+              <w:fldChar w:fldCharType="separate"/>
+            </w:r>
+            <w:r>
+              <w:rPr>
+                <w:noProof/>
+                <w:webHidden/>
+              </w:rPr>
+              <w:t>9</w:t>
+            </w:r>
+            <w:r>
+              <w:rPr>
+                <w:noProof/>
+                <w:webHidden/>
+              </w:rPr>
+              <w:fldChar w:fldCharType="end"/>
+            </w:r>
+          </w:hyperlink>
+        </w:p>
+        <w:p>
+          <w:pPr>
+            <w:pStyle w:val="ndice1"/>
+            <w:rPr>
+              <w:rFonts w:eastAsiaTheme="minorEastAsia"/>
+              <w:noProof/>
+              <w:lang w:val="pt-PT" w:eastAsia="pt-PT"/>
+            </w:rPr>
+          </w:pPr>
+          <w:hyperlink w:anchor="_Toc442448905" w:history="1">
+            <w:r>
+              <w:rPr>
+                <w:rStyle w:val="Hiperligao"/>
+                <w:noProof/>
+              </w:rPr>
+              <w:t>Instructions’ Manual</w:t>
+            </w:r>
+            <w:r>
+              <w:rPr>
+                <w:noProof/>
+                <w:webHidden/>
+              </w:rPr>
+              <w:tab/>
+            </w:r>
+            <w:r>
+              <w:rPr>
+                <w:noProof/>
+                <w:webHidden/>
+              </w:rPr>
+              <w:fldChar w:fldCharType="begin"/>
+            </w:r>
+            <w:r>
+              <w:rPr>
+                <w:noProof/>
+                <w:webHidden/>
+              </w:rPr>
+              <w:instrText xml:space="preserve"> PAGEREF _Toc442448905 \h </w:instrText>
+            </w:r>
+            <w:r>
+              <w:rPr>
+                <w:noProof/>
+                <w:webHidden/>
+              </w:rPr>
+            </w:r>
+            <w:r>
+              <w:rPr>
+                <w:noProof/>
+                <w:webHidden/>
+              </w:rPr>
+              <w:fldChar w:fldCharType="separate"/>
+            </w:r>
+            <w:r>
+              <w:rPr>
+                <w:noProof/>
+                <w:webHidden/>
+              </w:rPr>
+              <w:t>10</w:t>
+            </w:r>
+            <w:r>
+              <w:rPr>
+                <w:noProof/>
+                <w:webHidden/>
+              </w:rPr>
+              <w:fldChar w:fldCharType="end"/>
+            </w:r>
+          </w:hyperlink>
+        </w:p>
+        <w:p>
+          <w:pPr>
+            <w:pStyle w:val="ndice1"/>
+            <w:rPr>
+              <w:rFonts w:eastAsiaTheme="minorEastAsia"/>
+              <w:noProof/>
+              <w:lang w:val="pt-PT" w:eastAsia="pt-PT"/>
+            </w:rPr>
+          </w:pPr>
+          <w:hyperlink w:anchor="_Toc442448906" w:history="1">
+            <w:r>
+              <w:rPr>
+                <w:rStyle w:val="Hiperligao"/>
+                <w:noProof/>
+              </w:rPr>
               <w:t>References</w:t>
             </w:r>
             <w:r>
@@ -1137,7 +1291,7 @@
                 <w:noProof/>
                 <w:webHidden/>
               </w:rPr>
-              <w:instrText xml:space="preserve"> PAGEREF _Toc440897928 \h </w:instrText>
+              <w:instrText xml:space="preserve"> PAGEREF _Toc442448906 \h </w:instrText>
             </w:r>
             <w:r>
               <w:rPr>
@@ -1157,7 +1311,7 @@
                 <w:noProof/>
                 <w:webHidden/>
               </w:rPr>
-              <w:t>7</w:t>
+              <w:t>11</w:t>
             </w:r>
             <w:r>
               <w:rPr>
@@ -1588,80 +1742,135 @@
       <w:pPr>
         <w:pStyle w:val="Cabealho1"/>
       </w:pPr>
-      <w:bookmarkStart w:id="1" w:name="_Toc440897923"/>
+      <w:bookmarkStart w:id="0" w:name="_Toc442448899"/>
       <w:r>
         <w:lastRenderedPageBreak/>
         <w:t>Introduction</w:t>
       </w:r>
+      <w:bookmarkEnd w:id="0"/>
+    </w:p>
+    <w:p/>
+    <w:p>
+      <w:pPr>
+        <w:spacing w:line="276" w:lineRule="auto"/>
+      </w:pPr>
+      <w:r>
+        <w:tab/>
+        <w:t xml:space="preserve">Collision detection is a computational problem where the objective is to detect when two or more objects had intersected. This topic is very often related with the areas of videogames and physical simulations as well. It also has a big importance on robotics because they need to know when they reached an object or even change direction when they face a wall. </w:t>
+      </w:r>
+      <w:r>
+        <w:t xml:space="preserve">This technology is present in our lives too. A lot of people use their cars to go for work and there are some situations that is difficult to park. Nowadays cars </w:t>
+      </w:r>
+      <w:r>
+        <w:t>come with an integrated rear gear camera that helps on the parking maneuver allowing people to see how far the car is to the obstacle and warning them when they are too close to it.</w:t>
+      </w:r>
+      <w:r>
+        <w:t xml:space="preserve"> </w:t>
+      </w:r>
+    </w:p>
+    <w:p>
+      <w:pPr>
+        <w:spacing w:line="276" w:lineRule="auto"/>
+        <w:ind w:firstLine="720"/>
+      </w:pPr>
+      <w:r>
+        <w:t>Furthermore of collision detection, t</w:t>
+      </w:r>
+      <w:r>
+        <w:t xml:space="preserve">he objective of this work assignment was </w:t>
+      </w:r>
+      <w:r>
+        <w:t>to</w:t>
+      </w:r>
+      <w:r>
+        <w:t xml:space="preserve"> detect gen</w:t>
+      </w:r>
+      <w:r>
+        <w:t>eral movement in a video, with one or more</w:t>
+      </w:r>
+      <w:r>
+        <w:t xml:space="preserve"> object</w:t>
+      </w:r>
+      <w:r>
+        <w:t>s</w:t>
+      </w:r>
+      <w:r>
+        <w:t xml:space="preserve">. </w:t>
+      </w:r>
+      <w:r>
+        <w:t>This movement</w:t>
+      </w:r>
+      <w:r>
+        <w:t xml:space="preserve"> consists in travels from one side to the other of the screen, collision </w:t>
+      </w:r>
+      <w:r>
+        <w:t xml:space="preserve">with the camera and approaching or </w:t>
+      </w:r>
+      <w:r>
+        <w:t>receding objects.</w:t>
+      </w:r>
+      <w:r>
+        <w:t xml:space="preserve"> This is a real time application, so we will analysis the algorithm performance by measuring the time spent on each frame. The validation process is another essential point of this work assignment. We don’t want to just develop an application</w:t>
+      </w:r>
+      <w:r>
+        <w:t xml:space="preserve">: we want a robust application that can detect collision when it actually happened. </w:t>
+      </w:r>
+    </w:p>
+    <w:p>
+      <w:pPr>
+        <w:spacing w:line="276" w:lineRule="auto"/>
+        <w:ind w:firstLine="720"/>
+      </w:pPr>
+      <w:r>
+        <w:t>For this task</w:t>
+      </w:r>
+      <w:r>
+        <w:t>,</w:t>
+      </w:r>
+      <w:r>
+        <w:t xml:space="preserve"> a script was developed in </w:t>
+      </w:r>
+      <w:r>
+        <w:t>MatLab 2015</w:t>
+      </w:r>
+      <w:r>
+        <w:t xml:space="preserve"> which reads a video, detects its background and starts detecting and tracking an object. </w:t>
+      </w:r>
+      <w:r>
+        <w:t xml:space="preserve">We reused an already existent algorithm and we adapt it according to our preferences. </w:t>
+      </w:r>
+      <w:r>
+        <w:t>Finally it studies its route do determine which type of movement described before is the object performing.</w:t>
+      </w:r>
+      <w:r>
+        <w:t xml:space="preserve"> The results are then printed on the console output, in real time.</w:t>
+      </w:r>
+    </w:p>
+    <w:p>
+      <w:pPr>
+        <w:spacing w:line="259" w:lineRule="auto"/>
+        <w:jc w:val="left"/>
+      </w:pPr>
+      <w:r>
+        <w:br w:type="page"/>
+      </w:r>
+    </w:p>
+    <w:p>
+      <w:pPr>
+        <w:pStyle w:val="Cabealho1"/>
+      </w:pPr>
+      <w:bookmarkStart w:id="1" w:name="_Toc442448900"/>
+      <w:r>
+        <w:lastRenderedPageBreak/>
+        <w:t>Object Tracking</w:t>
+      </w:r>
       <w:bookmarkEnd w:id="1"/>
     </w:p>
     <w:p/>
     <w:p>
       <w:pPr>
-        <w:ind w:firstLine="720"/>
-      </w:pPr>
-      <w:r>
-        <w:t xml:space="preserve">The objective of this work assignment was </w:t>
-      </w:r>
-      <w:r>
-        <w:t>to</w:t>
-      </w:r>
-      <w:r>
-        <w:t xml:space="preserve"> detect gen</w:t>
-      </w:r>
-      <w:r>
-        <w:t>eral movement in a video, with one or more</w:t>
-      </w:r>
-      <w:r>
-        <w:t xml:space="preserve"> object</w:t>
-      </w:r>
-      <w:r>
-        <w:t>s</w:t>
-      </w:r>
-      <w:r>
-        <w:t xml:space="preserve">. </w:t>
-      </w:r>
-      <w:r>
-        <w:t>This movement</w:t>
-      </w:r>
-      <w:r>
-        <w:t xml:space="preserve"> consists in travels from one side to the other of the screen, collision with the camera and approaching/receding objects.</w:t>
-      </w:r>
-    </w:p>
-    <w:p>
-      <w:pPr>
-        <w:ind w:firstLine="720"/>
-      </w:pPr>
-      <w:r>
-        <w:t xml:space="preserve">For this task a script was developed in </w:t>
-      </w:r>
-      <w:r>
-        <w:t>MatLab 2015</w:t>
-      </w:r>
-      <w:r>
-        <w:t xml:space="preserve"> which reads a video, detects its background and starts detecting and tracking an object. Finally it studies its route do determine which type of movement described before is the object performing.</w:t>
-      </w:r>
-      <w:r>
-        <w:t xml:space="preserve"> The results are then printed on the console output, in real time.</w:t>
-      </w:r>
-    </w:p>
-    <w:p>
-      <w:pPr>
-        <w:ind w:firstLine="720"/>
-      </w:pPr>
-    </w:p>
-    <w:p>
-      <w:pPr>
-        <w:pStyle w:val="Cabealho1"/>
-      </w:pPr>
-      <w:bookmarkStart w:id="2" w:name="_Toc440897924"/>
-      <w:r>
-        <w:t>Object Tracking</w:t>
-      </w:r>
-      <w:bookmarkEnd w:id="2"/>
-    </w:p>
-    <w:p/>
-    <w:p>
+        <w:spacing w:line="276" w:lineRule="auto"/>
+      </w:pPr>
       <w:r>
         <w:tab/>
       </w:r>
@@ -1691,6 +1900,9 @@
             <w:fldChar w:fldCharType="separate"/>
           </w:r>
           <w:r>
+            <w:rPr>
+              <w:noProof/>
+            </w:rPr>
             <w:t>[1]</w:t>
           </w:r>
           <w:r>
@@ -1796,8 +2008,8 @@
                                   <w:rStyle w:val="RefernciaDiscreta"/>
                                 </w:rPr>
                               </w:pPr>
-                              <w:bookmarkStart w:id="3" w:name="_Ref440734062"/>
-                              <w:bookmarkStart w:id="4" w:name="_Toc440897912"/>
+                              <w:bookmarkStart w:id="2" w:name="_Ref440734062"/>
+                              <w:bookmarkStart w:id="3" w:name="_Toc440897912"/>
                               <w:r>
                                 <w:rPr>
                                   <w:rStyle w:val="RefernciaDiscreta"/>
@@ -1835,14 +2047,14 @@
                                 </w:rPr>
                                 <w:fldChar w:fldCharType="end"/>
                               </w:r>
-                              <w:bookmarkEnd w:id="3"/>
+                              <w:bookmarkEnd w:id="2"/>
                               <w:r>
                                 <w:rPr>
                                   <w:rStyle w:val="RefernciaDiscreta"/>
                                 </w:rPr>
                                 <w:t xml:space="preserve"> - Object with Bounding Box and centroid</w:t>
                               </w:r>
-                              <w:bookmarkEnd w:id="4"/>
+                              <w:bookmarkEnd w:id="3"/>
                             </w:p>
                           </w:txbxContent>
                         </wps:txbx>
@@ -1885,10 +2097,6 @@
                   <v:imagedata r:id="rId15" o:title=""/>
                   <v:path arrowok="t"/>
                 </v:shape>
-                <v:shapetype id="_x0000_t202" coordsize="21600,21600" o:spt="202" path="m,l,21600r21600,l21600,xe">
-                  <v:stroke joinstyle="miter"/>
-                  <v:path gradientshapeok="t" o:connecttype="rect"/>
-                </v:shapetype>
                 <v:shape id="Text Box 3" o:spid="_x0000_s1029" type="#_x0000_t202" style="position:absolute;left:8953;top:5048;width:15621;height:4680;visibility:visible;mso-wrap-style:square;v-text-anchor:top" o:gfxdata="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" stroked="f">
                   <v:textbox style="mso-fit-shape-to-text:t" inset="0,0,0,0">
                     <w:txbxContent>
@@ -1899,8 +2107,8 @@
                             <w:rStyle w:val="RefernciaDiscreta"/>
                           </w:rPr>
                         </w:pPr>
-                        <w:bookmarkStart w:id="5" w:name="_Ref440734062"/>
-                        <w:bookmarkStart w:id="6" w:name="_Toc440897912"/>
+                        <w:bookmarkStart w:id="4" w:name="_Ref440734062"/>
+                        <w:bookmarkStart w:id="5" w:name="_Toc440897912"/>
                         <w:r>
                           <w:rPr>
                             <w:rStyle w:val="RefernciaDiscreta"/>
@@ -1938,14 +2146,14 @@
                           </w:rPr>
                           <w:fldChar w:fldCharType="end"/>
                         </w:r>
-                        <w:bookmarkEnd w:id="5"/>
+                        <w:bookmarkEnd w:id="4"/>
                         <w:r>
                           <w:rPr>
                             <w:rStyle w:val="RefernciaDiscreta"/>
                           </w:rPr>
                           <w:t xml:space="preserve"> - Object with Bounding Box and centroid</w:t>
                         </w:r>
-                        <w:bookmarkEnd w:id="6"/>
+                        <w:bookmarkEnd w:id="5"/>
                       </w:p>
                     </w:txbxContent>
                   </v:textbox>
@@ -1959,6 +2167,9 @@
     </w:p>
     <w:p/>
     <w:p>
+      <w:pPr>
+        <w:spacing w:line="276" w:lineRule="auto"/>
+      </w:pPr>
       <w:r>
         <w:tab/>
       </w:r>
@@ -1967,6 +2178,9 @@
       </w:r>
       <w:r>
         <w:instrText xml:space="preserve"> REF _Ref440734062 \h </w:instrText>
+      </w:r>
+      <w:r>
+        <w:instrText xml:space="preserve"> \* MERGEFORMAT </w:instrText>
       </w:r>
       <w:r>
         <w:fldChar w:fldCharType="separate"/>
@@ -2012,6 +2226,9 @@
         <w:instrText xml:space="preserve"> REF _Ref440734556 \h </w:instrText>
       </w:r>
       <w:r>
+        <w:instrText xml:space="preserve"> \* MERGEFORMAT </w:instrText>
+      </w:r>
+      <w:r>
         <w:fldChar w:fldCharType="separate"/>
       </w:r>
       <w:r>
@@ -2052,7 +2269,6 @@
           <w:noProof/>
           <w:lang w:val="pt-PT" w:eastAsia="pt-PT"/>
         </w:rPr>
-        <w:lastRenderedPageBreak/>
         <mc:AlternateContent>
           <mc:Choice Requires="wpg">
             <w:drawing>
@@ -2138,8 +2354,8 @@
                                   <w:rStyle w:val="RefernciaDiscreta"/>
                                 </w:rPr>
                               </w:pPr>
-                              <w:bookmarkStart w:id="7" w:name="_Ref440734556"/>
-                              <w:bookmarkStart w:id="8" w:name="_Toc440897913"/>
+                              <w:bookmarkStart w:id="6" w:name="_Ref440734556"/>
+                              <w:bookmarkStart w:id="7" w:name="_Toc440897913"/>
                               <w:r>
                                 <w:rPr>
                                   <w:rStyle w:val="RefernciaDiscreta"/>
@@ -2177,7 +2393,7 @@
                                 </w:rPr>
                                 <w:fldChar w:fldCharType="end"/>
                               </w:r>
-                              <w:bookmarkEnd w:id="7"/>
+                              <w:bookmarkEnd w:id="6"/>
                               <w:r>
                                 <w:rPr>
                                   <w:rStyle w:val="RefernciaDiscreta"/>
@@ -2202,7 +2418,7 @@
                                 </w:rPr>
                                 <w:t>bject Detection with noise</w:t>
                               </w:r>
-                              <w:bookmarkEnd w:id="8"/>
+                              <w:bookmarkEnd w:id="7"/>
                             </w:p>
                           </w:txbxContent>
                         </wps:txbx>
@@ -2236,8 +2452,8 @@
                             <w:rStyle w:val="RefernciaDiscreta"/>
                           </w:rPr>
                         </w:pPr>
-                        <w:bookmarkStart w:id="9" w:name="_Ref440734556"/>
-                        <w:bookmarkStart w:id="10" w:name="_Toc440897913"/>
+                        <w:bookmarkStart w:id="8" w:name="_Ref440734556"/>
+                        <w:bookmarkStart w:id="9" w:name="_Toc440897913"/>
                         <w:r>
                           <w:rPr>
                             <w:rStyle w:val="RefernciaDiscreta"/>
@@ -2275,7 +2491,7 @@
                           </w:rPr>
                           <w:fldChar w:fldCharType="end"/>
                         </w:r>
-                        <w:bookmarkEnd w:id="9"/>
+                        <w:bookmarkEnd w:id="8"/>
                         <w:r>
                           <w:rPr>
                             <w:rStyle w:val="RefernciaDiscreta"/>
@@ -2300,7 +2516,7 @@
                           </w:rPr>
                           <w:t>bject Detection with noise</w:t>
                         </w:r>
-                        <w:bookmarkEnd w:id="10"/>
+                        <w:bookmarkEnd w:id="9"/>
                       </w:p>
                     </w:txbxContent>
                   </v:textbox>
@@ -2322,6 +2538,9 @@
       </w:pPr>
     </w:p>
     <w:p>
+      <w:pPr>
+        <w:spacing w:line="276" w:lineRule="auto"/>
+      </w:pPr>
       <w:r>
         <w:tab/>
         <w:t xml:space="preserve">With this stage concluded we were able to use the centroid and bounding box information </w:t>
@@ -2335,14 +2554,51 @@
       <w:pPr>
         <w:pStyle w:val="Cabealho1"/>
       </w:pPr>
-      <w:bookmarkStart w:id="11" w:name="_Toc440897925"/>
+      <w:bookmarkStart w:id="10" w:name="_Toc442448901"/>
       <w:r>
         <w:t>Collision Detection</w:t>
       </w:r>
-      <w:bookmarkEnd w:id="11"/>
+      <w:bookmarkEnd w:id="10"/>
     </w:p>
     <w:p/>
     <w:p>
+      <w:r>
+        <w:tab/>
+      </w:r>
+      <w:r>
+        <w:t>One of the objectives of this work assignment was to track the obje</w:t>
+      </w:r>
+      <w:r>
+        <w:t>ct and categorize its trajectory</w:t>
+      </w:r>
+      <w:r>
+        <w:t>.</w:t>
+      </w:r>
+      <w:r>
+        <w:t xml:space="preserve"> Once the object is recognized, we can now </w:t>
+      </w:r>
+      <w:r>
+        <w:t xml:space="preserve">analyze </w:t>
+      </w:r>
+      <w:r>
+        <w:t xml:space="preserve">the way it moves. Our implementation considers that moving forward implies… , receding… and translate …  </w:t>
+      </w:r>
+    </w:p>
+    <w:p>
+      <w:pPr>
+        <w:ind w:firstLine="720"/>
+      </w:pPr>
+      <w:r>
+        <w:t>We achieved collision detection be studying the centroid and bounding box of a certain object. For example, if the centroid is always in the center of the video, and the bounding box is progressively increasing, that means that the object is approaching, and if said bounding box occupies most of the screen we can conclude that there was a collision.</w:t>
+      </w:r>
+      <w:r>
+        <w:t xml:space="preserve"> By the other hand, it doesn’t make any sense to detect collision when the object is receding.</w:t>
+      </w:r>
+    </w:p>
+    <w:p>
+      <w:r>
+        <w:t xml:space="preserve"> </w:t>
+      </w:r>
       <w:r>
         <w:rPr>
           <w:noProof/>
@@ -2351,17 +2607,9 @@
         <mc:AlternateContent>
           <mc:Choice Requires="wpg">
             <w:drawing>
-              <wp:anchor distT="0" distB="0" distL="114300" distR="114300" simplePos="0" relativeHeight="251665408" behindDoc="0" locked="0" layoutInCell="1" allowOverlap="1" wp14:anchorId="5018320B" wp14:editId="627AADFE">
-                <wp:simplePos x="0" y="0"/>
-                <wp:positionH relativeFrom="column">
-                  <wp:posOffset>1101090</wp:posOffset>
-                </wp:positionH>
-                <wp:positionV relativeFrom="paragraph">
-                  <wp:posOffset>828675</wp:posOffset>
-                </wp:positionV>
+              <wp:inline distT="0" distB="0" distL="0" distR="0" wp14:anchorId="2083C1B8" wp14:editId="79AB7CA4">
                 <wp:extent cx="3343275" cy="1859915"/>
                 <wp:effectExtent l="0" t="0" r="9525" b="6985"/>
-                <wp:wrapTopAndBottom/>
                 <wp:docPr id="12" name="Group 12"/>
                 <wp:cNvGraphicFramePr/>
                 <a:graphic xmlns:a="http://schemas.openxmlformats.org/drawingml/2006/main">
@@ -2474,7 +2722,7 @@
                                   <w:rStyle w:val="RefernciaDiscreta"/>
                                 </w:rPr>
                               </w:pPr>
-                              <w:bookmarkStart w:id="12" w:name="_Toc440897914"/>
+                              <w:bookmarkStart w:id="11" w:name="_Toc440897914"/>
                               <w:r>
                                 <w:rPr>
                                   <w:rStyle w:val="RefernciaDiscreta"/>
@@ -2518,7 +2766,7 @@
                                 </w:rPr>
                                 <w:t xml:space="preserve"> - Detected Object and its mask</w:t>
                               </w:r>
-                              <w:bookmarkEnd w:id="12"/>
+                              <w:bookmarkEnd w:id="11"/>
                             </w:p>
                           </w:txbxContent>
                         </wps:txbx>
@@ -2532,15 +2780,12 @@
                     </wpg:wgp>
                   </a:graphicData>
                 </a:graphic>
-                <wp14:sizeRelV relativeFrom="margin">
-                  <wp14:pctHeight>0</wp14:pctHeight>
-                </wp14:sizeRelV>
-              </wp:anchor>
+              </wp:inline>
             </w:drawing>
           </mc:Choice>
           <mc:Fallback>
             <w:pict>
-              <v:group w14:anchorId="5018320B" id="Group 12" o:spid="_x0000_s1033" style="position:absolute;left:0;text-align:left;margin-left:86.7pt;margin-top:65.25pt;width:263.25pt;height:146.45pt;z-index:251665408;mso-height-relative:margin" coordsize="33432,18599" o:gfxdata="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">
+              <v:group w14:anchorId="2083C1B8" id="Group 12" o:spid="_x0000_s1033" style="width:263.25pt;height:146.45pt;mso-position-horizontal-relative:char;mso-position-vertical-relative:line" coordsize="33432,18599" o:gfxdata="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">
                 <v:group id="Group 10" o:spid="_x0000_s1034" style="position:absolute;left:95;width:33337;height:15430" coordsize="33337,15430" o:gfxdata="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">
                   <v:shape id="Picture 8" o:spid="_x0000_s1035" type="#_x0000_t75" style="position:absolute;width:16503;height:15430;visibility:visible;mso-wrap-style:square" o:gfxdata="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">
                     <v:imagedata r:id="rId20" o:title=""/>
@@ -2561,7 +2806,7 @@
                             <w:rStyle w:val="RefernciaDiscreta"/>
                           </w:rPr>
                         </w:pPr>
-                        <w:bookmarkStart w:id="13" w:name="_Toc440897914"/>
+                        <w:bookmarkStart w:id="12" w:name="_Toc440897914"/>
                         <w:r>
                           <w:rPr>
                             <w:rStyle w:val="RefernciaDiscreta"/>
@@ -2605,26 +2850,28 @@
                           </w:rPr>
                           <w:t xml:space="preserve"> - Detected Object and its mask</w:t>
                         </w:r>
-                        <w:bookmarkEnd w:id="13"/>
+                        <w:bookmarkEnd w:id="12"/>
                       </w:p>
                     </w:txbxContent>
                   </v:textbox>
                 </v:shape>
-                <w10:wrap type="topAndBottom"/>
+                <w10:anchorlock/>
               </v:group>
             </w:pict>
           </mc:Fallback>
         </mc:AlternateContent>
       </w:r>
+    </w:p>
+    <w:p>
       <w:r>
         <w:tab/>
-        <w:t>We achieved collision detection be studying the centroid and bounding box of a certain object. For example, if the centroid is always in the center of the video, and the bounding box is progressively increasing, that means that the object is approaching, and if said bounding box occupies most of the screen we can conclude that there was a collision.</w:t>
-      </w:r>
-    </w:p>
-    <w:p>
-      <w:r>
-        <w:tab/>
-        <w:t xml:space="preserve">To tune the script in order to satisfy the most part of the test videos and avoid false positives, the script does not perform the calculations explained before every frame. Instead it calculates the average centroid and bounding box throughout four frames, and only then classifies </w:t>
+        <w:t>To tune the script in order to satisfy the most part of the test videos and avoid false positives, the script does not perform the calculations explained before every frame. Instead</w:t>
+      </w:r>
+      <w:r>
+        <w:t>,</w:t>
+      </w:r>
+      <w:r>
+        <w:t xml:space="preserve"> it calculates the average centroid and bounding box throughout four frames, and only then classifies </w:t>
       </w:r>
       <w:r>
         <w:t>its</w:t>
@@ -2635,7 +2882,6 @@
     </w:p>
     <w:p>
       <w:r>
-        <w:lastRenderedPageBreak/>
         <w:tab/>
         <w:t>The output for a uniformly approaching object throughout the length of the video is:</w:t>
       </w:r>
@@ -2730,6 +2976,7 @@
         <w:rPr>
           <w:rFonts w:ascii="Courier New" w:hAnsi="Courier New" w:cs="Courier New"/>
         </w:rPr>
+        <w:lastRenderedPageBreak/>
         <w:t>Movement to the right</w:t>
       </w:r>
     </w:p>
@@ -2807,13 +3054,13 @@
       <w:pPr>
         <w:pStyle w:val="Cabealho1"/>
       </w:pPr>
-      <w:bookmarkStart w:id="14" w:name="_Ref440896819"/>
-      <w:bookmarkStart w:id="15" w:name="_Toc440897926"/>
+      <w:bookmarkStart w:id="13" w:name="_Ref440896819"/>
+      <w:bookmarkStart w:id="14" w:name="_Toc442448902"/>
       <w:r>
         <w:t>Unsuccessful Cases</w:t>
       </w:r>
+      <w:bookmarkEnd w:id="13"/>
       <w:bookmarkEnd w:id="14"/>
-      <w:bookmarkEnd w:id="15"/>
     </w:p>
     <w:p/>
     <w:p>
@@ -2892,7 +3139,6 @@
           <w:noProof/>
           <w:lang w:val="pt-PT" w:eastAsia="pt-PT"/>
         </w:rPr>
-        <w:lastRenderedPageBreak/>
         <mc:AlternateContent>
           <mc:Choice Requires="wpg">
             <w:drawing>
@@ -2989,8 +3235,8 @@
                                     <w:rStyle w:val="RefernciaDiscreta"/>
                                   </w:rPr>
                                 </w:pPr>
-                                <w:bookmarkStart w:id="16" w:name="_Ref440894958"/>
-                                <w:bookmarkStart w:id="17" w:name="_Toc440897915"/>
+                                <w:bookmarkStart w:id="15" w:name="_Ref440894958"/>
+                                <w:bookmarkStart w:id="16" w:name="_Toc440897915"/>
                                 <w:r>
                                   <w:rPr>
                                     <w:rStyle w:val="RefernciaDiscreta"/>
@@ -3028,14 +3274,14 @@
                                   </w:rPr>
                                   <w:fldChar w:fldCharType="end"/>
                                 </w:r>
-                                <w:bookmarkEnd w:id="16"/>
+                                <w:bookmarkEnd w:id="15"/>
                                 <w:r>
                                   <w:rPr>
                                     <w:rStyle w:val="RefernciaDiscreta"/>
                                   </w:rPr>
                                   <w:t xml:space="preserve"> - Example of an unsuccessful case</w:t>
                                 </w:r>
-                                <w:bookmarkEnd w:id="17"/>
+                                <w:bookmarkEnd w:id="16"/>
                               </w:p>
                             </w:txbxContent>
                           </wps:txbx>
@@ -3115,8 +3361,8 @@
                                     <w:rStyle w:val="RefernciaDiscreta"/>
                                   </w:rPr>
                                 </w:pPr>
-                                <w:bookmarkStart w:id="18" w:name="_Ref440894963"/>
-                                <w:bookmarkStart w:id="19" w:name="_Toc440897916"/>
+                                <w:bookmarkStart w:id="17" w:name="_Ref440894963"/>
+                                <w:bookmarkStart w:id="18" w:name="_Toc440897916"/>
                                 <w:r>
                                   <w:rPr>
                                     <w:rStyle w:val="RefernciaDiscreta"/>
@@ -3154,14 +3400,14 @@
                                   </w:rPr>
                                   <w:fldChar w:fldCharType="end"/>
                                 </w:r>
-                                <w:bookmarkEnd w:id="18"/>
+                                <w:bookmarkEnd w:id="17"/>
                                 <w:r>
                                   <w:rPr>
                                     <w:rStyle w:val="RefernciaDiscreta"/>
                                   </w:rPr>
                                   <w:t xml:space="preserve"> - Collision not detected</w:t>
                                 </w:r>
-                                <w:bookmarkEnd w:id="19"/>
+                                <w:bookmarkEnd w:id="18"/>
                               </w:p>
                             </w:txbxContent>
                           </wps:txbx>
@@ -3181,7 +3427,7 @@
           </mc:Choice>
           <mc:Fallback>
             <w:pict>
-              <v:group w14:anchorId="766B08A0" id="Group 19" o:spid="_x0000_s1038" style="position:absolute;left:0;text-align:left;margin-left:-13.05pt;margin-top:0;width:485.25pt;height:255.95pt;z-index:251674624" coordsize="61626,32505" o:gfxdata="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">
+              <v:group w14:anchorId="766B08A0" id="Group 19" o:spid="_x0000_s1038" style="position:absolute;left:0;text-align:left;margin-left:-13.05pt;margin-top:0;width:485.25pt;height:255.95pt;z-index:251674624;mso-position-horizontal-relative:text;mso-position-vertical-relative:text" coordsize="61626,32505" o:gfxdata="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">
                 <v:group id="Group 15" o:spid="_x0000_s1039" style="position:absolute;width:29146;height:32505" coordsize="29146,32505" o:gfxdata="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">
                   <v:shape id="Picture 13" o:spid="_x0000_s1040" type="#_x0000_t75" style="position:absolute;width:29146;height:28956;visibility:visible;mso-wrap-style:square" o:gfxdata="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">
                     <v:imagedata r:id="rId24" o:title=""/>
@@ -3197,8 +3443,8 @@
                               <w:rStyle w:val="RefernciaDiscreta"/>
                             </w:rPr>
                           </w:pPr>
-                          <w:bookmarkStart w:id="20" w:name="_Ref440894958"/>
-                          <w:bookmarkStart w:id="21" w:name="_Toc440897915"/>
+                          <w:bookmarkStart w:id="19" w:name="_Ref440894958"/>
+                          <w:bookmarkStart w:id="20" w:name="_Toc440897915"/>
                           <w:r>
                             <w:rPr>
                               <w:rStyle w:val="RefernciaDiscreta"/>
@@ -3236,14 +3482,14 @@
                             </w:rPr>
                             <w:fldChar w:fldCharType="end"/>
                           </w:r>
-                          <w:bookmarkEnd w:id="20"/>
+                          <w:bookmarkEnd w:id="19"/>
                           <w:r>
                             <w:rPr>
                               <w:rStyle w:val="RefernciaDiscreta"/>
                             </w:rPr>
                             <w:t xml:space="preserve"> - Example of an unsuccessful case</w:t>
                           </w:r>
-                          <w:bookmarkEnd w:id="21"/>
+                          <w:bookmarkEnd w:id="20"/>
                         </w:p>
                       </w:txbxContent>
                     </v:textbox>
@@ -3264,8 +3510,8 @@
                               <w:rStyle w:val="RefernciaDiscreta"/>
                             </w:rPr>
                           </w:pPr>
-                          <w:bookmarkStart w:id="22" w:name="_Ref440894963"/>
-                          <w:bookmarkStart w:id="23" w:name="_Toc440897916"/>
+                          <w:bookmarkStart w:id="21" w:name="_Ref440894963"/>
+                          <w:bookmarkStart w:id="22" w:name="_Toc440897916"/>
                           <w:r>
                             <w:rPr>
                               <w:rStyle w:val="RefernciaDiscreta"/>
@@ -3303,14 +3549,14 @@
                             </w:rPr>
                             <w:fldChar w:fldCharType="end"/>
                           </w:r>
-                          <w:bookmarkEnd w:id="22"/>
+                          <w:bookmarkEnd w:id="21"/>
                           <w:r>
                             <w:rPr>
                               <w:rStyle w:val="RefernciaDiscreta"/>
                             </w:rPr>
                             <w:t xml:space="preserve"> - Collision not detected</w:t>
                           </w:r>
-                          <w:bookmarkEnd w:id="23"/>
+                          <w:bookmarkEnd w:id="22"/>
                         </w:p>
                       </w:txbxContent>
                     </v:textbox>
@@ -3331,19 +3577,336 @@
     </w:p>
     <w:p>
       <w:pPr>
+        <w:spacing w:line="259" w:lineRule="auto"/>
+        <w:jc w:val="left"/>
+        <w:rPr>
+          <w:rFonts w:ascii="Calibri" w:eastAsiaTheme="majorEastAsia" w:hAnsi="Calibri" w:cstheme="majorBidi"/>
+          <w:b/>
+          <w:sz w:val="44"/>
+          <w:szCs w:val="32"/>
+        </w:rPr>
+      </w:pPr>
+      <w:r>
+        <w:lastRenderedPageBreak/>
+        <w:br w:type="page"/>
+      </w:r>
+    </w:p>
+    <w:p>
+      <w:pPr>
         <w:pStyle w:val="Cabealho1"/>
       </w:pPr>
-      <w:bookmarkStart w:id="24" w:name="_Toc440897927"/>
-      <w:r>
+      <w:bookmarkStart w:id="23" w:name="_Toc442448903"/>
+      <w:r>
+        <w:lastRenderedPageBreak/>
+        <w:t xml:space="preserve">Performance and </w:t>
+      </w:r>
+      <w:r>
+        <w:t>Validation</w:t>
+      </w:r>
+      <w:bookmarkEnd w:id="23"/>
+    </w:p>
+    <w:p/>
+    <w:p>
+      <w:r>
+        <w:tab/>
+        <w:t>In</w:t>
+      </w:r>
+      <w:r>
+        <w:t xml:space="preserve"> this section we evaluate the performance my measuring the time spent on each frame.</w:t>
+      </w:r>
+      <w:r>
+        <w:t xml:space="preserve"> </w:t>
+      </w:r>
+      <w:r>
+        <w:t>The performance measures were made on a… (Specify computer characteristics)</w:t>
+      </w:r>
+      <w:r>
+        <w:t>.</w:t>
+      </w:r>
+      <w:r>
+        <w:t xml:space="preserve"> The next thing we did was the validation process that englobes a </w:t>
+      </w:r>
+      <w:r>
+        <w:t xml:space="preserve">test </w:t>
+      </w:r>
+      <w:r>
+        <w:t xml:space="preserve">for </w:t>
+      </w:r>
+      <w:r>
+        <w:t xml:space="preserve">the </w:t>
+      </w:r>
+      <w:r>
+        <w:t>robustness of the used algorithm</w:t>
+      </w:r>
+      <w:r>
+        <w:t xml:space="preserve"> by identifying </w:t>
+      </w:r>
+      <w:r>
+        <w:t>the cases where we have a</w:t>
+      </w:r>
+      <w:r>
+        <w:t>:</w:t>
+      </w:r>
+    </w:p>
+    <w:p>
+      <w:pPr>
+        <w:pStyle w:val="PargrafodaLista"/>
+        <w:numPr>
+          <w:ilvl w:val="0"/>
+          <w:numId w:val="6"/>
+        </w:numPr>
+        <w:spacing w:line="276" w:lineRule="auto"/>
+      </w:pPr>
+      <w:r>
+        <w:t>True positive – When there is a collision and our program detects it.</w:t>
+      </w:r>
+    </w:p>
+    <w:p>
+      <w:pPr>
+        <w:pStyle w:val="PargrafodaLista"/>
+        <w:numPr>
+          <w:ilvl w:val="0"/>
+          <w:numId w:val="6"/>
+        </w:numPr>
+        <w:spacing w:line="276" w:lineRule="auto"/>
+      </w:pPr>
+      <w:r>
+        <w:t>True negative – When there isn’t a collision and our program knows that wasn’t a collision.</w:t>
+      </w:r>
+    </w:p>
+    <w:p>
+      <w:pPr>
+        <w:pStyle w:val="PargrafodaLista"/>
+        <w:numPr>
+          <w:ilvl w:val="0"/>
+          <w:numId w:val="6"/>
+        </w:numPr>
+        <w:spacing w:line="276" w:lineRule="auto"/>
+      </w:pPr>
+      <w:r>
+        <w:t xml:space="preserve">False positive – When the program recognizes that there was a collision when, in fact, there wasn’t. </w:t>
+      </w:r>
+    </w:p>
+    <w:p>
+      <w:pPr>
+        <w:pStyle w:val="PargrafodaLista"/>
+        <w:numPr>
+          <w:ilvl w:val="0"/>
+          <w:numId w:val="6"/>
+        </w:numPr>
+        <w:spacing w:line="276" w:lineRule="auto"/>
+      </w:pPr>
+      <w:r>
+        <w:t xml:space="preserve">False negative – When occurs a collision and the application isn’t capable of classifying it. </w:t>
+      </w:r>
+    </w:p>
+    <w:p>
+      <w:r>
+        <w:t>Table 1 has the most relevant data about each test made.</w:t>
+      </w:r>
+    </w:p>
+    <w:tbl>
+      <w:tblPr>
+        <w:tblStyle w:val="Tabelacomgrelha"/>
+        <w:tblW w:w="0" w:type="auto"/>
+        <w:tblLook w:val="04A0" w:firstRow="1" w:lastRow="0" w:firstColumn="1" w:lastColumn="0" w:noHBand="0" w:noVBand="1"/>
+      </w:tblPr>
+      <w:tblGrid>
+        <w:gridCol w:w="1831"/>
+        <w:gridCol w:w="1900"/>
+        <w:gridCol w:w="1699"/>
+        <w:gridCol w:w="1699"/>
+        <w:gridCol w:w="1699"/>
+      </w:tblGrid>
+      <w:tr>
+        <w:tc>
+          <w:tcPr>
+            <w:tcW w:w="1831" w:type="dxa"/>
+            <w:vAlign w:val="center"/>
+          </w:tcPr>
+          <w:p>
+            <w:pPr>
+              <w:jc w:val="center"/>
+            </w:pPr>
+            <w:r>
+              <w:t>Video</w:t>
+            </w:r>
+          </w:p>
+        </w:tc>
+        <w:tc>
+          <w:tcPr>
+            <w:tcW w:w="1900" w:type="dxa"/>
+            <w:vAlign w:val="center"/>
+          </w:tcPr>
+          <w:p>
+            <w:pPr>
+              <w:jc w:val="center"/>
+            </w:pPr>
+            <w:r>
+              <w:t>Duration</w:t>
+            </w:r>
+          </w:p>
+        </w:tc>
+        <w:tc>
+          <w:tcPr>
+            <w:tcW w:w="1699" w:type="dxa"/>
+            <w:vAlign w:val="center"/>
+          </w:tcPr>
+          <w:p>
+            <w:pPr>
+              <w:jc w:val="center"/>
+            </w:pPr>
+            <w:r>
+              <w:t>Collision</w:t>
+            </w:r>
+          </w:p>
+        </w:tc>
+        <w:tc>
+          <w:tcPr>
+            <w:tcW w:w="1699" w:type="dxa"/>
+            <w:vAlign w:val="center"/>
+          </w:tcPr>
+          <w:p>
+            <w:pPr>
+              <w:jc w:val="center"/>
+            </w:pPr>
+            <w:r>
+              <w:t>Program</w:t>
+            </w:r>
+          </w:p>
+        </w:tc>
+        <w:tc>
+          <w:tcPr>
+            <w:tcW w:w="1699" w:type="dxa"/>
+            <w:vAlign w:val="center"/>
+          </w:tcPr>
+          <w:p>
+            <w:pPr>
+              <w:jc w:val="center"/>
+            </w:pPr>
+            <w:r>
+              <w:t>Time / Frame (s)</w:t>
+            </w:r>
+          </w:p>
+        </w:tc>
+      </w:tr>
+      <w:tr>
+        <w:tc>
+          <w:tcPr>
+            <w:tcW w:w="1831" w:type="dxa"/>
+            <w:vAlign w:val="center"/>
+          </w:tcPr>
+          <w:p>
+            <w:pPr>
+              <w:jc w:val="center"/>
+            </w:pPr>
+            <w:r>
+              <w:t>Example.avi</w:t>
+            </w:r>
+          </w:p>
+        </w:tc>
+        <w:tc>
+          <w:tcPr>
+            <w:tcW w:w="1900" w:type="dxa"/>
+            <w:vAlign w:val="center"/>
+          </w:tcPr>
+          <w:p>
+            <w:pPr>
+              <w:jc w:val="center"/>
+            </w:pPr>
+            <w:r>
+              <w:t>25 sec</w:t>
+            </w:r>
+          </w:p>
+        </w:tc>
+        <w:tc>
+          <w:tcPr>
+            <w:tcW w:w="1699" w:type="dxa"/>
+            <w:vAlign w:val="center"/>
+          </w:tcPr>
+          <w:p>
+            <w:pPr>
+              <w:jc w:val="center"/>
+            </w:pPr>
+            <w:r>
+              <w:t xml:space="preserve">Yes </w:t>
+            </w:r>
+          </w:p>
+        </w:tc>
+        <w:tc>
+          <w:tcPr>
+            <w:tcW w:w="1699" w:type="dxa"/>
+            <w:vAlign w:val="center"/>
+          </w:tcPr>
+          <w:p>
+            <w:pPr>
+              <w:jc w:val="center"/>
+            </w:pPr>
+            <w:r>
+              <w:t xml:space="preserve">No </w:t>
+            </w:r>
+          </w:p>
+        </w:tc>
+        <w:tc>
+          <w:tcPr>
+            <w:tcW w:w="1699" w:type="dxa"/>
+            <w:vAlign w:val="center"/>
+          </w:tcPr>
+          <w:p>
+            <w:pPr>
+              <w:jc w:val="center"/>
+            </w:pPr>
+            <w:r>
+              <w:t>0.01</w:t>
+            </w:r>
+          </w:p>
+        </w:tc>
+      </w:tr>
+    </w:tbl>
+    <w:p/>
+    <w:p>
+      <w:pPr>
+        <w:spacing w:line="259" w:lineRule="auto"/>
+        <w:jc w:val="left"/>
+        <w:rPr>
+          <w:rFonts w:ascii="Calibri" w:eastAsiaTheme="majorEastAsia" w:hAnsi="Calibri" w:cstheme="majorBidi"/>
+          <w:b/>
+          <w:sz w:val="44"/>
+          <w:szCs w:val="32"/>
+        </w:rPr>
+      </w:pPr>
+      <w:r>
+        <w:br w:type="page"/>
+      </w:r>
+    </w:p>
+    <w:p>
+      <w:pPr>
+        <w:pStyle w:val="Cabealho1"/>
+      </w:pPr>
+      <w:bookmarkStart w:id="24" w:name="_Toc442448904"/>
+      <w:r>
+        <w:lastRenderedPageBreak/>
         <w:t>Conclusion</w:t>
       </w:r>
+      <w:r>
+        <w:t>s and Future Work</w:t>
+      </w:r>
       <w:bookmarkEnd w:id="24"/>
     </w:p>
     <w:p/>
     <w:p>
-      <w:r>
-        <w:tab/>
-        <w:t xml:space="preserve">We have concluded that the developed algorithm works efficiently and </w:t>
+      <w:pPr>
+        <w:spacing w:line="276" w:lineRule="auto"/>
+        <w:ind w:firstLine="720"/>
+      </w:pPr>
+      <w:r>
+        <w:t>From this entire development proce</w:t>
+      </w:r>
+      <w:r>
+        <w:t>ss we</w:t>
+      </w:r>
+      <w:r>
+        <w:t xml:space="preserve"> have concluded that the developed algorithm works efficiently and </w:t>
       </w:r>
       <w:r>
         <w:t>accurately</w:t>
@@ -3367,6 +3930,9 @@
         <w:instrText xml:space="preserve"> REF _Ref440896819 \h </w:instrText>
       </w:r>
       <w:r>
+        <w:instrText xml:space="preserve"> \* MERGEFORMAT </w:instrText>
+      </w:r>
+      <w:r>
         <w:fldChar w:fldCharType="separate"/>
       </w:r>
       <w:r>
@@ -3378,8 +3944,14 @@
       <w:r>
         <w:t>. Some of this cases are due to the need learning frames, which increased the problem of low frames.</w:t>
       </w:r>
-    </w:p>
-    <w:p>
+      <w:r>
+        <w:t xml:space="preserve"> In other circumstances, the video’s quality didn’t help either due to the background noise or even due to the poor light conditions. </w:t>
+      </w:r>
+    </w:p>
+    <w:p>
+      <w:pPr>
+        <w:spacing w:line="276" w:lineRule="auto"/>
+      </w:pPr>
       <w:r>
         <w:tab/>
         <w:t>The results obtained could be better if the algorithm were focused in one particular case, or have one common background. This way the algorithm could be tuned appropriately.</w:t>
@@ -3390,6 +3962,39 @@
     </w:p>
     <w:p>
       <w:pPr>
+        <w:spacing w:line="276" w:lineRule="auto"/>
+      </w:pPr>
+      <w:r>
+        <w:tab/>
+        <w:t xml:space="preserve">As future work we would like to suggest the continuity of </w:t>
+      </w:r>
+      <w:r>
+        <w:t>expansion</w:t>
+      </w:r>
+      <w:r>
+        <w:t xml:space="preserve"> of this work once we were a little bit </w:t>
+      </w:r>
+      <w:r>
+        <w:t xml:space="preserve">limited by time and by other subject’s commitments. Basically we think that would be a good idea to export this project to a portable device, like a smartphone, and experiment it on a real-world situation. Still, the algorithm needs to </w:t>
+      </w:r>
+      <w:r>
+        <w:t xml:space="preserve">be </w:t>
+      </w:r>
+      <w:r>
+        <w:t>tune</w:t>
+      </w:r>
+      <w:r>
+        <w:t>d</w:t>
+      </w:r>
+      <w:r>
+        <w:t xml:space="preserve"> properly in order to give response to the adversity of possible scenarios. </w:t>
+      </w:r>
+      <w:r>
+        <w:t>Our group is fully constituted by students that are learning concepts of parallel and distributed computing, so it would be a great opportunity to explore a parallel implementation of this program.</w:t>
+      </w:r>
+    </w:p>
+    <w:p>
+      <w:pPr>
         <w:spacing w:line="259" w:lineRule="auto"/>
         <w:jc w:val="left"/>
       </w:pPr>
@@ -3397,7 +4002,81 @@
         <w:br w:type="page"/>
       </w:r>
     </w:p>
-    <w:bookmarkStart w:id="25" w:name="_Toc440897928" w:displacedByCustomXml="next"/>
+    <w:p>
+      <w:pPr>
+        <w:spacing w:line="259" w:lineRule="auto"/>
+        <w:jc w:val="left"/>
+      </w:pPr>
+    </w:p>
+    <w:p>
+      <w:pPr>
+        <w:pStyle w:val="Cabealho1"/>
+      </w:pPr>
+      <w:bookmarkStart w:id="25" w:name="_Toc442448905"/>
+      <w:r>
+        <w:t>Instructions’ Manual</w:t>
+      </w:r>
+      <w:bookmarkEnd w:id="25"/>
+      <w:r>
+        <w:t xml:space="preserve"> </w:t>
+      </w:r>
+    </w:p>
+    <w:p/>
+    <w:p>
+      <w:pPr>
+        <w:spacing w:line="259" w:lineRule="auto"/>
+      </w:pPr>
+      <w:r>
+        <w:tab/>
+        <w:t xml:space="preserve">In this section we present a few steps that help anyone who wants to try our application by itself. </w:t>
+      </w:r>
+    </w:p>
+    <w:p>
+      <w:pPr>
+        <w:pStyle w:val="PargrafodaLista"/>
+        <w:numPr>
+          <w:ilvl w:val="0"/>
+          <w:numId w:val="4"/>
+        </w:numPr>
+        <w:spacing w:line="259" w:lineRule="auto"/>
+      </w:pPr>
+      <w:r>
+        <w:t>Download the name.zip file to the desired location</w:t>
+      </w:r>
+    </w:p>
+    <w:p>
+      <w:pPr>
+        <w:pStyle w:val="PargrafodaLista"/>
+        <w:numPr>
+          <w:ilvl w:val="0"/>
+          <w:numId w:val="4"/>
+        </w:numPr>
+        <w:spacing w:line="259" w:lineRule="auto"/>
+      </w:pPr>
+      <w:r>
+        <w:t xml:space="preserve"> </w:t>
+      </w:r>
+      <w:r>
+        <w:t>…</w:t>
+      </w:r>
+      <w:bookmarkStart w:id="26" w:name="_GoBack"/>
+      <w:bookmarkEnd w:id="26"/>
+    </w:p>
+    <w:p>
+      <w:pPr>
+        <w:spacing w:line="259" w:lineRule="auto"/>
+      </w:pPr>
+      <w:r>
+        <w:br w:type="page"/>
+      </w:r>
+    </w:p>
+    <w:p>
+      <w:pPr>
+        <w:spacing w:line="259" w:lineRule="auto"/>
+        <w:jc w:val="left"/>
+      </w:pPr>
+    </w:p>
+    <w:bookmarkStart w:id="27" w:name="_Toc442448906" w:displacedByCustomXml="next"/>
     <w:sdt>
       <w:sdtPr>
         <w:rPr>
@@ -3421,7 +4100,7 @@
           <w:r>
             <w:t>References</w:t>
           </w:r>
-          <w:bookmarkEnd w:id="25"/>
+          <w:bookmarkEnd w:id="27"/>
         </w:p>
         <w:sdt>
           <w:sdtPr>
@@ -3431,6 +4110,11 @@
           <w:sdtEndPr/>
           <w:sdtContent>
             <w:p>
+              <w:pPr>
+                <w:rPr>
+                  <w:noProof/>
+                </w:rPr>
+              </w:pPr>
               <w:r>
                 <w:fldChar w:fldCharType="begin"/>
               </w:r>
@@ -3459,7 +4143,7 @@
               </w:tblGrid>
               <w:tr>
                 <w:trPr>
-                  <w:divId w:val="714474612"/>
+                  <w:divId w:val="1370380622"/>
                   <w:tblCellSpacing w:w="15" w:type="dxa"/>
                 </w:trPr>
                 <w:tc>
@@ -3471,11 +4155,15 @@
                     <w:pPr>
                       <w:pStyle w:val="Bibliografia"/>
                       <w:rPr>
+                        <w:noProof/>
                         <w:sz w:val="24"/>
                         <w:szCs w:val="24"/>
                       </w:rPr>
                     </w:pPr>
                     <w:r>
+                      <w:rPr>
+                        <w:noProof/>
+                      </w:rPr>
                       <w:t xml:space="preserve">[1] </w:t>
                     </w:r>
                   </w:p>
@@ -3488,8 +4176,14 @@
                   <w:p>
                     <w:pPr>
                       <w:pStyle w:val="Bibliografia"/>
+                      <w:rPr>
+                        <w:noProof/>
+                      </w:rPr>
                     </w:pPr>
                     <w:r>
+                      <w:rPr>
+                        <w:noProof/>
+                      </w:rPr>
                       <w:t>MathWorks, "Motion-Based Multiple Object Tracking," [Online]. Available: http://www.mathworks.com/help/vision/examples/motion-based-multiple-object-tracking.html.</w:t>
                     </w:r>
                   </w:p>
@@ -3497,7 +4191,7 @@
               </w:tr>
               <w:tr>
                 <w:trPr>
-                  <w:divId w:val="714474612"/>
+                  <w:divId w:val="1370380622"/>
                   <w:tblCellSpacing w:w="15" w:type="dxa"/>
                 </w:trPr>
                 <w:tc>
@@ -3508,8 +4202,14 @@
                   <w:p>
                     <w:pPr>
                       <w:pStyle w:val="Bibliografia"/>
+                      <w:rPr>
+                        <w:noProof/>
+                      </w:rPr>
                     </w:pPr>
                     <w:r>
+                      <w:rPr>
+                        <w:noProof/>
+                      </w:rPr>
                       <w:t xml:space="preserve">[2] </w:t>
                     </w:r>
                   </w:p>
@@ -3522,22 +4222,20 @@
                   <w:p>
                     <w:pPr>
                       <w:pStyle w:val="Bibliografia"/>
+                      <w:rPr>
+                        <w:noProof/>
+                      </w:rPr>
                     </w:pPr>
                     <w:r>
+                      <w:rPr>
+                        <w:noProof/>
+                      </w:rPr>
                       <w:t>MathWorks, "Computer Vision," [Online]. Available: http://www.mathworks.com/products/computer-vision/.</w:t>
                     </w:r>
                   </w:p>
                 </w:tc>
               </w:tr>
             </w:tbl>
-            <w:p>
-              <w:pPr>
-                <w:divId w:val="714474612"/>
-                <w:rPr>
-                  <w:rFonts w:eastAsia="Times New Roman"/>
-                </w:rPr>
-              </w:pPr>
-            </w:p>
             <w:p>
               <w:r>
                 <w:rPr>
@@ -3611,7 +4309,7 @@
       <w:rPr>
         <w:noProof/>
       </w:rPr>
-      <w:t>7</w:t>
+      <w:t>11</w:t>
     </w:r>
     <w:r>
       <w:fldChar w:fldCharType="end"/>
@@ -3619,14 +4317,27 @@
     <w:r>
       <w:t>/</w:t>
     </w:r>
-    <w:fldSimple w:instr="NUMPAGES \* Arabic \* MERGEFORMAT">
-      <w:r>
-        <w:rPr>
-          <w:noProof/>
-        </w:rPr>
-        <w:t>7</w:t>
-      </w:r>
-    </w:fldSimple>
+    <w:r>
+      <w:fldChar w:fldCharType="begin"/>
+    </w:r>
+    <w:r>
+      <w:instrText>NUMPAGES \* Arabic \* MERGEFORMAT</w:instrText>
+    </w:r>
+    <w:r>
+      <w:fldChar w:fldCharType="separate"/>
+    </w:r>
+    <w:r>
+      <w:rPr>
+        <w:noProof/>
+      </w:rPr>
+      <w:t>11</w:t>
+    </w:r>
+    <w:r>
+      <w:rPr>
+        <w:noProof/>
+      </w:rPr>
+      <w:fldChar w:fldCharType="end"/>
+    </w:r>
   </w:p>
   <w:p>
     <w:pPr>
@@ -3863,6 +4574,267 @@
     </w:lvl>
   </w:abstractNum>
   <w:abstractNum w:abstractNumId="2" w15:restartNumberingAfterBreak="0">
+    <w:nsid w:val="43BB188B"/>
+    <w:multiLevelType w:val="hybridMultilevel"/>
+    <w:tmpl w:val="61DC894E"/>
+    <w:lvl w:ilvl="0" w:tplc="0816000F">
+      <w:start w:val="1"/>
+      <w:numFmt w:val="decimal"/>
+      <w:lvlText w:val="%1."/>
+      <w:lvlJc w:val="left"/>
+      <w:pPr>
+        <w:ind w:left="774" w:hanging="360"/>
+      </w:pPr>
+    </w:lvl>
+    <w:lvl w:ilvl="1" w:tplc="08160019" w:tentative="1">
+      <w:start w:val="1"/>
+      <w:numFmt w:val="lowerLetter"/>
+      <w:lvlText w:val="%2."/>
+      <w:lvlJc w:val="left"/>
+      <w:pPr>
+        <w:ind w:left="1494" w:hanging="360"/>
+      </w:pPr>
+    </w:lvl>
+    <w:lvl w:ilvl="2" w:tplc="0816001B" w:tentative="1">
+      <w:start w:val="1"/>
+      <w:numFmt w:val="lowerRoman"/>
+      <w:lvlText w:val="%3."/>
+      <w:lvlJc w:val="right"/>
+      <w:pPr>
+        <w:ind w:left="2214" w:hanging="180"/>
+      </w:pPr>
+    </w:lvl>
+    <w:lvl w:ilvl="3" w:tplc="0816000F" w:tentative="1">
+      <w:start w:val="1"/>
+      <w:numFmt w:val="decimal"/>
+      <w:lvlText w:val="%4."/>
+      <w:lvlJc w:val="left"/>
+      <w:pPr>
+        <w:ind w:left="2934" w:hanging="360"/>
+      </w:pPr>
+    </w:lvl>
+    <w:lvl w:ilvl="4" w:tplc="08160019" w:tentative="1">
+      <w:start w:val="1"/>
+      <w:numFmt w:val="lowerLetter"/>
+      <w:lvlText w:val="%5."/>
+      <w:lvlJc w:val="left"/>
+      <w:pPr>
+        <w:ind w:left="3654" w:hanging="360"/>
+      </w:pPr>
+    </w:lvl>
+    <w:lvl w:ilvl="5" w:tplc="0816001B" w:tentative="1">
+      <w:start w:val="1"/>
+      <w:numFmt w:val="lowerRoman"/>
+      <w:lvlText w:val="%6."/>
+      <w:lvlJc w:val="right"/>
+      <w:pPr>
+        <w:ind w:left="4374" w:hanging="180"/>
+      </w:pPr>
+    </w:lvl>
+    <w:lvl w:ilvl="6" w:tplc="0816000F" w:tentative="1">
+      <w:start w:val="1"/>
+      <w:numFmt w:val="decimal"/>
+      <w:lvlText w:val="%7."/>
+      <w:lvlJc w:val="left"/>
+      <w:pPr>
+        <w:ind w:left="5094" w:hanging="360"/>
+      </w:pPr>
+    </w:lvl>
+    <w:lvl w:ilvl="7" w:tplc="08160019" w:tentative="1">
+      <w:start w:val="1"/>
+      <w:numFmt w:val="lowerLetter"/>
+      <w:lvlText w:val="%8."/>
+      <w:lvlJc w:val="left"/>
+      <w:pPr>
+        <w:ind w:left="5814" w:hanging="360"/>
+      </w:pPr>
+    </w:lvl>
+    <w:lvl w:ilvl="8" w:tplc="0816001B" w:tentative="1">
+      <w:start w:val="1"/>
+      <w:numFmt w:val="lowerRoman"/>
+      <w:lvlText w:val="%9."/>
+      <w:lvlJc w:val="right"/>
+      <w:pPr>
+        <w:ind w:left="6534" w:hanging="180"/>
+      </w:pPr>
+    </w:lvl>
+  </w:abstractNum>
+  <w:abstractNum w:abstractNumId="3" w15:restartNumberingAfterBreak="0">
+    <w:nsid w:val="4D1B3BCD"/>
+    <w:multiLevelType w:val="hybridMultilevel"/>
+    <w:tmpl w:val="D9926C04"/>
+    <w:lvl w:ilvl="0" w:tplc="0816000F">
+      <w:start w:val="1"/>
+      <w:numFmt w:val="decimal"/>
+      <w:lvlText w:val="%1."/>
+      <w:lvlJc w:val="left"/>
+      <w:pPr>
+        <w:ind w:left="720" w:hanging="360"/>
+      </w:pPr>
+    </w:lvl>
+    <w:lvl w:ilvl="1" w:tplc="08160019" w:tentative="1">
+      <w:start w:val="1"/>
+      <w:numFmt w:val="lowerLetter"/>
+      <w:lvlText w:val="%2."/>
+      <w:lvlJc w:val="left"/>
+      <w:pPr>
+        <w:ind w:left="1440" w:hanging="360"/>
+      </w:pPr>
+    </w:lvl>
+    <w:lvl w:ilvl="2" w:tplc="0816001B" w:tentative="1">
+      <w:start w:val="1"/>
+      <w:numFmt w:val="lowerRoman"/>
+      <w:lvlText w:val="%3."/>
+      <w:lvlJc w:val="right"/>
+      <w:pPr>
+        <w:ind w:left="2160" w:hanging="180"/>
+      </w:pPr>
+    </w:lvl>
+    <w:lvl w:ilvl="3" w:tplc="0816000F" w:tentative="1">
+      <w:start w:val="1"/>
+      <w:numFmt w:val="decimal"/>
+      <w:lvlText w:val="%4."/>
+      <w:lvlJc w:val="left"/>
+      <w:pPr>
+        <w:ind w:left="2880" w:hanging="360"/>
+      </w:pPr>
+    </w:lvl>
+    <w:lvl w:ilvl="4" w:tplc="08160019" w:tentative="1">
+      <w:start w:val="1"/>
+      <w:numFmt w:val="lowerLetter"/>
+      <w:lvlText w:val="%5."/>
+      <w:lvlJc w:val="left"/>
+      <w:pPr>
+        <w:ind w:left="3600" w:hanging="360"/>
+      </w:pPr>
+    </w:lvl>
+    <w:lvl w:ilvl="5" w:tplc="0816001B" w:tentative="1">
+      <w:start w:val="1"/>
+      <w:numFmt w:val="lowerRoman"/>
+      <w:lvlText w:val="%6."/>
+      <w:lvlJc w:val="right"/>
+      <w:pPr>
+        <w:ind w:left="4320" w:hanging="180"/>
+      </w:pPr>
+    </w:lvl>
+    <w:lvl w:ilvl="6" w:tplc="0816000F" w:tentative="1">
+      <w:start w:val="1"/>
+      <w:numFmt w:val="decimal"/>
+      <w:lvlText w:val="%7."/>
+      <w:lvlJc w:val="left"/>
+      <w:pPr>
+        <w:ind w:left="5040" w:hanging="360"/>
+      </w:pPr>
+    </w:lvl>
+    <w:lvl w:ilvl="7" w:tplc="08160019" w:tentative="1">
+      <w:start w:val="1"/>
+      <w:numFmt w:val="lowerLetter"/>
+      <w:lvlText w:val="%8."/>
+      <w:lvlJc w:val="left"/>
+      <w:pPr>
+        <w:ind w:left="5760" w:hanging="360"/>
+      </w:pPr>
+    </w:lvl>
+    <w:lvl w:ilvl="8" w:tplc="0816001B" w:tentative="1">
+      <w:start w:val="1"/>
+      <w:numFmt w:val="lowerRoman"/>
+      <w:lvlText w:val="%9."/>
+      <w:lvlJc w:val="right"/>
+      <w:pPr>
+        <w:ind w:left="6480" w:hanging="180"/>
+      </w:pPr>
+    </w:lvl>
+  </w:abstractNum>
+  <w:abstractNum w:abstractNumId="4" w15:restartNumberingAfterBreak="0">
+    <w:nsid w:val="59F309DB"/>
+    <w:multiLevelType w:val="hybridMultilevel"/>
+    <w:tmpl w:val="97E6E7FC"/>
+    <w:lvl w:ilvl="0" w:tplc="08160001">
+      <w:start w:val="1"/>
+      <w:numFmt w:val="bullet"/>
+      <w:lvlText w:val=""/>
+      <w:lvlJc w:val="left"/>
+      <w:pPr>
+        <w:ind w:left="774" w:hanging="360"/>
+      </w:pPr>
+      <w:rPr>
+        <w:rFonts w:ascii="Symbol" w:hAnsi="Symbol" w:hint="default"/>
+      </w:rPr>
+    </w:lvl>
+    <w:lvl w:ilvl="1" w:tplc="08160019" w:tentative="1">
+      <w:start w:val="1"/>
+      <w:numFmt w:val="lowerLetter"/>
+      <w:lvlText w:val="%2."/>
+      <w:lvlJc w:val="left"/>
+      <w:pPr>
+        <w:ind w:left="1494" w:hanging="360"/>
+      </w:pPr>
+    </w:lvl>
+    <w:lvl w:ilvl="2" w:tplc="0816001B" w:tentative="1">
+      <w:start w:val="1"/>
+      <w:numFmt w:val="lowerRoman"/>
+      <w:lvlText w:val="%3."/>
+      <w:lvlJc w:val="right"/>
+      <w:pPr>
+        <w:ind w:left="2214" w:hanging="180"/>
+      </w:pPr>
+    </w:lvl>
+    <w:lvl w:ilvl="3" w:tplc="0816000F" w:tentative="1">
+      <w:start w:val="1"/>
+      <w:numFmt w:val="decimal"/>
+      <w:lvlText w:val="%4."/>
+      <w:lvlJc w:val="left"/>
+      <w:pPr>
+        <w:ind w:left="2934" w:hanging="360"/>
+      </w:pPr>
+    </w:lvl>
+    <w:lvl w:ilvl="4" w:tplc="08160019" w:tentative="1">
+      <w:start w:val="1"/>
+      <w:numFmt w:val="lowerLetter"/>
+      <w:lvlText w:val="%5."/>
+      <w:lvlJc w:val="left"/>
+      <w:pPr>
+        <w:ind w:left="3654" w:hanging="360"/>
+      </w:pPr>
+    </w:lvl>
+    <w:lvl w:ilvl="5" w:tplc="0816001B" w:tentative="1">
+      <w:start w:val="1"/>
+      <w:numFmt w:val="lowerRoman"/>
+      <w:lvlText w:val="%6."/>
+      <w:lvlJc w:val="right"/>
+      <w:pPr>
+        <w:ind w:left="4374" w:hanging="180"/>
+      </w:pPr>
+    </w:lvl>
+    <w:lvl w:ilvl="6" w:tplc="0816000F" w:tentative="1">
+      <w:start w:val="1"/>
+      <w:numFmt w:val="decimal"/>
+      <w:lvlText w:val="%7."/>
+      <w:lvlJc w:val="left"/>
+      <w:pPr>
+        <w:ind w:left="5094" w:hanging="360"/>
+      </w:pPr>
+    </w:lvl>
+    <w:lvl w:ilvl="7" w:tplc="08160019" w:tentative="1">
+      <w:start w:val="1"/>
+      <w:numFmt w:val="lowerLetter"/>
+      <w:lvlText w:val="%8."/>
+      <w:lvlJc w:val="left"/>
+      <w:pPr>
+        <w:ind w:left="5814" w:hanging="360"/>
+      </w:pPr>
+    </w:lvl>
+    <w:lvl w:ilvl="8" w:tplc="0816001B" w:tentative="1">
+      <w:start w:val="1"/>
+      <w:numFmt w:val="lowerRoman"/>
+      <w:lvlText w:val="%9."/>
+      <w:lvlJc w:val="right"/>
+      <w:pPr>
+        <w:ind w:left="6534" w:hanging="180"/>
+      </w:pPr>
+    </w:lvl>
+  </w:abstractNum>
+  <w:abstractNum w:abstractNumId="5" w15:restartNumberingAfterBreak="0">
     <w:nsid w:val="7FFA7CC4"/>
     <w:multiLevelType w:val="hybridMultilevel"/>
     <w:tmpl w:val="34EE03B4"/>
@@ -3981,7 +4953,16 @@
     <w:abstractNumId w:val="1"/>
   </w:num>
   <w:num w:numId="3">
+    <w:abstractNumId w:val="5"/>
+  </w:num>
+  <w:num w:numId="4">
+    <w:abstractNumId w:val="3"/>
+  </w:num>
+  <w:num w:numId="5">
     <w:abstractNumId w:val="2"/>
+  </w:num>
+  <w:num w:numId="6">
+    <w:abstractNumId w:val="4"/>
   </w:num>
 </w:numbering>
 </file>
@@ -4779,6 +5760,25 @@
     <w:unhideWhenUsed/>
     <w:rsid w:val="00F860EE"/>
   </w:style>
+  <w:style w:type="table" w:styleId="Tabelacomgrelha">
+    <w:name w:val="Table Grid"/>
+    <w:basedOn w:val="Tabelanormal"/>
+    <w:uiPriority w:val="39"/>
+    <w:rsid w:val="00AC2230"/>
+    <w:pPr>
+      <w:spacing w:after="0" w:line="240" w:lineRule="auto"/>
+    </w:pPr>
+    <w:tblPr>
+      <w:tblBorders>
+        <w:top w:val="single" w:sz="4" w:space="0" w:color="auto"/>
+        <w:left w:val="single" w:sz="4" w:space="0" w:color="auto"/>
+        <w:bottom w:val="single" w:sz="4" w:space="0" w:color="auto"/>
+        <w:right w:val="single" w:sz="4" w:space="0" w:color="auto"/>
+        <w:insideH w:val="single" w:sz="4" w:space="0" w:color="auto"/>
+        <w:insideV w:val="single" w:sz="4" w:space="0" w:color="auto"/>
+      </w:tblBorders>
+    </w:tblPr>
+  </w:style>
 </w:styles>
 </file>
 
@@ -5075,7 +6075,7 @@
 </file>
 
 <file path=customXml/itemProps1.xml><?xml version="1.0" encoding="utf-8"?>
-<ds:datastoreItem xmlns:ds="http://schemas.openxmlformats.org/officeDocument/2006/customXml" ds:itemID="{BD279332-F621-40A0-90BA-44DDC26BFD6B}">
+<ds:datastoreItem xmlns:ds="http://schemas.openxmlformats.org/officeDocument/2006/customXml" ds:itemID="{07F34515-0832-4240-9353-271636CC445C}">
   <ds:schemaRefs>
     <ds:schemaRef ds:uri="http://schemas.openxmlformats.org/officeDocument/2006/bibliography"/>
   </ds:schemaRefs>

--- a/Report.docx
+++ b/Report.docx
@@ -93,7 +93,8 @@
       </w:pPr>
       <w:r>
         <w:rPr>
-          <w:lang w:eastAsia="pt-PT"/>
+          <w:noProof/>
+          <w:lang w:val="pt-PT" w:eastAsia="pt-PT"/>
         </w:rPr>
         <w:drawing>
           <wp:anchor distT="0" distB="0" distL="114300" distR="114300" simplePos="0" relativeHeight="251675648" behindDoc="1" locked="0" layoutInCell="1" allowOverlap="1" wp14:anchorId="1DDBDF32" wp14:editId="0168D383">
@@ -247,12 +248,13 @@
       </w:pPr>
       <w:r>
         <w:rPr>
-          <w:lang w:eastAsia="pt-PT"/>
+          <w:noProof/>
+          <w:lang w:val="pt-PT" w:eastAsia="pt-PT"/>
         </w:rPr>
         <mc:AlternateContent>
           <mc:Choice Requires="wps">
             <w:drawing>
-              <wp:anchor distT="45720" distB="45720" distL="114300" distR="114300" simplePos="0" relativeHeight="251651072" behindDoc="0" locked="0" layoutInCell="1" allowOverlap="1" wp14:anchorId="74B3371F" wp14:editId="463E5A52">
+              <wp:anchor distT="45720" distB="45720" distL="114300" distR="114300" simplePos="0" relativeHeight="251649024" behindDoc="0" locked="0" layoutInCell="1" allowOverlap="1" wp14:anchorId="74B3371F" wp14:editId="37895E52">
                 <wp:simplePos x="0" y="0"/>
                 <wp:positionH relativeFrom="margin">
                   <wp:posOffset>862965</wp:posOffset>
@@ -376,7 +378,7 @@
                 <v:stroke joinstyle="miter"/>
                 <v:path gradientshapeok="t" o:connecttype="rect"/>
               </v:shapetype>
-              <v:shape id="Caixa de texto 1" o:spid="_x0000_s1026" type="#_x0000_t202" style="position:absolute;left:0;text-align:left;margin-left:67.95pt;margin-top:26.35pt;width:309.75pt;height:63.4pt;z-index:251651072;visibility:visible;mso-wrap-style:square;mso-width-percent:0;mso-height-percent:200;mso-wrap-distance-left:9pt;mso-wrap-distance-top:3.6pt;mso-wrap-distance-right:9pt;mso-wrap-distance-bottom:3.6pt;mso-position-horizontal:absolute;mso-position-horizontal-relative:margin;mso-position-vertical:absolute;mso-position-vertical-relative:text;mso-width-percent:0;mso-height-percent:200;mso-width-relative:margin;mso-height-relative:margin;v-text-anchor:top" o:gfxdata="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" filled="f" stroked="f">
+              <v:shape id="Caixa de texto 1" o:spid="_x0000_s1026" type="#_x0000_t202" style="position:absolute;left:0;text-align:left;margin-left:67.95pt;margin-top:26.35pt;width:309.75pt;height:63.4pt;z-index:251649024;visibility:visible;mso-wrap-style:square;mso-width-percent:0;mso-height-percent:200;mso-wrap-distance-left:9pt;mso-wrap-distance-top:3.6pt;mso-wrap-distance-right:9pt;mso-wrap-distance-bottom:3.6pt;mso-position-horizontal:absolute;mso-position-horizontal-relative:margin;mso-position-vertical:absolute;mso-position-vertical-relative:text;mso-width-percent:0;mso-height-percent:200;mso-width-relative:margin;mso-height-relative:margin;v-text-anchor:top" o:gfxdata="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" filled="f" stroked="f">
                 <v:textbox style="mso-fit-shape-to-text:t">
                   <w:txbxContent>
                     <w:p>
@@ -528,6 +530,7 @@
           <w:rFonts w:asciiTheme="majorHAnsi" w:hAnsiTheme="majorHAnsi"/>
           <w:sz w:val="28"/>
           <w:szCs w:val="28"/>
+          <w:lang w:val="pt-PT"/>
         </w:rPr>
       </w:pPr>
       <w:r>
@@ -535,6 +538,7 @@
           <w:rFonts w:asciiTheme="majorHAnsi" w:hAnsiTheme="majorHAnsi"/>
           <w:sz w:val="28"/>
           <w:szCs w:val="28"/>
+          <w:lang w:val="pt-PT"/>
         </w:rPr>
         <w:t>Bruno</w:t>
       </w:r>
@@ -543,6 +547,7 @@
           <w:rFonts w:asciiTheme="majorHAnsi" w:hAnsiTheme="majorHAnsi"/>
           <w:sz w:val="28"/>
           <w:szCs w:val="28"/>
+          <w:lang w:val="pt-PT"/>
         </w:rPr>
         <w:t xml:space="preserve"> Miguel da Silva </w:t>
       </w:r>
@@ -551,6 +556,7 @@
           <w:rFonts w:asciiTheme="majorHAnsi" w:hAnsiTheme="majorHAnsi"/>
           <w:sz w:val="28"/>
           <w:szCs w:val="28"/>
+          <w:lang w:val="pt-PT"/>
         </w:rPr>
         <w:t>Barbosa</w:t>
       </w:r>
@@ -559,6 +565,7 @@
           <w:rFonts w:asciiTheme="majorHAnsi" w:hAnsiTheme="majorHAnsi"/>
           <w:sz w:val="28"/>
           <w:szCs w:val="28"/>
+          <w:lang w:val="pt-PT"/>
         </w:rPr>
         <w:tab/>
       </w:r>
@@ -567,6 +574,7 @@
           <w:rFonts w:asciiTheme="majorHAnsi" w:hAnsiTheme="majorHAnsi"/>
           <w:sz w:val="28"/>
           <w:szCs w:val="28"/>
+          <w:lang w:val="pt-PT"/>
         </w:rPr>
         <w:tab/>
       </w:r>
@@ -575,6 +583,7 @@
           <w:rFonts w:asciiTheme="majorHAnsi" w:hAnsiTheme="majorHAnsi"/>
           <w:sz w:val="28"/>
           <w:szCs w:val="28"/>
+          <w:lang w:val="pt-PT"/>
         </w:rPr>
         <w:tab/>
       </w:r>
@@ -583,6 +592,7 @@
           <w:rFonts w:asciiTheme="majorHAnsi" w:hAnsiTheme="majorHAnsi"/>
           <w:sz w:val="28"/>
           <w:szCs w:val="28"/>
+          <w:lang w:val="pt-PT"/>
         </w:rPr>
         <w:tab/>
         <w:t>67646</w:t>
@@ -601,6 +611,7 @@
           <w:rFonts w:asciiTheme="majorHAnsi" w:hAnsiTheme="majorHAnsi"/>
           <w:sz w:val="28"/>
           <w:szCs w:val="28"/>
+          <w:lang w:val="pt-PT"/>
         </w:rPr>
       </w:pPr>
       <w:r>
@@ -608,6 +619,7 @@
           <w:rFonts w:asciiTheme="majorHAnsi" w:hAnsiTheme="majorHAnsi"/>
           <w:sz w:val="28"/>
           <w:szCs w:val="28"/>
+          <w:lang w:val="pt-PT"/>
         </w:rPr>
         <w:t>Carlos Manuel Magalhães Gonçalves</w:t>
       </w:r>
@@ -616,6 +628,7 @@
           <w:rFonts w:asciiTheme="majorHAnsi" w:hAnsiTheme="majorHAnsi"/>
           <w:sz w:val="28"/>
           <w:szCs w:val="28"/>
+          <w:lang w:val="pt-PT"/>
         </w:rPr>
         <w:tab/>
       </w:r>
@@ -624,6 +637,7 @@
           <w:rFonts w:asciiTheme="majorHAnsi" w:hAnsiTheme="majorHAnsi"/>
           <w:sz w:val="28"/>
           <w:szCs w:val="28"/>
+          <w:lang w:val="pt-PT"/>
         </w:rPr>
         <w:tab/>
       </w:r>
@@ -632,6 +646,7 @@
           <w:rFonts w:asciiTheme="majorHAnsi" w:hAnsiTheme="majorHAnsi"/>
           <w:sz w:val="28"/>
           <w:szCs w:val="28"/>
+          <w:lang w:val="pt-PT"/>
         </w:rPr>
         <w:tab/>
         <w:t>67650</w:t>
@@ -650,6 +665,7 @@
           <w:rFonts w:asciiTheme="majorHAnsi" w:hAnsiTheme="majorHAnsi"/>
           <w:sz w:val="28"/>
           <w:szCs w:val="28"/>
+          <w:lang w:val="pt-PT"/>
         </w:rPr>
       </w:pPr>
       <w:r>
@@ -657,6 +673,7 @@
           <w:rFonts w:asciiTheme="majorHAnsi" w:hAnsiTheme="majorHAnsi"/>
           <w:sz w:val="28"/>
           <w:szCs w:val="28"/>
+          <w:lang w:val="pt-PT"/>
         </w:rPr>
         <w:t xml:space="preserve">Carlos Rafael Cruz Antunes </w:t>
       </w:r>
@@ -665,6 +682,7 @@
           <w:rFonts w:asciiTheme="majorHAnsi" w:hAnsiTheme="majorHAnsi"/>
           <w:sz w:val="28"/>
           <w:szCs w:val="28"/>
+          <w:lang w:val="pt-PT"/>
         </w:rPr>
         <w:tab/>
       </w:r>
@@ -673,6 +691,7 @@
           <w:rFonts w:asciiTheme="majorHAnsi" w:hAnsiTheme="majorHAnsi"/>
           <w:sz w:val="28"/>
           <w:szCs w:val="28"/>
+          <w:lang w:val="pt-PT"/>
         </w:rPr>
         <w:tab/>
       </w:r>
@@ -681,6 +700,7 @@
           <w:rFonts w:asciiTheme="majorHAnsi" w:hAnsiTheme="majorHAnsi"/>
           <w:sz w:val="28"/>
           <w:szCs w:val="28"/>
+          <w:lang w:val="pt-PT"/>
         </w:rPr>
         <w:tab/>
       </w:r>
@@ -689,6 +709,7 @@
           <w:rFonts w:asciiTheme="majorHAnsi" w:hAnsiTheme="majorHAnsi"/>
           <w:sz w:val="28"/>
           <w:szCs w:val="28"/>
+          <w:lang w:val="pt-PT"/>
         </w:rPr>
         <w:tab/>
       </w:r>
@@ -697,6 +718,7 @@
           <w:rFonts w:asciiTheme="majorHAnsi" w:hAnsiTheme="majorHAnsi"/>
           <w:sz w:val="28"/>
           <w:szCs w:val="28"/>
+          <w:lang w:val="pt-PT"/>
         </w:rPr>
         <w:t>67711</w:t>
       </w:r>
@@ -752,7 +774,8 @@
             <w:pStyle w:val="TOC1"/>
             <w:rPr>
               <w:rFonts w:eastAsiaTheme="minorEastAsia"/>
-              <w:lang w:eastAsia="pt-PT"/>
+              <w:noProof/>
+              <w:lang w:val="pt-PT" w:eastAsia="pt-PT"/>
             </w:rPr>
           </w:pPr>
           <w:r>
@@ -764,50 +787,58 @@
           <w:r>
             <w:fldChar w:fldCharType="separate"/>
           </w:r>
-          <w:hyperlink w:anchor="_Toc442448899" w:history="1">
+          <w:hyperlink w:anchor="_Toc442473346" w:history="1">
             <w:r>
               <w:rPr>
                 <w:rStyle w:val="Hyperlink"/>
+                <w:noProof/>
               </w:rPr>
               <w:t>Introduction</w:t>
             </w:r>
             <w:r>
               <w:rPr>
+                <w:noProof/>
                 <w:webHidden/>
               </w:rPr>
               <w:tab/>
             </w:r>
             <w:r>
               <w:rPr>
+                <w:noProof/>
                 <w:webHidden/>
               </w:rPr>
               <w:fldChar w:fldCharType="begin"/>
             </w:r>
             <w:r>
               <w:rPr>
+                <w:noProof/>
                 <w:webHidden/>
               </w:rPr>
-              <w:instrText xml:space="preserve"> PAGEREF _Toc442448899 \h </w:instrText>
-            </w:r>
-            <w:r>
-              <w:rPr>
+              <w:instrText xml:space="preserve"> PAGEREF _Toc442473346 \h </w:instrText>
+            </w:r>
+            <w:r>
+              <w:rPr>
+                <w:noProof/>
                 <w:webHidden/>
               </w:rPr>
             </w:r>
             <w:r>
               <w:rPr>
+                <w:noProof/>
                 <w:webHidden/>
               </w:rPr>
               <w:fldChar w:fldCharType="separate"/>
             </w:r>
             <w:r>
               <w:rPr>
+                <w:noProof/>
                 <w:webHidden/>
               </w:rPr>
               <w:t>3</w:t>
             </w:r>
             <w:r>
               <w:rPr>
+                <w:noProof/>
                 <w:webHidden/>
               </w:rPr>
               <w:fldChar w:fldCharType="end"/>
@@ -819,53 +850,62 @@
             <w:pStyle w:val="TOC1"/>
             <w:rPr>
               <w:rFonts w:eastAsiaTheme="minorEastAsia"/>
-              <w:lang w:eastAsia="pt-PT"/>
+              <w:noProof/>
+              <w:lang w:val="pt-PT" w:eastAsia="pt-PT"/>
             </w:rPr>
           </w:pPr>
-          <w:hyperlink w:anchor="_Toc442448900" w:history="1">
+          <w:hyperlink w:anchor="_Toc442473347" w:history="1">
             <w:r>
               <w:rPr>
                 <w:rStyle w:val="Hyperlink"/>
+                <w:noProof/>
               </w:rPr>
               <w:t>Object Tracking</w:t>
             </w:r>
             <w:r>
               <w:rPr>
+                <w:noProof/>
                 <w:webHidden/>
               </w:rPr>
               <w:tab/>
             </w:r>
             <w:r>
               <w:rPr>
+                <w:noProof/>
                 <w:webHidden/>
               </w:rPr>
               <w:fldChar w:fldCharType="begin"/>
             </w:r>
             <w:r>
               <w:rPr>
+                <w:noProof/>
                 <w:webHidden/>
               </w:rPr>
-              <w:instrText xml:space="preserve"> PAGEREF _Toc442448900 \h </w:instrText>
-            </w:r>
-            <w:r>
-              <w:rPr>
+              <w:instrText xml:space="preserve"> PAGEREF _Toc442473347 \h </w:instrText>
+            </w:r>
+            <w:r>
+              <w:rPr>
+                <w:noProof/>
                 <w:webHidden/>
               </w:rPr>
             </w:r>
             <w:r>
               <w:rPr>
+                <w:noProof/>
                 <w:webHidden/>
               </w:rPr>
               <w:fldChar w:fldCharType="separate"/>
             </w:r>
             <w:r>
               <w:rPr>
+                <w:noProof/>
                 <w:webHidden/>
               </w:rPr>
               <w:t>4</w:t>
             </w:r>
             <w:r>
               <w:rPr>
+                <w:noProof/>
                 <w:webHidden/>
               </w:rPr>
               <w:fldChar w:fldCharType="end"/>
@@ -877,53 +917,62 @@
             <w:pStyle w:val="TOC1"/>
             <w:rPr>
               <w:rFonts w:eastAsiaTheme="minorEastAsia"/>
-              <w:lang w:eastAsia="pt-PT"/>
+              <w:noProof/>
+              <w:lang w:val="pt-PT" w:eastAsia="pt-PT"/>
             </w:rPr>
           </w:pPr>
-          <w:hyperlink w:anchor="_Toc442448901" w:history="1">
+          <w:hyperlink w:anchor="_Toc442473348" w:history="1">
             <w:r>
               <w:rPr>
                 <w:rStyle w:val="Hyperlink"/>
+                <w:noProof/>
               </w:rPr>
               <w:t>Collision Detection</w:t>
             </w:r>
             <w:r>
               <w:rPr>
+                <w:noProof/>
                 <w:webHidden/>
               </w:rPr>
               <w:tab/>
             </w:r>
             <w:r>
               <w:rPr>
+                <w:noProof/>
                 <w:webHidden/>
               </w:rPr>
               <w:fldChar w:fldCharType="begin"/>
             </w:r>
             <w:r>
               <w:rPr>
+                <w:noProof/>
                 <w:webHidden/>
               </w:rPr>
-              <w:instrText xml:space="preserve"> PAGEREF _Toc442448901 \h </w:instrText>
-            </w:r>
-            <w:r>
-              <w:rPr>
+              <w:instrText xml:space="preserve"> PAGEREF _Toc442473348 \h </w:instrText>
+            </w:r>
+            <w:r>
+              <w:rPr>
+                <w:noProof/>
                 <w:webHidden/>
               </w:rPr>
             </w:r>
             <w:r>
               <w:rPr>
+                <w:noProof/>
                 <w:webHidden/>
               </w:rPr>
               <w:fldChar w:fldCharType="separate"/>
             </w:r>
             <w:r>
               <w:rPr>
+                <w:noProof/>
                 <w:webHidden/>
               </w:rPr>
               <w:t>5</w:t>
             </w:r>
             <w:r>
               <w:rPr>
+                <w:noProof/>
                 <w:webHidden/>
               </w:rPr>
               <w:fldChar w:fldCharType="end"/>
@@ -935,53 +984,62 @@
             <w:pStyle w:val="TOC1"/>
             <w:rPr>
               <w:rFonts w:eastAsiaTheme="minorEastAsia"/>
-              <w:lang w:eastAsia="pt-PT"/>
+              <w:noProof/>
+              <w:lang w:val="pt-PT" w:eastAsia="pt-PT"/>
             </w:rPr>
           </w:pPr>
-          <w:hyperlink w:anchor="_Toc442448902" w:history="1">
+          <w:hyperlink w:anchor="_Toc442473349" w:history="1">
             <w:r>
               <w:rPr>
                 <w:rStyle w:val="Hyperlink"/>
+                <w:noProof/>
               </w:rPr>
               <w:t>Unsuccessful Cases</w:t>
             </w:r>
             <w:r>
               <w:rPr>
+                <w:noProof/>
                 <w:webHidden/>
               </w:rPr>
               <w:tab/>
             </w:r>
             <w:r>
               <w:rPr>
+                <w:noProof/>
                 <w:webHidden/>
               </w:rPr>
               <w:fldChar w:fldCharType="begin"/>
             </w:r>
             <w:r>
               <w:rPr>
+                <w:noProof/>
                 <w:webHidden/>
               </w:rPr>
-              <w:instrText xml:space="preserve"> PAGEREF _Toc442448902 \h </w:instrText>
-            </w:r>
-            <w:r>
-              <w:rPr>
+              <w:instrText xml:space="preserve"> PAGEREF _Toc442473349 \h </w:instrText>
+            </w:r>
+            <w:r>
+              <w:rPr>
+                <w:noProof/>
                 <w:webHidden/>
               </w:rPr>
             </w:r>
             <w:r>
               <w:rPr>
+                <w:noProof/>
                 <w:webHidden/>
               </w:rPr>
               <w:fldChar w:fldCharType="separate"/>
             </w:r>
             <w:r>
               <w:rPr>
+                <w:noProof/>
                 <w:webHidden/>
               </w:rPr>
               <w:t>6</w:t>
             </w:r>
             <w:r>
               <w:rPr>
+                <w:noProof/>
                 <w:webHidden/>
               </w:rPr>
               <w:fldChar w:fldCharType="end"/>
@@ -993,53 +1051,62 @@
             <w:pStyle w:val="TOC1"/>
             <w:rPr>
               <w:rFonts w:eastAsiaTheme="minorEastAsia"/>
-              <w:lang w:eastAsia="pt-PT"/>
+              <w:noProof/>
+              <w:lang w:val="pt-PT" w:eastAsia="pt-PT"/>
             </w:rPr>
           </w:pPr>
-          <w:hyperlink w:anchor="_Toc442448903" w:history="1">
+          <w:hyperlink w:anchor="_Toc442473350" w:history="1">
             <w:r>
               <w:rPr>
                 <w:rStyle w:val="Hyperlink"/>
+                <w:noProof/>
               </w:rPr>
               <w:t>Performance and Validation</w:t>
             </w:r>
             <w:r>
               <w:rPr>
+                <w:noProof/>
                 <w:webHidden/>
               </w:rPr>
               <w:tab/>
             </w:r>
             <w:r>
               <w:rPr>
+                <w:noProof/>
                 <w:webHidden/>
               </w:rPr>
               <w:fldChar w:fldCharType="begin"/>
             </w:r>
             <w:r>
               <w:rPr>
+                <w:noProof/>
                 <w:webHidden/>
               </w:rPr>
-              <w:instrText xml:space="preserve"> PAGEREF _Toc442448903 \h </w:instrText>
-            </w:r>
-            <w:r>
-              <w:rPr>
+              <w:instrText xml:space="preserve"> PAGEREF _Toc442473350 \h </w:instrText>
+            </w:r>
+            <w:r>
+              <w:rPr>
+                <w:noProof/>
                 <w:webHidden/>
               </w:rPr>
             </w:r>
             <w:r>
               <w:rPr>
+                <w:noProof/>
                 <w:webHidden/>
               </w:rPr>
               <w:fldChar w:fldCharType="separate"/>
             </w:r>
             <w:r>
               <w:rPr>
+                <w:noProof/>
                 <w:webHidden/>
               </w:rPr>
-              <w:t>8</w:t>
-            </w:r>
-            <w:r>
-              <w:rPr>
+              <w:t>7</w:t>
+            </w:r>
+            <w:r>
+              <w:rPr>
+                <w:noProof/>
                 <w:webHidden/>
               </w:rPr>
               <w:fldChar w:fldCharType="end"/>
@@ -1051,53 +1118,62 @@
             <w:pStyle w:val="TOC1"/>
             <w:rPr>
               <w:rFonts w:eastAsiaTheme="minorEastAsia"/>
-              <w:lang w:eastAsia="pt-PT"/>
+              <w:noProof/>
+              <w:lang w:val="pt-PT" w:eastAsia="pt-PT"/>
             </w:rPr>
           </w:pPr>
-          <w:hyperlink w:anchor="_Toc442448904" w:history="1">
+          <w:hyperlink w:anchor="_Toc442473351" w:history="1">
             <w:r>
               <w:rPr>
                 <w:rStyle w:val="Hyperlink"/>
+                <w:noProof/>
               </w:rPr>
               <w:t>Conclusions and Future Work</w:t>
             </w:r>
             <w:r>
               <w:rPr>
+                <w:noProof/>
                 <w:webHidden/>
               </w:rPr>
               <w:tab/>
             </w:r>
             <w:r>
               <w:rPr>
+                <w:noProof/>
                 <w:webHidden/>
               </w:rPr>
               <w:fldChar w:fldCharType="begin"/>
             </w:r>
             <w:r>
               <w:rPr>
+                <w:noProof/>
                 <w:webHidden/>
               </w:rPr>
-              <w:instrText xml:space="preserve"> PAGEREF _Toc442448904 \h </w:instrText>
-            </w:r>
-            <w:r>
-              <w:rPr>
+              <w:instrText xml:space="preserve"> PAGEREF _Toc442473351 \h </w:instrText>
+            </w:r>
+            <w:r>
+              <w:rPr>
+                <w:noProof/>
                 <w:webHidden/>
               </w:rPr>
             </w:r>
             <w:r>
               <w:rPr>
+                <w:noProof/>
                 <w:webHidden/>
               </w:rPr>
               <w:fldChar w:fldCharType="separate"/>
             </w:r>
             <w:r>
               <w:rPr>
+                <w:noProof/>
                 <w:webHidden/>
               </w:rPr>
-              <w:t>9</w:t>
-            </w:r>
-            <w:r>
-              <w:rPr>
+              <w:t>8</w:t>
+            </w:r>
+            <w:r>
+              <w:rPr>
+                <w:noProof/>
                 <w:webHidden/>
               </w:rPr>
               <w:fldChar w:fldCharType="end"/>
@@ -1109,53 +1185,62 @@
             <w:pStyle w:val="TOC1"/>
             <w:rPr>
               <w:rFonts w:eastAsiaTheme="minorEastAsia"/>
-              <w:lang w:eastAsia="pt-PT"/>
+              <w:noProof/>
+              <w:lang w:val="pt-PT" w:eastAsia="pt-PT"/>
             </w:rPr>
           </w:pPr>
-          <w:hyperlink w:anchor="_Toc442448905" w:history="1">
+          <w:hyperlink w:anchor="_Toc442473352" w:history="1">
             <w:r>
               <w:rPr>
                 <w:rStyle w:val="Hyperlink"/>
+                <w:noProof/>
               </w:rPr>
               <w:t>Instructions’ Manual</w:t>
             </w:r>
             <w:r>
               <w:rPr>
+                <w:noProof/>
                 <w:webHidden/>
               </w:rPr>
               <w:tab/>
             </w:r>
             <w:r>
               <w:rPr>
+                <w:noProof/>
                 <w:webHidden/>
               </w:rPr>
               <w:fldChar w:fldCharType="begin"/>
             </w:r>
             <w:r>
               <w:rPr>
+                <w:noProof/>
                 <w:webHidden/>
               </w:rPr>
-              <w:instrText xml:space="preserve"> PAGEREF _Toc442448905 \h </w:instrText>
-            </w:r>
-            <w:r>
-              <w:rPr>
+              <w:instrText xml:space="preserve"> PAGEREF _Toc442473352 \h </w:instrText>
+            </w:r>
+            <w:r>
+              <w:rPr>
+                <w:noProof/>
                 <w:webHidden/>
               </w:rPr>
             </w:r>
             <w:r>
               <w:rPr>
+                <w:noProof/>
                 <w:webHidden/>
               </w:rPr>
               <w:fldChar w:fldCharType="separate"/>
             </w:r>
             <w:r>
               <w:rPr>
+                <w:noProof/>
                 <w:webHidden/>
               </w:rPr>
-              <w:t>10</w:t>
-            </w:r>
-            <w:r>
-              <w:rPr>
+              <w:t>9</w:t>
+            </w:r>
+            <w:r>
+              <w:rPr>
+                <w:noProof/>
                 <w:webHidden/>
               </w:rPr>
               <w:fldChar w:fldCharType="end"/>
@@ -1167,53 +1252,129 @@
             <w:pStyle w:val="TOC1"/>
             <w:rPr>
               <w:rFonts w:eastAsiaTheme="minorEastAsia"/>
-              <w:lang w:eastAsia="pt-PT"/>
+              <w:noProof/>
+              <w:lang w:val="pt-PT" w:eastAsia="pt-PT"/>
             </w:rPr>
           </w:pPr>
-          <w:hyperlink w:anchor="_Toc442448906" w:history="1">
+          <w:hyperlink w:anchor="_Toc442473353" w:history="1">
             <w:r>
               <w:rPr>
                 <w:rStyle w:val="Hyperlink"/>
+                <w:noProof/>
               </w:rPr>
               <w:t>References</w:t>
             </w:r>
             <w:r>
               <w:rPr>
+                <w:noProof/>
                 <w:webHidden/>
               </w:rPr>
               <w:tab/>
             </w:r>
             <w:r>
               <w:rPr>
+                <w:noProof/>
                 <w:webHidden/>
               </w:rPr>
               <w:fldChar w:fldCharType="begin"/>
             </w:r>
             <w:r>
               <w:rPr>
+                <w:noProof/>
                 <w:webHidden/>
               </w:rPr>
-              <w:instrText xml:space="preserve"> PAGEREF _Toc442448906 \h </w:instrText>
-            </w:r>
-            <w:r>
-              <w:rPr>
+              <w:instrText xml:space="preserve"> PAGEREF _Toc442473353 \h </w:instrText>
+            </w:r>
+            <w:r>
+              <w:rPr>
+                <w:noProof/>
                 <w:webHidden/>
               </w:rPr>
             </w:r>
             <w:r>
               <w:rPr>
+                <w:noProof/>
                 <w:webHidden/>
               </w:rPr>
               <w:fldChar w:fldCharType="separate"/>
             </w:r>
             <w:r>
               <w:rPr>
+                <w:noProof/>
                 <w:webHidden/>
               </w:rPr>
+              <w:t>10</w:t>
+            </w:r>
+            <w:r>
+              <w:rPr>
+                <w:noProof/>
+                <w:webHidden/>
+              </w:rPr>
+              <w:fldChar w:fldCharType="end"/>
+            </w:r>
+          </w:hyperlink>
+        </w:p>
+        <w:p>
+          <w:pPr>
+            <w:pStyle w:val="TOC1"/>
+            <w:rPr>
+              <w:rFonts w:eastAsiaTheme="minorEastAsia"/>
+              <w:noProof/>
+              <w:lang w:val="pt-PT" w:eastAsia="pt-PT"/>
+            </w:rPr>
+          </w:pPr>
+          <w:hyperlink w:anchor="_Toc442473354" w:history="1">
+            <w:r>
+              <w:rPr>
+                <w:rStyle w:val="Hyperlink"/>
+                <w:noProof/>
+              </w:rPr>
+              <w:t>Annex – Hardware Characterization</w:t>
+            </w:r>
+            <w:r>
+              <w:rPr>
+                <w:noProof/>
+                <w:webHidden/>
+              </w:rPr>
+              <w:tab/>
+            </w:r>
+            <w:r>
+              <w:rPr>
+                <w:noProof/>
+                <w:webHidden/>
+              </w:rPr>
+              <w:fldChar w:fldCharType="begin"/>
+            </w:r>
+            <w:r>
+              <w:rPr>
+                <w:noProof/>
+                <w:webHidden/>
+              </w:rPr>
+              <w:instrText xml:space="preserve"> PAGEREF _Toc442473354 \h </w:instrText>
+            </w:r>
+            <w:r>
+              <w:rPr>
+                <w:noProof/>
+                <w:webHidden/>
+              </w:rPr>
+            </w:r>
+            <w:r>
+              <w:rPr>
+                <w:noProof/>
+                <w:webHidden/>
+              </w:rPr>
+              <w:fldChar w:fldCharType="separate"/>
+            </w:r>
+            <w:r>
+              <w:rPr>
+                <w:noProof/>
+                <w:webHidden/>
+              </w:rPr>
               <w:t>11</w:t>
             </w:r>
             <w:r>
               <w:rPr>
+                <w:noProof/>
                 <w:webHidden/>
               </w:rPr>
               <w:fldChar w:fldCharType="end"/>
@@ -1595,7 +1756,7 @@
       <w:pPr>
         <w:pStyle w:val="Heading1"/>
       </w:pPr>
-      <w:bookmarkStart w:id="0" w:name="_Toc442448899"/>
+      <w:bookmarkStart w:id="0" w:name="_Toc442473346"/>
       <w:r>
         <w:lastRenderedPageBreak/>
         <w:t>Introduction</w:t>
@@ -1609,7 +1770,13 @@
       </w:pPr>
       <w:r>
         <w:tab/>
-        <w:t xml:space="preserve">Collision detection is a computational problem where the objective is to detect when two or more objects had intersected. This topic is very often related with the areas of videogames and physical simulations as well. It also has a big importance on robotics because they need to know when they reached an object or even change direction when they face a wall. </w:t>
+        <w:t xml:space="preserve">Collision detection is a computational problem where the objective is to detect when two or more objects </w:t>
+      </w:r>
+      <w:r>
+        <w:t>intersect</w:t>
+      </w:r>
+      <w:r>
+        <w:t xml:space="preserve">. This topic is very often related with the areas of videogames and physical simulations as well. It also has a big importance on robotics because they need to know when they reached an object or even change direction when they face a wall. </w:t>
       </w:r>
       <w:r>
         <w:t xml:space="preserve">This technology is present in our lives too. A lot of people use their cars to go for work and there are some situations that is difficult to park. Nowadays cars </w:t>
@@ -1627,7 +1794,7 @@
         <w:ind w:firstLine="720"/>
       </w:pPr>
       <w:r>
-        <w:t>Furthermore of collision detection, t</w:t>
+        <w:t>T</w:t>
       </w:r>
       <w:r>
         <w:t xml:space="preserve">he objective of this work assignment was </w:t>
@@ -1663,7 +1830,19 @@
         <w:t>receding objects.</w:t>
       </w:r>
       <w:r>
-        <w:t xml:space="preserve"> This is a real time application, so we will analysis the algorithm performance by measuring the time spent on each frame. The validation process is another essential point of this work assignment. We don’t want to just develop an application</w:t>
+        <w:t xml:space="preserve"> This is a real time application, so we will </w:t>
+      </w:r>
+      <w:r>
+        <w:t>study</w:t>
+      </w:r>
+      <w:r>
+        <w:t xml:space="preserve"> the algorithm performance by measuring the time spent on each frame. The validation process is another essential point of this work assignment. We do</w:t>
+      </w:r>
+      <w:r>
+        <w:t xml:space="preserve"> no</w:t>
+      </w:r>
+      <w:r>
+        <w:t>t want to just develop an application</w:t>
       </w:r>
       <w:r>
         <w:t xml:space="preserve">: we want a robust application that can detect collision when it actually happened. </w:t>
@@ -1690,7 +1869,13 @@
         <w:t xml:space="preserve"> which reads a video, detects its background and starts detecting and tracking an object. </w:t>
       </w:r>
       <w:r>
-        <w:t xml:space="preserve">We reused an already existent algorithm and we adapt it according to our preferences. </w:t>
+        <w:t>We reused an already existent algorithm and we adapt</w:t>
+      </w:r>
+      <w:r>
+        <w:t>ed</w:t>
+      </w:r>
+      <w:r>
+        <w:t xml:space="preserve"> it according to our preferences. </w:t>
       </w:r>
       <w:r>
         <w:t>Finally it studies its route do determine which type of movement described before is the object performing.</w:t>
@@ -1712,7 +1897,7 @@
       <w:pPr>
         <w:pStyle w:val="Heading1"/>
       </w:pPr>
-      <w:bookmarkStart w:id="1" w:name="_Toc442448900"/>
+      <w:bookmarkStart w:id="1" w:name="_Toc442473347"/>
       <w:r>
         <w:lastRenderedPageBreak/>
         <w:t>Object Tracking</w:t>
@@ -1770,12 +1955,13 @@
     <w:p>
       <w:r>
         <w:rPr>
-          <w:lang w:eastAsia="pt-PT"/>
+          <w:noProof/>
+          <w:lang w:val="pt-PT" w:eastAsia="pt-PT"/>
         </w:rPr>
         <mc:AlternateContent>
           <mc:Choice Requires="wpg">
             <w:drawing>
-              <wp:anchor distT="0" distB="0" distL="114300" distR="114300" simplePos="0" relativeHeight="251655168" behindDoc="0" locked="0" layoutInCell="1" allowOverlap="1" wp14:anchorId="3544522F" wp14:editId="00E06A1B">
+              <wp:anchor distT="0" distB="0" distL="114300" distR="114300" simplePos="0" relativeHeight="251653120" behindDoc="0" locked="0" layoutInCell="1" allowOverlap="1" wp14:anchorId="3544522F" wp14:editId="2BF44249">
                 <wp:simplePos x="0" y="0"/>
                 <wp:positionH relativeFrom="column">
                   <wp:posOffset>1529715</wp:posOffset>
@@ -1896,13 +2082,13 @@
                                 </w:rPr>
                                 <w:fldChar w:fldCharType="end"/>
                               </w:r>
-                              <w:bookmarkEnd w:id="2"/>
                               <w:r>
                                 <w:rPr>
                                   <w:rStyle w:val="SubtleReference"/>
                                 </w:rPr>
                                 <w:t xml:space="preserve"> - Object with Bounding Box and centroid</w:t>
                               </w:r>
+                              <w:bookmarkEnd w:id="2"/>
                               <w:bookmarkEnd w:id="3"/>
                             </w:p>
                           </w:txbxContent>
@@ -1922,7 +2108,7 @@
           </mc:Choice>
           <mc:Fallback>
             <w:pict>
-              <v:group w14:anchorId="3544522F" id="Group 4" o:spid="_x0000_s1027" style="position:absolute;left:0;text-align:left;margin-left:120.45pt;margin-top:15.05pt;width:193.5pt;height:76.6pt;z-index:251655168" coordsize="24574,9728" o:gfxdata="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">
+              <v:group w14:anchorId="3544522F" id="Group 4" o:spid="_x0000_s1027" style="position:absolute;left:0;text-align:left;margin-left:120.45pt;margin-top:15.05pt;width:193.5pt;height:76.6pt;z-index:251653120" coordsize="24574,9728" o:gfxdata="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">
                 <v:shapetype id="_x0000_t75" coordsize="21600,21600" o:spt="75" o:preferrelative="t" path="m@4@5l@4@11@9@11@9@5xe" filled="f" stroked="f">
                   <v:stroke joinstyle="miter"/>
                   <v:formulas>
@@ -1995,13 +2181,13 @@
                           </w:rPr>
                           <w:fldChar w:fldCharType="end"/>
                         </w:r>
-                        <w:bookmarkEnd w:id="4"/>
                         <w:r>
                           <w:rPr>
                             <w:rStyle w:val="SubtleReference"/>
                           </w:rPr>
                           <w:t xml:space="preserve"> - Object with Bounding Box and centroid</w:t>
                         </w:r>
+                        <w:bookmarkEnd w:id="4"/>
                         <w:bookmarkEnd w:id="5"/>
                       </w:p>
                     </w:txbxContent>
@@ -2101,12 +2287,13 @@
     <w:p>
       <w:r>
         <w:rPr>
-          <w:lang w:eastAsia="pt-PT"/>
+          <w:noProof/>
+          <w:lang w:val="pt-PT" w:eastAsia="pt-PT"/>
         </w:rPr>
         <mc:AlternateContent>
           <mc:Choice Requires="wpg">
             <w:drawing>
-              <wp:anchor distT="0" distB="0" distL="114300" distR="114300" simplePos="0" relativeHeight="251659264" behindDoc="0" locked="0" layoutInCell="1" allowOverlap="1" wp14:anchorId="6D3C3A3E" wp14:editId="3C534B40">
+              <wp:anchor distT="0" distB="0" distL="114300" distR="114300" simplePos="0" relativeHeight="251657216" behindDoc="0" locked="0" layoutInCell="1" allowOverlap="1" wp14:anchorId="6D3C3A3E" wp14:editId="549FC3D5">
                 <wp:simplePos x="0" y="0"/>
                 <wp:positionH relativeFrom="column">
                   <wp:posOffset>853440</wp:posOffset>
@@ -2227,7 +2414,6 @@
                                 </w:rPr>
                                 <w:fldChar w:fldCharType="end"/>
                               </w:r>
-                              <w:bookmarkEnd w:id="6"/>
                               <w:r>
                                 <w:rPr>
                                   <w:rStyle w:val="SubtleReference"/>
@@ -2252,6 +2438,7 @@
                                 </w:rPr>
                                 <w:t>bject Detection with noise</w:t>
                               </w:r>
+                              <w:bookmarkEnd w:id="6"/>
                               <w:bookmarkEnd w:id="7"/>
                             </w:p>
                           </w:txbxContent>
@@ -2271,7 +2458,7 @@
           </mc:Choice>
           <mc:Fallback>
             <w:pict>
-              <v:group w14:anchorId="6D3C3A3E" id="Group 7" o:spid="_x0000_s1030" style="position:absolute;left:0;text-align:left;margin-left:67.2pt;margin-top:22.2pt;width:297.75pt;height:188.25pt;z-index:251659264" coordsize="37814,23907" o:gfxdata="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">
+              <v:group w14:anchorId="6D3C3A3E" id="Group 7" o:spid="_x0000_s1030" style="position:absolute;left:0;text-align:left;margin-left:67.2pt;margin-top:22.2pt;width:297.75pt;height:188.25pt;z-index:251657216" coordsize="37814,23907" o:gfxdata="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">
                 <v:shape id="Picture 5" o:spid="_x0000_s1031" type="#_x0000_t75" style="position:absolute;width:25146;height:23907;visibility:visible;mso-wrap-style:square" o:gfxdata="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">
                   <v:imagedata r:id="rId17" o:title=""/>
                   <v:path arrowok="t"/>
@@ -2325,7 +2512,6 @@
                           </w:rPr>
                           <w:fldChar w:fldCharType="end"/>
                         </w:r>
-                        <w:bookmarkEnd w:id="8"/>
                         <w:r>
                           <w:rPr>
                             <w:rStyle w:val="SubtleReference"/>
@@ -2350,6 +2536,7 @@
                           </w:rPr>
                           <w:t>bject Detection with noise</w:t>
                         </w:r>
+                        <w:bookmarkEnd w:id="8"/>
                         <w:bookmarkEnd w:id="9"/>
                       </w:p>
                     </w:txbxContent>
@@ -2388,7 +2575,7 @@
       <w:pPr>
         <w:pStyle w:val="Heading1"/>
       </w:pPr>
-      <w:bookmarkStart w:id="10" w:name="_Toc442448901"/>
+      <w:bookmarkStart w:id="10" w:name="_Toc442473348"/>
       <w:r>
         <w:t>Collision Detection</w:t>
       </w:r>
@@ -2435,12 +2622,13 @@
       </w:r>
       <w:r>
         <w:rPr>
-          <w:lang w:eastAsia="pt-PT"/>
+          <w:noProof/>
+          <w:lang w:val="pt-PT" w:eastAsia="pt-PT"/>
         </w:rPr>
         <mc:AlternateContent>
           <mc:Choice Requires="wpg">
             <w:drawing>
-              <wp:inline distT="0" distB="0" distL="0" distR="0" wp14:anchorId="2083C1B8" wp14:editId="79AB7CA4">
+              <wp:inline distT="0" distB="0" distL="0" distR="0" wp14:anchorId="2083C1B8" wp14:editId="1028B001">
                 <wp:extent cx="3343275" cy="1859915"/>
                 <wp:effectExtent l="0" t="0" r="9525" b="6985"/>
                 <wp:docPr id="12" name="Group 12"/>
@@ -2888,7 +3076,7 @@
         <w:pStyle w:val="Heading1"/>
       </w:pPr>
       <w:bookmarkStart w:id="13" w:name="_Ref440896819"/>
-      <w:bookmarkStart w:id="14" w:name="_Toc442448902"/>
+      <w:bookmarkStart w:id="14" w:name="_Toc442473349"/>
       <w:r>
         <w:t>Unsuccessful Cases</w:t>
       </w:r>
@@ -2956,27 +3144,27 @@
         <w:t xml:space="preserve"> the second problem (lack of frames did not allow the algorithm to detect a collision).</w:t>
       </w:r>
     </w:p>
-    <w:p/>
     <w:p>
       <w:r>
         <w:rPr>
-          <w:lang w:eastAsia="pt-PT"/>
+          <w:noProof/>
+          <w:lang w:val="pt-PT" w:eastAsia="pt-PT"/>
         </w:rPr>
         <mc:AlternateContent>
           <mc:Choice Requires="wpg">
             <w:drawing>
-              <wp:anchor distT="0" distB="0" distL="114300" distR="114300" simplePos="0" relativeHeight="251674624" behindDoc="0" locked="0" layoutInCell="1" allowOverlap="1" wp14:anchorId="766B08A0" wp14:editId="33D55B61">
+              <wp:anchor distT="0" distB="0" distL="114300" distR="114300" simplePos="0" relativeHeight="251673600" behindDoc="0" locked="0" layoutInCell="1" allowOverlap="1" wp14:anchorId="0A91E56B" wp14:editId="12A93E46">
                 <wp:simplePos x="0" y="0"/>
                 <wp:positionH relativeFrom="column">
                   <wp:posOffset>-165735</wp:posOffset>
                 </wp:positionH>
                 <wp:positionV relativeFrom="paragraph">
-                  <wp:posOffset>0</wp:posOffset>
+                  <wp:posOffset>281305</wp:posOffset>
                 </wp:positionV>
-                <wp:extent cx="6162675" cy="3250565"/>
-                <wp:effectExtent l="0" t="0" r="9525" b="6985"/>
+                <wp:extent cx="2914650" cy="3250565"/>
+                <wp:effectExtent l="0" t="0" r="0" b="6985"/>
                 <wp:wrapTopAndBottom/>
-                <wp:docPr id="19" name="Group 19"/>
+                <wp:docPr id="15" name="Group 15"/>
                 <wp:cNvGraphicFramePr/>
                 <a:graphic xmlns:a="http://schemas.openxmlformats.org/drawingml/2006/main">
                   <a:graphicData uri="http://schemas.microsoft.com/office/word/2010/wordprocessingGroup">
@@ -2985,263 +3173,125 @@
                       <wpg:grpSpPr>
                         <a:xfrm>
                           <a:off x="0" y="0"/>
-                          <a:ext cx="6162675" cy="3250565"/>
+                          <a:ext cx="2914650" cy="3250565"/>
                           <a:chOff x="0" y="0"/>
-                          <a:chExt cx="6162675" cy="3250565"/>
+                          <a:chExt cx="2914650" cy="3250565"/>
                         </a:xfrm>
                       </wpg:grpSpPr>
-                      <wpg:grpSp>
-                        <wpg:cNvPr id="15" name="Group 15"/>
-                        <wpg:cNvGrpSpPr/>
-                        <wpg:grpSpPr>
+                      <pic:pic xmlns:pic="http://schemas.openxmlformats.org/drawingml/2006/picture">
+                        <pic:nvPicPr>
+                          <pic:cNvPr id="13" name="Picture 13"/>
+                          <pic:cNvPicPr>
+                            <a:picLocks noChangeAspect="1"/>
+                          </pic:cNvPicPr>
+                        </pic:nvPicPr>
+                        <pic:blipFill>
+                          <a:blip r:embed="rId22">
+                            <a:extLst>
+                              <a:ext uri="{28A0092B-C50C-407E-A947-70E740481C1C}">
+                                <a14:useLocalDpi xmlns:a14="http://schemas.microsoft.com/office/drawing/2010/main" val="0"/>
+                              </a:ext>
+                            </a:extLst>
+                          </a:blip>
+                          <a:stretch>
+                            <a:fillRect/>
+                          </a:stretch>
+                        </pic:blipFill>
+                        <pic:spPr>
                           <a:xfrm>
                             <a:off x="0" y="0"/>
-                            <a:ext cx="2914650" cy="3250565"/>
-                            <a:chOff x="0" y="0"/>
-                            <a:chExt cx="2914650" cy="3250565"/>
+                            <a:ext cx="2914650" cy="2895600"/>
                           </a:xfrm>
-                        </wpg:grpSpPr>
-                        <pic:pic xmlns:pic="http://schemas.openxmlformats.org/drawingml/2006/picture">
-                          <pic:nvPicPr>
-                            <pic:cNvPr id="13" name="Picture 13"/>
-                            <pic:cNvPicPr>
-                              <a:picLocks noChangeAspect="1"/>
-                            </pic:cNvPicPr>
-                          </pic:nvPicPr>
-                          <pic:blipFill>
-                            <a:blip r:embed="rId22">
-                              <a:extLst>
-                                <a:ext uri="{28A0092B-C50C-407E-A947-70E740481C1C}">
-                                  <a14:useLocalDpi xmlns:a14="http://schemas.microsoft.com/office/drawing/2010/main" val="0"/>
-                                </a:ext>
-                              </a:extLst>
-                            </a:blip>
-                            <a:stretch>
-                              <a:fillRect/>
-                            </a:stretch>
-                          </pic:blipFill>
-                          <pic:spPr>
-                            <a:xfrm>
-                              <a:off x="0" y="0"/>
-                              <a:ext cx="2914650" cy="2895600"/>
-                            </a:xfrm>
-                            <a:prstGeom prst="rect">
-                              <a:avLst/>
-                            </a:prstGeom>
-                          </pic:spPr>
-                        </pic:pic>
-                        <wps:wsp>
-                          <wps:cNvPr id="14" name="Text Box 14"/>
-                          <wps:cNvSpPr txBox="1"/>
-                          <wps:spPr>
-                            <a:xfrm>
-                              <a:off x="0" y="2952750"/>
-                              <a:ext cx="2914650" cy="297815"/>
-                            </a:xfrm>
-                            <a:prstGeom prst="rect">
-                              <a:avLst/>
-                            </a:prstGeom>
-                            <a:solidFill>
-                              <a:prstClr val="white"/>
-                            </a:solidFill>
-                            <a:ln>
-                              <a:noFill/>
-                            </a:ln>
-                            <a:effectLst/>
-                          </wps:spPr>
-                          <wps:txbx>
-                            <w:txbxContent>
-                              <w:p>
-                                <w:pPr>
-                                  <w:pStyle w:val="Caption"/>
-                                  <w:rPr>
-                                    <w:rStyle w:val="SubtleReference"/>
-                                  </w:rPr>
-                                </w:pPr>
-                                <w:bookmarkStart w:id="15" w:name="_Ref440894958"/>
-                                <w:bookmarkStart w:id="16" w:name="_Toc440897915"/>
-                                <w:r>
-                                  <w:rPr>
-                                    <w:rStyle w:val="SubtleReference"/>
-                                  </w:rPr>
-                                  <w:t xml:space="preserve">Figure </w:t>
-                                </w:r>
-                                <w:r>
-                                  <w:rPr>
-                                    <w:rStyle w:val="SubtleReference"/>
-                                  </w:rPr>
-                                  <w:fldChar w:fldCharType="begin"/>
-                                </w:r>
-                                <w:r>
-                                  <w:rPr>
-                                    <w:rStyle w:val="SubtleReference"/>
-                                  </w:rPr>
-                                  <w:instrText xml:space="preserve"> SEQ Figure \* ARABIC </w:instrText>
-                                </w:r>
-                                <w:r>
-                                  <w:rPr>
-                                    <w:rStyle w:val="SubtleReference"/>
-                                  </w:rPr>
-                                  <w:fldChar w:fldCharType="separate"/>
-                                </w:r>
-                                <w:r>
-                                  <w:rPr>
-                                    <w:rStyle w:val="SubtleReference"/>
-                                    <w:noProof/>
-                                  </w:rPr>
-                                  <w:t>5</w:t>
-                                </w:r>
-                                <w:r>
-                                  <w:rPr>
-                                    <w:rStyle w:val="SubtleReference"/>
-                                  </w:rPr>
-                                  <w:fldChar w:fldCharType="end"/>
-                                </w:r>
-                                <w:bookmarkEnd w:id="15"/>
-                                <w:r>
-                                  <w:rPr>
-                                    <w:rStyle w:val="SubtleReference"/>
-                                  </w:rPr>
-                                  <w:t xml:space="preserve"> - Example of an unsuccessful case</w:t>
-                                </w:r>
-                                <w:bookmarkEnd w:id="16"/>
-                              </w:p>
-                            </w:txbxContent>
-                          </wps:txbx>
-                          <wps:bodyPr rot="0" spcFirstLastPara="0" vertOverflow="overflow" horzOverflow="overflow" vert="horz" wrap="square" lIns="0" tIns="0" rIns="0" bIns="0" numCol="1" spcCol="0" rtlCol="0" fromWordArt="0" anchor="t" anchorCtr="0" forceAA="0" compatLnSpc="1">
-                            <a:prstTxWarp prst="textNoShape">
-                              <a:avLst/>
-                            </a:prstTxWarp>
-                            <a:spAutoFit/>
-                          </wps:bodyPr>
-                        </wps:wsp>
-                      </wpg:grpSp>
-                      <wpg:grpSp>
-                        <wpg:cNvPr id="18" name="Group 18"/>
-                        <wpg:cNvGrpSpPr/>
-                        <wpg:grpSpPr>
+                          <a:prstGeom prst="rect">
+                            <a:avLst/>
+                          </a:prstGeom>
+                        </pic:spPr>
+                      </pic:pic>
+                      <wps:wsp>
+                        <wps:cNvPr id="14" name="Text Box 14"/>
+                        <wps:cNvSpPr txBox="1"/>
+                        <wps:spPr>
                           <a:xfrm>
-                            <a:off x="3086100" y="0"/>
-                            <a:ext cx="3076575" cy="3250565"/>
-                            <a:chOff x="0" y="0"/>
-                            <a:chExt cx="3076575" cy="3250565"/>
+                            <a:off x="0" y="2952750"/>
+                            <a:ext cx="2914650" cy="297815"/>
                           </a:xfrm>
-                        </wpg:grpSpPr>
-                        <pic:pic xmlns:pic="http://schemas.openxmlformats.org/drawingml/2006/picture">
-                          <pic:nvPicPr>
-                            <pic:cNvPr id="16" name="Picture 16"/>
-                            <pic:cNvPicPr>
-                              <a:picLocks noChangeAspect="1"/>
-                            </pic:cNvPicPr>
-                          </pic:nvPicPr>
-                          <pic:blipFill>
-                            <a:blip r:embed="rId23">
-                              <a:extLst>
-                                <a:ext uri="{28A0092B-C50C-407E-A947-70E740481C1C}">
-                                  <a14:useLocalDpi xmlns:a14="http://schemas.microsoft.com/office/drawing/2010/main" val="0"/>
-                                </a:ext>
-                              </a:extLst>
-                            </a:blip>
-                            <a:stretch>
-                              <a:fillRect/>
-                            </a:stretch>
-                          </pic:blipFill>
-                          <pic:spPr>
-                            <a:xfrm>
-                              <a:off x="0" y="0"/>
-                              <a:ext cx="3076575" cy="2695575"/>
-                            </a:xfrm>
-                            <a:prstGeom prst="rect">
-                              <a:avLst/>
-                            </a:prstGeom>
-                          </pic:spPr>
-                        </pic:pic>
-                        <wps:wsp>
-                          <wps:cNvPr id="17" name="Text Box 17"/>
-                          <wps:cNvSpPr txBox="1"/>
-                          <wps:spPr>
-                            <a:xfrm>
-                              <a:off x="0" y="2952750"/>
-                              <a:ext cx="3076575" cy="297815"/>
-                            </a:xfrm>
-                            <a:prstGeom prst="rect">
-                              <a:avLst/>
-                            </a:prstGeom>
-                            <a:solidFill>
-                              <a:prstClr val="white"/>
-                            </a:solidFill>
-                            <a:ln>
-                              <a:noFill/>
-                            </a:ln>
-                            <a:effectLst/>
-                          </wps:spPr>
-                          <wps:txbx>
-                            <w:txbxContent>
-                              <w:p>
-                                <w:pPr>
-                                  <w:pStyle w:val="Caption"/>
-                                  <w:rPr>
-                                    <w:rStyle w:val="SubtleReference"/>
-                                  </w:rPr>
-                                </w:pPr>
-                                <w:bookmarkStart w:id="17" w:name="_Ref440894963"/>
-                                <w:bookmarkStart w:id="18" w:name="_Toc440897916"/>
-                                <w:r>
-                                  <w:rPr>
-                                    <w:rStyle w:val="SubtleReference"/>
-                                  </w:rPr>
-                                  <w:t xml:space="preserve">Figure </w:t>
-                                </w:r>
-                                <w:r>
-                                  <w:rPr>
-                                    <w:rStyle w:val="SubtleReference"/>
-                                  </w:rPr>
-                                  <w:fldChar w:fldCharType="begin"/>
-                                </w:r>
-                                <w:r>
-                                  <w:rPr>
-                                    <w:rStyle w:val="SubtleReference"/>
-                                  </w:rPr>
-                                  <w:instrText xml:space="preserve"> SEQ Figure \* ARABIC </w:instrText>
-                                </w:r>
-                                <w:r>
-                                  <w:rPr>
-                                    <w:rStyle w:val="SubtleReference"/>
-                                  </w:rPr>
-                                  <w:fldChar w:fldCharType="separate"/>
-                                </w:r>
-                                <w:r>
-                                  <w:rPr>
-                                    <w:rStyle w:val="SubtleReference"/>
-                                    <w:noProof/>
-                                  </w:rPr>
-                                  <w:t>5</w:t>
-                                </w:r>
-                                <w:r>
-                                  <w:rPr>
-                                    <w:rStyle w:val="SubtleReference"/>
-                                  </w:rPr>
-                                  <w:fldChar w:fldCharType="end"/>
-                                </w:r>
-                                <w:bookmarkEnd w:id="17"/>
-                                <w:r>
-                                  <w:rPr>
-                                    <w:rStyle w:val="SubtleReference"/>
-                                  </w:rPr>
-                                  <w:t xml:space="preserve"> - Collision not detected</w:t>
-                                </w:r>
-                                <w:bookmarkEnd w:id="18"/>
-                              </w:p>
-                            </w:txbxContent>
-                          </wps:txbx>
-                          <wps:bodyPr rot="0" spcFirstLastPara="0" vertOverflow="overflow" horzOverflow="overflow" vert="horz" wrap="square" lIns="0" tIns="0" rIns="0" bIns="0" numCol="1" spcCol="0" rtlCol="0" fromWordArt="0" anchor="t" anchorCtr="0" forceAA="0" compatLnSpc="1">
-                            <a:prstTxWarp prst="textNoShape">
-                              <a:avLst/>
-                            </a:prstTxWarp>
-                            <a:spAutoFit/>
-                          </wps:bodyPr>
-                        </wps:wsp>
-                      </wpg:grpSp>
+                          <a:prstGeom prst="rect">
+                            <a:avLst/>
+                          </a:prstGeom>
+                          <a:solidFill>
+                            <a:prstClr val="white"/>
+                          </a:solidFill>
+                          <a:ln>
+                            <a:noFill/>
+                          </a:ln>
+                          <a:effectLst/>
+                        </wps:spPr>
+                        <wps:txbx>
+                          <w:txbxContent>
+                            <w:p>
+                              <w:pPr>
+                                <w:pStyle w:val="Caption"/>
+                                <w:rPr>
+                                  <w:rStyle w:val="SubtleReference"/>
+                                </w:rPr>
+                              </w:pPr>
+                              <w:bookmarkStart w:id="15" w:name="_Ref440894958"/>
+                              <w:bookmarkStart w:id="16" w:name="_Toc440897915"/>
+                              <w:r>
+                                <w:rPr>
+                                  <w:rStyle w:val="SubtleReference"/>
+                                </w:rPr>
+                                <w:t xml:space="preserve">Figure </w:t>
+                              </w:r>
+                              <w:r>
+                                <w:rPr>
+                                  <w:rStyle w:val="SubtleReference"/>
+                                </w:rPr>
+                                <w:fldChar w:fldCharType="begin"/>
+                              </w:r>
+                              <w:r>
+                                <w:rPr>
+                                  <w:rStyle w:val="SubtleReference"/>
+                                </w:rPr>
+                                <w:instrText xml:space="preserve"> SEQ Figure \* ARABIC </w:instrText>
+                              </w:r>
+                              <w:r>
+                                <w:rPr>
+                                  <w:rStyle w:val="SubtleReference"/>
+                                </w:rPr>
+                                <w:fldChar w:fldCharType="separate"/>
+                              </w:r>
+                              <w:r>
+                                <w:rPr>
+                                  <w:rStyle w:val="SubtleReference"/>
+                                  <w:noProof/>
+                                </w:rPr>
+                                <w:t>4</w:t>
+                              </w:r>
+                              <w:r>
+                                <w:rPr>
+                                  <w:rStyle w:val="SubtleReference"/>
+                                </w:rPr>
+                                <w:fldChar w:fldCharType="end"/>
+                              </w:r>
+                              <w:r>
+                                <w:rPr>
+                                  <w:rStyle w:val="SubtleReference"/>
+                                </w:rPr>
+                                <w:t xml:space="preserve"> - Example of an unsuccessful case</w:t>
+                              </w:r>
+                              <w:bookmarkEnd w:id="15"/>
+                              <w:bookmarkEnd w:id="16"/>
+                            </w:p>
+                          </w:txbxContent>
+                        </wps:txbx>
+                        <wps:bodyPr rot="0" spcFirstLastPara="0" vertOverflow="overflow" horzOverflow="overflow" vert="horz" wrap="square" lIns="0" tIns="0" rIns="0" bIns="0" numCol="1" spcCol="0" rtlCol="0" fromWordArt="0" anchor="t" anchorCtr="0" forceAA="0" compatLnSpc="1">
+                          <a:prstTxWarp prst="textNoShape">
+                            <a:avLst/>
+                          </a:prstTxWarp>
+                          <a:spAutoFit/>
+                        </wps:bodyPr>
+                      </wps:wsp>
                     </wpg:wgp>
                   </a:graphicData>
                 </a:graphic>
@@ -3250,141 +3300,72 @@
           </mc:Choice>
           <mc:Fallback>
             <w:pict>
-              <v:group w14:anchorId="766B08A0" id="Group 19" o:spid="_x0000_s1038" style="position:absolute;left:0;text-align:left;margin-left:-13.05pt;margin-top:0;width:485.25pt;height:255.95pt;z-index:251674624;mso-position-horizontal-relative:text;mso-position-vertical-relative:text" coordsize="61626,32505" o:gfxdata="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">
-                <v:group id="Group 15" o:spid="_x0000_s1039" style="position:absolute;width:29146;height:32505" coordsize="29146,32505" o:gfxdata="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">
-                  <v:shape id="Picture 13" o:spid="_x0000_s1040" type="#_x0000_t75" style="position:absolute;width:29146;height:28956;visibility:visible;mso-wrap-style:square" o:gfxdata="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">
-                    <v:imagedata r:id="rId24" o:title=""/>
-                    <v:path arrowok="t"/>
-                  </v:shape>
-                  <v:shape id="Text Box 14" o:spid="_x0000_s1041" type="#_x0000_t202" style="position:absolute;top:29527;width:29146;height:2978;visibility:visible;mso-wrap-style:square;v-text-anchor:top" o:gfxdata="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" stroked="f">
-                    <v:textbox style="mso-fit-shape-to-text:t" inset="0,0,0,0">
-                      <w:txbxContent>
-                        <w:p>
-                          <w:pPr>
-                            <w:pStyle w:val="Caption"/>
-                            <w:rPr>
-                              <w:rStyle w:val="SubtleReference"/>
-                            </w:rPr>
-                          </w:pPr>
-                          <w:bookmarkStart w:id="19" w:name="_Ref440894958"/>
-                          <w:bookmarkStart w:id="20" w:name="_Toc440897915"/>
-                          <w:r>
-                            <w:rPr>
-                              <w:rStyle w:val="SubtleReference"/>
-                            </w:rPr>
-                            <w:t xml:space="preserve">Figure </w:t>
-                          </w:r>
-                          <w:r>
-                            <w:rPr>
-                              <w:rStyle w:val="SubtleReference"/>
-                            </w:rPr>
-                            <w:fldChar w:fldCharType="begin"/>
-                          </w:r>
-                          <w:r>
-                            <w:rPr>
-                              <w:rStyle w:val="SubtleReference"/>
-                            </w:rPr>
-                            <w:instrText xml:space="preserve"> SEQ Figure \* ARABIC </w:instrText>
-                          </w:r>
-                          <w:r>
-                            <w:rPr>
-                              <w:rStyle w:val="SubtleReference"/>
-                            </w:rPr>
-                            <w:fldChar w:fldCharType="separate"/>
-                          </w:r>
-                          <w:r>
-                            <w:rPr>
-                              <w:rStyle w:val="SubtleReference"/>
-                              <w:noProof/>
-                            </w:rPr>
-                            <w:t>5</w:t>
-                          </w:r>
-                          <w:r>
-                            <w:rPr>
-                              <w:rStyle w:val="SubtleReference"/>
-                            </w:rPr>
-                            <w:fldChar w:fldCharType="end"/>
-                          </w:r>
-                          <w:bookmarkEnd w:id="19"/>
-                          <w:r>
-                            <w:rPr>
-                              <w:rStyle w:val="SubtleReference"/>
-                            </w:rPr>
-                            <w:t xml:space="preserve"> - Example of an unsuccessful case</w:t>
-                          </w:r>
-                          <w:bookmarkEnd w:id="20"/>
-                        </w:p>
-                      </w:txbxContent>
-                    </v:textbox>
-                  </v:shape>
-                </v:group>
-                <v:group id="Group 18" o:spid="_x0000_s1042" style="position:absolute;left:30861;width:30765;height:32505" coordsize="30765,32505" o:gfxdata="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">
-                  <v:shape id="Picture 16" o:spid="_x0000_s1043" type="#_x0000_t75" style="position:absolute;width:30765;height:26955;visibility:visible;mso-wrap-style:square" o:gfxdata="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">
-                    <v:imagedata r:id="rId25" o:title=""/>
-                    <v:path arrowok="t"/>
-                  </v:shape>
-                  <v:shape id="Text Box 17" o:spid="_x0000_s1044" type="#_x0000_t202" style="position:absolute;top:29527;width:30765;height:2978;visibility:visible;mso-wrap-style:square;v-text-anchor:top" o:gfxdata="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" stroked="f">
-                    <v:textbox style="mso-fit-shape-to-text:t" inset="0,0,0,0">
-                      <w:txbxContent>
-                        <w:p>
-                          <w:pPr>
-                            <w:pStyle w:val="Caption"/>
-                            <w:rPr>
-                              <w:rStyle w:val="SubtleReference"/>
-                            </w:rPr>
-                          </w:pPr>
-                          <w:bookmarkStart w:id="21" w:name="_Ref440894963"/>
-                          <w:bookmarkStart w:id="22" w:name="_Toc440897916"/>
-                          <w:r>
-                            <w:rPr>
-                              <w:rStyle w:val="SubtleReference"/>
-                            </w:rPr>
-                            <w:t xml:space="preserve">Figure </w:t>
-                          </w:r>
-                          <w:r>
-                            <w:rPr>
-                              <w:rStyle w:val="SubtleReference"/>
-                            </w:rPr>
-                            <w:fldChar w:fldCharType="begin"/>
-                          </w:r>
-                          <w:r>
-                            <w:rPr>
-                              <w:rStyle w:val="SubtleReference"/>
-                            </w:rPr>
-                            <w:instrText xml:space="preserve"> SEQ Figure \* ARABIC </w:instrText>
-                          </w:r>
-                          <w:r>
-                            <w:rPr>
-                              <w:rStyle w:val="SubtleReference"/>
-                            </w:rPr>
-                            <w:fldChar w:fldCharType="separate"/>
-                          </w:r>
-                          <w:r>
-                            <w:rPr>
-                              <w:rStyle w:val="SubtleReference"/>
-                              <w:noProof/>
-                            </w:rPr>
-                            <w:t>5</w:t>
-                          </w:r>
-                          <w:r>
-                            <w:rPr>
-                              <w:rStyle w:val="SubtleReference"/>
-                            </w:rPr>
-                            <w:fldChar w:fldCharType="end"/>
-                          </w:r>
-                          <w:bookmarkEnd w:id="21"/>
-                          <w:r>
-                            <w:rPr>
-                              <w:rStyle w:val="SubtleReference"/>
-                            </w:rPr>
-                            <w:t xml:space="preserve"> - Collision not detected</w:t>
-                          </w:r>
-                          <w:bookmarkEnd w:id="22"/>
-                        </w:p>
-                      </w:txbxContent>
-                    </v:textbox>
-                  </v:shape>
-                </v:group>
+              <v:group w14:anchorId="0A91E56B" id="Group 15" o:spid="_x0000_s1038" style="position:absolute;left:0;text-align:left;margin-left:-13.05pt;margin-top:22.15pt;width:229.5pt;height:255.95pt;z-index:251673600;mso-position-horizontal-relative:text;mso-position-vertical-relative:text" coordsize="29146,32505" o:gfxdata="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">
+                <v:shape id="Picture 13" o:spid="_x0000_s1039" type="#_x0000_t75" style="position:absolute;width:29146;height:28956;visibility:visible;mso-wrap-style:square" o:gfxdata="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">
+                  <v:imagedata r:id="rId23" o:title=""/>
+                  <v:path arrowok="t"/>
+                </v:shape>
+                <v:shape id="Text Box 14" o:spid="_x0000_s1040" type="#_x0000_t202" style="position:absolute;top:29527;width:29146;height:2978;visibility:visible;mso-wrap-style:square;v-text-anchor:top" o:gfxdata="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" stroked="f">
+                  <v:textbox style="mso-fit-shape-to-text:t" inset="0,0,0,0">
+                    <w:txbxContent>
+                      <w:p>
+                        <w:pPr>
+                          <w:pStyle w:val="Caption"/>
+                          <w:rPr>
+                            <w:rStyle w:val="SubtleReference"/>
+                          </w:rPr>
+                        </w:pPr>
+                        <w:bookmarkStart w:id="17" w:name="_Ref440894958"/>
+                        <w:bookmarkStart w:id="18" w:name="_Toc440897915"/>
+                        <w:r>
+                          <w:rPr>
+                            <w:rStyle w:val="SubtleReference"/>
+                          </w:rPr>
+                          <w:t xml:space="preserve">Figure </w:t>
+                        </w:r>
+                        <w:r>
+                          <w:rPr>
+                            <w:rStyle w:val="SubtleReference"/>
+                          </w:rPr>
+                          <w:fldChar w:fldCharType="begin"/>
+                        </w:r>
+                        <w:r>
+                          <w:rPr>
+                            <w:rStyle w:val="SubtleReference"/>
+                          </w:rPr>
+                          <w:instrText xml:space="preserve"> SEQ Figure \* ARABIC </w:instrText>
+                        </w:r>
+                        <w:r>
+                          <w:rPr>
+                            <w:rStyle w:val="SubtleReference"/>
+                          </w:rPr>
+                          <w:fldChar w:fldCharType="separate"/>
+                        </w:r>
+                        <w:r>
+                          <w:rPr>
+                            <w:rStyle w:val="SubtleReference"/>
+                            <w:noProof/>
+                          </w:rPr>
+                          <w:t>4</w:t>
+                        </w:r>
+                        <w:r>
+                          <w:rPr>
+                            <w:rStyle w:val="SubtleReference"/>
+                          </w:rPr>
+                          <w:fldChar w:fldCharType="end"/>
+                        </w:r>
+                        <w:r>
+                          <w:rPr>
+                            <w:rStyle w:val="SubtleReference"/>
+                          </w:rPr>
+                          <w:t xml:space="preserve"> - Example of an unsuccessful case</w:t>
+                        </w:r>
+                        <w:bookmarkEnd w:id="17"/>
+                        <w:bookmarkEnd w:id="18"/>
+                      </w:p>
+                    </w:txbxContent>
+                  </v:textbox>
+                </v:shape>
                 <w10:wrap type="topAndBottom"/>
               </v:group>
             </w:pict>
@@ -3392,26 +3373,253 @@
         </mc:AlternateContent>
       </w:r>
       <w:r>
+        <w:rPr>
+          <w:noProof/>
+          <w:lang w:val="pt-PT" w:eastAsia="pt-PT"/>
+        </w:rPr>
+        <mc:AlternateContent>
+          <mc:Choice Requires="wpg">
+            <w:drawing>
+              <wp:anchor distT="0" distB="0" distL="114300" distR="114300" simplePos="0" relativeHeight="251674624" behindDoc="0" locked="0" layoutInCell="1" allowOverlap="1" wp14:anchorId="5F6A5FA6" wp14:editId="01C6B988">
+                <wp:simplePos x="0" y="0"/>
+                <wp:positionH relativeFrom="column">
+                  <wp:posOffset>2920365</wp:posOffset>
+                </wp:positionH>
+                <wp:positionV relativeFrom="paragraph">
+                  <wp:posOffset>281305</wp:posOffset>
+                </wp:positionV>
+                <wp:extent cx="3076575" cy="3250565"/>
+                <wp:effectExtent l="0" t="0" r="9525" b="6985"/>
+                <wp:wrapTopAndBottom/>
+                <wp:docPr id="18" name="Group 18"/>
+                <wp:cNvGraphicFramePr/>
+                <a:graphic xmlns:a="http://schemas.openxmlformats.org/drawingml/2006/main">
+                  <a:graphicData uri="http://schemas.microsoft.com/office/word/2010/wordprocessingGroup">
+                    <wpg:wgp>
+                      <wpg:cNvGrpSpPr/>
+                      <wpg:grpSpPr>
+                        <a:xfrm>
+                          <a:off x="0" y="0"/>
+                          <a:ext cx="3076575" cy="3250565"/>
+                          <a:chOff x="0" y="0"/>
+                          <a:chExt cx="3076575" cy="3250565"/>
+                        </a:xfrm>
+                      </wpg:grpSpPr>
+                      <pic:pic xmlns:pic="http://schemas.openxmlformats.org/drawingml/2006/picture">
+                        <pic:nvPicPr>
+                          <pic:cNvPr id="16" name="Picture 16"/>
+                          <pic:cNvPicPr>
+                            <a:picLocks noChangeAspect="1"/>
+                          </pic:cNvPicPr>
+                        </pic:nvPicPr>
+                        <pic:blipFill>
+                          <a:blip r:embed="rId24">
+                            <a:extLst>
+                              <a:ext uri="{28A0092B-C50C-407E-A947-70E740481C1C}">
+                                <a14:useLocalDpi xmlns:a14="http://schemas.microsoft.com/office/drawing/2010/main" val="0"/>
+                              </a:ext>
+                            </a:extLst>
+                          </a:blip>
+                          <a:stretch>
+                            <a:fillRect/>
+                          </a:stretch>
+                        </pic:blipFill>
+                        <pic:spPr>
+                          <a:xfrm>
+                            <a:off x="0" y="0"/>
+                            <a:ext cx="3076575" cy="2695575"/>
+                          </a:xfrm>
+                          <a:prstGeom prst="rect">
+                            <a:avLst/>
+                          </a:prstGeom>
+                        </pic:spPr>
+                      </pic:pic>
+                      <wps:wsp>
+                        <wps:cNvPr id="17" name="Text Box 17"/>
+                        <wps:cNvSpPr txBox="1"/>
+                        <wps:spPr>
+                          <a:xfrm>
+                            <a:off x="0" y="2952750"/>
+                            <a:ext cx="3076575" cy="297815"/>
+                          </a:xfrm>
+                          <a:prstGeom prst="rect">
+                            <a:avLst/>
+                          </a:prstGeom>
+                          <a:solidFill>
+                            <a:prstClr val="white"/>
+                          </a:solidFill>
+                          <a:ln>
+                            <a:noFill/>
+                          </a:ln>
+                          <a:effectLst/>
+                        </wps:spPr>
+                        <wps:txbx>
+                          <w:txbxContent>
+                            <w:p>
+                              <w:pPr>
+                                <w:pStyle w:val="Caption"/>
+                                <w:rPr>
+                                  <w:rStyle w:val="SubtleReference"/>
+                                </w:rPr>
+                              </w:pPr>
+                              <w:bookmarkStart w:id="19" w:name="_Ref440894963"/>
+                              <w:bookmarkStart w:id="20" w:name="_Toc440897916"/>
+                              <w:r>
+                                <w:rPr>
+                                  <w:rStyle w:val="SubtleReference"/>
+                                </w:rPr>
+                                <w:t xml:space="preserve">Figure </w:t>
+                              </w:r>
+                              <w:r>
+                                <w:rPr>
+                                  <w:rStyle w:val="SubtleReference"/>
+                                </w:rPr>
+                                <w:fldChar w:fldCharType="begin"/>
+                              </w:r>
+                              <w:r>
+                                <w:rPr>
+                                  <w:rStyle w:val="SubtleReference"/>
+                                </w:rPr>
+                                <w:instrText xml:space="preserve"> SEQ Figure \* ARABIC </w:instrText>
+                              </w:r>
+                              <w:r>
+                                <w:rPr>
+                                  <w:rStyle w:val="SubtleReference"/>
+                                </w:rPr>
+                                <w:fldChar w:fldCharType="separate"/>
+                              </w:r>
+                              <w:r>
+                                <w:rPr>
+                                  <w:rStyle w:val="SubtleReference"/>
+                                  <w:noProof/>
+                                </w:rPr>
+                                <w:t>5</w:t>
+                              </w:r>
+                              <w:r>
+                                <w:rPr>
+                                  <w:rStyle w:val="SubtleReference"/>
+                                </w:rPr>
+                                <w:fldChar w:fldCharType="end"/>
+                              </w:r>
+                              <w:bookmarkEnd w:id="19"/>
+                              <w:r>
+                                <w:rPr>
+                                  <w:rStyle w:val="SubtleReference"/>
+                                </w:rPr>
+                                <w:t xml:space="preserve"> - Collision not detected</w:t>
+                              </w:r>
+                              <w:bookmarkEnd w:id="20"/>
+                            </w:p>
+                          </w:txbxContent>
+                        </wps:txbx>
+                        <wps:bodyPr rot="0" spcFirstLastPara="0" vertOverflow="overflow" horzOverflow="overflow" vert="horz" wrap="square" lIns="0" tIns="0" rIns="0" bIns="0" numCol="1" spcCol="0" rtlCol="0" fromWordArt="0" anchor="t" anchorCtr="0" forceAA="0" compatLnSpc="1">
+                          <a:prstTxWarp prst="textNoShape">
+                            <a:avLst/>
+                          </a:prstTxWarp>
+                          <a:spAutoFit/>
+                        </wps:bodyPr>
+                      </wps:wsp>
+                    </wpg:wgp>
+                  </a:graphicData>
+                </a:graphic>
+              </wp:anchor>
+            </w:drawing>
+          </mc:Choice>
+          <mc:Fallback>
+            <w:pict>
+              <v:group w14:anchorId="5F6A5FA6" id="Group 18" o:spid="_x0000_s1041" style="position:absolute;left:0;text-align:left;margin-left:229.95pt;margin-top:22.15pt;width:242.25pt;height:255.95pt;z-index:251674624;mso-position-horizontal-relative:text;mso-position-vertical-relative:text" coordsize="30765,32505" o:gfxdata="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">
+                <v:shape id="Picture 16" o:spid="_x0000_s1042" type="#_x0000_t75" style="position:absolute;width:30765;height:26955;visibility:visible;mso-wrap-style:square" o:gfxdata="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">
+                  <v:imagedata r:id="rId25" o:title=""/>
+                  <v:path arrowok="t"/>
+                </v:shape>
+                <v:shape id="Text Box 17" o:spid="_x0000_s1043" type="#_x0000_t202" style="position:absolute;top:29527;width:30765;height:2978;visibility:visible;mso-wrap-style:square;v-text-anchor:top" o:gfxdata="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" stroked="f">
+                  <v:textbox style="mso-fit-shape-to-text:t" inset="0,0,0,0">
+                    <w:txbxContent>
+                      <w:p>
+                        <w:pPr>
+                          <w:pStyle w:val="Caption"/>
+                          <w:rPr>
+                            <w:rStyle w:val="SubtleReference"/>
+                          </w:rPr>
+                        </w:pPr>
+                        <w:bookmarkStart w:id="21" w:name="_Ref440894963"/>
+                        <w:bookmarkStart w:id="22" w:name="_Toc440897916"/>
+                        <w:r>
+                          <w:rPr>
+                            <w:rStyle w:val="SubtleReference"/>
+                          </w:rPr>
+                          <w:t xml:space="preserve">Figure </w:t>
+                        </w:r>
+                        <w:r>
+                          <w:rPr>
+                            <w:rStyle w:val="SubtleReference"/>
+                          </w:rPr>
+                          <w:fldChar w:fldCharType="begin"/>
+                        </w:r>
+                        <w:r>
+                          <w:rPr>
+                            <w:rStyle w:val="SubtleReference"/>
+                          </w:rPr>
+                          <w:instrText xml:space="preserve"> SEQ Figure \* ARABIC </w:instrText>
+                        </w:r>
+                        <w:r>
+                          <w:rPr>
+                            <w:rStyle w:val="SubtleReference"/>
+                          </w:rPr>
+                          <w:fldChar w:fldCharType="separate"/>
+                        </w:r>
+                        <w:r>
+                          <w:rPr>
+                            <w:rStyle w:val="SubtleReference"/>
+                            <w:noProof/>
+                          </w:rPr>
+                          <w:t>5</w:t>
+                        </w:r>
+                        <w:r>
+                          <w:rPr>
+                            <w:rStyle w:val="SubtleReference"/>
+                          </w:rPr>
+                          <w:fldChar w:fldCharType="end"/>
+                        </w:r>
+                        <w:bookmarkEnd w:id="21"/>
+                        <w:r>
+                          <w:rPr>
+                            <w:rStyle w:val="SubtleReference"/>
+                          </w:rPr>
+                          <w:t xml:space="preserve"> - Collision not detected</w:t>
+                        </w:r>
+                        <w:bookmarkEnd w:id="22"/>
+                      </w:p>
+                    </w:txbxContent>
+                  </v:textbox>
+                </v:shape>
+                <w10:wrap type="topAndBottom"/>
+              </v:group>
+            </w:pict>
+          </mc:Fallback>
+        </mc:AlternateContent>
+      </w:r>
+    </w:p>
+    <w:p>
+      <w:r>
         <w:t xml:space="preserve"> </w:t>
       </w:r>
-      <w:bookmarkStart w:id="23" w:name="_GoBack"/>
+    </w:p>
+    <w:p>
+      <w:pPr>
+        <w:pStyle w:val="Heading1"/>
+      </w:pPr>
+      <w:bookmarkStart w:id="23" w:name="_Toc442473350"/>
+      <w:r>
+        <w:lastRenderedPageBreak/>
+        <w:t xml:space="preserve">Performance and </w:t>
+      </w:r>
+      <w:r>
+        <w:t>Validation</w:t>
+      </w:r>
       <w:bookmarkEnd w:id="23"/>
     </w:p>
     <w:p>
-      <w:pPr>
-        <w:pStyle w:val="Heading1"/>
-      </w:pPr>
-      <w:bookmarkStart w:id="24" w:name="_Toc442448903"/>
-      <w:r>
-        <w:lastRenderedPageBreak/>
-        <w:t xml:space="preserve">Performance and </w:t>
-      </w:r>
-      <w:r>
-        <w:t>Validation</w:t>
-      </w:r>
-      <w:bookmarkEnd w:id="24"/>
-    </w:p>
-    <w:p>
       <w:r>
         <w:tab/>
         <w:t>In</w:t>
@@ -3423,19 +3631,7 @@
         <w:t xml:space="preserve"> The performance measures w</w:t>
       </w:r>
       <w:r>
-        <w:t xml:space="preserve">ere made on a </w:t>
-      </w:r>
-      <w:r>
-        <w:t>MSI GE60 2QE 1026XPT Apache Pro laptop</w:t>
-      </w:r>
-      <w:r>
-        <w:t xml:space="preserve"> with an </w:t>
-      </w:r>
-      <w:r>
-        <w:t>i7-4720HQ</w:t>
-      </w:r>
-      <w:r>
-        <w:t xml:space="preserve"> processor</w:t>
+        <w:t>ere made on a MSI GE60 2QE 1026XPT Apache Pro laptop with an i7-4720HQ processor</w:t>
       </w:r>
       <w:r>
         <w:t xml:space="preserve"> (more information on </w:t>
@@ -9676,14 +9872,14 @@
       <w:pPr>
         <w:pStyle w:val="Heading1"/>
       </w:pPr>
-      <w:bookmarkStart w:id="25" w:name="_Toc442448904"/>
+      <w:bookmarkStart w:id="24" w:name="_Toc442473351"/>
       <w:r>
         <w:t>Conclusion</w:t>
       </w:r>
       <w:r>
         <w:t>s and Future Work</w:t>
       </w:r>
-      <w:bookmarkEnd w:id="25"/>
+      <w:bookmarkEnd w:id="24"/>
     </w:p>
     <w:p/>
     <w:p>
@@ -9792,11 +9988,11 @@
       <w:pPr>
         <w:pStyle w:val="Heading1"/>
       </w:pPr>
-      <w:bookmarkStart w:id="26" w:name="_Toc442448905"/>
+      <w:bookmarkStart w:id="25" w:name="_Toc442473352"/>
       <w:r>
         <w:t>Instructions’ Manual</w:t>
       </w:r>
-      <w:bookmarkEnd w:id="26"/>
+      <w:bookmarkEnd w:id="25"/>
       <w:r>
         <w:t xml:space="preserve"> </w:t>
       </w:r>
@@ -9821,7 +10017,10 @@
         <w:spacing w:line="259" w:lineRule="auto"/>
       </w:pPr>
       <w:r>
-        <w:t>Download the name.zip file to the desired location</w:t>
+        <w:t>Download the file to the desired location</w:t>
+      </w:r>
+      <w:r>
+        <w:t>.</w:t>
       </w:r>
     </w:p>
     <w:p>
@@ -9834,27 +10033,91 @@
         <w:spacing w:line="259" w:lineRule="auto"/>
       </w:pPr>
       <w:r>
-        <w:t xml:space="preserve"> </w:t>
-      </w:r>
-      <w:r>
-        <w:t>…</w:t>
+        <w:t>Open with MatLab.</w:t>
       </w:r>
     </w:p>
     <w:p>
       <w:pPr>
+        <w:pStyle w:val="ListParagraph"/>
+        <w:numPr>
+          <w:ilvl w:val="0"/>
+          <w:numId w:val="4"/>
+        </w:numPr>
         <w:spacing w:line="259" w:lineRule="auto"/>
       </w:pPr>
       <w:r>
-        <w:br w:type="page"/>
+        <w:t xml:space="preserve">There are three parameters: </w:t>
       </w:r>
     </w:p>
     <w:p>
       <w:pPr>
+        <w:pStyle w:val="ListParagraph"/>
+        <w:numPr>
+          <w:ilvl w:val="1"/>
+          <w:numId w:val="4"/>
+        </w:numPr>
+        <w:spacing w:line="259" w:lineRule="auto"/>
+      </w:pPr>
+      <w:r>
+        <w:t>The threshold receives its level;</w:t>
+      </w:r>
+    </w:p>
+    <w:p>
+      <w:pPr>
+        <w:pStyle w:val="ListParagraph"/>
+        <w:numPr>
+          <w:ilvl w:val="1"/>
+          <w:numId w:val="4"/>
+        </w:numPr>
+        <w:spacing w:line="259" w:lineRule="auto"/>
+      </w:pPr>
+      <w:r>
+        <w:t>The percentage receives the percentage of the screen that one object must occupy so that it is considered a collision;</w:t>
+      </w:r>
+    </w:p>
+    <w:p>
+      <w:pPr>
+        <w:pStyle w:val="ListParagraph"/>
+        <w:numPr>
+          <w:ilvl w:val="1"/>
+          <w:numId w:val="4"/>
+        </w:numPr>
+        <w:spacing w:line="259" w:lineRule="auto"/>
+      </w:pPr>
+      <w:r>
+        <w:t>The video receives the path to the video to read.</w:t>
+      </w:r>
+    </w:p>
+    <w:p>
+      <w:pPr>
+        <w:pStyle w:val="ListParagraph"/>
+        <w:numPr>
+          <w:ilvl w:val="0"/>
+          <w:numId w:val="4"/>
+        </w:numPr>
+        <w:spacing w:line="259" w:lineRule="auto"/>
+      </w:pPr>
+      <w:r>
+        <w:t>Once this field have been filled, click start.</w:t>
+      </w:r>
+      <w:bookmarkStart w:id="26" w:name="_GoBack"/>
+      <w:bookmarkEnd w:id="26"/>
+    </w:p>
+    <w:p>
+      <w:pPr>
+        <w:spacing w:line="259" w:lineRule="auto"/>
+      </w:pPr>
+      <w:r>
+        <w:br w:type="page"/>
+      </w:r>
+    </w:p>
+    <w:p>
+      <w:pPr>
         <w:spacing w:line="259" w:lineRule="auto"/>
         <w:jc w:val="left"/>
       </w:pPr>
     </w:p>
-    <w:bookmarkStart w:id="27" w:name="_Toc442448906" w:displacedByCustomXml="next"/>
+    <w:bookmarkStart w:id="27" w:name="_Toc442473353" w:displacedByCustomXml="next"/>
     <w:sdt>
       <w:sdtPr>
         <w:rPr>
@@ -10028,11 +10291,13 @@
         <w:pStyle w:val="Heading1"/>
       </w:pPr>
       <w:bookmarkStart w:id="28" w:name="_Ref442456517"/>
+      <w:bookmarkStart w:id="29" w:name="_Toc442473354"/>
       <w:r>
         <w:lastRenderedPageBreak/>
         <w:t>Annex – Hardware Characterization</w:t>
       </w:r>
       <w:bookmarkEnd w:id="28"/>
+      <w:bookmarkEnd w:id="29"/>
     </w:p>
     <w:p>
       <w:pPr>
@@ -10129,6 +10394,7 @@
           <w:id w:val="1170606702"/>
           <w:citation/>
         </w:sdtPr>
+        <w:sdtEndPr/>
         <w:sdtContent>
           <w:r>
             <w:fldChar w:fldCharType="begin"/>
@@ -10482,7 +10748,7 @@
       <w:rPr>
         <w:noProof/>
       </w:rPr>
-      <w:t>7</w:t>
+      <w:t>11</w:t>
     </w:r>
     <w:r>
       <w:fldChar w:fldCharType="end"/>
@@ -10490,14 +10756,27 @@
     <w:r>
       <w:t>/</w:t>
     </w:r>
-    <w:fldSimple w:instr="NUMPAGES \* Arabic \* MERGEFORMAT">
-      <w:r>
-        <w:rPr>
-          <w:noProof/>
-        </w:rPr>
-        <w:t>11</w:t>
-      </w:r>
-    </w:fldSimple>
+    <w:r>
+      <w:fldChar w:fldCharType="begin"/>
+    </w:r>
+    <w:r>
+      <w:instrText>NUMPAGES \* Arabic \* MERGEFORMAT</w:instrText>
+    </w:r>
+    <w:r>
+      <w:fldChar w:fldCharType="separate"/>
+    </w:r>
+    <w:r>
+      <w:rPr>
+        <w:noProof/>
+      </w:rPr>
+      <w:t>11</w:t>
+    </w:r>
+    <w:r>
+      <w:rPr>
+        <w:noProof/>
+      </w:rPr>
+      <w:fldChar w:fldCharType="end"/>
+    </w:r>
   </w:p>
   <w:p>
     <w:pPr>
@@ -10832,7 +11111,7 @@
         <w:ind w:left="720" w:hanging="360"/>
       </w:pPr>
     </w:lvl>
-    <w:lvl w:ilvl="1" w:tplc="08160019" w:tentative="1">
+    <w:lvl w:ilvl="1" w:tplc="08160019">
       <w:start w:val="1"/>
       <w:numFmt w:val="lowerLetter"/>
       <w:lvlText w:val="%2."/>
@@ -12573,7 +12852,7 @@
 </file>
 
 <file path=customXml/itemProps1.xml><?xml version="1.0" encoding="utf-8"?>
-<ds:datastoreItem xmlns:ds="http://schemas.openxmlformats.org/officeDocument/2006/customXml" ds:itemID="{E19C1CC3-7788-4511-883B-48EF6FD23E48}">
+<ds:datastoreItem xmlns:ds="http://schemas.openxmlformats.org/officeDocument/2006/customXml" ds:itemID="{D83512E3-E7B2-44B9-8B97-C4C6C3A78611}">
   <ds:schemaRefs>
     <ds:schemaRef ds:uri="http://schemas.openxmlformats.org/officeDocument/2006/bibliography"/>
   </ds:schemaRefs>

--- a/Report.docx
+++ b/Report.docx
@@ -254,7 +254,7 @@
         <mc:AlternateContent>
           <mc:Choice Requires="wps">
             <w:drawing>
-              <wp:anchor distT="45720" distB="45720" distL="114300" distR="114300" simplePos="0" relativeHeight="251649024" behindDoc="0" locked="0" layoutInCell="1" allowOverlap="1" wp14:anchorId="74B3371F" wp14:editId="37895E52">
+              <wp:anchor distT="45720" distB="45720" distL="114300" distR="114300" simplePos="0" relativeHeight="251651072" behindDoc="0" locked="0" layoutInCell="1" allowOverlap="1" wp14:anchorId="74B3371F" wp14:editId="463E5A52">
                 <wp:simplePos x="0" y="0"/>
                 <wp:positionH relativeFrom="margin">
                   <wp:posOffset>862965</wp:posOffset>
@@ -344,15 +344,7 @@
                                 <w:sz w:val="24"/>
                                 <w:szCs w:val="24"/>
                               </w:rPr>
-                              <w:t>February</w:t>
-                            </w:r>
-                            <w:r>
-                              <w:rPr>
-                                <w:rFonts w:asciiTheme="majorHAnsi" w:hAnsiTheme="majorHAnsi"/>
-                                <w:sz w:val="24"/>
-                                <w:szCs w:val="24"/>
-                              </w:rPr>
-                              <w:t xml:space="preserve"> 2016</w:t>
+                              <w:t>February 2016</w:t>
                             </w:r>
                           </w:p>
                         </w:txbxContent>
@@ -378,7 +370,7 @@
                 <v:stroke joinstyle="miter"/>
                 <v:path gradientshapeok="t" o:connecttype="rect"/>
               </v:shapetype>
-              <v:shape id="Caixa de texto 1" o:spid="_x0000_s1026" type="#_x0000_t202" style="position:absolute;left:0;text-align:left;margin-left:67.95pt;margin-top:26.35pt;width:309.75pt;height:63.4pt;z-index:251649024;visibility:visible;mso-wrap-style:square;mso-width-percent:0;mso-height-percent:200;mso-wrap-distance-left:9pt;mso-wrap-distance-top:3.6pt;mso-wrap-distance-right:9pt;mso-wrap-distance-bottom:3.6pt;mso-position-horizontal:absolute;mso-position-horizontal-relative:margin;mso-position-vertical:absolute;mso-position-vertical-relative:text;mso-width-percent:0;mso-height-percent:200;mso-width-relative:margin;mso-height-relative:margin;v-text-anchor:top" o:gfxdata="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" filled="f" stroked="f">
+              <v:shape id="Caixa de texto 1" o:spid="_x0000_s1026" type="#_x0000_t202" style="position:absolute;left:0;text-align:left;margin-left:67.95pt;margin-top:26.35pt;width:309.75pt;height:63.4pt;z-index:251651072;visibility:visible;mso-wrap-style:square;mso-width-percent:0;mso-height-percent:200;mso-wrap-distance-left:9pt;mso-wrap-distance-top:3.6pt;mso-wrap-distance-right:9pt;mso-wrap-distance-bottom:3.6pt;mso-position-horizontal:absolute;mso-position-horizontal-relative:margin;mso-position-vertical:absolute;mso-position-vertical-relative:text;mso-width-percent:0;mso-height-percent:200;mso-width-relative:margin;mso-height-relative:margin;v-text-anchor:top" o:gfxdata="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" filled="f" stroked="f">
                 <v:textbox style="mso-fit-shape-to-text:t">
                   <w:txbxContent>
                     <w:p>
@@ -432,15 +424,7 @@
                           <w:sz w:val="24"/>
                           <w:szCs w:val="24"/>
                         </w:rPr>
-                        <w:t>February</w:t>
-                      </w:r>
-                      <w:r>
-                        <w:rPr>
-                          <w:rFonts w:asciiTheme="majorHAnsi" w:hAnsiTheme="majorHAnsi"/>
-                          <w:sz w:val="24"/>
-                          <w:szCs w:val="24"/>
-                        </w:rPr>
-                        <w:t xml:space="preserve"> 2016</w:t>
+                        <w:t>February 2016</w:t>
                       </w:r>
                     </w:p>
                   </w:txbxContent>
@@ -746,7 +730,7 @@
       <w:sdtContent>
         <w:p>
           <w:pPr>
-            <w:pStyle w:val="TOCHeading"/>
+            <w:pStyle w:val="Cabealhodondice"/>
             <w:jc w:val="center"/>
             <w:rPr>
               <w:rFonts w:asciiTheme="minorHAnsi" w:hAnsiTheme="minorHAnsi"/>
@@ -771,7 +755,7 @@
         <w:p/>
         <w:p>
           <w:pPr>
-            <w:pStyle w:val="TOC1"/>
+            <w:pStyle w:val="ndice1"/>
             <w:rPr>
               <w:rFonts w:eastAsiaTheme="minorEastAsia"/>
               <w:noProof/>
@@ -787,10 +771,10 @@
           <w:r>
             <w:fldChar w:fldCharType="separate"/>
           </w:r>
-          <w:hyperlink w:anchor="_Toc442473346" w:history="1">
-            <w:r>
-              <w:rPr>
-                <w:rStyle w:val="Hyperlink"/>
+          <w:hyperlink w:anchor="_Toc442477114" w:history="1">
+            <w:r>
+              <w:rPr>
+                <w:rStyle w:val="Hiperligao"/>
                 <w:noProof/>
               </w:rPr>
               <w:t>Introduction</w:t>
@@ -814,7 +798,7 @@
                 <w:noProof/>
                 <w:webHidden/>
               </w:rPr>
-              <w:instrText xml:space="preserve"> PAGEREF _Toc442473346 \h </w:instrText>
+              <w:instrText xml:space="preserve"> PAGEREF _Toc442477114 \h </w:instrText>
             </w:r>
             <w:r>
               <w:rPr>
@@ -847,17 +831,17 @@
         </w:p>
         <w:p>
           <w:pPr>
-            <w:pStyle w:val="TOC1"/>
+            <w:pStyle w:val="ndice1"/>
             <w:rPr>
               <w:rFonts w:eastAsiaTheme="minorEastAsia"/>
               <w:noProof/>
               <w:lang w:val="pt-PT" w:eastAsia="pt-PT"/>
             </w:rPr>
           </w:pPr>
-          <w:hyperlink w:anchor="_Toc442473347" w:history="1">
-            <w:r>
-              <w:rPr>
-                <w:rStyle w:val="Hyperlink"/>
+          <w:hyperlink w:anchor="_Toc442477115" w:history="1">
+            <w:r>
+              <w:rPr>
+                <w:rStyle w:val="Hiperligao"/>
                 <w:noProof/>
               </w:rPr>
               <w:t>Object Tracking</w:t>
@@ -881,7 +865,7 @@
                 <w:noProof/>
                 <w:webHidden/>
               </w:rPr>
-              <w:instrText xml:space="preserve"> PAGEREF _Toc442473347 \h </w:instrText>
+              <w:instrText xml:space="preserve"> PAGEREF _Toc442477115 \h </w:instrText>
             </w:r>
             <w:r>
               <w:rPr>
@@ -914,17 +898,17 @@
         </w:p>
         <w:p>
           <w:pPr>
-            <w:pStyle w:val="TOC1"/>
+            <w:pStyle w:val="ndice1"/>
             <w:rPr>
               <w:rFonts w:eastAsiaTheme="minorEastAsia"/>
               <w:noProof/>
               <w:lang w:val="pt-PT" w:eastAsia="pt-PT"/>
             </w:rPr>
           </w:pPr>
-          <w:hyperlink w:anchor="_Toc442473348" w:history="1">
-            <w:r>
-              <w:rPr>
-                <w:rStyle w:val="Hyperlink"/>
+          <w:hyperlink w:anchor="_Toc442477116" w:history="1">
+            <w:r>
+              <w:rPr>
+                <w:rStyle w:val="Hiperligao"/>
                 <w:noProof/>
               </w:rPr>
               <w:t>Collision Detection</w:t>
@@ -948,7 +932,7 @@
                 <w:noProof/>
                 <w:webHidden/>
               </w:rPr>
-              <w:instrText xml:space="preserve"> PAGEREF _Toc442473348 \h </w:instrText>
+              <w:instrText xml:space="preserve"> PAGEREF _Toc442477116 \h </w:instrText>
             </w:r>
             <w:r>
               <w:rPr>
@@ -981,17 +965,17 @@
         </w:p>
         <w:p>
           <w:pPr>
-            <w:pStyle w:val="TOC1"/>
+            <w:pStyle w:val="ndice1"/>
             <w:rPr>
               <w:rFonts w:eastAsiaTheme="minorEastAsia"/>
               <w:noProof/>
               <w:lang w:val="pt-PT" w:eastAsia="pt-PT"/>
             </w:rPr>
           </w:pPr>
-          <w:hyperlink w:anchor="_Toc442473349" w:history="1">
-            <w:r>
-              <w:rPr>
-                <w:rStyle w:val="Hyperlink"/>
+          <w:hyperlink w:anchor="_Toc442477117" w:history="1">
+            <w:r>
+              <w:rPr>
+                <w:rStyle w:val="Hiperligao"/>
                 <w:noProof/>
               </w:rPr>
               <w:t>Unsuccessful Cases</w:t>
@@ -1015,7 +999,7 @@
                 <w:noProof/>
                 <w:webHidden/>
               </w:rPr>
-              <w:instrText xml:space="preserve"> PAGEREF _Toc442473349 \h </w:instrText>
+              <w:instrText xml:space="preserve"> PAGEREF _Toc442477117 \h </w:instrText>
             </w:r>
             <w:r>
               <w:rPr>
@@ -1035,7 +1019,7 @@
                 <w:noProof/>
                 <w:webHidden/>
               </w:rPr>
-              <w:t>6</w:t>
+              <w:t>7</w:t>
             </w:r>
             <w:r>
               <w:rPr>
@@ -1048,17 +1032,17 @@
         </w:p>
         <w:p>
           <w:pPr>
-            <w:pStyle w:val="TOC1"/>
+            <w:pStyle w:val="ndice1"/>
             <w:rPr>
               <w:rFonts w:eastAsiaTheme="minorEastAsia"/>
               <w:noProof/>
               <w:lang w:val="pt-PT" w:eastAsia="pt-PT"/>
             </w:rPr>
           </w:pPr>
-          <w:hyperlink w:anchor="_Toc442473350" w:history="1">
-            <w:r>
-              <w:rPr>
-                <w:rStyle w:val="Hyperlink"/>
+          <w:hyperlink w:anchor="_Toc442477118" w:history="1">
+            <w:r>
+              <w:rPr>
+                <w:rStyle w:val="Hiperligao"/>
                 <w:noProof/>
               </w:rPr>
               <w:t>Performance and Validation</w:t>
@@ -1082,7 +1066,7 @@
                 <w:noProof/>
                 <w:webHidden/>
               </w:rPr>
-              <w:instrText xml:space="preserve"> PAGEREF _Toc442473350 \h </w:instrText>
+              <w:instrText xml:space="preserve"> PAGEREF _Toc442477118 \h </w:instrText>
             </w:r>
             <w:r>
               <w:rPr>
@@ -1102,7 +1086,7 @@
                 <w:noProof/>
                 <w:webHidden/>
               </w:rPr>
-              <w:t>7</w:t>
+              <w:t>8</w:t>
             </w:r>
             <w:r>
               <w:rPr>
@@ -1115,17 +1099,17 @@
         </w:p>
         <w:p>
           <w:pPr>
-            <w:pStyle w:val="TOC1"/>
+            <w:pStyle w:val="ndice1"/>
             <w:rPr>
               <w:rFonts w:eastAsiaTheme="minorEastAsia"/>
               <w:noProof/>
               <w:lang w:val="pt-PT" w:eastAsia="pt-PT"/>
             </w:rPr>
           </w:pPr>
-          <w:hyperlink w:anchor="_Toc442473351" w:history="1">
-            <w:r>
-              <w:rPr>
-                <w:rStyle w:val="Hyperlink"/>
+          <w:hyperlink w:anchor="_Toc442477119" w:history="1">
+            <w:r>
+              <w:rPr>
+                <w:rStyle w:val="Hiperligao"/>
                 <w:noProof/>
               </w:rPr>
               <w:t>Conclusions and Future Work</w:t>
@@ -1149,7 +1133,7 @@
                 <w:noProof/>
                 <w:webHidden/>
               </w:rPr>
-              <w:instrText xml:space="preserve"> PAGEREF _Toc442473351 \h </w:instrText>
+              <w:instrText xml:space="preserve"> PAGEREF _Toc442477119 \h </w:instrText>
             </w:r>
             <w:r>
               <w:rPr>
@@ -1169,7 +1153,7 @@
                 <w:noProof/>
                 <w:webHidden/>
               </w:rPr>
-              <w:t>8</w:t>
+              <w:t>10</w:t>
             </w:r>
             <w:r>
               <w:rPr>
@@ -1182,17 +1166,17 @@
         </w:p>
         <w:p>
           <w:pPr>
-            <w:pStyle w:val="TOC1"/>
+            <w:pStyle w:val="ndice1"/>
             <w:rPr>
               <w:rFonts w:eastAsiaTheme="minorEastAsia"/>
               <w:noProof/>
               <w:lang w:val="pt-PT" w:eastAsia="pt-PT"/>
             </w:rPr>
           </w:pPr>
-          <w:hyperlink w:anchor="_Toc442473352" w:history="1">
-            <w:r>
-              <w:rPr>
-                <w:rStyle w:val="Hyperlink"/>
+          <w:hyperlink w:anchor="_Toc442477120" w:history="1">
+            <w:r>
+              <w:rPr>
+                <w:rStyle w:val="Hiperligao"/>
                 <w:noProof/>
               </w:rPr>
               <w:t>Instructions’ Manual</w:t>
@@ -1216,7 +1200,7 @@
                 <w:noProof/>
                 <w:webHidden/>
               </w:rPr>
-              <w:instrText xml:space="preserve"> PAGEREF _Toc442473352 \h </w:instrText>
+              <w:instrText xml:space="preserve"> PAGEREF _Toc442477120 \h </w:instrText>
             </w:r>
             <w:r>
               <w:rPr>
@@ -1236,7 +1220,7 @@
                 <w:noProof/>
                 <w:webHidden/>
               </w:rPr>
-              <w:t>9</w:t>
+              <w:t>11</w:t>
             </w:r>
             <w:r>
               <w:rPr>
@@ -1249,17 +1233,17 @@
         </w:p>
         <w:p>
           <w:pPr>
-            <w:pStyle w:val="TOC1"/>
+            <w:pStyle w:val="ndice1"/>
             <w:rPr>
               <w:rFonts w:eastAsiaTheme="minorEastAsia"/>
               <w:noProof/>
               <w:lang w:val="pt-PT" w:eastAsia="pt-PT"/>
             </w:rPr>
           </w:pPr>
-          <w:hyperlink w:anchor="_Toc442473353" w:history="1">
-            <w:r>
-              <w:rPr>
-                <w:rStyle w:val="Hyperlink"/>
+          <w:hyperlink w:anchor="_Toc442477121" w:history="1">
+            <w:r>
+              <w:rPr>
+                <w:rStyle w:val="Hiperligao"/>
                 <w:noProof/>
               </w:rPr>
               <w:t>References</w:t>
@@ -1283,7 +1267,7 @@
                 <w:noProof/>
                 <w:webHidden/>
               </w:rPr>
-              <w:instrText xml:space="preserve"> PAGEREF _Toc442473353 \h </w:instrText>
+              <w:instrText xml:space="preserve"> PAGEREF _Toc442477121 \h </w:instrText>
             </w:r>
             <w:r>
               <w:rPr>
@@ -1303,7 +1287,7 @@
                 <w:noProof/>
                 <w:webHidden/>
               </w:rPr>
-              <w:t>10</w:t>
+              <w:t>12</w:t>
             </w:r>
             <w:r>
               <w:rPr>
@@ -1316,17 +1300,17 @@
         </w:p>
         <w:p>
           <w:pPr>
-            <w:pStyle w:val="TOC1"/>
+            <w:pStyle w:val="ndice1"/>
             <w:rPr>
               <w:rFonts w:eastAsiaTheme="minorEastAsia"/>
               <w:noProof/>
               <w:lang w:val="pt-PT" w:eastAsia="pt-PT"/>
             </w:rPr>
           </w:pPr>
-          <w:hyperlink w:anchor="_Toc442473354" w:history="1">
-            <w:r>
-              <w:rPr>
-                <w:rStyle w:val="Hyperlink"/>
+          <w:hyperlink w:anchor="_Toc442477122" w:history="1">
+            <w:r>
+              <w:rPr>
+                <w:rStyle w:val="Hiperligao"/>
                 <w:noProof/>
               </w:rPr>
               <w:t>Annex – Hardware Characterization</w:t>
@@ -1350,7 +1334,7 @@
                 <w:noProof/>
                 <w:webHidden/>
               </w:rPr>
-              <w:instrText xml:space="preserve"> PAGEREF _Toc442473354 \h </w:instrText>
+              <w:instrText xml:space="preserve"> PAGEREF _Toc442477122 \h </w:instrText>
             </w:r>
             <w:r>
               <w:rPr>
@@ -1370,7 +1354,7 @@
                 <w:noProof/>
                 <w:webHidden/>
               </w:rPr>
-              <w:t>11</w:t>
+              <w:t>13</w:t>
             </w:r>
             <w:r>
               <w:rPr>
@@ -1417,13 +1401,15 @@
     <w:p/>
     <w:p>
       <w:pPr>
-        <w:pStyle w:val="TableofFigures"/>
+        <w:pStyle w:val="ndicedeilustraes"/>
         <w:tabs>
           <w:tab w:val="right" w:leader="dot" w:pos="8828"/>
         </w:tabs>
         <w:spacing w:line="360" w:lineRule="auto"/>
         <w:rPr>
           <w:rFonts w:eastAsiaTheme="minorEastAsia"/>
+          <w:noProof/>
+          <w:lang w:val="pt-PT" w:eastAsia="pt-PT"/>
         </w:rPr>
       </w:pPr>
       <w:r>
@@ -1435,51 +1421,59 @@
       <w:r>
         <w:fldChar w:fldCharType="separate"/>
       </w:r>
-      <w:hyperlink r:id="rId9" w:anchor="_Toc440897912" w:history="1">
+      <w:hyperlink r:id="rId9" w:anchor="_Toc442477110" w:history="1">
         <w:r>
           <w:rPr>
-            <w:rStyle w:val="Hyperlink"/>
+            <w:rStyle w:val="Hiperligao"/>
             <w:smallCaps/>
+            <w:noProof/>
           </w:rPr>
           <w:t>Figure 1 - Object with Bounding Box and centroid</w:t>
         </w:r>
         <w:r>
           <w:rPr>
+            <w:noProof/>
             <w:webHidden/>
           </w:rPr>
           <w:tab/>
         </w:r>
         <w:r>
           <w:rPr>
+            <w:noProof/>
             <w:webHidden/>
           </w:rPr>
           <w:fldChar w:fldCharType="begin"/>
         </w:r>
         <w:r>
           <w:rPr>
+            <w:noProof/>
             <w:webHidden/>
           </w:rPr>
-          <w:instrText xml:space="preserve"> PAGEREF _Toc440897912 \h </w:instrText>
+          <w:instrText xml:space="preserve"> PAGEREF _Toc442477110 \h </w:instrText>
         </w:r>
         <w:r>
           <w:rPr>
+            <w:noProof/>
             <w:webHidden/>
           </w:rPr>
         </w:r>
         <w:r>
           <w:rPr>
+            <w:noProof/>
             <w:webHidden/>
           </w:rPr>
           <w:fldChar w:fldCharType="separate"/>
         </w:r>
         <w:r>
           <w:rPr>
+            <w:noProof/>
             <w:webHidden/>
           </w:rPr>
-          <w:t>3</w:t>
+          <w:t>4</w:t>
         </w:r>
         <w:r>
           <w:rPr>
+            <w:noProof/>
             <w:webHidden/>
           </w:rPr>
           <w:fldChar w:fldCharType="end"/>
@@ -1488,60 +1482,70 @@
     </w:p>
     <w:p>
       <w:pPr>
-        <w:pStyle w:val="TableofFigures"/>
+        <w:pStyle w:val="ndicedeilustraes"/>
         <w:tabs>
           <w:tab w:val="right" w:leader="dot" w:pos="8828"/>
         </w:tabs>
         <w:spacing w:line="360" w:lineRule="auto"/>
         <w:rPr>
           <w:rFonts w:eastAsiaTheme="minorEastAsia"/>
+          <w:noProof/>
+          <w:lang w:val="pt-PT" w:eastAsia="pt-PT"/>
         </w:rPr>
       </w:pPr>
-      <w:hyperlink r:id="rId10" w:anchor="_Toc440897913" w:history="1">
+      <w:hyperlink r:id="rId10" w:anchor="_Toc442477111" w:history="1">
         <w:r>
           <w:rPr>
-            <w:rStyle w:val="Hyperlink"/>
+            <w:rStyle w:val="Hiperligao"/>
             <w:smallCaps/>
+            <w:noProof/>
           </w:rPr>
           <w:t>Figure 2 – Object Detection with noise</w:t>
         </w:r>
         <w:r>
           <w:rPr>
+            <w:noProof/>
             <w:webHidden/>
           </w:rPr>
           <w:tab/>
         </w:r>
         <w:r>
           <w:rPr>
+            <w:noProof/>
             <w:webHidden/>
           </w:rPr>
           <w:fldChar w:fldCharType="begin"/>
         </w:r>
         <w:r>
           <w:rPr>
+            <w:noProof/>
             <w:webHidden/>
           </w:rPr>
-          <w:instrText xml:space="preserve"> PAGEREF _Toc440897913 \h </w:instrText>
+          <w:instrText xml:space="preserve"> PAGEREF _Toc442477111 \h </w:instrText>
         </w:r>
         <w:r>
           <w:rPr>
+            <w:noProof/>
             <w:webHidden/>
           </w:rPr>
         </w:r>
         <w:r>
           <w:rPr>
+            <w:noProof/>
             <w:webHidden/>
           </w:rPr>
           <w:fldChar w:fldCharType="separate"/>
         </w:r>
         <w:r>
           <w:rPr>
+            <w:noProof/>
             <w:webHidden/>
           </w:rPr>
           <w:t>4</w:t>
         </w:r>
         <w:r>
           <w:rPr>
+            <w:noProof/>
             <w:webHidden/>
           </w:rPr>
           <w:fldChar w:fldCharType="end"/>
@@ -1550,60 +1554,70 @@
     </w:p>
     <w:p>
       <w:pPr>
-        <w:pStyle w:val="TableofFigures"/>
+        <w:pStyle w:val="ndicedeilustraes"/>
         <w:tabs>
           <w:tab w:val="right" w:leader="dot" w:pos="8828"/>
         </w:tabs>
         <w:spacing w:line="360" w:lineRule="auto"/>
         <w:rPr>
           <w:rFonts w:eastAsiaTheme="minorEastAsia"/>
+          <w:noProof/>
+          <w:lang w:val="pt-PT" w:eastAsia="pt-PT"/>
         </w:rPr>
       </w:pPr>
-      <w:hyperlink r:id="rId11" w:anchor="_Toc440897914" w:history="1">
+      <w:hyperlink r:id="rId11" w:anchor="_Toc442477112" w:history="1">
         <w:r>
           <w:rPr>
-            <w:rStyle w:val="Hyperlink"/>
+            <w:rStyle w:val="Hiperligao"/>
             <w:smallCaps/>
+            <w:noProof/>
           </w:rPr>
           <w:t>Figure 3 - Detected Object and its mask</w:t>
         </w:r>
         <w:r>
           <w:rPr>
+            <w:noProof/>
             <w:webHidden/>
           </w:rPr>
           <w:tab/>
         </w:r>
         <w:r>
           <w:rPr>
+            <w:noProof/>
             <w:webHidden/>
           </w:rPr>
           <w:fldChar w:fldCharType="begin"/>
         </w:r>
         <w:r>
           <w:rPr>
+            <w:noProof/>
             <w:webHidden/>
           </w:rPr>
-          <w:instrText xml:space="preserve"> PAGEREF _Toc440897914 \h </w:instrText>
+          <w:instrText xml:space="preserve"> PAGEREF _Toc442477112 \h </w:instrText>
         </w:r>
         <w:r>
           <w:rPr>
+            <w:noProof/>
             <w:webHidden/>
           </w:rPr>
         </w:r>
         <w:r>
           <w:rPr>
+            <w:noProof/>
             <w:webHidden/>
           </w:rPr>
           <w:fldChar w:fldCharType="separate"/>
         </w:r>
         <w:r>
           <w:rPr>
+            <w:noProof/>
             <w:webHidden/>
           </w:rPr>
-          <w:t>4</w:t>
+          <w:t>5</w:t>
         </w:r>
         <w:r>
           <w:rPr>
+            <w:noProof/>
             <w:webHidden/>
           </w:rPr>
           <w:fldChar w:fldCharType="end"/>
@@ -1612,60 +1626,70 @@
     </w:p>
     <w:p>
       <w:pPr>
-        <w:pStyle w:val="TableofFigures"/>
+        <w:pStyle w:val="ndicedeilustraes"/>
         <w:tabs>
           <w:tab w:val="right" w:leader="dot" w:pos="8828"/>
         </w:tabs>
         <w:spacing w:line="360" w:lineRule="auto"/>
         <w:rPr>
           <w:rFonts w:eastAsiaTheme="minorEastAsia"/>
+          <w:noProof/>
+          <w:lang w:val="pt-PT" w:eastAsia="pt-PT"/>
         </w:rPr>
       </w:pPr>
-      <w:hyperlink r:id="rId12" w:anchor="_Toc440897915" w:history="1">
+      <w:hyperlink r:id="rId12" w:anchor="_Toc442477113" w:history="1">
         <w:r>
           <w:rPr>
-            <w:rStyle w:val="Hyperlink"/>
+            <w:rStyle w:val="Hiperligao"/>
             <w:smallCaps/>
+            <w:noProof/>
           </w:rPr>
-          <w:t>Figure 4 - Example of an unsuccessful case</w:t>
+          <w:t>Figure 5 - Collision not detected</w:t>
         </w:r>
         <w:r>
           <w:rPr>
+            <w:noProof/>
             <w:webHidden/>
           </w:rPr>
           <w:tab/>
         </w:r>
         <w:r>
           <w:rPr>
+            <w:noProof/>
             <w:webHidden/>
           </w:rPr>
           <w:fldChar w:fldCharType="begin"/>
         </w:r>
         <w:r>
           <w:rPr>
+            <w:noProof/>
             <w:webHidden/>
           </w:rPr>
-          <w:instrText xml:space="preserve"> PAGEREF _Toc440897915 \h </w:instrText>
+          <w:instrText xml:space="preserve"> PAGEREF _Toc442477113 \h </w:instrText>
         </w:r>
         <w:r>
           <w:rPr>
+            <w:noProof/>
             <w:webHidden/>
           </w:rPr>
         </w:r>
         <w:r>
           <w:rPr>
+            <w:noProof/>
             <w:webHidden/>
           </w:rPr>
           <w:fldChar w:fldCharType="separate"/>
         </w:r>
         <w:r>
           <w:rPr>
+            <w:noProof/>
             <w:webHidden/>
           </w:rPr>
-          <w:t>6</w:t>
+          <w:t>7</w:t>
         </w:r>
         <w:r>
           <w:rPr>
+            <w:noProof/>
             <w:webHidden/>
           </w:rPr>
           <w:fldChar w:fldCharType="end"/>
@@ -1673,68 +1697,6 @@
       </w:hyperlink>
     </w:p>
     <w:p>
-      <w:pPr>
-        <w:pStyle w:val="TableofFigures"/>
-        <w:tabs>
-          <w:tab w:val="right" w:leader="dot" w:pos="8828"/>
-        </w:tabs>
-        <w:spacing w:line="360" w:lineRule="auto"/>
-        <w:rPr>
-          <w:rFonts w:eastAsiaTheme="minorEastAsia"/>
-        </w:rPr>
-      </w:pPr>
-      <w:hyperlink r:id="rId13" w:anchor="_Toc440897916" w:history="1">
-        <w:r>
-          <w:rPr>
-            <w:rStyle w:val="Hyperlink"/>
-            <w:smallCaps/>
-          </w:rPr>
-          <w:t>Figure 5 - Collision not detected</w:t>
-        </w:r>
-        <w:r>
-          <w:rPr>
-            <w:webHidden/>
-          </w:rPr>
-          <w:tab/>
-        </w:r>
-        <w:r>
-          <w:rPr>
-            <w:webHidden/>
-          </w:rPr>
-          <w:fldChar w:fldCharType="begin"/>
-        </w:r>
-        <w:r>
-          <w:rPr>
-            <w:webHidden/>
-          </w:rPr>
-          <w:instrText xml:space="preserve"> PAGEREF _Toc440897916 \h </w:instrText>
-        </w:r>
-        <w:r>
-          <w:rPr>
-            <w:webHidden/>
-          </w:rPr>
-        </w:r>
-        <w:r>
-          <w:rPr>
-            <w:webHidden/>
-          </w:rPr>
-          <w:fldChar w:fldCharType="separate"/>
-        </w:r>
-        <w:r>
-          <w:rPr>
-            <w:webHidden/>
-          </w:rPr>
-          <w:t>6</w:t>
-        </w:r>
-        <w:r>
-          <w:rPr>
-            <w:webHidden/>
-          </w:rPr>
-          <w:fldChar w:fldCharType="end"/>
-        </w:r>
-      </w:hyperlink>
-    </w:p>
-    <w:p>
       <w:r>
         <w:rPr>
           <w:b/>
@@ -1754,9 +1716,9 @@
     </w:p>
     <w:p>
       <w:pPr>
-        <w:pStyle w:val="Heading1"/>
-      </w:pPr>
-      <w:bookmarkStart w:id="0" w:name="_Toc442473346"/>
+        <w:pStyle w:val="Cabealho1"/>
+      </w:pPr>
+      <w:bookmarkStart w:id="0" w:name="_Toc442477114"/>
       <w:r>
         <w:lastRenderedPageBreak/>
         <w:t>Introduction</w:t>
@@ -1770,13 +1732,7 @@
       </w:pPr>
       <w:r>
         <w:tab/>
-        <w:t xml:space="preserve">Collision detection is a computational problem where the objective is to detect when two or more objects </w:t>
-      </w:r>
-      <w:r>
-        <w:t>intersect</w:t>
-      </w:r>
-      <w:r>
-        <w:t xml:space="preserve">. This topic is very often related with the areas of videogames and physical simulations as well. It also has a big importance on robotics because they need to know when they reached an object or even change direction when they face a wall. </w:t>
+        <w:t xml:space="preserve">Collision detection is a computational problem where the objective is to detect when two or more objects had intersected. This topic is very often related with the areas of videogames and physical simulations as well. It also has a big importance on robotics because they need to know when they reached an object or even change direction when they face a wall. </w:t>
       </w:r>
       <w:r>
         <w:t xml:space="preserve">This technology is present in our lives too. A lot of people use their cars to go for work and there are some situations that is difficult to park. Nowadays cars </w:t>
@@ -1794,7 +1750,7 @@
         <w:ind w:firstLine="720"/>
       </w:pPr>
       <w:r>
-        <w:t>T</w:t>
+        <w:t>Furthermore of collision detection, t</w:t>
       </w:r>
       <w:r>
         <w:t xml:space="preserve">he objective of this work assignment was </w:t>
@@ -1830,19 +1786,7 @@
         <w:t>receding objects.</w:t>
       </w:r>
       <w:r>
-        <w:t xml:space="preserve"> This is a real time application, so we will </w:t>
-      </w:r>
-      <w:r>
-        <w:t>study</w:t>
-      </w:r>
-      <w:r>
-        <w:t xml:space="preserve"> the algorithm performance by measuring the time spent on each frame. The validation process is another essential point of this work assignment. We do</w:t>
-      </w:r>
-      <w:r>
-        <w:t xml:space="preserve"> no</w:t>
-      </w:r>
-      <w:r>
-        <w:t>t want to just develop an application</w:t>
+        <w:t xml:space="preserve"> This is a real time application, so we will analysis the algorithm performance by measuring the time spent on each frame. The validation process is another essential point of this work assignment. We don’t want to just develop an application</w:t>
       </w:r>
       <w:r>
         <w:t xml:space="preserve">: we want a robust application that can detect collision when it actually happened. </w:t>
@@ -1863,19 +1807,21 @@
         <w:t xml:space="preserve"> a script was developed in </w:t>
       </w:r>
       <w:r>
-        <w:t>MatLab 2015</w:t>
+        <w:t>®</w:t>
+      </w:r>
+      <w:proofErr w:type="spellStart"/>
+      <w:r>
+        <w:t>MatLab</w:t>
+      </w:r>
+      <w:proofErr w:type="spellEnd"/>
+      <w:r>
+        <w:t xml:space="preserve"> 2015</w:t>
       </w:r>
       <w:r>
         <w:t xml:space="preserve"> which reads a video, detects its background and starts detecting and tracking an object. </w:t>
       </w:r>
       <w:r>
-        <w:t>We reused an already existent algorithm and we adapt</w:t>
-      </w:r>
-      <w:r>
-        <w:t>ed</w:t>
-      </w:r>
-      <w:r>
-        <w:t xml:space="preserve"> it according to our preferences. </w:t>
+        <w:t xml:space="preserve">We reused an already existent algorithm and we adapt it according to our preferences. </w:t>
       </w:r>
       <w:r>
         <w:t>Finally it studies its route do determine which type of movement described before is the object performing.</w:t>
@@ -1895,9 +1841,9 @@
     </w:p>
     <w:p>
       <w:pPr>
-        <w:pStyle w:val="Heading1"/>
-      </w:pPr>
-      <w:bookmarkStart w:id="1" w:name="_Toc442473347"/>
+        <w:pStyle w:val="Cabealho1"/>
+      </w:pPr>
+      <w:bookmarkStart w:id="1" w:name="_Toc442477115"/>
       <w:r>
         <w:lastRenderedPageBreak/>
         <w:t>Object Tracking</w:t>
@@ -1926,7 +1872,6 @@
           <w:id w:val="1583336422"/>
           <w:citation/>
         </w:sdtPr>
-        <w:sdtEndPr/>
         <w:sdtContent>
           <w:r>
             <w:fldChar w:fldCharType="begin"/>
@@ -1946,7 +1891,12 @@
         </w:sdtContent>
       </w:sdt>
       <w:r>
-        <w:t>. As the name suggests this algorithm is capable of detecting and tracking multiple objects. It displays a mask in which we can see the objects detected, as well as the respective bounding box for each object. The centroid of each object is also calculated, but not shown in the original algorithm (the centroid is the arithmetic mean position of all the points in the shape).</w:t>
+        <w:t>. As the name suggests this algorithm is capable of detecting and tracking multiple objects. It displays a mask in which we can see the ob</w:t>
+      </w:r>
+      <w:bookmarkStart w:id="2" w:name="_GoBack"/>
+      <w:bookmarkEnd w:id="2"/>
+      <w:r>
+        <w:t>jects detected, as well as the respective bounding box for each object. The centroid of each object is also calculated, but not shown in the original algorithm (the centroid is the arithmetic mean position of all the points in the shape).</w:t>
       </w:r>
       <w:r>
         <w:t xml:space="preserve"> Later a function from our authoring was added and the centroid is also shown.</w:t>
@@ -1961,7 +1911,7 @@
         <mc:AlternateContent>
           <mc:Choice Requires="wpg">
             <w:drawing>
-              <wp:anchor distT="0" distB="0" distL="114300" distR="114300" simplePos="0" relativeHeight="251653120" behindDoc="0" locked="0" layoutInCell="1" allowOverlap="1" wp14:anchorId="3544522F" wp14:editId="2BF44249">
+              <wp:anchor distT="0" distB="0" distL="114300" distR="114300" simplePos="0" relativeHeight="251655168" behindDoc="0" locked="0" layoutInCell="1" allowOverlap="1" wp14:anchorId="3544522F" wp14:editId="00E06A1B">
                 <wp:simplePos x="0" y="0"/>
                 <wp:positionH relativeFrom="column">
                   <wp:posOffset>1529715</wp:posOffset>
@@ -1994,7 +1944,7 @@
                           </pic:cNvPicPr>
                         </pic:nvPicPr>
                         <pic:blipFill>
-                          <a:blip r:embed="rId14">
+                          <a:blip r:embed="rId13">
                             <a:extLst>
                               <a:ext uri="{28A0092B-C50C-407E-A947-70E740481C1C}">
                                 <a14:useLocalDpi xmlns:a14="http://schemas.microsoft.com/office/drawing/2010/main" val="0"/>
@@ -2038,58 +1988,58 @@
                           <w:txbxContent>
                             <w:p>
                               <w:pPr>
-                                <w:pStyle w:val="Caption"/>
+                                <w:pStyle w:val="Legenda"/>
                                 <w:rPr>
-                                  <w:rStyle w:val="SubtleReference"/>
+                                  <w:rStyle w:val="RefernciaDiscreta"/>
                                 </w:rPr>
                               </w:pPr>
-                              <w:bookmarkStart w:id="2" w:name="_Ref440734062"/>
-                              <w:bookmarkStart w:id="3" w:name="_Toc440897912"/>
+                              <w:bookmarkStart w:id="3" w:name="_Ref440734062"/>
+                              <w:bookmarkStart w:id="4" w:name="_Toc442477110"/>
                               <w:r>
                                 <w:rPr>
-                                  <w:rStyle w:val="SubtleReference"/>
+                                  <w:rStyle w:val="RefernciaDiscreta"/>
                                 </w:rPr>
                                 <w:t xml:space="preserve">Figure </w:t>
                               </w:r>
                               <w:r>
                                 <w:rPr>
-                                  <w:rStyle w:val="SubtleReference"/>
+                                  <w:rStyle w:val="RefernciaDiscreta"/>
                                 </w:rPr>
                                 <w:fldChar w:fldCharType="begin"/>
                               </w:r>
                               <w:r>
                                 <w:rPr>
-                                  <w:rStyle w:val="SubtleReference"/>
+                                  <w:rStyle w:val="RefernciaDiscreta"/>
                                 </w:rPr>
                                 <w:instrText xml:space="preserve"> SEQ Figure \* ARABIC </w:instrText>
                               </w:r>
                               <w:r>
                                 <w:rPr>
-                                  <w:rStyle w:val="SubtleReference"/>
+                                  <w:rStyle w:val="RefernciaDiscreta"/>
                                 </w:rPr>
                                 <w:fldChar w:fldCharType="separate"/>
                               </w:r>
                               <w:r>
                                 <w:rPr>
-                                  <w:rStyle w:val="SubtleReference"/>
+                                  <w:rStyle w:val="RefernciaDiscreta"/>
                                   <w:noProof/>
                                 </w:rPr>
                                 <w:t>1</w:t>
                               </w:r>
                               <w:r>
                                 <w:rPr>
-                                  <w:rStyle w:val="SubtleReference"/>
+                                  <w:rStyle w:val="RefernciaDiscreta"/>
                                 </w:rPr>
                                 <w:fldChar w:fldCharType="end"/>
                               </w:r>
+                              <w:bookmarkEnd w:id="3"/>
                               <w:r>
                                 <w:rPr>
-                                  <w:rStyle w:val="SubtleReference"/>
+                                  <w:rStyle w:val="RefernciaDiscreta"/>
                                 </w:rPr>
                                 <w:t xml:space="preserve"> - Object with Bounding Box and centroid</w:t>
                               </w:r>
-                              <w:bookmarkEnd w:id="2"/>
-                              <w:bookmarkEnd w:id="3"/>
+                              <w:bookmarkEnd w:id="4"/>
                             </w:p>
                           </w:txbxContent>
                         </wps:txbx>
@@ -2108,7 +2058,7 @@
           </mc:Choice>
           <mc:Fallback>
             <w:pict>
-              <v:group w14:anchorId="3544522F" id="Group 4" o:spid="_x0000_s1027" style="position:absolute;left:0;text-align:left;margin-left:120.45pt;margin-top:15.05pt;width:193.5pt;height:76.6pt;z-index:251653120" coordsize="24574,9728" o:gfxdata="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">
+              <v:group w14:anchorId="3544522F" id="Group 4" o:spid="_x0000_s1027" style="position:absolute;left:0;text-align:left;margin-left:120.45pt;margin-top:15.05pt;width:193.5pt;height:76.6pt;z-index:251655168" coordsize="24574,9728" o:gfxdata="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">
                 <v:shapetype id="_x0000_t75" coordsize="21600,21600" o:spt="75" o:preferrelative="t" path="m@4@5l@4@11@9@11@9@5xe" filled="f" stroked="f">
                   <v:stroke joinstyle="miter"/>
                   <v:formulas>
@@ -2129,7 +2079,7 @@
                   <o:lock v:ext="edit" aspectratio="t"/>
                 </v:shapetype>
                 <v:shape id="Picture 2" o:spid="_x0000_s1028" type="#_x0000_t75" style="position:absolute;width:7810;height:9715;visibility:visible;mso-wrap-style:square" o:gfxdata="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">
-                  <v:imagedata r:id="rId15" o:title=""/>
+                  <v:imagedata r:id="rId14" o:title=""/>
                   <v:path arrowok="t"/>
                 </v:shape>
                 <v:shape id="Text Box 3" o:spid="_x0000_s1029" type="#_x0000_t202" style="position:absolute;left:8953;top:5048;width:15621;height:4680;visibility:visible;mso-wrap-style:square;v-text-anchor:top" o:gfxdata="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" stroked="f">
@@ -2137,58 +2087,58 @@
                     <w:txbxContent>
                       <w:p>
                         <w:pPr>
-                          <w:pStyle w:val="Caption"/>
+                          <w:pStyle w:val="Legenda"/>
                           <w:rPr>
-                            <w:rStyle w:val="SubtleReference"/>
+                            <w:rStyle w:val="RefernciaDiscreta"/>
                           </w:rPr>
                         </w:pPr>
-                        <w:bookmarkStart w:id="4" w:name="_Ref440734062"/>
-                        <w:bookmarkStart w:id="5" w:name="_Toc440897912"/>
+                        <w:bookmarkStart w:id="5" w:name="_Ref440734062"/>
+                        <w:bookmarkStart w:id="6" w:name="_Toc442477110"/>
                         <w:r>
                           <w:rPr>
-                            <w:rStyle w:val="SubtleReference"/>
+                            <w:rStyle w:val="RefernciaDiscreta"/>
                           </w:rPr>
                           <w:t xml:space="preserve">Figure </w:t>
                         </w:r>
                         <w:r>
                           <w:rPr>
-                            <w:rStyle w:val="SubtleReference"/>
+                            <w:rStyle w:val="RefernciaDiscreta"/>
                           </w:rPr>
                           <w:fldChar w:fldCharType="begin"/>
                         </w:r>
                         <w:r>
                           <w:rPr>
-                            <w:rStyle w:val="SubtleReference"/>
+                            <w:rStyle w:val="RefernciaDiscreta"/>
                           </w:rPr>
                           <w:instrText xml:space="preserve"> SEQ Figure \* ARABIC </w:instrText>
                         </w:r>
                         <w:r>
                           <w:rPr>
-                            <w:rStyle w:val="SubtleReference"/>
+                            <w:rStyle w:val="RefernciaDiscreta"/>
                           </w:rPr>
                           <w:fldChar w:fldCharType="separate"/>
                         </w:r>
                         <w:r>
                           <w:rPr>
-                            <w:rStyle w:val="SubtleReference"/>
+                            <w:rStyle w:val="RefernciaDiscreta"/>
                             <w:noProof/>
                           </w:rPr>
                           <w:t>1</w:t>
                         </w:r>
                         <w:r>
                           <w:rPr>
-                            <w:rStyle w:val="SubtleReference"/>
+                            <w:rStyle w:val="RefernciaDiscreta"/>
                           </w:rPr>
                           <w:fldChar w:fldCharType="end"/>
                         </w:r>
+                        <w:bookmarkEnd w:id="5"/>
                         <w:r>
                           <w:rPr>
-                            <w:rStyle w:val="SubtleReference"/>
+                            <w:rStyle w:val="RefernciaDiscreta"/>
                           </w:rPr>
                           <w:t xml:space="preserve"> - Object with Bounding Box and centroid</w:t>
                         </w:r>
-                        <w:bookmarkEnd w:id="4"/>
-                        <w:bookmarkEnd w:id="5"/>
+                        <w:bookmarkEnd w:id="6"/>
                       </w:p>
                     </w:txbxContent>
                   </v:textbox>
@@ -2222,7 +2172,7 @@
       </w:r>
       <w:r>
         <w:rPr>
-          <w:rStyle w:val="SubtleReference"/>
+          <w:rStyle w:val="RefernciaDiscreta"/>
         </w:rPr>
         <w:t>Figure 1</w:t>
       </w:r>
@@ -2261,7 +2211,7 @@
       </w:r>
       <w:r>
         <w:rPr>
-          <w:rStyle w:val="SubtleReference"/>
+          <w:rStyle w:val="RefernciaDiscreta"/>
         </w:rPr>
         <w:t>Figure 2</w:t>
       </w:r>
@@ -2293,7 +2243,7 @@
         <mc:AlternateContent>
           <mc:Choice Requires="wpg">
             <w:drawing>
-              <wp:anchor distT="0" distB="0" distL="114300" distR="114300" simplePos="0" relativeHeight="251657216" behindDoc="0" locked="0" layoutInCell="1" allowOverlap="1" wp14:anchorId="6D3C3A3E" wp14:editId="549FC3D5">
+              <wp:anchor distT="0" distB="0" distL="114300" distR="114300" simplePos="0" relativeHeight="251659264" behindDoc="0" locked="0" layoutInCell="1" allowOverlap="1" wp14:anchorId="6D3C3A3E" wp14:editId="3C534B40">
                 <wp:simplePos x="0" y="0"/>
                 <wp:positionH relativeFrom="column">
                   <wp:posOffset>853440</wp:posOffset>
@@ -2326,7 +2276,7 @@
                           </pic:cNvPicPr>
                         </pic:nvPicPr>
                         <pic:blipFill>
-                          <a:blip r:embed="rId16">
+                          <a:blip r:embed="rId15">
                             <a:extLst>
                               <a:ext uri="{28A0092B-C50C-407E-A947-70E740481C1C}">
                                 <a14:useLocalDpi xmlns:a14="http://schemas.microsoft.com/office/drawing/2010/main" val="0"/>
@@ -2370,76 +2320,76 @@
                           <w:txbxContent>
                             <w:p>
                               <w:pPr>
-                                <w:pStyle w:val="Caption"/>
+                                <w:pStyle w:val="Legenda"/>
                                 <w:rPr>
-                                  <w:rStyle w:val="SubtleReference"/>
+                                  <w:rStyle w:val="RefernciaDiscreta"/>
                                 </w:rPr>
                               </w:pPr>
-                              <w:bookmarkStart w:id="6" w:name="_Ref440734556"/>
-                              <w:bookmarkStart w:id="7" w:name="_Toc440897913"/>
+                              <w:bookmarkStart w:id="7" w:name="_Ref440734556"/>
+                              <w:bookmarkStart w:id="8" w:name="_Toc442477111"/>
                               <w:r>
                                 <w:rPr>
-                                  <w:rStyle w:val="SubtleReference"/>
+                                  <w:rStyle w:val="RefernciaDiscreta"/>
                                 </w:rPr>
                                 <w:t xml:space="preserve">Figure </w:t>
                               </w:r>
                               <w:r>
                                 <w:rPr>
-                                  <w:rStyle w:val="SubtleReference"/>
+                                  <w:rStyle w:val="RefernciaDiscreta"/>
                                 </w:rPr>
                                 <w:fldChar w:fldCharType="begin"/>
                               </w:r>
                               <w:r>
                                 <w:rPr>
-                                  <w:rStyle w:val="SubtleReference"/>
+                                  <w:rStyle w:val="RefernciaDiscreta"/>
                                 </w:rPr>
                                 <w:instrText xml:space="preserve"> SEQ Figure \* ARABIC </w:instrText>
                               </w:r>
                               <w:r>
                                 <w:rPr>
-                                  <w:rStyle w:val="SubtleReference"/>
+                                  <w:rStyle w:val="RefernciaDiscreta"/>
                                 </w:rPr>
                                 <w:fldChar w:fldCharType="separate"/>
                               </w:r>
                               <w:r>
                                 <w:rPr>
-                                  <w:rStyle w:val="SubtleReference"/>
+                                  <w:rStyle w:val="RefernciaDiscreta"/>
                                   <w:noProof/>
                                 </w:rPr>
                                 <w:t>2</w:t>
                               </w:r>
                               <w:r>
                                 <w:rPr>
-                                  <w:rStyle w:val="SubtleReference"/>
+                                  <w:rStyle w:val="RefernciaDiscreta"/>
                                 </w:rPr>
                                 <w:fldChar w:fldCharType="end"/>
                               </w:r>
+                              <w:bookmarkEnd w:id="7"/>
                               <w:r>
                                 <w:rPr>
-                                  <w:rStyle w:val="SubtleReference"/>
+                                  <w:rStyle w:val="RefernciaDiscreta"/>
                                 </w:rPr>
                                 <w:t xml:space="preserve"> </w:t>
                               </w:r>
                               <w:r>
                                 <w:rPr>
-                                  <w:rStyle w:val="SubtleReference"/>
+                                  <w:rStyle w:val="RefernciaDiscreta"/>
                                 </w:rPr>
                                 <w:t>–</w:t>
                               </w:r>
                               <w:r>
                                 <w:rPr>
-                                  <w:rStyle w:val="SubtleReference"/>
+                                  <w:rStyle w:val="RefernciaDiscreta"/>
                                 </w:rPr>
                                 <w:t xml:space="preserve"> O</w:t>
                               </w:r>
                               <w:r>
                                 <w:rPr>
-                                  <w:rStyle w:val="SubtleReference"/>
+                                  <w:rStyle w:val="RefernciaDiscreta"/>
                                 </w:rPr>
                                 <w:t>bject Detection with noise</w:t>
                               </w:r>
-                              <w:bookmarkEnd w:id="6"/>
-                              <w:bookmarkEnd w:id="7"/>
+                              <w:bookmarkEnd w:id="8"/>
                             </w:p>
                           </w:txbxContent>
                         </wps:txbx>
@@ -2458,9 +2408,9 @@
           </mc:Choice>
           <mc:Fallback>
             <w:pict>
-              <v:group w14:anchorId="6D3C3A3E" id="Group 7" o:spid="_x0000_s1030" style="position:absolute;left:0;text-align:left;margin-left:67.2pt;margin-top:22.2pt;width:297.75pt;height:188.25pt;z-index:251657216" coordsize="37814,23907" o:gfxdata="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">
+              <v:group w14:anchorId="6D3C3A3E" id="Group 7" o:spid="_x0000_s1030" style="position:absolute;left:0;text-align:left;margin-left:67.2pt;margin-top:22.2pt;width:297.75pt;height:188.25pt;z-index:251659264" coordsize="37814,23907" o:gfxdata="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">
                 <v:shape id="Picture 5" o:spid="_x0000_s1031" type="#_x0000_t75" style="position:absolute;width:25146;height:23907;visibility:visible;mso-wrap-style:square" o:gfxdata="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">
-                  <v:imagedata r:id="rId17" o:title=""/>
+                  <v:imagedata r:id="rId16" o:title=""/>
                   <v:path arrowok="t"/>
                 </v:shape>
                 <v:shape id="Text Box 6" o:spid="_x0000_s1032" type="#_x0000_t202" style="position:absolute;left:25908;top:16764;width:11906;height:4679;visibility:visible;mso-wrap-style:square;v-text-anchor:top" o:gfxdata="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" stroked="f">
@@ -2468,76 +2418,76 @@
                     <w:txbxContent>
                       <w:p>
                         <w:pPr>
-                          <w:pStyle w:val="Caption"/>
+                          <w:pStyle w:val="Legenda"/>
                           <w:rPr>
-                            <w:rStyle w:val="SubtleReference"/>
+                            <w:rStyle w:val="RefernciaDiscreta"/>
                           </w:rPr>
                         </w:pPr>
-                        <w:bookmarkStart w:id="8" w:name="_Ref440734556"/>
-                        <w:bookmarkStart w:id="9" w:name="_Toc440897913"/>
+                        <w:bookmarkStart w:id="9" w:name="_Ref440734556"/>
+                        <w:bookmarkStart w:id="10" w:name="_Toc442477111"/>
                         <w:r>
                           <w:rPr>
-                            <w:rStyle w:val="SubtleReference"/>
+                            <w:rStyle w:val="RefernciaDiscreta"/>
                           </w:rPr>
                           <w:t xml:space="preserve">Figure </w:t>
                         </w:r>
                         <w:r>
                           <w:rPr>
-                            <w:rStyle w:val="SubtleReference"/>
+                            <w:rStyle w:val="RefernciaDiscreta"/>
                           </w:rPr>
                           <w:fldChar w:fldCharType="begin"/>
                         </w:r>
                         <w:r>
                           <w:rPr>
-                            <w:rStyle w:val="SubtleReference"/>
+                            <w:rStyle w:val="RefernciaDiscreta"/>
                           </w:rPr>
                           <w:instrText xml:space="preserve"> SEQ Figure \* ARABIC </w:instrText>
                         </w:r>
                         <w:r>
                           <w:rPr>
-                            <w:rStyle w:val="SubtleReference"/>
+                            <w:rStyle w:val="RefernciaDiscreta"/>
                           </w:rPr>
                           <w:fldChar w:fldCharType="separate"/>
                         </w:r>
                         <w:r>
                           <w:rPr>
-                            <w:rStyle w:val="SubtleReference"/>
+                            <w:rStyle w:val="RefernciaDiscreta"/>
                             <w:noProof/>
                           </w:rPr>
                           <w:t>2</w:t>
                         </w:r>
                         <w:r>
                           <w:rPr>
-                            <w:rStyle w:val="SubtleReference"/>
+                            <w:rStyle w:val="RefernciaDiscreta"/>
                           </w:rPr>
                           <w:fldChar w:fldCharType="end"/>
                         </w:r>
+                        <w:bookmarkEnd w:id="9"/>
                         <w:r>
                           <w:rPr>
-                            <w:rStyle w:val="SubtleReference"/>
+                            <w:rStyle w:val="RefernciaDiscreta"/>
                           </w:rPr>
                           <w:t xml:space="preserve"> </w:t>
                         </w:r>
                         <w:r>
                           <w:rPr>
-                            <w:rStyle w:val="SubtleReference"/>
+                            <w:rStyle w:val="RefernciaDiscreta"/>
                           </w:rPr>
                           <w:t>–</w:t>
                         </w:r>
                         <w:r>
                           <w:rPr>
-                            <w:rStyle w:val="SubtleReference"/>
+                            <w:rStyle w:val="RefernciaDiscreta"/>
                           </w:rPr>
                           <w:t xml:space="preserve"> O</w:t>
                         </w:r>
                         <w:r>
                           <w:rPr>
-                            <w:rStyle w:val="SubtleReference"/>
+                            <w:rStyle w:val="RefernciaDiscreta"/>
                           </w:rPr>
                           <w:t>bject Detection with noise</w:t>
                         </w:r>
-                        <w:bookmarkEnd w:id="8"/>
-                        <w:bookmarkEnd w:id="9"/>
+                        <w:bookmarkEnd w:id="10"/>
                       </w:p>
                     </w:txbxContent>
                   </v:textbox>
@@ -2553,7 +2503,7 @@
       <w:pPr>
         <w:keepNext/>
         <w:rPr>
-          <w:rStyle w:val="SubtleReference"/>
+          <w:rStyle w:val="RefernciaDiscreta"/>
           <w:smallCaps w:val="0"/>
         </w:rPr>
       </w:pPr>
@@ -2564,25 +2514,37 @@
       </w:pPr>
       <w:r>
         <w:tab/>
-        <w:t xml:space="preserve">With this stage concluded we were able to use the centroid and bounding box information </w:t>
+        <w:t>W</w:t>
+      </w:r>
+      <w:r>
+        <w:t>ith this stage concluded we were</w:t>
+      </w:r>
+      <w:r>
+        <w:t xml:space="preserve"> able to use the centroid and bounding box information </w:t>
       </w:r>
       <w:r>
         <w:t>to detect the direction of the object’s movement, and consequently detect collisions.</w:t>
       </w:r>
+      <w:r>
+        <w:br w:type="page"/>
+      </w:r>
+    </w:p>
+    <w:p>
+      <w:pPr>
+        <w:pStyle w:val="Cabealho1"/>
+      </w:pPr>
+      <w:bookmarkStart w:id="11" w:name="_Toc442477116"/>
+      <w:r>
+        <w:lastRenderedPageBreak/>
+        <w:t>Collision Detection</w:t>
+      </w:r>
+      <w:bookmarkEnd w:id="11"/>
     </w:p>
     <w:p/>
     <w:p>
       <w:pPr>
-        <w:pStyle w:val="Heading1"/>
-      </w:pPr>
-      <w:bookmarkStart w:id="10" w:name="_Toc442473348"/>
-      <w:r>
-        <w:t>Collision Detection</w:t>
-      </w:r>
-      <w:bookmarkEnd w:id="10"/>
-    </w:p>
-    <w:p/>
-    <w:p>
+        <w:spacing w:line="276" w:lineRule="auto"/>
+      </w:pPr>
       <w:r>
         <w:tab/>
       </w:r>
@@ -2602,11 +2564,24 @@
         <w:t xml:space="preserve">analyze </w:t>
       </w:r>
       <w:r>
-        <w:t xml:space="preserve">the way it moves. Our implementation considers that moving forward implies… , receding… and translate …  </w:t>
+        <w:t>the way it moves. Our implementation considers that moving forwa</w:t>
+      </w:r>
+      <w:r>
+        <w:t>rd implies that the bounding box has grown. Otherwise, if the object is</w:t>
+      </w:r>
+      <w:r>
+        <w:t xml:space="preserve"> receding</w:t>
+      </w:r>
+      <w:r>
+        <w:t xml:space="preserve"> it means that the bounding box had decreased. </w:t>
+      </w:r>
+      <w:r>
+        <w:t xml:space="preserve"> The translations are detected through the last possible movements. So, if the bounding box is moving to the left or to the right, we say that occurred a translation, respectively.   </w:t>
       </w:r>
     </w:p>
     <w:p>
       <w:pPr>
+        <w:spacing w:line="276" w:lineRule="auto"/>
         <w:ind w:firstLine="720"/>
       </w:pPr>
       <w:r>
@@ -2617,8 +2592,22 @@
       </w:r>
     </w:p>
     <w:p>
+      <w:pPr>
+        <w:ind w:firstLine="720"/>
+      </w:pPr>
+    </w:p>
+    <w:p>
       <w:r>
         <w:t xml:space="preserve"> </w:t>
+      </w:r>
+      <w:r>
+        <w:tab/>
+      </w:r>
+      <w:r>
+        <w:tab/>
+      </w:r>
+      <w:r>
+        <w:tab/>
       </w:r>
       <w:r>
         <w:rPr>
@@ -2628,7 +2617,7 @@
         <mc:AlternateContent>
           <mc:Choice Requires="wpg">
             <w:drawing>
-              <wp:inline distT="0" distB="0" distL="0" distR="0" wp14:anchorId="2083C1B8" wp14:editId="1028B001">
+              <wp:inline distT="0" distB="0" distL="0" distR="0" wp14:anchorId="2083C1B8" wp14:editId="79AB7CA4">
                 <wp:extent cx="3343275" cy="1859915"/>
                 <wp:effectExtent l="0" t="0" r="9525" b="6985"/>
                 <wp:docPr id="12" name="Group 12"/>
@@ -2664,7 +2653,7 @@
                             </pic:cNvPicPr>
                           </pic:nvPicPr>
                           <pic:blipFill>
-                            <a:blip r:embed="rId18">
+                            <a:blip r:embed="rId17">
                               <a:extLst>
                                 <a:ext uri="{28A0092B-C50C-407E-A947-70E740481C1C}">
                                   <a14:useLocalDpi xmlns:a14="http://schemas.microsoft.com/office/drawing/2010/main" val="0"/>
@@ -2693,7 +2682,7 @@
                             </pic:cNvPicPr>
                           </pic:nvPicPr>
                           <pic:blipFill>
-                            <a:blip r:embed="rId19">
+                            <a:blip r:embed="rId18">
                               <a:extLst>
                                 <a:ext uri="{28A0092B-C50C-407E-A947-70E740481C1C}">
                                   <a14:useLocalDpi xmlns:a14="http://schemas.microsoft.com/office/drawing/2010/main" val="0"/>
@@ -2738,56 +2727,56 @@
                           <w:txbxContent>
                             <w:p>
                               <w:pPr>
-                                <w:pStyle w:val="Caption"/>
+                                <w:pStyle w:val="Legenda"/>
                                 <w:rPr>
-                                  <w:rStyle w:val="SubtleReference"/>
+                                  <w:rStyle w:val="RefernciaDiscreta"/>
                                 </w:rPr>
                               </w:pPr>
-                              <w:bookmarkStart w:id="11" w:name="_Toc440897914"/>
+                              <w:bookmarkStart w:id="12" w:name="_Toc442477112"/>
                               <w:r>
                                 <w:rPr>
-                                  <w:rStyle w:val="SubtleReference"/>
+                                  <w:rStyle w:val="RefernciaDiscreta"/>
                                 </w:rPr>
                                 <w:t xml:space="preserve">Figure </w:t>
                               </w:r>
                               <w:r>
                                 <w:rPr>
-                                  <w:rStyle w:val="SubtleReference"/>
+                                  <w:rStyle w:val="RefernciaDiscreta"/>
                                 </w:rPr>
                                 <w:fldChar w:fldCharType="begin"/>
                               </w:r>
                               <w:r>
                                 <w:rPr>
-                                  <w:rStyle w:val="SubtleReference"/>
+                                  <w:rStyle w:val="RefernciaDiscreta"/>
                                 </w:rPr>
                                 <w:instrText xml:space="preserve"> SEQ Figure \* ARABIC </w:instrText>
                               </w:r>
                               <w:r>
                                 <w:rPr>
-                                  <w:rStyle w:val="SubtleReference"/>
+                                  <w:rStyle w:val="RefernciaDiscreta"/>
                                 </w:rPr>
                                 <w:fldChar w:fldCharType="separate"/>
                               </w:r>
                               <w:r>
                                 <w:rPr>
-                                  <w:rStyle w:val="SubtleReference"/>
+                                  <w:rStyle w:val="RefernciaDiscreta"/>
                                   <w:noProof/>
                                 </w:rPr>
                                 <w:t>3</w:t>
                               </w:r>
                               <w:r>
                                 <w:rPr>
-                                  <w:rStyle w:val="SubtleReference"/>
+                                  <w:rStyle w:val="RefernciaDiscreta"/>
                                 </w:rPr>
                                 <w:fldChar w:fldCharType="end"/>
                               </w:r>
                               <w:r>
                                 <w:rPr>
-                                  <w:rStyle w:val="SubtleReference"/>
+                                  <w:rStyle w:val="RefernciaDiscreta"/>
                                 </w:rPr>
                                 <w:t xml:space="preserve"> - Detected Object and its mask</w:t>
                               </w:r>
-                              <w:bookmarkEnd w:id="11"/>
+                              <w:bookmarkEnd w:id="12"/>
                             </w:p>
                           </w:txbxContent>
                         </wps:txbx>
@@ -2809,11 +2798,11 @@
               <v:group w14:anchorId="2083C1B8" id="Group 12" o:spid="_x0000_s1033" style="width:263.25pt;height:146.45pt;mso-position-horizontal-relative:char;mso-position-vertical-relative:line" coordsize="33432,18599" o:gfxdata="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">
                 <v:group id="Group 10" o:spid="_x0000_s1034" style="position:absolute;left:95;width:33337;height:15430" coordsize="33337,15430" o:gfxdata="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">
                   <v:shape id="Picture 8" o:spid="_x0000_s1035" type="#_x0000_t75" style="position:absolute;width:16503;height:15430;visibility:visible;mso-wrap-style:square" o:gfxdata="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">
-                    <v:imagedata r:id="rId20" o:title=""/>
+                    <v:imagedata r:id="rId19" o:title=""/>
                     <v:path arrowok="t"/>
                   </v:shape>
                   <v:shape id="Picture 9" o:spid="_x0000_s1036" type="#_x0000_t75" style="position:absolute;left:16478;width:16859;height:15430;visibility:visible;mso-wrap-style:square" o:gfxdata="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">
-                    <v:imagedata r:id="rId21" o:title=""/>
+                    <v:imagedata r:id="rId20" o:title=""/>
                     <v:path arrowok="t"/>
                   </v:shape>
                 </v:group>
@@ -2822,56 +2811,56 @@
                     <w:txbxContent>
                       <w:p>
                         <w:pPr>
-                          <w:pStyle w:val="Caption"/>
+                          <w:pStyle w:val="Legenda"/>
                           <w:rPr>
-                            <w:rStyle w:val="SubtleReference"/>
+                            <w:rStyle w:val="RefernciaDiscreta"/>
                           </w:rPr>
                         </w:pPr>
-                        <w:bookmarkStart w:id="12" w:name="_Toc440897914"/>
+                        <w:bookmarkStart w:id="13" w:name="_Toc442477112"/>
                         <w:r>
                           <w:rPr>
-                            <w:rStyle w:val="SubtleReference"/>
+                            <w:rStyle w:val="RefernciaDiscreta"/>
                           </w:rPr>
                           <w:t xml:space="preserve">Figure </w:t>
                         </w:r>
                         <w:r>
                           <w:rPr>
-                            <w:rStyle w:val="SubtleReference"/>
+                            <w:rStyle w:val="RefernciaDiscreta"/>
                           </w:rPr>
                           <w:fldChar w:fldCharType="begin"/>
                         </w:r>
                         <w:r>
                           <w:rPr>
-                            <w:rStyle w:val="SubtleReference"/>
+                            <w:rStyle w:val="RefernciaDiscreta"/>
                           </w:rPr>
                           <w:instrText xml:space="preserve"> SEQ Figure \* ARABIC </w:instrText>
                         </w:r>
                         <w:r>
                           <w:rPr>
-                            <w:rStyle w:val="SubtleReference"/>
+                            <w:rStyle w:val="RefernciaDiscreta"/>
                           </w:rPr>
                           <w:fldChar w:fldCharType="separate"/>
                         </w:r>
                         <w:r>
                           <w:rPr>
-                            <w:rStyle w:val="SubtleReference"/>
+                            <w:rStyle w:val="RefernciaDiscreta"/>
                             <w:noProof/>
                           </w:rPr>
                           <w:t>3</w:t>
                         </w:r>
                         <w:r>
                           <w:rPr>
-                            <w:rStyle w:val="SubtleReference"/>
+                            <w:rStyle w:val="RefernciaDiscreta"/>
                           </w:rPr>
                           <w:fldChar w:fldCharType="end"/>
                         </w:r>
                         <w:r>
                           <w:rPr>
-                            <w:rStyle w:val="SubtleReference"/>
+                            <w:rStyle w:val="RefernciaDiscreta"/>
                           </w:rPr>
                           <w:t xml:space="preserve"> - Detected Object and its mask</w:t>
                         </w:r>
-                        <w:bookmarkEnd w:id="12"/>
+                        <w:bookmarkEnd w:id="13"/>
                       </w:p>
                     </w:txbxContent>
                   </v:textbox>
@@ -2884,6 +2873,9 @@
       </w:r>
     </w:p>
     <w:p>
+      <w:pPr>
+        <w:spacing w:line="276" w:lineRule="auto"/>
+      </w:pPr>
       <w:r>
         <w:tab/>
         <w:t>To tune the script in order to satisfy the most part of the test videos and avoid false positives, the script does not perform the calculations explained before every frame. Instead</w:t>
@@ -2902,9 +2894,15 @@
       </w:r>
     </w:p>
     <w:p>
+      <w:pPr>
+        <w:spacing w:line="276" w:lineRule="auto"/>
+      </w:pPr>
       <w:r>
         <w:tab/>
-        <w:t>The output for a uniformly approaching object throughout the length of the video is:</w:t>
+        <w:t>The output for a uniformly approaching object through</w:t>
+      </w:r>
+      <w:r>
+        <w:t>out the length of the video is:</w:t>
       </w:r>
     </w:p>
     <w:p/>
@@ -2977,10 +2975,20 @@
         </w:rPr>
         <w:t>Collision Detected!</w:t>
       </w:r>
+      <w:r>
+        <w:rPr>
+          <w:rFonts w:ascii="Courier New" w:hAnsi="Courier New" w:cs="Courier New"/>
+        </w:rPr>
+        <w:t xml:space="preserve"> *beep sound*</w:t>
+      </w:r>
     </w:p>
     <w:p/>
     <w:p>
-      <w:r>
+      <w:pPr>
+        <w:spacing w:line="276" w:lineRule="auto"/>
+      </w:pPr>
+      <w:r>
+        <w:lastRenderedPageBreak/>
         <w:tab/>
         <w:t>Each new line is printed every four frames, as explained before, which gives us the real time movement detection. Another output for a translating and then receding object is:</w:t>
       </w:r>
@@ -2997,7 +3005,6 @@
         <w:rPr>
           <w:rFonts w:ascii="Courier New" w:hAnsi="Courier New" w:cs="Courier New"/>
         </w:rPr>
-        <w:lastRenderedPageBreak/>
         <w:t>Movement to the right</w:t>
       </w:r>
     </w:p>
@@ -3070,33 +3077,53 @@
         <w:t>…</w:t>
       </w:r>
     </w:p>
-    <w:p/>
     <w:p>
       <w:pPr>
-        <w:pStyle w:val="Heading1"/>
-      </w:pPr>
-      <w:bookmarkStart w:id="13" w:name="_Ref440896819"/>
-      <w:bookmarkStart w:id="14" w:name="_Toc442473349"/>
-      <w:r>
+        <w:spacing w:line="259" w:lineRule="auto"/>
+        <w:jc w:val="left"/>
+      </w:pPr>
+      <w:r>
+        <w:br w:type="page"/>
+      </w:r>
+    </w:p>
+    <w:p>
+      <w:pPr>
+        <w:pStyle w:val="Cabealho1"/>
+      </w:pPr>
+      <w:bookmarkStart w:id="14" w:name="_Ref440896819"/>
+      <w:bookmarkStart w:id="15" w:name="_Unsuccessful_Cases"/>
+      <w:bookmarkStart w:id="16" w:name="_Toc442477117"/>
+      <w:bookmarkEnd w:id="15"/>
+      <w:r>
+        <w:lastRenderedPageBreak/>
         <w:t>Unsuccessful Cases</w:t>
       </w:r>
-      <w:bookmarkEnd w:id="13"/>
       <w:bookmarkEnd w:id="14"/>
+      <w:bookmarkEnd w:id="16"/>
     </w:p>
     <w:p/>
     <w:p>
+      <w:pPr>
+        <w:spacing w:line="276" w:lineRule="auto"/>
+      </w:pPr>
       <w:r>
         <w:tab/>
         <w:t>The developed algorithm has two main problems. In some case test videos the algorithm was unable to identify any kind of movement correctly. In other cases with a uniformly approaching object an “Object Receding” message can be found on the output, along with the “Object Approaching” messages.</w:t>
       </w:r>
     </w:p>
     <w:p>
+      <w:pPr>
+        <w:spacing w:line="276" w:lineRule="auto"/>
+      </w:pPr>
       <w:r>
         <w:tab/>
         <w:t>These problems are the result of a very low differentiation between the object and the video background or the reduced number of frames the videos, which does not allow a clear object detection and tracking.</w:t>
       </w:r>
     </w:p>
     <w:p>
+      <w:pPr>
+        <w:spacing w:line="276" w:lineRule="auto"/>
+      </w:pPr>
       <w:r>
         <w:tab/>
         <w:t xml:space="preserve">For example, </w:t>
@@ -3108,11 +3135,14 @@
         <w:instrText xml:space="preserve"> REF _Ref440894958 \h </w:instrText>
       </w:r>
       <w:r>
+        <w:instrText xml:space="preserve"> \* MERGEFORMAT </w:instrText>
+      </w:r>
+      <w:r>
         <w:fldChar w:fldCharType="separate"/>
       </w:r>
       <w:r>
         <w:rPr>
-          <w:rStyle w:val="SubtleReference"/>
+          <w:rStyle w:val="RefernciaDiscreta"/>
         </w:rPr>
         <w:t>Figure 4</w:t>
       </w:r>
@@ -3129,11 +3159,14 @@
         <w:instrText xml:space="preserve"> REF _Ref440894963 \h </w:instrText>
       </w:r>
       <w:r>
+        <w:instrText xml:space="preserve"> \* MERGEFORMAT </w:instrText>
+      </w:r>
+      <w:r>
         <w:fldChar w:fldCharType="separate"/>
       </w:r>
       <w:r>
         <w:rPr>
-          <w:rStyle w:val="SubtleReference"/>
+          <w:rStyle w:val="RefernciaDiscreta"/>
         </w:rPr>
         <w:t>Figure 5</w:t>
       </w:r>
@@ -3144,6 +3177,7 @@
         <w:t xml:space="preserve"> the second problem (lack of frames did not allow the algorithm to detect a collision).</w:t>
       </w:r>
     </w:p>
+    <w:p/>
     <w:p>
       <w:r>
         <w:rPr>
@@ -3153,18 +3187,18 @@
         <mc:AlternateContent>
           <mc:Choice Requires="wpg">
             <w:drawing>
-              <wp:anchor distT="0" distB="0" distL="114300" distR="114300" simplePos="0" relativeHeight="251673600" behindDoc="0" locked="0" layoutInCell="1" allowOverlap="1" wp14:anchorId="0A91E56B" wp14:editId="12A93E46">
+              <wp:anchor distT="0" distB="0" distL="114300" distR="114300" simplePos="0" relativeHeight="251674624" behindDoc="0" locked="0" layoutInCell="1" allowOverlap="1" wp14:anchorId="766B08A0" wp14:editId="33D55B61">
                 <wp:simplePos x="0" y="0"/>
                 <wp:positionH relativeFrom="column">
                   <wp:posOffset>-165735</wp:posOffset>
                 </wp:positionH>
                 <wp:positionV relativeFrom="paragraph">
-                  <wp:posOffset>281305</wp:posOffset>
+                  <wp:posOffset>0</wp:posOffset>
                 </wp:positionV>
-                <wp:extent cx="2914650" cy="3250565"/>
-                <wp:effectExtent l="0" t="0" r="0" b="6985"/>
+                <wp:extent cx="6162675" cy="3250565"/>
+                <wp:effectExtent l="0" t="0" r="9525" b="6985"/>
                 <wp:wrapTopAndBottom/>
-                <wp:docPr id="15" name="Group 15"/>
+                <wp:docPr id="19" name="Group 19"/>
                 <wp:cNvGraphicFramePr/>
                 <a:graphic xmlns:a="http://schemas.openxmlformats.org/drawingml/2006/main">
                   <a:graphicData uri="http://schemas.microsoft.com/office/word/2010/wordprocessingGroup">
@@ -3173,125 +3207,236 @@
                       <wpg:grpSpPr>
                         <a:xfrm>
                           <a:off x="0" y="0"/>
-                          <a:ext cx="2914650" cy="3250565"/>
+                          <a:ext cx="6162675" cy="3250565"/>
                           <a:chOff x="0" y="0"/>
-                          <a:chExt cx="2914650" cy="3250565"/>
+                          <a:chExt cx="6162675" cy="3250565"/>
                         </a:xfrm>
                       </wpg:grpSpPr>
-                      <pic:pic xmlns:pic="http://schemas.openxmlformats.org/drawingml/2006/picture">
-                        <pic:nvPicPr>
-                          <pic:cNvPr id="13" name="Picture 13"/>
-                          <pic:cNvPicPr>
-                            <a:picLocks noChangeAspect="1"/>
-                          </pic:cNvPicPr>
-                        </pic:nvPicPr>
-                        <pic:blipFill>
-                          <a:blip r:embed="rId22">
-                            <a:extLst>
-                              <a:ext uri="{28A0092B-C50C-407E-A947-70E740481C1C}">
-                                <a14:useLocalDpi xmlns:a14="http://schemas.microsoft.com/office/drawing/2010/main" val="0"/>
-                              </a:ext>
-                            </a:extLst>
-                          </a:blip>
-                          <a:stretch>
-                            <a:fillRect/>
-                          </a:stretch>
-                        </pic:blipFill>
-                        <pic:spPr>
+                      <wpg:grpSp>
+                        <wpg:cNvPr id="15" name="Group 15"/>
+                        <wpg:cNvGrpSpPr/>
+                        <wpg:grpSpPr>
                           <a:xfrm>
                             <a:off x="0" y="0"/>
-                            <a:ext cx="2914650" cy="2895600"/>
+                            <a:ext cx="2914650" cy="3250565"/>
+                            <a:chOff x="0" y="0"/>
+                            <a:chExt cx="2914650" cy="3250565"/>
                           </a:xfrm>
-                          <a:prstGeom prst="rect">
-                            <a:avLst/>
-                          </a:prstGeom>
-                        </pic:spPr>
-                      </pic:pic>
-                      <wps:wsp>
-                        <wps:cNvPr id="14" name="Text Box 14"/>
-                        <wps:cNvSpPr txBox="1"/>
-                        <wps:spPr>
+                        </wpg:grpSpPr>
+                        <pic:pic xmlns:pic="http://schemas.openxmlformats.org/drawingml/2006/picture">
+                          <pic:nvPicPr>
+                            <pic:cNvPr id="13" name="Picture 13"/>
+                            <pic:cNvPicPr>
+                              <a:picLocks noChangeAspect="1"/>
+                            </pic:cNvPicPr>
+                          </pic:nvPicPr>
+                          <pic:blipFill>
+                            <a:blip r:embed="rId21">
+                              <a:extLst>
+                                <a:ext uri="{28A0092B-C50C-407E-A947-70E740481C1C}">
+                                  <a14:useLocalDpi xmlns:a14="http://schemas.microsoft.com/office/drawing/2010/main" val="0"/>
+                                </a:ext>
+                              </a:extLst>
+                            </a:blip>
+                            <a:stretch>
+                              <a:fillRect/>
+                            </a:stretch>
+                          </pic:blipFill>
+                          <pic:spPr>
+                            <a:xfrm>
+                              <a:off x="0" y="0"/>
+                              <a:ext cx="2914650" cy="2895600"/>
+                            </a:xfrm>
+                            <a:prstGeom prst="rect">
+                              <a:avLst/>
+                            </a:prstGeom>
+                          </pic:spPr>
+                        </pic:pic>
+                        <wps:wsp>
+                          <wps:cNvPr id="14" name="Text Box 14"/>
+                          <wps:cNvSpPr txBox="1"/>
+                          <wps:spPr>
+                            <a:xfrm>
+                              <a:off x="0" y="2952750"/>
+                              <a:ext cx="2914650" cy="297815"/>
+                            </a:xfrm>
+                            <a:prstGeom prst="rect">
+                              <a:avLst/>
+                            </a:prstGeom>
+                            <a:solidFill>
+                              <a:prstClr val="white"/>
+                            </a:solidFill>
+                            <a:ln>
+                              <a:noFill/>
+                            </a:ln>
+                            <a:effectLst/>
+                          </wps:spPr>
+                          <wps:txbx>
+                            <w:txbxContent>
+                              <w:p>
+                                <w:pPr>
+                                  <w:pStyle w:val="Legenda"/>
+                                  <w:rPr>
+                                    <w:rStyle w:val="RefernciaDiscreta"/>
+                                  </w:rPr>
+                                </w:pPr>
+                                <w:bookmarkStart w:id="17" w:name="_Ref440894958"/>
+                                <w:r>
+                                  <w:rPr>
+                                    <w:rStyle w:val="RefernciaDiscreta"/>
+                                  </w:rPr>
+                                  <w:t xml:space="preserve">Figure </w:t>
+                                </w:r>
+                                <w:bookmarkEnd w:id="17"/>
+                                <w:r>
+                                  <w:rPr>
+                                    <w:rStyle w:val="RefernciaDiscreta"/>
+                                  </w:rPr>
+                                  <w:t>4</w:t>
+                                </w:r>
+                                <w:r>
+                                  <w:rPr>
+                                    <w:rStyle w:val="RefernciaDiscreta"/>
+                                  </w:rPr>
+                                  <w:t xml:space="preserve"> - Example of an unsuccessful case</w:t>
+                                </w:r>
+                              </w:p>
+                            </w:txbxContent>
+                          </wps:txbx>
+                          <wps:bodyPr rot="0" spcFirstLastPara="0" vertOverflow="overflow" horzOverflow="overflow" vert="horz" wrap="square" lIns="0" tIns="0" rIns="0" bIns="0" numCol="1" spcCol="0" rtlCol="0" fromWordArt="0" anchor="t" anchorCtr="0" forceAA="0" compatLnSpc="1">
+                            <a:prstTxWarp prst="textNoShape">
+                              <a:avLst/>
+                            </a:prstTxWarp>
+                            <a:spAutoFit/>
+                          </wps:bodyPr>
+                        </wps:wsp>
+                      </wpg:grpSp>
+                      <wpg:grpSp>
+                        <wpg:cNvPr id="18" name="Group 18"/>
+                        <wpg:cNvGrpSpPr/>
+                        <wpg:grpSpPr>
                           <a:xfrm>
-                            <a:off x="0" y="2952750"/>
-                            <a:ext cx="2914650" cy="297815"/>
+                            <a:off x="3086100" y="0"/>
+                            <a:ext cx="3076575" cy="3250565"/>
+                            <a:chOff x="0" y="0"/>
+                            <a:chExt cx="3076575" cy="3250565"/>
                           </a:xfrm>
-                          <a:prstGeom prst="rect">
-                            <a:avLst/>
-                          </a:prstGeom>
-                          <a:solidFill>
-                            <a:prstClr val="white"/>
-                          </a:solidFill>
-                          <a:ln>
-                            <a:noFill/>
-                          </a:ln>
-                          <a:effectLst/>
-                        </wps:spPr>
-                        <wps:txbx>
-                          <w:txbxContent>
-                            <w:p>
-                              <w:pPr>
-                                <w:pStyle w:val="Caption"/>
-                                <w:rPr>
-                                  <w:rStyle w:val="SubtleReference"/>
-                                </w:rPr>
-                              </w:pPr>
-                              <w:bookmarkStart w:id="15" w:name="_Ref440894958"/>
-                              <w:bookmarkStart w:id="16" w:name="_Toc440897915"/>
-                              <w:r>
-                                <w:rPr>
-                                  <w:rStyle w:val="SubtleReference"/>
-                                </w:rPr>
-                                <w:t xml:space="preserve">Figure </w:t>
-                              </w:r>
-                              <w:r>
-                                <w:rPr>
-                                  <w:rStyle w:val="SubtleReference"/>
-                                </w:rPr>
-                                <w:fldChar w:fldCharType="begin"/>
-                              </w:r>
-                              <w:r>
-                                <w:rPr>
-                                  <w:rStyle w:val="SubtleReference"/>
-                                </w:rPr>
-                                <w:instrText xml:space="preserve"> SEQ Figure \* ARABIC </w:instrText>
-                              </w:r>
-                              <w:r>
-                                <w:rPr>
-                                  <w:rStyle w:val="SubtleReference"/>
-                                </w:rPr>
-                                <w:fldChar w:fldCharType="separate"/>
-                              </w:r>
-                              <w:r>
-                                <w:rPr>
-                                  <w:rStyle w:val="SubtleReference"/>
-                                  <w:noProof/>
-                                </w:rPr>
-                                <w:t>4</w:t>
-                              </w:r>
-                              <w:r>
-                                <w:rPr>
-                                  <w:rStyle w:val="SubtleReference"/>
-                                </w:rPr>
-                                <w:fldChar w:fldCharType="end"/>
-                              </w:r>
-                              <w:r>
-                                <w:rPr>
-                                  <w:rStyle w:val="SubtleReference"/>
-                                </w:rPr>
-                                <w:t xml:space="preserve"> - Example of an unsuccessful case</w:t>
-                              </w:r>
-                              <w:bookmarkEnd w:id="15"/>
-                              <w:bookmarkEnd w:id="16"/>
-                            </w:p>
-                          </w:txbxContent>
-                        </wps:txbx>
-                        <wps:bodyPr rot="0" spcFirstLastPara="0" vertOverflow="overflow" horzOverflow="overflow" vert="horz" wrap="square" lIns="0" tIns="0" rIns="0" bIns="0" numCol="1" spcCol="0" rtlCol="0" fromWordArt="0" anchor="t" anchorCtr="0" forceAA="0" compatLnSpc="1">
-                          <a:prstTxWarp prst="textNoShape">
-                            <a:avLst/>
-                          </a:prstTxWarp>
-                          <a:spAutoFit/>
-                        </wps:bodyPr>
-                      </wps:wsp>
+                        </wpg:grpSpPr>
+                        <pic:pic xmlns:pic="http://schemas.openxmlformats.org/drawingml/2006/picture">
+                          <pic:nvPicPr>
+                            <pic:cNvPr id="16" name="Picture 16"/>
+                            <pic:cNvPicPr>
+                              <a:picLocks noChangeAspect="1"/>
+                            </pic:cNvPicPr>
+                          </pic:nvPicPr>
+                          <pic:blipFill>
+                            <a:blip r:embed="rId22">
+                              <a:extLst>
+                                <a:ext uri="{28A0092B-C50C-407E-A947-70E740481C1C}">
+                                  <a14:useLocalDpi xmlns:a14="http://schemas.microsoft.com/office/drawing/2010/main" val="0"/>
+                                </a:ext>
+                              </a:extLst>
+                            </a:blip>
+                            <a:stretch>
+                              <a:fillRect/>
+                            </a:stretch>
+                          </pic:blipFill>
+                          <pic:spPr>
+                            <a:xfrm>
+                              <a:off x="0" y="0"/>
+                              <a:ext cx="3076575" cy="2695575"/>
+                            </a:xfrm>
+                            <a:prstGeom prst="rect">
+                              <a:avLst/>
+                            </a:prstGeom>
+                          </pic:spPr>
+                        </pic:pic>
+                        <wps:wsp>
+                          <wps:cNvPr id="17" name="Text Box 17"/>
+                          <wps:cNvSpPr txBox="1"/>
+                          <wps:spPr>
+                            <a:xfrm>
+                              <a:off x="0" y="2952750"/>
+                              <a:ext cx="3076575" cy="297815"/>
+                            </a:xfrm>
+                            <a:prstGeom prst="rect">
+                              <a:avLst/>
+                            </a:prstGeom>
+                            <a:solidFill>
+                              <a:prstClr val="white"/>
+                            </a:solidFill>
+                            <a:ln>
+                              <a:noFill/>
+                            </a:ln>
+                            <a:effectLst/>
+                          </wps:spPr>
+                          <wps:txbx>
+                            <w:txbxContent>
+                              <w:p>
+                                <w:pPr>
+                                  <w:pStyle w:val="Legenda"/>
+                                  <w:rPr>
+                                    <w:rStyle w:val="RefernciaDiscreta"/>
+                                  </w:rPr>
+                                </w:pPr>
+                                <w:bookmarkStart w:id="18" w:name="_Ref440894963"/>
+                                <w:bookmarkStart w:id="19" w:name="_Toc442477113"/>
+                                <w:r>
+                                  <w:rPr>
+                                    <w:rStyle w:val="RefernciaDiscreta"/>
+                                  </w:rPr>
+                                  <w:t xml:space="preserve">Figure </w:t>
+                                </w:r>
+                                <w:r>
+                                  <w:rPr>
+                                    <w:rStyle w:val="RefernciaDiscreta"/>
+                                  </w:rPr>
+                                  <w:fldChar w:fldCharType="begin"/>
+                                </w:r>
+                                <w:r>
+                                  <w:rPr>
+                                    <w:rStyle w:val="RefernciaDiscreta"/>
+                                  </w:rPr>
+                                  <w:instrText xml:space="preserve"> SEQ Figure \* ARABIC </w:instrText>
+                                </w:r>
+                                <w:r>
+                                  <w:rPr>
+                                    <w:rStyle w:val="RefernciaDiscreta"/>
+                                  </w:rPr>
+                                  <w:fldChar w:fldCharType="separate"/>
+                                </w:r>
+                                <w:r>
+                                  <w:rPr>
+                                    <w:rStyle w:val="RefernciaDiscreta"/>
+                                    <w:noProof/>
+                                  </w:rPr>
+                                  <w:t>5</w:t>
+                                </w:r>
+                                <w:r>
+                                  <w:rPr>
+                                    <w:rStyle w:val="RefernciaDiscreta"/>
+                                  </w:rPr>
+                                  <w:fldChar w:fldCharType="end"/>
+                                </w:r>
+                                <w:bookmarkEnd w:id="18"/>
+                                <w:r>
+                                  <w:rPr>
+                                    <w:rStyle w:val="RefernciaDiscreta"/>
+                                  </w:rPr>
+                                  <w:t xml:space="preserve"> - Collision not detected</w:t>
+                                </w:r>
+                                <w:bookmarkEnd w:id="19"/>
+                              </w:p>
+                            </w:txbxContent>
+                          </wps:txbx>
+                          <wps:bodyPr rot="0" spcFirstLastPara="0" vertOverflow="overflow" horzOverflow="overflow" vert="horz" wrap="square" lIns="0" tIns="0" rIns="0" bIns="0" numCol="1" spcCol="0" rtlCol="0" fromWordArt="0" anchor="t" anchorCtr="0" forceAA="0" compatLnSpc="1">
+                            <a:prstTxWarp prst="textNoShape">
+                              <a:avLst/>
+                            </a:prstTxWarp>
+                            <a:spAutoFit/>
+                          </wps:bodyPr>
+                        </wps:wsp>
+                      </wpg:grpSp>
                     </wpg:wgp>
                   </a:graphicData>
                 </a:graphic>
@@ -3300,72 +3445,114 @@
           </mc:Choice>
           <mc:Fallback>
             <w:pict>
-              <v:group w14:anchorId="0A91E56B" id="Group 15" o:spid="_x0000_s1038" style="position:absolute;left:0;text-align:left;margin-left:-13.05pt;margin-top:22.15pt;width:229.5pt;height:255.95pt;z-index:251673600;mso-position-horizontal-relative:text;mso-position-vertical-relative:text" coordsize="29146,32505" o:gfxdata="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">
-                <v:shape id="Picture 13" o:spid="_x0000_s1039" type="#_x0000_t75" style="position:absolute;width:29146;height:28956;visibility:visible;mso-wrap-style:square" o:gfxdata="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">
-                  <v:imagedata r:id="rId23" o:title=""/>
-                  <v:path arrowok="t"/>
-                </v:shape>
-                <v:shape id="Text Box 14" o:spid="_x0000_s1040" type="#_x0000_t202" style="position:absolute;top:29527;width:29146;height:2978;visibility:visible;mso-wrap-style:square;v-text-anchor:top" o:gfxdata="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" stroked="f">
-                  <v:textbox style="mso-fit-shape-to-text:t" inset="0,0,0,0">
-                    <w:txbxContent>
-                      <w:p>
-                        <w:pPr>
-                          <w:pStyle w:val="Caption"/>
-                          <w:rPr>
-                            <w:rStyle w:val="SubtleReference"/>
-                          </w:rPr>
-                        </w:pPr>
-                        <w:bookmarkStart w:id="17" w:name="_Ref440894958"/>
-                        <w:bookmarkStart w:id="18" w:name="_Toc440897915"/>
-                        <w:r>
-                          <w:rPr>
-                            <w:rStyle w:val="SubtleReference"/>
-                          </w:rPr>
-                          <w:t xml:space="preserve">Figure </w:t>
-                        </w:r>
-                        <w:r>
-                          <w:rPr>
-                            <w:rStyle w:val="SubtleReference"/>
-                          </w:rPr>
-                          <w:fldChar w:fldCharType="begin"/>
-                        </w:r>
-                        <w:r>
-                          <w:rPr>
-                            <w:rStyle w:val="SubtleReference"/>
-                          </w:rPr>
-                          <w:instrText xml:space="preserve"> SEQ Figure \* ARABIC </w:instrText>
-                        </w:r>
-                        <w:r>
-                          <w:rPr>
-                            <w:rStyle w:val="SubtleReference"/>
-                          </w:rPr>
-                          <w:fldChar w:fldCharType="separate"/>
-                        </w:r>
-                        <w:r>
-                          <w:rPr>
-                            <w:rStyle w:val="SubtleReference"/>
-                            <w:noProof/>
-                          </w:rPr>
-                          <w:t>4</w:t>
-                        </w:r>
-                        <w:r>
-                          <w:rPr>
-                            <w:rStyle w:val="SubtleReference"/>
-                          </w:rPr>
-                          <w:fldChar w:fldCharType="end"/>
-                        </w:r>
-                        <w:r>
-                          <w:rPr>
-                            <w:rStyle w:val="SubtleReference"/>
-                          </w:rPr>
-                          <w:t xml:space="preserve"> - Example of an unsuccessful case</w:t>
-                        </w:r>
-                        <w:bookmarkEnd w:id="17"/>
-                        <w:bookmarkEnd w:id="18"/>
-                      </w:p>
-                    </w:txbxContent>
-                  </v:textbox>
-                </v:shape>
+              <v:group w14:anchorId="766B08A0" id="Group 19" o:spid="_x0000_s1038" style="position:absolute;left:0;text-align:left;margin-left:-13.05pt;margin-top:0;width:485.25pt;height:255.95pt;z-index:251674624;mso-position-horizontal-relative:text;mso-position-vertical-relative:text" coordsize="61626,32505" o:gfxdata="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">
+                <v:group id="Group 15" o:spid="_x0000_s1039" style="position:absolute;width:29146;height:32505" coordsize="29146,32505" o:gfxdata="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">
+                  <v:shape id="Picture 13" o:spid="_x0000_s1040" type="#_x0000_t75" style="position:absolute;width:29146;height:28956;visibility:visible;mso-wrap-style:square" o:gfxdata="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">
+                    <v:imagedata r:id="rId23" o:title=""/>
+                    <v:path arrowok="t"/>
+                  </v:shape>
+                  <v:shape id="Text Box 14" o:spid="_x0000_s1041" type="#_x0000_t202" style="position:absolute;top:29527;width:29146;height:2978;visibility:visible;mso-wrap-style:square;v-text-anchor:top" o:gfxdata="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" stroked="f">
+                    <v:textbox style="mso-fit-shape-to-text:t" inset="0,0,0,0">
+                      <w:txbxContent>
+                        <w:p>
+                          <w:pPr>
+                            <w:pStyle w:val="Legenda"/>
+                            <w:rPr>
+                              <w:rStyle w:val="RefernciaDiscreta"/>
+                            </w:rPr>
+                          </w:pPr>
+                          <w:bookmarkStart w:id="20" w:name="_Ref440894958"/>
+                          <w:r>
+                            <w:rPr>
+                              <w:rStyle w:val="RefernciaDiscreta"/>
+                            </w:rPr>
+                            <w:t xml:space="preserve">Figure </w:t>
+                          </w:r>
+                          <w:bookmarkEnd w:id="20"/>
+                          <w:r>
+                            <w:rPr>
+                              <w:rStyle w:val="RefernciaDiscreta"/>
+                            </w:rPr>
+                            <w:t>4</w:t>
+                          </w:r>
+                          <w:r>
+                            <w:rPr>
+                              <w:rStyle w:val="RefernciaDiscreta"/>
+                            </w:rPr>
+                            <w:t xml:space="preserve"> - Example of an unsuccessful case</w:t>
+                          </w:r>
+                        </w:p>
+                      </w:txbxContent>
+                    </v:textbox>
+                  </v:shape>
+                </v:group>
+                <v:group id="Group 18" o:spid="_x0000_s1042" style="position:absolute;left:30861;width:30765;height:32505" coordsize="30765,32505" o:gfxdata="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">
+                  <v:shape id="Picture 16" o:spid="_x0000_s1043" type="#_x0000_t75" style="position:absolute;width:30765;height:26955;visibility:visible;mso-wrap-style:square" o:gfxdata="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">
+                    <v:imagedata r:id="rId24" o:title=""/>
+                    <v:path arrowok="t"/>
+                  </v:shape>
+                  <v:shape id="Text Box 17" o:spid="_x0000_s1044" type="#_x0000_t202" style="position:absolute;top:29527;width:30765;height:2978;visibility:visible;mso-wrap-style:square;v-text-anchor:top" o:gfxdata="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" stroked="f">
+                    <v:textbox style="mso-fit-shape-to-text:t" inset="0,0,0,0">
+                      <w:txbxContent>
+                        <w:p>
+                          <w:pPr>
+                            <w:pStyle w:val="Legenda"/>
+                            <w:rPr>
+                              <w:rStyle w:val="RefernciaDiscreta"/>
+                            </w:rPr>
+                          </w:pPr>
+                          <w:bookmarkStart w:id="21" w:name="_Ref440894963"/>
+                          <w:bookmarkStart w:id="22" w:name="_Toc442477113"/>
+                          <w:r>
+                            <w:rPr>
+                              <w:rStyle w:val="RefernciaDiscreta"/>
+                            </w:rPr>
+                            <w:t xml:space="preserve">Figure </w:t>
+                          </w:r>
+                          <w:r>
+                            <w:rPr>
+                              <w:rStyle w:val="RefernciaDiscreta"/>
+                            </w:rPr>
+                            <w:fldChar w:fldCharType="begin"/>
+                          </w:r>
+                          <w:r>
+                            <w:rPr>
+                              <w:rStyle w:val="RefernciaDiscreta"/>
+                            </w:rPr>
+                            <w:instrText xml:space="preserve"> SEQ Figure \* ARABIC </w:instrText>
+                          </w:r>
+                          <w:r>
+                            <w:rPr>
+                              <w:rStyle w:val="RefernciaDiscreta"/>
+                            </w:rPr>
+                            <w:fldChar w:fldCharType="separate"/>
+                          </w:r>
+                          <w:r>
+                            <w:rPr>
+                              <w:rStyle w:val="RefernciaDiscreta"/>
+                              <w:noProof/>
+                            </w:rPr>
+                            <w:t>5</w:t>
+                          </w:r>
+                          <w:r>
+                            <w:rPr>
+                              <w:rStyle w:val="RefernciaDiscreta"/>
+                            </w:rPr>
+                            <w:fldChar w:fldCharType="end"/>
+                          </w:r>
+                          <w:bookmarkEnd w:id="21"/>
+                          <w:r>
+                            <w:rPr>
+                              <w:rStyle w:val="RefernciaDiscreta"/>
+                            </w:rPr>
+                            <w:t xml:space="preserve"> - Collision not detected</w:t>
+                          </w:r>
+                          <w:bookmarkEnd w:id="22"/>
+                        </w:p>
+                      </w:txbxContent>
+                    </v:textbox>
+                  </v:shape>
+                </v:group>
                 <w10:wrap type="topAndBottom"/>
               </v:group>
             </w:pict>
@@ -3373,243 +3560,29 @@
         </mc:AlternateContent>
       </w:r>
       <w:r>
-        <w:rPr>
-          <w:noProof/>
-          <w:lang w:val="pt-PT" w:eastAsia="pt-PT"/>
-        </w:rPr>
-        <mc:AlternateContent>
-          <mc:Choice Requires="wpg">
-            <w:drawing>
-              <wp:anchor distT="0" distB="0" distL="114300" distR="114300" simplePos="0" relativeHeight="251674624" behindDoc="0" locked="0" layoutInCell="1" allowOverlap="1" wp14:anchorId="5F6A5FA6" wp14:editId="01C6B988">
-                <wp:simplePos x="0" y="0"/>
-                <wp:positionH relativeFrom="column">
-                  <wp:posOffset>2920365</wp:posOffset>
-                </wp:positionH>
-                <wp:positionV relativeFrom="paragraph">
-                  <wp:posOffset>281305</wp:posOffset>
-                </wp:positionV>
-                <wp:extent cx="3076575" cy="3250565"/>
-                <wp:effectExtent l="0" t="0" r="9525" b="6985"/>
-                <wp:wrapTopAndBottom/>
-                <wp:docPr id="18" name="Group 18"/>
-                <wp:cNvGraphicFramePr/>
-                <a:graphic xmlns:a="http://schemas.openxmlformats.org/drawingml/2006/main">
-                  <a:graphicData uri="http://schemas.microsoft.com/office/word/2010/wordprocessingGroup">
-                    <wpg:wgp>
-                      <wpg:cNvGrpSpPr/>
-                      <wpg:grpSpPr>
-                        <a:xfrm>
-                          <a:off x="0" y="0"/>
-                          <a:ext cx="3076575" cy="3250565"/>
-                          <a:chOff x="0" y="0"/>
-                          <a:chExt cx="3076575" cy="3250565"/>
-                        </a:xfrm>
-                      </wpg:grpSpPr>
-                      <pic:pic xmlns:pic="http://schemas.openxmlformats.org/drawingml/2006/picture">
-                        <pic:nvPicPr>
-                          <pic:cNvPr id="16" name="Picture 16"/>
-                          <pic:cNvPicPr>
-                            <a:picLocks noChangeAspect="1"/>
-                          </pic:cNvPicPr>
-                        </pic:nvPicPr>
-                        <pic:blipFill>
-                          <a:blip r:embed="rId24">
-                            <a:extLst>
-                              <a:ext uri="{28A0092B-C50C-407E-A947-70E740481C1C}">
-                                <a14:useLocalDpi xmlns:a14="http://schemas.microsoft.com/office/drawing/2010/main" val="0"/>
-                              </a:ext>
-                            </a:extLst>
-                          </a:blip>
-                          <a:stretch>
-                            <a:fillRect/>
-                          </a:stretch>
-                        </pic:blipFill>
-                        <pic:spPr>
-                          <a:xfrm>
-                            <a:off x="0" y="0"/>
-                            <a:ext cx="3076575" cy="2695575"/>
-                          </a:xfrm>
-                          <a:prstGeom prst="rect">
-                            <a:avLst/>
-                          </a:prstGeom>
-                        </pic:spPr>
-                      </pic:pic>
-                      <wps:wsp>
-                        <wps:cNvPr id="17" name="Text Box 17"/>
-                        <wps:cNvSpPr txBox="1"/>
-                        <wps:spPr>
-                          <a:xfrm>
-                            <a:off x="0" y="2952750"/>
-                            <a:ext cx="3076575" cy="297815"/>
-                          </a:xfrm>
-                          <a:prstGeom prst="rect">
-                            <a:avLst/>
-                          </a:prstGeom>
-                          <a:solidFill>
-                            <a:prstClr val="white"/>
-                          </a:solidFill>
-                          <a:ln>
-                            <a:noFill/>
-                          </a:ln>
-                          <a:effectLst/>
-                        </wps:spPr>
-                        <wps:txbx>
-                          <w:txbxContent>
-                            <w:p>
-                              <w:pPr>
-                                <w:pStyle w:val="Caption"/>
-                                <w:rPr>
-                                  <w:rStyle w:val="SubtleReference"/>
-                                </w:rPr>
-                              </w:pPr>
-                              <w:bookmarkStart w:id="19" w:name="_Ref440894963"/>
-                              <w:bookmarkStart w:id="20" w:name="_Toc440897916"/>
-                              <w:r>
-                                <w:rPr>
-                                  <w:rStyle w:val="SubtleReference"/>
-                                </w:rPr>
-                                <w:t xml:space="preserve">Figure </w:t>
-                              </w:r>
-                              <w:r>
-                                <w:rPr>
-                                  <w:rStyle w:val="SubtleReference"/>
-                                </w:rPr>
-                                <w:fldChar w:fldCharType="begin"/>
-                              </w:r>
-                              <w:r>
-                                <w:rPr>
-                                  <w:rStyle w:val="SubtleReference"/>
-                                </w:rPr>
-                                <w:instrText xml:space="preserve"> SEQ Figure \* ARABIC </w:instrText>
-                              </w:r>
-                              <w:r>
-                                <w:rPr>
-                                  <w:rStyle w:val="SubtleReference"/>
-                                </w:rPr>
-                                <w:fldChar w:fldCharType="separate"/>
-                              </w:r>
-                              <w:r>
-                                <w:rPr>
-                                  <w:rStyle w:val="SubtleReference"/>
-                                  <w:noProof/>
-                                </w:rPr>
-                                <w:t>5</w:t>
-                              </w:r>
-                              <w:r>
-                                <w:rPr>
-                                  <w:rStyle w:val="SubtleReference"/>
-                                </w:rPr>
-                                <w:fldChar w:fldCharType="end"/>
-                              </w:r>
-                              <w:bookmarkEnd w:id="19"/>
-                              <w:r>
-                                <w:rPr>
-                                  <w:rStyle w:val="SubtleReference"/>
-                                </w:rPr>
-                                <w:t xml:space="preserve"> - Collision not detected</w:t>
-                              </w:r>
-                              <w:bookmarkEnd w:id="20"/>
-                            </w:p>
-                          </w:txbxContent>
-                        </wps:txbx>
-                        <wps:bodyPr rot="0" spcFirstLastPara="0" vertOverflow="overflow" horzOverflow="overflow" vert="horz" wrap="square" lIns="0" tIns="0" rIns="0" bIns="0" numCol="1" spcCol="0" rtlCol="0" fromWordArt="0" anchor="t" anchorCtr="0" forceAA="0" compatLnSpc="1">
-                          <a:prstTxWarp prst="textNoShape">
-                            <a:avLst/>
-                          </a:prstTxWarp>
-                          <a:spAutoFit/>
-                        </wps:bodyPr>
-                      </wps:wsp>
-                    </wpg:wgp>
-                  </a:graphicData>
-                </a:graphic>
-              </wp:anchor>
-            </w:drawing>
-          </mc:Choice>
-          <mc:Fallback>
-            <w:pict>
-              <v:group w14:anchorId="5F6A5FA6" id="Group 18" o:spid="_x0000_s1041" style="position:absolute;left:0;text-align:left;margin-left:229.95pt;margin-top:22.15pt;width:242.25pt;height:255.95pt;z-index:251674624;mso-position-horizontal-relative:text;mso-position-vertical-relative:text" coordsize="30765,32505" o:gfxdata="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">
-                <v:shape id="Picture 16" o:spid="_x0000_s1042" type="#_x0000_t75" style="position:absolute;width:30765;height:26955;visibility:visible;mso-wrap-style:square" o:gfxdata="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">
-                  <v:imagedata r:id="rId25" o:title=""/>
-                  <v:path arrowok="t"/>
-                </v:shape>
-                <v:shape id="Text Box 17" o:spid="_x0000_s1043" type="#_x0000_t202" style="position:absolute;top:29527;width:30765;height:2978;visibility:visible;mso-wrap-style:square;v-text-anchor:top" o:gfxdata="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" stroked="f">
-                  <v:textbox style="mso-fit-shape-to-text:t" inset="0,0,0,0">
-                    <w:txbxContent>
-                      <w:p>
-                        <w:pPr>
-                          <w:pStyle w:val="Caption"/>
-                          <w:rPr>
-                            <w:rStyle w:val="SubtleReference"/>
-                          </w:rPr>
-                        </w:pPr>
-                        <w:bookmarkStart w:id="21" w:name="_Ref440894963"/>
-                        <w:bookmarkStart w:id="22" w:name="_Toc440897916"/>
-                        <w:r>
-                          <w:rPr>
-                            <w:rStyle w:val="SubtleReference"/>
-                          </w:rPr>
-                          <w:t xml:space="preserve">Figure </w:t>
-                        </w:r>
-                        <w:r>
-                          <w:rPr>
-                            <w:rStyle w:val="SubtleReference"/>
-                          </w:rPr>
-                          <w:fldChar w:fldCharType="begin"/>
-                        </w:r>
-                        <w:r>
-                          <w:rPr>
-                            <w:rStyle w:val="SubtleReference"/>
-                          </w:rPr>
-                          <w:instrText xml:space="preserve"> SEQ Figure \* ARABIC </w:instrText>
-                        </w:r>
-                        <w:r>
-                          <w:rPr>
-                            <w:rStyle w:val="SubtleReference"/>
-                          </w:rPr>
-                          <w:fldChar w:fldCharType="separate"/>
-                        </w:r>
-                        <w:r>
-                          <w:rPr>
-                            <w:rStyle w:val="SubtleReference"/>
-                            <w:noProof/>
-                          </w:rPr>
-                          <w:t>5</w:t>
-                        </w:r>
-                        <w:r>
-                          <w:rPr>
-                            <w:rStyle w:val="SubtleReference"/>
-                          </w:rPr>
-                          <w:fldChar w:fldCharType="end"/>
-                        </w:r>
-                        <w:bookmarkEnd w:id="21"/>
-                        <w:r>
-                          <w:rPr>
-                            <w:rStyle w:val="SubtleReference"/>
-                          </w:rPr>
-                          <w:t xml:space="preserve"> - Collision not detected</w:t>
-                        </w:r>
-                        <w:bookmarkEnd w:id="22"/>
-                      </w:p>
-                    </w:txbxContent>
-                  </v:textbox>
-                </v:shape>
-                <w10:wrap type="topAndBottom"/>
-              </v:group>
-            </w:pict>
-          </mc:Fallback>
-        </mc:AlternateContent>
+        <w:t xml:space="preserve"> </w:t>
       </w:r>
     </w:p>
     <w:p>
-      <w:r>
-        <w:t xml:space="preserve"> </w:t>
+      <w:pPr>
+        <w:spacing w:line="259" w:lineRule="auto"/>
+        <w:jc w:val="left"/>
+        <w:rPr>
+          <w:rFonts w:ascii="Calibri" w:eastAsiaTheme="majorEastAsia" w:hAnsi="Calibri" w:cstheme="majorBidi"/>
+          <w:b/>
+          <w:sz w:val="44"/>
+          <w:szCs w:val="32"/>
+        </w:rPr>
+      </w:pPr>
+      <w:r>
+        <w:br w:type="page"/>
       </w:r>
     </w:p>
     <w:p>
       <w:pPr>
-        <w:pStyle w:val="Heading1"/>
-      </w:pPr>
-      <w:bookmarkStart w:id="23" w:name="_Toc442473350"/>
+        <w:pStyle w:val="Cabealho1"/>
+      </w:pPr>
+      <w:bookmarkStart w:id="23" w:name="_Toc442477118"/>
       <w:r>
         <w:lastRenderedPageBreak/>
         <w:t xml:space="preserve">Performance and </w:t>
@@ -3696,7 +3669,7 @@
     </w:p>
     <w:p>
       <w:pPr>
-        <w:pStyle w:val="ListParagraph"/>
+        <w:pStyle w:val="PargrafodaLista"/>
         <w:numPr>
           <w:ilvl w:val="0"/>
           <w:numId w:val="6"/>
@@ -3709,7 +3682,7 @@
     </w:p>
     <w:p>
       <w:pPr>
-        <w:pStyle w:val="ListParagraph"/>
+        <w:pStyle w:val="PargrafodaLista"/>
         <w:numPr>
           <w:ilvl w:val="0"/>
           <w:numId w:val="6"/>
@@ -3722,7 +3695,7 @@
     </w:p>
     <w:p>
       <w:pPr>
-        <w:pStyle w:val="ListParagraph"/>
+        <w:pStyle w:val="PargrafodaLista"/>
         <w:numPr>
           <w:ilvl w:val="0"/>
           <w:numId w:val="6"/>
@@ -3747,7 +3720,7 @@
     </w:p>
     <w:p>
       <w:pPr>
-        <w:pStyle w:val="ListParagraph"/>
+        <w:pStyle w:val="PargrafodaLista"/>
         <w:numPr>
           <w:ilvl w:val="0"/>
           <w:numId w:val="6"/>
@@ -3760,7 +3733,7 @@
     </w:p>
     <w:tbl>
       <w:tblPr>
-        <w:tblStyle w:val="PlainTable3"/>
+        <w:tblStyle w:val="TabelaSimples3"/>
         <w:tblW w:w="10664" w:type="dxa"/>
         <w:tblInd w:w="-848" w:type="dxa"/>
         <w:tblLook w:val="04A0" w:firstRow="1" w:lastRow="0" w:firstColumn="1" w:lastColumn="0" w:noHBand="0" w:noVBand="1"/>
@@ -3984,16 +3957,18 @@
           <w:p>
             <w:pPr>
               <w:spacing w:line="240" w:lineRule="auto"/>
-              <w:jc w:val="left"/>
-              <w:rPr>
-                <w:rFonts w:ascii="Calibri" w:eastAsia="Times New Roman" w:hAnsi="Calibri" w:cs="Times New Roman"/>
-                <w:color w:val="000000"/>
-                <w:lang w:eastAsia="pt-PT"/>
-              </w:rPr>
-            </w:pPr>
-            <w:r>
-              <w:rPr>
-                <w:rFonts w:ascii="Calibri" w:eastAsia="Times New Roman" w:hAnsi="Calibri" w:cs="Times New Roman"/>
+              <w:jc w:val="center"/>
+              <w:rPr>
+                <w:rFonts w:ascii="Calibri" w:eastAsia="Times New Roman" w:hAnsi="Calibri" w:cs="Times New Roman"/>
+                <w:b w:val="0"/>
+                <w:color w:val="000000"/>
+                <w:lang w:eastAsia="pt-PT"/>
+              </w:rPr>
+            </w:pPr>
+            <w:r>
+              <w:rPr>
+                <w:rFonts w:ascii="Calibri" w:eastAsia="Times New Roman" w:hAnsi="Calibri" w:cs="Times New Roman"/>
+                <w:b w:val="0"/>
                 <w:color w:val="000000"/>
                 <w:lang w:eastAsia="pt-PT"/>
               </w:rPr>
@@ -4178,16 +4153,18 @@
           <w:p>
             <w:pPr>
               <w:spacing w:line="240" w:lineRule="auto"/>
-              <w:jc w:val="left"/>
-              <w:rPr>
-                <w:rFonts w:ascii="Calibri" w:eastAsia="Times New Roman" w:hAnsi="Calibri" w:cs="Times New Roman"/>
-                <w:color w:val="000000"/>
-                <w:lang w:eastAsia="pt-PT"/>
-              </w:rPr>
-            </w:pPr>
-            <w:r>
-              <w:rPr>
-                <w:rFonts w:ascii="Calibri" w:eastAsia="Times New Roman" w:hAnsi="Calibri" w:cs="Times New Roman"/>
+              <w:jc w:val="center"/>
+              <w:rPr>
+                <w:rFonts w:ascii="Calibri" w:eastAsia="Times New Roman" w:hAnsi="Calibri" w:cs="Times New Roman"/>
+                <w:b w:val="0"/>
+                <w:color w:val="000000"/>
+                <w:lang w:eastAsia="pt-PT"/>
+              </w:rPr>
+            </w:pPr>
+            <w:r>
+              <w:rPr>
+                <w:rFonts w:ascii="Calibri" w:eastAsia="Times New Roman" w:hAnsi="Calibri" w:cs="Times New Roman"/>
+                <w:b w:val="0"/>
                 <w:color w:val="000000"/>
                 <w:lang w:eastAsia="pt-PT"/>
               </w:rPr>
@@ -4373,16 +4350,18 @@
           <w:p>
             <w:pPr>
               <w:spacing w:line="240" w:lineRule="auto"/>
-              <w:jc w:val="left"/>
-              <w:rPr>
-                <w:rFonts w:ascii="Calibri" w:eastAsia="Times New Roman" w:hAnsi="Calibri" w:cs="Times New Roman"/>
-                <w:color w:val="000000"/>
-                <w:lang w:eastAsia="pt-PT"/>
-              </w:rPr>
-            </w:pPr>
-            <w:r>
-              <w:rPr>
-                <w:rFonts w:ascii="Calibri" w:eastAsia="Times New Roman" w:hAnsi="Calibri" w:cs="Times New Roman"/>
+              <w:jc w:val="center"/>
+              <w:rPr>
+                <w:rFonts w:ascii="Calibri" w:eastAsia="Times New Roman" w:hAnsi="Calibri" w:cs="Times New Roman"/>
+                <w:b w:val="0"/>
+                <w:color w:val="000000"/>
+                <w:lang w:eastAsia="pt-PT"/>
+              </w:rPr>
+            </w:pPr>
+            <w:r>
+              <w:rPr>
+                <w:rFonts w:ascii="Calibri" w:eastAsia="Times New Roman" w:hAnsi="Calibri" w:cs="Times New Roman"/>
+                <w:b w:val="0"/>
                 <w:color w:val="000000"/>
                 <w:lang w:eastAsia="pt-PT"/>
               </w:rPr>
@@ -4567,16 +4546,18 @@
           <w:p>
             <w:pPr>
               <w:spacing w:line="240" w:lineRule="auto"/>
-              <w:jc w:val="left"/>
-              <w:rPr>
-                <w:rFonts w:ascii="Calibri" w:eastAsia="Times New Roman" w:hAnsi="Calibri" w:cs="Times New Roman"/>
-                <w:color w:val="000000"/>
-                <w:lang w:eastAsia="pt-PT"/>
-              </w:rPr>
-            </w:pPr>
-            <w:r>
-              <w:rPr>
-                <w:rFonts w:ascii="Calibri" w:eastAsia="Times New Roman" w:hAnsi="Calibri" w:cs="Times New Roman"/>
+              <w:jc w:val="center"/>
+              <w:rPr>
+                <w:rFonts w:ascii="Calibri" w:eastAsia="Times New Roman" w:hAnsi="Calibri" w:cs="Times New Roman"/>
+                <w:b w:val="0"/>
+                <w:color w:val="000000"/>
+                <w:lang w:eastAsia="pt-PT"/>
+              </w:rPr>
+            </w:pPr>
+            <w:r>
+              <w:rPr>
+                <w:rFonts w:ascii="Calibri" w:eastAsia="Times New Roman" w:hAnsi="Calibri" w:cs="Times New Roman"/>
+                <w:b w:val="0"/>
                 <w:color w:val="000000"/>
                 <w:lang w:eastAsia="pt-PT"/>
               </w:rPr>
@@ -4762,16 +4743,18 @@
           <w:p>
             <w:pPr>
               <w:spacing w:line="240" w:lineRule="auto"/>
-              <w:jc w:val="left"/>
-              <w:rPr>
-                <w:rFonts w:ascii="Calibri" w:eastAsia="Times New Roman" w:hAnsi="Calibri" w:cs="Times New Roman"/>
-                <w:color w:val="000000"/>
-                <w:lang w:eastAsia="pt-PT"/>
-              </w:rPr>
-            </w:pPr>
-            <w:r>
-              <w:rPr>
-                <w:rFonts w:ascii="Calibri" w:eastAsia="Times New Roman" w:hAnsi="Calibri" w:cs="Times New Roman"/>
+              <w:jc w:val="center"/>
+              <w:rPr>
+                <w:rFonts w:ascii="Calibri" w:eastAsia="Times New Roman" w:hAnsi="Calibri" w:cs="Times New Roman"/>
+                <w:b w:val="0"/>
+                <w:color w:val="000000"/>
+                <w:lang w:eastAsia="pt-PT"/>
+              </w:rPr>
+            </w:pPr>
+            <w:r>
+              <w:rPr>
+                <w:rFonts w:ascii="Calibri" w:eastAsia="Times New Roman" w:hAnsi="Calibri" w:cs="Times New Roman"/>
+                <w:b w:val="0"/>
                 <w:color w:val="000000"/>
                 <w:lang w:eastAsia="pt-PT"/>
               </w:rPr>
@@ -4956,16 +4939,18 @@
           <w:p>
             <w:pPr>
               <w:spacing w:line="240" w:lineRule="auto"/>
-              <w:jc w:val="left"/>
-              <w:rPr>
-                <w:rFonts w:ascii="Calibri" w:eastAsia="Times New Roman" w:hAnsi="Calibri" w:cs="Times New Roman"/>
-                <w:color w:val="000000"/>
-                <w:lang w:eastAsia="pt-PT"/>
-              </w:rPr>
-            </w:pPr>
-            <w:r>
-              <w:rPr>
-                <w:rFonts w:ascii="Calibri" w:eastAsia="Times New Roman" w:hAnsi="Calibri" w:cs="Times New Roman"/>
+              <w:jc w:val="center"/>
+              <w:rPr>
+                <w:rFonts w:ascii="Calibri" w:eastAsia="Times New Roman" w:hAnsi="Calibri" w:cs="Times New Roman"/>
+                <w:b w:val="0"/>
+                <w:color w:val="000000"/>
+                <w:lang w:eastAsia="pt-PT"/>
+              </w:rPr>
+            </w:pPr>
+            <w:r>
+              <w:rPr>
+                <w:rFonts w:ascii="Calibri" w:eastAsia="Times New Roman" w:hAnsi="Calibri" w:cs="Times New Roman"/>
+                <w:b w:val="0"/>
                 <w:color w:val="000000"/>
                 <w:lang w:eastAsia="pt-PT"/>
               </w:rPr>
@@ -5151,16 +5136,18 @@
           <w:p>
             <w:pPr>
               <w:spacing w:line="240" w:lineRule="auto"/>
-              <w:jc w:val="left"/>
-              <w:rPr>
-                <w:rFonts w:ascii="Calibri" w:eastAsia="Times New Roman" w:hAnsi="Calibri" w:cs="Times New Roman"/>
-                <w:color w:val="000000"/>
-                <w:lang w:eastAsia="pt-PT"/>
-              </w:rPr>
-            </w:pPr>
-            <w:r>
-              <w:rPr>
-                <w:rFonts w:ascii="Calibri" w:eastAsia="Times New Roman" w:hAnsi="Calibri" w:cs="Times New Roman"/>
+              <w:jc w:val="center"/>
+              <w:rPr>
+                <w:rFonts w:ascii="Calibri" w:eastAsia="Times New Roman" w:hAnsi="Calibri" w:cs="Times New Roman"/>
+                <w:b w:val="0"/>
+                <w:color w:val="000000"/>
+                <w:lang w:eastAsia="pt-PT"/>
+              </w:rPr>
+            </w:pPr>
+            <w:r>
+              <w:rPr>
+                <w:rFonts w:ascii="Calibri" w:eastAsia="Times New Roman" w:hAnsi="Calibri" w:cs="Times New Roman"/>
+                <w:b w:val="0"/>
                 <w:color w:val="000000"/>
                 <w:lang w:eastAsia="pt-PT"/>
               </w:rPr>
@@ -5345,16 +5332,18 @@
           <w:p>
             <w:pPr>
               <w:spacing w:line="240" w:lineRule="auto"/>
-              <w:jc w:val="left"/>
-              <w:rPr>
-                <w:rFonts w:ascii="Calibri" w:eastAsia="Times New Roman" w:hAnsi="Calibri" w:cs="Times New Roman"/>
-                <w:color w:val="000000"/>
-                <w:lang w:eastAsia="pt-PT"/>
-              </w:rPr>
-            </w:pPr>
-            <w:r>
-              <w:rPr>
-                <w:rFonts w:ascii="Calibri" w:eastAsia="Times New Roman" w:hAnsi="Calibri" w:cs="Times New Roman"/>
+              <w:jc w:val="center"/>
+              <w:rPr>
+                <w:rFonts w:ascii="Calibri" w:eastAsia="Times New Roman" w:hAnsi="Calibri" w:cs="Times New Roman"/>
+                <w:b w:val="0"/>
+                <w:color w:val="000000"/>
+                <w:lang w:eastAsia="pt-PT"/>
+              </w:rPr>
+            </w:pPr>
+            <w:r>
+              <w:rPr>
+                <w:rFonts w:ascii="Calibri" w:eastAsia="Times New Roman" w:hAnsi="Calibri" w:cs="Times New Roman"/>
+                <w:b w:val="0"/>
                 <w:color w:val="000000"/>
                 <w:lang w:eastAsia="pt-PT"/>
               </w:rPr>
@@ -5540,16 +5529,18 @@
           <w:p>
             <w:pPr>
               <w:spacing w:line="240" w:lineRule="auto"/>
-              <w:jc w:val="left"/>
-              <w:rPr>
-                <w:rFonts w:ascii="Calibri" w:eastAsia="Times New Roman" w:hAnsi="Calibri" w:cs="Times New Roman"/>
-                <w:color w:val="000000"/>
-                <w:lang w:eastAsia="pt-PT"/>
-              </w:rPr>
-            </w:pPr>
-            <w:r>
-              <w:rPr>
-                <w:rFonts w:ascii="Calibri" w:eastAsia="Times New Roman" w:hAnsi="Calibri" w:cs="Times New Roman"/>
+              <w:jc w:val="center"/>
+              <w:rPr>
+                <w:rFonts w:ascii="Calibri" w:eastAsia="Times New Roman" w:hAnsi="Calibri" w:cs="Times New Roman"/>
+                <w:b w:val="0"/>
+                <w:color w:val="000000"/>
+                <w:lang w:eastAsia="pt-PT"/>
+              </w:rPr>
+            </w:pPr>
+            <w:r>
+              <w:rPr>
+                <w:rFonts w:ascii="Calibri" w:eastAsia="Times New Roman" w:hAnsi="Calibri" w:cs="Times New Roman"/>
+                <w:b w:val="0"/>
                 <w:color w:val="000000"/>
                 <w:lang w:eastAsia="pt-PT"/>
               </w:rPr>
@@ -5734,16 +5725,18 @@
           <w:p>
             <w:pPr>
               <w:spacing w:line="240" w:lineRule="auto"/>
-              <w:jc w:val="left"/>
-              <w:rPr>
-                <w:rFonts w:ascii="Calibri" w:eastAsia="Times New Roman" w:hAnsi="Calibri" w:cs="Times New Roman"/>
-                <w:color w:val="000000"/>
-                <w:lang w:eastAsia="pt-PT"/>
-              </w:rPr>
-            </w:pPr>
-            <w:r>
-              <w:rPr>
-                <w:rFonts w:ascii="Calibri" w:eastAsia="Times New Roman" w:hAnsi="Calibri" w:cs="Times New Roman"/>
+              <w:jc w:val="center"/>
+              <w:rPr>
+                <w:rFonts w:ascii="Calibri" w:eastAsia="Times New Roman" w:hAnsi="Calibri" w:cs="Times New Roman"/>
+                <w:b w:val="0"/>
+                <w:color w:val="000000"/>
+                <w:lang w:eastAsia="pt-PT"/>
+              </w:rPr>
+            </w:pPr>
+            <w:r>
+              <w:rPr>
+                <w:rFonts w:ascii="Calibri" w:eastAsia="Times New Roman" w:hAnsi="Calibri" w:cs="Times New Roman"/>
+                <w:b w:val="0"/>
                 <w:color w:val="000000"/>
                 <w:lang w:eastAsia="pt-PT"/>
               </w:rPr>
@@ -5929,16 +5922,18 @@
           <w:p>
             <w:pPr>
               <w:spacing w:line="240" w:lineRule="auto"/>
-              <w:jc w:val="left"/>
-              <w:rPr>
-                <w:rFonts w:ascii="Calibri" w:eastAsia="Times New Roman" w:hAnsi="Calibri" w:cs="Times New Roman"/>
-                <w:color w:val="000000"/>
-                <w:lang w:eastAsia="pt-PT"/>
-              </w:rPr>
-            </w:pPr>
-            <w:r>
-              <w:rPr>
-                <w:rFonts w:ascii="Calibri" w:eastAsia="Times New Roman" w:hAnsi="Calibri" w:cs="Times New Roman"/>
+              <w:jc w:val="center"/>
+              <w:rPr>
+                <w:rFonts w:ascii="Calibri" w:eastAsia="Times New Roman" w:hAnsi="Calibri" w:cs="Times New Roman"/>
+                <w:b w:val="0"/>
+                <w:color w:val="000000"/>
+                <w:lang w:eastAsia="pt-PT"/>
+              </w:rPr>
+            </w:pPr>
+            <w:r>
+              <w:rPr>
+                <w:rFonts w:ascii="Calibri" w:eastAsia="Times New Roman" w:hAnsi="Calibri" w:cs="Times New Roman"/>
+                <w:b w:val="0"/>
                 <w:color w:val="000000"/>
                 <w:lang w:eastAsia="pt-PT"/>
               </w:rPr>
@@ -6123,16 +6118,18 @@
           <w:p>
             <w:pPr>
               <w:spacing w:line="240" w:lineRule="auto"/>
-              <w:jc w:val="left"/>
-              <w:rPr>
-                <w:rFonts w:ascii="Calibri" w:eastAsia="Times New Roman" w:hAnsi="Calibri" w:cs="Times New Roman"/>
-                <w:color w:val="000000"/>
-                <w:lang w:eastAsia="pt-PT"/>
-              </w:rPr>
-            </w:pPr>
-            <w:r>
-              <w:rPr>
-                <w:rFonts w:ascii="Calibri" w:eastAsia="Times New Roman" w:hAnsi="Calibri" w:cs="Times New Roman"/>
+              <w:jc w:val="center"/>
+              <w:rPr>
+                <w:rFonts w:ascii="Calibri" w:eastAsia="Times New Roman" w:hAnsi="Calibri" w:cs="Times New Roman"/>
+                <w:b w:val="0"/>
+                <w:color w:val="000000"/>
+                <w:lang w:eastAsia="pt-PT"/>
+              </w:rPr>
+            </w:pPr>
+            <w:r>
+              <w:rPr>
+                <w:rFonts w:ascii="Calibri" w:eastAsia="Times New Roman" w:hAnsi="Calibri" w:cs="Times New Roman"/>
+                <w:b w:val="0"/>
                 <w:color w:val="000000"/>
                 <w:lang w:eastAsia="pt-PT"/>
               </w:rPr>
@@ -6318,16 +6315,18 @@
           <w:p>
             <w:pPr>
               <w:spacing w:line="240" w:lineRule="auto"/>
-              <w:jc w:val="left"/>
-              <w:rPr>
-                <w:rFonts w:ascii="Calibri" w:eastAsia="Times New Roman" w:hAnsi="Calibri" w:cs="Times New Roman"/>
-                <w:color w:val="000000"/>
-                <w:lang w:eastAsia="pt-PT"/>
-              </w:rPr>
-            </w:pPr>
-            <w:r>
-              <w:rPr>
-                <w:rFonts w:ascii="Calibri" w:eastAsia="Times New Roman" w:hAnsi="Calibri" w:cs="Times New Roman"/>
+              <w:jc w:val="center"/>
+              <w:rPr>
+                <w:rFonts w:ascii="Calibri" w:eastAsia="Times New Roman" w:hAnsi="Calibri" w:cs="Times New Roman"/>
+                <w:b w:val="0"/>
+                <w:color w:val="000000"/>
+                <w:lang w:eastAsia="pt-PT"/>
+              </w:rPr>
+            </w:pPr>
+            <w:r>
+              <w:rPr>
+                <w:rFonts w:ascii="Calibri" w:eastAsia="Times New Roman" w:hAnsi="Calibri" w:cs="Times New Roman"/>
+                <w:b w:val="0"/>
                 <w:color w:val="000000"/>
                 <w:lang w:eastAsia="pt-PT"/>
               </w:rPr>
@@ -6512,16 +6511,18 @@
           <w:p>
             <w:pPr>
               <w:spacing w:line="240" w:lineRule="auto"/>
-              <w:jc w:val="left"/>
-              <w:rPr>
-                <w:rFonts w:ascii="Calibri" w:eastAsia="Times New Roman" w:hAnsi="Calibri" w:cs="Times New Roman"/>
-                <w:color w:val="000000"/>
-                <w:lang w:eastAsia="pt-PT"/>
-              </w:rPr>
-            </w:pPr>
-            <w:r>
-              <w:rPr>
-                <w:rFonts w:ascii="Calibri" w:eastAsia="Times New Roman" w:hAnsi="Calibri" w:cs="Times New Roman"/>
+              <w:jc w:val="center"/>
+              <w:rPr>
+                <w:rFonts w:ascii="Calibri" w:eastAsia="Times New Roman" w:hAnsi="Calibri" w:cs="Times New Roman"/>
+                <w:b w:val="0"/>
+                <w:color w:val="000000"/>
+                <w:lang w:eastAsia="pt-PT"/>
+              </w:rPr>
+            </w:pPr>
+            <w:r>
+              <w:rPr>
+                <w:rFonts w:ascii="Calibri" w:eastAsia="Times New Roman" w:hAnsi="Calibri" w:cs="Times New Roman"/>
+                <w:b w:val="0"/>
                 <w:color w:val="000000"/>
                 <w:lang w:eastAsia="pt-PT"/>
               </w:rPr>
@@ -6707,16 +6708,18 @@
           <w:p>
             <w:pPr>
               <w:spacing w:line="240" w:lineRule="auto"/>
-              <w:jc w:val="left"/>
-              <w:rPr>
-                <w:rFonts w:ascii="Calibri" w:eastAsia="Times New Roman" w:hAnsi="Calibri" w:cs="Times New Roman"/>
-                <w:color w:val="000000"/>
-                <w:lang w:eastAsia="pt-PT"/>
-              </w:rPr>
-            </w:pPr>
-            <w:r>
-              <w:rPr>
-                <w:rFonts w:ascii="Calibri" w:eastAsia="Times New Roman" w:hAnsi="Calibri" w:cs="Times New Roman"/>
+              <w:jc w:val="center"/>
+              <w:rPr>
+                <w:rFonts w:ascii="Calibri" w:eastAsia="Times New Roman" w:hAnsi="Calibri" w:cs="Times New Roman"/>
+                <w:b w:val="0"/>
+                <w:color w:val="000000"/>
+                <w:lang w:eastAsia="pt-PT"/>
+              </w:rPr>
+            </w:pPr>
+            <w:r>
+              <w:rPr>
+                <w:rFonts w:ascii="Calibri" w:eastAsia="Times New Roman" w:hAnsi="Calibri" w:cs="Times New Roman"/>
+                <w:b w:val="0"/>
                 <w:color w:val="000000"/>
                 <w:lang w:eastAsia="pt-PT"/>
               </w:rPr>
@@ -6901,16 +6904,18 @@
           <w:p>
             <w:pPr>
               <w:spacing w:line="240" w:lineRule="auto"/>
-              <w:jc w:val="left"/>
-              <w:rPr>
-                <w:rFonts w:ascii="Calibri" w:eastAsia="Times New Roman" w:hAnsi="Calibri" w:cs="Times New Roman"/>
-                <w:color w:val="000000"/>
-                <w:lang w:eastAsia="pt-PT"/>
-              </w:rPr>
-            </w:pPr>
-            <w:r>
-              <w:rPr>
-                <w:rFonts w:ascii="Calibri" w:eastAsia="Times New Roman" w:hAnsi="Calibri" w:cs="Times New Roman"/>
+              <w:jc w:val="center"/>
+              <w:rPr>
+                <w:rFonts w:ascii="Calibri" w:eastAsia="Times New Roman" w:hAnsi="Calibri" w:cs="Times New Roman"/>
+                <w:b w:val="0"/>
+                <w:color w:val="000000"/>
+                <w:lang w:eastAsia="pt-PT"/>
+              </w:rPr>
+            </w:pPr>
+            <w:r>
+              <w:rPr>
+                <w:rFonts w:ascii="Calibri" w:eastAsia="Times New Roman" w:hAnsi="Calibri" w:cs="Times New Roman"/>
+                <w:b w:val="0"/>
                 <w:color w:val="000000"/>
                 <w:lang w:eastAsia="pt-PT"/>
               </w:rPr>
@@ -7096,16 +7101,18 @@
           <w:p>
             <w:pPr>
               <w:spacing w:line="240" w:lineRule="auto"/>
-              <w:jc w:val="left"/>
-              <w:rPr>
-                <w:rFonts w:ascii="Calibri" w:eastAsia="Times New Roman" w:hAnsi="Calibri" w:cs="Times New Roman"/>
-                <w:color w:val="000000"/>
-                <w:lang w:eastAsia="pt-PT"/>
-              </w:rPr>
-            </w:pPr>
-            <w:r>
-              <w:rPr>
-                <w:rFonts w:ascii="Calibri" w:eastAsia="Times New Roman" w:hAnsi="Calibri" w:cs="Times New Roman"/>
+              <w:jc w:val="center"/>
+              <w:rPr>
+                <w:rFonts w:ascii="Calibri" w:eastAsia="Times New Roman" w:hAnsi="Calibri" w:cs="Times New Roman"/>
+                <w:b w:val="0"/>
+                <w:color w:val="000000"/>
+                <w:lang w:eastAsia="pt-PT"/>
+              </w:rPr>
+            </w:pPr>
+            <w:r>
+              <w:rPr>
+                <w:rFonts w:ascii="Calibri" w:eastAsia="Times New Roman" w:hAnsi="Calibri" w:cs="Times New Roman"/>
+                <w:b w:val="0"/>
                 <w:color w:val="000000"/>
                 <w:lang w:eastAsia="pt-PT"/>
               </w:rPr>
@@ -7290,16 +7297,18 @@
           <w:p>
             <w:pPr>
               <w:spacing w:line="240" w:lineRule="auto"/>
-              <w:jc w:val="left"/>
-              <w:rPr>
-                <w:rFonts w:ascii="Calibri" w:eastAsia="Times New Roman" w:hAnsi="Calibri" w:cs="Times New Roman"/>
-                <w:color w:val="000000"/>
-                <w:lang w:eastAsia="pt-PT"/>
-              </w:rPr>
-            </w:pPr>
-            <w:r>
-              <w:rPr>
-                <w:rFonts w:ascii="Calibri" w:eastAsia="Times New Roman" w:hAnsi="Calibri" w:cs="Times New Roman"/>
+              <w:jc w:val="center"/>
+              <w:rPr>
+                <w:rFonts w:ascii="Calibri" w:eastAsia="Times New Roman" w:hAnsi="Calibri" w:cs="Times New Roman"/>
+                <w:b w:val="0"/>
+                <w:color w:val="000000"/>
+                <w:lang w:eastAsia="pt-PT"/>
+              </w:rPr>
+            </w:pPr>
+            <w:r>
+              <w:rPr>
+                <w:rFonts w:ascii="Calibri" w:eastAsia="Times New Roman" w:hAnsi="Calibri" w:cs="Times New Roman"/>
+                <w:b w:val="0"/>
                 <w:color w:val="000000"/>
                 <w:lang w:eastAsia="pt-PT"/>
               </w:rPr>
@@ -7485,16 +7494,18 @@
           <w:p>
             <w:pPr>
               <w:spacing w:line="240" w:lineRule="auto"/>
-              <w:jc w:val="left"/>
-              <w:rPr>
-                <w:rFonts w:ascii="Calibri" w:eastAsia="Times New Roman" w:hAnsi="Calibri" w:cs="Times New Roman"/>
-                <w:color w:val="000000"/>
-                <w:lang w:eastAsia="pt-PT"/>
-              </w:rPr>
-            </w:pPr>
-            <w:r>
-              <w:rPr>
-                <w:rFonts w:ascii="Calibri" w:eastAsia="Times New Roman" w:hAnsi="Calibri" w:cs="Times New Roman"/>
+              <w:jc w:val="center"/>
+              <w:rPr>
+                <w:rFonts w:ascii="Calibri" w:eastAsia="Times New Roman" w:hAnsi="Calibri" w:cs="Times New Roman"/>
+                <w:b w:val="0"/>
+                <w:color w:val="000000"/>
+                <w:lang w:eastAsia="pt-PT"/>
+              </w:rPr>
+            </w:pPr>
+            <w:r>
+              <w:rPr>
+                <w:rFonts w:ascii="Calibri" w:eastAsia="Times New Roman" w:hAnsi="Calibri" w:cs="Times New Roman"/>
+                <w:b w:val="0"/>
                 <w:color w:val="000000"/>
                 <w:lang w:eastAsia="pt-PT"/>
               </w:rPr>
@@ -7679,16 +7690,18 @@
           <w:p>
             <w:pPr>
               <w:spacing w:line="240" w:lineRule="auto"/>
-              <w:jc w:val="left"/>
-              <w:rPr>
-                <w:rFonts w:ascii="Calibri" w:eastAsia="Times New Roman" w:hAnsi="Calibri" w:cs="Times New Roman"/>
-                <w:color w:val="000000"/>
-                <w:lang w:eastAsia="pt-PT"/>
-              </w:rPr>
-            </w:pPr>
-            <w:r>
-              <w:rPr>
-                <w:rFonts w:ascii="Calibri" w:eastAsia="Times New Roman" w:hAnsi="Calibri" w:cs="Times New Roman"/>
+              <w:jc w:val="center"/>
+              <w:rPr>
+                <w:rFonts w:ascii="Calibri" w:eastAsia="Times New Roman" w:hAnsi="Calibri" w:cs="Times New Roman"/>
+                <w:b w:val="0"/>
+                <w:color w:val="000000"/>
+                <w:lang w:eastAsia="pt-PT"/>
+              </w:rPr>
+            </w:pPr>
+            <w:r>
+              <w:rPr>
+                <w:rFonts w:ascii="Calibri" w:eastAsia="Times New Roman" w:hAnsi="Calibri" w:cs="Times New Roman"/>
+                <w:b w:val="0"/>
                 <w:color w:val="000000"/>
                 <w:lang w:eastAsia="pt-PT"/>
               </w:rPr>
@@ -7874,16 +7887,18 @@
           <w:p>
             <w:pPr>
               <w:spacing w:line="240" w:lineRule="auto"/>
-              <w:jc w:val="left"/>
-              <w:rPr>
-                <w:rFonts w:ascii="Calibri" w:eastAsia="Times New Roman" w:hAnsi="Calibri" w:cs="Times New Roman"/>
-                <w:color w:val="000000"/>
-                <w:lang w:eastAsia="pt-PT"/>
-              </w:rPr>
-            </w:pPr>
-            <w:r>
-              <w:rPr>
-                <w:rFonts w:ascii="Calibri" w:eastAsia="Times New Roman" w:hAnsi="Calibri" w:cs="Times New Roman"/>
+              <w:jc w:val="center"/>
+              <w:rPr>
+                <w:rFonts w:ascii="Calibri" w:eastAsia="Times New Roman" w:hAnsi="Calibri" w:cs="Times New Roman"/>
+                <w:b w:val="0"/>
+                <w:color w:val="000000"/>
+                <w:lang w:eastAsia="pt-PT"/>
+              </w:rPr>
+            </w:pPr>
+            <w:r>
+              <w:rPr>
+                <w:rFonts w:ascii="Calibri" w:eastAsia="Times New Roman" w:hAnsi="Calibri" w:cs="Times New Roman"/>
+                <w:b w:val="0"/>
                 <w:color w:val="000000"/>
                 <w:lang w:eastAsia="pt-PT"/>
               </w:rPr>
@@ -8068,16 +8083,18 @@
           <w:p>
             <w:pPr>
               <w:spacing w:line="240" w:lineRule="auto"/>
-              <w:jc w:val="left"/>
-              <w:rPr>
-                <w:rFonts w:ascii="Calibri" w:eastAsia="Times New Roman" w:hAnsi="Calibri" w:cs="Times New Roman"/>
-                <w:color w:val="000000"/>
-                <w:lang w:eastAsia="pt-PT"/>
-              </w:rPr>
-            </w:pPr>
-            <w:r>
-              <w:rPr>
-                <w:rFonts w:ascii="Calibri" w:eastAsia="Times New Roman" w:hAnsi="Calibri" w:cs="Times New Roman"/>
+              <w:jc w:val="center"/>
+              <w:rPr>
+                <w:rFonts w:ascii="Calibri" w:eastAsia="Times New Roman" w:hAnsi="Calibri" w:cs="Times New Roman"/>
+                <w:b w:val="0"/>
+                <w:color w:val="000000"/>
+                <w:lang w:eastAsia="pt-PT"/>
+              </w:rPr>
+            </w:pPr>
+            <w:r>
+              <w:rPr>
+                <w:rFonts w:ascii="Calibri" w:eastAsia="Times New Roman" w:hAnsi="Calibri" w:cs="Times New Roman"/>
+                <w:b w:val="0"/>
                 <w:color w:val="000000"/>
                 <w:lang w:eastAsia="pt-PT"/>
               </w:rPr>
@@ -8263,16 +8280,18 @@
           <w:p>
             <w:pPr>
               <w:spacing w:line="240" w:lineRule="auto"/>
-              <w:jc w:val="left"/>
-              <w:rPr>
-                <w:rFonts w:ascii="Calibri" w:eastAsia="Times New Roman" w:hAnsi="Calibri" w:cs="Times New Roman"/>
-                <w:color w:val="000000"/>
-                <w:lang w:eastAsia="pt-PT"/>
-              </w:rPr>
-            </w:pPr>
-            <w:r>
-              <w:rPr>
-                <w:rFonts w:ascii="Calibri" w:eastAsia="Times New Roman" w:hAnsi="Calibri" w:cs="Times New Roman"/>
+              <w:jc w:val="center"/>
+              <w:rPr>
+                <w:rFonts w:ascii="Calibri" w:eastAsia="Times New Roman" w:hAnsi="Calibri" w:cs="Times New Roman"/>
+                <w:b w:val="0"/>
+                <w:color w:val="000000"/>
+                <w:lang w:eastAsia="pt-PT"/>
+              </w:rPr>
+            </w:pPr>
+            <w:r>
+              <w:rPr>
+                <w:rFonts w:ascii="Calibri" w:eastAsia="Times New Roman" w:hAnsi="Calibri" w:cs="Times New Roman"/>
+                <w:b w:val="0"/>
                 <w:color w:val="000000"/>
                 <w:lang w:eastAsia="pt-PT"/>
               </w:rPr>
@@ -8457,16 +8476,18 @@
           <w:p>
             <w:pPr>
               <w:spacing w:line="240" w:lineRule="auto"/>
-              <w:jc w:val="left"/>
-              <w:rPr>
-                <w:rFonts w:ascii="Calibri" w:eastAsia="Times New Roman" w:hAnsi="Calibri" w:cs="Times New Roman"/>
-                <w:color w:val="000000"/>
-                <w:lang w:eastAsia="pt-PT"/>
-              </w:rPr>
-            </w:pPr>
-            <w:r>
-              <w:rPr>
-                <w:rFonts w:ascii="Calibri" w:eastAsia="Times New Roman" w:hAnsi="Calibri" w:cs="Times New Roman"/>
+              <w:jc w:val="center"/>
+              <w:rPr>
+                <w:rFonts w:ascii="Calibri" w:eastAsia="Times New Roman" w:hAnsi="Calibri" w:cs="Times New Roman"/>
+                <w:b w:val="0"/>
+                <w:color w:val="000000"/>
+                <w:lang w:eastAsia="pt-PT"/>
+              </w:rPr>
+            </w:pPr>
+            <w:r>
+              <w:rPr>
+                <w:rFonts w:ascii="Calibri" w:eastAsia="Times New Roman" w:hAnsi="Calibri" w:cs="Times New Roman"/>
+                <w:b w:val="0"/>
                 <w:color w:val="000000"/>
                 <w:lang w:eastAsia="pt-PT"/>
               </w:rPr>
@@ -8652,16 +8673,18 @@
           <w:p>
             <w:pPr>
               <w:spacing w:line="240" w:lineRule="auto"/>
-              <w:jc w:val="left"/>
-              <w:rPr>
-                <w:rFonts w:ascii="Calibri" w:eastAsia="Times New Roman" w:hAnsi="Calibri" w:cs="Times New Roman"/>
-                <w:color w:val="000000"/>
-                <w:lang w:eastAsia="pt-PT"/>
-              </w:rPr>
-            </w:pPr>
-            <w:r>
-              <w:rPr>
-                <w:rFonts w:ascii="Calibri" w:eastAsia="Times New Roman" w:hAnsi="Calibri" w:cs="Times New Roman"/>
+              <w:jc w:val="center"/>
+              <w:rPr>
+                <w:rFonts w:ascii="Calibri" w:eastAsia="Times New Roman" w:hAnsi="Calibri" w:cs="Times New Roman"/>
+                <w:b w:val="0"/>
+                <w:color w:val="000000"/>
+                <w:lang w:eastAsia="pt-PT"/>
+              </w:rPr>
+            </w:pPr>
+            <w:r>
+              <w:rPr>
+                <w:rFonts w:ascii="Calibri" w:eastAsia="Times New Roman" w:hAnsi="Calibri" w:cs="Times New Roman"/>
+                <w:b w:val="0"/>
                 <w:color w:val="000000"/>
                 <w:lang w:eastAsia="pt-PT"/>
               </w:rPr>
@@ -8846,16 +8869,18 @@
           <w:p>
             <w:pPr>
               <w:spacing w:line="240" w:lineRule="auto"/>
-              <w:jc w:val="left"/>
-              <w:rPr>
-                <w:rFonts w:ascii="Calibri" w:eastAsia="Times New Roman" w:hAnsi="Calibri" w:cs="Times New Roman"/>
-                <w:color w:val="000000"/>
-                <w:lang w:eastAsia="pt-PT"/>
-              </w:rPr>
-            </w:pPr>
-            <w:r>
-              <w:rPr>
-                <w:rFonts w:ascii="Calibri" w:eastAsia="Times New Roman" w:hAnsi="Calibri" w:cs="Times New Roman"/>
+              <w:jc w:val="center"/>
+              <w:rPr>
+                <w:rFonts w:ascii="Calibri" w:eastAsia="Times New Roman" w:hAnsi="Calibri" w:cs="Times New Roman"/>
+                <w:b w:val="0"/>
+                <w:color w:val="000000"/>
+                <w:lang w:eastAsia="pt-PT"/>
+              </w:rPr>
+            </w:pPr>
+            <w:r>
+              <w:rPr>
+                <w:rFonts w:ascii="Calibri" w:eastAsia="Times New Roman" w:hAnsi="Calibri" w:cs="Times New Roman"/>
+                <w:b w:val="0"/>
                 <w:color w:val="000000"/>
                 <w:lang w:eastAsia="pt-PT"/>
               </w:rPr>
@@ -9041,16 +9066,18 @@
           <w:p>
             <w:pPr>
               <w:spacing w:line="240" w:lineRule="auto"/>
-              <w:jc w:val="left"/>
-              <w:rPr>
-                <w:rFonts w:ascii="Calibri" w:eastAsia="Times New Roman" w:hAnsi="Calibri" w:cs="Times New Roman"/>
-                <w:color w:val="000000"/>
-                <w:lang w:eastAsia="pt-PT"/>
-              </w:rPr>
-            </w:pPr>
-            <w:r>
-              <w:rPr>
-                <w:rFonts w:ascii="Calibri" w:eastAsia="Times New Roman" w:hAnsi="Calibri" w:cs="Times New Roman"/>
+              <w:jc w:val="center"/>
+              <w:rPr>
+                <w:rFonts w:ascii="Calibri" w:eastAsia="Times New Roman" w:hAnsi="Calibri" w:cs="Times New Roman"/>
+                <w:b w:val="0"/>
+                <w:color w:val="000000"/>
+                <w:lang w:eastAsia="pt-PT"/>
+              </w:rPr>
+            </w:pPr>
+            <w:r>
+              <w:rPr>
+                <w:rFonts w:ascii="Calibri" w:eastAsia="Times New Roman" w:hAnsi="Calibri" w:cs="Times New Roman"/>
+                <w:b w:val="0"/>
                 <w:color w:val="000000"/>
                 <w:lang w:eastAsia="pt-PT"/>
               </w:rPr>
@@ -9225,69 +9252,59 @@
     </w:tbl>
     <w:p>
       <w:pPr>
-        <w:pStyle w:val="Caption"/>
+        <w:pStyle w:val="Legenda"/>
         <w:rPr>
-          <w:rStyle w:val="SubtleReference"/>
+          <w:smallCaps/>
+          <w:color w:val="auto"/>
+          <w:sz w:val="22"/>
         </w:rPr>
       </w:pPr>
       <w:r>
         <w:rPr>
-          <w:rStyle w:val="SubtleReference"/>
+          <w:rStyle w:val="RefernciaDiscreta"/>
         </w:rPr>
         <w:t xml:space="preserve">Table </w:t>
       </w:r>
       <w:r>
         <w:rPr>
-          <w:rStyle w:val="SubtleReference"/>
+          <w:rStyle w:val="RefernciaDiscreta"/>
         </w:rPr>
         <w:fldChar w:fldCharType="begin"/>
       </w:r>
       <w:r>
         <w:rPr>
-          <w:rStyle w:val="SubtleReference"/>
+          <w:rStyle w:val="RefernciaDiscreta"/>
         </w:rPr>
         <w:instrText xml:space="preserve"> SEQ Table \* ARABIC </w:instrText>
       </w:r>
       <w:r>
         <w:rPr>
-          <w:rStyle w:val="SubtleReference"/>
+          <w:rStyle w:val="RefernciaDiscreta"/>
         </w:rPr>
         <w:fldChar w:fldCharType="separate"/>
       </w:r>
       <w:r>
         <w:rPr>
-          <w:rStyle w:val="SubtleReference"/>
+          <w:rStyle w:val="RefernciaDiscreta"/>
         </w:rPr>
         <w:t>1</w:t>
       </w:r>
       <w:r>
         <w:rPr>
-          <w:rStyle w:val="SubtleReference"/>
+          <w:rStyle w:val="RefernciaDiscreta"/>
         </w:rPr>
         <w:fldChar w:fldCharType="end"/>
       </w:r>
       <w:r>
         <w:rPr>
-          <w:rStyle w:val="SubtleReference"/>
+          <w:rStyle w:val="RefernciaDiscreta"/>
         </w:rPr>
         <w:t xml:space="preserve"> – Collision detection results</w:t>
       </w:r>
-    </w:p>
-    <w:p>
-      <w:pPr>
-        <w:spacing w:line="259" w:lineRule="auto"/>
-        <w:jc w:val="left"/>
-        <w:rPr>
-          <w:rFonts w:ascii="Calibri" w:eastAsiaTheme="majorEastAsia" w:hAnsi="Calibri" w:cstheme="majorBidi"/>
-          <w:b/>
-          <w:sz w:val="44"/>
-          <w:szCs w:val="32"/>
-        </w:rPr>
-      </w:pPr>
     </w:p>
     <w:tbl>
       <w:tblPr>
-        <w:tblStyle w:val="PlainTable3"/>
+        <w:tblStyle w:val="TabelaSimples3"/>
         <w:tblW w:w="8789" w:type="dxa"/>
         <w:tblLook w:val="04A0" w:firstRow="1" w:lastRow="0" w:firstColumn="1" w:lastColumn="0" w:noHBand="0" w:noVBand="1"/>
       </w:tblPr>
@@ -9820,60 +9837,119 @@
     </w:tbl>
     <w:p>
       <w:pPr>
-        <w:pStyle w:val="Caption"/>
+        <w:pStyle w:val="Legenda"/>
         <w:rPr>
-          <w:rStyle w:val="SubtleReference"/>
+          <w:rStyle w:val="RefernciaDiscreta"/>
         </w:rPr>
       </w:pPr>
       <w:r>
         <w:rPr>
-          <w:rStyle w:val="SubtleReference"/>
+          <w:rStyle w:val="RefernciaDiscreta"/>
         </w:rPr>
         <w:t xml:space="preserve">Table </w:t>
       </w:r>
       <w:r>
         <w:rPr>
-          <w:rStyle w:val="SubtleReference"/>
+          <w:rStyle w:val="RefernciaDiscreta"/>
         </w:rPr>
         <w:fldChar w:fldCharType="begin"/>
       </w:r>
       <w:r>
         <w:rPr>
-          <w:rStyle w:val="SubtleReference"/>
+          <w:rStyle w:val="RefernciaDiscreta"/>
         </w:rPr>
         <w:instrText xml:space="preserve"> SEQ Table \* ARABIC </w:instrText>
       </w:r>
       <w:r>
         <w:rPr>
-          <w:rStyle w:val="SubtleReference"/>
+          <w:rStyle w:val="RefernciaDiscreta"/>
         </w:rPr>
         <w:fldChar w:fldCharType="separate"/>
       </w:r>
       <w:r>
         <w:rPr>
-          <w:rStyle w:val="SubtleReference"/>
+          <w:rStyle w:val="RefernciaDiscreta"/>
         </w:rPr>
         <w:t>2</w:t>
       </w:r>
       <w:r>
         <w:rPr>
-          <w:rStyle w:val="SubtleReference"/>
+          <w:rStyle w:val="RefernciaDiscreta"/>
         </w:rPr>
         <w:fldChar w:fldCharType="end"/>
       </w:r>
       <w:r>
         <w:rPr>
-          <w:rStyle w:val="SubtleReference"/>
+          <w:rStyle w:val="RefernciaDiscreta"/>
         </w:rPr>
         <w:t xml:space="preserve"> – Collision detection results summary</w:t>
       </w:r>
     </w:p>
     <w:p>
       <w:pPr>
-        <w:pStyle w:val="Heading1"/>
-      </w:pPr>
-      <w:bookmarkStart w:id="24" w:name="_Toc442473351"/>
-      <w:r>
+        <w:spacing w:line="276" w:lineRule="auto"/>
+        <w:ind w:firstLine="720"/>
+      </w:pPr>
+      <w:r>
+        <w:t xml:space="preserve">Table 2 synthetizes Table 1 allowing us to understand more easily the results. Though, we can see that there are 5 videos where </w:t>
+      </w:r>
+      <w:r>
+        <w:t xml:space="preserve">the program detects collision when there wasn’t. The explanation was referred </w:t>
+      </w:r>
+      <w:r>
+        <w:t xml:space="preserve">in the chapter related with the </w:t>
+      </w:r>
+      <w:hyperlink w:anchor="_Unsuccessful_Cases" w:history="1">
+        <w:r>
+          <w:rPr>
+            <w:rStyle w:val="Hiperligao"/>
+            <w:color w:val="auto"/>
+            <w:u w:val="none"/>
+          </w:rPr>
+          <w:t>Unsuccessful</w:t>
+        </w:r>
+        <w:r>
+          <w:rPr>
+            <w:rStyle w:val="Hiperligao"/>
+            <w:color w:val="auto"/>
+          </w:rPr>
+          <w:t xml:space="preserve"> </w:t>
+        </w:r>
+        <w:r>
+          <w:rPr>
+            <w:rStyle w:val="Hiperligao"/>
+            <w:color w:val="auto"/>
+            <w:u w:val="none"/>
+          </w:rPr>
+          <w:t>Cases</w:t>
+        </w:r>
+      </w:hyperlink>
+      <w:r>
+        <w:t>.</w:t>
+      </w:r>
+    </w:p>
+    <w:p>
+      <w:pPr>
+        <w:spacing w:line="259" w:lineRule="auto"/>
+        <w:jc w:val="left"/>
+        <w:rPr>
+          <w:rFonts w:ascii="Calibri" w:eastAsiaTheme="majorEastAsia" w:hAnsi="Calibri" w:cstheme="majorBidi"/>
+          <w:b/>
+          <w:sz w:val="44"/>
+          <w:szCs w:val="32"/>
+        </w:rPr>
+      </w:pPr>
+      <w:r>
+        <w:br w:type="page"/>
+      </w:r>
+    </w:p>
+    <w:p>
+      <w:pPr>
+        <w:pStyle w:val="Cabealho1"/>
+      </w:pPr>
+      <w:bookmarkStart w:id="24" w:name="_Toc442477119"/>
+      <w:r>
+        <w:lastRenderedPageBreak/>
         <w:t>Conclusion</w:t>
       </w:r>
       <w:r>
@@ -9986,9 +10062,9 @@
     </w:p>
     <w:p>
       <w:pPr>
-        <w:pStyle w:val="Heading1"/>
-      </w:pPr>
-      <w:bookmarkStart w:id="25" w:name="_Toc442473352"/>
+        <w:pStyle w:val="Cabealho1"/>
+      </w:pPr>
+      <w:bookmarkStart w:id="25" w:name="_Toc442477120"/>
       <w:r>
         <w:t>Instructions’ Manual</w:t>
       </w:r>
@@ -10000,124 +10076,316 @@
     <w:p/>
     <w:p>
       <w:pPr>
-        <w:spacing w:line="259" w:lineRule="auto"/>
+        <w:spacing w:line="276" w:lineRule="auto"/>
       </w:pPr>
       <w:r>
         <w:tab/>
-        <w:t xml:space="preserve">In this section we present a few steps that help anyone who wants to try our application by itself. </w:t>
+      </w:r>
+      <w:r>
+        <w:t>In this section we present a few steps that help anyone who wants to try our application by itself. The user must have installed ®</w:t>
+      </w:r>
+      <w:proofErr w:type="spellStart"/>
+      <w:r>
+        <w:t>MatL</w:t>
+      </w:r>
+      <w:r>
+        <w:t>ab</w:t>
+      </w:r>
+      <w:proofErr w:type="spellEnd"/>
+      <w:r>
+        <w:t xml:space="preserve"> 2015, o</w:t>
+      </w:r>
+      <w:r>
+        <w:t>therwise we cannot guarantee that the program will run on other versions. If you don’t have ®</w:t>
+      </w:r>
+      <w:proofErr w:type="spellStart"/>
+      <w:r>
+        <w:t>MatL</w:t>
+      </w:r>
+      <w:r>
+        <w:t>ab</w:t>
+      </w:r>
+      <w:proofErr w:type="spellEnd"/>
+      <w:r>
+        <w:t xml:space="preserve"> 2015 installed we recommend to visit the website in order to know the system requirements.</w:t>
       </w:r>
     </w:p>
     <w:p>
       <w:pPr>
-        <w:pStyle w:val="ListParagraph"/>
+        <w:pStyle w:val="PargrafodaLista"/>
         <w:numPr>
           <w:ilvl w:val="0"/>
-          <w:numId w:val="4"/>
+          <w:numId w:val="8"/>
         </w:numPr>
-        <w:spacing w:line="259" w:lineRule="auto"/>
-      </w:pPr>
-      <w:r>
-        <w:t>Download the file to the desired location</w:t>
-      </w:r>
-      <w:r>
-        <w:t>.</w:t>
+        <w:spacing w:line="276" w:lineRule="auto"/>
+      </w:pPr>
+      <w:r>
+        <w:t>Download the file to the desired location.</w:t>
       </w:r>
     </w:p>
     <w:p>
       <w:pPr>
-        <w:pStyle w:val="ListParagraph"/>
+        <w:pStyle w:val="PargrafodaLista"/>
         <w:numPr>
           <w:ilvl w:val="0"/>
-          <w:numId w:val="4"/>
+          <w:numId w:val="8"/>
         </w:numPr>
-        <w:spacing w:line="259" w:lineRule="auto"/>
-      </w:pPr>
-      <w:r>
-        <w:t>Open with MatLab.</w:t>
+        <w:spacing w:line="276" w:lineRule="auto"/>
+      </w:pPr>
+      <w:r>
+        <w:t xml:space="preserve">Open </w:t>
+      </w:r>
+      <w:r>
+        <w:t>®</w:t>
+      </w:r>
+      <w:proofErr w:type="spellStart"/>
+      <w:r>
+        <w:t>MatL</w:t>
+      </w:r>
+      <w:r>
+        <w:t>ab</w:t>
+      </w:r>
+      <w:proofErr w:type="spellEnd"/>
+      <w:r>
+        <w:t xml:space="preserve"> 2015 and navigate to the extraction folder.</w:t>
       </w:r>
     </w:p>
     <w:p>
       <w:pPr>
-        <w:pStyle w:val="ListParagraph"/>
+        <w:pStyle w:val="PargrafodaLista"/>
         <w:numPr>
           <w:ilvl w:val="0"/>
-          <w:numId w:val="4"/>
+          <w:numId w:val="8"/>
         </w:numPr>
-        <w:spacing w:line="259" w:lineRule="auto"/>
-      </w:pPr>
-      <w:r>
-        <w:t xml:space="preserve">There are three parameters: </w:t>
+        <w:spacing w:line="276" w:lineRule="auto"/>
+      </w:pPr>
+      <w:r>
+        <w:t xml:space="preserve">Navigate to the </w:t>
+      </w:r>
+      <w:proofErr w:type="spellStart"/>
+      <w:r>
+        <w:rPr>
+          <w:i/>
+        </w:rPr>
+        <w:t>collision_detector</w:t>
+      </w:r>
+      <w:proofErr w:type="spellEnd"/>
+      <w:r>
+        <w:t xml:space="preserve"> folder</w:t>
       </w:r>
     </w:p>
     <w:p>
       <w:pPr>
-        <w:pStyle w:val="ListParagraph"/>
+        <w:pStyle w:val="PargrafodaLista"/>
+        <w:numPr>
+          <w:ilvl w:val="0"/>
+          <w:numId w:val="8"/>
+        </w:numPr>
+        <w:spacing w:line="276" w:lineRule="auto"/>
+      </w:pPr>
+      <w:r>
+        <w:t xml:space="preserve">Run the </w:t>
+      </w:r>
+      <w:proofErr w:type="spellStart"/>
+      <w:r>
+        <w:rPr>
+          <w:i/>
+        </w:rPr>
+        <w:t>gui.m</w:t>
+      </w:r>
+      <w:proofErr w:type="spellEnd"/>
+      <w:r>
+        <w:t xml:space="preserve"> file.</w:t>
+      </w:r>
+    </w:p>
+    <w:p>
+      <w:pPr>
+        <w:pStyle w:val="PargrafodaLista"/>
+        <w:numPr>
+          <w:ilvl w:val="0"/>
+          <w:numId w:val="8"/>
+        </w:numPr>
+        <w:spacing w:line="276" w:lineRule="auto"/>
+      </w:pPr>
+      <w:r>
+        <w:t xml:space="preserve">It will open a window just like the figure below. </w:t>
+      </w:r>
+      <w:r>
+        <w:t xml:space="preserve">There are three parameters: </w:t>
+      </w:r>
+    </w:p>
+    <w:p>
+      <w:pPr>
+        <w:pStyle w:val="PargrafodaLista"/>
         <w:numPr>
           <w:ilvl w:val="1"/>
-          <w:numId w:val="4"/>
+          <w:numId w:val="8"/>
         </w:numPr>
-        <w:spacing w:line="259" w:lineRule="auto"/>
-      </w:pPr>
-      <w:r>
-        <w:t>The threshold receives its level;</w:t>
+        <w:spacing w:line="276" w:lineRule="auto"/>
+      </w:pPr>
+      <w:r>
+        <w:t>The threshold receives its level</w:t>
+      </w:r>
+      <w:r>
+        <w:t xml:space="preserve"> in a range of [0,1]</w:t>
+      </w:r>
+      <w:r>
+        <w:t>;</w:t>
       </w:r>
     </w:p>
     <w:p>
       <w:pPr>
-        <w:pStyle w:val="ListParagraph"/>
+        <w:pStyle w:val="PargrafodaLista"/>
         <w:numPr>
           <w:ilvl w:val="1"/>
-          <w:numId w:val="4"/>
+          <w:numId w:val="8"/>
         </w:numPr>
-        <w:spacing w:line="259" w:lineRule="auto"/>
-      </w:pPr>
-      <w:r>
-        <w:t>The percentage receives the percentage of the screen that one object must occupy so that it is considered a collision;</w:t>
+        <w:spacing w:line="276" w:lineRule="auto"/>
+      </w:pPr>
+      <w:r>
+        <w:t>The percentage receives the percentage of the screen that one object must occupy so that it is considered a collision</w:t>
+      </w:r>
+      <w:r>
+        <w:t>. The value should be in range of [0,1]</w:t>
+      </w:r>
+      <w:r>
+        <w:t>;</w:t>
       </w:r>
     </w:p>
     <w:p>
       <w:pPr>
-        <w:pStyle w:val="ListParagraph"/>
+        <w:pStyle w:val="PargrafodaLista"/>
         <w:numPr>
           <w:ilvl w:val="1"/>
-          <w:numId w:val="4"/>
+          <w:numId w:val="8"/>
         </w:numPr>
-        <w:spacing w:line="259" w:lineRule="auto"/>
+        <w:spacing w:line="276" w:lineRule="auto"/>
       </w:pPr>
       <w:r>
         <w:t>The video receives the path to the video to read.</w:t>
+      </w:r>
+      <w:r>
+        <w:t xml:space="preserve"> The user must write something like “</w:t>
+      </w:r>
+      <w:r>
+        <w:rPr>
+          <w:i/>
+        </w:rPr>
+        <w:t>videos/filename.avi</w:t>
+      </w:r>
+      <w:r>
+        <w:t>”.</w:t>
       </w:r>
     </w:p>
     <w:p>
       <w:pPr>
-        <w:pStyle w:val="ListParagraph"/>
+        <w:pStyle w:val="PargrafodaLista"/>
         <w:numPr>
           <w:ilvl w:val="0"/>
-          <w:numId w:val="4"/>
+          <w:numId w:val="8"/>
         </w:numPr>
-        <w:spacing w:line="259" w:lineRule="auto"/>
+        <w:spacing w:line="276" w:lineRule="auto"/>
       </w:pPr>
       <w:r>
         <w:t>Once this field have been filled, click start.</w:t>
       </w:r>
-      <w:bookmarkStart w:id="26" w:name="_GoBack"/>
-      <w:bookmarkEnd w:id="26"/>
     </w:p>
     <w:p>
       <w:pPr>
         <w:spacing w:line="259" w:lineRule="auto"/>
-      </w:pPr>
-      <w:r>
-        <w:br w:type="page"/>
+        <w:jc w:val="center"/>
+      </w:pPr>
+      <w:r>
+        <w:rPr>
+          <w:noProof/>
+          <w:lang w:val="pt-PT" w:eastAsia="pt-PT"/>
+        </w:rPr>
+        <w:drawing>
+          <wp:inline distT="0" distB="0" distL="0" distR="0" wp14:anchorId="01DB90B0" wp14:editId="14BDB1CE">
+            <wp:extent cx="3398520" cy="2932707"/>
+            <wp:effectExtent l="133350" t="114300" r="125730" b="172720"/>
+            <wp:docPr id="22" name="Imagem 22"/>
+            <wp:cNvGraphicFramePr>
+              <a:graphicFrameLocks xmlns:a="http://schemas.openxmlformats.org/drawingml/2006/main" noChangeAspect="1"/>
+            </wp:cNvGraphicFramePr>
+            <a:graphic xmlns:a="http://schemas.openxmlformats.org/drawingml/2006/main">
+              <a:graphicData uri="http://schemas.openxmlformats.org/drawingml/2006/picture">
+                <pic:pic xmlns:pic="http://schemas.openxmlformats.org/drawingml/2006/picture">
+                  <pic:nvPicPr>
+                    <pic:cNvPr id="1" name=""/>
+                    <pic:cNvPicPr/>
+                  </pic:nvPicPr>
+                  <pic:blipFill rotWithShape="1">
+                    <a:blip r:embed="rId25"/>
+                    <a:srcRect l="2422" t="3323" r="2149" b="2490"/>
+                    <a:stretch/>
+                  </pic:blipFill>
+                  <pic:spPr bwMode="auto">
+                    <a:xfrm>
+                      <a:off x="0" y="0"/>
+                      <a:ext cx="3399548" cy="2933594"/>
+                    </a:xfrm>
+                    <a:prstGeom prst="rect">
+                      <a:avLst/>
+                    </a:prstGeom>
+                    <a:solidFill>
+                      <a:srgbClr val="FFFFFF">
+                        <a:shade val="85000"/>
+                      </a:srgbClr>
+                    </a:solidFill>
+                    <a:ln w="88900" cap="sq">
+                      <a:solidFill>
+                        <a:srgbClr val="FFFFFF"/>
+                      </a:solidFill>
+                      <a:miter lim="800000"/>
+                    </a:ln>
+                    <a:effectLst>
+                      <a:outerShdw blurRad="55000" dist="18000" dir="5400000" algn="tl" rotWithShape="0">
+                        <a:srgbClr val="000000">
+                          <a:alpha val="40000"/>
+                        </a:srgbClr>
+                      </a:outerShdw>
+                    </a:effectLst>
+                    <a:scene3d>
+                      <a:camera prst="orthographicFront"/>
+                      <a:lightRig rig="twoPt" dir="t">
+                        <a:rot lat="0" lon="0" rev="7200000"/>
+                      </a:lightRig>
+                    </a:scene3d>
+                    <a:sp3d>
+                      <a:bevelT w="25400" h="19050"/>
+                      <a:contourClr>
+                        <a:srgbClr val="FFFFFF"/>
+                      </a:contourClr>
+                    </a:sp3d>
+                    <a:extLst>
+                      <a:ext uri="{53640926-AAD7-44D8-BBD7-CCE9431645EC}">
+                        <a14:shadowObscured xmlns:a14="http://schemas.microsoft.com/office/drawing/2010/main"/>
+                      </a:ext>
+                    </a:extLst>
+                  </pic:spPr>
+                </pic:pic>
+              </a:graphicData>
+            </a:graphic>
+          </wp:inline>
+        </w:drawing>
       </w:r>
     </w:p>
     <w:p>
       <w:pPr>
         <w:spacing w:line="259" w:lineRule="auto"/>
+      </w:pPr>
+      <w:r>
+        <w:br w:type="page"/>
+      </w:r>
+    </w:p>
+    <w:p>
+      <w:pPr>
+        <w:spacing w:line="259" w:lineRule="auto"/>
         <w:jc w:val="left"/>
       </w:pPr>
     </w:p>
-    <w:bookmarkStart w:id="27" w:name="_Toc442473353" w:displacedByCustomXml="next"/>
+    <w:bookmarkStart w:id="26" w:name="_Toc442477121" w:displacedByCustomXml="next"/>
     <w:sdt>
       <w:sdtPr>
         <w:rPr>
@@ -10132,23 +10400,21 @@
           <w:docPartUnique/>
         </w:docPartObj>
       </w:sdtPr>
-      <w:sdtEndPr/>
       <w:sdtContent>
         <w:p>
           <w:pPr>
-            <w:pStyle w:val="Heading1"/>
+            <w:pStyle w:val="Cabealho1"/>
           </w:pPr>
           <w:r>
             <w:t>References</w:t>
           </w:r>
-          <w:bookmarkEnd w:id="27"/>
+          <w:bookmarkEnd w:id="26"/>
         </w:p>
         <w:sdt>
           <w:sdtPr>
             <w:id w:val="-573587230"/>
             <w:bibliography/>
           </w:sdtPr>
-          <w:sdtEndPr/>
           <w:sdtContent>
             <w:p>
               <w:r>
@@ -10189,7 +10455,8 @@
                   </w:tcPr>
                   <w:p>
                     <w:pPr>
-                      <w:pStyle w:val="Bibliography"/>
+                      <w:pStyle w:val="Bibliografia"/>
+                      <w:spacing w:line="276" w:lineRule="auto"/>
                       <w:rPr>
                         <w:sz w:val="24"/>
                         <w:szCs w:val="24"/>
@@ -10207,7 +10474,8 @@
                   </w:tcPr>
                   <w:p>
                     <w:pPr>
-                      <w:pStyle w:val="Bibliography"/>
+                      <w:pStyle w:val="Bibliografia"/>
+                      <w:spacing w:line="276" w:lineRule="auto"/>
                     </w:pPr>
                     <w:r>
                       <w:t>MathWorks, "Motion-Based Multiple Object Tracking," [Online]. Available: http://www.mathworks.com/help/vision/examples/motion-based-multiple-object-tracking.html.</w:t>
@@ -10227,7 +10495,8 @@
                   </w:tcPr>
                   <w:p>
                     <w:pPr>
-                      <w:pStyle w:val="Bibliography"/>
+                      <w:pStyle w:val="Bibliografia"/>
+                      <w:spacing w:line="276" w:lineRule="auto"/>
                     </w:pPr>
                     <w:r>
                       <w:t xml:space="preserve">[2] </w:t>
@@ -10241,7 +10510,8 @@
                   </w:tcPr>
                   <w:p>
                     <w:pPr>
-                      <w:pStyle w:val="Bibliography"/>
+                      <w:pStyle w:val="Bibliografia"/>
+                      <w:spacing w:line="276" w:lineRule="auto"/>
                     </w:pPr>
                     <w:r>
                       <w:t>MathWorks, "Computer Vision," [Online]. Available: http://www.mathworks.com/products/computer-vision/.</w:t>
@@ -10288,25 +10558,25 @@
     </w:sdt>
     <w:p>
       <w:pPr>
-        <w:pStyle w:val="Heading1"/>
-      </w:pPr>
-      <w:bookmarkStart w:id="28" w:name="_Ref442456517"/>
-      <w:bookmarkStart w:id="29" w:name="_Toc442473354"/>
+        <w:pStyle w:val="Cabealho1"/>
+      </w:pPr>
+      <w:bookmarkStart w:id="27" w:name="_Ref442456517"/>
+      <w:bookmarkStart w:id="28" w:name="_Toc442477122"/>
       <w:r>
         <w:lastRenderedPageBreak/>
         <w:t>Annex – Hardware Characterization</w:t>
       </w:r>
+      <w:bookmarkEnd w:id="27"/>
       <w:bookmarkEnd w:id="28"/>
-      <w:bookmarkEnd w:id="29"/>
     </w:p>
     <w:p>
       <w:pPr>
-        <w:pStyle w:val="ListParagraph"/>
+        <w:pStyle w:val="PargrafodaLista"/>
         <w:numPr>
           <w:ilvl w:val="0"/>
           <w:numId w:val="7"/>
         </w:numPr>
-        <w:spacing w:line="259" w:lineRule="auto"/>
+        <w:spacing w:line="276" w:lineRule="auto"/>
       </w:pPr>
       <w:r>
         <w:t>Manufacturer: MSI</w:t>
@@ -10314,12 +10584,12 @@
     </w:p>
     <w:p>
       <w:pPr>
-        <w:pStyle w:val="ListParagraph"/>
+        <w:pStyle w:val="PargrafodaLista"/>
         <w:numPr>
           <w:ilvl w:val="0"/>
           <w:numId w:val="7"/>
         </w:numPr>
-        <w:spacing w:line="259" w:lineRule="auto"/>
+        <w:spacing w:line="276" w:lineRule="auto"/>
       </w:pPr>
       <w:r>
         <w:t>Model: GE60 2QE 1026XPT (Apache Pro)</w:t>
@@ -10327,12 +10597,12 @@
     </w:p>
     <w:p>
       <w:pPr>
-        <w:pStyle w:val="ListParagraph"/>
+        <w:pStyle w:val="PargrafodaLista"/>
         <w:numPr>
           <w:ilvl w:val="0"/>
           <w:numId w:val="7"/>
         </w:numPr>
-        <w:spacing w:line="259" w:lineRule="auto"/>
+        <w:spacing w:line="276" w:lineRule="auto"/>
       </w:pPr>
       <w:r>
         <w:t>Motherboard: MSI MS-16GF</w:t>
@@ -10340,12 +10610,12 @@
     </w:p>
     <w:p>
       <w:pPr>
-        <w:pStyle w:val="ListParagraph"/>
+        <w:pStyle w:val="PargrafodaLista"/>
         <w:numPr>
           <w:ilvl w:val="0"/>
           <w:numId w:val="7"/>
         </w:numPr>
-        <w:spacing w:line="259" w:lineRule="auto"/>
+        <w:spacing w:line="276" w:lineRule="auto"/>
       </w:pPr>
       <w:r>
         <w:t>CPU chip</w:t>
@@ -10353,12 +10623,12 @@
     </w:p>
     <w:p>
       <w:pPr>
-        <w:pStyle w:val="ListParagraph"/>
+        <w:pStyle w:val="PargrafodaLista"/>
         <w:numPr>
           <w:ilvl w:val="1"/>
           <w:numId w:val="7"/>
         </w:numPr>
-        <w:spacing w:line="259" w:lineRule="auto"/>
+        <w:spacing w:line="276" w:lineRule="auto"/>
       </w:pPr>
       <w:r>
         <w:t>Manufacturer: Intel</w:t>
@@ -10366,12 +10636,12 @@
     </w:p>
     <w:p>
       <w:pPr>
-        <w:pStyle w:val="ListParagraph"/>
+        <w:pStyle w:val="PargrafodaLista"/>
         <w:numPr>
           <w:ilvl w:val="1"/>
           <w:numId w:val="7"/>
         </w:numPr>
-        <w:spacing w:line="259" w:lineRule="auto"/>
+        <w:spacing w:line="276" w:lineRule="auto"/>
       </w:pPr>
       <w:r>
         <w:t>Model: Core i7-4720HQ</w:t>
@@ -10379,12 +10649,12 @@
     </w:p>
     <w:p>
       <w:pPr>
-        <w:pStyle w:val="ListParagraph"/>
+        <w:pStyle w:val="PargrafodaLista"/>
         <w:numPr>
           <w:ilvl w:val="1"/>
           <w:numId w:val="7"/>
         </w:numPr>
-        <w:spacing w:line="259" w:lineRule="auto"/>
+        <w:spacing w:line="276" w:lineRule="auto"/>
       </w:pPr>
       <w:r>
         <w:t>Reference:</w:t>
@@ -10394,7 +10664,6 @@
           <w:id w:val="1170606702"/>
           <w:citation/>
         </w:sdtPr>
-        <w:sdtEndPr/>
         <w:sdtContent>
           <w:r>
             <w:fldChar w:fldCharType="begin"/>
@@ -10416,12 +10685,12 @@
     </w:p>
     <w:p>
       <w:pPr>
-        <w:pStyle w:val="ListParagraph"/>
+        <w:pStyle w:val="PargrafodaLista"/>
         <w:numPr>
           <w:ilvl w:val="1"/>
           <w:numId w:val="7"/>
         </w:numPr>
-        <w:spacing w:line="259" w:lineRule="auto"/>
+        <w:spacing w:line="276" w:lineRule="auto"/>
       </w:pPr>
       <w:r>
         <w:t>Number of Cores: 4</w:t>
@@ -10429,12 +10698,12 @@
     </w:p>
     <w:p>
       <w:pPr>
-        <w:pStyle w:val="ListParagraph"/>
+        <w:pStyle w:val="PargrafodaLista"/>
         <w:numPr>
           <w:ilvl w:val="1"/>
           <w:numId w:val="7"/>
         </w:numPr>
-        <w:spacing w:line="259" w:lineRule="auto"/>
+        <w:spacing w:line="276" w:lineRule="auto"/>
       </w:pPr>
       <w:r>
         <w:t>Number of Threads: 8</w:t>
@@ -10442,12 +10711,12 @@
     </w:p>
     <w:p>
       <w:pPr>
-        <w:pStyle w:val="ListParagraph"/>
+        <w:pStyle w:val="PargrafodaLista"/>
         <w:numPr>
           <w:ilvl w:val="1"/>
           <w:numId w:val="7"/>
         </w:numPr>
-        <w:spacing w:line="259" w:lineRule="auto"/>
+        <w:spacing w:line="276" w:lineRule="auto"/>
       </w:pPr>
       <w:r>
         <w:t>Base Frequency: 2.6 GHz</w:t>
@@ -10455,12 +10724,12 @@
     </w:p>
     <w:p>
       <w:pPr>
-        <w:pStyle w:val="ListParagraph"/>
+        <w:pStyle w:val="PargrafodaLista"/>
         <w:numPr>
           <w:ilvl w:val="1"/>
           <w:numId w:val="7"/>
         </w:numPr>
-        <w:spacing w:line="259" w:lineRule="auto"/>
+        <w:spacing w:line="276" w:lineRule="auto"/>
       </w:pPr>
       <w:r>
         <w:t>Maximum Turbo Frequency: 3.6 GHz</w:t>
@@ -10468,12 +10737,12 @@
     </w:p>
     <w:p>
       <w:pPr>
-        <w:pStyle w:val="ListParagraph"/>
+        <w:pStyle w:val="PargrafodaLista"/>
         <w:numPr>
           <w:ilvl w:val="1"/>
           <w:numId w:val="7"/>
         </w:numPr>
-        <w:spacing w:line="259" w:lineRule="auto"/>
+        <w:spacing w:line="276" w:lineRule="auto"/>
       </w:pPr>
       <w:r>
         <w:t>Instruction Set: 64-bit</w:t>
@@ -10481,12 +10750,12 @@
     </w:p>
     <w:p>
       <w:pPr>
-        <w:pStyle w:val="ListParagraph"/>
+        <w:pStyle w:val="PargrafodaLista"/>
         <w:numPr>
           <w:ilvl w:val="1"/>
           <w:numId w:val="7"/>
         </w:numPr>
-        <w:spacing w:line="259" w:lineRule="auto"/>
+        <w:spacing w:line="276" w:lineRule="auto"/>
       </w:pPr>
       <w:r>
         <w:t>Architecture: Haswell</w:t>
@@ -10494,12 +10763,12 @@
     </w:p>
     <w:p>
       <w:pPr>
-        <w:pStyle w:val="ListParagraph"/>
+        <w:pStyle w:val="PargrafodaLista"/>
         <w:numPr>
           <w:ilvl w:val="1"/>
           <w:numId w:val="7"/>
         </w:numPr>
-        <w:spacing w:line="259" w:lineRule="auto"/>
+        <w:spacing w:line="276" w:lineRule="auto"/>
       </w:pPr>
       <w:r>
         <w:t>16 DP FLOPs/cycle</w:t>
@@ -10507,12 +10776,12 @@
     </w:p>
     <w:p>
       <w:pPr>
-        <w:pStyle w:val="ListParagraph"/>
+        <w:pStyle w:val="PargrafodaLista"/>
         <w:numPr>
           <w:ilvl w:val="1"/>
           <w:numId w:val="7"/>
         </w:numPr>
-        <w:spacing w:line="259" w:lineRule="auto"/>
+        <w:spacing w:line="276" w:lineRule="auto"/>
       </w:pPr>
       <w:r>
         <w:t>Theoretical Peak Performance (DP): 166 GFLOPS</w:t>
@@ -10520,12 +10789,12 @@
     </w:p>
     <w:p>
       <w:pPr>
-        <w:pStyle w:val="ListParagraph"/>
+        <w:pStyle w:val="PargrafodaLista"/>
         <w:numPr>
           <w:ilvl w:val="1"/>
           <w:numId w:val="7"/>
         </w:numPr>
-        <w:spacing w:line="259" w:lineRule="auto"/>
+        <w:spacing w:line="276" w:lineRule="auto"/>
       </w:pPr>
       <w:r>
         <w:t>Benchmark Peak Performance (DP): 128 GFLOPS</w:t>
@@ -10533,12 +10802,12 @@
     </w:p>
     <w:p>
       <w:pPr>
-        <w:pStyle w:val="ListParagraph"/>
+        <w:pStyle w:val="PargrafodaLista"/>
         <w:numPr>
           <w:ilvl w:val="0"/>
           <w:numId w:val="7"/>
         </w:numPr>
-        <w:spacing w:line="259" w:lineRule="auto"/>
+        <w:spacing w:line="276" w:lineRule="auto"/>
       </w:pPr>
       <w:r>
         <w:t>Cache</w:t>
@@ -10546,12 +10815,12 @@
     </w:p>
     <w:p>
       <w:pPr>
-        <w:pStyle w:val="ListParagraph"/>
+        <w:pStyle w:val="PargrafodaLista"/>
         <w:numPr>
           <w:ilvl w:val="1"/>
           <w:numId w:val="7"/>
         </w:numPr>
-        <w:spacing w:line="259" w:lineRule="auto"/>
+        <w:spacing w:line="276" w:lineRule="auto"/>
       </w:pPr>
       <w:r>
         <w:t>L1 Data Cache Size: 4 x 32 KB</w:t>
@@ -10559,12 +10828,12 @@
     </w:p>
     <w:p>
       <w:pPr>
-        <w:pStyle w:val="ListParagraph"/>
+        <w:pStyle w:val="PargrafodaLista"/>
         <w:numPr>
           <w:ilvl w:val="1"/>
           <w:numId w:val="7"/>
         </w:numPr>
-        <w:spacing w:line="259" w:lineRule="auto"/>
+        <w:spacing w:line="276" w:lineRule="auto"/>
       </w:pPr>
       <w:r>
         <w:t>L1 Instructions Cache Size: 4 x 32 KB</w:t>
@@ -10572,12 +10841,12 @@
     </w:p>
     <w:p>
       <w:pPr>
-        <w:pStyle w:val="ListParagraph"/>
+        <w:pStyle w:val="PargrafodaLista"/>
         <w:numPr>
           <w:ilvl w:val="1"/>
           <w:numId w:val="7"/>
         </w:numPr>
-        <w:spacing w:line="259" w:lineRule="auto"/>
+        <w:spacing w:line="276" w:lineRule="auto"/>
       </w:pPr>
       <w:r>
         <w:t>L2 Unified Cache Size: 4 x 256 KB</w:t>
@@ -10585,12 +10854,12 @@
     </w:p>
     <w:p>
       <w:pPr>
-        <w:pStyle w:val="ListParagraph"/>
+        <w:pStyle w:val="PargrafodaLista"/>
         <w:numPr>
           <w:ilvl w:val="1"/>
           <w:numId w:val="7"/>
         </w:numPr>
-        <w:spacing w:line="259" w:lineRule="auto"/>
+        <w:spacing w:line="276" w:lineRule="auto"/>
       </w:pPr>
       <w:r>
         <w:t>L3 Unified Cache Size: 6144 KB</w:t>
@@ -10598,12 +10867,12 @@
     </w:p>
     <w:p>
       <w:pPr>
-        <w:pStyle w:val="ListParagraph"/>
+        <w:pStyle w:val="PargrafodaLista"/>
         <w:numPr>
           <w:ilvl w:val="0"/>
           <w:numId w:val="7"/>
         </w:numPr>
-        <w:spacing w:line="259" w:lineRule="auto"/>
+        <w:spacing w:line="276" w:lineRule="auto"/>
       </w:pPr>
       <w:r>
         <w:t>RAM</w:t>
@@ -10611,12 +10880,12 @@
     </w:p>
     <w:p>
       <w:pPr>
-        <w:pStyle w:val="ListParagraph"/>
+        <w:pStyle w:val="PargrafodaLista"/>
         <w:numPr>
           <w:ilvl w:val="1"/>
           <w:numId w:val="7"/>
         </w:numPr>
-        <w:spacing w:line="259" w:lineRule="auto"/>
+        <w:spacing w:line="276" w:lineRule="auto"/>
       </w:pPr>
       <w:r>
         <w:t>Manufacturer: Kingston</w:t>
@@ -10624,12 +10893,12 @@
     </w:p>
     <w:p>
       <w:pPr>
-        <w:pStyle w:val="ListParagraph"/>
+        <w:pStyle w:val="PargrafodaLista"/>
         <w:numPr>
           <w:ilvl w:val="1"/>
           <w:numId w:val="7"/>
         </w:numPr>
-        <w:spacing w:line="259" w:lineRule="auto"/>
+        <w:spacing w:line="276" w:lineRule="auto"/>
       </w:pPr>
       <w:r>
         <w:t>Size: 8 GB</w:t>
@@ -10637,12 +10906,12 @@
     </w:p>
     <w:p>
       <w:pPr>
-        <w:pStyle w:val="ListParagraph"/>
+        <w:pStyle w:val="PargrafodaLista"/>
         <w:numPr>
           <w:ilvl w:val="1"/>
           <w:numId w:val="7"/>
         </w:numPr>
-        <w:spacing w:line="259" w:lineRule="auto"/>
+        <w:spacing w:line="276" w:lineRule="auto"/>
       </w:pPr>
       <w:r>
         <w:t>DDR3L</w:t>
@@ -10650,12 +10919,12 @@
     </w:p>
     <w:p>
       <w:pPr>
-        <w:pStyle w:val="ListParagraph"/>
+        <w:pStyle w:val="PargrafodaLista"/>
         <w:numPr>
           <w:ilvl w:val="1"/>
           <w:numId w:val="7"/>
         </w:numPr>
-        <w:spacing w:line="259" w:lineRule="auto"/>
+        <w:spacing w:line="276" w:lineRule="auto"/>
       </w:pPr>
       <w:r>
         <w:t>1600 MHz</w:t>
@@ -10663,12 +10932,12 @@
     </w:p>
     <w:p>
       <w:pPr>
-        <w:pStyle w:val="ListParagraph"/>
+        <w:pStyle w:val="PargrafodaLista"/>
         <w:numPr>
           <w:ilvl w:val="1"/>
           <w:numId w:val="7"/>
         </w:numPr>
-        <w:spacing w:line="259" w:lineRule="auto"/>
+        <w:spacing w:line="276" w:lineRule="auto"/>
       </w:pPr>
       <w:r>
         <w:t>Latency: 11 clock cycles</w:t>
@@ -10676,12 +10945,12 @@
     </w:p>
     <w:p>
       <w:pPr>
-        <w:pStyle w:val="ListParagraph"/>
+        <w:pStyle w:val="PargrafodaLista"/>
         <w:numPr>
           <w:ilvl w:val="1"/>
           <w:numId w:val="7"/>
         </w:numPr>
-        <w:spacing w:line="259" w:lineRule="auto"/>
+        <w:spacing w:line="276" w:lineRule="auto"/>
       </w:pPr>
       <w:r>
         <w:t>Maximum Memory Bandwidth: 13 GB/s</w:t>
@@ -10729,7 +10998,7 @@
 <w:ftr xmlns:wpc="http://schemas.microsoft.com/office/word/2010/wordprocessingCanvas" xmlns:mc="http://schemas.openxmlformats.org/markup-compatibility/2006" xmlns:o="urn:schemas-microsoft-com:office:office" xmlns:r="http://schemas.openxmlformats.org/officeDocument/2006/relationships" xmlns:m="http://schemas.openxmlformats.org/officeDocument/2006/math" xmlns:v="urn:schemas-microsoft-com:vml" xmlns:wp14="http://schemas.microsoft.com/office/word/2010/wordprocessingDrawing" xmlns:wp="http://schemas.openxmlformats.org/drawingml/2006/wordprocessingDrawing" xmlns:w10="urn:schemas-microsoft-com:office:word" xmlns:w="http://schemas.openxmlformats.org/wordprocessingml/2006/main" xmlns:w14="http://schemas.microsoft.com/office/word/2010/wordml" xmlns:w15="http://schemas.microsoft.com/office/word/2012/wordml" xmlns:wpg="http://schemas.microsoft.com/office/word/2010/wordprocessingGroup" xmlns:wpi="http://schemas.microsoft.com/office/word/2010/wordprocessingInk" xmlns:wne="http://schemas.microsoft.com/office/word/2006/wordml" xmlns:wps="http://schemas.microsoft.com/office/word/2010/wordprocessingShape" mc:Ignorable="w14 w15 wp14">
   <w:p>
     <w:pPr>
-      <w:pStyle w:val="Footer"/>
+      <w:pStyle w:val="Rodap"/>
       <w:jc w:val="right"/>
     </w:pPr>
     <w:r>
@@ -10748,7 +11017,7 @@
       <w:rPr>
         <w:noProof/>
       </w:rPr>
-      <w:t>11</w:t>
+      <w:t>13</w:t>
     </w:r>
     <w:r>
       <w:fldChar w:fldCharType="end"/>
@@ -10756,31 +11025,18 @@
     <w:r>
       <w:t>/</w:t>
     </w:r>
-    <w:r>
-      <w:fldChar w:fldCharType="begin"/>
-    </w:r>
-    <w:r>
-      <w:instrText>NUMPAGES \* Arabic \* MERGEFORMAT</w:instrText>
-    </w:r>
-    <w:r>
-      <w:fldChar w:fldCharType="separate"/>
-    </w:r>
-    <w:r>
-      <w:rPr>
-        <w:noProof/>
-      </w:rPr>
-      <w:t>11</w:t>
-    </w:r>
-    <w:r>
-      <w:rPr>
-        <w:noProof/>
-      </w:rPr>
-      <w:fldChar w:fldCharType="end"/>
-    </w:r>
+    <w:fldSimple w:instr="NUMPAGES \* Arabic \* MERGEFORMAT">
+      <w:r>
+        <w:rPr>
+          <w:noProof/>
+        </w:rPr>
+        <w:t>13</w:t>
+      </w:r>
+    </w:fldSimple>
   </w:p>
   <w:p>
     <w:pPr>
-      <w:pStyle w:val="Footer"/>
+      <w:pStyle w:val="Rodap"/>
     </w:pPr>
   </w:p>
 </w:ftr>
@@ -11518,6 +11774,36 @@
   </w:num>
   <w:num w:numId="7">
     <w:abstractNumId w:val="5"/>
+  </w:num>
+  <w:num w:numId="8">
+    <w:abstractNumId w:val="3"/>
+    <w:lvlOverride w:ilvl="0">
+      <w:startOverride w:val="1"/>
+    </w:lvlOverride>
+    <w:lvlOverride w:ilvl="1">
+      <w:startOverride w:val="1"/>
+    </w:lvlOverride>
+    <w:lvlOverride w:ilvl="2">
+      <w:startOverride w:val="1"/>
+    </w:lvlOverride>
+    <w:lvlOverride w:ilvl="3">
+      <w:startOverride w:val="1"/>
+    </w:lvlOverride>
+    <w:lvlOverride w:ilvl="4">
+      <w:startOverride w:val="1"/>
+    </w:lvlOverride>
+    <w:lvlOverride w:ilvl="5">
+      <w:startOverride w:val="1"/>
+    </w:lvlOverride>
+    <w:lvlOverride w:ilvl="6">
+      <w:startOverride w:val="1"/>
+    </w:lvlOverride>
+    <w:lvlOverride w:ilvl="7">
+      <w:startOverride w:val="1"/>
+    </w:lvlOverride>
+    <w:lvlOverride w:ilvl="8">
+      <w:startOverride w:val="1"/>
+    </w:lvlOverride>
   </w:num>
 </w:numbering>
 </file>
@@ -11921,11 +12207,11 @@
       <w:jc w:val="both"/>
     </w:pPr>
   </w:style>
-  <w:style w:type="paragraph" w:styleId="Heading1">
+  <w:style w:type="paragraph" w:styleId="Cabealho1">
     <w:name w:val="heading 1"/>
     <w:basedOn w:val="Normal"/>
     <w:next w:val="Normal"/>
-    <w:link w:val="Heading1Char"/>
+    <w:link w:val="Cabealho1Carter"/>
     <w:uiPriority w:val="9"/>
     <w:qFormat/>
     <w:rsid w:val="00C12351"/>
@@ -11943,11 +12229,11 @@
       <w:szCs w:val="32"/>
     </w:rPr>
   </w:style>
-  <w:style w:type="paragraph" w:styleId="Heading2">
+  <w:style w:type="paragraph" w:styleId="Cabealho2">
     <w:name w:val="heading 2"/>
     <w:basedOn w:val="Normal"/>
     <w:next w:val="Normal"/>
-    <w:link w:val="Heading2Char"/>
+    <w:link w:val="Cabealho2Carter"/>
     <w:uiPriority w:val="9"/>
     <w:unhideWhenUsed/>
     <w:qFormat/>
@@ -11966,11 +12252,11 @@
       <w:szCs w:val="26"/>
     </w:rPr>
   </w:style>
-  <w:style w:type="paragraph" w:styleId="Heading3">
+  <w:style w:type="paragraph" w:styleId="Cabealho3">
     <w:name w:val="heading 3"/>
     <w:basedOn w:val="Normal"/>
     <w:next w:val="Normal"/>
-    <w:link w:val="Heading3Char"/>
+    <w:link w:val="Cabealho3Carter"/>
     <w:uiPriority w:val="9"/>
     <w:semiHidden/>
     <w:unhideWhenUsed/>
@@ -11989,13 +12275,13 @@
       <w:szCs w:val="24"/>
     </w:rPr>
   </w:style>
-  <w:style w:type="character" w:default="1" w:styleId="DefaultParagraphFont">
+  <w:style w:type="character" w:default="1" w:styleId="Tipodeletrapredefinidodopargrafo">
     <w:name w:val="Default Paragraph Font"/>
     <w:uiPriority w:val="1"/>
     <w:semiHidden/>
     <w:unhideWhenUsed/>
   </w:style>
-  <w:style w:type="table" w:default="1" w:styleId="TableNormal">
+  <w:style w:type="table" w:default="1" w:styleId="Tabelanormal">
     <w:name w:val="Normal Table"/>
     <w:uiPriority w:val="99"/>
     <w:semiHidden/>
@@ -12010,16 +12296,16 @@
       </w:tblCellMar>
     </w:tblPr>
   </w:style>
-  <w:style w:type="numbering" w:default="1" w:styleId="NoList">
+  <w:style w:type="numbering" w:default="1" w:styleId="Semlista">
     <w:name w:val="No List"/>
     <w:uiPriority w:val="99"/>
     <w:semiHidden/>
     <w:unhideWhenUsed/>
   </w:style>
-  <w:style w:type="character" w:customStyle="1" w:styleId="Heading1Char">
-    <w:name w:val="Heading 1 Char"/>
-    <w:basedOn w:val="DefaultParagraphFont"/>
-    <w:link w:val="Heading1"/>
+  <w:style w:type="character" w:customStyle="1" w:styleId="Cabealho1Carter">
+    <w:name w:val="Cabeçalho 1 Caráter"/>
+    <w:basedOn w:val="Tipodeletrapredefinidodopargrafo"/>
+    <w:link w:val="Cabealho1"/>
     <w:uiPriority w:val="9"/>
     <w:rsid w:val="00C12351"/>
     <w:rPr>
@@ -12029,10 +12315,10 @@
       <w:szCs w:val="32"/>
     </w:rPr>
   </w:style>
-  <w:style w:type="character" w:customStyle="1" w:styleId="Heading2Char">
-    <w:name w:val="Heading 2 Char"/>
-    <w:basedOn w:val="DefaultParagraphFont"/>
-    <w:link w:val="Heading2"/>
+  <w:style w:type="character" w:customStyle="1" w:styleId="Cabealho2Carter">
+    <w:name w:val="Cabeçalho 2 Caráter"/>
+    <w:basedOn w:val="Tipodeletrapredefinidodopargrafo"/>
+    <w:link w:val="Cabealho2"/>
     <w:uiPriority w:val="9"/>
     <w:rsid w:val="00C12351"/>
     <w:rPr>
@@ -12042,7 +12328,7 @@
       <w:szCs w:val="26"/>
     </w:rPr>
   </w:style>
-  <w:style w:type="paragraph" w:styleId="Caption">
+  <w:style w:type="paragraph" w:styleId="Legenda">
     <w:name w:val="caption"/>
     <w:basedOn w:val="Normal"/>
     <w:next w:val="Normal"/>
@@ -12061,10 +12347,10 @@
       <w:szCs w:val="18"/>
     </w:rPr>
   </w:style>
-  <w:style w:type="paragraph" w:styleId="Header">
+  <w:style w:type="paragraph" w:styleId="Cabealho">
     <w:name w:val="header"/>
     <w:basedOn w:val="Normal"/>
-    <w:link w:val="HeaderChar"/>
+    <w:link w:val="CabealhoCarter"/>
     <w:uiPriority w:val="99"/>
     <w:unhideWhenUsed/>
     <w:rsid w:val="00783123"/>
@@ -12076,17 +12362,17 @@
       <w:spacing w:after="0" w:line="240" w:lineRule="auto"/>
     </w:pPr>
   </w:style>
-  <w:style w:type="character" w:customStyle="1" w:styleId="HeaderChar">
-    <w:name w:val="Header Char"/>
-    <w:basedOn w:val="DefaultParagraphFont"/>
-    <w:link w:val="Header"/>
+  <w:style w:type="character" w:customStyle="1" w:styleId="CabealhoCarter">
+    <w:name w:val="Cabeçalho Caráter"/>
+    <w:basedOn w:val="Tipodeletrapredefinidodopargrafo"/>
+    <w:link w:val="Cabealho"/>
     <w:uiPriority w:val="99"/>
     <w:rsid w:val="00783123"/>
   </w:style>
-  <w:style w:type="paragraph" w:styleId="Footer">
+  <w:style w:type="paragraph" w:styleId="Rodap">
     <w:name w:val="footer"/>
     <w:basedOn w:val="Normal"/>
-    <w:link w:val="FooterChar"/>
+    <w:link w:val="RodapCarter"/>
     <w:uiPriority w:val="99"/>
     <w:unhideWhenUsed/>
     <w:rsid w:val="00783123"/>
@@ -12098,18 +12384,18 @@
       <w:spacing w:after="0" w:line="240" w:lineRule="auto"/>
     </w:pPr>
   </w:style>
-  <w:style w:type="character" w:customStyle="1" w:styleId="FooterChar">
-    <w:name w:val="Footer Char"/>
-    <w:basedOn w:val="DefaultParagraphFont"/>
-    <w:link w:val="Footer"/>
+  <w:style w:type="character" w:customStyle="1" w:styleId="RodapCarter">
+    <w:name w:val="Rodapé Caráter"/>
+    <w:basedOn w:val="Tipodeletrapredefinidodopargrafo"/>
+    <w:link w:val="Rodap"/>
     <w:uiPriority w:val="99"/>
     <w:rsid w:val="00783123"/>
   </w:style>
-  <w:style w:type="paragraph" w:styleId="Subtitle">
+  <w:style w:type="paragraph" w:styleId="Subttulo">
     <w:name w:val="Subtitle"/>
     <w:basedOn w:val="Normal"/>
     <w:next w:val="Normal"/>
-    <w:link w:val="SubtitleChar"/>
+    <w:link w:val="SubttuloCarter"/>
     <w:uiPriority w:val="11"/>
     <w:qFormat/>
     <w:rsid w:val="00783123"/>
@@ -12124,10 +12410,10 @@
       <w:spacing w:val="15"/>
     </w:rPr>
   </w:style>
-  <w:style w:type="character" w:customStyle="1" w:styleId="SubtitleChar">
-    <w:name w:val="Subtitle Char"/>
-    <w:basedOn w:val="DefaultParagraphFont"/>
-    <w:link w:val="Subtitle"/>
+  <w:style w:type="character" w:customStyle="1" w:styleId="SubttuloCarter">
+    <w:name w:val="Subtítulo Caráter"/>
+    <w:basedOn w:val="Tipodeletrapredefinidodopargrafo"/>
+    <w:link w:val="Subttulo"/>
     <w:uiPriority w:val="11"/>
     <w:rsid w:val="00783123"/>
     <w:rPr>
@@ -12136,7 +12422,7 @@
       <w:spacing w:val="15"/>
     </w:rPr>
   </w:style>
-  <w:style w:type="character" w:styleId="SubtleReference">
+  <w:style w:type="character" w:styleId="RefernciaDiscreta">
     <w:name w:val="Subtle Reference"/>
     <w:uiPriority w:val="31"/>
     <w:qFormat/>
@@ -12150,7 +12436,7 @@
       <w:sz w:val="22"/>
     </w:rPr>
   </w:style>
-  <w:style w:type="paragraph" w:styleId="ListParagraph">
+  <w:style w:type="paragraph" w:styleId="PargrafodaLista">
     <w:name w:val="List Paragraph"/>
     <w:basedOn w:val="Normal"/>
     <w:uiPriority w:val="34"/>
@@ -12161,9 +12447,9 @@
       <w:contextualSpacing/>
     </w:pPr>
   </w:style>
-  <w:style w:type="paragraph" w:styleId="TOCHeading">
+  <w:style w:type="paragraph" w:styleId="Cabealhodondice">
     <w:name w:val="TOC Heading"/>
-    <w:basedOn w:val="Heading1"/>
+    <w:basedOn w:val="Cabealho1"/>
     <w:next w:val="Normal"/>
     <w:uiPriority w:val="39"/>
     <w:unhideWhenUsed/>
@@ -12181,7 +12467,7 @@
       <w:sz w:val="32"/>
     </w:rPr>
   </w:style>
-  <w:style w:type="paragraph" w:styleId="TOC1">
+  <w:style w:type="paragraph" w:styleId="ndice1">
     <w:name w:val="toc 1"/>
     <w:basedOn w:val="Normal"/>
     <w:next w:val="Normal"/>
@@ -12196,7 +12482,7 @@
       <w:spacing w:after="0" w:line="360" w:lineRule="auto"/>
     </w:pPr>
   </w:style>
-  <w:style w:type="paragraph" w:styleId="TOC2">
+  <w:style w:type="paragraph" w:styleId="ndice2">
     <w:name w:val="toc 2"/>
     <w:basedOn w:val="Normal"/>
     <w:next w:val="Normal"/>
@@ -12212,9 +12498,9 @@
       <w:ind w:left="567"/>
     </w:pPr>
   </w:style>
-  <w:style w:type="character" w:styleId="Hyperlink">
+  <w:style w:type="character" w:styleId="Hiperligao">
     <w:name w:val="Hyperlink"/>
-    <w:basedOn w:val="DefaultParagraphFont"/>
+    <w:basedOn w:val="Tipodeletrapredefinidodopargrafo"/>
     <w:uiPriority w:val="99"/>
     <w:unhideWhenUsed/>
     <w:rsid w:val="00F32706"/>
@@ -12223,11 +12509,11 @@
       <w:u w:val="single"/>
     </w:rPr>
   </w:style>
-  <w:style w:type="paragraph" w:styleId="Title">
+  <w:style w:type="paragraph" w:styleId="Ttulo">
     <w:name w:val="Title"/>
     <w:basedOn w:val="Normal"/>
     <w:next w:val="Normal"/>
-    <w:link w:val="TitleChar"/>
+    <w:link w:val="TtuloCarter"/>
     <w:uiPriority w:val="10"/>
     <w:qFormat/>
     <w:rsid w:val="00F32706"/>
@@ -12243,10 +12529,10 @@
       <w:szCs w:val="56"/>
     </w:rPr>
   </w:style>
-  <w:style w:type="character" w:customStyle="1" w:styleId="TitleChar">
-    <w:name w:val="Title Char"/>
-    <w:basedOn w:val="DefaultParagraphFont"/>
-    <w:link w:val="Title"/>
+  <w:style w:type="character" w:customStyle="1" w:styleId="TtuloCarter">
+    <w:name w:val="Título Caráter"/>
+    <w:basedOn w:val="Tipodeletrapredefinidodopargrafo"/>
+    <w:link w:val="Ttulo"/>
     <w:uiPriority w:val="10"/>
     <w:rsid w:val="00F32706"/>
     <w:rPr>
@@ -12257,9 +12543,9 @@
       <w:szCs w:val="56"/>
     </w:rPr>
   </w:style>
-  <w:style w:type="character" w:styleId="Strong">
+  <w:style w:type="character" w:styleId="Forte">
     <w:name w:val="Strong"/>
-    <w:basedOn w:val="DefaultParagraphFont"/>
+    <w:basedOn w:val="Tipodeletrapredefinidodopargrafo"/>
     <w:uiPriority w:val="22"/>
     <w:qFormat/>
     <w:rsid w:val="00F32706"/>
@@ -12268,10 +12554,10 @@
       <w:bCs/>
     </w:rPr>
   </w:style>
-  <w:style w:type="character" w:customStyle="1" w:styleId="Heading3Char">
-    <w:name w:val="Heading 3 Char"/>
-    <w:basedOn w:val="DefaultParagraphFont"/>
-    <w:link w:val="Heading3"/>
+  <w:style w:type="character" w:customStyle="1" w:styleId="Cabealho3Carter">
+    <w:name w:val="Cabeçalho 3 Caráter"/>
+    <w:basedOn w:val="Tipodeletrapredefinidodopargrafo"/>
+    <w:link w:val="Cabealho3"/>
     <w:uiPriority w:val="9"/>
     <w:semiHidden/>
     <w:rsid w:val="00247C10"/>
@@ -12282,7 +12568,7 @@
       <w:szCs w:val="24"/>
     </w:rPr>
   </w:style>
-  <w:style w:type="paragraph" w:styleId="TableofFigures">
+  <w:style w:type="paragraph" w:styleId="ndicedeilustraes">
     <w:name w:val="table of figures"/>
     <w:basedOn w:val="Normal"/>
     <w:next w:val="Normal"/>
@@ -12293,7 +12579,7 @@
       <w:spacing w:after="0"/>
     </w:pPr>
   </w:style>
-  <w:style w:type="paragraph" w:styleId="TOC4">
+  <w:style w:type="paragraph" w:styleId="ndice4">
     <w:name w:val="toc 4"/>
     <w:basedOn w:val="Normal"/>
     <w:next w:val="Normal"/>
@@ -12307,7 +12593,7 @@
       <w:ind w:left="660"/>
     </w:pPr>
   </w:style>
-  <w:style w:type="paragraph" w:styleId="Bibliography">
+  <w:style w:type="paragraph" w:styleId="Bibliografia">
     <w:name w:val="Bibliography"/>
     <w:basedOn w:val="Normal"/>
     <w:next w:val="Normal"/>
@@ -12315,9 +12601,9 @@
     <w:unhideWhenUsed/>
     <w:rsid w:val="00F860EE"/>
   </w:style>
-  <w:style w:type="table" w:styleId="TableGrid">
+  <w:style w:type="table" w:styleId="Tabelacomgrelha">
     <w:name w:val="Table Grid"/>
-    <w:basedOn w:val="TableNormal"/>
+    <w:basedOn w:val="Tabelanormal"/>
     <w:uiPriority w:val="39"/>
     <w:rsid w:val="00AC2230"/>
     <w:pPr>
@@ -12334,9 +12620,9 @@
       </w:tblBorders>
     </w:tblPr>
   </w:style>
-  <w:style w:type="table" w:styleId="PlainTable3">
+  <w:style w:type="table" w:styleId="TabelaSimples3">
     <w:name w:val="Plain Table 3"/>
-    <w:basedOn w:val="TableNormal"/>
+    <w:basedOn w:val="Tabelanormal"/>
     <w:uiPriority w:val="43"/>
     <w:rsid w:val="00A55D5C"/>
     <w:pPr>
@@ -12427,9 +12713,9 @@
       </w:tcPr>
     </w:tblStylePr>
   </w:style>
-  <w:style w:type="table" w:styleId="PlainTable5">
+  <w:style w:type="table" w:styleId="TabelaSimples5">
     <w:name w:val="Plain Table 5"/>
-    <w:basedOn w:val="TableNormal"/>
+    <w:basedOn w:val="Tabelanormal"/>
     <w:uiPriority w:val="45"/>
     <w:rsid w:val="009918E6"/>
     <w:pPr>
@@ -12852,7 +13138,7 @@
 </file>
 
 <file path=customXml/itemProps1.xml><?xml version="1.0" encoding="utf-8"?>
-<ds:datastoreItem xmlns:ds="http://schemas.openxmlformats.org/officeDocument/2006/customXml" ds:itemID="{D83512E3-E7B2-44B9-8B97-C4C6C3A78611}">
+<ds:datastoreItem xmlns:ds="http://schemas.openxmlformats.org/officeDocument/2006/customXml" ds:itemID="{B806F7F5-4276-40F4-87AF-DE74A9E98577}">
   <ds:schemaRefs>
     <ds:schemaRef ds:uri="http://schemas.openxmlformats.org/officeDocument/2006/bibliography"/>
   </ds:schemaRefs>

--- a/Report.docx
+++ b/Report.docx
@@ -254,7 +254,7 @@
         <mc:AlternateContent>
           <mc:Choice Requires="wps">
             <w:drawing>
-              <wp:anchor distT="45720" distB="45720" distL="114300" distR="114300" simplePos="0" relativeHeight="251651072" behindDoc="0" locked="0" layoutInCell="1" allowOverlap="1" wp14:anchorId="74B3371F" wp14:editId="463E5A52">
+              <wp:anchor distT="45720" distB="45720" distL="114300" distR="114300" simplePos="0" relativeHeight="251649024" behindDoc="0" locked="0" layoutInCell="1" allowOverlap="1" wp14:anchorId="74B3371F" wp14:editId="21B98AEA">
                 <wp:simplePos x="0" y="0"/>
                 <wp:positionH relativeFrom="margin">
                   <wp:posOffset>862965</wp:posOffset>
@@ -370,7 +370,7 @@
                 <v:stroke joinstyle="miter"/>
                 <v:path gradientshapeok="t" o:connecttype="rect"/>
               </v:shapetype>
-              <v:shape id="Caixa de texto 1" o:spid="_x0000_s1026" type="#_x0000_t202" style="position:absolute;left:0;text-align:left;margin-left:67.95pt;margin-top:26.35pt;width:309.75pt;height:63.4pt;z-index:251651072;visibility:visible;mso-wrap-style:square;mso-width-percent:0;mso-height-percent:200;mso-wrap-distance-left:9pt;mso-wrap-distance-top:3.6pt;mso-wrap-distance-right:9pt;mso-wrap-distance-bottom:3.6pt;mso-position-horizontal:absolute;mso-position-horizontal-relative:margin;mso-position-vertical:absolute;mso-position-vertical-relative:text;mso-width-percent:0;mso-height-percent:200;mso-width-relative:margin;mso-height-relative:margin;v-text-anchor:top" o:gfxdata="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" filled="f" stroked="f">
+              <v:shape id="Caixa de texto 1" o:spid="_x0000_s1026" type="#_x0000_t202" style="position:absolute;left:0;text-align:left;margin-left:67.95pt;margin-top:26.35pt;width:309.75pt;height:63.4pt;z-index:251649024;visibility:visible;mso-wrap-style:square;mso-width-percent:0;mso-height-percent:200;mso-wrap-distance-left:9pt;mso-wrap-distance-top:3.6pt;mso-wrap-distance-right:9pt;mso-wrap-distance-bottom:3.6pt;mso-position-horizontal:absolute;mso-position-horizontal-relative:margin;mso-position-vertical:absolute;mso-position-vertical-relative:text;mso-width-percent:0;mso-height-percent:200;mso-width-relative:margin;mso-height-relative:margin;v-text-anchor:top" o:gfxdata="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" filled="f" stroked="f">
                 <v:textbox style="mso-fit-shape-to-text:t">
                   <w:txbxContent>
                     <w:p>
@@ -730,7 +730,7 @@
       <w:sdtContent>
         <w:p>
           <w:pPr>
-            <w:pStyle w:val="Cabealhodondice"/>
+            <w:pStyle w:val="TOCHeading"/>
             <w:jc w:val="center"/>
             <w:rPr>
               <w:rFonts w:asciiTheme="minorHAnsi" w:hAnsiTheme="minorHAnsi"/>
@@ -755,7 +755,7 @@
         <w:p/>
         <w:p>
           <w:pPr>
-            <w:pStyle w:val="ndice1"/>
+            <w:pStyle w:val="TOC1"/>
             <w:rPr>
               <w:rFonts w:eastAsiaTheme="minorEastAsia"/>
               <w:noProof/>
@@ -771,10 +771,10 @@
           <w:r>
             <w:fldChar w:fldCharType="separate"/>
           </w:r>
-          <w:hyperlink w:anchor="_Toc442477114" w:history="1">
-            <w:r>
-              <w:rPr>
-                <w:rStyle w:val="Hiperligao"/>
+          <w:hyperlink w:anchor="_Toc442477553" w:history="1">
+            <w:r>
+              <w:rPr>
+                <w:rStyle w:val="Hyperlink"/>
                 <w:noProof/>
               </w:rPr>
               <w:t>Introduction</w:t>
@@ -798,7 +798,7 @@
                 <w:noProof/>
                 <w:webHidden/>
               </w:rPr>
-              <w:instrText xml:space="preserve"> PAGEREF _Toc442477114 \h </w:instrText>
+              <w:instrText xml:space="preserve"> PAGEREF _Toc442477553 \h </w:instrText>
             </w:r>
             <w:r>
               <w:rPr>
@@ -831,17 +831,17 @@
         </w:p>
         <w:p>
           <w:pPr>
-            <w:pStyle w:val="ndice1"/>
+            <w:pStyle w:val="TOC1"/>
             <w:rPr>
               <w:rFonts w:eastAsiaTheme="minorEastAsia"/>
               <w:noProof/>
               <w:lang w:val="pt-PT" w:eastAsia="pt-PT"/>
             </w:rPr>
           </w:pPr>
-          <w:hyperlink w:anchor="_Toc442477115" w:history="1">
-            <w:r>
-              <w:rPr>
-                <w:rStyle w:val="Hiperligao"/>
+          <w:hyperlink w:anchor="_Toc442477554" w:history="1">
+            <w:r>
+              <w:rPr>
+                <w:rStyle w:val="Hyperlink"/>
                 <w:noProof/>
               </w:rPr>
               <w:t>Object Tracking</w:t>
@@ -865,7 +865,7 @@
                 <w:noProof/>
                 <w:webHidden/>
               </w:rPr>
-              <w:instrText xml:space="preserve"> PAGEREF _Toc442477115 \h </w:instrText>
+              <w:instrText xml:space="preserve"> PAGEREF _Toc442477554 \h </w:instrText>
             </w:r>
             <w:r>
               <w:rPr>
@@ -898,17 +898,17 @@
         </w:p>
         <w:p>
           <w:pPr>
-            <w:pStyle w:val="ndice1"/>
+            <w:pStyle w:val="TOC1"/>
             <w:rPr>
               <w:rFonts w:eastAsiaTheme="minorEastAsia"/>
               <w:noProof/>
               <w:lang w:val="pt-PT" w:eastAsia="pt-PT"/>
             </w:rPr>
           </w:pPr>
-          <w:hyperlink w:anchor="_Toc442477116" w:history="1">
-            <w:r>
-              <w:rPr>
-                <w:rStyle w:val="Hiperligao"/>
+          <w:hyperlink w:anchor="_Toc442477555" w:history="1">
+            <w:r>
+              <w:rPr>
+                <w:rStyle w:val="Hyperlink"/>
                 <w:noProof/>
               </w:rPr>
               <w:t>Collision Detection</w:t>
@@ -932,7 +932,7 @@
                 <w:noProof/>
                 <w:webHidden/>
               </w:rPr>
-              <w:instrText xml:space="preserve"> PAGEREF _Toc442477116 \h </w:instrText>
+              <w:instrText xml:space="preserve"> PAGEREF _Toc442477555 \h </w:instrText>
             </w:r>
             <w:r>
               <w:rPr>
@@ -965,17 +965,17 @@
         </w:p>
         <w:p>
           <w:pPr>
-            <w:pStyle w:val="ndice1"/>
+            <w:pStyle w:val="TOC1"/>
             <w:rPr>
               <w:rFonts w:eastAsiaTheme="minorEastAsia"/>
               <w:noProof/>
               <w:lang w:val="pt-PT" w:eastAsia="pt-PT"/>
             </w:rPr>
           </w:pPr>
-          <w:hyperlink w:anchor="_Toc442477117" w:history="1">
-            <w:r>
-              <w:rPr>
-                <w:rStyle w:val="Hiperligao"/>
+          <w:hyperlink w:anchor="_Toc442477556" w:history="1">
+            <w:r>
+              <w:rPr>
+                <w:rStyle w:val="Hyperlink"/>
                 <w:noProof/>
               </w:rPr>
               <w:t>Unsuccessful Cases</w:t>
@@ -999,7 +999,7 @@
                 <w:noProof/>
                 <w:webHidden/>
               </w:rPr>
-              <w:instrText xml:space="preserve"> PAGEREF _Toc442477117 \h </w:instrText>
+              <w:instrText xml:space="preserve"> PAGEREF _Toc442477556 \h </w:instrText>
             </w:r>
             <w:r>
               <w:rPr>
@@ -1032,17 +1032,17 @@
         </w:p>
         <w:p>
           <w:pPr>
-            <w:pStyle w:val="ndice1"/>
+            <w:pStyle w:val="TOC1"/>
             <w:rPr>
               <w:rFonts w:eastAsiaTheme="minorEastAsia"/>
               <w:noProof/>
               <w:lang w:val="pt-PT" w:eastAsia="pt-PT"/>
             </w:rPr>
           </w:pPr>
-          <w:hyperlink w:anchor="_Toc442477118" w:history="1">
-            <w:r>
-              <w:rPr>
-                <w:rStyle w:val="Hiperligao"/>
+          <w:hyperlink w:anchor="_Toc442477557" w:history="1">
+            <w:r>
+              <w:rPr>
+                <w:rStyle w:val="Hyperlink"/>
                 <w:noProof/>
               </w:rPr>
               <w:t>Performance and Validation</w:t>
@@ -1066,7 +1066,7 @@
                 <w:noProof/>
                 <w:webHidden/>
               </w:rPr>
-              <w:instrText xml:space="preserve"> PAGEREF _Toc442477118 \h </w:instrText>
+              <w:instrText xml:space="preserve"> PAGEREF _Toc442477557 \h </w:instrText>
             </w:r>
             <w:r>
               <w:rPr>
@@ -1099,17 +1099,17 @@
         </w:p>
         <w:p>
           <w:pPr>
-            <w:pStyle w:val="ndice1"/>
+            <w:pStyle w:val="TOC1"/>
             <w:rPr>
               <w:rFonts w:eastAsiaTheme="minorEastAsia"/>
               <w:noProof/>
               <w:lang w:val="pt-PT" w:eastAsia="pt-PT"/>
             </w:rPr>
           </w:pPr>
-          <w:hyperlink w:anchor="_Toc442477119" w:history="1">
-            <w:r>
-              <w:rPr>
-                <w:rStyle w:val="Hiperligao"/>
+          <w:hyperlink w:anchor="_Toc442477558" w:history="1">
+            <w:r>
+              <w:rPr>
+                <w:rStyle w:val="Hyperlink"/>
                 <w:noProof/>
               </w:rPr>
               <w:t>Conclusions and Future Work</w:t>
@@ -1133,7 +1133,7 @@
                 <w:noProof/>
                 <w:webHidden/>
               </w:rPr>
-              <w:instrText xml:space="preserve"> PAGEREF _Toc442477119 \h </w:instrText>
+              <w:instrText xml:space="preserve"> PAGEREF _Toc442477558 \h </w:instrText>
             </w:r>
             <w:r>
               <w:rPr>
@@ -1166,17 +1166,17 @@
         </w:p>
         <w:p>
           <w:pPr>
-            <w:pStyle w:val="ndice1"/>
+            <w:pStyle w:val="TOC1"/>
             <w:rPr>
               <w:rFonts w:eastAsiaTheme="minorEastAsia"/>
               <w:noProof/>
               <w:lang w:val="pt-PT" w:eastAsia="pt-PT"/>
             </w:rPr>
           </w:pPr>
-          <w:hyperlink w:anchor="_Toc442477120" w:history="1">
-            <w:r>
-              <w:rPr>
-                <w:rStyle w:val="Hiperligao"/>
+          <w:hyperlink w:anchor="_Toc442477559" w:history="1">
+            <w:r>
+              <w:rPr>
+                <w:rStyle w:val="Hyperlink"/>
                 <w:noProof/>
               </w:rPr>
               <w:t>Instructions’ Manual</w:t>
@@ -1200,7 +1200,7 @@
                 <w:noProof/>
                 <w:webHidden/>
               </w:rPr>
-              <w:instrText xml:space="preserve"> PAGEREF _Toc442477120 \h </w:instrText>
+              <w:instrText xml:space="preserve"> PAGEREF _Toc442477559 \h </w:instrText>
             </w:r>
             <w:r>
               <w:rPr>
@@ -1233,17 +1233,17 @@
         </w:p>
         <w:p>
           <w:pPr>
-            <w:pStyle w:val="ndice1"/>
+            <w:pStyle w:val="TOC1"/>
             <w:rPr>
               <w:rFonts w:eastAsiaTheme="minorEastAsia"/>
               <w:noProof/>
               <w:lang w:val="pt-PT" w:eastAsia="pt-PT"/>
             </w:rPr>
           </w:pPr>
-          <w:hyperlink w:anchor="_Toc442477121" w:history="1">
-            <w:r>
-              <w:rPr>
-                <w:rStyle w:val="Hiperligao"/>
+          <w:hyperlink w:anchor="_Toc442477560" w:history="1">
+            <w:r>
+              <w:rPr>
+                <w:rStyle w:val="Hyperlink"/>
                 <w:noProof/>
               </w:rPr>
               <w:t>References</w:t>
@@ -1267,7 +1267,7 @@
                 <w:noProof/>
                 <w:webHidden/>
               </w:rPr>
-              <w:instrText xml:space="preserve"> PAGEREF _Toc442477121 \h </w:instrText>
+              <w:instrText xml:space="preserve"> PAGEREF _Toc442477560 \h </w:instrText>
             </w:r>
             <w:r>
               <w:rPr>
@@ -1300,17 +1300,17 @@
         </w:p>
         <w:p>
           <w:pPr>
-            <w:pStyle w:val="ndice1"/>
+            <w:pStyle w:val="TOC1"/>
             <w:rPr>
               <w:rFonts w:eastAsiaTheme="minorEastAsia"/>
               <w:noProof/>
               <w:lang w:val="pt-PT" w:eastAsia="pt-PT"/>
             </w:rPr>
           </w:pPr>
-          <w:hyperlink w:anchor="_Toc442477122" w:history="1">
-            <w:r>
-              <w:rPr>
-                <w:rStyle w:val="Hiperligao"/>
+          <w:hyperlink w:anchor="_Toc442477561" w:history="1">
+            <w:r>
+              <w:rPr>
+                <w:rStyle w:val="Hyperlink"/>
                 <w:noProof/>
               </w:rPr>
               <w:t>Annex – Hardware Characterization</w:t>
@@ -1334,7 +1334,7 @@
                 <w:noProof/>
                 <w:webHidden/>
               </w:rPr>
-              <w:instrText xml:space="preserve"> PAGEREF _Toc442477122 \h </w:instrText>
+              <w:instrText xml:space="preserve"> PAGEREF _Toc442477561 \h </w:instrText>
             </w:r>
             <w:r>
               <w:rPr>
@@ -1401,11 +1401,10 @@
     <w:p/>
     <w:p>
       <w:pPr>
-        <w:pStyle w:val="ndicedeilustraes"/>
+        <w:pStyle w:val="TableofFigures"/>
         <w:tabs>
           <w:tab w:val="right" w:leader="dot" w:pos="8828"/>
         </w:tabs>
-        <w:spacing w:line="360" w:lineRule="auto"/>
         <w:rPr>
           <w:rFonts w:eastAsiaTheme="minorEastAsia"/>
           <w:noProof/>
@@ -1421,10 +1420,10 @@
       <w:r>
         <w:fldChar w:fldCharType="separate"/>
       </w:r>
-      <w:hyperlink r:id="rId9" w:anchor="_Toc442477110" w:history="1">
+      <w:hyperlink r:id="rId9" w:anchor="_Toc442477562" w:history="1">
         <w:r>
           <w:rPr>
-            <w:rStyle w:val="Hiperligao"/>
+            <w:rStyle w:val="Hyperlink"/>
             <w:smallCaps/>
             <w:noProof/>
           </w:rPr>
@@ -1449,7 +1448,7 @@
             <w:noProof/>
             <w:webHidden/>
           </w:rPr>
-          <w:instrText xml:space="preserve"> PAGEREF _Toc442477110 \h </w:instrText>
+          <w:instrText xml:space="preserve"> PAGEREF _Toc442477562 \h </w:instrText>
         </w:r>
         <w:r>
           <w:rPr>
@@ -1482,21 +1481,20 @@
     </w:p>
     <w:p>
       <w:pPr>
-        <w:pStyle w:val="ndicedeilustraes"/>
+        <w:pStyle w:val="TableofFigures"/>
         <w:tabs>
           <w:tab w:val="right" w:leader="dot" w:pos="8828"/>
         </w:tabs>
-        <w:spacing w:line="360" w:lineRule="auto"/>
         <w:rPr>
           <w:rFonts w:eastAsiaTheme="minorEastAsia"/>
           <w:noProof/>
           <w:lang w:val="pt-PT" w:eastAsia="pt-PT"/>
         </w:rPr>
       </w:pPr>
-      <w:hyperlink r:id="rId10" w:anchor="_Toc442477111" w:history="1">
+      <w:hyperlink r:id="rId10" w:anchor="_Toc442477563" w:history="1">
         <w:r>
           <w:rPr>
-            <w:rStyle w:val="Hiperligao"/>
+            <w:rStyle w:val="Hyperlink"/>
             <w:smallCaps/>
             <w:noProof/>
           </w:rPr>
@@ -1521,7 +1519,7 @@
             <w:noProof/>
             <w:webHidden/>
           </w:rPr>
-          <w:instrText xml:space="preserve"> PAGEREF _Toc442477111 \h </w:instrText>
+          <w:instrText xml:space="preserve"> PAGEREF _Toc442477563 \h </w:instrText>
         </w:r>
         <w:r>
           <w:rPr>
@@ -1554,21 +1552,20 @@
     </w:p>
     <w:p>
       <w:pPr>
-        <w:pStyle w:val="ndicedeilustraes"/>
+        <w:pStyle w:val="TableofFigures"/>
         <w:tabs>
           <w:tab w:val="right" w:leader="dot" w:pos="8828"/>
         </w:tabs>
-        <w:spacing w:line="360" w:lineRule="auto"/>
         <w:rPr>
           <w:rFonts w:eastAsiaTheme="minorEastAsia"/>
           <w:noProof/>
           <w:lang w:val="pt-PT" w:eastAsia="pt-PT"/>
         </w:rPr>
       </w:pPr>
-      <w:hyperlink r:id="rId11" w:anchor="_Toc442477112" w:history="1">
+      <w:hyperlink r:id="rId11" w:anchor="_Toc442477564" w:history="1">
         <w:r>
           <w:rPr>
-            <w:rStyle w:val="Hiperligao"/>
+            <w:rStyle w:val="Hyperlink"/>
             <w:smallCaps/>
             <w:noProof/>
           </w:rPr>
@@ -1593,7 +1590,7 @@
             <w:noProof/>
             <w:webHidden/>
           </w:rPr>
-          <w:instrText xml:space="preserve"> PAGEREF _Toc442477112 \h </w:instrText>
+          <w:instrText xml:space="preserve"> PAGEREF _Toc442477564 \h </w:instrText>
         </w:r>
         <w:r>
           <w:rPr>
@@ -1626,25 +1623,24 @@
     </w:p>
     <w:p>
       <w:pPr>
-        <w:pStyle w:val="ndicedeilustraes"/>
+        <w:pStyle w:val="TableofFigures"/>
         <w:tabs>
           <w:tab w:val="right" w:leader="dot" w:pos="8828"/>
         </w:tabs>
-        <w:spacing w:line="360" w:lineRule="auto"/>
         <w:rPr>
           <w:rFonts w:eastAsiaTheme="minorEastAsia"/>
           <w:noProof/>
           <w:lang w:val="pt-PT" w:eastAsia="pt-PT"/>
         </w:rPr>
       </w:pPr>
-      <w:hyperlink r:id="rId12" w:anchor="_Toc442477113" w:history="1">
+      <w:hyperlink r:id="rId12" w:anchor="_Toc442477565" w:history="1">
         <w:r>
           <w:rPr>
-            <w:rStyle w:val="Hiperligao"/>
+            <w:rStyle w:val="Hyperlink"/>
             <w:smallCaps/>
             <w:noProof/>
           </w:rPr>
-          <w:t>Figure 5 - Collision not detected</w:t>
+          <w:t>Figure 4 -  Example of an unsuccessful case</w:t>
         </w:r>
         <w:r>
           <w:rPr>
@@ -1665,7 +1661,7 @@
             <w:noProof/>
             <w:webHidden/>
           </w:rPr>
-          <w:instrText xml:space="preserve"> PAGEREF _Toc442477113 \h </w:instrText>
+          <w:instrText xml:space="preserve"> PAGEREF _Toc442477565 \h </w:instrText>
         </w:r>
         <w:r>
           <w:rPr>
@@ -1697,6 +1693,77 @@
       </w:hyperlink>
     </w:p>
     <w:p>
+      <w:pPr>
+        <w:pStyle w:val="TableofFigures"/>
+        <w:tabs>
+          <w:tab w:val="right" w:leader="dot" w:pos="8828"/>
+        </w:tabs>
+        <w:rPr>
+          <w:rFonts w:eastAsiaTheme="minorEastAsia"/>
+          <w:noProof/>
+          <w:lang w:val="pt-PT" w:eastAsia="pt-PT"/>
+        </w:rPr>
+      </w:pPr>
+      <w:hyperlink r:id="rId13" w:anchor="_Toc442477566" w:history="1">
+        <w:r>
+          <w:rPr>
+            <w:rStyle w:val="Hyperlink"/>
+            <w:smallCaps/>
+            <w:noProof/>
+          </w:rPr>
+          <w:t>Figure 5 - Collision not detected</w:t>
+        </w:r>
+        <w:r>
+          <w:rPr>
+            <w:noProof/>
+            <w:webHidden/>
+          </w:rPr>
+          <w:tab/>
+        </w:r>
+        <w:r>
+          <w:rPr>
+            <w:noProof/>
+            <w:webHidden/>
+          </w:rPr>
+          <w:fldChar w:fldCharType="begin"/>
+        </w:r>
+        <w:r>
+          <w:rPr>
+            <w:noProof/>
+            <w:webHidden/>
+          </w:rPr>
+          <w:instrText xml:space="preserve"> PAGEREF _Toc442477566 \h </w:instrText>
+        </w:r>
+        <w:r>
+          <w:rPr>
+            <w:noProof/>
+            <w:webHidden/>
+          </w:rPr>
+        </w:r>
+        <w:r>
+          <w:rPr>
+            <w:noProof/>
+            <w:webHidden/>
+          </w:rPr>
+          <w:fldChar w:fldCharType="separate"/>
+        </w:r>
+        <w:r>
+          <w:rPr>
+            <w:noProof/>
+            <w:webHidden/>
+          </w:rPr>
+          <w:t>7</w:t>
+        </w:r>
+        <w:r>
+          <w:rPr>
+            <w:noProof/>
+            <w:webHidden/>
+          </w:rPr>
+          <w:fldChar w:fldCharType="end"/>
+        </w:r>
+      </w:hyperlink>
+    </w:p>
+    <w:p>
       <w:r>
         <w:rPr>
           <w:b/>
@@ -1716,9 +1783,9 @@
     </w:p>
     <w:p>
       <w:pPr>
-        <w:pStyle w:val="Cabealho1"/>
-      </w:pPr>
-      <w:bookmarkStart w:id="0" w:name="_Toc442477114"/>
+        <w:pStyle w:val="Heading1"/>
+      </w:pPr>
+      <w:bookmarkStart w:id="0" w:name="_Toc442477553"/>
       <w:r>
         <w:lastRenderedPageBreak/>
         <w:t>Introduction</w:t>
@@ -1732,16 +1799,15 @@
       </w:pPr>
       <w:r>
         <w:tab/>
-        <w:t xml:space="preserve">Collision detection is a computational problem where the objective is to detect when two or more objects had intersected. This topic is very often related with the areas of videogames and physical simulations as well. It also has a big importance on robotics because they need to know when they reached an object or even change direction when they face a wall. </w:t>
-      </w:r>
-      <w:r>
-        <w:t xml:space="preserve">This technology is present in our lives too. A lot of people use their cars to go for work and there are some situations that is difficult to park. Nowadays cars </w:t>
-      </w:r>
-      <w:r>
-        <w:t>come with an integrated rear gear camera that helps on the parking maneuver allowing people to see how far the car is to the obstacle and warning them when they are too close to it.</w:t>
-      </w:r>
-      <w:r>
-        <w:t xml:space="preserve"> </w:t>
+      </w:r>
+      <w:r>
+        <w:t xml:space="preserve">Collision detection is a computational problem where the objective is to detect when two or more objects </w:t>
+      </w:r>
+      <w:r>
+        <w:t>intersect</w:t>
+      </w:r>
+      <w:r>
+        <w:t xml:space="preserve">. This topic is very often related with the areas of videogames and physical simulations as well. It also has a big importance on robotics because they need to know when they reached an object or even change direction when they face a wall. This technology is present in our lives too. A lot of people use their cars to go for work and there are some situations that is difficult to park. Nowadays cars come with an integrated rear gear camera that helps on the parking maneuver allowing people to see how far the car is to the obstacle and warning them when they are too close to it. </w:t>
       </w:r>
     </w:p>
     <w:p>
@@ -1750,46 +1816,22 @@
         <w:ind w:firstLine="720"/>
       </w:pPr>
       <w:r>
-        <w:t>Furthermore of collision detection, t</w:t>
-      </w:r>
-      <w:r>
-        <w:t xml:space="preserve">he objective of this work assignment was </w:t>
-      </w:r>
-      <w:r>
-        <w:t>to</w:t>
-      </w:r>
-      <w:r>
-        <w:t xml:space="preserve"> detect gen</w:t>
-      </w:r>
-      <w:r>
-        <w:t>eral movement in a video, with one or more</w:t>
-      </w:r>
-      <w:r>
-        <w:t xml:space="preserve"> object</w:t>
-      </w:r>
-      <w:r>
-        <w:t>s</w:t>
-      </w:r>
-      <w:r>
-        <w:t xml:space="preserve">. </w:t>
-      </w:r>
-      <w:r>
-        <w:t>This movement</w:t>
-      </w:r>
-      <w:r>
-        <w:t xml:space="preserve"> consists in travels from one side to the other of the screen, collision </w:t>
-      </w:r>
-      <w:r>
-        <w:t xml:space="preserve">with the camera and approaching or </w:t>
-      </w:r>
-      <w:r>
-        <w:t>receding objects.</w:t>
-      </w:r>
-      <w:r>
-        <w:t xml:space="preserve"> This is a real time application, so we will analysis the algorithm performance by measuring the time spent on each frame. The validation process is another essential point of this work assignment. We don’t want to just develop an application</w:t>
-      </w:r>
-      <w:r>
-        <w:t xml:space="preserve">: we want a robust application that can detect collision when it actually happened. </w:t>
+        <w:t>T</w:t>
+      </w:r>
+      <w:r>
+        <w:t xml:space="preserve">he objective of this work assignment was to detect general movement in a video, with one or more objects. This movement consists in travels from one side to the other of the screen, collision with the camera and approaching or receding objects. This is a real time application, so we will </w:t>
+      </w:r>
+      <w:r>
+        <w:t>study</w:t>
+      </w:r>
+      <w:r>
+        <w:t xml:space="preserve"> the algorithm performance by measuring the time spent on each frame. The validation process is another essential point of this work assignment. We do</w:t>
+      </w:r>
+      <w:r>
+        <w:t xml:space="preserve"> no</w:t>
+      </w:r>
+      <w:r>
+        <w:t xml:space="preserve">t want to just develop an application: we want a robust application that can detect collision when it actually happened. </w:t>
       </w:r>
     </w:p>
     <w:p>
@@ -1798,42 +1840,18 @@
         <w:ind w:firstLine="720"/>
       </w:pPr>
       <w:r>
-        <w:t>For this task</w:t>
-      </w:r>
-      <w:r>
-        <w:t>,</w:t>
-      </w:r>
-      <w:r>
-        <w:t xml:space="preserve"> a script was developed in </w:t>
-      </w:r>
-      <w:r>
-        <w:t>®</w:t>
-      </w:r>
-      <w:proofErr w:type="spellStart"/>
-      <w:r>
-        <w:t>MatLab</w:t>
-      </w:r>
-      <w:proofErr w:type="spellEnd"/>
-      <w:r>
-        <w:t xml:space="preserve"> 2015</w:t>
-      </w:r>
-      <w:r>
-        <w:t xml:space="preserve"> which reads a video, detects its background and starts detecting and tracking an object. </w:t>
-      </w:r>
-      <w:r>
-        <w:t xml:space="preserve">We reused an already existent algorithm and we adapt it according to our preferences. </w:t>
-      </w:r>
-      <w:r>
-        <w:t>Finally it studies its route do determine which type of movement described before is the object performing.</w:t>
-      </w:r>
-      <w:r>
-        <w:t xml:space="preserve"> The results are then printed on the console output, in real time.</w:t>
+        <w:t>For this task, a script was developed in MatLab 2015 which reads a video, detects its background and starts detecting and tracking an object. We reused an already existent algorithm and we adapt</w:t>
+      </w:r>
+      <w:r>
+        <w:t>ed</w:t>
+      </w:r>
+      <w:r>
+        <w:t xml:space="preserve"> it according to our preferences. Finally it studies its route do determine which type of movement described before is the object performing. The results are then printed on the console output, in real time.</w:t>
       </w:r>
     </w:p>
     <w:p>
       <w:pPr>
-        <w:spacing w:line="259" w:lineRule="auto"/>
-        <w:jc w:val="left"/>
+        <w:spacing w:line="276" w:lineRule="auto"/>
       </w:pPr>
       <w:r>
         <w:br w:type="page"/>
@@ -1841,9 +1859,9 @@
     </w:p>
     <w:p>
       <w:pPr>
-        <w:pStyle w:val="Cabealho1"/>
-      </w:pPr>
-      <w:bookmarkStart w:id="1" w:name="_Toc442477115"/>
+        <w:pStyle w:val="Heading1"/>
+      </w:pPr>
+      <w:bookmarkStart w:id="1" w:name="_Toc442477554"/>
       <w:r>
         <w:lastRenderedPageBreak/>
         <w:t>Object Tracking</w:t>
@@ -1872,6 +1890,7 @@
           <w:id w:val="1583336422"/>
           <w:citation/>
         </w:sdtPr>
+        <w:sdtEndPr/>
         <w:sdtContent>
           <w:r>
             <w:fldChar w:fldCharType="begin"/>
@@ -1891,12 +1910,7 @@
         </w:sdtContent>
       </w:sdt>
       <w:r>
-        <w:t>. As the name suggests this algorithm is capable of detecting and tracking multiple objects. It displays a mask in which we can see the ob</w:t>
-      </w:r>
-      <w:bookmarkStart w:id="2" w:name="_GoBack"/>
-      <w:bookmarkEnd w:id="2"/>
-      <w:r>
-        <w:t>jects detected, as well as the respective bounding box for each object. The centroid of each object is also calculated, but not shown in the original algorithm (the centroid is the arithmetic mean position of all the points in the shape).</w:t>
+        <w:t>. As the name suggests this algorithm is capable of detecting and tracking multiple objects. It displays a mask in which we can see the objects detected, as well as the respective bounding box for each object. The centroid of each object is also calculated, but not shown in the original algorithm (the centroid is the arithmetic mean position of all the points in the shape).</w:t>
       </w:r>
       <w:r>
         <w:t xml:space="preserve"> Later a function from our authoring was added and the centroid is also shown.</w:t>
@@ -1911,7 +1925,7 @@
         <mc:AlternateContent>
           <mc:Choice Requires="wpg">
             <w:drawing>
-              <wp:anchor distT="0" distB="0" distL="114300" distR="114300" simplePos="0" relativeHeight="251655168" behindDoc="0" locked="0" layoutInCell="1" allowOverlap="1" wp14:anchorId="3544522F" wp14:editId="00E06A1B">
+              <wp:anchor distT="0" distB="0" distL="114300" distR="114300" simplePos="0" relativeHeight="251653120" behindDoc="0" locked="0" layoutInCell="1" allowOverlap="1" wp14:anchorId="3544522F" wp14:editId="661309FF">
                 <wp:simplePos x="0" y="0"/>
                 <wp:positionH relativeFrom="column">
                   <wp:posOffset>1529715</wp:posOffset>
@@ -1944,7 +1958,7 @@
                           </pic:cNvPicPr>
                         </pic:nvPicPr>
                         <pic:blipFill>
-                          <a:blip r:embed="rId13">
+                          <a:blip r:embed="rId14">
                             <a:extLst>
                               <a:ext uri="{28A0092B-C50C-407E-A947-70E740481C1C}">
                                 <a14:useLocalDpi xmlns:a14="http://schemas.microsoft.com/office/drawing/2010/main" val="0"/>
@@ -1988,58 +2002,58 @@
                           <w:txbxContent>
                             <w:p>
                               <w:pPr>
-                                <w:pStyle w:val="Legenda"/>
+                                <w:pStyle w:val="Caption"/>
                                 <w:rPr>
-                                  <w:rStyle w:val="RefernciaDiscreta"/>
+                                  <w:rStyle w:val="SubtleReference"/>
                                 </w:rPr>
                               </w:pPr>
-                              <w:bookmarkStart w:id="3" w:name="_Ref440734062"/>
-                              <w:bookmarkStart w:id="4" w:name="_Toc442477110"/>
+                              <w:bookmarkStart w:id="2" w:name="_Ref440734062"/>
+                              <w:bookmarkStart w:id="3" w:name="_Toc442477562"/>
                               <w:r>
                                 <w:rPr>
-                                  <w:rStyle w:val="RefernciaDiscreta"/>
+                                  <w:rStyle w:val="SubtleReference"/>
                                 </w:rPr>
                                 <w:t xml:space="preserve">Figure </w:t>
                               </w:r>
                               <w:r>
                                 <w:rPr>
-                                  <w:rStyle w:val="RefernciaDiscreta"/>
+                                  <w:rStyle w:val="SubtleReference"/>
                                 </w:rPr>
                                 <w:fldChar w:fldCharType="begin"/>
                               </w:r>
                               <w:r>
                                 <w:rPr>
-                                  <w:rStyle w:val="RefernciaDiscreta"/>
+                                  <w:rStyle w:val="SubtleReference"/>
                                 </w:rPr>
                                 <w:instrText xml:space="preserve"> SEQ Figure \* ARABIC </w:instrText>
                               </w:r>
                               <w:r>
                                 <w:rPr>
-                                  <w:rStyle w:val="RefernciaDiscreta"/>
+                                  <w:rStyle w:val="SubtleReference"/>
                                 </w:rPr>
                                 <w:fldChar w:fldCharType="separate"/>
                               </w:r>
                               <w:r>
                                 <w:rPr>
-                                  <w:rStyle w:val="RefernciaDiscreta"/>
+                                  <w:rStyle w:val="SubtleReference"/>
                                   <w:noProof/>
                                 </w:rPr>
                                 <w:t>1</w:t>
                               </w:r>
                               <w:r>
                                 <w:rPr>
-                                  <w:rStyle w:val="RefernciaDiscreta"/>
+                                  <w:rStyle w:val="SubtleReference"/>
                                 </w:rPr>
                                 <w:fldChar w:fldCharType="end"/>
                               </w:r>
-                              <w:bookmarkEnd w:id="3"/>
+                              <w:bookmarkEnd w:id="2"/>
                               <w:r>
                                 <w:rPr>
-                                  <w:rStyle w:val="RefernciaDiscreta"/>
+                                  <w:rStyle w:val="SubtleReference"/>
                                 </w:rPr>
                                 <w:t xml:space="preserve"> - Object with Bounding Box and centroid</w:t>
                               </w:r>
-                              <w:bookmarkEnd w:id="4"/>
+                              <w:bookmarkEnd w:id="3"/>
                             </w:p>
                           </w:txbxContent>
                         </wps:txbx>
@@ -2058,7 +2072,7 @@
           </mc:Choice>
           <mc:Fallback>
             <w:pict>
-              <v:group w14:anchorId="3544522F" id="Group 4" o:spid="_x0000_s1027" style="position:absolute;left:0;text-align:left;margin-left:120.45pt;margin-top:15.05pt;width:193.5pt;height:76.6pt;z-index:251655168" coordsize="24574,9728" o:gfxdata="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">
+              <v:group w14:anchorId="3544522F" id="Group 4" o:spid="_x0000_s1027" style="position:absolute;left:0;text-align:left;margin-left:120.45pt;margin-top:15.05pt;width:193.5pt;height:76.6pt;z-index:251653120" coordsize="24574,9728" o:gfxdata="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">
                 <v:shapetype id="_x0000_t75" coordsize="21600,21600" o:spt="75" o:preferrelative="t" path="m@4@5l@4@11@9@11@9@5xe" filled="f" stroked="f">
                   <v:stroke joinstyle="miter"/>
                   <v:formulas>
@@ -2079,7 +2093,7 @@
                   <o:lock v:ext="edit" aspectratio="t"/>
                 </v:shapetype>
                 <v:shape id="Picture 2" o:spid="_x0000_s1028" type="#_x0000_t75" style="position:absolute;width:7810;height:9715;visibility:visible;mso-wrap-style:square" o:gfxdata="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">
-                  <v:imagedata r:id="rId14" o:title=""/>
+                  <v:imagedata r:id="rId15" o:title=""/>
                   <v:path arrowok="t"/>
                 </v:shape>
                 <v:shape id="Text Box 3" o:spid="_x0000_s1029" type="#_x0000_t202" style="position:absolute;left:8953;top:5048;width:15621;height:4680;visibility:visible;mso-wrap-style:square;v-text-anchor:top" o:gfxdata="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" stroked="f">
@@ -2087,58 +2101,58 @@
                     <w:txbxContent>
                       <w:p>
                         <w:pPr>
-                          <w:pStyle w:val="Legenda"/>
+                          <w:pStyle w:val="Caption"/>
                           <w:rPr>
-                            <w:rStyle w:val="RefernciaDiscreta"/>
+                            <w:rStyle w:val="SubtleReference"/>
                           </w:rPr>
                         </w:pPr>
-                        <w:bookmarkStart w:id="5" w:name="_Ref440734062"/>
-                        <w:bookmarkStart w:id="6" w:name="_Toc442477110"/>
+                        <w:bookmarkStart w:id="4" w:name="_Ref440734062"/>
+                        <w:bookmarkStart w:id="5" w:name="_Toc442477562"/>
                         <w:r>
                           <w:rPr>
-                            <w:rStyle w:val="RefernciaDiscreta"/>
+                            <w:rStyle w:val="SubtleReference"/>
                           </w:rPr>
                           <w:t xml:space="preserve">Figure </w:t>
                         </w:r>
                         <w:r>
                           <w:rPr>
-                            <w:rStyle w:val="RefernciaDiscreta"/>
+                            <w:rStyle w:val="SubtleReference"/>
                           </w:rPr>
                           <w:fldChar w:fldCharType="begin"/>
                         </w:r>
                         <w:r>
                           <w:rPr>
-                            <w:rStyle w:val="RefernciaDiscreta"/>
+                            <w:rStyle w:val="SubtleReference"/>
                           </w:rPr>
                           <w:instrText xml:space="preserve"> SEQ Figure \* ARABIC </w:instrText>
                         </w:r>
                         <w:r>
                           <w:rPr>
-                            <w:rStyle w:val="RefernciaDiscreta"/>
+                            <w:rStyle w:val="SubtleReference"/>
                           </w:rPr>
                           <w:fldChar w:fldCharType="separate"/>
                         </w:r>
                         <w:r>
                           <w:rPr>
-                            <w:rStyle w:val="RefernciaDiscreta"/>
+                            <w:rStyle w:val="SubtleReference"/>
                             <w:noProof/>
                           </w:rPr>
                           <w:t>1</w:t>
                         </w:r>
                         <w:r>
                           <w:rPr>
-                            <w:rStyle w:val="RefernciaDiscreta"/>
+                            <w:rStyle w:val="SubtleReference"/>
                           </w:rPr>
                           <w:fldChar w:fldCharType="end"/>
                         </w:r>
-                        <w:bookmarkEnd w:id="5"/>
+                        <w:bookmarkEnd w:id="4"/>
                         <w:r>
                           <w:rPr>
-                            <w:rStyle w:val="RefernciaDiscreta"/>
+                            <w:rStyle w:val="SubtleReference"/>
                           </w:rPr>
                           <w:t xml:space="preserve"> - Object with Bounding Box and centroid</w:t>
                         </w:r>
-                        <w:bookmarkEnd w:id="6"/>
+                        <w:bookmarkEnd w:id="5"/>
                       </w:p>
                     </w:txbxContent>
                   </v:textbox>
@@ -2172,7 +2186,7 @@
       </w:r>
       <w:r>
         <w:rPr>
-          <w:rStyle w:val="RefernciaDiscreta"/>
+          <w:rStyle w:val="SubtleReference"/>
         </w:rPr>
         <w:t>Figure 1</w:t>
       </w:r>
@@ -2211,7 +2225,7 @@
       </w:r>
       <w:r>
         <w:rPr>
-          <w:rStyle w:val="RefernciaDiscreta"/>
+          <w:rStyle w:val="SubtleReference"/>
         </w:rPr>
         <w:t>Figure 2</w:t>
       </w:r>
@@ -2243,7 +2257,7 @@
         <mc:AlternateContent>
           <mc:Choice Requires="wpg">
             <w:drawing>
-              <wp:anchor distT="0" distB="0" distL="114300" distR="114300" simplePos="0" relativeHeight="251659264" behindDoc="0" locked="0" layoutInCell="1" allowOverlap="1" wp14:anchorId="6D3C3A3E" wp14:editId="3C534B40">
+              <wp:anchor distT="0" distB="0" distL="114300" distR="114300" simplePos="0" relativeHeight="251657216" behindDoc="0" locked="0" layoutInCell="1" allowOverlap="1" wp14:anchorId="6D3C3A3E" wp14:editId="0373776C">
                 <wp:simplePos x="0" y="0"/>
                 <wp:positionH relativeFrom="column">
                   <wp:posOffset>853440</wp:posOffset>
@@ -2276,7 +2290,7 @@
                           </pic:cNvPicPr>
                         </pic:nvPicPr>
                         <pic:blipFill>
-                          <a:blip r:embed="rId15">
+                          <a:blip r:embed="rId16">
                             <a:extLst>
                               <a:ext uri="{28A0092B-C50C-407E-A947-70E740481C1C}">
                                 <a14:useLocalDpi xmlns:a14="http://schemas.microsoft.com/office/drawing/2010/main" val="0"/>
@@ -2320,76 +2334,76 @@
                           <w:txbxContent>
                             <w:p>
                               <w:pPr>
-                                <w:pStyle w:val="Legenda"/>
+                                <w:pStyle w:val="Caption"/>
                                 <w:rPr>
-                                  <w:rStyle w:val="RefernciaDiscreta"/>
+                                  <w:rStyle w:val="SubtleReference"/>
                                 </w:rPr>
                               </w:pPr>
-                              <w:bookmarkStart w:id="7" w:name="_Ref440734556"/>
-                              <w:bookmarkStart w:id="8" w:name="_Toc442477111"/>
+                              <w:bookmarkStart w:id="6" w:name="_Ref440734556"/>
+                              <w:bookmarkStart w:id="7" w:name="_Toc442477563"/>
                               <w:r>
                                 <w:rPr>
-                                  <w:rStyle w:val="RefernciaDiscreta"/>
+                                  <w:rStyle w:val="SubtleReference"/>
                                 </w:rPr>
                                 <w:t xml:space="preserve">Figure </w:t>
                               </w:r>
                               <w:r>
                                 <w:rPr>
-                                  <w:rStyle w:val="RefernciaDiscreta"/>
+                                  <w:rStyle w:val="SubtleReference"/>
                                 </w:rPr>
                                 <w:fldChar w:fldCharType="begin"/>
                               </w:r>
                               <w:r>
                                 <w:rPr>
-                                  <w:rStyle w:val="RefernciaDiscreta"/>
+                                  <w:rStyle w:val="SubtleReference"/>
                                 </w:rPr>
                                 <w:instrText xml:space="preserve"> SEQ Figure \* ARABIC </w:instrText>
                               </w:r>
                               <w:r>
                                 <w:rPr>
-                                  <w:rStyle w:val="RefernciaDiscreta"/>
+                                  <w:rStyle w:val="SubtleReference"/>
                                 </w:rPr>
                                 <w:fldChar w:fldCharType="separate"/>
                               </w:r>
                               <w:r>
                                 <w:rPr>
-                                  <w:rStyle w:val="RefernciaDiscreta"/>
+                                  <w:rStyle w:val="SubtleReference"/>
                                   <w:noProof/>
                                 </w:rPr>
                                 <w:t>2</w:t>
                               </w:r>
                               <w:r>
                                 <w:rPr>
-                                  <w:rStyle w:val="RefernciaDiscreta"/>
+                                  <w:rStyle w:val="SubtleReference"/>
                                 </w:rPr>
                                 <w:fldChar w:fldCharType="end"/>
                               </w:r>
-                              <w:bookmarkEnd w:id="7"/>
+                              <w:bookmarkEnd w:id="6"/>
                               <w:r>
                                 <w:rPr>
-                                  <w:rStyle w:val="RefernciaDiscreta"/>
+                                  <w:rStyle w:val="SubtleReference"/>
                                 </w:rPr>
                                 <w:t xml:space="preserve"> </w:t>
                               </w:r>
                               <w:r>
                                 <w:rPr>
-                                  <w:rStyle w:val="RefernciaDiscreta"/>
+                                  <w:rStyle w:val="SubtleReference"/>
                                 </w:rPr>
                                 <w:t>–</w:t>
                               </w:r>
                               <w:r>
                                 <w:rPr>
-                                  <w:rStyle w:val="RefernciaDiscreta"/>
+                                  <w:rStyle w:val="SubtleReference"/>
                                 </w:rPr>
                                 <w:t xml:space="preserve"> O</w:t>
                               </w:r>
                               <w:r>
                                 <w:rPr>
-                                  <w:rStyle w:val="RefernciaDiscreta"/>
+                                  <w:rStyle w:val="SubtleReference"/>
                                 </w:rPr>
                                 <w:t>bject Detection with noise</w:t>
                               </w:r>
-                              <w:bookmarkEnd w:id="8"/>
+                              <w:bookmarkEnd w:id="7"/>
                             </w:p>
                           </w:txbxContent>
                         </wps:txbx>
@@ -2408,9 +2422,9 @@
           </mc:Choice>
           <mc:Fallback>
             <w:pict>
-              <v:group w14:anchorId="6D3C3A3E" id="Group 7" o:spid="_x0000_s1030" style="position:absolute;left:0;text-align:left;margin-left:67.2pt;margin-top:22.2pt;width:297.75pt;height:188.25pt;z-index:251659264" coordsize="37814,23907" o:gfxdata="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">
+              <v:group w14:anchorId="6D3C3A3E" id="Group 7" o:spid="_x0000_s1030" style="position:absolute;left:0;text-align:left;margin-left:67.2pt;margin-top:22.2pt;width:297.75pt;height:188.25pt;z-index:251657216" coordsize="37814,23907" o:gfxdata="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">
                 <v:shape id="Picture 5" o:spid="_x0000_s1031" type="#_x0000_t75" style="position:absolute;width:25146;height:23907;visibility:visible;mso-wrap-style:square" o:gfxdata="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">
-                  <v:imagedata r:id="rId16" o:title=""/>
+                  <v:imagedata r:id="rId17" o:title=""/>
                   <v:path arrowok="t"/>
                 </v:shape>
                 <v:shape id="Text Box 6" o:spid="_x0000_s1032" type="#_x0000_t202" style="position:absolute;left:25908;top:16764;width:11906;height:4679;visibility:visible;mso-wrap-style:square;v-text-anchor:top" o:gfxdata="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" stroked="f">
@@ -2418,76 +2432,76 @@
                     <w:txbxContent>
                       <w:p>
                         <w:pPr>
-                          <w:pStyle w:val="Legenda"/>
+                          <w:pStyle w:val="Caption"/>
                           <w:rPr>
-                            <w:rStyle w:val="RefernciaDiscreta"/>
+                            <w:rStyle w:val="SubtleReference"/>
                           </w:rPr>
                         </w:pPr>
-                        <w:bookmarkStart w:id="9" w:name="_Ref440734556"/>
-                        <w:bookmarkStart w:id="10" w:name="_Toc442477111"/>
+                        <w:bookmarkStart w:id="8" w:name="_Ref440734556"/>
+                        <w:bookmarkStart w:id="9" w:name="_Toc442477563"/>
                         <w:r>
                           <w:rPr>
-                            <w:rStyle w:val="RefernciaDiscreta"/>
+                            <w:rStyle w:val="SubtleReference"/>
                           </w:rPr>
                           <w:t xml:space="preserve">Figure </w:t>
                         </w:r>
                         <w:r>
                           <w:rPr>
-                            <w:rStyle w:val="RefernciaDiscreta"/>
+                            <w:rStyle w:val="SubtleReference"/>
                           </w:rPr>
                           <w:fldChar w:fldCharType="begin"/>
                         </w:r>
                         <w:r>
                           <w:rPr>
-                            <w:rStyle w:val="RefernciaDiscreta"/>
+                            <w:rStyle w:val="SubtleReference"/>
                           </w:rPr>
                           <w:instrText xml:space="preserve"> SEQ Figure \* ARABIC </w:instrText>
                         </w:r>
                         <w:r>
                           <w:rPr>
-                            <w:rStyle w:val="RefernciaDiscreta"/>
+                            <w:rStyle w:val="SubtleReference"/>
                           </w:rPr>
                           <w:fldChar w:fldCharType="separate"/>
                         </w:r>
                         <w:r>
                           <w:rPr>
-                            <w:rStyle w:val="RefernciaDiscreta"/>
+                            <w:rStyle w:val="SubtleReference"/>
                             <w:noProof/>
                           </w:rPr>
                           <w:t>2</w:t>
                         </w:r>
                         <w:r>
                           <w:rPr>
-                            <w:rStyle w:val="RefernciaDiscreta"/>
+                            <w:rStyle w:val="SubtleReference"/>
                           </w:rPr>
                           <w:fldChar w:fldCharType="end"/>
                         </w:r>
-                        <w:bookmarkEnd w:id="9"/>
+                        <w:bookmarkEnd w:id="8"/>
                         <w:r>
                           <w:rPr>
-                            <w:rStyle w:val="RefernciaDiscreta"/>
+                            <w:rStyle w:val="SubtleReference"/>
                           </w:rPr>
                           <w:t xml:space="preserve"> </w:t>
                         </w:r>
                         <w:r>
                           <w:rPr>
-                            <w:rStyle w:val="RefernciaDiscreta"/>
+                            <w:rStyle w:val="SubtleReference"/>
                           </w:rPr>
                           <w:t>–</w:t>
                         </w:r>
                         <w:r>
                           <w:rPr>
-                            <w:rStyle w:val="RefernciaDiscreta"/>
+                            <w:rStyle w:val="SubtleReference"/>
                           </w:rPr>
                           <w:t xml:space="preserve"> O</w:t>
                         </w:r>
                         <w:r>
                           <w:rPr>
-                            <w:rStyle w:val="RefernciaDiscreta"/>
+                            <w:rStyle w:val="SubtleReference"/>
                           </w:rPr>
                           <w:t>bject Detection with noise</w:t>
                         </w:r>
-                        <w:bookmarkEnd w:id="10"/>
+                        <w:bookmarkEnd w:id="9"/>
                       </w:p>
                     </w:txbxContent>
                   </v:textbox>
@@ -2503,7 +2517,7 @@
       <w:pPr>
         <w:keepNext/>
         <w:rPr>
-          <w:rStyle w:val="RefernciaDiscreta"/>
+          <w:rStyle w:val="SubtleReference"/>
           <w:smallCaps w:val="0"/>
         </w:rPr>
       </w:pPr>
@@ -2531,14 +2545,14 @@
     </w:p>
     <w:p>
       <w:pPr>
-        <w:pStyle w:val="Cabealho1"/>
-      </w:pPr>
-      <w:bookmarkStart w:id="11" w:name="_Toc442477116"/>
+        <w:pStyle w:val="Heading1"/>
+      </w:pPr>
+      <w:bookmarkStart w:id="10" w:name="_Toc442477555"/>
       <w:r>
         <w:lastRenderedPageBreak/>
         <w:t>Collision Detection</w:t>
       </w:r>
-      <w:bookmarkEnd w:id="11"/>
+      <w:bookmarkEnd w:id="10"/>
     </w:p>
     <w:p/>
     <w:p>
@@ -2617,7 +2631,7 @@
         <mc:AlternateContent>
           <mc:Choice Requires="wpg">
             <w:drawing>
-              <wp:inline distT="0" distB="0" distL="0" distR="0" wp14:anchorId="2083C1B8" wp14:editId="79AB7CA4">
+              <wp:inline distT="0" distB="0" distL="0" distR="0" wp14:anchorId="2083C1B8" wp14:editId="7FB92067">
                 <wp:extent cx="3343275" cy="1859915"/>
                 <wp:effectExtent l="0" t="0" r="9525" b="6985"/>
                 <wp:docPr id="12" name="Group 12"/>
@@ -2653,7 +2667,7 @@
                             </pic:cNvPicPr>
                           </pic:nvPicPr>
                           <pic:blipFill>
-                            <a:blip r:embed="rId17">
+                            <a:blip r:embed="rId18">
                               <a:extLst>
                                 <a:ext uri="{28A0092B-C50C-407E-A947-70E740481C1C}">
                                   <a14:useLocalDpi xmlns:a14="http://schemas.microsoft.com/office/drawing/2010/main" val="0"/>
@@ -2682,7 +2696,7 @@
                             </pic:cNvPicPr>
                           </pic:nvPicPr>
                           <pic:blipFill>
-                            <a:blip r:embed="rId18">
+                            <a:blip r:embed="rId19">
                               <a:extLst>
                                 <a:ext uri="{28A0092B-C50C-407E-A947-70E740481C1C}">
                                   <a14:useLocalDpi xmlns:a14="http://schemas.microsoft.com/office/drawing/2010/main" val="0"/>
@@ -2727,56 +2741,56 @@
                           <w:txbxContent>
                             <w:p>
                               <w:pPr>
-                                <w:pStyle w:val="Legenda"/>
+                                <w:pStyle w:val="Caption"/>
                                 <w:rPr>
-                                  <w:rStyle w:val="RefernciaDiscreta"/>
+                                  <w:rStyle w:val="SubtleReference"/>
                                 </w:rPr>
                               </w:pPr>
-                              <w:bookmarkStart w:id="12" w:name="_Toc442477112"/>
+                              <w:bookmarkStart w:id="11" w:name="_Toc442477564"/>
                               <w:r>
                                 <w:rPr>
-                                  <w:rStyle w:val="RefernciaDiscreta"/>
+                                  <w:rStyle w:val="SubtleReference"/>
                                 </w:rPr>
                                 <w:t xml:space="preserve">Figure </w:t>
                               </w:r>
                               <w:r>
                                 <w:rPr>
-                                  <w:rStyle w:val="RefernciaDiscreta"/>
+                                  <w:rStyle w:val="SubtleReference"/>
                                 </w:rPr>
                                 <w:fldChar w:fldCharType="begin"/>
                               </w:r>
                               <w:r>
                                 <w:rPr>
-                                  <w:rStyle w:val="RefernciaDiscreta"/>
+                                  <w:rStyle w:val="SubtleReference"/>
                                 </w:rPr>
                                 <w:instrText xml:space="preserve"> SEQ Figure \* ARABIC </w:instrText>
                               </w:r>
                               <w:r>
                                 <w:rPr>
-                                  <w:rStyle w:val="RefernciaDiscreta"/>
+                                  <w:rStyle w:val="SubtleReference"/>
                                 </w:rPr>
                                 <w:fldChar w:fldCharType="separate"/>
                               </w:r>
                               <w:r>
                                 <w:rPr>
-                                  <w:rStyle w:val="RefernciaDiscreta"/>
+                                  <w:rStyle w:val="SubtleReference"/>
                                   <w:noProof/>
                                 </w:rPr>
                                 <w:t>3</w:t>
                               </w:r>
                               <w:r>
                                 <w:rPr>
-                                  <w:rStyle w:val="RefernciaDiscreta"/>
+                                  <w:rStyle w:val="SubtleReference"/>
                                 </w:rPr>
                                 <w:fldChar w:fldCharType="end"/>
                               </w:r>
                               <w:r>
                                 <w:rPr>
-                                  <w:rStyle w:val="RefernciaDiscreta"/>
+                                  <w:rStyle w:val="SubtleReference"/>
                                 </w:rPr>
                                 <w:t xml:space="preserve"> - Detected Object and its mask</w:t>
                               </w:r>
-                              <w:bookmarkEnd w:id="12"/>
+                              <w:bookmarkEnd w:id="11"/>
                             </w:p>
                           </w:txbxContent>
                         </wps:txbx>
@@ -2798,11 +2812,11 @@
               <v:group w14:anchorId="2083C1B8" id="Group 12" o:spid="_x0000_s1033" style="width:263.25pt;height:146.45pt;mso-position-horizontal-relative:char;mso-position-vertical-relative:line" coordsize="33432,18599" o:gfxdata="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">
                 <v:group id="Group 10" o:spid="_x0000_s1034" style="position:absolute;left:95;width:33337;height:15430" coordsize="33337,15430" o:gfxdata="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">
                   <v:shape id="Picture 8" o:spid="_x0000_s1035" type="#_x0000_t75" style="position:absolute;width:16503;height:15430;visibility:visible;mso-wrap-style:square" o:gfxdata="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">
-                    <v:imagedata r:id="rId19" o:title=""/>
+                    <v:imagedata r:id="rId20" o:title=""/>
                     <v:path arrowok="t"/>
                   </v:shape>
                   <v:shape id="Picture 9" o:spid="_x0000_s1036" type="#_x0000_t75" style="position:absolute;left:16478;width:16859;height:15430;visibility:visible;mso-wrap-style:square" o:gfxdata="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">
-                    <v:imagedata r:id="rId20" o:title=""/>
+                    <v:imagedata r:id="rId21" o:title=""/>
                     <v:path arrowok="t"/>
                   </v:shape>
                 </v:group>
@@ -2811,56 +2825,56 @@
                     <w:txbxContent>
                       <w:p>
                         <w:pPr>
-                          <w:pStyle w:val="Legenda"/>
+                          <w:pStyle w:val="Caption"/>
                           <w:rPr>
-                            <w:rStyle w:val="RefernciaDiscreta"/>
+                            <w:rStyle w:val="SubtleReference"/>
                           </w:rPr>
                         </w:pPr>
-                        <w:bookmarkStart w:id="13" w:name="_Toc442477112"/>
+                        <w:bookmarkStart w:id="12" w:name="_Toc442477564"/>
                         <w:r>
                           <w:rPr>
-                            <w:rStyle w:val="RefernciaDiscreta"/>
+                            <w:rStyle w:val="SubtleReference"/>
                           </w:rPr>
                           <w:t xml:space="preserve">Figure </w:t>
                         </w:r>
                         <w:r>
                           <w:rPr>
-                            <w:rStyle w:val="RefernciaDiscreta"/>
+                            <w:rStyle w:val="SubtleReference"/>
                           </w:rPr>
                           <w:fldChar w:fldCharType="begin"/>
                         </w:r>
                         <w:r>
                           <w:rPr>
-                            <w:rStyle w:val="RefernciaDiscreta"/>
+                            <w:rStyle w:val="SubtleReference"/>
                           </w:rPr>
                           <w:instrText xml:space="preserve"> SEQ Figure \* ARABIC </w:instrText>
                         </w:r>
                         <w:r>
                           <w:rPr>
-                            <w:rStyle w:val="RefernciaDiscreta"/>
+                            <w:rStyle w:val="SubtleReference"/>
                           </w:rPr>
                           <w:fldChar w:fldCharType="separate"/>
                         </w:r>
                         <w:r>
                           <w:rPr>
-                            <w:rStyle w:val="RefernciaDiscreta"/>
+                            <w:rStyle w:val="SubtleReference"/>
                             <w:noProof/>
                           </w:rPr>
                           <w:t>3</w:t>
                         </w:r>
                         <w:r>
                           <w:rPr>
-                            <w:rStyle w:val="RefernciaDiscreta"/>
+                            <w:rStyle w:val="SubtleReference"/>
                           </w:rPr>
                           <w:fldChar w:fldCharType="end"/>
                         </w:r>
                         <w:r>
                           <w:rPr>
-                            <w:rStyle w:val="RefernciaDiscreta"/>
+                            <w:rStyle w:val="SubtleReference"/>
                           </w:rPr>
                           <w:t xml:space="preserve"> - Detected Object and its mask</w:t>
                         </w:r>
-                        <w:bookmarkEnd w:id="13"/>
+                        <w:bookmarkEnd w:id="12"/>
                       </w:p>
                     </w:txbxContent>
                   </v:textbox>
@@ -3088,18 +3102,18 @@
     </w:p>
     <w:p>
       <w:pPr>
-        <w:pStyle w:val="Cabealho1"/>
-      </w:pPr>
+        <w:pStyle w:val="Heading1"/>
+      </w:pPr>
+      <w:bookmarkStart w:id="13" w:name="_Unsuccessful_Cases"/>
       <w:bookmarkStart w:id="14" w:name="_Ref440896819"/>
-      <w:bookmarkStart w:id="15" w:name="_Unsuccessful_Cases"/>
-      <w:bookmarkStart w:id="16" w:name="_Toc442477117"/>
-      <w:bookmarkEnd w:id="15"/>
+      <w:bookmarkStart w:id="15" w:name="_Toc442477556"/>
+      <w:bookmarkEnd w:id="13"/>
       <w:r>
         <w:lastRenderedPageBreak/>
         <w:t>Unsuccessful Cases</w:t>
       </w:r>
       <w:bookmarkEnd w:id="14"/>
-      <w:bookmarkEnd w:id="16"/>
+      <w:bookmarkEnd w:id="15"/>
     </w:p>
     <w:p/>
     <w:p>
@@ -3142,7 +3156,7 @@
       </w:r>
       <w:r>
         <w:rPr>
-          <w:rStyle w:val="RefernciaDiscreta"/>
+          <w:rStyle w:val="SubtleReference"/>
         </w:rPr>
         <w:t>Figure 4</w:t>
       </w:r>
@@ -3166,7 +3180,7 @@
       </w:r>
       <w:r>
         <w:rPr>
-          <w:rStyle w:val="RefernciaDiscreta"/>
+          <w:rStyle w:val="SubtleReference"/>
         </w:rPr>
         <w:t>Figure 5</w:t>
       </w:r>
@@ -3177,8 +3191,277 @@
         <w:t xml:space="preserve"> the second problem (lack of frames did not allow the algorithm to detect a collision).</w:t>
       </w:r>
     </w:p>
-    <w:p/>
     <w:p>
+      <w:r>
+        <w:rPr>
+          <w:noProof/>
+        </w:rPr>
+        <mc:AlternateContent>
+          <mc:Choice Requires="wps">
+            <w:drawing>
+              <wp:anchor distT="0" distB="0" distL="114300" distR="114300" simplePos="0" relativeHeight="251677696" behindDoc="0" locked="0" layoutInCell="1" allowOverlap="1" wp14:anchorId="10BE8302" wp14:editId="797C0158">
+                <wp:simplePos x="0" y="0"/>
+                <wp:positionH relativeFrom="column">
+                  <wp:posOffset>-165735</wp:posOffset>
+                </wp:positionH>
+                <wp:positionV relativeFrom="paragraph">
+                  <wp:posOffset>3234055</wp:posOffset>
+                </wp:positionV>
+                <wp:extent cx="2914650" cy="635"/>
+                <wp:effectExtent l="0" t="0" r="0" b="0"/>
+                <wp:wrapTopAndBottom/>
+                <wp:docPr id="24" name="Text Box 24"/>
+                <wp:cNvGraphicFramePr/>
+                <a:graphic xmlns:a="http://schemas.openxmlformats.org/drawingml/2006/main">
+                  <a:graphicData uri="http://schemas.microsoft.com/office/word/2010/wordprocessingShape">
+                    <wps:wsp>
+                      <wps:cNvSpPr txBox="1"/>
+                      <wps:spPr>
+                        <a:xfrm>
+                          <a:off x="0" y="0"/>
+                          <a:ext cx="2914650" cy="635"/>
+                        </a:xfrm>
+                        <a:prstGeom prst="rect">
+                          <a:avLst/>
+                        </a:prstGeom>
+                        <a:solidFill>
+                          <a:prstClr val="white"/>
+                        </a:solidFill>
+                        <a:ln>
+                          <a:noFill/>
+                        </a:ln>
+                        <a:effectLst/>
+                      </wps:spPr>
+                      <wps:txbx>
+                        <w:txbxContent>
+                          <w:p>
+                            <w:pPr>
+                              <w:pStyle w:val="Caption"/>
+                              <w:rPr>
+                                <w:rStyle w:val="SubtleReference"/>
+                              </w:rPr>
+                            </w:pPr>
+                            <w:bookmarkStart w:id="16" w:name="_Toc442477565"/>
+                            <w:r>
+                              <w:rPr>
+                                <w:rStyle w:val="SubtleReference"/>
+                              </w:rPr>
+                              <w:t xml:space="preserve">Figure </w:t>
+                            </w:r>
+                            <w:r>
+                              <w:rPr>
+                                <w:rStyle w:val="SubtleReference"/>
+                              </w:rPr>
+                              <w:fldChar w:fldCharType="begin"/>
+                            </w:r>
+                            <w:r>
+                              <w:rPr>
+                                <w:rStyle w:val="SubtleReference"/>
+                              </w:rPr>
+                              <w:instrText xml:space="preserve"> SEQ Figure \* ARABIC </w:instrText>
+                            </w:r>
+                            <w:r>
+                              <w:rPr>
+                                <w:rStyle w:val="SubtleReference"/>
+                              </w:rPr>
+                              <w:fldChar w:fldCharType="separate"/>
+                            </w:r>
+                            <w:r>
+                              <w:rPr>
+                                <w:rStyle w:val="SubtleReference"/>
+                              </w:rPr>
+                              <w:t>4</w:t>
+                            </w:r>
+                            <w:r>
+                              <w:rPr>
+                                <w:rStyle w:val="SubtleReference"/>
+                              </w:rPr>
+                              <w:fldChar w:fldCharType="end"/>
+                            </w:r>
+                            <w:r>
+                              <w:rPr>
+                                <w:rStyle w:val="SubtleReference"/>
+                              </w:rPr>
+                              <w:t xml:space="preserve"> </w:t>
+                            </w:r>
+                            <w:proofErr w:type="gramStart"/>
+                            <w:r>
+                              <w:rPr>
+                                <w:rStyle w:val="SubtleReference"/>
+                              </w:rPr>
+                              <w:t xml:space="preserve">-  </w:t>
+                            </w:r>
+                            <w:r>
+                              <w:rPr>
+                                <w:rStyle w:val="SubtleReference"/>
+                              </w:rPr>
+                              <w:t>Example</w:t>
+                            </w:r>
+                            <w:proofErr w:type="gramEnd"/>
+                            <w:r>
+                              <w:rPr>
+                                <w:rStyle w:val="SubtleReference"/>
+                              </w:rPr>
+                              <w:t xml:space="preserve"> of an unsuccessful case</w:t>
+                            </w:r>
+                            <w:bookmarkEnd w:id="16"/>
+                          </w:p>
+                        </w:txbxContent>
+                      </wps:txbx>
+                      <wps:bodyPr rot="0" spcFirstLastPara="0" vertOverflow="overflow" horzOverflow="overflow" vert="horz" wrap="square" lIns="0" tIns="0" rIns="0" bIns="0" numCol="1" spcCol="0" rtlCol="0" fromWordArt="0" anchor="t" anchorCtr="0" forceAA="0" compatLnSpc="1">
+                        <a:prstTxWarp prst="textNoShape">
+                          <a:avLst/>
+                        </a:prstTxWarp>
+                        <a:spAutoFit/>
+                      </wps:bodyPr>
+                    </wps:wsp>
+                  </a:graphicData>
+                </a:graphic>
+              </wp:anchor>
+            </w:drawing>
+          </mc:Choice>
+          <mc:Fallback>
+            <w:pict>
+              <v:shape w14:anchorId="10BE8302" id="Text Box 24" o:spid="_x0000_s1038" type="#_x0000_t202" style="position:absolute;left:0;text-align:left;margin-left:-13.05pt;margin-top:254.65pt;width:229.5pt;height:.05pt;z-index:251677696;visibility:visible;mso-wrap-style:square;mso-wrap-distance-left:9pt;mso-wrap-distance-top:0;mso-wrap-distance-right:9pt;mso-wrap-distance-bottom:0;mso-position-horizontal:absolute;mso-position-horizontal-relative:text;mso-position-vertical:absolute;mso-position-vertical-relative:text;v-text-anchor:top" o:gfxdata="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" stroked="f">
+                <v:textbox style="mso-fit-shape-to-text:t" inset="0,0,0,0">
+                  <w:txbxContent>
+                    <w:p>
+                      <w:pPr>
+                        <w:pStyle w:val="Caption"/>
+                        <w:rPr>
+                          <w:rStyle w:val="SubtleReference"/>
+                        </w:rPr>
+                      </w:pPr>
+                      <w:bookmarkStart w:id="17" w:name="_Toc442477565"/>
+                      <w:r>
+                        <w:rPr>
+                          <w:rStyle w:val="SubtleReference"/>
+                        </w:rPr>
+                        <w:t xml:space="preserve">Figure </w:t>
+                      </w:r>
+                      <w:r>
+                        <w:rPr>
+                          <w:rStyle w:val="SubtleReference"/>
+                        </w:rPr>
+                        <w:fldChar w:fldCharType="begin"/>
+                      </w:r>
+                      <w:r>
+                        <w:rPr>
+                          <w:rStyle w:val="SubtleReference"/>
+                        </w:rPr>
+                        <w:instrText xml:space="preserve"> SEQ Figure \* ARABIC </w:instrText>
+                      </w:r>
+                      <w:r>
+                        <w:rPr>
+                          <w:rStyle w:val="SubtleReference"/>
+                        </w:rPr>
+                        <w:fldChar w:fldCharType="separate"/>
+                      </w:r>
+                      <w:r>
+                        <w:rPr>
+                          <w:rStyle w:val="SubtleReference"/>
+                        </w:rPr>
+                        <w:t>4</w:t>
+                      </w:r>
+                      <w:r>
+                        <w:rPr>
+                          <w:rStyle w:val="SubtleReference"/>
+                        </w:rPr>
+                        <w:fldChar w:fldCharType="end"/>
+                      </w:r>
+                      <w:r>
+                        <w:rPr>
+                          <w:rStyle w:val="SubtleReference"/>
+                        </w:rPr>
+                        <w:t xml:space="preserve"> </w:t>
+                      </w:r>
+                      <w:proofErr w:type="gramStart"/>
+                      <w:r>
+                        <w:rPr>
+                          <w:rStyle w:val="SubtleReference"/>
+                        </w:rPr>
+                        <w:t xml:space="preserve">-  </w:t>
+                      </w:r>
+                      <w:r>
+                        <w:rPr>
+                          <w:rStyle w:val="SubtleReference"/>
+                        </w:rPr>
+                        <w:t>Example</w:t>
+                      </w:r>
+                      <w:proofErr w:type="gramEnd"/>
+                      <w:r>
+                        <w:rPr>
+                          <w:rStyle w:val="SubtleReference"/>
+                        </w:rPr>
+                        <w:t xml:space="preserve"> of an unsuccessful case</w:t>
+                      </w:r>
+                      <w:bookmarkEnd w:id="17"/>
+                    </w:p>
+                  </w:txbxContent>
+                </v:textbox>
+                <w10:wrap type="topAndBottom"/>
+              </v:shape>
+            </w:pict>
+          </mc:Fallback>
+        </mc:AlternateContent>
+      </w:r>
+      <w:r>
+        <w:rPr>
+          <w:noProof/>
+          <w:lang w:val="pt-PT" w:eastAsia="pt-PT"/>
+        </w:rPr>
+        <w:drawing>
+          <wp:anchor distT="0" distB="0" distL="114300" distR="114300" simplePos="0" relativeHeight="251673600" behindDoc="0" locked="0" layoutInCell="1" allowOverlap="1" wp14:anchorId="2F1A9B2E" wp14:editId="18829194">
+            <wp:simplePos x="0" y="0"/>
+            <wp:positionH relativeFrom="column">
+              <wp:posOffset>-165735</wp:posOffset>
+            </wp:positionH>
+            <wp:positionV relativeFrom="paragraph">
+              <wp:posOffset>281305</wp:posOffset>
+            </wp:positionV>
+            <wp:extent cx="2914650" cy="2895600"/>
+            <wp:effectExtent l="0" t="0" r="0" b="0"/>
+            <wp:wrapTopAndBottom/>
+            <wp:docPr id="13" name="Picture 13"/>
+            <wp:cNvGraphicFramePr>
+              <a:graphicFrameLocks xmlns:a="http://schemas.openxmlformats.org/drawingml/2006/main" noChangeAspect="1"/>
+            </wp:cNvGraphicFramePr>
+            <a:graphic xmlns:a="http://schemas.openxmlformats.org/drawingml/2006/main">
+              <a:graphicData uri="http://schemas.openxmlformats.org/drawingml/2006/picture">
+                <pic:pic xmlns:pic="http://schemas.openxmlformats.org/drawingml/2006/picture">
+                  <pic:nvPicPr>
+                    <pic:cNvPr id="13" name="Picture 13"/>
+                    <pic:cNvPicPr>
+                      <a:picLocks noChangeAspect="1"/>
+                    </pic:cNvPicPr>
+                  </pic:nvPicPr>
+                  <pic:blipFill>
+                    <a:blip r:embed="rId22">
+                      <a:extLst>
+                        <a:ext uri="{28A0092B-C50C-407E-A947-70E740481C1C}">
+                          <a14:useLocalDpi xmlns:a14="http://schemas.microsoft.com/office/drawing/2010/main" val="0"/>
+                        </a:ext>
+                      </a:extLst>
+                    </a:blip>
+                    <a:stretch>
+                      <a:fillRect/>
+                    </a:stretch>
+                  </pic:blipFill>
+                  <pic:spPr>
+                    <a:xfrm>
+                      <a:off x="0" y="0"/>
+                      <a:ext cx="2914650" cy="2895600"/>
+                    </a:xfrm>
+                    <a:prstGeom prst="rect">
+                      <a:avLst/>
+                    </a:prstGeom>
+                  </pic:spPr>
+                </pic:pic>
+              </a:graphicData>
+            </a:graphic>
+          </wp:anchor>
+        </w:drawing>
+      </w:r>
       <w:r>
         <w:rPr>
           <w:noProof/>
@@ -3187,18 +3470,18 @@
         <mc:AlternateContent>
           <mc:Choice Requires="wpg">
             <w:drawing>
-              <wp:anchor distT="0" distB="0" distL="114300" distR="114300" simplePos="0" relativeHeight="251674624" behindDoc="0" locked="0" layoutInCell="1" allowOverlap="1" wp14:anchorId="766B08A0" wp14:editId="33D55B61">
+              <wp:anchor distT="0" distB="0" distL="114300" distR="114300" simplePos="0" relativeHeight="251674624" behindDoc="0" locked="0" layoutInCell="1" allowOverlap="1" wp14:anchorId="01AFC7A2" wp14:editId="0306B83B">
                 <wp:simplePos x="0" y="0"/>
                 <wp:positionH relativeFrom="column">
-                  <wp:posOffset>-165735</wp:posOffset>
+                  <wp:posOffset>2920365</wp:posOffset>
                 </wp:positionH>
                 <wp:positionV relativeFrom="paragraph">
-                  <wp:posOffset>0</wp:posOffset>
+                  <wp:posOffset>281305</wp:posOffset>
                 </wp:positionV>
-                <wp:extent cx="6162675" cy="3250565"/>
+                <wp:extent cx="3076575" cy="3250565"/>
                 <wp:effectExtent l="0" t="0" r="9525" b="6985"/>
                 <wp:wrapTopAndBottom/>
-                <wp:docPr id="19" name="Group 19"/>
+                <wp:docPr id="18" name="Group 18"/>
                 <wp:cNvGraphicFramePr/>
                 <a:graphic xmlns:a="http://schemas.openxmlformats.org/drawingml/2006/main">
                   <a:graphicData uri="http://schemas.microsoft.com/office/word/2010/wordprocessingGroup">
@@ -3207,236 +3490,125 @@
                       <wpg:grpSpPr>
                         <a:xfrm>
                           <a:off x="0" y="0"/>
-                          <a:ext cx="6162675" cy="3250565"/>
+                          <a:ext cx="3076575" cy="3250565"/>
                           <a:chOff x="0" y="0"/>
-                          <a:chExt cx="6162675" cy="3250565"/>
+                          <a:chExt cx="3076575" cy="3250565"/>
                         </a:xfrm>
                       </wpg:grpSpPr>
-                      <wpg:grpSp>
-                        <wpg:cNvPr id="15" name="Group 15"/>
-                        <wpg:cNvGrpSpPr/>
-                        <wpg:grpSpPr>
+                      <pic:pic xmlns:pic="http://schemas.openxmlformats.org/drawingml/2006/picture">
+                        <pic:nvPicPr>
+                          <pic:cNvPr id="16" name="Picture 16"/>
+                          <pic:cNvPicPr>
+                            <a:picLocks noChangeAspect="1"/>
+                          </pic:cNvPicPr>
+                        </pic:nvPicPr>
+                        <pic:blipFill>
+                          <a:blip r:embed="rId23">
+                            <a:extLst>
+                              <a:ext uri="{28A0092B-C50C-407E-A947-70E740481C1C}">
+                                <a14:useLocalDpi xmlns:a14="http://schemas.microsoft.com/office/drawing/2010/main" val="0"/>
+                              </a:ext>
+                            </a:extLst>
+                          </a:blip>
+                          <a:stretch>
+                            <a:fillRect/>
+                          </a:stretch>
+                        </pic:blipFill>
+                        <pic:spPr>
                           <a:xfrm>
                             <a:off x="0" y="0"/>
-                            <a:ext cx="2914650" cy="3250565"/>
-                            <a:chOff x="0" y="0"/>
-                            <a:chExt cx="2914650" cy="3250565"/>
+                            <a:ext cx="3076575" cy="2695575"/>
                           </a:xfrm>
-                        </wpg:grpSpPr>
-                        <pic:pic xmlns:pic="http://schemas.openxmlformats.org/drawingml/2006/picture">
-                          <pic:nvPicPr>
-                            <pic:cNvPr id="13" name="Picture 13"/>
-                            <pic:cNvPicPr>
-                              <a:picLocks noChangeAspect="1"/>
-                            </pic:cNvPicPr>
-                          </pic:nvPicPr>
-                          <pic:blipFill>
-                            <a:blip r:embed="rId21">
-                              <a:extLst>
-                                <a:ext uri="{28A0092B-C50C-407E-A947-70E740481C1C}">
-                                  <a14:useLocalDpi xmlns:a14="http://schemas.microsoft.com/office/drawing/2010/main" val="0"/>
-                                </a:ext>
-                              </a:extLst>
-                            </a:blip>
-                            <a:stretch>
-                              <a:fillRect/>
-                            </a:stretch>
-                          </pic:blipFill>
-                          <pic:spPr>
-                            <a:xfrm>
-                              <a:off x="0" y="0"/>
-                              <a:ext cx="2914650" cy="2895600"/>
-                            </a:xfrm>
-                            <a:prstGeom prst="rect">
-                              <a:avLst/>
-                            </a:prstGeom>
-                          </pic:spPr>
-                        </pic:pic>
-                        <wps:wsp>
-                          <wps:cNvPr id="14" name="Text Box 14"/>
-                          <wps:cNvSpPr txBox="1"/>
-                          <wps:spPr>
-                            <a:xfrm>
-                              <a:off x="0" y="2952750"/>
-                              <a:ext cx="2914650" cy="297815"/>
-                            </a:xfrm>
-                            <a:prstGeom prst="rect">
-                              <a:avLst/>
-                            </a:prstGeom>
-                            <a:solidFill>
-                              <a:prstClr val="white"/>
-                            </a:solidFill>
-                            <a:ln>
-                              <a:noFill/>
-                            </a:ln>
-                            <a:effectLst/>
-                          </wps:spPr>
-                          <wps:txbx>
-                            <w:txbxContent>
-                              <w:p>
-                                <w:pPr>
-                                  <w:pStyle w:val="Legenda"/>
-                                  <w:rPr>
-                                    <w:rStyle w:val="RefernciaDiscreta"/>
-                                  </w:rPr>
-                                </w:pPr>
-                                <w:bookmarkStart w:id="17" w:name="_Ref440894958"/>
-                                <w:r>
-                                  <w:rPr>
-                                    <w:rStyle w:val="RefernciaDiscreta"/>
-                                  </w:rPr>
-                                  <w:t xml:space="preserve">Figure </w:t>
-                                </w:r>
-                                <w:bookmarkEnd w:id="17"/>
-                                <w:r>
-                                  <w:rPr>
-                                    <w:rStyle w:val="RefernciaDiscreta"/>
-                                  </w:rPr>
-                                  <w:t>4</w:t>
-                                </w:r>
-                                <w:r>
-                                  <w:rPr>
-                                    <w:rStyle w:val="RefernciaDiscreta"/>
-                                  </w:rPr>
-                                  <w:t xml:space="preserve"> - Example of an unsuccessful case</w:t>
-                                </w:r>
-                              </w:p>
-                            </w:txbxContent>
-                          </wps:txbx>
-                          <wps:bodyPr rot="0" spcFirstLastPara="0" vertOverflow="overflow" horzOverflow="overflow" vert="horz" wrap="square" lIns="0" tIns="0" rIns="0" bIns="0" numCol="1" spcCol="0" rtlCol="0" fromWordArt="0" anchor="t" anchorCtr="0" forceAA="0" compatLnSpc="1">
-                            <a:prstTxWarp prst="textNoShape">
-                              <a:avLst/>
-                            </a:prstTxWarp>
-                            <a:spAutoFit/>
-                          </wps:bodyPr>
-                        </wps:wsp>
-                      </wpg:grpSp>
-                      <wpg:grpSp>
-                        <wpg:cNvPr id="18" name="Group 18"/>
-                        <wpg:cNvGrpSpPr/>
-                        <wpg:grpSpPr>
+                          <a:prstGeom prst="rect">
+                            <a:avLst/>
+                          </a:prstGeom>
+                        </pic:spPr>
+                      </pic:pic>
+                      <wps:wsp>
+                        <wps:cNvPr id="17" name="Text Box 17"/>
+                        <wps:cNvSpPr txBox="1"/>
+                        <wps:spPr>
                           <a:xfrm>
-                            <a:off x="3086100" y="0"/>
-                            <a:ext cx="3076575" cy="3250565"/>
-                            <a:chOff x="0" y="0"/>
-                            <a:chExt cx="3076575" cy="3250565"/>
+                            <a:off x="0" y="2952750"/>
+                            <a:ext cx="3076575" cy="297815"/>
                           </a:xfrm>
-                        </wpg:grpSpPr>
-                        <pic:pic xmlns:pic="http://schemas.openxmlformats.org/drawingml/2006/picture">
-                          <pic:nvPicPr>
-                            <pic:cNvPr id="16" name="Picture 16"/>
-                            <pic:cNvPicPr>
-                              <a:picLocks noChangeAspect="1"/>
-                            </pic:cNvPicPr>
-                          </pic:nvPicPr>
-                          <pic:blipFill>
-                            <a:blip r:embed="rId22">
-                              <a:extLst>
-                                <a:ext uri="{28A0092B-C50C-407E-A947-70E740481C1C}">
-                                  <a14:useLocalDpi xmlns:a14="http://schemas.microsoft.com/office/drawing/2010/main" val="0"/>
-                                </a:ext>
-                              </a:extLst>
-                            </a:blip>
-                            <a:stretch>
-                              <a:fillRect/>
-                            </a:stretch>
-                          </pic:blipFill>
-                          <pic:spPr>
-                            <a:xfrm>
-                              <a:off x="0" y="0"/>
-                              <a:ext cx="3076575" cy="2695575"/>
-                            </a:xfrm>
-                            <a:prstGeom prst="rect">
-                              <a:avLst/>
-                            </a:prstGeom>
-                          </pic:spPr>
-                        </pic:pic>
-                        <wps:wsp>
-                          <wps:cNvPr id="17" name="Text Box 17"/>
-                          <wps:cNvSpPr txBox="1"/>
-                          <wps:spPr>
-                            <a:xfrm>
-                              <a:off x="0" y="2952750"/>
-                              <a:ext cx="3076575" cy="297815"/>
-                            </a:xfrm>
-                            <a:prstGeom prst="rect">
-                              <a:avLst/>
-                            </a:prstGeom>
-                            <a:solidFill>
-                              <a:prstClr val="white"/>
-                            </a:solidFill>
-                            <a:ln>
-                              <a:noFill/>
-                            </a:ln>
-                            <a:effectLst/>
-                          </wps:spPr>
-                          <wps:txbx>
-                            <w:txbxContent>
-                              <w:p>
-                                <w:pPr>
-                                  <w:pStyle w:val="Legenda"/>
-                                  <w:rPr>
-                                    <w:rStyle w:val="RefernciaDiscreta"/>
-                                  </w:rPr>
-                                </w:pPr>
-                                <w:bookmarkStart w:id="18" w:name="_Ref440894963"/>
-                                <w:bookmarkStart w:id="19" w:name="_Toc442477113"/>
-                                <w:r>
-                                  <w:rPr>
-                                    <w:rStyle w:val="RefernciaDiscreta"/>
-                                  </w:rPr>
-                                  <w:t xml:space="preserve">Figure </w:t>
-                                </w:r>
-                                <w:r>
-                                  <w:rPr>
-                                    <w:rStyle w:val="RefernciaDiscreta"/>
-                                  </w:rPr>
-                                  <w:fldChar w:fldCharType="begin"/>
-                                </w:r>
-                                <w:r>
-                                  <w:rPr>
-                                    <w:rStyle w:val="RefernciaDiscreta"/>
-                                  </w:rPr>
-                                  <w:instrText xml:space="preserve"> SEQ Figure \* ARABIC </w:instrText>
-                                </w:r>
-                                <w:r>
-                                  <w:rPr>
-                                    <w:rStyle w:val="RefernciaDiscreta"/>
-                                  </w:rPr>
-                                  <w:fldChar w:fldCharType="separate"/>
-                                </w:r>
-                                <w:r>
-                                  <w:rPr>
-                                    <w:rStyle w:val="RefernciaDiscreta"/>
-                                    <w:noProof/>
-                                  </w:rPr>
-                                  <w:t>5</w:t>
-                                </w:r>
-                                <w:r>
-                                  <w:rPr>
-                                    <w:rStyle w:val="RefernciaDiscreta"/>
-                                  </w:rPr>
-                                  <w:fldChar w:fldCharType="end"/>
-                                </w:r>
-                                <w:bookmarkEnd w:id="18"/>
-                                <w:r>
-                                  <w:rPr>
-                                    <w:rStyle w:val="RefernciaDiscreta"/>
-                                  </w:rPr>
-                                  <w:t xml:space="preserve"> - Collision not detected</w:t>
-                                </w:r>
-                                <w:bookmarkEnd w:id="19"/>
-                              </w:p>
-                            </w:txbxContent>
-                          </wps:txbx>
-                          <wps:bodyPr rot="0" spcFirstLastPara="0" vertOverflow="overflow" horzOverflow="overflow" vert="horz" wrap="square" lIns="0" tIns="0" rIns="0" bIns="0" numCol="1" spcCol="0" rtlCol="0" fromWordArt="0" anchor="t" anchorCtr="0" forceAA="0" compatLnSpc="1">
-                            <a:prstTxWarp prst="textNoShape">
-                              <a:avLst/>
-                            </a:prstTxWarp>
-                            <a:spAutoFit/>
-                          </wps:bodyPr>
-                        </wps:wsp>
-                      </wpg:grpSp>
+                          <a:prstGeom prst="rect">
+                            <a:avLst/>
+                          </a:prstGeom>
+                          <a:solidFill>
+                            <a:prstClr val="white"/>
+                          </a:solidFill>
+                          <a:ln>
+                            <a:noFill/>
+                          </a:ln>
+                          <a:effectLst/>
+                        </wps:spPr>
+                        <wps:txbx>
+                          <w:txbxContent>
+                            <w:p>
+                              <w:pPr>
+                                <w:pStyle w:val="Caption"/>
+                                <w:rPr>
+                                  <w:rStyle w:val="SubtleReference"/>
+                                </w:rPr>
+                              </w:pPr>
+                              <w:bookmarkStart w:id="18" w:name="_Ref440894963"/>
+                              <w:bookmarkStart w:id="19" w:name="_Toc442477566"/>
+                              <w:r>
+                                <w:rPr>
+                                  <w:rStyle w:val="SubtleReference"/>
+                                </w:rPr>
+                                <w:t xml:space="preserve">Figure </w:t>
+                              </w:r>
+                              <w:r>
+                                <w:rPr>
+                                  <w:rStyle w:val="SubtleReference"/>
+                                </w:rPr>
+                                <w:fldChar w:fldCharType="begin"/>
+                              </w:r>
+                              <w:r>
+                                <w:rPr>
+                                  <w:rStyle w:val="SubtleReference"/>
+                                </w:rPr>
+                                <w:instrText xml:space="preserve"> SEQ Figure \* ARABIC </w:instrText>
+                              </w:r>
+                              <w:r>
+                                <w:rPr>
+                                  <w:rStyle w:val="SubtleReference"/>
+                                </w:rPr>
+                                <w:fldChar w:fldCharType="separate"/>
+                              </w:r>
+                              <w:r>
+                                <w:rPr>
+                                  <w:rStyle w:val="SubtleReference"/>
+                                  <w:noProof/>
+                                </w:rPr>
+                                <w:t>5</w:t>
+                              </w:r>
+                              <w:r>
+                                <w:rPr>
+                                  <w:rStyle w:val="SubtleReference"/>
+                                </w:rPr>
+                                <w:fldChar w:fldCharType="end"/>
+                              </w:r>
+                              <w:bookmarkEnd w:id="18"/>
+                              <w:r>
+                                <w:rPr>
+                                  <w:rStyle w:val="SubtleReference"/>
+                                </w:rPr>
+                                <w:t xml:space="preserve"> - Collision not detected</w:t>
+                              </w:r>
+                              <w:bookmarkEnd w:id="19"/>
+                            </w:p>
+                          </w:txbxContent>
+                        </wps:txbx>
+                        <wps:bodyPr rot="0" spcFirstLastPara="0" vertOverflow="overflow" horzOverflow="overflow" vert="horz" wrap="square" lIns="0" tIns="0" rIns="0" bIns="0" numCol="1" spcCol="0" rtlCol="0" fromWordArt="0" anchor="t" anchorCtr="0" forceAA="0" compatLnSpc="1">
+                          <a:prstTxWarp prst="textNoShape">
+                            <a:avLst/>
+                          </a:prstTxWarp>
+                          <a:spAutoFit/>
+                        </wps:bodyPr>
+                      </wps:wsp>
                     </wpg:wgp>
                   </a:graphicData>
                 </a:graphic>
@@ -3445,120 +3617,80 @@
           </mc:Choice>
           <mc:Fallback>
             <w:pict>
-              <v:group w14:anchorId="766B08A0" id="Group 19" o:spid="_x0000_s1038" style="position:absolute;left:0;text-align:left;margin-left:-13.05pt;margin-top:0;width:485.25pt;height:255.95pt;z-index:251674624;mso-position-horizontal-relative:text;mso-position-vertical-relative:text" coordsize="61626,32505" o:gfxdata="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">
-                <v:group id="Group 15" o:spid="_x0000_s1039" style="position:absolute;width:29146;height:32505" coordsize="29146,32505" o:gfxdata="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">
-                  <v:shape id="Picture 13" o:spid="_x0000_s1040" type="#_x0000_t75" style="position:absolute;width:29146;height:28956;visibility:visible;mso-wrap-style:square" o:gfxdata="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">
-                    <v:imagedata r:id="rId23" o:title=""/>
-                    <v:path arrowok="t"/>
-                  </v:shape>
-                  <v:shape id="Text Box 14" o:spid="_x0000_s1041" type="#_x0000_t202" style="position:absolute;top:29527;width:29146;height:2978;visibility:visible;mso-wrap-style:square;v-text-anchor:top" o:gfxdata="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" stroked="f">
-                    <v:textbox style="mso-fit-shape-to-text:t" inset="0,0,0,0">
-                      <w:txbxContent>
-                        <w:p>
-                          <w:pPr>
-                            <w:pStyle w:val="Legenda"/>
-                            <w:rPr>
-                              <w:rStyle w:val="RefernciaDiscreta"/>
-                            </w:rPr>
-                          </w:pPr>
-                          <w:bookmarkStart w:id="20" w:name="_Ref440894958"/>
-                          <w:r>
-                            <w:rPr>
-                              <w:rStyle w:val="RefernciaDiscreta"/>
-                            </w:rPr>
-                            <w:t xml:space="preserve">Figure </w:t>
-                          </w:r>
-                          <w:bookmarkEnd w:id="20"/>
-                          <w:r>
-                            <w:rPr>
-                              <w:rStyle w:val="RefernciaDiscreta"/>
-                            </w:rPr>
-                            <w:t>4</w:t>
-                          </w:r>
-                          <w:r>
-                            <w:rPr>
-                              <w:rStyle w:val="RefernciaDiscreta"/>
-                            </w:rPr>
-                            <w:t xml:space="preserve"> - Example of an unsuccessful case</w:t>
-                          </w:r>
-                        </w:p>
-                      </w:txbxContent>
-                    </v:textbox>
-                  </v:shape>
-                </v:group>
-                <v:group id="Group 18" o:spid="_x0000_s1042" style="position:absolute;left:30861;width:30765;height:32505" coordsize="30765,32505" o:gfxdata="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">
-                  <v:shape id="Picture 16" o:spid="_x0000_s1043" type="#_x0000_t75" style="position:absolute;width:30765;height:26955;visibility:visible;mso-wrap-style:square" o:gfxdata="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">
-                    <v:imagedata r:id="rId24" o:title=""/>
-                    <v:path arrowok="t"/>
-                  </v:shape>
-                  <v:shape id="Text Box 17" o:spid="_x0000_s1044" type="#_x0000_t202" style="position:absolute;top:29527;width:30765;height:2978;visibility:visible;mso-wrap-style:square;v-text-anchor:top" o:gfxdata="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" stroked="f">
-                    <v:textbox style="mso-fit-shape-to-text:t" inset="0,0,0,0">
-                      <w:txbxContent>
-                        <w:p>
-                          <w:pPr>
-                            <w:pStyle w:val="Legenda"/>
-                            <w:rPr>
-                              <w:rStyle w:val="RefernciaDiscreta"/>
-                            </w:rPr>
-                          </w:pPr>
-                          <w:bookmarkStart w:id="21" w:name="_Ref440894963"/>
-                          <w:bookmarkStart w:id="22" w:name="_Toc442477113"/>
-                          <w:r>
-                            <w:rPr>
-                              <w:rStyle w:val="RefernciaDiscreta"/>
-                            </w:rPr>
-                            <w:t xml:space="preserve">Figure </w:t>
-                          </w:r>
-                          <w:r>
-                            <w:rPr>
-                              <w:rStyle w:val="RefernciaDiscreta"/>
-                            </w:rPr>
-                            <w:fldChar w:fldCharType="begin"/>
-                          </w:r>
-                          <w:r>
-                            <w:rPr>
-                              <w:rStyle w:val="RefernciaDiscreta"/>
-                            </w:rPr>
-                            <w:instrText xml:space="preserve"> SEQ Figure \* ARABIC </w:instrText>
-                          </w:r>
-                          <w:r>
-                            <w:rPr>
-                              <w:rStyle w:val="RefernciaDiscreta"/>
-                            </w:rPr>
-                            <w:fldChar w:fldCharType="separate"/>
-                          </w:r>
-                          <w:r>
-                            <w:rPr>
-                              <w:rStyle w:val="RefernciaDiscreta"/>
-                              <w:noProof/>
-                            </w:rPr>
-                            <w:t>5</w:t>
-                          </w:r>
-                          <w:r>
-                            <w:rPr>
-                              <w:rStyle w:val="RefernciaDiscreta"/>
-                            </w:rPr>
-                            <w:fldChar w:fldCharType="end"/>
-                          </w:r>
-                          <w:bookmarkEnd w:id="21"/>
-                          <w:r>
-                            <w:rPr>
-                              <w:rStyle w:val="RefernciaDiscreta"/>
-                            </w:rPr>
-                            <w:t xml:space="preserve"> - Collision not detected</w:t>
-                          </w:r>
-                          <w:bookmarkEnd w:id="22"/>
-                        </w:p>
-                      </w:txbxContent>
-                    </v:textbox>
-                  </v:shape>
-                </v:group>
+              <v:group w14:anchorId="01AFC7A2" id="Group 18" o:spid="_x0000_s1039" style="position:absolute;left:0;text-align:left;margin-left:229.95pt;margin-top:22.15pt;width:242.25pt;height:255.95pt;z-index:251674624;mso-position-horizontal-relative:text;mso-position-vertical-relative:text" coordsize="30765,32505" o:gfxdata="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">
+                <v:shape id="Picture 16" o:spid="_x0000_s1040" type="#_x0000_t75" style="position:absolute;width:30765;height:26955;visibility:visible;mso-wrap-style:square" o:gfxdata="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">
+                  <v:imagedata r:id="rId24" o:title=""/>
+                  <v:path arrowok="t"/>
+                </v:shape>
+                <v:shape id="Text Box 17" o:spid="_x0000_s1041" type="#_x0000_t202" style="position:absolute;top:29527;width:30765;height:2978;visibility:visible;mso-wrap-style:square;v-text-anchor:top" o:gfxdata="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" stroked="f">
+                  <v:textbox style="mso-fit-shape-to-text:t" inset="0,0,0,0">
+                    <w:txbxContent>
+                      <w:p>
+                        <w:pPr>
+                          <w:pStyle w:val="Caption"/>
+                          <w:rPr>
+                            <w:rStyle w:val="SubtleReference"/>
+                          </w:rPr>
+                        </w:pPr>
+                        <w:bookmarkStart w:id="20" w:name="_Ref440894963"/>
+                        <w:bookmarkStart w:id="21" w:name="_Toc442477566"/>
+                        <w:r>
+                          <w:rPr>
+                            <w:rStyle w:val="SubtleReference"/>
+                          </w:rPr>
+                          <w:t xml:space="preserve">Figure </w:t>
+                        </w:r>
+                        <w:r>
+                          <w:rPr>
+                            <w:rStyle w:val="SubtleReference"/>
+                          </w:rPr>
+                          <w:fldChar w:fldCharType="begin"/>
+                        </w:r>
+                        <w:r>
+                          <w:rPr>
+                            <w:rStyle w:val="SubtleReference"/>
+                          </w:rPr>
+                          <w:instrText xml:space="preserve"> SEQ Figure \* ARABIC </w:instrText>
+                        </w:r>
+                        <w:r>
+                          <w:rPr>
+                            <w:rStyle w:val="SubtleReference"/>
+                          </w:rPr>
+                          <w:fldChar w:fldCharType="separate"/>
+                        </w:r>
+                        <w:r>
+                          <w:rPr>
+                            <w:rStyle w:val="SubtleReference"/>
+                            <w:noProof/>
+                          </w:rPr>
+                          <w:t>5</w:t>
+                        </w:r>
+                        <w:r>
+                          <w:rPr>
+                            <w:rStyle w:val="SubtleReference"/>
+                          </w:rPr>
+                          <w:fldChar w:fldCharType="end"/>
+                        </w:r>
+                        <w:bookmarkEnd w:id="20"/>
+                        <w:r>
+                          <w:rPr>
+                            <w:rStyle w:val="SubtleReference"/>
+                          </w:rPr>
+                          <w:t xml:space="preserve"> - Collision not detected</w:t>
+                        </w:r>
+                        <w:bookmarkEnd w:id="21"/>
+                      </w:p>
+                    </w:txbxContent>
+                  </v:textbox>
+                </v:shape>
                 <w10:wrap type="topAndBottom"/>
               </v:group>
             </w:pict>
           </mc:Fallback>
         </mc:AlternateContent>
       </w:r>
+    </w:p>
+    <w:p>
       <w:r>
         <w:t xml:space="preserve"> </w:t>
       </w:r>
@@ -3580,9 +3712,9 @@
     </w:p>
     <w:p>
       <w:pPr>
-        <w:pStyle w:val="Cabealho1"/>
-      </w:pPr>
-      <w:bookmarkStart w:id="23" w:name="_Toc442477118"/>
+        <w:pStyle w:val="Heading1"/>
+      </w:pPr>
+      <w:bookmarkStart w:id="22" w:name="_Toc442477557"/>
       <w:r>
         <w:lastRenderedPageBreak/>
         <w:t xml:space="preserve">Performance and </w:t>
@@ -3590,7 +3722,7 @@
       <w:r>
         <w:t>Validation</w:t>
       </w:r>
-      <w:bookmarkEnd w:id="23"/>
+      <w:bookmarkEnd w:id="22"/>
     </w:p>
     <w:p>
       <w:r>
@@ -3669,7 +3801,7 @@
     </w:p>
     <w:p>
       <w:pPr>
-        <w:pStyle w:val="PargrafodaLista"/>
+        <w:pStyle w:val="ListParagraph"/>
         <w:numPr>
           <w:ilvl w:val="0"/>
           <w:numId w:val="6"/>
@@ -3682,7 +3814,7 @@
     </w:p>
     <w:p>
       <w:pPr>
-        <w:pStyle w:val="PargrafodaLista"/>
+        <w:pStyle w:val="ListParagraph"/>
         <w:numPr>
           <w:ilvl w:val="0"/>
           <w:numId w:val="6"/>
@@ -3695,7 +3827,7 @@
     </w:p>
     <w:p>
       <w:pPr>
-        <w:pStyle w:val="PargrafodaLista"/>
+        <w:pStyle w:val="ListParagraph"/>
         <w:numPr>
           <w:ilvl w:val="0"/>
           <w:numId w:val="6"/>
@@ -3720,7 +3852,7 @@
     </w:p>
     <w:p>
       <w:pPr>
-        <w:pStyle w:val="PargrafodaLista"/>
+        <w:pStyle w:val="ListParagraph"/>
         <w:numPr>
           <w:ilvl w:val="0"/>
           <w:numId w:val="6"/>
@@ -3733,7 +3865,7 @@
     </w:p>
     <w:tbl>
       <w:tblPr>
-        <w:tblStyle w:val="TabelaSimples3"/>
+        <w:tblStyle w:val="PlainTable3"/>
         <w:tblW w:w="10664" w:type="dxa"/>
         <w:tblInd w:w="-848" w:type="dxa"/>
         <w:tblLook w:val="04A0" w:firstRow="1" w:lastRow="0" w:firstColumn="1" w:lastColumn="0" w:noHBand="0" w:noVBand="1"/>
@@ -9252,7 +9384,7 @@
     </w:tbl>
     <w:p>
       <w:pPr>
-        <w:pStyle w:val="Legenda"/>
+        <w:pStyle w:val="Caption"/>
         <w:rPr>
           <w:smallCaps/>
           <w:color w:val="auto"/>
@@ -9261,50 +9393,50 @@
       </w:pPr>
       <w:r>
         <w:rPr>
-          <w:rStyle w:val="RefernciaDiscreta"/>
+          <w:rStyle w:val="SubtleReference"/>
         </w:rPr>
         <w:t xml:space="preserve">Table </w:t>
       </w:r>
       <w:r>
         <w:rPr>
-          <w:rStyle w:val="RefernciaDiscreta"/>
+          <w:rStyle w:val="SubtleReference"/>
         </w:rPr>
         <w:fldChar w:fldCharType="begin"/>
       </w:r>
       <w:r>
         <w:rPr>
-          <w:rStyle w:val="RefernciaDiscreta"/>
+          <w:rStyle w:val="SubtleReference"/>
         </w:rPr>
         <w:instrText xml:space="preserve"> SEQ Table \* ARABIC </w:instrText>
       </w:r>
       <w:r>
         <w:rPr>
-          <w:rStyle w:val="RefernciaDiscreta"/>
+          <w:rStyle w:val="SubtleReference"/>
         </w:rPr>
         <w:fldChar w:fldCharType="separate"/>
       </w:r>
       <w:r>
         <w:rPr>
-          <w:rStyle w:val="RefernciaDiscreta"/>
+          <w:rStyle w:val="SubtleReference"/>
         </w:rPr>
         <w:t>1</w:t>
       </w:r>
       <w:r>
         <w:rPr>
-          <w:rStyle w:val="RefernciaDiscreta"/>
+          <w:rStyle w:val="SubtleReference"/>
         </w:rPr>
         <w:fldChar w:fldCharType="end"/>
       </w:r>
       <w:r>
         <w:rPr>
-          <w:rStyle w:val="RefernciaDiscreta"/>
+          <w:rStyle w:val="SubtleReference"/>
         </w:rPr>
         <w:t xml:space="preserve"> – Collision detection results</w:t>
       </w:r>
     </w:p>
     <w:tbl>
       <w:tblPr>
-        <w:tblStyle w:val="TabelaSimples3"/>
+        <w:tblStyle w:val="PlainTable3"/>
         <w:tblW w:w="8789" w:type="dxa"/>
         <w:tblLook w:val="04A0" w:firstRow="1" w:lastRow="0" w:firstColumn="1" w:lastColumn="0" w:noHBand="0" w:noVBand="1"/>
       </w:tblPr>
@@ -9837,50 +9969,50 @@
     </w:tbl>
     <w:p>
       <w:pPr>
-        <w:pStyle w:val="Legenda"/>
+        <w:pStyle w:val="Caption"/>
         <w:rPr>
-          <w:rStyle w:val="RefernciaDiscreta"/>
+          <w:rStyle w:val="SubtleReference"/>
         </w:rPr>
       </w:pPr>
       <w:r>
         <w:rPr>
-          <w:rStyle w:val="RefernciaDiscreta"/>
+          <w:rStyle w:val="SubtleReference"/>
         </w:rPr>
         <w:t xml:space="preserve">Table </w:t>
       </w:r>
       <w:r>
         <w:rPr>
-          <w:rStyle w:val="RefernciaDiscreta"/>
+          <w:rStyle w:val="SubtleReference"/>
         </w:rPr>
         <w:fldChar w:fldCharType="begin"/>
       </w:r>
       <w:r>
         <w:rPr>
-          <w:rStyle w:val="RefernciaDiscreta"/>
+          <w:rStyle w:val="SubtleReference"/>
         </w:rPr>
         <w:instrText xml:space="preserve"> SEQ Table \* ARABIC </w:instrText>
       </w:r>
       <w:r>
         <w:rPr>
-          <w:rStyle w:val="RefernciaDiscreta"/>
+          <w:rStyle w:val="SubtleReference"/>
         </w:rPr>
         <w:fldChar w:fldCharType="separate"/>
       </w:r>
       <w:r>
         <w:rPr>
-          <w:rStyle w:val="RefernciaDiscreta"/>
+          <w:rStyle w:val="SubtleReference"/>
         </w:rPr>
         <w:t>2</w:t>
       </w:r>
       <w:r>
         <w:rPr>
-          <w:rStyle w:val="RefernciaDiscreta"/>
+          <w:rStyle w:val="SubtleReference"/>
         </w:rPr>
         <w:fldChar w:fldCharType="end"/>
       </w:r>
       <w:r>
         <w:rPr>
-          <w:rStyle w:val="RefernciaDiscreta"/>
+          <w:rStyle w:val="SubtleReference"/>
         </w:rPr>
         <w:t xml:space="preserve"> – Collision detection results summary</w:t>
       </w:r>
@@ -9902,7 +10034,7 @@
       <w:hyperlink w:anchor="_Unsuccessful_Cases" w:history="1">
         <w:r>
           <w:rPr>
-            <w:rStyle w:val="Hiperligao"/>
+            <w:rStyle w:val="Hyperlink"/>
             <w:color w:val="auto"/>
             <w:u w:val="none"/>
           </w:rPr>
@@ -9910,14 +10042,14 @@
         </w:r>
         <w:r>
           <w:rPr>
-            <w:rStyle w:val="Hiperligao"/>
+            <w:rStyle w:val="Hyperlink"/>
             <w:color w:val="auto"/>
           </w:rPr>
           <w:t xml:space="preserve"> </w:t>
         </w:r>
         <w:r>
           <w:rPr>
-            <w:rStyle w:val="Hiperligao"/>
+            <w:rStyle w:val="Hyperlink"/>
             <w:color w:val="auto"/>
             <w:u w:val="none"/>
           </w:rPr>
@@ -9945,9 +10077,9 @@
     </w:p>
     <w:p>
       <w:pPr>
-        <w:pStyle w:val="Cabealho1"/>
-      </w:pPr>
-      <w:bookmarkStart w:id="24" w:name="_Toc442477119"/>
+        <w:pStyle w:val="Heading1"/>
+      </w:pPr>
+      <w:bookmarkStart w:id="23" w:name="_Toc442477558"/>
       <w:r>
         <w:lastRenderedPageBreak/>
         <w:t>Conclusion</w:t>
@@ -9955,7 +10087,7 @@
       <w:r>
         <w:t>s and Future Work</w:t>
       </w:r>
-      <w:bookmarkEnd w:id="24"/>
+      <w:bookmarkEnd w:id="23"/>
     </w:p>
     <w:p/>
     <w:p>
@@ -9964,25 +10096,13 @@
         <w:ind w:firstLine="720"/>
       </w:pPr>
       <w:r>
-        <w:t>From this entire development process we</w:t>
-      </w:r>
-      <w:r>
-        <w:t xml:space="preserve"> have concluded that the developed algorithm works efficiently and </w:t>
-      </w:r>
-      <w:r>
-        <w:t>accurately for the most cases tested, giving real time information on objects contained in the video.</w:t>
-      </w:r>
-      <w:r>
-        <w:t xml:space="preserve"> Although there are some known problems explained in </w:t>
+        <w:t xml:space="preserve">From this entire development process we have concluded that the developed algorithm works efficiently and accurately for the most cases tested, giving real time information on objects contained in the video. Although there are some known problems explained in </w:t>
       </w:r>
       <w:r>
         <w:fldChar w:fldCharType="begin"/>
       </w:r>
       <w:r>
-        <w:instrText xml:space="preserve"> REF _Ref440896819 \h </w:instrText>
-      </w:r>
-      <w:r>
-        <w:instrText xml:space="preserve"> \* MERGEFORMAT </w:instrText>
+        <w:instrText xml:space="preserve"> REF _Ref440896819 \h  \* MERGEFORMAT </w:instrText>
       </w:r>
       <w:r>
         <w:fldChar w:fldCharType="separate"/>
@@ -9994,10 +10114,7 @@
         <w:fldChar w:fldCharType="end"/>
       </w:r>
       <w:r>
-        <w:t>. Some of this cases are due to the need learning frames, which increased the problem of low frames.</w:t>
-      </w:r>
-      <w:r>
-        <w:t xml:space="preserve"> In other circumstances, the video’s quality didn’t help either due to the background noise or even due to the poor light conditions. </w:t>
+        <w:t xml:space="preserve">. Some of this cases are due to the need learning frames, which increased the problem of low frames. In other circumstances, the video’s quality didn’t help either due to the background noise or even due to the poor light conditions. </w:t>
       </w:r>
     </w:p>
     <w:p>
@@ -10006,10 +10123,7 @@
       </w:pPr>
       <w:r>
         <w:tab/>
-        <w:t>The results obtained could be better if the algorithm were focused in one particular case, or have one common background. This way the algorithm could be tuned appropriately.</w:t>
-      </w:r>
-      <w:r>
-        <w:t xml:space="preserve"> Another improvement could be to refine the collision detection in order to reduce the number of frames required to achieve an acceptable result with a low resolution video input.</w:t>
+        <w:t>The results obtained could be better if the algorithm were focused in one particular case, or have one common background. This way the algorithm could be tuned appropriately. Another improvement could be to refine the collision detection in order to reduce the number of frames required to achieve an acceptable result with a low resolution video input.</w:t>
       </w:r>
     </w:p>
     <w:p>
@@ -10018,31 +10132,7 @@
       </w:pPr>
       <w:r>
         <w:tab/>
-        <w:t xml:space="preserve">As future work we would like to suggest the continuity of </w:t>
-      </w:r>
-      <w:r>
-        <w:t>expansion</w:t>
-      </w:r>
-      <w:r>
-        <w:t xml:space="preserve"> of this work once we were a little bit </w:t>
-      </w:r>
-      <w:r>
-        <w:t xml:space="preserve">limited by time and by other subject’s commitments. Basically we think that would be a good idea to export this project to a portable device, like a smartphone, and experiment it on a real-world situation. Still, the algorithm needs to </w:t>
-      </w:r>
-      <w:r>
-        <w:t xml:space="preserve">be </w:t>
-      </w:r>
-      <w:r>
-        <w:t>tune</w:t>
-      </w:r>
-      <w:r>
-        <w:t>d</w:t>
-      </w:r>
-      <w:r>
-        <w:t xml:space="preserve"> properly in order to give response to the adversity of possible scenarios. </w:t>
-      </w:r>
-      <w:r>
-        <w:t>Our group is fully constituted by students that are learning concepts of parallel and distributed computing, so it would be a great opportunity to explore a parallel implementation of this program.</w:t>
+        <w:t>As future work we would like to suggest the continuity of expansion of this work once we were a little bit limited by time and by other subject’s commitments. Basically we think that would be a good idea to export this project to a portable device, like a smartphone, and experiment it on a real-world situation. Still, the algorithm needs to be tuned properly in order to give response to the adversity of possible scenarios. Our group is fully constituted by students that are learning concepts of parallel and distributed computing, so it would be a great opportunity to explore a parallel implementation of this program.</w:t>
       </w:r>
     </w:p>
     <w:p>
@@ -10050,6 +10140,8 @@
         <w:spacing w:line="259" w:lineRule="auto"/>
         <w:jc w:val="left"/>
       </w:pPr>
+      <w:bookmarkStart w:id="24" w:name="_GoBack"/>
+      <w:bookmarkEnd w:id="24"/>
       <w:r>
         <w:br w:type="page"/>
       </w:r>
@@ -10062,9 +10154,9 @@
     </w:p>
     <w:p>
       <w:pPr>
-        <w:pStyle w:val="Cabealho1"/>
-      </w:pPr>
-      <w:bookmarkStart w:id="25" w:name="_Toc442477120"/>
+        <w:pStyle w:val="Heading1"/>
+      </w:pPr>
+      <w:bookmarkStart w:id="25" w:name="_Toc442477559"/>
       <w:r>
         <w:t>Instructions’ Manual</w:t>
       </w:r>
@@ -10084,35 +10176,25 @@
       <w:r>
         <w:t>In this section we present a few steps that help anyone who wants to try our application by itself. The user must have installed ®</w:t>
       </w:r>
-      <w:proofErr w:type="spellStart"/>
       <w:r>
         <w:t>MatL</w:t>
       </w:r>
       <w:r>
-        <w:t>ab</w:t>
-      </w:r>
-      <w:proofErr w:type="spellEnd"/>
-      <w:r>
-        <w:t xml:space="preserve"> 2015, o</w:t>
+        <w:t>ab 2015, o</w:t>
       </w:r>
       <w:r>
         <w:t>therwise we cannot guarantee that the program will run on other versions. If you don’t have ®</w:t>
       </w:r>
-      <w:proofErr w:type="spellStart"/>
       <w:r>
         <w:t>MatL</w:t>
       </w:r>
       <w:r>
-        <w:t>ab</w:t>
-      </w:r>
-      <w:proofErr w:type="spellEnd"/>
-      <w:r>
-        <w:t xml:space="preserve"> 2015 installed we recommend to visit the website in order to know the system requirements.</w:t>
+        <w:t>ab 2015 installed we recommend to visit the website in order to know the system requirements.</w:t>
       </w:r>
     </w:p>
     <w:p>
       <w:pPr>
-        <w:pStyle w:val="PargrafodaLista"/>
+        <w:pStyle w:val="ListParagraph"/>
         <w:numPr>
           <w:ilvl w:val="0"/>
           <w:numId w:val="8"/>
@@ -10125,7 +10207,7 @@
     </w:p>
     <w:p>
       <w:pPr>
-        <w:pStyle w:val="PargrafodaLista"/>
+        <w:pStyle w:val="ListParagraph"/>
         <w:numPr>
           <w:ilvl w:val="0"/>
           <w:numId w:val="8"/>
@@ -10138,21 +10220,16 @@
       <w:r>
         <w:t>®</w:t>
       </w:r>
-      <w:proofErr w:type="spellStart"/>
       <w:r>
         <w:t>MatL</w:t>
       </w:r>
       <w:r>
-        <w:t>ab</w:t>
-      </w:r>
-      <w:proofErr w:type="spellEnd"/>
-      <w:r>
-        <w:t xml:space="preserve"> 2015 and navigate to the extraction folder.</w:t>
+        <w:t>ab 2015 and navigate to the extraction folder.</w:t>
       </w:r>
     </w:p>
     <w:p>
       <w:pPr>
-        <w:pStyle w:val="PargrafodaLista"/>
+        <w:pStyle w:val="ListParagraph"/>
         <w:numPr>
           <w:ilvl w:val="0"/>
           <w:numId w:val="8"/>
@@ -10176,7 +10253,7 @@
     </w:p>
     <w:p>
       <w:pPr>
-        <w:pStyle w:val="PargrafodaLista"/>
+        <w:pStyle w:val="ListParagraph"/>
         <w:numPr>
           <w:ilvl w:val="0"/>
           <w:numId w:val="8"/>
@@ -10200,7 +10277,7 @@
     </w:p>
     <w:p>
       <w:pPr>
-        <w:pStyle w:val="PargrafodaLista"/>
+        <w:pStyle w:val="ListParagraph"/>
         <w:numPr>
           <w:ilvl w:val="0"/>
           <w:numId w:val="8"/>
@@ -10216,7 +10293,7 @@
     </w:p>
     <w:p>
       <w:pPr>
-        <w:pStyle w:val="PargrafodaLista"/>
+        <w:pStyle w:val="ListParagraph"/>
         <w:numPr>
           <w:ilvl w:val="1"/>
           <w:numId w:val="8"/>
@@ -10235,7 +10312,7 @@
     </w:p>
     <w:p>
       <w:pPr>
-        <w:pStyle w:val="PargrafodaLista"/>
+        <w:pStyle w:val="ListParagraph"/>
         <w:numPr>
           <w:ilvl w:val="1"/>
           <w:numId w:val="8"/>
@@ -10254,7 +10331,7 @@
     </w:p>
     <w:p>
       <w:pPr>
-        <w:pStyle w:val="PargrafodaLista"/>
+        <w:pStyle w:val="ListParagraph"/>
         <w:numPr>
           <w:ilvl w:val="1"/>
           <w:numId w:val="8"/>
@@ -10279,7 +10356,7 @@
     </w:p>
     <w:p>
       <w:pPr>
-        <w:pStyle w:val="PargrafodaLista"/>
+        <w:pStyle w:val="ListParagraph"/>
         <w:numPr>
           <w:ilvl w:val="0"/>
           <w:numId w:val="8"/>
@@ -10385,7 +10462,7 @@
         <w:jc w:val="left"/>
       </w:pPr>
     </w:p>
-    <w:bookmarkStart w:id="26" w:name="_Toc442477121" w:displacedByCustomXml="next"/>
+    <w:bookmarkStart w:id="26" w:name="_Toc442477560" w:displacedByCustomXml="next"/>
     <w:sdt>
       <w:sdtPr>
         <w:rPr>
@@ -10400,10 +10477,11 @@
           <w:docPartUnique/>
         </w:docPartObj>
       </w:sdtPr>
+      <w:sdtEndPr/>
       <w:sdtContent>
         <w:p>
           <w:pPr>
-            <w:pStyle w:val="Cabealho1"/>
+            <w:pStyle w:val="Heading1"/>
           </w:pPr>
           <w:r>
             <w:t>References</w:t>
@@ -10415,6 +10493,7 @@
             <w:id w:val="-573587230"/>
             <w:bibliography/>
           </w:sdtPr>
+          <w:sdtEndPr/>
           <w:sdtContent>
             <w:p>
               <w:r>
@@ -10455,7 +10534,7 @@
                   </w:tcPr>
                   <w:p>
                     <w:pPr>
-                      <w:pStyle w:val="Bibliografia"/>
+                      <w:pStyle w:val="Bibliography"/>
                       <w:spacing w:line="276" w:lineRule="auto"/>
                       <w:rPr>
                         <w:sz w:val="24"/>
@@ -10474,7 +10553,7 @@
                   </w:tcPr>
                   <w:p>
                     <w:pPr>
-                      <w:pStyle w:val="Bibliografia"/>
+                      <w:pStyle w:val="Bibliography"/>
                       <w:spacing w:line="276" w:lineRule="auto"/>
                     </w:pPr>
                     <w:r>
@@ -10495,7 +10574,7 @@
                   </w:tcPr>
                   <w:p>
                     <w:pPr>
-                      <w:pStyle w:val="Bibliografia"/>
+                      <w:pStyle w:val="Bibliography"/>
                       <w:spacing w:line="276" w:lineRule="auto"/>
                     </w:pPr>
                     <w:r>
@@ -10510,7 +10589,7 @@
                   </w:tcPr>
                   <w:p>
                     <w:pPr>
-                      <w:pStyle w:val="Bibliografia"/>
+                      <w:pStyle w:val="Bibliography"/>
                       <w:spacing w:line="276" w:lineRule="auto"/>
                     </w:pPr>
                     <w:r>
@@ -10558,10 +10637,10 @@
     </w:sdt>
     <w:p>
       <w:pPr>
-        <w:pStyle w:val="Cabealho1"/>
+        <w:pStyle w:val="Heading1"/>
       </w:pPr>
       <w:bookmarkStart w:id="27" w:name="_Ref442456517"/>
-      <w:bookmarkStart w:id="28" w:name="_Toc442477122"/>
+      <w:bookmarkStart w:id="28" w:name="_Toc442477561"/>
       <w:r>
         <w:lastRenderedPageBreak/>
         <w:t>Annex – Hardware Characterization</w:t>
@@ -10571,7 +10650,7 @@
     </w:p>
     <w:p>
       <w:pPr>
-        <w:pStyle w:val="PargrafodaLista"/>
+        <w:pStyle w:val="ListParagraph"/>
         <w:numPr>
           <w:ilvl w:val="0"/>
           <w:numId w:val="7"/>
@@ -10584,7 +10663,7 @@
     </w:p>
     <w:p>
       <w:pPr>
-        <w:pStyle w:val="PargrafodaLista"/>
+        <w:pStyle w:val="ListParagraph"/>
         <w:numPr>
           <w:ilvl w:val="0"/>
           <w:numId w:val="7"/>
@@ -10597,7 +10676,7 @@
     </w:p>
     <w:p>
       <w:pPr>
-        <w:pStyle w:val="PargrafodaLista"/>
+        <w:pStyle w:val="ListParagraph"/>
         <w:numPr>
           <w:ilvl w:val="0"/>
           <w:numId w:val="7"/>
@@ -10610,7 +10689,7 @@
     </w:p>
     <w:p>
       <w:pPr>
-        <w:pStyle w:val="PargrafodaLista"/>
+        <w:pStyle w:val="ListParagraph"/>
         <w:numPr>
           <w:ilvl w:val="0"/>
           <w:numId w:val="7"/>
@@ -10623,7 +10702,7 @@
     </w:p>
     <w:p>
       <w:pPr>
-        <w:pStyle w:val="PargrafodaLista"/>
+        <w:pStyle w:val="ListParagraph"/>
         <w:numPr>
           <w:ilvl w:val="1"/>
           <w:numId w:val="7"/>
@@ -10636,7 +10715,7 @@
     </w:p>
     <w:p>
       <w:pPr>
-        <w:pStyle w:val="PargrafodaLista"/>
+        <w:pStyle w:val="ListParagraph"/>
         <w:numPr>
           <w:ilvl w:val="1"/>
           <w:numId w:val="7"/>
@@ -10649,7 +10728,7 @@
     </w:p>
     <w:p>
       <w:pPr>
-        <w:pStyle w:val="PargrafodaLista"/>
+        <w:pStyle w:val="ListParagraph"/>
         <w:numPr>
           <w:ilvl w:val="1"/>
           <w:numId w:val="7"/>
@@ -10664,6 +10743,7 @@
           <w:id w:val="1170606702"/>
           <w:citation/>
         </w:sdtPr>
+        <w:sdtEndPr/>
         <w:sdtContent>
           <w:r>
             <w:fldChar w:fldCharType="begin"/>
@@ -10685,7 +10765,7 @@
     </w:p>
     <w:p>
       <w:pPr>
-        <w:pStyle w:val="PargrafodaLista"/>
+        <w:pStyle w:val="ListParagraph"/>
         <w:numPr>
           <w:ilvl w:val="1"/>
           <w:numId w:val="7"/>
@@ -10698,7 +10778,7 @@
     </w:p>
     <w:p>
       <w:pPr>
-        <w:pStyle w:val="PargrafodaLista"/>
+        <w:pStyle w:val="ListParagraph"/>
         <w:numPr>
           <w:ilvl w:val="1"/>
           <w:numId w:val="7"/>
@@ -10711,7 +10791,7 @@
     </w:p>
     <w:p>
       <w:pPr>
-        <w:pStyle w:val="PargrafodaLista"/>
+        <w:pStyle w:val="ListParagraph"/>
         <w:numPr>
           <w:ilvl w:val="1"/>
           <w:numId w:val="7"/>
@@ -10724,7 +10804,7 @@
     </w:p>
     <w:p>
       <w:pPr>
-        <w:pStyle w:val="PargrafodaLista"/>
+        <w:pStyle w:val="ListParagraph"/>
         <w:numPr>
           <w:ilvl w:val="1"/>
           <w:numId w:val="7"/>
@@ -10737,7 +10817,7 @@
     </w:p>
     <w:p>
       <w:pPr>
-        <w:pStyle w:val="PargrafodaLista"/>
+        <w:pStyle w:val="ListParagraph"/>
         <w:numPr>
           <w:ilvl w:val="1"/>
           <w:numId w:val="7"/>
@@ -10750,7 +10830,7 @@
     </w:p>
     <w:p>
       <w:pPr>
-        <w:pStyle w:val="PargrafodaLista"/>
+        <w:pStyle w:val="ListParagraph"/>
         <w:numPr>
           <w:ilvl w:val="1"/>
           <w:numId w:val="7"/>
@@ -10763,7 +10843,7 @@
     </w:p>
     <w:p>
       <w:pPr>
-        <w:pStyle w:val="PargrafodaLista"/>
+        <w:pStyle w:val="ListParagraph"/>
         <w:numPr>
           <w:ilvl w:val="1"/>
           <w:numId w:val="7"/>
@@ -10776,7 +10856,7 @@
     </w:p>
     <w:p>
       <w:pPr>
-        <w:pStyle w:val="PargrafodaLista"/>
+        <w:pStyle w:val="ListParagraph"/>
         <w:numPr>
           <w:ilvl w:val="1"/>
           <w:numId w:val="7"/>
@@ -10789,7 +10869,7 @@
     </w:p>
     <w:p>
       <w:pPr>
-        <w:pStyle w:val="PargrafodaLista"/>
+        <w:pStyle w:val="ListParagraph"/>
         <w:numPr>
           <w:ilvl w:val="1"/>
           <w:numId w:val="7"/>
@@ -10802,7 +10882,7 @@
     </w:p>
     <w:p>
       <w:pPr>
-        <w:pStyle w:val="PargrafodaLista"/>
+        <w:pStyle w:val="ListParagraph"/>
         <w:numPr>
           <w:ilvl w:val="0"/>
           <w:numId w:val="7"/>
@@ -10815,7 +10895,7 @@
     </w:p>
     <w:p>
       <w:pPr>
-        <w:pStyle w:val="PargrafodaLista"/>
+        <w:pStyle w:val="ListParagraph"/>
         <w:numPr>
           <w:ilvl w:val="1"/>
           <w:numId w:val="7"/>
@@ -10828,7 +10908,7 @@
     </w:p>
     <w:p>
       <w:pPr>
-        <w:pStyle w:val="PargrafodaLista"/>
+        <w:pStyle w:val="ListParagraph"/>
         <w:numPr>
           <w:ilvl w:val="1"/>
           <w:numId w:val="7"/>
@@ -10841,7 +10921,7 @@
     </w:p>
     <w:p>
       <w:pPr>
-        <w:pStyle w:val="PargrafodaLista"/>
+        <w:pStyle w:val="ListParagraph"/>
         <w:numPr>
           <w:ilvl w:val="1"/>
           <w:numId w:val="7"/>
@@ -10854,7 +10934,7 @@
     </w:p>
     <w:p>
       <w:pPr>
-        <w:pStyle w:val="PargrafodaLista"/>
+        <w:pStyle w:val="ListParagraph"/>
         <w:numPr>
           <w:ilvl w:val="1"/>
           <w:numId w:val="7"/>
@@ -10867,7 +10947,7 @@
     </w:p>
     <w:p>
       <w:pPr>
-        <w:pStyle w:val="PargrafodaLista"/>
+        <w:pStyle w:val="ListParagraph"/>
         <w:numPr>
           <w:ilvl w:val="0"/>
           <w:numId w:val="7"/>
@@ -10880,7 +10960,7 @@
     </w:p>
     <w:p>
       <w:pPr>
-        <w:pStyle w:val="PargrafodaLista"/>
+        <w:pStyle w:val="ListParagraph"/>
         <w:numPr>
           <w:ilvl w:val="1"/>
           <w:numId w:val="7"/>
@@ -10893,7 +10973,7 @@
     </w:p>
     <w:p>
       <w:pPr>
-        <w:pStyle w:val="PargrafodaLista"/>
+        <w:pStyle w:val="ListParagraph"/>
         <w:numPr>
           <w:ilvl w:val="1"/>
           <w:numId w:val="7"/>
@@ -10906,7 +10986,7 @@
     </w:p>
     <w:p>
       <w:pPr>
-        <w:pStyle w:val="PargrafodaLista"/>
+        <w:pStyle w:val="ListParagraph"/>
         <w:numPr>
           <w:ilvl w:val="1"/>
           <w:numId w:val="7"/>
@@ -10919,7 +10999,7 @@
     </w:p>
     <w:p>
       <w:pPr>
-        <w:pStyle w:val="PargrafodaLista"/>
+        <w:pStyle w:val="ListParagraph"/>
         <w:numPr>
           <w:ilvl w:val="1"/>
           <w:numId w:val="7"/>
@@ -10932,7 +11012,7 @@
     </w:p>
     <w:p>
       <w:pPr>
-        <w:pStyle w:val="PargrafodaLista"/>
+        <w:pStyle w:val="ListParagraph"/>
         <w:numPr>
           <w:ilvl w:val="1"/>
           <w:numId w:val="7"/>
@@ -10945,7 +11025,7 @@
     </w:p>
     <w:p>
       <w:pPr>
-        <w:pStyle w:val="PargrafodaLista"/>
+        <w:pStyle w:val="ListParagraph"/>
         <w:numPr>
           <w:ilvl w:val="1"/>
           <w:numId w:val="7"/>
@@ -10998,7 +11078,7 @@
 <w:ftr xmlns:wpc="http://schemas.microsoft.com/office/word/2010/wordprocessingCanvas" xmlns:mc="http://schemas.openxmlformats.org/markup-compatibility/2006" xmlns:o="urn:schemas-microsoft-com:office:office" xmlns:r="http://schemas.openxmlformats.org/officeDocument/2006/relationships" xmlns:m="http://schemas.openxmlformats.org/officeDocument/2006/math" xmlns:v="urn:schemas-microsoft-com:vml" xmlns:wp14="http://schemas.microsoft.com/office/word/2010/wordprocessingDrawing" xmlns:wp="http://schemas.openxmlformats.org/drawingml/2006/wordprocessingDrawing" xmlns:w10="urn:schemas-microsoft-com:office:word" xmlns:w="http://schemas.openxmlformats.org/wordprocessingml/2006/main" xmlns:w14="http://schemas.microsoft.com/office/word/2010/wordml" xmlns:w15="http://schemas.microsoft.com/office/word/2012/wordml" xmlns:wpg="http://schemas.microsoft.com/office/word/2010/wordprocessingGroup" xmlns:wpi="http://schemas.microsoft.com/office/word/2010/wordprocessingInk" xmlns:wne="http://schemas.microsoft.com/office/word/2006/wordml" xmlns:wps="http://schemas.microsoft.com/office/word/2010/wordprocessingShape" mc:Ignorable="w14 w15 wp14">
   <w:p>
     <w:pPr>
-      <w:pStyle w:val="Rodap"/>
+      <w:pStyle w:val="Footer"/>
       <w:jc w:val="right"/>
     </w:pPr>
     <w:r>
@@ -11025,18 +11105,31 @@
     <w:r>
       <w:t>/</w:t>
     </w:r>
-    <w:fldSimple w:instr="NUMPAGES \* Arabic \* MERGEFORMAT">
-      <w:r>
-        <w:rPr>
-          <w:noProof/>
-        </w:rPr>
-        <w:t>13</w:t>
-      </w:r>
-    </w:fldSimple>
+    <w:r>
+      <w:fldChar w:fldCharType="begin"/>
+    </w:r>
+    <w:r>
+      <w:instrText>NUMPAGES \* Arabic \* MERGEFORMAT</w:instrText>
+    </w:r>
+    <w:r>
+      <w:fldChar w:fldCharType="separate"/>
+    </w:r>
+    <w:r>
+      <w:rPr>
+        <w:noProof/>
+      </w:rPr>
+      <w:t>13</w:t>
+    </w:r>
+    <w:r>
+      <w:rPr>
+        <w:noProof/>
+      </w:rPr>
+      <w:fldChar w:fldCharType="end"/>
+    </w:r>
   </w:p>
   <w:p>
     <w:pPr>
-      <w:pStyle w:val="Rodap"/>
+      <w:pStyle w:val="Footer"/>
     </w:pPr>
   </w:p>
 </w:ftr>
@@ -12207,11 +12300,11 @@
       <w:jc w:val="both"/>
     </w:pPr>
   </w:style>
-  <w:style w:type="paragraph" w:styleId="Cabealho1">
+  <w:style w:type="paragraph" w:styleId="Heading1">
     <w:name w:val="heading 1"/>
     <w:basedOn w:val="Normal"/>
     <w:next w:val="Normal"/>
-    <w:link w:val="Cabealho1Carter"/>
+    <w:link w:val="Heading1Char"/>
     <w:uiPriority w:val="9"/>
     <w:qFormat/>
     <w:rsid w:val="00C12351"/>
@@ -12229,11 +12322,11 @@
       <w:szCs w:val="32"/>
     </w:rPr>
   </w:style>
-  <w:style w:type="paragraph" w:styleId="Cabealho2">
+  <w:style w:type="paragraph" w:styleId="Heading2">
     <w:name w:val="heading 2"/>
     <w:basedOn w:val="Normal"/>
     <w:next w:val="Normal"/>
-    <w:link w:val="Cabealho2Carter"/>
+    <w:link w:val="Heading2Char"/>
     <w:uiPriority w:val="9"/>
     <w:unhideWhenUsed/>
     <w:qFormat/>
@@ -12252,11 +12345,11 @@
       <w:szCs w:val="26"/>
     </w:rPr>
   </w:style>
-  <w:style w:type="paragraph" w:styleId="Cabealho3">
+  <w:style w:type="paragraph" w:styleId="Heading3">
     <w:name w:val="heading 3"/>
     <w:basedOn w:val="Normal"/>
     <w:next w:val="Normal"/>
-    <w:link w:val="Cabealho3Carter"/>
+    <w:link w:val="Heading3Char"/>
     <w:uiPriority w:val="9"/>
     <w:semiHidden/>
     <w:unhideWhenUsed/>
@@ -12275,13 +12368,13 @@
       <w:szCs w:val="24"/>
     </w:rPr>
   </w:style>
-  <w:style w:type="character" w:default="1" w:styleId="Tipodeletrapredefinidodopargrafo">
+  <w:style w:type="character" w:default="1" w:styleId="DefaultParagraphFont">
     <w:name w:val="Default Paragraph Font"/>
     <w:uiPriority w:val="1"/>
     <w:semiHidden/>
     <w:unhideWhenUsed/>
   </w:style>
-  <w:style w:type="table" w:default="1" w:styleId="Tabelanormal">
+  <w:style w:type="table" w:default="1" w:styleId="TableNormal">
     <w:name w:val="Normal Table"/>
     <w:uiPriority w:val="99"/>
     <w:semiHidden/>
@@ -12296,16 +12389,16 @@
       </w:tblCellMar>
     </w:tblPr>
   </w:style>
-  <w:style w:type="numbering" w:default="1" w:styleId="Semlista">
+  <w:style w:type="numbering" w:default="1" w:styleId="NoList">
     <w:name w:val="No List"/>
     <w:uiPriority w:val="99"/>
     <w:semiHidden/>
     <w:unhideWhenUsed/>
   </w:style>
-  <w:style w:type="character" w:customStyle="1" w:styleId="Cabealho1Carter">
-    <w:name w:val="Cabeçalho 1 Caráter"/>
-    <w:basedOn w:val="Tipodeletrapredefinidodopargrafo"/>
-    <w:link w:val="Cabealho1"/>
+  <w:style w:type="character" w:customStyle="1" w:styleId="Heading1Char">
+    <w:name w:val="Heading 1 Char"/>
+    <w:basedOn w:val="DefaultParagraphFont"/>
+    <w:link w:val="Heading1"/>
     <w:uiPriority w:val="9"/>
     <w:rsid w:val="00C12351"/>
     <w:rPr>
@@ -12315,10 +12408,10 @@
       <w:szCs w:val="32"/>
     </w:rPr>
   </w:style>
-  <w:style w:type="character" w:customStyle="1" w:styleId="Cabealho2Carter">
-    <w:name w:val="Cabeçalho 2 Caráter"/>
-    <w:basedOn w:val="Tipodeletrapredefinidodopargrafo"/>
-    <w:link w:val="Cabealho2"/>
+  <w:style w:type="character" w:customStyle="1" w:styleId="Heading2Char">
+    <w:name w:val="Heading 2 Char"/>
+    <w:basedOn w:val="DefaultParagraphFont"/>
+    <w:link w:val="Heading2"/>
     <w:uiPriority w:val="9"/>
     <w:rsid w:val="00C12351"/>
     <w:rPr>
@@ -12328,7 +12421,7 @@
       <w:szCs w:val="26"/>
     </w:rPr>
   </w:style>
-  <w:style w:type="paragraph" w:styleId="Legenda">
+  <w:style w:type="paragraph" w:styleId="Caption">
     <w:name w:val="caption"/>
     <w:basedOn w:val="Normal"/>
     <w:next w:val="Normal"/>
@@ -12347,10 +12440,10 @@
       <w:szCs w:val="18"/>
     </w:rPr>
   </w:style>
-  <w:style w:type="paragraph" w:styleId="Cabealho">
+  <w:style w:type="paragraph" w:styleId="Header">
     <w:name w:val="header"/>
     <w:basedOn w:val="Normal"/>
-    <w:link w:val="CabealhoCarter"/>
+    <w:link w:val="HeaderChar"/>
     <w:uiPriority w:val="99"/>
     <w:unhideWhenUsed/>
     <w:rsid w:val="00783123"/>
@@ -12362,17 +12455,17 @@
       <w:spacing w:after="0" w:line="240" w:lineRule="auto"/>
     </w:pPr>
   </w:style>
-  <w:style w:type="character" w:customStyle="1" w:styleId="CabealhoCarter">
-    <w:name w:val="Cabeçalho Caráter"/>
-    <w:basedOn w:val="Tipodeletrapredefinidodopargrafo"/>
-    <w:link w:val="Cabealho"/>
+  <w:style w:type="character" w:customStyle="1" w:styleId="HeaderChar">
+    <w:name w:val="Header Char"/>
+    <w:basedOn w:val="DefaultParagraphFont"/>
+    <w:link w:val="Header"/>
     <w:uiPriority w:val="99"/>
     <w:rsid w:val="00783123"/>
   </w:style>
-  <w:style w:type="paragraph" w:styleId="Rodap">
+  <w:style w:type="paragraph" w:styleId="Footer">
     <w:name w:val="footer"/>
     <w:basedOn w:val="Normal"/>
-    <w:link w:val="RodapCarter"/>
+    <w:link w:val="FooterChar"/>
     <w:uiPriority w:val="99"/>
     <w:unhideWhenUsed/>
     <w:rsid w:val="00783123"/>
@@ -12384,18 +12477,18 @@
       <w:spacing w:after="0" w:line="240" w:lineRule="auto"/>
     </w:pPr>
   </w:style>
-  <w:style w:type="character" w:customStyle="1" w:styleId="RodapCarter">
-    <w:name w:val="Rodapé Caráter"/>
-    <w:basedOn w:val="Tipodeletrapredefinidodopargrafo"/>
-    <w:link w:val="Rodap"/>
+  <w:style w:type="character" w:customStyle="1" w:styleId="FooterChar">
+    <w:name w:val="Footer Char"/>
+    <w:basedOn w:val="DefaultParagraphFont"/>
+    <w:link w:val="Footer"/>
     <w:uiPriority w:val="99"/>
     <w:rsid w:val="00783123"/>
   </w:style>
-  <w:style w:type="paragraph" w:styleId="Subttulo">
+  <w:style w:type="paragraph" w:styleId="Subtitle">
     <w:name w:val="Subtitle"/>
     <w:basedOn w:val="Normal"/>
     <w:next w:val="Normal"/>
-    <w:link w:val="SubttuloCarter"/>
+    <w:link w:val="SubtitleChar"/>
     <w:uiPriority w:val="11"/>
     <w:qFormat/>
     <w:rsid w:val="00783123"/>
@@ -12410,10 +12503,10 @@
       <w:spacing w:val="15"/>
     </w:rPr>
   </w:style>
-  <w:style w:type="character" w:customStyle="1" w:styleId="SubttuloCarter">
-    <w:name w:val="Subtítulo Caráter"/>
-    <w:basedOn w:val="Tipodeletrapredefinidodopargrafo"/>
-    <w:link w:val="Subttulo"/>
+  <w:style w:type="character" w:customStyle="1" w:styleId="SubtitleChar">
+    <w:name w:val="Subtitle Char"/>
+    <w:basedOn w:val="DefaultParagraphFont"/>
+    <w:link w:val="Subtitle"/>
     <w:uiPriority w:val="11"/>
     <w:rsid w:val="00783123"/>
     <w:rPr>
@@ -12422,7 +12515,7 @@
       <w:spacing w:val="15"/>
     </w:rPr>
   </w:style>
-  <w:style w:type="character" w:styleId="RefernciaDiscreta">
+  <w:style w:type="character" w:styleId="SubtleReference">
     <w:name w:val="Subtle Reference"/>
     <w:uiPriority w:val="31"/>
     <w:qFormat/>
@@ -12436,7 +12529,7 @@
       <w:sz w:val="22"/>
     </w:rPr>
   </w:style>
-  <w:style w:type="paragraph" w:styleId="PargrafodaLista">
+  <w:style w:type="paragraph" w:styleId="ListParagraph">
     <w:name w:val="List Paragraph"/>
     <w:basedOn w:val="Normal"/>
     <w:uiPriority w:val="34"/>
@@ -12447,9 +12540,9 @@
       <w:contextualSpacing/>
     </w:pPr>
   </w:style>
-  <w:style w:type="paragraph" w:styleId="Cabealhodondice">
+  <w:style w:type="paragraph" w:styleId="TOCHeading">
     <w:name w:val="TOC Heading"/>
-    <w:basedOn w:val="Cabealho1"/>
+    <w:basedOn w:val="Heading1"/>
     <w:next w:val="Normal"/>
     <w:uiPriority w:val="39"/>
     <w:unhideWhenUsed/>
@@ -12467,7 +12560,7 @@
       <w:sz w:val="32"/>
     </w:rPr>
   </w:style>
-  <w:style w:type="paragraph" w:styleId="ndice1">
+  <w:style w:type="paragraph" w:styleId="TOC1">
     <w:name w:val="toc 1"/>
     <w:basedOn w:val="Normal"/>
     <w:next w:val="Normal"/>
@@ -12482,7 +12575,7 @@
       <w:spacing w:after="0" w:line="360" w:lineRule="auto"/>
     </w:pPr>
   </w:style>
-  <w:style w:type="paragraph" w:styleId="ndice2">
+  <w:style w:type="paragraph" w:styleId="TOC2">
     <w:name w:val="toc 2"/>
     <w:basedOn w:val="Normal"/>
     <w:next w:val="Normal"/>
@@ -12498,9 +12591,9 @@
       <w:ind w:left="567"/>
     </w:pPr>
   </w:style>
-  <w:style w:type="character" w:styleId="Hiperligao">
+  <w:style w:type="character" w:styleId="Hyperlink">
     <w:name w:val="Hyperlink"/>
-    <w:basedOn w:val="Tipodeletrapredefinidodopargrafo"/>
+    <w:basedOn w:val="DefaultParagraphFont"/>
     <w:uiPriority w:val="99"/>
     <w:unhideWhenUsed/>
     <w:rsid w:val="00F32706"/>
@@ -12509,11 +12602,11 @@
       <w:u w:val="single"/>
     </w:rPr>
   </w:style>
-  <w:style w:type="paragraph" w:styleId="Ttulo">
+  <w:style w:type="paragraph" w:styleId="Title">
     <w:name w:val="Title"/>
     <w:basedOn w:val="Normal"/>
     <w:next w:val="Normal"/>
-    <w:link w:val="TtuloCarter"/>
+    <w:link w:val="TitleChar"/>
     <w:uiPriority w:val="10"/>
     <w:qFormat/>
     <w:rsid w:val="00F32706"/>
@@ -12529,10 +12622,10 @@
       <w:szCs w:val="56"/>
     </w:rPr>
   </w:style>
-  <w:style w:type="character" w:customStyle="1" w:styleId="TtuloCarter">
-    <w:name w:val="Título Caráter"/>
-    <w:basedOn w:val="Tipodeletrapredefinidodopargrafo"/>
-    <w:link w:val="Ttulo"/>
+  <w:style w:type="character" w:customStyle="1" w:styleId="TitleChar">
+    <w:name w:val="Title Char"/>
+    <w:basedOn w:val="DefaultParagraphFont"/>
+    <w:link w:val="Title"/>
     <w:uiPriority w:val="10"/>
     <w:rsid w:val="00F32706"/>
     <w:rPr>
@@ -12543,9 +12636,9 @@
       <w:szCs w:val="56"/>
     </w:rPr>
   </w:style>
-  <w:style w:type="character" w:styleId="Forte">
+  <w:style w:type="character" w:styleId="Strong">
     <w:name w:val="Strong"/>
-    <w:basedOn w:val="Tipodeletrapredefinidodopargrafo"/>
+    <w:basedOn w:val="DefaultParagraphFont"/>
     <w:uiPriority w:val="22"/>
     <w:qFormat/>
     <w:rsid w:val="00F32706"/>
@@ -12554,10 +12647,10 @@
       <w:bCs/>
     </w:rPr>
   </w:style>
-  <w:style w:type="character" w:customStyle="1" w:styleId="Cabealho3Carter">
-    <w:name w:val="Cabeçalho 3 Caráter"/>
-    <w:basedOn w:val="Tipodeletrapredefinidodopargrafo"/>
-    <w:link w:val="Cabealho3"/>
+  <w:style w:type="character" w:customStyle="1" w:styleId="Heading3Char">
+    <w:name w:val="Heading 3 Char"/>
+    <w:basedOn w:val="DefaultParagraphFont"/>
+    <w:link w:val="Heading3"/>
     <w:uiPriority w:val="9"/>
     <w:semiHidden/>
     <w:rsid w:val="00247C10"/>
@@ -12568,7 +12661,7 @@
       <w:szCs w:val="24"/>
     </w:rPr>
   </w:style>
-  <w:style w:type="paragraph" w:styleId="ndicedeilustraes">
+  <w:style w:type="paragraph" w:styleId="TableofFigures">
     <w:name w:val="table of figures"/>
     <w:basedOn w:val="Normal"/>
     <w:next w:val="Normal"/>
@@ -12579,7 +12672,7 @@
       <w:spacing w:after="0"/>
     </w:pPr>
   </w:style>
-  <w:style w:type="paragraph" w:styleId="ndice4">
+  <w:style w:type="paragraph" w:styleId="TOC4">
     <w:name w:val="toc 4"/>
     <w:basedOn w:val="Normal"/>
     <w:next w:val="Normal"/>
@@ -12593,7 +12686,7 @@
       <w:ind w:left="660"/>
     </w:pPr>
   </w:style>
-  <w:style w:type="paragraph" w:styleId="Bibliografia">
+  <w:style w:type="paragraph" w:styleId="Bibliography">
     <w:name w:val="Bibliography"/>
     <w:basedOn w:val="Normal"/>
     <w:next w:val="Normal"/>
@@ -12601,9 +12694,9 @@
     <w:unhideWhenUsed/>
     <w:rsid w:val="00F860EE"/>
   </w:style>
-  <w:style w:type="table" w:styleId="Tabelacomgrelha">
+  <w:style w:type="table" w:styleId="TableGrid">
     <w:name w:val="Table Grid"/>
-    <w:basedOn w:val="Tabelanormal"/>
+    <w:basedOn w:val="TableNormal"/>
     <w:uiPriority w:val="39"/>
     <w:rsid w:val="00AC2230"/>
     <w:pPr>
@@ -12620,9 +12713,9 @@
       </w:tblBorders>
     </w:tblPr>
   </w:style>
-  <w:style w:type="table" w:styleId="TabelaSimples3">
+  <w:style w:type="table" w:styleId="PlainTable3">
     <w:name w:val="Plain Table 3"/>
-    <w:basedOn w:val="Tabelanormal"/>
+    <w:basedOn w:val="TableNormal"/>
     <w:uiPriority w:val="43"/>
     <w:rsid w:val="00A55D5C"/>
     <w:pPr>
@@ -12713,9 +12806,9 @@
       </w:tcPr>
     </w:tblStylePr>
   </w:style>
-  <w:style w:type="table" w:styleId="TabelaSimples5">
+  <w:style w:type="table" w:styleId="PlainTable5">
     <w:name w:val="Plain Table 5"/>
-    <w:basedOn w:val="Tabelanormal"/>
+    <w:basedOn w:val="TableNormal"/>
     <w:uiPriority w:val="45"/>
     <w:rsid w:val="009918E6"/>
     <w:pPr>
@@ -13138,7 +13231,7 @@
 </file>
 
 <file path=customXml/itemProps1.xml><?xml version="1.0" encoding="utf-8"?>
-<ds:datastoreItem xmlns:ds="http://schemas.openxmlformats.org/officeDocument/2006/customXml" ds:itemID="{B806F7F5-4276-40F4-87AF-DE74A9E98577}">
+<ds:datastoreItem xmlns:ds="http://schemas.openxmlformats.org/officeDocument/2006/customXml" ds:itemID="{FC6DFCF3-5FC7-4193-ACBD-82A5EDF36952}">
   <ds:schemaRefs>
     <ds:schemaRef ds:uri="http://schemas.openxmlformats.org/officeDocument/2006/bibliography"/>
   </ds:schemaRefs>

--- a/Report.docx
+++ b/Report.docx
@@ -11,6 +11,8 @@
           <w:szCs w:val="72"/>
         </w:rPr>
       </w:pPr>
+      <w:bookmarkStart w:id="0" w:name="_GoBack"/>
+      <w:bookmarkEnd w:id="0"/>
     </w:p>
     <w:p>
       <w:pPr>
@@ -1785,12 +1787,12 @@
       <w:pPr>
         <w:pStyle w:val="Heading1"/>
       </w:pPr>
-      <w:bookmarkStart w:id="0" w:name="_Toc442477553"/>
+      <w:bookmarkStart w:id="1" w:name="_Toc442477553"/>
       <w:r>
         <w:lastRenderedPageBreak/>
         <w:t>Introduction</w:t>
       </w:r>
-      <w:bookmarkEnd w:id="0"/>
+      <w:bookmarkEnd w:id="1"/>
     </w:p>
     <w:p/>
     <w:p>
@@ -1861,12 +1863,12 @@
       <w:pPr>
         <w:pStyle w:val="Heading1"/>
       </w:pPr>
-      <w:bookmarkStart w:id="1" w:name="_Toc442477554"/>
+      <w:bookmarkStart w:id="2" w:name="_Toc442477554"/>
       <w:r>
         <w:lastRenderedPageBreak/>
         <w:t>Object Tracking</w:t>
       </w:r>
-      <w:bookmarkEnd w:id="1"/>
+      <w:bookmarkEnd w:id="2"/>
     </w:p>
     <w:p/>
     <w:p>
@@ -2007,8 +2009,8 @@
                                   <w:rStyle w:val="SubtleReference"/>
                                 </w:rPr>
                               </w:pPr>
-                              <w:bookmarkStart w:id="2" w:name="_Ref440734062"/>
-                              <w:bookmarkStart w:id="3" w:name="_Toc442477562"/>
+                              <w:bookmarkStart w:id="3" w:name="_Ref440734062"/>
+                              <w:bookmarkStart w:id="4" w:name="_Toc442477562"/>
                               <w:r>
                                 <w:rPr>
                                   <w:rStyle w:val="SubtleReference"/>
@@ -2046,14 +2048,14 @@
                                 </w:rPr>
                                 <w:fldChar w:fldCharType="end"/>
                               </w:r>
-                              <w:bookmarkEnd w:id="2"/>
+                              <w:bookmarkEnd w:id="3"/>
                               <w:r>
                                 <w:rPr>
                                   <w:rStyle w:val="SubtleReference"/>
                                 </w:rPr>
                                 <w:t xml:space="preserve"> - Object with Bounding Box and centroid</w:t>
                               </w:r>
-                              <w:bookmarkEnd w:id="3"/>
+                              <w:bookmarkEnd w:id="4"/>
                             </w:p>
                           </w:txbxContent>
                         </wps:txbx>
@@ -2096,6 +2098,10 @@
                   <v:imagedata r:id="rId15" o:title=""/>
                   <v:path arrowok="t"/>
                 </v:shape>
+                <v:shapetype id="_x0000_t202" coordsize="21600,21600" o:spt="202" path="m,l,21600r21600,l21600,xe">
+                  <v:stroke joinstyle="miter"/>
+                  <v:path gradientshapeok="t" o:connecttype="rect"/>
+                </v:shapetype>
                 <v:shape id="Text Box 3" o:spid="_x0000_s1029" type="#_x0000_t202" style="position:absolute;left:8953;top:5048;width:15621;height:4680;visibility:visible;mso-wrap-style:square;v-text-anchor:top" o:gfxdata="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" stroked="f">
                   <v:textbox style="mso-fit-shape-to-text:t" inset="0,0,0,0">
                     <w:txbxContent>
@@ -2106,8 +2112,8 @@
                             <w:rStyle w:val="SubtleReference"/>
                           </w:rPr>
                         </w:pPr>
-                        <w:bookmarkStart w:id="4" w:name="_Ref440734062"/>
-                        <w:bookmarkStart w:id="5" w:name="_Toc442477562"/>
+                        <w:bookmarkStart w:id="5" w:name="_Ref440734062"/>
+                        <w:bookmarkStart w:id="6" w:name="_Toc442477562"/>
                         <w:r>
                           <w:rPr>
                             <w:rStyle w:val="SubtleReference"/>
@@ -2145,14 +2151,14 @@
                           </w:rPr>
                           <w:fldChar w:fldCharType="end"/>
                         </w:r>
-                        <w:bookmarkEnd w:id="4"/>
+                        <w:bookmarkEnd w:id="5"/>
                         <w:r>
                           <w:rPr>
                             <w:rStyle w:val="SubtleReference"/>
                           </w:rPr>
                           <w:t xml:space="preserve"> - Object with Bounding Box and centroid</w:t>
                         </w:r>
-                        <w:bookmarkEnd w:id="5"/>
+                        <w:bookmarkEnd w:id="6"/>
                       </w:p>
                     </w:txbxContent>
                   </v:textbox>
@@ -2188,46 +2194,58 @@
         <w:rPr>
           <w:rStyle w:val="SubtleReference"/>
         </w:rPr>
-        <w:t>Figure 1</w:t>
-      </w:r>
-      <w:r>
-        <w:fldChar w:fldCharType="end"/>
-      </w:r>
-      <w:r>
-        <w:t xml:space="preserve"> represents a ball moving towards the camera, </w:t>
-      </w:r>
-      <w:r>
-        <w:t xml:space="preserve">the </w:t>
-      </w:r>
-      <w:r>
-        <w:t xml:space="preserve">bonding box and the </w:t>
-      </w:r>
-      <w:r>
-        <w:t xml:space="preserve">calculated </w:t>
-      </w:r>
-      <w:r>
-        <w:t xml:space="preserve">centroid </w:t>
-      </w:r>
-      <w:r>
-        <w:t xml:space="preserve">in one particular frame of the video. </w:t>
-      </w:r>
-      <w:r>
-        <w:fldChar w:fldCharType="begin"/>
-      </w:r>
-      <w:r>
-        <w:instrText xml:space="preserve"> REF _Ref440734556 \h </w:instrText>
-      </w:r>
-      <w:r>
-        <w:instrText xml:space="preserve"> \* MERGEFORMAT </w:instrText>
-      </w:r>
-      <w:r>
-        <w:fldChar w:fldCharType="separate"/>
+        <w:t xml:space="preserve">Figure </w:t>
       </w:r>
       <w:r>
         <w:rPr>
           <w:rStyle w:val="SubtleReference"/>
         </w:rPr>
-        <w:t>Figure 2</w:t>
+        <w:t>1</w:t>
+      </w:r>
+      <w:r>
+        <w:fldChar w:fldCharType="end"/>
+      </w:r>
+      <w:r>
+        <w:t xml:space="preserve"> represents a ball moving towards the camera, </w:t>
+      </w:r>
+      <w:r>
+        <w:t xml:space="preserve">the </w:t>
+      </w:r>
+      <w:r>
+        <w:t xml:space="preserve">bonding box and the </w:t>
+      </w:r>
+      <w:r>
+        <w:t xml:space="preserve">calculated </w:t>
+      </w:r>
+      <w:r>
+        <w:t xml:space="preserve">centroid </w:t>
+      </w:r>
+      <w:r>
+        <w:t xml:space="preserve">in one particular frame of the video. </w:t>
+      </w:r>
+      <w:r>
+        <w:fldChar w:fldCharType="begin"/>
+      </w:r>
+      <w:r>
+        <w:instrText xml:space="preserve"> REF _Ref440734556 \h </w:instrText>
+      </w:r>
+      <w:r>
+        <w:instrText xml:space="preserve"> \* MERGEFORMAT </w:instrText>
+      </w:r>
+      <w:r>
+        <w:fldChar w:fldCharType="separate"/>
+      </w:r>
+      <w:r>
+        <w:rPr>
+          <w:rStyle w:val="SubtleReference"/>
+        </w:rPr>
+        <w:t xml:space="preserve">Figure </w:t>
+      </w:r>
+      <w:r>
+        <w:rPr>
+          <w:rStyle w:val="SubtleReference"/>
+        </w:rPr>
+        <w:t>2</w:t>
       </w:r>
       <w:r>
         <w:fldChar w:fldCharType="end"/>
@@ -2339,8 +2357,8 @@
                                   <w:rStyle w:val="SubtleReference"/>
                                 </w:rPr>
                               </w:pPr>
-                              <w:bookmarkStart w:id="6" w:name="_Ref440734556"/>
-                              <w:bookmarkStart w:id="7" w:name="_Toc442477563"/>
+                              <w:bookmarkStart w:id="7" w:name="_Ref440734556"/>
+                              <w:bookmarkStart w:id="8" w:name="_Toc442477563"/>
                               <w:r>
                                 <w:rPr>
                                   <w:rStyle w:val="SubtleReference"/>
@@ -2378,7 +2396,7 @@
                                 </w:rPr>
                                 <w:fldChar w:fldCharType="end"/>
                               </w:r>
-                              <w:bookmarkEnd w:id="6"/>
+                              <w:bookmarkEnd w:id="7"/>
                               <w:r>
                                 <w:rPr>
                                   <w:rStyle w:val="SubtleReference"/>
@@ -2403,7 +2421,7 @@
                                 </w:rPr>
                                 <w:t>bject Detection with noise</w:t>
                               </w:r>
-                              <w:bookmarkEnd w:id="7"/>
+                              <w:bookmarkEnd w:id="8"/>
                             </w:p>
                           </w:txbxContent>
                         </wps:txbx>
@@ -2437,8 +2455,8 @@
                             <w:rStyle w:val="SubtleReference"/>
                           </w:rPr>
                         </w:pPr>
-                        <w:bookmarkStart w:id="8" w:name="_Ref440734556"/>
-                        <w:bookmarkStart w:id="9" w:name="_Toc442477563"/>
+                        <w:bookmarkStart w:id="9" w:name="_Ref440734556"/>
+                        <w:bookmarkStart w:id="10" w:name="_Toc442477563"/>
                         <w:r>
                           <w:rPr>
                             <w:rStyle w:val="SubtleReference"/>
@@ -2476,7 +2494,7 @@
                           </w:rPr>
                           <w:fldChar w:fldCharType="end"/>
                         </w:r>
-                        <w:bookmarkEnd w:id="8"/>
+                        <w:bookmarkEnd w:id="9"/>
                         <w:r>
                           <w:rPr>
                             <w:rStyle w:val="SubtleReference"/>
@@ -2501,7 +2519,7 @@
                           </w:rPr>
                           <w:t>bject Detection with noise</w:t>
                         </w:r>
-                        <w:bookmarkEnd w:id="9"/>
+                        <w:bookmarkEnd w:id="10"/>
                       </w:p>
                     </w:txbxContent>
                   </v:textbox>
@@ -2547,12 +2565,12 @@
       <w:pPr>
         <w:pStyle w:val="Heading1"/>
       </w:pPr>
-      <w:bookmarkStart w:id="10" w:name="_Toc442477555"/>
+      <w:bookmarkStart w:id="11" w:name="_Toc442477555"/>
       <w:r>
         <w:lastRenderedPageBreak/>
         <w:t>Collision Detection</w:t>
       </w:r>
-      <w:bookmarkEnd w:id="10"/>
+      <w:bookmarkEnd w:id="11"/>
     </w:p>
     <w:p/>
     <w:p>
@@ -2746,7 +2764,7 @@
                                   <w:rStyle w:val="SubtleReference"/>
                                 </w:rPr>
                               </w:pPr>
-                              <w:bookmarkStart w:id="11" w:name="_Toc442477564"/>
+                              <w:bookmarkStart w:id="12" w:name="_Toc442477564"/>
                               <w:r>
                                 <w:rPr>
                                   <w:rStyle w:val="SubtleReference"/>
@@ -2790,7 +2808,7 @@
                                 </w:rPr>
                                 <w:t xml:space="preserve"> - Detected Object and its mask</w:t>
                               </w:r>
-                              <w:bookmarkEnd w:id="11"/>
+                              <w:bookmarkEnd w:id="12"/>
                             </w:p>
                           </w:txbxContent>
                         </wps:txbx>
@@ -2830,7 +2848,7 @@
                             <w:rStyle w:val="SubtleReference"/>
                           </w:rPr>
                         </w:pPr>
-                        <w:bookmarkStart w:id="12" w:name="_Toc442477564"/>
+                        <w:bookmarkStart w:id="13" w:name="_Toc442477564"/>
                         <w:r>
                           <w:rPr>
                             <w:rStyle w:val="SubtleReference"/>
@@ -2874,7 +2892,7 @@
                           </w:rPr>
                           <w:t xml:space="preserve"> - Detected Object and its mask</w:t>
                         </w:r>
-                        <w:bookmarkEnd w:id="12"/>
+                        <w:bookmarkEnd w:id="13"/>
                       </w:p>
                     </w:txbxContent>
                   </v:textbox>
@@ -3104,16 +3122,16 @@
       <w:pPr>
         <w:pStyle w:val="Heading1"/>
       </w:pPr>
-      <w:bookmarkStart w:id="13" w:name="_Unsuccessful_Cases"/>
-      <w:bookmarkStart w:id="14" w:name="_Ref440896819"/>
-      <w:bookmarkStart w:id="15" w:name="_Toc442477556"/>
-      <w:bookmarkEnd w:id="13"/>
+      <w:bookmarkStart w:id="14" w:name="_Unsuccessful_Cases"/>
+      <w:bookmarkStart w:id="15" w:name="_Ref440896819"/>
+      <w:bookmarkStart w:id="16" w:name="_Toc442477556"/>
+      <w:bookmarkEnd w:id="14"/>
       <w:r>
         <w:lastRenderedPageBreak/>
         <w:t>Unsuccessful Cases</w:t>
       </w:r>
-      <w:bookmarkEnd w:id="14"/>
       <w:bookmarkEnd w:id="15"/>
+      <w:bookmarkEnd w:id="16"/>
     </w:p>
     <w:p/>
     <w:p>
@@ -3156,15 +3174,24 @@
       </w:r>
       <w:r>
         <w:rPr>
-          <w:rStyle w:val="SubtleReference"/>
+          <w:b/>
+          <w:bCs/>
         </w:rPr>
-        <w:t>Figure 4</w:t>
+        <w:t>Error! Reference source not found.</w:t>
       </w:r>
       <w:r>
         <w:fldChar w:fldCharType="end"/>
       </w:r>
       <w:r>
-        <w:t xml:space="preserve"> represents the first problem, and </w:t>
+        <w:t xml:space="preserve"> </w:t>
+      </w:r>
+      <w:proofErr w:type="gramStart"/>
+      <w:r>
+        <w:t>represents</w:t>
+      </w:r>
+      <w:proofErr w:type="gramEnd"/>
+      <w:r>
+        <w:t xml:space="preserve"> the first problem, and </w:t>
       </w:r>
       <w:r>
         <w:fldChar w:fldCharType="begin"/>
@@ -3182,7 +3209,13 @@
         <w:rPr>
           <w:rStyle w:val="SubtleReference"/>
         </w:rPr>
-        <w:t>Figure 5</w:t>
+        <w:t xml:space="preserve">Figure </w:t>
+      </w:r>
+      <w:r>
+        <w:rPr>
+          <w:rStyle w:val="SubtleReference"/>
+        </w:rPr>
+        <w:t>5</w:t>
       </w:r>
       <w:r>
         <w:fldChar w:fldCharType="end"/>
@@ -3195,6 +3228,7 @@
       <w:r>
         <w:rPr>
           <w:noProof/>
+          <w:lang w:val="pt-PT" w:eastAsia="pt-PT"/>
         </w:rPr>
         <mc:AlternateContent>
           <mc:Choice Requires="wps">
@@ -3241,7 +3275,7 @@
                                 <w:rStyle w:val="SubtleReference"/>
                               </w:rPr>
                             </w:pPr>
-                            <w:bookmarkStart w:id="16" w:name="_Toc442477565"/>
+                            <w:bookmarkStart w:id="17" w:name="_Toc442477565"/>
                             <w:r>
                               <w:rPr>
                                 <w:rStyle w:val="SubtleReference"/>
@@ -3269,6 +3303,7 @@
                             <w:r>
                               <w:rPr>
                                 <w:rStyle w:val="SubtleReference"/>
+                                <w:noProof/>
                               </w:rPr>
                               <w:t>4</w:t>
                             </w:r>
@@ -3304,7 +3339,7 @@
                               </w:rPr>
                               <w:t xml:space="preserve"> of an unsuccessful case</w:t>
                             </w:r>
-                            <w:bookmarkEnd w:id="16"/>
+                            <w:bookmarkEnd w:id="17"/>
                           </w:p>
                         </w:txbxContent>
                       </wps:txbx>
@@ -3332,7 +3367,7 @@
                           <w:rStyle w:val="SubtleReference"/>
                         </w:rPr>
                       </w:pPr>
-                      <w:bookmarkStart w:id="17" w:name="_Toc442477565"/>
+                      <w:bookmarkStart w:id="18" w:name="_Toc442477565"/>
                       <w:r>
                         <w:rPr>
                           <w:rStyle w:val="SubtleReference"/>
@@ -3360,6 +3395,7 @@
                       <w:r>
                         <w:rPr>
                           <w:rStyle w:val="SubtleReference"/>
+                          <w:noProof/>
                         </w:rPr>
                         <w:t>4</w:t>
                       </w:r>
@@ -3395,7 +3431,7 @@
                         </w:rPr>
                         <w:t xml:space="preserve"> of an unsuccessful case</w:t>
                       </w:r>
-                      <w:bookmarkEnd w:id="17"/>
+                      <w:bookmarkEnd w:id="18"/>
                     </w:p>
                   </w:txbxContent>
                 </v:textbox>
@@ -3552,8 +3588,8 @@
                                   <w:rStyle w:val="SubtleReference"/>
                                 </w:rPr>
                               </w:pPr>
-                              <w:bookmarkStart w:id="18" w:name="_Ref440894963"/>
-                              <w:bookmarkStart w:id="19" w:name="_Toc442477566"/>
+                              <w:bookmarkStart w:id="19" w:name="_Ref440894963"/>
+                              <w:bookmarkStart w:id="20" w:name="_Toc442477566"/>
                               <w:r>
                                 <w:rPr>
                                   <w:rStyle w:val="SubtleReference"/>
@@ -3591,14 +3627,14 @@
                                 </w:rPr>
                                 <w:fldChar w:fldCharType="end"/>
                               </w:r>
-                              <w:bookmarkEnd w:id="18"/>
+                              <w:bookmarkEnd w:id="19"/>
                               <w:r>
                                 <w:rPr>
                                   <w:rStyle w:val="SubtleReference"/>
                                 </w:rPr>
                                 <w:t xml:space="preserve"> - Collision not detected</w:t>
                               </w:r>
-                              <w:bookmarkEnd w:id="19"/>
+                              <w:bookmarkEnd w:id="20"/>
                             </w:p>
                           </w:txbxContent>
                         </wps:txbx>
@@ -3632,8 +3668,8 @@
                             <w:rStyle w:val="SubtleReference"/>
                           </w:rPr>
                         </w:pPr>
-                        <w:bookmarkStart w:id="20" w:name="_Ref440894963"/>
-                        <w:bookmarkStart w:id="21" w:name="_Toc442477566"/>
+                        <w:bookmarkStart w:id="21" w:name="_Ref440894963"/>
+                        <w:bookmarkStart w:id="22" w:name="_Toc442477566"/>
                         <w:r>
                           <w:rPr>
                             <w:rStyle w:val="SubtleReference"/>
@@ -3671,14 +3707,14 @@
                           </w:rPr>
                           <w:fldChar w:fldCharType="end"/>
                         </w:r>
-                        <w:bookmarkEnd w:id="20"/>
+                        <w:bookmarkEnd w:id="21"/>
                         <w:r>
                           <w:rPr>
                             <w:rStyle w:val="SubtleReference"/>
                           </w:rPr>
                           <w:t xml:space="preserve"> - Collision not detected</w:t>
                         </w:r>
-                        <w:bookmarkEnd w:id="21"/>
+                        <w:bookmarkEnd w:id="22"/>
                       </w:p>
                     </w:txbxContent>
                   </v:textbox>
@@ -3714,7 +3750,7 @@
       <w:pPr>
         <w:pStyle w:val="Heading1"/>
       </w:pPr>
-      <w:bookmarkStart w:id="22" w:name="_Toc442477557"/>
+      <w:bookmarkStart w:id="23" w:name="_Toc442477557"/>
       <w:r>
         <w:lastRenderedPageBreak/>
         <w:t xml:space="preserve">Performance and </w:t>
@@ -3722,7 +3758,7 @@
       <w:r>
         <w:t>Validation</w:t>
       </w:r>
-      <w:bookmarkEnd w:id="22"/>
+      <w:bookmarkEnd w:id="23"/>
     </w:p>
     <w:p>
       <w:r>
@@ -9418,6 +9454,7 @@
       <w:r>
         <w:rPr>
           <w:rStyle w:val="SubtleReference"/>
+          <w:noProof/>
         </w:rPr>
         <w:t>1</w:t>
       </w:r>
@@ -10001,6 +10038,7 @@
       <w:r>
         <w:rPr>
           <w:rStyle w:val="SubtleReference"/>
+          <w:noProof/>
         </w:rPr>
         <w:t>2</w:t>
       </w:r>
@@ -10079,7 +10117,7 @@
       <w:pPr>
         <w:pStyle w:val="Heading1"/>
       </w:pPr>
-      <w:bookmarkStart w:id="23" w:name="_Toc442477558"/>
+      <w:bookmarkStart w:id="24" w:name="_Toc442477558"/>
       <w:r>
         <w:lastRenderedPageBreak/>
         <w:t>Conclusion</w:t>
@@ -10087,7 +10125,7 @@
       <w:r>
         <w:t>s and Future Work</w:t>
       </w:r>
-      <w:bookmarkEnd w:id="23"/>
+      <w:bookmarkEnd w:id="24"/>
     </w:p>
     <w:p/>
     <w:p>
@@ -10140,8 +10178,6 @@
         <w:spacing w:line="259" w:lineRule="auto"/>
         <w:jc w:val="left"/>
       </w:pPr>
-      <w:bookmarkStart w:id="24" w:name="_GoBack"/>
-      <w:bookmarkEnd w:id="24"/>
       <w:r>
         <w:br w:type="page"/>
       </w:r>
@@ -11105,27 +11141,14 @@
     <w:r>
       <w:t>/</w:t>
     </w:r>
-    <w:r>
-      <w:fldChar w:fldCharType="begin"/>
-    </w:r>
-    <w:r>
-      <w:instrText>NUMPAGES \* Arabic \* MERGEFORMAT</w:instrText>
-    </w:r>
-    <w:r>
-      <w:fldChar w:fldCharType="separate"/>
-    </w:r>
-    <w:r>
-      <w:rPr>
-        <w:noProof/>
-      </w:rPr>
-      <w:t>13</w:t>
-    </w:r>
-    <w:r>
-      <w:rPr>
-        <w:noProof/>
-      </w:rPr>
-      <w:fldChar w:fldCharType="end"/>
-    </w:r>
+    <w:fldSimple w:instr="NUMPAGES \* Arabic \* MERGEFORMAT">
+      <w:r>
+        <w:rPr>
+          <w:noProof/>
+        </w:rPr>
+        <w:t>13</w:t>
+      </w:r>
+    </w:fldSimple>
   </w:p>
   <w:p>
     <w:pPr>
@@ -13231,7 +13254,7 @@
 </file>
 
 <file path=customXml/itemProps1.xml><?xml version="1.0" encoding="utf-8"?>
-<ds:datastoreItem xmlns:ds="http://schemas.openxmlformats.org/officeDocument/2006/customXml" ds:itemID="{FC6DFCF3-5FC7-4193-ACBD-82A5EDF36952}">
+<ds:datastoreItem xmlns:ds="http://schemas.openxmlformats.org/officeDocument/2006/customXml" ds:itemID="{B463242D-F0D0-4AF2-9803-E562E00AEA68}">
   <ds:schemaRefs>
     <ds:schemaRef ds:uri="http://schemas.openxmlformats.org/officeDocument/2006/bibliography"/>
   </ds:schemaRefs>
